--- a/Спецификация API WS TopLog WMS_2.0.docx
+++ b/Спецификация API WS TopLog WMS_2.0.docx
@@ -9316,15 +9316,9 @@
               <w:rPr>
                 <w:lang w:val="en-US"/>
               </w:rPr>
-              <w:t>getStockBalanceRespons</w:t>
+              <w:t>getStockBalanceResponse</w:t>
             </w:r>
             <w:proofErr w:type="spellEnd"/>
-            <w:r>
-              <w:rPr>
-                <w:lang w:val="en-US"/>
-              </w:rPr>
-              <w:t>e</w:t>
-            </w:r>
             <w:r>
               <w:rPr>
                 <w:rStyle w:val="af0"/>
@@ -21396,15 +21390,9 @@
               <w:rPr>
                 <w:lang w:val="en-US"/>
               </w:rPr>
-              <w:t>StockTakin</w:t>
+              <w:t>StockTaking</w:t>
             </w:r>
             <w:proofErr w:type="spellEnd"/>
-            <w:r>
-              <w:rPr>
-                <w:lang w:val="en-US"/>
-              </w:rPr>
-              <w:t>g</w:t>
-            </w:r>
             <w:r>
               <w:rPr>
                 <w:rStyle w:val="af0"/>
@@ -50146,7 +50134,63 @@
           <w:rStyle w:val="aff5"/>
           <w:lang w:val="en-US"/>
         </w:rPr>
-        <w:instrText xml:space="preserve"> REF _Ref476948422 \h  \* MERGEFORMAT </w:instrText>
+        <w:instrText xml:space="preserve"> </w:instrText>
+      </w:r>
+      <w:r>
+        <w:rPr>
+          <w:rStyle w:val="aff5"/>
+          <w:lang w:val="en-US"/>
+        </w:rPr>
+        <w:instrText>REF</w:instrText>
+      </w:r>
+      <w:r>
+        <w:rPr>
+          <w:rStyle w:val="aff5"/>
+          <w:lang w:val="en-US"/>
+        </w:rPr>
+        <w:instrText xml:space="preserve"> _</w:instrText>
+      </w:r>
+      <w:r>
+        <w:rPr>
+          <w:rStyle w:val="aff5"/>
+          <w:lang w:val="en-US"/>
+        </w:rPr>
+        <w:instrText>Ref</w:instrText>
+      </w:r>
+      <w:r>
+        <w:rPr>
+          <w:rStyle w:val="aff5"/>
+          <w:lang w:val="en-US"/>
+        </w:rPr>
+        <w:instrText>476948422 \</w:instrText>
+      </w:r>
+      <w:r>
+        <w:rPr>
+          <w:rStyle w:val="aff5"/>
+          <w:lang w:val="en-US"/>
+        </w:rPr>
+        <w:instrText>h</w:instrText>
+      </w:r>
+      <w:r>
+        <w:rPr>
+          <w:rStyle w:val="aff5"/>
+          <w:lang w:val="en-US"/>
+        </w:rPr>
+        <w:instrText xml:space="preserve">  \* </w:instrText>
+      </w:r>
+      <w:r>
+        <w:rPr>
+          <w:rStyle w:val="aff5"/>
+          <w:lang w:val="en-US"/>
+        </w:rPr>
+        <w:instrText>MERGEFORMAT</w:instrText>
+      </w:r>
+      <w:r>
+        <w:rPr>
+          <w:rStyle w:val="aff5"/>
+          <w:lang w:val="en-US"/>
+        </w:rPr>
+        <w:instrText xml:space="preserve"> </w:instrText>
       </w:r>
       <w:r>
         <w:rPr>
@@ -51925,7 +51969,63 @@
           <w:rStyle w:val="aff5"/>
           <w:lang w:val="en-US"/>
         </w:rPr>
-        <w:instrText xml:space="preserve"> REF _Ref476948422 \h  \* MERGEFORMAT </w:instrText>
+        <w:instrText xml:space="preserve"> </w:instrText>
+      </w:r>
+      <w:r>
+        <w:rPr>
+          <w:rStyle w:val="aff5"/>
+          <w:lang w:val="en-US"/>
+        </w:rPr>
+        <w:instrText>REF</w:instrText>
+      </w:r>
+      <w:r>
+        <w:rPr>
+          <w:rStyle w:val="aff5"/>
+          <w:lang w:val="en-US"/>
+        </w:rPr>
+        <w:instrText xml:space="preserve"> _</w:instrText>
+      </w:r>
+      <w:r>
+        <w:rPr>
+          <w:rStyle w:val="aff5"/>
+          <w:lang w:val="en-US"/>
+        </w:rPr>
+        <w:instrText>Ref</w:instrText>
+      </w:r>
+      <w:r>
+        <w:rPr>
+          <w:rStyle w:val="aff5"/>
+          <w:lang w:val="en-US"/>
+        </w:rPr>
+        <w:instrText>476948422 \</w:instrText>
+      </w:r>
+      <w:r>
+        <w:rPr>
+          <w:rStyle w:val="aff5"/>
+          <w:lang w:val="en-US"/>
+        </w:rPr>
+        <w:instrText>h</w:instrText>
+      </w:r>
+      <w:r>
+        <w:rPr>
+          <w:rStyle w:val="aff5"/>
+          <w:lang w:val="en-US"/>
+        </w:rPr>
+        <w:instrText xml:space="preserve">  \* </w:instrText>
+      </w:r>
+      <w:r>
+        <w:rPr>
+          <w:rStyle w:val="aff5"/>
+          <w:lang w:val="en-US"/>
+        </w:rPr>
+        <w:instrText>MERGEFORMAT</w:instrText>
+      </w:r>
+      <w:r>
+        <w:rPr>
+          <w:rStyle w:val="aff5"/>
+          <w:lang w:val="en-US"/>
+        </w:rPr>
+        <w:instrText xml:space="preserve"> </w:instrText>
       </w:r>
       <w:r>
         <w:rPr>
@@ -53474,12 +53574,7 @@
               <w:t xml:space="preserve">, </w:t>
             </w:r>
             <w:r>
-              <w:t>происходит попытка поиска по нему, если не получается – попытка поиска по целочисленному коду. В случае не нахождения склада</w:t>
-            </w:r>
-            <w:bookmarkStart w:id="242" w:name="_GoBack"/>
-            <w:bookmarkEnd w:id="242"/>
-            <w:r>
-              <w:t xml:space="preserve"> обоими методами, возвращается ошибка поиска</w:t>
+              <w:t>происходит попытка поиска по нему, если не получается – попытка поиска по целочисленному коду. В случае не нахождения склада обоими методами, возвращается ошибка поиска</w:t>
             </w:r>
           </w:p>
         </w:tc>
@@ -54173,8 +54268,8 @@
           <w:szCs w:val="26"/>
         </w:rPr>
       </w:pPr>
-      <w:bookmarkStart w:id="243" w:name="_Ref505596279"/>
-      <w:bookmarkStart w:id="244" w:name="_Ref477265926"/>
+      <w:bookmarkStart w:id="242" w:name="_Ref505596279"/>
+      <w:bookmarkStart w:id="243" w:name="_Ref477265926"/>
       <w:r>
         <w:br w:type="page"/>
       </w:r>
@@ -54192,8 +54287,8 @@
       <w:pPr>
         <w:pStyle w:val="4"/>
       </w:pPr>
-      <w:bookmarkStart w:id="245" w:name="_Ref515534607"/>
-      <w:bookmarkStart w:id="246" w:name="KitOrder"/>
+      <w:bookmarkStart w:id="244" w:name="_Ref515534607"/>
+      <w:bookmarkStart w:id="245" w:name="KitOrder"/>
       <w:proofErr w:type="spellStart"/>
       <w:r>
         <w:rPr>
@@ -54201,11 +54296,11 @@
         </w:rPr>
         <w:t>KitOrder</w:t>
       </w:r>
-      <w:bookmarkEnd w:id="243"/>
-      <w:bookmarkEnd w:id="245"/>
+      <w:bookmarkEnd w:id="242"/>
+      <w:bookmarkEnd w:id="244"/>
       <w:proofErr w:type="spellEnd"/>
     </w:p>
-    <w:bookmarkEnd w:id="246"/>
+    <w:bookmarkEnd w:id="245"/>
     <w:p>
       <w:pPr>
         <w:ind w:firstLine="708"/>
@@ -54990,8 +55085,8 @@
           <w:lang w:val="en-US"/>
         </w:rPr>
       </w:pPr>
-      <w:bookmarkStart w:id="247" w:name="_Ref505596260"/>
-      <w:bookmarkStart w:id="248" w:name="KitOrderRow"/>
+      <w:bookmarkStart w:id="246" w:name="_Ref505596260"/>
+      <w:bookmarkStart w:id="247" w:name="KitOrderRow"/>
       <w:proofErr w:type="spellStart"/>
       <w:r>
         <w:rPr>
@@ -54999,7 +55094,7 @@
         </w:rPr>
         <w:t>KitOrderRow</w:t>
       </w:r>
-      <w:bookmarkEnd w:id="247"/>
+      <w:bookmarkEnd w:id="246"/>
       <w:proofErr w:type="spellEnd"/>
     </w:p>
     <w:tbl>
@@ -55026,7 +55121,7 @@
             <w:tcW w:w="1844" w:type="dxa"/>
             <w:shd w:val="clear" w:color="auto" w:fill="D9D9D9" w:themeFill="background1" w:themeFillShade="D9"/>
           </w:tcPr>
-          <w:bookmarkEnd w:id="248"/>
+          <w:bookmarkEnd w:id="247"/>
           <w:p>
             <w:pPr>
               <w:ind w:left="34"/>
@@ -55464,8 +55559,8 @@
       <w:pPr>
         <w:pStyle w:val="4"/>
       </w:pPr>
-      <w:bookmarkStart w:id="249" w:name="_Ref515534675"/>
-      <w:bookmarkStart w:id="250" w:name="TripOrder"/>
+      <w:bookmarkStart w:id="248" w:name="_Ref515534675"/>
+      <w:bookmarkStart w:id="249" w:name="TripOrder"/>
       <w:proofErr w:type="spellStart"/>
       <w:r>
         <w:rPr>
@@ -55473,11 +55568,11 @@
         </w:rPr>
         <w:t>TripOrder</w:t>
       </w:r>
-      <w:bookmarkEnd w:id="244"/>
-      <w:bookmarkEnd w:id="249"/>
+      <w:bookmarkEnd w:id="243"/>
+      <w:bookmarkEnd w:id="248"/>
       <w:proofErr w:type="spellEnd"/>
     </w:p>
-    <w:bookmarkEnd w:id="250"/>
+    <w:bookmarkEnd w:id="249"/>
     <w:p>
       <w:pPr>
         <w:ind w:firstLine="708"/>
@@ -56342,22 +56437,22 @@
       <w:pPr>
         <w:pStyle w:val="4"/>
       </w:pPr>
-      <w:bookmarkStart w:id="251" w:name="_Good"/>
-      <w:bookmarkStart w:id="252" w:name="_Stock"/>
-      <w:bookmarkStart w:id="253" w:name="_Owner"/>
-      <w:bookmarkStart w:id="254" w:name="_Shipper"/>
-      <w:bookmarkStart w:id="255" w:name="_Customer"/>
-      <w:bookmarkStart w:id="256" w:name="_Response"/>
-      <w:bookmarkStart w:id="257" w:name="_ReceivingAdvice"/>
-      <w:bookmarkStart w:id="258" w:name="_Ref477267080"/>
-      <w:bookmarkStart w:id="259" w:name="TripOrderInstruction"/>
+      <w:bookmarkStart w:id="250" w:name="_Good"/>
+      <w:bookmarkStart w:id="251" w:name="_Stock"/>
+      <w:bookmarkStart w:id="252" w:name="_Owner"/>
+      <w:bookmarkStart w:id="253" w:name="_Shipper"/>
+      <w:bookmarkStart w:id="254" w:name="_Customer"/>
+      <w:bookmarkStart w:id="255" w:name="_Response"/>
+      <w:bookmarkStart w:id="256" w:name="_ReceivingAdvice"/>
+      <w:bookmarkStart w:id="257" w:name="_Ref477267080"/>
+      <w:bookmarkStart w:id="258" w:name="TripOrderInstruction"/>
+      <w:bookmarkEnd w:id="250"/>
       <w:bookmarkEnd w:id="251"/>
       <w:bookmarkEnd w:id="252"/>
       <w:bookmarkEnd w:id="253"/>
       <w:bookmarkEnd w:id="254"/>
       <w:bookmarkEnd w:id="255"/>
       <w:bookmarkEnd w:id="256"/>
-      <w:bookmarkEnd w:id="257"/>
       <w:proofErr w:type="spellStart"/>
       <w:r>
         <w:rPr>
@@ -56365,7 +56460,7 @@
         </w:rPr>
         <w:t>TripOrderInstruction</w:t>
       </w:r>
-      <w:bookmarkEnd w:id="258"/>
+      <w:bookmarkEnd w:id="257"/>
       <w:proofErr w:type="spellEnd"/>
     </w:p>
     <w:tbl>
@@ -56389,7 +56484,7 @@
             <w:tcW w:w="1844" w:type="dxa"/>
             <w:shd w:val="clear" w:color="auto" w:fill="D9D9D9" w:themeFill="background1" w:themeFillShade="D9"/>
           </w:tcPr>
-          <w:bookmarkEnd w:id="259"/>
+          <w:bookmarkEnd w:id="258"/>
           <w:p>
             <w:pPr>
               <w:rPr>
@@ -57089,8 +57184,8 @@
           <w:lang w:val="en-US"/>
         </w:rPr>
       </w:pPr>
-      <w:bookmarkStart w:id="260" w:name="_Ref477268765"/>
-      <w:bookmarkStart w:id="261" w:name="TripOrderOptions"/>
+      <w:bookmarkStart w:id="259" w:name="_Ref477268765"/>
+      <w:bookmarkStart w:id="260" w:name="TripOrderOptions"/>
       <w:proofErr w:type="spellStart"/>
       <w:r>
         <w:rPr>
@@ -57098,7 +57193,7 @@
         </w:rPr>
         <w:t>TripOrderOptions</w:t>
       </w:r>
-      <w:bookmarkEnd w:id="260"/>
+      <w:bookmarkEnd w:id="259"/>
       <w:proofErr w:type="spellEnd"/>
     </w:p>
     <w:tbl>
@@ -57122,7 +57217,7 @@
             <w:tcW w:w="1844" w:type="dxa"/>
             <w:shd w:val="clear" w:color="auto" w:fill="D9D9D9" w:themeFill="background1" w:themeFillShade="D9"/>
           </w:tcPr>
-          <w:bookmarkEnd w:id="261"/>
+          <w:bookmarkEnd w:id="260"/>
           <w:p>
             <w:pPr>
               <w:rPr>
@@ -57819,9 +57914,9 @@
           <w:lang w:val="en-US"/>
         </w:rPr>
       </w:pPr>
-      <w:bookmarkStart w:id="262" w:name="_Ref506557210"/>
-      <w:bookmarkStart w:id="263" w:name="AdviceDoc"/>
-      <w:bookmarkStart w:id="264" w:name="_Ref477460632"/>
+      <w:bookmarkStart w:id="261" w:name="_Ref506557210"/>
+      <w:bookmarkStart w:id="262" w:name="AdviceDoc"/>
+      <w:bookmarkStart w:id="263" w:name="_Ref477460632"/>
       <w:proofErr w:type="spellStart"/>
       <w:r>
         <w:rPr>
@@ -57829,10 +57924,10 @@
         </w:rPr>
         <w:t>AdviceDoc</w:t>
       </w:r>
-      <w:bookmarkEnd w:id="262"/>
+      <w:bookmarkEnd w:id="261"/>
       <w:proofErr w:type="spellEnd"/>
     </w:p>
-    <w:bookmarkEnd w:id="263"/>
+    <w:bookmarkEnd w:id="262"/>
     <w:p>
       <w:pPr>
         <w:ind w:firstLine="708"/>
@@ -58373,8 +58468,8 @@
           <w:lang w:val="en-US"/>
         </w:rPr>
       </w:pPr>
-      <w:bookmarkStart w:id="265" w:name="_Ref483406286"/>
-      <w:bookmarkStart w:id="266" w:name="AdviceRow"/>
+      <w:bookmarkStart w:id="264" w:name="_Ref483406286"/>
+      <w:bookmarkStart w:id="265" w:name="AdviceRow"/>
       <w:proofErr w:type="spellStart"/>
       <w:r>
         <w:rPr>
@@ -58382,10 +58477,10 @@
         </w:rPr>
         <w:t>AdviceRow</w:t>
       </w:r>
-      <w:bookmarkEnd w:id="265"/>
+      <w:bookmarkEnd w:id="264"/>
       <w:proofErr w:type="spellEnd"/>
     </w:p>
-    <w:bookmarkEnd w:id="266"/>
+    <w:bookmarkEnd w:id="265"/>
     <w:p>
       <w:pPr>
         <w:ind w:firstLine="708"/>
@@ -59005,9 +59100,6 @@
           <w:p>
             <w:pPr>
               <w:jc w:val="center"/>
-              <w:rPr>
-                <w:lang w:val="en-US"/>
-              </w:rPr>
             </w:pPr>
             <w:r>
               <w:rPr>
@@ -59614,8 +59706,8 @@
           <w:szCs w:val="26"/>
         </w:rPr>
       </w:pPr>
-      <w:bookmarkStart w:id="267" w:name="_Ref476654125"/>
-      <w:bookmarkEnd w:id="264"/>
+      <w:bookmarkStart w:id="266" w:name="_Ref476654125"/>
+      <w:bookmarkEnd w:id="263"/>
       <w:r>
         <w:br w:type="page"/>
       </w:r>
@@ -59627,8 +59719,8 @@
           <w:lang w:val="en-US"/>
         </w:rPr>
       </w:pPr>
-      <w:bookmarkStart w:id="268" w:name="_Ref506551549"/>
-      <w:bookmarkStart w:id="269" w:name="BalanceRow"/>
+      <w:bookmarkStart w:id="267" w:name="_Ref506551549"/>
+      <w:bookmarkStart w:id="268" w:name="BalanceRow"/>
       <w:proofErr w:type="spellStart"/>
       <w:r>
         <w:rPr>
@@ -59637,11 +59729,11 @@
         <w:lastRenderedPageBreak/>
         <w:t>BalanceRow</w:t>
       </w:r>
+      <w:bookmarkEnd w:id="266"/>
       <w:bookmarkEnd w:id="267"/>
-      <w:bookmarkEnd w:id="268"/>
       <w:proofErr w:type="spellEnd"/>
     </w:p>
-    <w:bookmarkEnd w:id="269"/>
+    <w:bookmarkEnd w:id="268"/>
     <w:p>
       <w:pPr>
         <w:ind w:firstLine="708"/>
@@ -59681,8 +59773,8 @@
                 <w:b/>
               </w:rPr>
             </w:pPr>
-            <w:bookmarkStart w:id="270" w:name="_Response_1"/>
-            <w:bookmarkEnd w:id="270"/>
+            <w:bookmarkStart w:id="269" w:name="_Response_1"/>
+            <w:bookmarkEnd w:id="269"/>
             <w:r>
               <w:rPr>
                 <w:b/>
@@ -60318,18 +60410,18 @@
           <w:lang w:val="en-US"/>
         </w:rPr>
       </w:pPr>
-      <w:bookmarkStart w:id="271" w:name="_ReceivingAdviceRow"/>
-      <w:bookmarkStart w:id="272" w:name="_Status"/>
-      <w:bookmarkStart w:id="273" w:name="_OrderStatus"/>
-      <w:bookmarkStart w:id="274" w:name="_AddProperty"/>
-      <w:bookmarkStart w:id="275" w:name="_ShipmentAdvice"/>
-      <w:bookmarkStart w:id="276" w:name="_Ref499041979"/>
-      <w:bookmarkStart w:id="277" w:name="DifferenceRow"/>
+      <w:bookmarkStart w:id="270" w:name="_ReceivingAdviceRow"/>
+      <w:bookmarkStart w:id="271" w:name="_Status"/>
+      <w:bookmarkStart w:id="272" w:name="_OrderStatus"/>
+      <w:bookmarkStart w:id="273" w:name="_AddProperty"/>
+      <w:bookmarkStart w:id="274" w:name="_ShipmentAdvice"/>
+      <w:bookmarkStart w:id="275" w:name="_Ref499041979"/>
+      <w:bookmarkStart w:id="276" w:name="DifferenceRow"/>
+      <w:bookmarkEnd w:id="270"/>
       <w:bookmarkEnd w:id="271"/>
       <w:bookmarkEnd w:id="272"/>
       <w:bookmarkEnd w:id="273"/>
       <w:bookmarkEnd w:id="274"/>
-      <w:bookmarkEnd w:id="275"/>
       <w:proofErr w:type="spellStart"/>
       <w:r>
         <w:rPr>
@@ -60344,10 +60436,10 @@
         </w:rPr>
         <w:t>Row</w:t>
       </w:r>
-      <w:bookmarkEnd w:id="276"/>
+      <w:bookmarkEnd w:id="275"/>
       <w:proofErr w:type="spellEnd"/>
     </w:p>
-    <w:bookmarkEnd w:id="277"/>
+    <w:bookmarkEnd w:id="276"/>
     <w:p>
       <w:pPr>
         <w:shd w:val="clear" w:color="auto" w:fill="FFFFFF" w:themeFill="background1"/>
@@ -61375,8 +61467,8 @@
       <w:pPr>
         <w:pStyle w:val="3"/>
       </w:pPr>
-      <w:bookmarkStart w:id="278" w:name="_Ref506547726"/>
-      <w:bookmarkStart w:id="279" w:name="ReceivingAdvice"/>
+      <w:bookmarkStart w:id="277" w:name="_Ref506547726"/>
+      <w:bookmarkStart w:id="278" w:name="ReceivingAdvice"/>
       <w:proofErr w:type="spellStart"/>
       <w:r>
         <w:rPr>
@@ -61384,10 +61476,10 @@
         </w:rPr>
         <w:t>ReceivingAdvice</w:t>
       </w:r>
-      <w:bookmarkEnd w:id="278"/>
+      <w:bookmarkEnd w:id="277"/>
       <w:proofErr w:type="spellEnd"/>
     </w:p>
-    <w:bookmarkEnd w:id="279"/>
+    <w:bookmarkEnd w:id="278"/>
     <w:p>
       <w:pPr>
         <w:ind w:firstLine="708"/>
@@ -62003,10 +62095,10 @@
       <w:pPr>
         <w:pStyle w:val="3"/>
       </w:pPr>
-      <w:bookmarkStart w:id="280" w:name="_DispatchAdviceRow"/>
-      <w:bookmarkStart w:id="281" w:name="_Ref497682151"/>
-      <w:bookmarkStart w:id="282" w:name="ReservationAdvice"/>
-      <w:bookmarkEnd w:id="280"/>
+      <w:bookmarkStart w:id="279" w:name="_DispatchAdviceRow"/>
+      <w:bookmarkStart w:id="280" w:name="_Ref497682151"/>
+      <w:bookmarkStart w:id="281" w:name="ReservationAdvice"/>
+      <w:bookmarkEnd w:id="279"/>
       <w:proofErr w:type="spellStart"/>
       <w:r>
         <w:rPr>
@@ -62014,10 +62106,10 @@
         </w:rPr>
         <w:t>ReservationAdvice</w:t>
       </w:r>
-      <w:bookmarkEnd w:id="281"/>
+      <w:bookmarkEnd w:id="280"/>
       <w:proofErr w:type="spellEnd"/>
     </w:p>
-    <w:bookmarkEnd w:id="282"/>
+    <w:bookmarkEnd w:id="281"/>
     <w:p>
       <w:pPr>
         <w:ind w:firstLine="708"/>
@@ -62386,8 +62478,8 @@
       <w:pPr>
         <w:pStyle w:val="3"/>
       </w:pPr>
-      <w:bookmarkStart w:id="283" w:name="_Ref506547770"/>
-      <w:bookmarkStart w:id="284" w:name="ShipmentAdvice"/>
+      <w:bookmarkStart w:id="282" w:name="_Ref506547770"/>
+      <w:bookmarkStart w:id="283" w:name="ShipmentAdvice"/>
       <w:proofErr w:type="spellStart"/>
       <w:r>
         <w:rPr>
@@ -62396,10 +62488,10 @@
         <w:lastRenderedPageBreak/>
         <w:t>ShipmentAdvice</w:t>
       </w:r>
-      <w:bookmarkEnd w:id="283"/>
+      <w:bookmarkEnd w:id="282"/>
       <w:proofErr w:type="spellEnd"/>
     </w:p>
-    <w:bookmarkEnd w:id="284"/>
+    <w:bookmarkEnd w:id="283"/>
     <w:p>
       <w:pPr>
         <w:ind w:firstLine="708"/>
@@ -63183,10 +63275,10 @@
           <w:lang w:val="en-US"/>
         </w:rPr>
       </w:pPr>
-      <w:bookmarkStart w:id="285" w:name="_DispatchDiffRow"/>
-      <w:bookmarkStart w:id="286" w:name="_Ref480274490"/>
-      <w:bookmarkStart w:id="287" w:name="StockAdjustment"/>
-      <w:bookmarkEnd w:id="285"/>
+      <w:bookmarkStart w:id="284" w:name="_DispatchDiffRow"/>
+      <w:bookmarkStart w:id="285" w:name="_Ref480274490"/>
+      <w:bookmarkStart w:id="286" w:name="StockAdjustment"/>
+      <w:bookmarkEnd w:id="284"/>
       <w:proofErr w:type="spellStart"/>
       <w:r>
         <w:rPr>
@@ -63194,10 +63286,10 @@
         </w:rPr>
         <w:t>StockAdjustment</w:t>
       </w:r>
-      <w:bookmarkEnd w:id="286"/>
+      <w:bookmarkEnd w:id="285"/>
       <w:proofErr w:type="spellEnd"/>
     </w:p>
-    <w:bookmarkEnd w:id="287"/>
+    <w:bookmarkEnd w:id="286"/>
     <w:p>
       <w:pPr>
         <w:ind w:firstLine="708"/>
@@ -63824,9 +63916,9 @@
           <w:lang w:val="en-US"/>
         </w:rPr>
       </w:pPr>
-      <w:bookmarkStart w:id="288" w:name="_Ref480387220"/>
-      <w:bookmarkStart w:id="289" w:name="StockAdjustmentRow"/>
-      <w:bookmarkStart w:id="290" w:name="_Ref480386261"/>
+      <w:bookmarkStart w:id="287" w:name="_Ref480387220"/>
+      <w:bookmarkStart w:id="288" w:name="StockAdjustmentRow"/>
+      <w:bookmarkStart w:id="289" w:name="_Ref480386261"/>
       <w:proofErr w:type="spellStart"/>
       <w:r>
         <w:rPr>
@@ -63834,10 +63926,10 @@
         </w:rPr>
         <w:t>StockAdjustmentRow</w:t>
       </w:r>
-      <w:bookmarkEnd w:id="288"/>
+      <w:bookmarkEnd w:id="287"/>
       <w:proofErr w:type="spellEnd"/>
     </w:p>
-    <w:bookmarkEnd w:id="289"/>
+    <w:bookmarkEnd w:id="288"/>
     <w:p>
       <w:pPr>
         <w:ind w:firstLine="708"/>
@@ -64718,8 +64810,8 @@
           <w:lang w:val="en-US"/>
         </w:rPr>
       </w:pPr>
-      <w:bookmarkStart w:id="291" w:name="_Ref477460651"/>
-      <w:bookmarkEnd w:id="290"/>
+      <w:bookmarkStart w:id="290" w:name="_Ref477460651"/>
+      <w:bookmarkEnd w:id="289"/>
       <w:r>
         <w:rPr>
           <w:lang w:val="en-US"/>
@@ -64734,8 +64826,8 @@
           <w:lang w:val="en-US"/>
         </w:rPr>
       </w:pPr>
-      <w:bookmarkStart w:id="292" w:name="_Ref515534805"/>
-      <w:bookmarkStart w:id="293" w:name="StockTaking"/>
+      <w:bookmarkStart w:id="291" w:name="_Ref515534805"/>
+      <w:bookmarkStart w:id="292" w:name="StockTaking"/>
       <w:proofErr w:type="spellStart"/>
       <w:r>
         <w:rPr>
@@ -64744,11 +64836,11 @@
         <w:lastRenderedPageBreak/>
         <w:t>StockTaking</w:t>
       </w:r>
+      <w:bookmarkEnd w:id="290"/>
       <w:bookmarkEnd w:id="291"/>
-      <w:bookmarkEnd w:id="292"/>
       <w:proofErr w:type="spellEnd"/>
     </w:p>
-    <w:bookmarkEnd w:id="293"/>
+    <w:bookmarkEnd w:id="292"/>
     <w:p>
       <w:pPr>
         <w:ind w:firstLine="708"/>
@@ -65292,9 +65384,9 @@
       <w:pPr>
         <w:pStyle w:val="3"/>
       </w:pPr>
-      <w:bookmarkStart w:id="294" w:name="_Ref477269602"/>
-      <w:bookmarkStart w:id="295" w:name="_Ref506548526"/>
-      <w:bookmarkStart w:id="296" w:name="TripDeparture"/>
+      <w:bookmarkStart w:id="293" w:name="_Ref477269602"/>
+      <w:bookmarkStart w:id="294" w:name="_Ref506548526"/>
+      <w:bookmarkStart w:id="295" w:name="TripDeparture"/>
       <w:proofErr w:type="spellStart"/>
       <w:r>
         <w:rPr>
@@ -65302,11 +65394,11 @@
         </w:rPr>
         <w:t>TripDeparture</w:t>
       </w:r>
+      <w:bookmarkEnd w:id="293"/>
       <w:bookmarkEnd w:id="294"/>
-      <w:bookmarkEnd w:id="295"/>
       <w:proofErr w:type="spellEnd"/>
     </w:p>
-    <w:bookmarkEnd w:id="296"/>
+    <w:bookmarkEnd w:id="295"/>
     <w:p>
       <w:pPr>
         <w:ind w:firstLine="708"/>
@@ -65324,11 +65416,11 @@
         <w:tblLook w:val="04A0" w:firstRow="1" w:lastRow="0" w:firstColumn="1" w:lastColumn="0" w:noHBand="0" w:noVBand="1"/>
       </w:tblPr>
       <w:tblGrid>
-        <w:gridCol w:w="1844"/>
+        <w:gridCol w:w="2156"/>
         <w:gridCol w:w="709"/>
         <w:gridCol w:w="2126"/>
-        <w:gridCol w:w="3685"/>
-        <w:gridCol w:w="2410"/>
+        <w:gridCol w:w="3827"/>
+        <w:gridCol w:w="1956"/>
       </w:tblGrid>
       <w:tr>
         <w:trPr>
@@ -65336,7 +65428,7 @@
         </w:trPr>
         <w:tc>
           <w:tcPr>
-            <w:tcW w:w="1844" w:type="dxa"/>
+            <w:tcW w:w="2156" w:type="dxa"/>
             <w:shd w:val="clear" w:color="auto" w:fill="D9D9D9" w:themeFill="background1" w:themeFillShade="D9"/>
           </w:tcPr>
           <w:p>
@@ -65396,7 +65488,7 @@
         </w:tc>
         <w:tc>
           <w:tcPr>
-            <w:tcW w:w="3685" w:type="dxa"/>
+            <w:tcW w:w="3827" w:type="dxa"/>
             <w:shd w:val="clear" w:color="auto" w:fill="D9D9D9" w:themeFill="background1" w:themeFillShade="D9"/>
           </w:tcPr>
           <w:p>
@@ -65415,7 +65507,7 @@
         </w:tc>
         <w:tc>
           <w:tcPr>
-            <w:tcW w:w="2410" w:type="dxa"/>
+            <w:tcW w:w="1956" w:type="dxa"/>
             <w:shd w:val="clear" w:color="auto" w:fill="D9D9D9" w:themeFill="background1" w:themeFillShade="D9"/>
           </w:tcPr>
           <w:p>
@@ -65439,7 +65531,7 @@
         </w:trPr>
         <w:tc>
           <w:tcPr>
-            <w:tcW w:w="1844" w:type="dxa"/>
+            <w:tcW w:w="2156" w:type="dxa"/>
           </w:tcPr>
           <w:p>
             <w:pPr>
@@ -65528,7 +65620,7 @@
         </w:tc>
         <w:tc>
           <w:tcPr>
-            <w:tcW w:w="3685" w:type="dxa"/>
+            <w:tcW w:w="3827" w:type="dxa"/>
           </w:tcPr>
           <w:p>
             <w:r>
@@ -65538,7 +65630,7 @@
         </w:tc>
         <w:tc>
           <w:tcPr>
-            <w:tcW w:w="2410" w:type="dxa"/>
+            <w:tcW w:w="1956" w:type="dxa"/>
           </w:tcPr>
           <w:p/>
         </w:tc>
@@ -65549,7 +65641,7 @@
         </w:trPr>
         <w:tc>
           <w:tcPr>
-            <w:tcW w:w="1844" w:type="dxa"/>
+            <w:tcW w:w="2156" w:type="dxa"/>
           </w:tcPr>
           <w:p>
             <w:pPr>
@@ -65608,7 +65700,7 @@
         </w:tc>
         <w:tc>
           <w:tcPr>
-            <w:tcW w:w="3685" w:type="dxa"/>
+            <w:tcW w:w="3827" w:type="dxa"/>
           </w:tcPr>
           <w:p>
             <w:r>
@@ -65618,7 +65710,7 @@
         </w:tc>
         <w:tc>
           <w:tcPr>
-            <w:tcW w:w="2410" w:type="dxa"/>
+            <w:tcW w:w="1956" w:type="dxa"/>
           </w:tcPr>
           <w:p/>
         </w:tc>
@@ -65629,7 +65721,7 @@
         </w:trPr>
         <w:tc>
           <w:tcPr>
-            <w:tcW w:w="1844" w:type="dxa"/>
+            <w:tcW w:w="2156" w:type="dxa"/>
           </w:tcPr>
           <w:p>
             <w:pPr>
@@ -65705,7 +65797,7 @@
         </w:tc>
         <w:tc>
           <w:tcPr>
-            <w:tcW w:w="3685" w:type="dxa"/>
+            <w:tcW w:w="3827" w:type="dxa"/>
           </w:tcPr>
           <w:p>
             <w:r>
@@ -65715,7 +65807,7 @@
         </w:tc>
         <w:tc>
           <w:tcPr>
-            <w:tcW w:w="2410" w:type="dxa"/>
+            <w:tcW w:w="1956" w:type="dxa"/>
           </w:tcPr>
           <w:p/>
         </w:tc>
@@ -65727,7 +65819,7 @@
         </w:trPr>
         <w:tc>
           <w:tcPr>
-            <w:tcW w:w="1844" w:type="dxa"/>
+            <w:tcW w:w="2156" w:type="dxa"/>
           </w:tcPr>
           <w:p>
             <w:pPr>
@@ -65823,7 +65915,7 @@
         </w:tc>
         <w:tc>
           <w:tcPr>
-            <w:tcW w:w="3685" w:type="dxa"/>
+            <w:tcW w:w="3827" w:type="dxa"/>
           </w:tcPr>
           <w:p>
             <w:pPr>
@@ -65838,7 +65930,7 @@
         </w:tc>
         <w:tc>
           <w:tcPr>
-            <w:tcW w:w="2410" w:type="dxa"/>
+            <w:tcW w:w="1956" w:type="dxa"/>
           </w:tcPr>
           <w:p/>
         </w:tc>
@@ -65850,7 +65942,7 @@
         </w:trPr>
         <w:tc>
           <w:tcPr>
-            <w:tcW w:w="1844" w:type="dxa"/>
+            <w:tcW w:w="2156" w:type="dxa"/>
           </w:tcPr>
           <w:p>
             <w:pPr>
@@ -65864,7 +65956,7 @@
               <w:rPr>
                 <w:lang w:val="en-US"/>
               </w:rPr>
-              <w:t>AdviceRows</w:t>
+              <w:t>TripDepartureRow</w:t>
             </w:r>
             <w:proofErr w:type="spellEnd"/>
           </w:p>
@@ -65909,7 +66001,7 @@
               <w:rPr>
                 <w:lang w:val="en-US"/>
               </w:rPr>
-              <w:instrText xml:space="preserve"> REF _Ref483406286 \h  \* MERGEFORMAT </w:instrText>
+              <w:instrText xml:space="preserve"> REF _Ref515897363 \h </w:instrText>
             </w:r>
             <w:r>
               <w:rPr>
@@ -65927,7 +66019,7 @@
               <w:rPr>
                 <w:lang w:val="en-US"/>
               </w:rPr>
-              <w:t>AdviceRow</w:t>
+              <w:t>TripDepartureRow</w:t>
             </w:r>
             <w:proofErr w:type="spellEnd"/>
             <w:r>
@@ -65940,7 +66032,7 @@
         </w:tc>
         <w:tc>
           <w:tcPr>
-            <w:tcW w:w="3685" w:type="dxa"/>
+            <w:tcW w:w="3827" w:type="dxa"/>
           </w:tcPr>
           <w:p>
             <w:r>
@@ -65950,7 +66042,7 @@
         </w:tc>
         <w:tc>
           <w:tcPr>
-            <w:tcW w:w="2410" w:type="dxa"/>
+            <w:tcW w:w="1956" w:type="dxa"/>
           </w:tcPr>
           <w:p/>
         </w:tc>
@@ -65962,7 +66054,7 @@
         </w:trPr>
         <w:tc>
           <w:tcPr>
-            <w:tcW w:w="1844" w:type="dxa"/>
+            <w:tcW w:w="2156" w:type="dxa"/>
           </w:tcPr>
           <w:p>
             <w:pPr>
@@ -66048,7 +66140,7 @@
         </w:tc>
         <w:tc>
           <w:tcPr>
-            <w:tcW w:w="3685" w:type="dxa"/>
+            <w:tcW w:w="3827" w:type="dxa"/>
           </w:tcPr>
           <w:p>
             <w:r>
@@ -66058,7 +66150,7 @@
         </w:tc>
         <w:tc>
           <w:tcPr>
-            <w:tcW w:w="2410" w:type="dxa"/>
+            <w:tcW w:w="1956" w:type="dxa"/>
           </w:tcPr>
           <w:p/>
         </w:tc>
@@ -66070,7 +66162,7 @@
         </w:trPr>
         <w:tc>
           <w:tcPr>
-            <w:tcW w:w="1844" w:type="dxa"/>
+            <w:tcW w:w="2156" w:type="dxa"/>
           </w:tcPr>
           <w:p>
             <w:pPr>
@@ -66162,7 +66254,7 @@
         </w:tc>
         <w:tc>
           <w:tcPr>
-            <w:tcW w:w="3685" w:type="dxa"/>
+            <w:tcW w:w="3827" w:type="dxa"/>
           </w:tcPr>
           <w:p>
             <w:r>
@@ -66172,7 +66264,7 @@
         </w:tc>
         <w:tc>
           <w:tcPr>
-            <w:tcW w:w="2410" w:type="dxa"/>
+            <w:tcW w:w="1956" w:type="dxa"/>
           </w:tcPr>
           <w:p/>
         </w:tc>
@@ -66184,7 +66276,7 @@
         </w:trPr>
         <w:tc>
           <w:tcPr>
-            <w:tcW w:w="1844" w:type="dxa"/>
+            <w:tcW w:w="2156" w:type="dxa"/>
           </w:tcPr>
           <w:p>
             <w:pPr>
@@ -66241,11 +66333,324 @@
         </w:tc>
         <w:tc>
           <w:tcPr>
+            <w:tcW w:w="3827" w:type="dxa"/>
+          </w:tcPr>
+          <w:p>
+            <w:r>
+              <w:t>Информация о пломбе</w:t>
+            </w:r>
+          </w:p>
+        </w:tc>
+        <w:tc>
+          <w:tcPr>
+            <w:tcW w:w="1956" w:type="dxa"/>
+          </w:tcPr>
+          <w:p/>
+        </w:tc>
+      </w:tr>
+    </w:tbl>
+    <w:p>
+      <w:pPr>
+        <w:pStyle w:val="3"/>
+        <w:rPr>
+          <w:lang w:val="en-US"/>
+        </w:rPr>
+      </w:pPr>
+      <w:bookmarkStart w:id="296" w:name="_Ref515897363"/>
+      <w:proofErr w:type="spellStart"/>
+      <w:r>
+        <w:rPr>
+          <w:lang w:val="en-US"/>
+        </w:rPr>
+        <w:t>TripDepartureRow</w:t>
+      </w:r>
+      <w:bookmarkEnd w:id="296"/>
+      <w:proofErr w:type="spellEnd"/>
+    </w:p>
+    <w:p>
+      <w:r>
+        <w:tab/>
+      </w:r>
+      <w:r>
+        <w:t>Строка отчета о выполнении фактической отгрузки</w:t>
+      </w:r>
+    </w:p>
+    <w:tbl>
+      <w:tblPr>
+        <w:tblStyle w:val="af4"/>
+        <w:tblW w:w="10774" w:type="dxa"/>
+        <w:tblInd w:w="-318" w:type="dxa"/>
+        <w:tblLayout w:type="fixed"/>
+        <w:tblLook w:val="04A0" w:firstRow="1" w:lastRow="0" w:firstColumn="1" w:lastColumn="0" w:noHBand="0" w:noVBand="1"/>
+      </w:tblPr>
+      <w:tblGrid>
+        <w:gridCol w:w="2298"/>
+        <w:gridCol w:w="850"/>
+        <w:gridCol w:w="1531"/>
+        <w:gridCol w:w="3685"/>
+        <w:gridCol w:w="2410"/>
+      </w:tblGrid>
+      <w:tr>
+        <w:trPr>
+          <w:cantSplit/>
+        </w:trPr>
+        <w:tc>
+          <w:tcPr>
+            <w:tcW w:w="2298" w:type="dxa"/>
+            <w:shd w:val="clear" w:color="auto" w:fill="D9D9D9" w:themeFill="background1" w:themeFillShade="D9"/>
+          </w:tcPr>
+          <w:p>
+            <w:pPr>
+              <w:ind w:left="34"/>
+              <w:rPr>
+                <w:b/>
+              </w:rPr>
+            </w:pPr>
+            <w:r>
+              <w:rPr>
+                <w:b/>
+              </w:rPr>
+              <w:t>Поле</w:t>
+            </w:r>
+          </w:p>
+        </w:tc>
+        <w:tc>
+          <w:tcPr>
+            <w:tcW w:w="850" w:type="dxa"/>
+            <w:shd w:val="clear" w:color="auto" w:fill="D9D9D9" w:themeFill="background1" w:themeFillShade="D9"/>
+          </w:tcPr>
+          <w:p>
+            <w:pPr>
+              <w:jc w:val="center"/>
+              <w:rPr>
+                <w:b/>
+              </w:rPr>
+            </w:pPr>
+            <w:r>
+              <w:rPr>
+                <w:b/>
+              </w:rPr>
+              <w:t>Исп.</w:t>
+            </w:r>
+          </w:p>
+        </w:tc>
+        <w:tc>
+          <w:tcPr>
+            <w:tcW w:w="1531" w:type="dxa"/>
+            <w:shd w:val="clear" w:color="auto" w:fill="D9D9D9" w:themeFill="background1" w:themeFillShade="D9"/>
+          </w:tcPr>
+          <w:p>
+            <w:pPr>
+              <w:jc w:val="center"/>
+              <w:rPr>
+                <w:b/>
+              </w:rPr>
+            </w:pPr>
+            <w:r>
+              <w:rPr>
+                <w:b/>
+              </w:rPr>
+              <w:t>Тип значения</w:t>
+            </w:r>
+          </w:p>
+        </w:tc>
+        <w:tc>
+          <w:tcPr>
             <w:tcW w:w="3685" w:type="dxa"/>
-          </w:tcPr>
-          <w:p>
-            <w:r>
-              <w:t>Информация о пломбе</w:t>
+            <w:shd w:val="clear" w:color="auto" w:fill="D9D9D9" w:themeFill="background1" w:themeFillShade="D9"/>
+          </w:tcPr>
+          <w:p>
+            <w:pPr>
+              <w:rPr>
+                <w:b/>
+              </w:rPr>
+            </w:pPr>
+            <w:r>
+              <w:rPr>
+                <w:b/>
+              </w:rPr>
+              <w:t>Описание</w:t>
+            </w:r>
+          </w:p>
+        </w:tc>
+        <w:tc>
+          <w:tcPr>
+            <w:tcW w:w="2410" w:type="dxa"/>
+            <w:shd w:val="clear" w:color="auto" w:fill="D9D9D9" w:themeFill="background1" w:themeFillShade="D9"/>
+          </w:tcPr>
+          <w:p>
+            <w:pPr>
+              <w:rPr>
+                <w:b/>
+              </w:rPr>
+            </w:pPr>
+            <w:r>
+              <w:rPr>
+                <w:b/>
+              </w:rPr>
+              <w:t>Комментарий</w:t>
+            </w:r>
+          </w:p>
+        </w:tc>
+      </w:tr>
+      <w:tr>
+        <w:trPr>
+          <w:cantSplit/>
+        </w:trPr>
+        <w:tc>
+          <w:tcPr>
+            <w:tcW w:w="2298" w:type="dxa"/>
+          </w:tcPr>
+          <w:p>
+            <w:pPr>
+              <w:ind w:left="34"/>
+              <w:rPr>
+                <w:lang w:val="en-US"/>
+              </w:rPr>
+            </w:pPr>
+            <w:proofErr w:type="spellStart"/>
+            <w:r>
+              <w:rPr>
+                <w:lang w:val="en-US"/>
+              </w:rPr>
+              <w:t>ShipmentOrderID</w:t>
+            </w:r>
+            <w:proofErr w:type="spellEnd"/>
+          </w:p>
+        </w:tc>
+        <w:tc>
+          <w:tcPr>
+            <w:tcW w:w="850" w:type="dxa"/>
+          </w:tcPr>
+          <w:p>
+            <w:pPr>
+              <w:jc w:val="center"/>
+            </w:pPr>
+            <w:r>
+              <w:rPr>
+                <w:lang w:val="en-US"/>
+              </w:rPr>
+              <w:t>MA</w:t>
+            </w:r>
+          </w:p>
+        </w:tc>
+        <w:tc>
+          <w:tcPr>
+            <w:tcW w:w="1531" w:type="dxa"/>
+          </w:tcPr>
+          <w:p>
+            <w:pPr>
+              <w:jc w:val="center"/>
+              <w:rPr>
+                <w:i/>
+                <w:lang w:val="en-US"/>
+              </w:rPr>
+            </w:pPr>
+            <w:r>
+              <w:rPr>
+                <w:rStyle w:val="aff5"/>
+                <w:i w:val="0"/>
+                <w:color w:val="auto"/>
+                <w:u w:val="none"/>
+                <w:lang w:val="en-US"/>
+              </w:rPr>
+              <w:t>STR(36)</w:t>
+            </w:r>
+          </w:p>
+        </w:tc>
+        <w:tc>
+          <w:tcPr>
+            <w:tcW w:w="3685" w:type="dxa"/>
+          </w:tcPr>
+          <w:p>
+            <w:r>
+              <w:t>Уникальный идентификатор заказа на отгрузку</w:t>
+            </w:r>
+          </w:p>
+        </w:tc>
+        <w:tc>
+          <w:tcPr>
+            <w:tcW w:w="2410" w:type="dxa"/>
+          </w:tcPr>
+          <w:p/>
+        </w:tc>
+      </w:tr>
+      <w:tr>
+        <w:trPr>
+          <w:cantSplit/>
+        </w:trPr>
+        <w:tc>
+          <w:tcPr>
+            <w:tcW w:w="2298" w:type="dxa"/>
+          </w:tcPr>
+          <w:p>
+            <w:pPr>
+              <w:ind w:left="34"/>
+              <w:rPr>
+                <w:lang w:val="en-US"/>
+              </w:rPr>
+            </w:pPr>
+            <w:proofErr w:type="spellStart"/>
+            <w:r>
+              <w:rPr>
+                <w:lang w:val="en-US"/>
+              </w:rPr>
+              <w:t>ShipmentOrderRow</w:t>
+            </w:r>
+            <w:proofErr w:type="spellEnd"/>
+          </w:p>
+        </w:tc>
+        <w:tc>
+          <w:tcPr>
+            <w:tcW w:w="850" w:type="dxa"/>
+          </w:tcPr>
+          <w:p>
+            <w:pPr>
+              <w:jc w:val="center"/>
+              <w:rPr>
+                <w:lang w:val="en-US"/>
+              </w:rPr>
+            </w:pPr>
+            <w:r>
+              <w:rPr>
+                <w:lang w:val="en-US"/>
+              </w:rPr>
+              <w:t>NE</w:t>
+            </w:r>
+          </w:p>
+        </w:tc>
+        <w:tc>
+          <w:tcPr>
+            <w:tcW w:w="1531" w:type="dxa"/>
+          </w:tcPr>
+          <w:p>
+            <w:pPr>
+              <w:pStyle w:val="aff4"/>
+              <w:rPr>
+                <w:rStyle w:val="aff5"/>
+                <w:i/>
+              </w:rPr>
+            </w:pPr>
+            <w:hyperlink w:anchor="AdviceRow" w:history="1">
+              <w:proofErr w:type="spellStart"/>
+              <w:r>
+                <w:rPr>
+                  <w:rStyle w:val="aff5"/>
+                  <w:i/>
+                </w:rPr>
+                <w:t>AdviceRow</w:t>
+              </w:r>
+              <w:proofErr w:type="spellEnd"/>
+            </w:hyperlink>
+          </w:p>
+        </w:tc>
+        <w:tc>
+          <w:tcPr>
+            <w:tcW w:w="3685" w:type="dxa"/>
+          </w:tcPr>
+          <w:p>
+            <w:r>
+              <w:t>Строка отчета об отгрузке</w:t>
             </w:r>
           </w:p>
         </w:tc>
@@ -66929,8 +67334,10 @@
           </w:tcPr>
           <w:p>
             <w:r>
-              <w:t>Ссылка на заказ</w:t>
-            </w:r>
+              <w:t>Уникальный идентификатор единицы учета остатков</w:t>
+            </w:r>
+            <w:bookmarkStart w:id="302" w:name="_GoBack"/>
+            <w:bookmarkEnd w:id="302"/>
           </w:p>
         </w:tc>
         <w:tc>
@@ -67087,14 +67494,14 @@
       <w:pPr>
         <w:pStyle w:val="3"/>
       </w:pPr>
-      <w:bookmarkStart w:id="302" w:name="_Виды_документов"/>
-      <w:bookmarkStart w:id="303" w:name="_Ref477461204"/>
-      <w:bookmarkStart w:id="304" w:name="КодыОшибок"/>
-      <w:bookmarkEnd w:id="302"/>
+      <w:bookmarkStart w:id="303" w:name="_Виды_документов"/>
+      <w:bookmarkStart w:id="304" w:name="_Ref477461204"/>
+      <w:bookmarkStart w:id="305" w:name="КодыОшибок"/>
+      <w:bookmarkEnd w:id="303"/>
       <w:r>
         <w:t>Коды ошибок</w:t>
       </w:r>
-      <w:bookmarkEnd w:id="303"/>
+      <w:bookmarkEnd w:id="304"/>
     </w:p>
     <w:tbl>
       <w:tblPr>
@@ -67112,7 +67519,7 @@
           <w:tcPr>
             <w:tcW w:w="1702" w:type="dxa"/>
           </w:tcPr>
-          <w:bookmarkEnd w:id="304"/>
+          <w:bookmarkEnd w:id="305"/>
           <w:p>
             <w:pPr>
               <w:rPr>
@@ -67360,14 +67767,14 @@
       <w:pPr>
         <w:pStyle w:val="3"/>
       </w:pPr>
-      <w:bookmarkStart w:id="305" w:name="_Статусы_ответов"/>
-      <w:bookmarkStart w:id="306" w:name="_Ref477461199"/>
-      <w:bookmarkStart w:id="307" w:name="СтатусыОтветов"/>
-      <w:bookmarkEnd w:id="305"/>
+      <w:bookmarkStart w:id="306" w:name="_Статусы_ответов"/>
+      <w:bookmarkStart w:id="307" w:name="_Ref477461199"/>
+      <w:bookmarkStart w:id="308" w:name="СтатусыОтветов"/>
+      <w:bookmarkEnd w:id="306"/>
       <w:r>
         <w:t>Статусы ответов</w:t>
       </w:r>
-      <w:bookmarkEnd w:id="306"/>
+      <w:bookmarkEnd w:id="307"/>
     </w:p>
     <w:tbl>
       <w:tblPr>
@@ -67385,7 +67792,7 @@
           <w:tcPr>
             <w:tcW w:w="1702" w:type="dxa"/>
           </w:tcPr>
-          <w:bookmarkEnd w:id="307"/>
+          <w:bookmarkEnd w:id="308"/>
           <w:p>
             <w:pPr>
               <w:rPr>
@@ -67462,10 +67869,10 @@
       <w:pPr>
         <w:pStyle w:val="3"/>
       </w:pPr>
-      <w:bookmarkStart w:id="308" w:name="_Коды_ошибок"/>
-      <w:bookmarkStart w:id="309" w:name="_Ref482456275"/>
-      <w:bookmarkStart w:id="310" w:name="ТипыВариантовХранения"/>
-      <w:bookmarkEnd w:id="308"/>
+      <w:bookmarkStart w:id="309" w:name="_Коды_ошибок"/>
+      <w:bookmarkStart w:id="310" w:name="_Ref482456275"/>
+      <w:bookmarkStart w:id="311" w:name="ТипыВариантовХранения"/>
+      <w:bookmarkEnd w:id="309"/>
       <w:r>
         <w:t>Типы вариантов хранения(</w:t>
       </w:r>
@@ -67480,7 +67887,7 @@
       <w:r>
         <w:t>)</w:t>
       </w:r>
-      <w:bookmarkEnd w:id="309"/>
+      <w:bookmarkEnd w:id="310"/>
     </w:p>
     <w:tbl>
       <w:tblPr>
@@ -67498,7 +67905,7 @@
           <w:tcPr>
             <w:tcW w:w="1702" w:type="dxa"/>
           </w:tcPr>
-          <w:bookmarkEnd w:id="310"/>
+          <w:bookmarkEnd w:id="311"/>
           <w:p>
             <w:pPr>
               <w:rPr>
@@ -67615,12 +68022,12 @@
       <w:pPr>
         <w:pStyle w:val="3"/>
       </w:pPr>
-      <w:bookmarkStart w:id="311" w:name="_Ref515537208"/>
-      <w:bookmarkStart w:id="312" w:name="УровниРезервирования"/>
+      <w:bookmarkStart w:id="312" w:name="_Ref515537208"/>
+      <w:bookmarkStart w:id="313" w:name="УровниРезервирования"/>
       <w:r>
         <w:t>Уровни резервирования</w:t>
       </w:r>
-      <w:bookmarkEnd w:id="311"/>
+      <w:bookmarkEnd w:id="312"/>
     </w:p>
     <w:tbl>
       <w:tblPr>
@@ -67638,7 +68045,7 @@
           <w:tcPr>
             <w:tcW w:w="1135" w:type="dxa"/>
           </w:tcPr>
-          <w:bookmarkEnd w:id="312"/>
+          <w:bookmarkEnd w:id="313"/>
           <w:p>
             <w:pPr>
               <w:rPr>
@@ -67744,8 +68151,8 @@
           <w:szCs w:val="28"/>
         </w:rPr>
       </w:pPr>
-      <w:bookmarkStart w:id="313" w:name="_Статусы_заказов"/>
-      <w:bookmarkEnd w:id="313"/>
+      <w:bookmarkStart w:id="314" w:name="_Статусы_заказов"/>
+      <w:bookmarkEnd w:id="314"/>
       <w:r>
         <w:br w:type="page"/>
       </w:r>
@@ -67794,8 +68201,8 @@
       <w:pPr>
         <w:pStyle w:val="3"/>
       </w:pPr>
-      <w:bookmarkStart w:id="314" w:name="_Ref477461013"/>
-      <w:bookmarkStart w:id="315" w:name="СтатусыЗаказовWMS"/>
+      <w:bookmarkStart w:id="315" w:name="_Ref477461013"/>
+      <w:bookmarkStart w:id="316" w:name="СтатусыЗаказовWMS"/>
       <w:r>
         <w:t xml:space="preserve">Статусы заказов </w:t>
       </w:r>
@@ -67805,7 +68212,7 @@
         </w:rPr>
         <w:t>WMS</w:t>
       </w:r>
-      <w:bookmarkEnd w:id="314"/>
+      <w:bookmarkEnd w:id="315"/>
     </w:p>
     <w:tbl>
       <w:tblPr>
@@ -67858,7 +68265,7 @@
           </w:p>
         </w:tc>
       </w:tr>
-      <w:bookmarkEnd w:id="315"/>
+      <w:bookmarkEnd w:id="316"/>
       <w:tr>
         <w:tc>
           <w:tcPr>
@@ -67906,14 +68313,14 @@
           <w:lang w:val="en-US"/>
         </w:rPr>
       </w:pPr>
-      <w:bookmarkStart w:id="316" w:name="_Дополнительные_свойства_заказов"/>
-      <w:bookmarkStart w:id="317" w:name="_Ref477176504"/>
-      <w:bookmarkStart w:id="318" w:name="ДополнительныеСвойстваОбъектов"/>
-      <w:bookmarkEnd w:id="316"/>
+      <w:bookmarkStart w:id="317" w:name="_Дополнительные_свойства_заказов"/>
+      <w:bookmarkStart w:id="318" w:name="_Ref477176504"/>
+      <w:bookmarkStart w:id="319" w:name="ДополнительныеСвойстваОбъектов"/>
+      <w:bookmarkEnd w:id="317"/>
       <w:r>
         <w:t>Дополнительные свойства объектов</w:t>
       </w:r>
-      <w:bookmarkEnd w:id="317"/>
+      <w:bookmarkEnd w:id="318"/>
     </w:p>
     <w:tbl>
       <w:tblPr>
@@ -67938,7 +68345,7 @@
             <w:tcW w:w="1778" w:type="dxa"/>
             <w:shd w:val="clear" w:color="auto" w:fill="D9D9D9" w:themeFill="background1" w:themeFillShade="D9"/>
           </w:tcPr>
-          <w:bookmarkEnd w:id="318"/>
+          <w:bookmarkEnd w:id="319"/>
           <w:p>
             <w:pPr>
               <w:rPr>
@@ -68105,14 +68512,14 @@
       <w:pPr>
         <w:pStyle w:val="3"/>
       </w:pPr>
-      <w:bookmarkStart w:id="319" w:name="_Способы_доставки"/>
-      <w:bookmarkStart w:id="320" w:name="_Ref477460735"/>
-      <w:bookmarkStart w:id="321" w:name="СпособыДоставки"/>
-      <w:bookmarkEnd w:id="319"/>
+      <w:bookmarkStart w:id="320" w:name="_Способы_доставки"/>
+      <w:bookmarkStart w:id="321" w:name="_Ref477460735"/>
+      <w:bookmarkStart w:id="322" w:name="СпособыДоставки"/>
+      <w:bookmarkEnd w:id="320"/>
       <w:r>
         <w:t>Способы доставки</w:t>
       </w:r>
-      <w:bookmarkEnd w:id="320"/>
+      <w:bookmarkEnd w:id="321"/>
     </w:p>
     <w:tbl>
       <w:tblPr>
@@ -68132,7 +68539,7 @@
             <w:tcW w:w="2102" w:type="dxa"/>
             <w:shd w:val="clear" w:color="auto" w:fill="D9D9D9" w:themeFill="background1" w:themeFillShade="D9"/>
           </w:tcPr>
-          <w:bookmarkEnd w:id="321"/>
+          <w:bookmarkEnd w:id="322"/>
           <w:p>
             <w:pPr>
               <w:rPr>
@@ -68211,12 +68618,12 @@
       <w:pPr>
         <w:pStyle w:val="3"/>
       </w:pPr>
-      <w:bookmarkStart w:id="322" w:name="_Ref480274436"/>
-      <w:bookmarkStart w:id="323" w:name="ВидыКорректировкиОстатков"/>
+      <w:bookmarkStart w:id="323" w:name="_Ref480274436"/>
+      <w:bookmarkStart w:id="324" w:name="ВидыКорректировкиОстатков"/>
       <w:r>
         <w:t>Виды корректировки остатков</w:t>
       </w:r>
-      <w:bookmarkEnd w:id="322"/>
+      <w:bookmarkEnd w:id="323"/>
     </w:p>
     <w:tbl>
       <w:tblPr>
@@ -68236,7 +68643,7 @@
             <w:tcW w:w="2102" w:type="dxa"/>
             <w:shd w:val="clear" w:color="auto" w:fill="D9D9D9" w:themeFill="background1" w:themeFillShade="D9"/>
           </w:tcPr>
-          <w:bookmarkEnd w:id="323"/>
+          <w:bookmarkEnd w:id="324"/>
           <w:p>
             <w:pPr>
               <w:rPr>
@@ -68365,12 +68772,12 @@
       <w:pPr>
         <w:pStyle w:val="3"/>
       </w:pPr>
-      <w:bookmarkStart w:id="324" w:name="_Ref494807950"/>
-      <w:bookmarkStart w:id="325" w:name="ВидыТребований"/>
+      <w:bookmarkStart w:id="325" w:name="_Ref494807950"/>
+      <w:bookmarkStart w:id="326" w:name="ВидыТребований"/>
       <w:r>
         <w:t>Виды требований</w:t>
       </w:r>
-      <w:bookmarkEnd w:id="324"/>
+      <w:bookmarkEnd w:id="325"/>
     </w:p>
     <w:tbl>
       <w:tblPr>
@@ -68391,7 +68798,7 @@
             <w:tcW w:w="2102" w:type="dxa"/>
             <w:shd w:val="clear" w:color="auto" w:fill="D9D9D9" w:themeFill="background1" w:themeFillShade="D9"/>
           </w:tcPr>
-          <w:bookmarkEnd w:id="325"/>
+          <w:bookmarkEnd w:id="326"/>
           <w:p>
             <w:pPr>
               <w:rPr>
@@ -68523,12 +68930,12 @@
       <w:pPr>
         <w:pStyle w:val="3"/>
       </w:pPr>
-      <w:bookmarkStart w:id="326" w:name="_Ref495571901"/>
-      <w:bookmarkStart w:id="327" w:name="ВидыТехническихДокументов"/>
+      <w:bookmarkStart w:id="327" w:name="_Ref495571901"/>
+      <w:bookmarkStart w:id="328" w:name="ВидыТехническихДокументов"/>
       <w:r>
         <w:t>Виды технических документов</w:t>
       </w:r>
-      <w:bookmarkEnd w:id="326"/>
+      <w:bookmarkEnd w:id="327"/>
     </w:p>
     <w:tbl>
       <w:tblPr>
@@ -68548,7 +68955,7 @@
             <w:tcW w:w="1277" w:type="dxa"/>
             <w:shd w:val="clear" w:color="auto" w:fill="D9D9D9" w:themeFill="background1" w:themeFillShade="D9"/>
           </w:tcPr>
-          <w:bookmarkEnd w:id="327"/>
+          <w:bookmarkEnd w:id="328"/>
           <w:p>
             <w:pPr>
               <w:rPr>
@@ -68628,12 +69035,12 @@
       <w:pPr>
         <w:pStyle w:val="3"/>
       </w:pPr>
-      <w:bookmarkStart w:id="328" w:name="_Ref506991366"/>
-      <w:bookmarkStart w:id="329" w:name="СкладскиеОперации"/>
+      <w:bookmarkStart w:id="329" w:name="_Ref506991366"/>
+      <w:bookmarkStart w:id="330" w:name="СкладскиеОперации"/>
       <w:r>
         <w:t>Складские операции</w:t>
       </w:r>
-      <w:bookmarkEnd w:id="328"/>
+      <w:bookmarkEnd w:id="329"/>
     </w:p>
     <w:tbl>
       <w:tblPr>
@@ -68652,7 +69059,7 @@
             <w:tcW w:w="1277" w:type="dxa"/>
             <w:shd w:val="clear" w:color="auto" w:fill="D9D9D9" w:themeFill="background1" w:themeFillShade="D9"/>
           </w:tcPr>
-          <w:bookmarkEnd w:id="329"/>
+          <w:bookmarkEnd w:id="330"/>
           <w:p>
             <w:pPr>
               <w:rPr>
@@ -68717,12 +69124,12 @@
           <w:lang w:val="en-US"/>
         </w:rPr>
       </w:pPr>
-      <w:bookmarkStart w:id="330" w:name="_Ref477460802"/>
-      <w:bookmarkStart w:id="331" w:name="ВидыДокументов"/>
+      <w:bookmarkStart w:id="331" w:name="_Ref477460802"/>
+      <w:bookmarkStart w:id="332" w:name="ВидыДокументов"/>
       <w:r>
         <w:t>Виды документов</w:t>
       </w:r>
-      <w:bookmarkEnd w:id="330"/>
+      <w:bookmarkEnd w:id="331"/>
     </w:p>
     <w:tbl>
       <w:tblPr>
@@ -68742,7 +69149,7 @@
             <w:tcW w:w="1099" w:type="dxa"/>
             <w:shd w:val="clear" w:color="auto" w:fill="D9D9D9" w:themeFill="background1" w:themeFillShade="D9"/>
           </w:tcPr>
-          <w:bookmarkEnd w:id="331"/>
+          <w:bookmarkEnd w:id="332"/>
           <w:p>
             <w:pPr>
               <w:rPr>
@@ -68897,11 +69304,11 @@
       <w:pPr>
         <w:pStyle w:val="3"/>
       </w:pPr>
-      <w:bookmarkStart w:id="332" w:name="_Ref515542000"/>
+      <w:bookmarkStart w:id="333" w:name="_Ref515542000"/>
       <w:r>
         <w:t>Типоразмеры товаров</w:t>
       </w:r>
-      <w:bookmarkEnd w:id="332"/>
+      <w:bookmarkEnd w:id="333"/>
     </w:p>
     <w:tbl>
       <w:tblPr>
@@ -68973,11 +69380,11 @@
       <w:pPr>
         <w:pStyle w:val="3"/>
       </w:pPr>
-      <w:bookmarkStart w:id="333" w:name="_Ref515542107"/>
+      <w:bookmarkStart w:id="334" w:name="_Ref515542107"/>
       <w:r>
         <w:t>Статусы партий</w:t>
       </w:r>
-      <w:bookmarkEnd w:id="333"/>
+      <w:bookmarkEnd w:id="334"/>
     </w:p>
     <w:tbl>
       <w:tblPr>
@@ -69112,7 +69519,7 @@
           <w:rPr>
             <w:noProof/>
           </w:rPr>
-          <w:t>37</w:t>
+          <w:t>45</w:t>
         </w:r>
         <w:r>
           <w:fldChar w:fldCharType="end"/>
@@ -71072,7 +71479,7 @@
 </file>
 
 <file path=customXml/itemProps1.xml><?xml version="1.0" encoding="utf-8"?>
-<ds:datastoreItem xmlns:ds="http://schemas.openxmlformats.org/officeDocument/2006/customXml" ds:itemID="{585AA787-FE18-466A-BD18-5437EA302ABC}">
+<ds:datastoreItem xmlns:ds="http://schemas.openxmlformats.org/officeDocument/2006/customXml" ds:itemID="{57FC43D6-44C6-4280-B361-8832BD75504D}">
   <ds:schemaRefs>
     <ds:schemaRef ds:uri="http://schemas.openxmlformats.org/officeDocument/2006/bibliography"/>
   </ds:schemaRefs>

--- a/Спецификация API WS TopLog WMS_2.0.docx
+++ b/Спецификация API WS TopLog WMS_2.0.docx
@@ -9037,7 +9037,19 @@
                 <w:rPr>
                   <w:rStyle w:val="af5"/>
                 </w:rPr>
-                <w:t>getGoodResponse</w:t>
+                <w:t>getG</w:t>
+              </w:r>
+              <w:r>
+                <w:rPr>
+                  <w:rStyle w:val="af5"/>
+                </w:rPr>
+                <w:t>o</w:t>
+              </w:r>
+              <w:r>
+                <w:rPr>
+                  <w:rStyle w:val="af5"/>
+                </w:rPr>
+                <w:t>odResponse</w:t>
               </w:r>
               <w:r>
                 <w:rPr>
@@ -10311,7 +10323,19 @@
               <w:rPr>
                 <w:lang w:val="en-US"/>
               </w:rPr>
-              <w:t>changeOrderStatusRequest</w:t>
+              <w:t>changeOr</w:t>
+            </w:r>
+            <w:r>
+              <w:rPr>
+                <w:lang w:val="en-US"/>
+              </w:rPr>
+              <w:t>d</w:t>
+            </w:r>
+            <w:r>
+              <w:rPr>
+                <w:lang w:val="en-US"/>
+              </w:rPr>
+              <w:t>erStatusRequest</w:t>
             </w:r>
             <w:proofErr w:type="spellEnd"/>
             <w:r>
@@ -15679,7 +15703,19 @@
               <w:rPr>
                 <w:lang w:val="en-US"/>
               </w:rPr>
-              <w:t>StatusSKU</w:t>
+              <w:t>Sta</w:t>
+            </w:r>
+            <w:r>
+              <w:rPr>
+                <w:lang w:val="en-US"/>
+              </w:rPr>
+              <w:t>t</w:t>
+            </w:r>
+            <w:r>
+              <w:rPr>
+                <w:lang w:val="en-US"/>
+              </w:rPr>
+              <w:t>usSKU</w:t>
             </w:r>
             <w:proofErr w:type="spellEnd"/>
             <w:r>
@@ -25949,7 +25985,19 @@
                 <w:rPr>
                   <w:lang w:val="en-US"/>
                 </w:rPr>
-                <w:t>SKU</w:t>
+                <w:t>S</w:t>
+              </w:r>
+              <w:r>
+                <w:rPr>
+                  <w:lang w:val="en-US"/>
+                </w:rPr>
+                <w:t>K</w:t>
+              </w:r>
+              <w:r>
+                <w:rPr>
+                  <w:lang w:val="en-US"/>
+                </w:rPr>
+                <w:t>U</w:t>
               </w:r>
               <w:r>
                 <w:rPr>
@@ -35948,6 +35996,117 @@
           <w:p>
             <w:pPr>
               <w:jc w:val="center"/>
+            </w:pPr>
+            <w:r>
+              <w:rPr>
+                <w:lang w:val="en-US"/>
+              </w:rPr>
+              <w:t>N</w:t>
+            </w:r>
+            <w:r>
+              <w:rPr>
+                <w:lang w:val="en-US"/>
+              </w:rPr>
+              <w:t>E</w:t>
+            </w:r>
+          </w:p>
+        </w:tc>
+        <w:tc>
+          <w:tcPr>
+            <w:tcW w:w="1560" w:type="dxa"/>
+          </w:tcPr>
+          <w:p>
+            <w:pPr>
+              <w:pStyle w:val="aff4"/>
+              <w:rPr>
+                <w:lang w:val="en-US"/>
+              </w:rPr>
+            </w:pPr>
+            <w:r>
+              <w:rPr>
+                <w:lang w:val="en-US"/>
+              </w:rPr>
+              <w:fldChar w:fldCharType="begin"/>
+            </w:r>
+            <w:r>
+              <w:rPr>
+                <w:lang w:val="en-US"/>
+              </w:rPr>
+              <w:instrText xml:space="preserve"> REF _Ref503995656 \h  \* MERGEFORMAT </w:instrText>
+            </w:r>
+            <w:r>
+              <w:rPr>
+                <w:lang w:val="en-US"/>
+              </w:rPr>
+            </w:r>
+            <w:r>
+              <w:rPr>
+                <w:lang w:val="en-US"/>
+              </w:rPr>
+              <w:fldChar w:fldCharType="separate"/>
+            </w:r>
+            <w:r>
+              <w:rPr>
+                <w:lang w:val="en-US"/>
+              </w:rPr>
+              <w:t>Dimensions</w:t>
+            </w:r>
+            <w:r>
+              <w:rPr>
+                <w:lang w:val="en-US"/>
+              </w:rPr>
+              <w:fldChar w:fldCharType="end"/>
+            </w:r>
+          </w:p>
+        </w:tc>
+        <w:tc>
+          <w:tcPr>
+            <w:tcW w:w="3260" w:type="dxa"/>
+          </w:tcPr>
+          <w:p>
+            <w:r>
+              <w:t>Весогабаритные характеристики</w:t>
+            </w:r>
+          </w:p>
+        </w:tc>
+        <w:tc>
+          <w:tcPr>
+            <w:tcW w:w="2693" w:type="dxa"/>
+          </w:tcPr>
+          <w:p>
+            <w:pPr>
+              <w:jc w:val="center"/>
+            </w:pPr>
+          </w:p>
+        </w:tc>
+      </w:tr>
+      <w:tr>
+        <w:tc>
+          <w:tcPr>
+            <w:tcW w:w="2553" w:type="dxa"/>
+          </w:tcPr>
+          <w:p>
+            <w:pPr>
+              <w:ind w:left="284"/>
+              <w:rPr>
+                <w:lang w:val="en-US"/>
+              </w:rPr>
+            </w:pPr>
+            <w:r>
+              <w:rPr>
+                <w:lang w:val="en-US"/>
+              </w:rPr>
+              <w:t>Barcode</w:t>
+            </w:r>
+          </w:p>
+        </w:tc>
+        <w:tc>
+          <w:tcPr>
+            <w:tcW w:w="708" w:type="dxa"/>
+          </w:tcPr>
+          <w:p>
+            <w:pPr>
+              <w:jc w:val="center"/>
               <w:rPr>
                 <w:lang w:val="en-US"/>
               </w:rPr>
@@ -35966,6 +36125,167 @@
           </w:tcPr>
           <w:p>
             <w:pPr>
+              <w:jc w:val="center"/>
+              <w:rPr>
+                <w:lang w:val="en-US"/>
+              </w:rPr>
+            </w:pPr>
+            <w:r>
+              <w:rPr>
+                <w:lang w:val="en-US"/>
+              </w:rPr>
+              <w:t>STR(30)</w:t>
+            </w:r>
+          </w:p>
+        </w:tc>
+        <w:tc>
+          <w:tcPr>
+            <w:tcW w:w="3260" w:type="dxa"/>
+          </w:tcPr>
+          <w:p>
+            <w:r>
+              <w:t xml:space="preserve">Значение </w:t>
+            </w:r>
+            <w:proofErr w:type="spellStart"/>
+            <w:r>
+              <w:t>штрихкода</w:t>
+            </w:r>
+            <w:proofErr w:type="spellEnd"/>
+          </w:p>
+        </w:tc>
+        <w:tc>
+          <w:tcPr>
+            <w:tcW w:w="2693" w:type="dxa"/>
+          </w:tcPr>
+          <w:p/>
+        </w:tc>
+      </w:tr>
+      <w:tr>
+        <w:tc>
+          <w:tcPr>
+            <w:tcW w:w="2553" w:type="dxa"/>
+          </w:tcPr>
+          <w:p>
+            <w:pPr>
+              <w:ind w:left="284"/>
+              <w:rPr>
+                <w:lang w:val="en-US"/>
+              </w:rPr>
+            </w:pPr>
+            <w:r>
+              <w:rPr>
+                <w:lang w:val="en-US"/>
+              </w:rPr>
+              <w:t>Description</w:t>
+            </w:r>
+          </w:p>
+        </w:tc>
+        <w:tc>
+          <w:tcPr>
+            <w:tcW w:w="708" w:type="dxa"/>
+          </w:tcPr>
+          <w:p>
+            <w:pPr>
+              <w:jc w:val="center"/>
+              <w:rPr>
+                <w:lang w:val="en-US"/>
+              </w:rPr>
+            </w:pPr>
+            <w:r>
+              <w:rPr>
+                <w:lang w:val="en-US"/>
+              </w:rPr>
+              <w:t>NA</w:t>
+            </w:r>
+          </w:p>
+        </w:tc>
+        <w:tc>
+          <w:tcPr>
+            <w:tcW w:w="1560" w:type="dxa"/>
+          </w:tcPr>
+          <w:p>
+            <w:pPr>
+              <w:jc w:val="center"/>
+              <w:rPr>
+                <w:lang w:val="en-US"/>
+              </w:rPr>
+            </w:pPr>
+            <w:r>
+              <w:rPr>
+                <w:lang w:val="en-US"/>
+              </w:rPr>
+              <w:t>STR(1024)</w:t>
+            </w:r>
+          </w:p>
+        </w:tc>
+        <w:tc>
+          <w:tcPr>
+            <w:tcW w:w="3260" w:type="dxa"/>
+          </w:tcPr>
+          <w:p>
+            <w:r>
+              <w:t>Дополнительное описание</w:t>
+            </w:r>
+          </w:p>
+        </w:tc>
+        <w:tc>
+          <w:tcPr>
+            <w:tcW w:w="2693" w:type="dxa"/>
+          </w:tcPr>
+          <w:p>
+            <w:pPr>
+              <w:jc w:val="center"/>
+            </w:pPr>
+          </w:p>
+        </w:tc>
+      </w:tr>
+      <w:tr>
+        <w:tc>
+          <w:tcPr>
+            <w:tcW w:w="2553" w:type="dxa"/>
+          </w:tcPr>
+          <w:p>
+            <w:pPr>
+              <w:ind w:left="284"/>
+              <w:rPr>
+                <w:lang w:val="en-US"/>
+              </w:rPr>
+            </w:pPr>
+            <w:proofErr w:type="spellStart"/>
+            <w:r>
+              <w:rPr>
+                <w:lang w:val="en-US"/>
+              </w:rPr>
+              <w:t>insertedSKU</w:t>
+            </w:r>
+            <w:proofErr w:type="spellEnd"/>
+          </w:p>
+        </w:tc>
+        <w:tc>
+          <w:tcPr>
+            <w:tcW w:w="708" w:type="dxa"/>
+          </w:tcPr>
+          <w:p>
+            <w:pPr>
+              <w:jc w:val="center"/>
+              <w:rPr>
+                <w:lang w:val="en-US"/>
+              </w:rPr>
+            </w:pPr>
+            <w:r>
+              <w:rPr>
+                <w:lang w:val="en-US"/>
+              </w:rPr>
+              <w:t>NE*</w:t>
+            </w:r>
+          </w:p>
+        </w:tc>
+        <w:tc>
+          <w:tcPr>
+            <w:tcW w:w="1560" w:type="dxa"/>
+          </w:tcPr>
+          <w:p>
+            <w:pPr>
               <w:pStyle w:val="aff4"/>
               <w:rPr>
                 <w:lang w:val="en-US"/>
@@ -35981,7 +36301,7 @@
               <w:rPr>
                 <w:lang w:val="en-US"/>
               </w:rPr>
-              <w:instrText xml:space="preserve"> REF _Ref503995656 \h  \* MERGEFORMAT </w:instrText>
+              <w:instrText xml:space="preserve"> REF _Ref515534230 \h  \* MERGEFORMAT </w:instrText>
             </w:r>
             <w:r>
               <w:rPr>
@@ -35998,7 +36318,7 @@
               <w:rPr>
                 <w:lang w:val="en-US"/>
               </w:rPr>
-              <w:t>Dimensions</w:t>
+              <w:t>SKU</w:t>
             </w:r>
             <w:r>
               <w:rPr>
@@ -36014,7 +36334,16 @@
           </w:tcPr>
           <w:p>
             <w:r>
-              <w:t>Весогабаритные характеристики</w:t>
+              <w:t>Вложенные единицы учета остатков (</w:t>
+            </w:r>
+            <w:r>
+              <w:rPr>
+                <w:lang w:val="en-US"/>
+              </w:rPr>
+              <w:t>SKU</w:t>
+            </w:r>
+            <w:r>
+              <w:t>)</w:t>
             </w:r>
           </w:p>
         </w:tc>
@@ -36026,6 +36355,17 @@
             <w:pPr>
               <w:jc w:val="center"/>
             </w:pPr>
+            <w:r>
+              <w:t xml:space="preserve">Используется только в методе </w:t>
+            </w:r>
+            <w:proofErr w:type="spellStart"/>
+            <w:r>
+              <w:rPr>
+                <w:lang w:val="en-US"/>
+              </w:rPr>
+              <w:t>getSKU</w:t>
+            </w:r>
+            <w:proofErr w:type="spellEnd"/>
           </w:p>
         </w:tc>
       </w:tr>
@@ -36045,7 +36385,7 @@
               <w:rPr>
                 <w:lang w:val="en-US"/>
               </w:rPr>
-              <w:t>Barcode</w:t>
+              <w:t>ID</w:t>
             </w:r>
           </w:p>
         </w:tc>
@@ -36083,7 +36423,7 @@
               <w:rPr>
                 <w:lang w:val="en-US"/>
               </w:rPr>
-              <w:t>STR(30)</w:t>
+              <w:t>STR</w:t>
             </w:r>
           </w:p>
         </w:tc>
@@ -36093,20 +36433,100 @@
           </w:tcPr>
           <w:p>
             <w:r>
-              <w:t xml:space="preserve">Значение </w:t>
-            </w:r>
+              <w:t>Уникальный идентификатор единицы учета остатков</w:t>
+            </w:r>
+          </w:p>
+        </w:tc>
+        <w:tc>
+          <w:tcPr>
+            <w:tcW w:w="2693" w:type="dxa"/>
+          </w:tcPr>
+          <w:p>
+            <w:pPr>
+              <w:jc w:val="center"/>
+            </w:pPr>
+          </w:p>
+        </w:tc>
+      </w:tr>
+      <w:tr>
+        <w:tc>
+          <w:tcPr>
+            <w:tcW w:w="2553" w:type="dxa"/>
+          </w:tcPr>
+          <w:p>
+            <w:pPr>
+              <w:ind w:left="284"/>
+              <w:rPr>
+                <w:lang w:val="en-US"/>
+              </w:rPr>
+            </w:pPr>
             <w:proofErr w:type="spellStart"/>
             <w:r>
-              <w:t>штрихкода</w:t>
+              <w:rPr>
+                <w:lang w:val="en-US"/>
+              </w:rPr>
+              <w:t>StatusID</w:t>
             </w:r>
             <w:proofErr w:type="spellEnd"/>
           </w:p>
         </w:tc>
         <w:tc>
           <w:tcPr>
+            <w:tcW w:w="708" w:type="dxa"/>
+          </w:tcPr>
+          <w:p>
+            <w:pPr>
+              <w:jc w:val="center"/>
+              <w:rPr>
+                <w:lang w:val="en-US"/>
+              </w:rPr>
+            </w:pPr>
+            <w:r>
+              <w:rPr>
+                <w:lang w:val="en-US"/>
+              </w:rPr>
+              <w:t>NA</w:t>
+            </w:r>
+          </w:p>
+        </w:tc>
+        <w:tc>
+          <w:tcPr>
+            <w:tcW w:w="1560" w:type="dxa"/>
+          </w:tcPr>
+          <w:p>
+            <w:pPr>
+              <w:jc w:val="center"/>
+              <w:rPr>
+                <w:lang w:val="en-US"/>
+              </w:rPr>
+            </w:pPr>
+            <w:r>
+              <w:rPr>
+                <w:lang w:val="en-US"/>
+              </w:rPr>
+              <w:t>INT</w:t>
+            </w:r>
+          </w:p>
+        </w:tc>
+        <w:tc>
+          <w:tcPr>
+            <w:tcW w:w="3260" w:type="dxa"/>
+          </w:tcPr>
+          <w:p>
+            <w:r>
+              <w:t>Код статуса единицы учета остатков</w:t>
+            </w:r>
+          </w:p>
+        </w:tc>
+        <w:tc>
+          <w:tcPr>
             <w:tcW w:w="2693" w:type="dxa"/>
           </w:tcPr>
-          <w:p/>
+          <w:p>
+            <w:pPr>
+              <w:jc w:val="center"/>
+            </w:pPr>
+          </w:p>
         </w:tc>
       </w:tr>
       <w:tr>
@@ -36125,7 +36545,7 @@
               <w:rPr>
                 <w:lang w:val="en-US"/>
               </w:rPr>
-              <w:t>Description</w:t>
+              <w:t>Batch</w:t>
             </w:r>
           </w:p>
         </w:tc>
@@ -36144,7 +36564,7 @@
               <w:rPr>
                 <w:lang w:val="en-US"/>
               </w:rPr>
-              <w:t>NA</w:t>
+              <w:t>NE</w:t>
             </w:r>
           </w:p>
         </w:tc>
@@ -36154,16 +36574,51 @@
           </w:tcPr>
           <w:p>
             <w:pPr>
-              <w:jc w:val="center"/>
-              <w:rPr>
-                <w:lang w:val="en-US"/>
-              </w:rPr>
-            </w:pPr>
-            <w:r>
-              <w:rPr>
-                <w:lang w:val="en-US"/>
-              </w:rPr>
-              <w:t>STR(1024)</w:t>
+              <w:pStyle w:val="aff4"/>
+              <w:rPr>
+                <w:lang w:val="en-US"/>
+              </w:rPr>
+            </w:pPr>
+            <w:r>
+              <w:rPr>
+                <w:lang w:val="en-US"/>
+              </w:rPr>
+              <w:fldChar w:fldCharType="begin"/>
+            </w:r>
+            <w:r>
+              <w:rPr>
+                <w:lang w:val="en-US"/>
+              </w:rPr>
+              <w:instrText xml:space="preserve"> REF _Ref515534145 \h </w:instrText>
+            </w:r>
+            <w:r>
+              <w:rPr>
+                <w:lang w:val="en-US"/>
+              </w:rPr>
+            </w:r>
+            <w:r>
+              <w:rPr>
+                <w:lang w:val="en-US"/>
+              </w:rPr>
+              <w:instrText xml:space="preserve"> \* MERGEFORMAT </w:instrText>
+            </w:r>
+            <w:r>
+              <w:rPr>
+                <w:lang w:val="en-US"/>
+              </w:rPr>
+              <w:fldChar w:fldCharType="separate"/>
+            </w:r>
+            <w:r>
+              <w:rPr>
+                <w:lang w:val="en-US"/>
+              </w:rPr>
+              <w:t>Batch</w:t>
+            </w:r>
+            <w:r>
+              <w:rPr>
+                <w:lang w:val="en-US"/>
+              </w:rPr>
+              <w:fldChar w:fldCharType="end"/>
             </w:r>
           </w:p>
         </w:tc>
@@ -36172,218 +36627,16 @@
             <w:tcW w:w="3260" w:type="dxa"/>
           </w:tcPr>
           <w:p>
-            <w:r>
-              <w:t>Дополнительное описание</w:t>
-            </w:r>
-          </w:p>
-        </w:tc>
-        <w:tc>
-          <w:tcPr>
-            <w:tcW w:w="2693" w:type="dxa"/>
-          </w:tcPr>
-          <w:p>
-            <w:pPr>
-              <w:jc w:val="center"/>
-            </w:pPr>
-          </w:p>
-        </w:tc>
-      </w:tr>
-      <w:tr>
-        <w:tc>
-          <w:tcPr>
-            <w:tcW w:w="2553" w:type="dxa"/>
-          </w:tcPr>
-          <w:p>
-            <w:pPr>
-              <w:ind w:left="284"/>
-              <w:rPr>
-                <w:lang w:val="en-US"/>
-              </w:rPr>
-            </w:pPr>
-            <w:proofErr w:type="spellStart"/>
-            <w:r>
-              <w:rPr>
-                <w:lang w:val="en-US"/>
-              </w:rPr>
-              <w:t>insertedSKU</w:t>
-            </w:r>
-            <w:proofErr w:type="spellEnd"/>
-          </w:p>
-        </w:tc>
-        <w:tc>
-          <w:tcPr>
-            <w:tcW w:w="708" w:type="dxa"/>
-          </w:tcPr>
-          <w:p>
-            <w:pPr>
-              <w:jc w:val="center"/>
-              <w:rPr>
-                <w:lang w:val="en-US"/>
-              </w:rPr>
-            </w:pPr>
-            <w:r>
-              <w:rPr>
-                <w:lang w:val="en-US"/>
-              </w:rPr>
-              <w:t>NE*</w:t>
-            </w:r>
-          </w:p>
-        </w:tc>
-        <w:tc>
-          <w:tcPr>
-            <w:tcW w:w="1560" w:type="dxa"/>
-          </w:tcPr>
-          <w:p>
-            <w:pPr>
-              <w:pStyle w:val="aff4"/>
-              <w:rPr>
-                <w:lang w:val="en-US"/>
-              </w:rPr>
-            </w:pPr>
-            <w:r>
-              <w:rPr>
-                <w:lang w:val="en-US"/>
-              </w:rPr>
-              <w:fldChar w:fldCharType="begin"/>
-            </w:r>
-            <w:r>
-              <w:rPr>
-                <w:lang w:val="en-US"/>
-              </w:rPr>
-              <w:instrText xml:space="preserve"> REF _Ref515534230 \h  \* MERGEFORMAT </w:instrText>
-            </w:r>
-            <w:r>
-              <w:rPr>
-                <w:lang w:val="en-US"/>
-              </w:rPr>
-            </w:r>
-            <w:r>
-              <w:rPr>
-                <w:lang w:val="en-US"/>
-              </w:rPr>
-              <w:fldChar w:fldCharType="separate"/>
-            </w:r>
-            <w:r>
-              <w:rPr>
-                <w:lang w:val="en-US"/>
-              </w:rPr>
-              <w:t>SKU</w:t>
-            </w:r>
-            <w:r>
-              <w:rPr>
-                <w:lang w:val="en-US"/>
-              </w:rPr>
-              <w:fldChar w:fldCharType="end"/>
-            </w:r>
-          </w:p>
-        </w:tc>
-        <w:tc>
-          <w:tcPr>
-            <w:tcW w:w="3260" w:type="dxa"/>
-          </w:tcPr>
-          <w:p>
-            <w:r>
-              <w:t>Вложенные единицы учета остатков (</w:t>
-            </w:r>
-            <w:r>
-              <w:rPr>
-                <w:lang w:val="en-US"/>
-              </w:rPr>
-              <w:t>SKU</w:t>
-            </w:r>
-            <w:r>
-              <w:t>)</w:t>
-            </w:r>
-          </w:p>
-        </w:tc>
-        <w:tc>
-          <w:tcPr>
-            <w:tcW w:w="2693" w:type="dxa"/>
-          </w:tcPr>
-          <w:p>
-            <w:pPr>
-              <w:jc w:val="center"/>
-            </w:pPr>
-            <w:r>
-              <w:t xml:space="preserve">Используется только в методе </w:t>
-            </w:r>
-            <w:proofErr w:type="spellStart"/>
-            <w:r>
-              <w:rPr>
-                <w:lang w:val="en-US"/>
-              </w:rPr>
-              <w:t>getSKU</w:t>
-            </w:r>
-            <w:proofErr w:type="spellEnd"/>
-          </w:p>
-        </w:tc>
-      </w:tr>
-      <w:tr>
-        <w:tc>
-          <w:tcPr>
-            <w:tcW w:w="2553" w:type="dxa"/>
-          </w:tcPr>
-          <w:p>
-            <w:pPr>
-              <w:ind w:left="284"/>
-              <w:rPr>
-                <w:lang w:val="en-US"/>
-              </w:rPr>
-            </w:pPr>
-            <w:r>
-              <w:rPr>
-                <w:lang w:val="en-US"/>
-              </w:rPr>
-              <w:t>ID</w:t>
-            </w:r>
-          </w:p>
-        </w:tc>
-        <w:tc>
-          <w:tcPr>
-            <w:tcW w:w="708" w:type="dxa"/>
-          </w:tcPr>
-          <w:p>
-            <w:pPr>
-              <w:jc w:val="center"/>
-              <w:rPr>
-                <w:lang w:val="en-US"/>
-              </w:rPr>
-            </w:pPr>
-            <w:r>
-              <w:rPr>
-                <w:lang w:val="en-US"/>
-              </w:rPr>
-              <w:t>NA</w:t>
-            </w:r>
-          </w:p>
-        </w:tc>
-        <w:tc>
-          <w:tcPr>
-            <w:tcW w:w="1560" w:type="dxa"/>
-          </w:tcPr>
-          <w:p>
-            <w:pPr>
-              <w:jc w:val="center"/>
-              <w:rPr>
-                <w:lang w:val="en-US"/>
-              </w:rPr>
-            </w:pPr>
-            <w:r>
-              <w:rPr>
-                <w:lang w:val="en-US"/>
-              </w:rPr>
-              <w:t>STR</w:t>
-            </w:r>
-          </w:p>
-        </w:tc>
-        <w:tc>
-          <w:tcPr>
-            <w:tcW w:w="3260" w:type="dxa"/>
-          </w:tcPr>
-          <w:p>
-            <w:r>
-              <w:t>Уникальный идентификатор единицы учета остатков</w:t>
-            </w:r>
+            <w:pPr>
+              <w:rPr>
+                <w:lang w:val="en-US"/>
+              </w:rPr>
+            </w:pPr>
+            <w:r>
+              <w:t>Партия</w:t>
+            </w:r>
+            <w:bookmarkStart w:id="155" w:name="_GoBack"/>
+            <w:bookmarkEnd w:id="155"/>
           </w:p>
         </w:tc>
         <w:tc>
@@ -36405,10 +36658,10 @@
           <w:lang w:val="en-US"/>
         </w:rPr>
       </w:pPr>
-      <w:bookmarkStart w:id="155" w:name="_Ref515536367"/>
-      <w:bookmarkStart w:id="156" w:name="TechDocument"/>
-      <w:bookmarkStart w:id="157" w:name="_Ref506556077"/>
-      <w:bookmarkStart w:id="158" w:name="_Ref508709171"/>
+      <w:bookmarkStart w:id="156" w:name="_Ref515536367"/>
+      <w:bookmarkStart w:id="157" w:name="TechDocument"/>
+      <w:bookmarkStart w:id="158" w:name="_Ref506556077"/>
+      <w:bookmarkStart w:id="159" w:name="_Ref508709171"/>
       <w:proofErr w:type="spellStart"/>
       <w:r>
         <w:rPr>
@@ -36416,10 +36669,10 @@
         </w:rPr>
         <w:t>TechDocument</w:t>
       </w:r>
-      <w:bookmarkEnd w:id="155"/>
+      <w:bookmarkEnd w:id="156"/>
       <w:proofErr w:type="spellEnd"/>
     </w:p>
-    <w:bookmarkEnd w:id="156"/>
+    <w:bookmarkEnd w:id="157"/>
     <w:p>
       <w:pPr>
         <w:ind w:firstLine="708"/>
@@ -36939,8 +37192,8 @@
         </w:tc>
       </w:tr>
       <w:bookmarkEnd w:id="138"/>
-      <w:bookmarkEnd w:id="157"/>
       <w:bookmarkEnd w:id="158"/>
+      <w:bookmarkEnd w:id="159"/>
     </w:tbl>
     <w:p>
       <w:pPr>
@@ -36966,9 +37219,9 @@
           <w:lang w:val="en-US"/>
         </w:rPr>
       </w:pPr>
-      <w:bookmarkStart w:id="159" w:name="_Ref515536357"/>
-      <w:bookmarkStart w:id="160" w:name="AddProperty"/>
-      <w:bookmarkStart w:id="161" w:name="_Ref506556047"/>
+      <w:bookmarkStart w:id="160" w:name="_Ref515536357"/>
+      <w:bookmarkStart w:id="161" w:name="AddProperty"/>
+      <w:bookmarkStart w:id="162" w:name="_Ref506556047"/>
       <w:proofErr w:type="spellStart"/>
       <w:r>
         <w:rPr>
@@ -36976,10 +37229,10 @@
         </w:rPr>
         <w:t>AddProperty</w:t>
       </w:r>
-      <w:bookmarkEnd w:id="159"/>
+      <w:bookmarkEnd w:id="160"/>
       <w:proofErr w:type="spellEnd"/>
     </w:p>
-    <w:bookmarkEnd w:id="160"/>
+    <w:bookmarkEnd w:id="161"/>
     <w:p>
       <w:pPr>
         <w:ind w:firstLine="708"/>
@@ -37395,11 +37648,12 @@
           <w:lang w:val="en-US"/>
         </w:rPr>
       </w:pPr>
-      <w:bookmarkStart w:id="162" w:name="_Ref506551683"/>
+      <w:bookmarkStart w:id="163" w:name="_Ref506551683"/>
       <w:r>
         <w:rPr>
           <w:lang w:val="en-US"/>
         </w:rPr>
+        <w:lastRenderedPageBreak/>
         <w:br w:type="page"/>
       </w:r>
     </w:p>
@@ -37407,8 +37661,8 @@
       <w:pPr>
         <w:pStyle w:val="4"/>
       </w:pPr>
-      <w:bookmarkStart w:id="163" w:name="_Ref515537180"/>
-      <w:bookmarkStart w:id="164" w:name="Address"/>
+      <w:bookmarkStart w:id="164" w:name="_Ref515537180"/>
+      <w:bookmarkStart w:id="165" w:name="Address"/>
       <w:r>
         <w:rPr>
           <w:lang w:val="en-US"/>
@@ -37416,8 +37670,8 @@
         <w:lastRenderedPageBreak/>
         <w:t>Address</w:t>
       </w:r>
-      <w:bookmarkEnd w:id="162"/>
       <w:bookmarkEnd w:id="163"/>
+      <w:bookmarkEnd w:id="164"/>
     </w:p>
     <w:tbl>
       <w:tblPr>
@@ -37442,7 +37696,7 @@
           <w:tcPr>
             <w:tcW w:w="2235" w:type="dxa"/>
           </w:tcPr>
-          <w:bookmarkEnd w:id="164"/>
+          <w:bookmarkEnd w:id="165"/>
           <w:p>
             <w:pPr>
               <w:ind w:left="284"/>
@@ -38395,8 +38649,8 @@
       <w:pPr>
         <w:pStyle w:val="4"/>
       </w:pPr>
-      <w:bookmarkStart w:id="165" w:name="_Ref515536336"/>
-      <w:bookmarkStart w:id="166" w:name="BarCode"/>
+      <w:bookmarkStart w:id="166" w:name="_Ref515536336"/>
+      <w:bookmarkStart w:id="167" w:name="BarCode"/>
       <w:proofErr w:type="spellStart"/>
       <w:r>
         <w:rPr>
@@ -38404,8 +38658,8 @@
         </w:rPr>
         <w:t>BarCode</w:t>
       </w:r>
-      <w:bookmarkEnd w:id="161"/>
-      <w:bookmarkEnd w:id="165"/>
+      <w:bookmarkEnd w:id="162"/>
+      <w:bookmarkEnd w:id="166"/>
       <w:proofErr w:type="spellEnd"/>
     </w:p>
     <w:tbl>
@@ -38428,7 +38682,7 @@
           <w:tcPr>
             <w:tcW w:w="2553" w:type="dxa"/>
           </w:tcPr>
-          <w:bookmarkEnd w:id="166"/>
+          <w:bookmarkEnd w:id="167"/>
           <w:p>
             <w:pPr>
               <w:ind w:left="284"/>
@@ -38713,28 +38967,28 @@
       <w:pPr>
         <w:pStyle w:val="4"/>
       </w:pPr>
-      <w:bookmarkStart w:id="167" w:name="_Ref503995656"/>
-      <w:bookmarkStart w:id="168" w:name="Dimensions"/>
-      <w:bookmarkStart w:id="169" w:name="_Ref503626225"/>
-      <w:bookmarkStart w:id="170" w:name="_Ref496614512"/>
-      <w:bookmarkStart w:id="171" w:name="_Ref506556106"/>
-      <w:bookmarkStart w:id="172" w:name="_Ref499132914"/>
-      <w:bookmarkStart w:id="173" w:name="_Ref478548248"/>
-      <w:bookmarkStart w:id="174" w:name="_Ref513731975"/>
-      <w:bookmarkStart w:id="175" w:name="_Ref477459534"/>
-      <w:bookmarkStart w:id="176" w:name="_Ref506556007"/>
+      <w:bookmarkStart w:id="168" w:name="_Ref503995656"/>
+      <w:bookmarkStart w:id="169" w:name="Dimensions"/>
+      <w:bookmarkStart w:id="170" w:name="_Ref503626225"/>
+      <w:bookmarkStart w:id="171" w:name="_Ref496614512"/>
+      <w:bookmarkStart w:id="172" w:name="_Ref506556106"/>
+      <w:bookmarkStart w:id="173" w:name="_Ref499132914"/>
+      <w:bookmarkStart w:id="174" w:name="_Ref478548248"/>
+      <w:bookmarkStart w:id="175" w:name="_Ref513731975"/>
+      <w:bookmarkStart w:id="176" w:name="_Ref477459534"/>
+      <w:bookmarkStart w:id="177" w:name="_Ref506556007"/>
       <w:r>
         <w:rPr>
           <w:lang w:val="en-US"/>
         </w:rPr>
         <w:t>Dimensions</w:t>
       </w:r>
-      <w:bookmarkEnd w:id="167"/>
+      <w:bookmarkEnd w:id="168"/>
       <w:r>
         <w:t xml:space="preserve"> </w:t>
       </w:r>
     </w:p>
-    <w:bookmarkEnd w:id="168"/>
+    <w:bookmarkEnd w:id="169"/>
     <w:p>
       <w:pPr>
         <w:ind w:firstLine="708"/>
@@ -39234,10 +39488,10 @@
       <w:pPr>
         <w:pStyle w:val="4"/>
       </w:pPr>
-      <w:bookmarkStart w:id="177" w:name="_Ref515536989"/>
-      <w:bookmarkStart w:id="178" w:name="Group"/>
-      <w:bookmarkEnd w:id="169"/>
+      <w:bookmarkStart w:id="178" w:name="_Ref515536989"/>
+      <w:bookmarkStart w:id="179" w:name="Group"/>
       <w:bookmarkEnd w:id="170"/>
+      <w:bookmarkEnd w:id="171"/>
       <w:r>
         <w:rPr>
           <w:lang w:val="en-US"/>
@@ -39245,10 +39499,10 @@
         <w:lastRenderedPageBreak/>
         <w:t>Group</w:t>
       </w:r>
-      <w:bookmarkEnd w:id="171"/>
-      <w:bookmarkEnd w:id="177"/>
+      <w:bookmarkEnd w:id="172"/>
+      <w:bookmarkEnd w:id="178"/>
     </w:p>
-    <w:bookmarkEnd w:id="178"/>
+    <w:bookmarkEnd w:id="179"/>
     <w:p>
       <w:pPr>
         <w:ind w:firstLine="708"/>
@@ -39705,18 +39959,18 @@
       <w:pPr>
         <w:pStyle w:val="4"/>
       </w:pPr>
-      <w:bookmarkStart w:id="179" w:name="_Ref515536501"/>
-      <w:bookmarkStart w:id="180" w:name="Range"/>
-      <w:bookmarkEnd w:id="172"/>
+      <w:bookmarkStart w:id="180" w:name="_Ref515536501"/>
+      <w:bookmarkStart w:id="181" w:name="Range"/>
       <w:bookmarkEnd w:id="173"/>
+      <w:bookmarkEnd w:id="174"/>
       <w:r>
         <w:rPr>
           <w:lang w:val="en-US"/>
         </w:rPr>
         <w:t>Range</w:t>
       </w:r>
-      <w:bookmarkEnd w:id="174"/>
-      <w:bookmarkEnd w:id="179"/>
+      <w:bookmarkEnd w:id="175"/>
+      <w:bookmarkEnd w:id="180"/>
     </w:p>
     <w:tbl>
       <w:tblPr>
@@ -39738,7 +39992,7 @@
           <w:tcPr>
             <w:tcW w:w="2235" w:type="dxa"/>
           </w:tcPr>
-          <w:bookmarkEnd w:id="180"/>
+          <w:bookmarkEnd w:id="181"/>
           <w:p>
             <w:pPr>
               <w:ind w:left="34"/>
@@ -40027,8 +40281,8 @@
           </w:p>
         </w:tc>
       </w:tr>
-      <w:bookmarkEnd w:id="175"/>
       <w:bookmarkEnd w:id="176"/>
+      <w:bookmarkEnd w:id="177"/>
     </w:tbl>
     <w:p>
       <w:pPr>
@@ -40062,8 +40316,8 @@
           <w:lang w:val="en-US"/>
         </w:rPr>
       </w:pPr>
-      <w:bookmarkStart w:id="181" w:name="_Ref506556623"/>
-      <w:bookmarkStart w:id="182" w:name="DeliveryInfo"/>
+      <w:bookmarkStart w:id="182" w:name="_Ref506556623"/>
+      <w:bookmarkStart w:id="183" w:name="DeliveryInfo"/>
       <w:proofErr w:type="spellStart"/>
       <w:r>
         <w:rPr>
@@ -40071,7 +40325,7 @@
         </w:rPr>
         <w:t>DeliveryInfo</w:t>
       </w:r>
-      <w:bookmarkEnd w:id="181"/>
+      <w:bookmarkEnd w:id="182"/>
       <w:proofErr w:type="spellEnd"/>
     </w:p>
     <w:tbl>
@@ -40098,7 +40352,7 @@
             <w:tcW w:w="1844" w:type="dxa"/>
             <w:shd w:val="clear" w:color="auto" w:fill="D9D9D9" w:themeFill="background1" w:themeFillShade="D9"/>
           </w:tcPr>
-          <w:bookmarkEnd w:id="182"/>
+          <w:bookmarkEnd w:id="183"/>
           <w:p>
             <w:pPr>
               <w:ind w:left="34"/>
@@ -41109,8 +41363,8 @@
       <w:pPr>
         <w:pStyle w:val="4"/>
       </w:pPr>
-      <w:bookmarkStart w:id="183" w:name="_Ref477460919"/>
-      <w:bookmarkStart w:id="184" w:name="DeliveryOptions"/>
+      <w:bookmarkStart w:id="184" w:name="_Ref477460919"/>
+      <w:bookmarkStart w:id="185" w:name="DeliveryOptions"/>
       <w:proofErr w:type="spellStart"/>
       <w:r>
         <w:rPr>
@@ -41118,7 +41372,7 @@
         </w:rPr>
         <w:t>DeliveryOptions</w:t>
       </w:r>
-      <w:bookmarkEnd w:id="183"/>
+      <w:bookmarkEnd w:id="184"/>
       <w:proofErr w:type="spellEnd"/>
     </w:p>
     <w:tbl>
@@ -41141,7 +41395,7 @@
           <w:tcPr>
             <w:tcW w:w="1844" w:type="dxa"/>
           </w:tcPr>
-          <w:bookmarkEnd w:id="184"/>
+          <w:bookmarkEnd w:id="185"/>
           <w:p>
             <w:pPr>
               <w:ind w:left="34"/>
@@ -41294,17 +41548,17 @@
       <w:pPr>
         <w:pStyle w:val="4"/>
       </w:pPr>
-      <w:bookmarkStart w:id="185" w:name="_Ref506556521"/>
-      <w:bookmarkStart w:id="186" w:name="Reservation"/>
+      <w:bookmarkStart w:id="186" w:name="_Ref506556521"/>
+      <w:bookmarkStart w:id="187" w:name="Reservation"/>
       <w:r>
         <w:rPr>
           <w:lang w:val="en-US"/>
         </w:rPr>
         <w:t>Reservation</w:t>
       </w:r>
-      <w:bookmarkEnd w:id="185"/>
+      <w:bookmarkEnd w:id="186"/>
     </w:p>
-    <w:bookmarkEnd w:id="186"/>
+    <w:bookmarkEnd w:id="187"/>
     <w:p>
       <w:pPr>
         <w:ind w:firstLine="708"/>
@@ -41651,9 +41905,9 @@
       <w:pPr>
         <w:pStyle w:val="4"/>
       </w:pPr>
-      <w:bookmarkStart w:id="187" w:name="_Ref506556707"/>
-      <w:bookmarkStart w:id="188" w:name="Requirement"/>
-      <w:bookmarkStart w:id="189" w:name="_Ref477176486"/>
+      <w:bookmarkStart w:id="188" w:name="_Ref506556707"/>
+      <w:bookmarkStart w:id="189" w:name="Requirement"/>
+      <w:bookmarkStart w:id="190" w:name="_Ref477176486"/>
       <w:r>
         <w:rPr>
           <w:lang w:val="en-US"/>
@@ -41661,8 +41915,8 @@
         <w:lastRenderedPageBreak/>
         <w:t>Requirement</w:t>
       </w:r>
-      <w:bookmarkEnd w:id="187"/>
       <w:bookmarkEnd w:id="188"/>
+      <w:bookmarkEnd w:id="189"/>
       <w:r>
         <w:tab/>
       </w:r>
@@ -42069,7 +42323,7 @@
           <w:p/>
         </w:tc>
       </w:tr>
-      <w:bookmarkEnd w:id="189"/>
+      <w:bookmarkEnd w:id="190"/>
     </w:tbl>
     <w:p>
       <w:pPr>
@@ -42101,8 +42355,8 @@
       <w:pPr>
         <w:pStyle w:val="4"/>
       </w:pPr>
-      <w:bookmarkStart w:id="190" w:name="_Ref477460760"/>
-      <w:bookmarkStart w:id="191" w:name="_Ref477269389"/>
+      <w:bookmarkStart w:id="191" w:name="_Ref477460760"/>
+      <w:bookmarkStart w:id="192" w:name="_Ref477269389"/>
       <w:r>
         <w:t>Контрагенты</w:t>
       </w:r>
@@ -42111,15 +42365,15 @@
       <w:pPr>
         <w:pStyle w:val="5"/>
       </w:pPr>
-      <w:bookmarkStart w:id="192" w:name="Client"/>
+      <w:bookmarkStart w:id="193" w:name="Client"/>
       <w:r>
         <w:rPr>
           <w:lang w:val="en-US"/>
         </w:rPr>
         <w:t>Client</w:t>
       </w:r>
-      <w:bookmarkEnd w:id="190"/>
-      <w:bookmarkEnd w:id="192"/>
+      <w:bookmarkEnd w:id="191"/>
+      <w:bookmarkEnd w:id="193"/>
       <w:r>
         <w:tab/>
       </w:r>
@@ -42886,17 +43140,17 @@
       <w:pPr>
         <w:pStyle w:val="5"/>
       </w:pPr>
-      <w:bookmarkStart w:id="193" w:name="_Ref476948044"/>
-      <w:bookmarkStart w:id="194" w:name="Contractor"/>
-      <w:bookmarkStart w:id="195" w:name="_Ref477460766"/>
+      <w:bookmarkStart w:id="194" w:name="_Ref476948044"/>
+      <w:bookmarkStart w:id="195" w:name="Contractor"/>
+      <w:bookmarkStart w:id="196" w:name="_Ref477460766"/>
       <w:r>
         <w:rPr>
           <w:lang w:val="en-US"/>
         </w:rPr>
         <w:t>Contractor</w:t>
       </w:r>
-      <w:bookmarkEnd w:id="193"/>
       <w:bookmarkEnd w:id="194"/>
+      <w:bookmarkEnd w:id="195"/>
       <w:r>
         <w:tab/>
       </w:r>
@@ -43517,18 +43771,18 @@
           <w:lang w:val="en-US"/>
         </w:rPr>
       </w:pPr>
-      <w:bookmarkStart w:id="196" w:name="_CargoUnit"/>
-      <w:bookmarkStart w:id="197" w:name="_Ref477470692"/>
-      <w:bookmarkStart w:id="198" w:name="Provider"/>
-      <w:bookmarkEnd w:id="195"/>
+      <w:bookmarkStart w:id="197" w:name="_CargoUnit"/>
+      <w:bookmarkStart w:id="198" w:name="_Ref477470692"/>
+      <w:bookmarkStart w:id="199" w:name="Provider"/>
       <w:bookmarkEnd w:id="196"/>
+      <w:bookmarkEnd w:id="197"/>
       <w:r>
         <w:rPr>
           <w:lang w:val="en-US"/>
         </w:rPr>
         <w:t>Provider</w:t>
       </w:r>
-      <w:bookmarkEnd w:id="197"/>
+      <w:bookmarkEnd w:id="198"/>
     </w:p>
     <w:tbl>
       <w:tblPr>
@@ -43550,7 +43804,7 @@
           <w:tcPr>
             <w:tcW w:w="2235" w:type="dxa"/>
           </w:tcPr>
-          <w:bookmarkEnd w:id="198"/>
+          <w:bookmarkEnd w:id="199"/>
           <w:p>
             <w:pPr>
               <w:ind w:left="284"/>
@@ -43990,8 +44244,8 @@
           <w:lang w:val="en-US"/>
         </w:rPr>
       </w:pPr>
-      <w:bookmarkStart w:id="199" w:name="_Ref515539455"/>
-      <w:bookmarkStart w:id="200" w:name="CargoUnit"/>
+      <w:bookmarkStart w:id="200" w:name="_Ref515539455"/>
+      <w:bookmarkStart w:id="201" w:name="CargoUnit"/>
       <w:proofErr w:type="spellStart"/>
       <w:r>
         <w:rPr>
@@ -44000,8 +44254,8 @@
         <w:lastRenderedPageBreak/>
         <w:t>CargoUnit</w:t>
       </w:r>
-      <w:bookmarkEnd w:id="191"/>
-      <w:bookmarkEnd w:id="199"/>
+      <w:bookmarkEnd w:id="192"/>
+      <w:bookmarkEnd w:id="200"/>
       <w:proofErr w:type="spellEnd"/>
     </w:p>
     <w:tbl>
@@ -44027,7 +44281,7 @@
           <w:tcPr>
             <w:tcW w:w="1844" w:type="dxa"/>
           </w:tcPr>
-          <w:bookmarkEnd w:id="200"/>
+          <w:bookmarkEnd w:id="201"/>
           <w:p>
             <w:pPr>
               <w:ind w:left="34"/>
@@ -44807,21 +45061,21 @@
           <w:lang w:val="en-US"/>
         </w:rPr>
       </w:pPr>
-      <w:bookmarkStart w:id="201" w:name="_Ref477340566"/>
-      <w:bookmarkStart w:id="202" w:name="_Ref506547695"/>
-      <w:bookmarkStart w:id="203" w:name="Owner"/>
-      <w:bookmarkStart w:id="204" w:name="_Ref476948219"/>
-      <w:bookmarkStart w:id="205" w:name="_Ref494807706"/>
-      <w:bookmarkStart w:id="206" w:name="_Ref477470683"/>
-      <w:bookmarkStart w:id="207" w:name="_Ref478991870"/>
+      <w:bookmarkStart w:id="202" w:name="_Ref477340566"/>
+      <w:bookmarkStart w:id="203" w:name="_Ref506547695"/>
+      <w:bookmarkStart w:id="204" w:name="Owner"/>
+      <w:bookmarkStart w:id="205" w:name="_Ref476948219"/>
+      <w:bookmarkStart w:id="206" w:name="_Ref494807706"/>
+      <w:bookmarkStart w:id="207" w:name="_Ref477470683"/>
+      <w:bookmarkStart w:id="208" w:name="_Ref478991870"/>
       <w:r>
         <w:rPr>
           <w:lang w:val="en-US"/>
         </w:rPr>
         <w:t>Owner</w:t>
       </w:r>
-      <w:bookmarkEnd w:id="201"/>
       <w:bookmarkEnd w:id="202"/>
+      <w:bookmarkEnd w:id="203"/>
     </w:p>
     <w:tbl>
       <w:tblPr>
@@ -44843,7 +45097,7 @@
           <w:tcPr>
             <w:tcW w:w="2235" w:type="dxa"/>
           </w:tcPr>
-          <w:bookmarkEnd w:id="203"/>
+          <w:bookmarkEnd w:id="204"/>
           <w:p>
             <w:pPr>
               <w:ind w:left="34"/>
@@ -45105,16 +45359,16 @@
           <w:lang w:val="en-US"/>
         </w:rPr>
       </w:pPr>
-      <w:bookmarkStart w:id="208" w:name="_Ref515534319"/>
-      <w:bookmarkStart w:id="209" w:name="Route"/>
+      <w:bookmarkStart w:id="209" w:name="_Ref515534319"/>
+      <w:bookmarkStart w:id="210" w:name="Route"/>
       <w:r>
         <w:rPr>
           <w:lang w:val="en-US"/>
         </w:rPr>
         <w:t>Route</w:t>
       </w:r>
-      <w:bookmarkEnd w:id="204"/>
-      <w:bookmarkEnd w:id="208"/>
+      <w:bookmarkEnd w:id="205"/>
+      <w:bookmarkEnd w:id="209"/>
     </w:p>
     <w:tbl>
       <w:tblPr>
@@ -45136,7 +45390,7 @@
           <w:tcPr>
             <w:tcW w:w="2235" w:type="dxa"/>
           </w:tcPr>
-          <w:bookmarkEnd w:id="209"/>
+          <w:bookmarkEnd w:id="210"/>
           <w:p>
             <w:pPr>
               <w:ind w:left="284"/>
@@ -45412,17 +45666,17 @@
           <w:lang w:val="en-US"/>
         </w:rPr>
       </w:pPr>
-      <w:bookmarkStart w:id="210" w:name="_Ref515534335"/>
-      <w:bookmarkStart w:id="211" w:name="Stock"/>
-      <w:bookmarkEnd w:id="205"/>
+      <w:bookmarkStart w:id="211" w:name="_Ref515534335"/>
+      <w:bookmarkStart w:id="212" w:name="Stock"/>
+      <w:bookmarkEnd w:id="206"/>
       <w:r>
         <w:rPr>
           <w:lang w:val="en-US"/>
         </w:rPr>
         <w:t>Stock</w:t>
       </w:r>
-      <w:bookmarkEnd w:id="206"/>
-      <w:bookmarkEnd w:id="210"/>
+      <w:bookmarkEnd w:id="207"/>
+      <w:bookmarkEnd w:id="211"/>
     </w:p>
     <w:tbl>
       <w:tblPr>
@@ -45444,7 +45698,7 @@
           <w:tcPr>
             <w:tcW w:w="2235" w:type="dxa"/>
           </w:tcPr>
-          <w:bookmarkEnd w:id="211"/>
+          <w:bookmarkEnd w:id="212"/>
           <w:p>
             <w:pPr>
               <w:ind w:left="34"/>
@@ -45766,7 +46020,7 @@
       <w:pPr>
         <w:pStyle w:val="3"/>
       </w:pPr>
-      <w:bookmarkStart w:id="212" w:name="Driver"/>
+      <w:bookmarkStart w:id="213" w:name="Driver"/>
       <w:r>
         <w:rPr>
           <w:lang w:val="en-US"/>
@@ -45774,8 +46028,8 @@
         <w:lastRenderedPageBreak/>
         <w:t>Driver</w:t>
       </w:r>
-      <w:bookmarkEnd w:id="207"/>
-      <w:bookmarkEnd w:id="212"/>
+      <w:bookmarkEnd w:id="208"/>
+      <w:bookmarkEnd w:id="213"/>
       <w:r>
         <w:tab/>
       </w:r>
@@ -46166,16 +46420,16 @@
       <w:pPr>
         <w:pStyle w:val="3"/>
       </w:pPr>
-      <w:bookmarkStart w:id="213" w:name="_Ref479018917"/>
-      <w:bookmarkStart w:id="214" w:name="Vehicle"/>
+      <w:bookmarkStart w:id="214" w:name="_Ref479018917"/>
+      <w:bookmarkStart w:id="215" w:name="Vehicle"/>
       <w:r>
         <w:rPr>
           <w:lang w:val="en-US"/>
         </w:rPr>
         <w:t>Vehicle</w:t>
       </w:r>
-      <w:bookmarkEnd w:id="213"/>
       <w:bookmarkEnd w:id="214"/>
+      <w:bookmarkEnd w:id="215"/>
       <w:r>
         <w:tab/>
       </w:r>
@@ -46739,9 +46993,9 @@
       <w:pPr>
         <w:pStyle w:val="3"/>
       </w:pPr>
-      <w:bookmarkStart w:id="215" w:name="_Ref476948422"/>
-      <w:bookmarkStart w:id="216" w:name="OrderLink"/>
-      <w:bookmarkStart w:id="217" w:name="_Ref477460437"/>
+      <w:bookmarkStart w:id="216" w:name="_Ref476948422"/>
+      <w:bookmarkStart w:id="217" w:name="OrderLink"/>
+      <w:bookmarkStart w:id="218" w:name="_Ref477460437"/>
       <w:proofErr w:type="spellStart"/>
       <w:r>
         <w:rPr>
@@ -46749,10 +47003,10 @@
         </w:rPr>
         <w:t>OrderLink</w:t>
       </w:r>
-      <w:bookmarkEnd w:id="215"/>
+      <w:bookmarkEnd w:id="216"/>
       <w:proofErr w:type="spellEnd"/>
     </w:p>
-    <w:bookmarkEnd w:id="216"/>
+    <w:bookmarkEnd w:id="217"/>
     <w:p>
       <w:pPr>
         <w:ind w:firstLine="708"/>
@@ -47773,8 +48027,8 @@
           <w:szCs w:val="26"/>
         </w:rPr>
       </w:pPr>
-      <w:bookmarkStart w:id="218" w:name="_DispatchOrder"/>
-      <w:bookmarkEnd w:id="218"/>
+      <w:bookmarkStart w:id="219" w:name="_DispatchOrder"/>
+      <w:bookmarkEnd w:id="219"/>
       <w:r>
         <w:br w:type="page"/>
       </w:r>
@@ -47783,7 +48037,7 @@
       <w:pPr>
         <w:pStyle w:val="3"/>
       </w:pPr>
-      <w:bookmarkStart w:id="219" w:name="_Ref506547570"/>
+      <w:bookmarkStart w:id="220" w:name="_Ref506547570"/>
       <w:r>
         <w:lastRenderedPageBreak/>
         <w:t>Приемка</w:t>
@@ -47793,8 +48047,8 @@
       <w:pPr>
         <w:pStyle w:val="4"/>
       </w:pPr>
-      <w:bookmarkStart w:id="220" w:name="_Ref515534577"/>
-      <w:bookmarkStart w:id="221" w:name="AcceptanceOrder"/>
+      <w:bookmarkStart w:id="221" w:name="_Ref515534577"/>
+      <w:bookmarkStart w:id="222" w:name="AcceptanceOrder"/>
       <w:proofErr w:type="spellStart"/>
       <w:r>
         <w:rPr>
@@ -47802,12 +48056,12 @@
         </w:rPr>
         <w:t>AcceptanceOrder</w:t>
       </w:r>
-      <w:bookmarkEnd w:id="217"/>
-      <w:bookmarkEnd w:id="219"/>
+      <w:bookmarkEnd w:id="218"/>
       <w:bookmarkEnd w:id="220"/>
+      <w:bookmarkEnd w:id="221"/>
       <w:proofErr w:type="spellEnd"/>
     </w:p>
-    <w:bookmarkEnd w:id="221"/>
+    <w:bookmarkEnd w:id="222"/>
     <w:p>
       <w:pPr>
         <w:ind w:firstLine="708"/>
@@ -48976,8 +49230,8 @@
                 <w:lang w:val="en-US"/>
               </w:rPr>
             </w:pPr>
-            <w:bookmarkStart w:id="222" w:name="_AcceptanceRow"/>
-            <w:bookmarkEnd w:id="222"/>
+            <w:bookmarkStart w:id="223" w:name="_AcceptanceRow"/>
+            <w:bookmarkEnd w:id="223"/>
             <w:proofErr w:type="spellStart"/>
             <w:r>
               <w:rPr>
@@ -49145,7 +49399,7 @@
           <w:szCs w:val="26"/>
         </w:rPr>
       </w:pPr>
-      <w:bookmarkStart w:id="223" w:name="_Ref477470717"/>
+      <w:bookmarkStart w:id="224" w:name="_Ref477470717"/>
       <w:r>
         <w:br w:type="page"/>
       </w:r>
@@ -49154,8 +49408,8 @@
       <w:pPr>
         <w:pStyle w:val="4"/>
       </w:pPr>
-      <w:bookmarkStart w:id="224" w:name="_Ref506556293"/>
-      <w:bookmarkStart w:id="225" w:name="AcceptanceOrderRow"/>
+      <w:bookmarkStart w:id="225" w:name="_Ref506556293"/>
+      <w:bookmarkStart w:id="226" w:name="AcceptanceOrderRow"/>
       <w:proofErr w:type="spellStart"/>
       <w:r>
         <w:rPr>
@@ -49164,8 +49418,8 @@
         <w:lastRenderedPageBreak/>
         <w:t>AcceptanceOrderRow</w:t>
       </w:r>
-      <w:bookmarkEnd w:id="223"/>
       <w:bookmarkEnd w:id="224"/>
+      <w:bookmarkEnd w:id="225"/>
       <w:proofErr w:type="spellEnd"/>
     </w:p>
     <w:tbl>
@@ -49192,7 +49446,7 @@
             <w:tcW w:w="1844" w:type="dxa"/>
             <w:shd w:val="clear" w:color="auto" w:fill="D9D9D9" w:themeFill="background1" w:themeFillShade="D9"/>
           </w:tcPr>
-          <w:bookmarkEnd w:id="225"/>
+          <w:bookmarkEnd w:id="226"/>
           <w:p>
             <w:pPr>
               <w:ind w:left="34"/>
@@ -50231,8 +50485,8 @@
             <w:pPr>
               <w:ind w:left="34"/>
             </w:pPr>
-            <w:bookmarkStart w:id="226" w:name="_LogisticsData"/>
-            <w:bookmarkEnd w:id="226"/>
+            <w:bookmarkStart w:id="227" w:name="_LogisticsData"/>
+            <w:bookmarkEnd w:id="227"/>
             <w:proofErr w:type="spellStart"/>
             <w:r>
               <w:rPr>
@@ -50396,7 +50650,7 @@
           <w:rFonts w:eastAsiaTheme="majorEastAsia"/>
         </w:rPr>
       </w:pPr>
-      <w:bookmarkStart w:id="227" w:name="_Ref479018451"/>
+      <w:bookmarkStart w:id="228" w:name="_Ref479018451"/>
       <w:r>
         <w:rPr>
           <w:rFonts w:eastAsiaTheme="majorEastAsia"/>
@@ -50417,8 +50671,8 @@
       <w:pPr>
         <w:pStyle w:val="4"/>
       </w:pPr>
-      <w:bookmarkStart w:id="228" w:name="_Ref515534595"/>
-      <w:bookmarkStart w:id="229" w:name="ClientReturnClaim"/>
+      <w:bookmarkStart w:id="229" w:name="_Ref515534595"/>
+      <w:bookmarkStart w:id="230" w:name="ClientReturnClaim"/>
       <w:proofErr w:type="spellStart"/>
       <w:r>
         <w:rPr>
@@ -50426,11 +50680,11 @@
         </w:rPr>
         <w:t>ClientReturnClaim</w:t>
       </w:r>
-      <w:bookmarkEnd w:id="227"/>
       <w:bookmarkEnd w:id="228"/>
+      <w:bookmarkEnd w:id="229"/>
       <w:proofErr w:type="spellEnd"/>
     </w:p>
-    <w:bookmarkEnd w:id="229"/>
+    <w:bookmarkEnd w:id="230"/>
     <w:p>
       <w:pPr>
         <w:ind w:firstLine="708"/>
@@ -51307,18 +51561,18 @@
           <w:lang w:val="en-US"/>
         </w:rPr>
       </w:pPr>
-      <w:bookmarkStart w:id="230" w:name="_OrderLink"/>
-      <w:bookmarkStart w:id="231" w:name="_DispatchOrderRow"/>
-      <w:bookmarkStart w:id="232" w:name="_Ref479018085"/>
-      <w:bookmarkEnd w:id="230"/>
+      <w:bookmarkStart w:id="231" w:name="_OrderLink"/>
+      <w:bookmarkStart w:id="232" w:name="_DispatchOrderRow"/>
+      <w:bookmarkStart w:id="233" w:name="_Ref479018085"/>
       <w:bookmarkEnd w:id="231"/>
+      <w:bookmarkEnd w:id="232"/>
     </w:p>
     <w:p>
       <w:pPr>
         <w:pStyle w:val="4"/>
       </w:pPr>
-      <w:bookmarkStart w:id="233" w:name="_Ref506556556"/>
-      <w:bookmarkStart w:id="234" w:name="ClientReturnClaimRow"/>
+      <w:bookmarkStart w:id="234" w:name="_Ref506556556"/>
+      <w:bookmarkStart w:id="235" w:name="ClientReturnClaimRow"/>
       <w:proofErr w:type="spellStart"/>
       <w:r>
         <w:rPr>
@@ -51326,8 +51580,8 @@
         </w:rPr>
         <w:t>ClientReturnClaimRow</w:t>
       </w:r>
-      <w:bookmarkEnd w:id="232"/>
       <w:bookmarkEnd w:id="233"/>
+      <w:bookmarkEnd w:id="234"/>
       <w:proofErr w:type="spellEnd"/>
     </w:p>
     <w:tbl>
@@ -51354,7 +51608,7 @@
             <w:tcW w:w="1844" w:type="dxa"/>
             <w:shd w:val="clear" w:color="auto" w:fill="D9D9D9" w:themeFill="background1" w:themeFillShade="D9"/>
           </w:tcPr>
-          <w:bookmarkEnd w:id="234"/>
+          <w:bookmarkEnd w:id="235"/>
           <w:p>
             <w:pPr>
               <w:ind w:left="34"/>
@@ -52223,7 +52477,7 @@
       <w:pPr>
         <w:pStyle w:val="3"/>
       </w:pPr>
-      <w:bookmarkStart w:id="235" w:name="_Ref477175921"/>
+      <w:bookmarkStart w:id="236" w:name="_Ref477175921"/>
       <w:r>
         <w:t>Отгрузка</w:t>
       </w:r>
@@ -52232,8 +52486,8 @@
       <w:pPr>
         <w:pStyle w:val="4"/>
       </w:pPr>
-      <w:bookmarkStart w:id="236" w:name="_Ref515534625"/>
-      <w:bookmarkStart w:id="237" w:name="ShipmentOrder"/>
+      <w:bookmarkStart w:id="237" w:name="_Ref515534625"/>
+      <w:bookmarkStart w:id="238" w:name="ShipmentOrder"/>
       <w:proofErr w:type="spellStart"/>
       <w:r>
         <w:rPr>
@@ -52241,11 +52495,11 @@
         </w:rPr>
         <w:t>ShipmentOrder</w:t>
       </w:r>
-      <w:bookmarkEnd w:id="235"/>
       <w:bookmarkEnd w:id="236"/>
+      <w:bookmarkEnd w:id="237"/>
       <w:proofErr w:type="spellEnd"/>
     </w:p>
-    <w:bookmarkEnd w:id="237"/>
+    <w:bookmarkEnd w:id="238"/>
     <w:p>
       <w:pPr>
         <w:ind w:firstLine="708"/>
@@ -52390,8 +52644,8 @@
                 <w:b/>
               </w:rPr>
             </w:pPr>
-            <w:bookmarkStart w:id="238" w:name="_LogisticsInfo"/>
-            <w:bookmarkEnd w:id="238"/>
+            <w:bookmarkStart w:id="239" w:name="_LogisticsInfo"/>
+            <w:bookmarkEnd w:id="239"/>
             <w:r>
               <w:rPr>
                 <w:b/>
@@ -53105,7 +53359,7 @@
           <w:szCs w:val="26"/>
         </w:rPr>
       </w:pPr>
-      <w:bookmarkStart w:id="239" w:name="_Ref477252964"/>
+      <w:bookmarkStart w:id="240" w:name="_Ref477252964"/>
       <w:r>
         <w:br w:type="page"/>
       </w:r>
@@ -53114,8 +53368,8 @@
       <w:pPr>
         <w:pStyle w:val="4"/>
       </w:pPr>
-      <w:bookmarkStart w:id="240" w:name="_Ref515534637"/>
-      <w:bookmarkStart w:id="241" w:name="ShipmentOrderRow"/>
+      <w:bookmarkStart w:id="241" w:name="_Ref515534637"/>
+      <w:bookmarkStart w:id="242" w:name="ShipmentOrderRow"/>
       <w:proofErr w:type="spellStart"/>
       <w:r>
         <w:rPr>
@@ -53124,11 +53378,11 @@
         <w:lastRenderedPageBreak/>
         <w:t>ShipmentOrderRow</w:t>
       </w:r>
-      <w:bookmarkEnd w:id="239"/>
       <w:bookmarkEnd w:id="240"/>
+      <w:bookmarkEnd w:id="241"/>
       <w:proofErr w:type="spellEnd"/>
     </w:p>
-    <w:bookmarkEnd w:id="241"/>
+    <w:bookmarkEnd w:id="242"/>
     <w:p>
       <w:pPr>
         <w:ind w:firstLine="708"/>
@@ -54564,8 +54818,8 @@
           <w:szCs w:val="26"/>
         </w:rPr>
       </w:pPr>
-      <w:bookmarkStart w:id="242" w:name="_Ref505596279"/>
-      <w:bookmarkStart w:id="243" w:name="_Ref477265926"/>
+      <w:bookmarkStart w:id="243" w:name="_Ref505596279"/>
+      <w:bookmarkStart w:id="244" w:name="_Ref477265926"/>
       <w:r>
         <w:br w:type="page"/>
       </w:r>
@@ -54583,8 +54837,8 @@
       <w:pPr>
         <w:pStyle w:val="4"/>
       </w:pPr>
-      <w:bookmarkStart w:id="244" w:name="_Ref515534607"/>
-      <w:bookmarkStart w:id="245" w:name="KitOrder"/>
+      <w:bookmarkStart w:id="245" w:name="_Ref515534607"/>
+      <w:bookmarkStart w:id="246" w:name="KitOrder"/>
       <w:proofErr w:type="spellStart"/>
       <w:r>
         <w:rPr>
@@ -54592,11 +54846,11 @@
         </w:rPr>
         <w:t>KitOrder</w:t>
       </w:r>
-      <w:bookmarkEnd w:id="242"/>
-      <w:bookmarkEnd w:id="244"/>
+      <w:bookmarkEnd w:id="243"/>
+      <w:bookmarkEnd w:id="245"/>
       <w:proofErr w:type="spellEnd"/>
     </w:p>
-    <w:bookmarkEnd w:id="245"/>
+    <w:bookmarkEnd w:id="246"/>
     <w:p>
       <w:pPr>
         <w:ind w:firstLine="708"/>
@@ -55381,8 +55635,8 @@
           <w:lang w:val="en-US"/>
         </w:rPr>
       </w:pPr>
-      <w:bookmarkStart w:id="246" w:name="_Ref505596260"/>
-      <w:bookmarkStart w:id="247" w:name="KitOrderRow"/>
+      <w:bookmarkStart w:id="247" w:name="_Ref505596260"/>
+      <w:bookmarkStart w:id="248" w:name="KitOrderRow"/>
       <w:proofErr w:type="spellStart"/>
       <w:r>
         <w:rPr>
@@ -55390,7 +55644,7 @@
         </w:rPr>
         <w:t>KitOrderRow</w:t>
       </w:r>
-      <w:bookmarkEnd w:id="246"/>
+      <w:bookmarkEnd w:id="247"/>
       <w:proofErr w:type="spellEnd"/>
     </w:p>
     <w:tbl>
@@ -55417,7 +55671,7 @@
             <w:tcW w:w="1844" w:type="dxa"/>
             <w:shd w:val="clear" w:color="auto" w:fill="D9D9D9" w:themeFill="background1" w:themeFillShade="D9"/>
           </w:tcPr>
-          <w:bookmarkEnd w:id="247"/>
+          <w:bookmarkEnd w:id="248"/>
           <w:p>
             <w:pPr>
               <w:ind w:left="34"/>
@@ -55855,8 +56109,8 @@
       <w:pPr>
         <w:pStyle w:val="4"/>
       </w:pPr>
-      <w:bookmarkStart w:id="248" w:name="_Ref515534675"/>
-      <w:bookmarkStart w:id="249" w:name="TripOrder"/>
+      <w:bookmarkStart w:id="249" w:name="_Ref515534675"/>
+      <w:bookmarkStart w:id="250" w:name="TripOrder"/>
       <w:proofErr w:type="spellStart"/>
       <w:r>
         <w:rPr>
@@ -55864,11 +56118,11 @@
         </w:rPr>
         <w:t>TripOrder</w:t>
       </w:r>
-      <w:bookmarkEnd w:id="243"/>
-      <w:bookmarkEnd w:id="248"/>
+      <w:bookmarkEnd w:id="244"/>
+      <w:bookmarkEnd w:id="249"/>
       <w:proofErr w:type="spellEnd"/>
     </w:p>
-    <w:bookmarkEnd w:id="249"/>
+    <w:bookmarkEnd w:id="250"/>
     <w:p>
       <w:pPr>
         <w:ind w:firstLine="708"/>
@@ -56733,22 +56987,22 @@
       <w:pPr>
         <w:pStyle w:val="4"/>
       </w:pPr>
-      <w:bookmarkStart w:id="250" w:name="_Good"/>
-      <w:bookmarkStart w:id="251" w:name="_Stock"/>
-      <w:bookmarkStart w:id="252" w:name="_Owner"/>
-      <w:bookmarkStart w:id="253" w:name="_Shipper"/>
-      <w:bookmarkStart w:id="254" w:name="_Customer"/>
-      <w:bookmarkStart w:id="255" w:name="_Response"/>
-      <w:bookmarkStart w:id="256" w:name="_ReceivingAdvice"/>
-      <w:bookmarkStart w:id="257" w:name="_Ref477267080"/>
-      <w:bookmarkStart w:id="258" w:name="TripOrderInstruction"/>
-      <w:bookmarkEnd w:id="250"/>
+      <w:bookmarkStart w:id="251" w:name="_Good"/>
+      <w:bookmarkStart w:id="252" w:name="_Stock"/>
+      <w:bookmarkStart w:id="253" w:name="_Owner"/>
+      <w:bookmarkStart w:id="254" w:name="_Shipper"/>
+      <w:bookmarkStart w:id="255" w:name="_Customer"/>
+      <w:bookmarkStart w:id="256" w:name="_Response"/>
+      <w:bookmarkStart w:id="257" w:name="_ReceivingAdvice"/>
+      <w:bookmarkStart w:id="258" w:name="_Ref477267080"/>
+      <w:bookmarkStart w:id="259" w:name="TripOrderInstruction"/>
       <w:bookmarkEnd w:id="251"/>
       <w:bookmarkEnd w:id="252"/>
       <w:bookmarkEnd w:id="253"/>
       <w:bookmarkEnd w:id="254"/>
       <w:bookmarkEnd w:id="255"/>
       <w:bookmarkEnd w:id="256"/>
+      <w:bookmarkEnd w:id="257"/>
       <w:proofErr w:type="spellStart"/>
       <w:r>
         <w:rPr>
@@ -56756,7 +57010,7 @@
         </w:rPr>
         <w:t>TripOrderInstruction</w:t>
       </w:r>
-      <w:bookmarkEnd w:id="257"/>
+      <w:bookmarkEnd w:id="258"/>
       <w:proofErr w:type="spellEnd"/>
     </w:p>
     <w:tbl>
@@ -56780,7 +57034,7 @@
             <w:tcW w:w="1844" w:type="dxa"/>
             <w:shd w:val="clear" w:color="auto" w:fill="D9D9D9" w:themeFill="background1" w:themeFillShade="D9"/>
           </w:tcPr>
-          <w:bookmarkEnd w:id="258"/>
+          <w:bookmarkEnd w:id="259"/>
           <w:p>
             <w:pPr>
               <w:rPr>
@@ -57480,8 +57734,8 @@
           <w:lang w:val="en-US"/>
         </w:rPr>
       </w:pPr>
-      <w:bookmarkStart w:id="259" w:name="_Ref477268765"/>
-      <w:bookmarkStart w:id="260" w:name="TripOrderOptions"/>
+      <w:bookmarkStart w:id="260" w:name="_Ref477268765"/>
+      <w:bookmarkStart w:id="261" w:name="TripOrderOptions"/>
       <w:proofErr w:type="spellStart"/>
       <w:r>
         <w:rPr>
@@ -57489,7 +57743,7 @@
         </w:rPr>
         <w:t>TripOrderOptions</w:t>
       </w:r>
-      <w:bookmarkEnd w:id="259"/>
+      <w:bookmarkEnd w:id="260"/>
       <w:proofErr w:type="spellEnd"/>
     </w:p>
     <w:tbl>
@@ -57513,7 +57767,7 @@
             <w:tcW w:w="1844" w:type="dxa"/>
             <w:shd w:val="clear" w:color="auto" w:fill="D9D9D9" w:themeFill="background1" w:themeFillShade="D9"/>
           </w:tcPr>
-          <w:bookmarkEnd w:id="260"/>
+          <w:bookmarkEnd w:id="261"/>
           <w:p>
             <w:pPr>
               <w:rPr>
@@ -58210,9 +58464,9 @@
           <w:lang w:val="en-US"/>
         </w:rPr>
       </w:pPr>
-      <w:bookmarkStart w:id="261" w:name="_Ref506557210"/>
-      <w:bookmarkStart w:id="262" w:name="AdviceDoc"/>
-      <w:bookmarkStart w:id="263" w:name="_Ref477460632"/>
+      <w:bookmarkStart w:id="262" w:name="_Ref506557210"/>
+      <w:bookmarkStart w:id="263" w:name="AdviceDoc"/>
+      <w:bookmarkStart w:id="264" w:name="_Ref477460632"/>
       <w:proofErr w:type="spellStart"/>
       <w:r>
         <w:rPr>
@@ -58220,10 +58474,10 @@
         </w:rPr>
         <w:t>AdviceDoc</w:t>
       </w:r>
-      <w:bookmarkEnd w:id="261"/>
+      <w:bookmarkEnd w:id="262"/>
       <w:proofErr w:type="spellEnd"/>
     </w:p>
-    <w:bookmarkEnd w:id="262"/>
+    <w:bookmarkEnd w:id="263"/>
     <w:p>
       <w:pPr>
         <w:ind w:firstLine="708"/>
@@ -58764,8 +59018,8 @@
           <w:lang w:val="en-US"/>
         </w:rPr>
       </w:pPr>
-      <w:bookmarkStart w:id="264" w:name="_Ref483406286"/>
-      <w:bookmarkStart w:id="265" w:name="AdviceRow"/>
+      <w:bookmarkStart w:id="265" w:name="_Ref483406286"/>
+      <w:bookmarkStart w:id="266" w:name="AdviceRow"/>
       <w:proofErr w:type="spellStart"/>
       <w:r>
         <w:rPr>
@@ -58773,10 +59027,10 @@
         </w:rPr>
         <w:t>AdviceRow</w:t>
       </w:r>
-      <w:bookmarkEnd w:id="264"/>
+      <w:bookmarkEnd w:id="265"/>
       <w:proofErr w:type="spellEnd"/>
     </w:p>
-    <w:bookmarkEnd w:id="265"/>
+    <w:bookmarkEnd w:id="266"/>
     <w:p>
       <w:pPr>
         <w:ind w:firstLine="708"/>
@@ -60002,8 +60256,8 @@
           <w:szCs w:val="26"/>
         </w:rPr>
       </w:pPr>
-      <w:bookmarkStart w:id="266" w:name="_Ref476654125"/>
-      <w:bookmarkEnd w:id="263"/>
+      <w:bookmarkStart w:id="267" w:name="_Ref476654125"/>
+      <w:bookmarkEnd w:id="264"/>
       <w:r>
         <w:br w:type="page"/>
       </w:r>
@@ -60015,8 +60269,8 @@
           <w:lang w:val="en-US"/>
         </w:rPr>
       </w:pPr>
-      <w:bookmarkStart w:id="267" w:name="_Ref506551549"/>
-      <w:bookmarkStart w:id="268" w:name="BalanceRow"/>
+      <w:bookmarkStart w:id="268" w:name="_Ref506551549"/>
+      <w:bookmarkStart w:id="269" w:name="BalanceRow"/>
       <w:proofErr w:type="spellStart"/>
       <w:r>
         <w:rPr>
@@ -60025,11 +60279,11 @@
         <w:lastRenderedPageBreak/>
         <w:t>BalanceRow</w:t>
       </w:r>
-      <w:bookmarkEnd w:id="266"/>
       <w:bookmarkEnd w:id="267"/>
+      <w:bookmarkEnd w:id="268"/>
       <w:proofErr w:type="spellEnd"/>
     </w:p>
-    <w:bookmarkEnd w:id="268"/>
+    <w:bookmarkEnd w:id="269"/>
     <w:p>
       <w:pPr>
         <w:ind w:firstLine="708"/>
@@ -60069,8 +60323,8 @@
                 <w:b/>
               </w:rPr>
             </w:pPr>
-            <w:bookmarkStart w:id="269" w:name="_Response_1"/>
-            <w:bookmarkEnd w:id="269"/>
+            <w:bookmarkStart w:id="270" w:name="_Response_1"/>
+            <w:bookmarkEnd w:id="270"/>
             <w:r>
               <w:rPr>
                 <w:b/>
@@ -60706,18 +60960,18 @@
           <w:lang w:val="en-US"/>
         </w:rPr>
       </w:pPr>
-      <w:bookmarkStart w:id="270" w:name="_ReceivingAdviceRow"/>
-      <w:bookmarkStart w:id="271" w:name="_Status"/>
-      <w:bookmarkStart w:id="272" w:name="_OrderStatus"/>
-      <w:bookmarkStart w:id="273" w:name="_AddProperty"/>
-      <w:bookmarkStart w:id="274" w:name="_ShipmentAdvice"/>
-      <w:bookmarkStart w:id="275" w:name="_Ref499041979"/>
-      <w:bookmarkStart w:id="276" w:name="DifferenceRow"/>
-      <w:bookmarkEnd w:id="270"/>
+      <w:bookmarkStart w:id="271" w:name="_ReceivingAdviceRow"/>
+      <w:bookmarkStart w:id="272" w:name="_Status"/>
+      <w:bookmarkStart w:id="273" w:name="_OrderStatus"/>
+      <w:bookmarkStart w:id="274" w:name="_AddProperty"/>
+      <w:bookmarkStart w:id="275" w:name="_ShipmentAdvice"/>
+      <w:bookmarkStart w:id="276" w:name="_Ref499041979"/>
+      <w:bookmarkStart w:id="277" w:name="DifferenceRow"/>
       <w:bookmarkEnd w:id="271"/>
       <w:bookmarkEnd w:id="272"/>
       <w:bookmarkEnd w:id="273"/>
       <w:bookmarkEnd w:id="274"/>
+      <w:bookmarkEnd w:id="275"/>
       <w:proofErr w:type="spellStart"/>
       <w:r>
         <w:rPr>
@@ -60732,10 +60986,10 @@
         </w:rPr>
         <w:t>Row</w:t>
       </w:r>
-      <w:bookmarkEnd w:id="275"/>
+      <w:bookmarkEnd w:id="276"/>
       <w:proofErr w:type="spellEnd"/>
     </w:p>
-    <w:bookmarkEnd w:id="276"/>
+    <w:bookmarkEnd w:id="277"/>
     <w:p>
       <w:pPr>
         <w:shd w:val="clear" w:color="auto" w:fill="FFFFFF" w:themeFill="background1"/>
@@ -61763,8 +62017,8 @@
       <w:pPr>
         <w:pStyle w:val="3"/>
       </w:pPr>
-      <w:bookmarkStart w:id="277" w:name="_Ref506547726"/>
-      <w:bookmarkStart w:id="278" w:name="ReceivingAdvice"/>
+      <w:bookmarkStart w:id="278" w:name="_Ref506547726"/>
+      <w:bookmarkStart w:id="279" w:name="ReceivingAdvice"/>
       <w:proofErr w:type="spellStart"/>
       <w:r>
         <w:rPr>
@@ -61772,10 +62026,10 @@
         </w:rPr>
         <w:t>ReceivingAdvice</w:t>
       </w:r>
-      <w:bookmarkEnd w:id="277"/>
+      <w:bookmarkEnd w:id="278"/>
       <w:proofErr w:type="spellEnd"/>
     </w:p>
-    <w:bookmarkEnd w:id="278"/>
+    <w:bookmarkEnd w:id="279"/>
     <w:p>
       <w:pPr>
         <w:ind w:firstLine="708"/>
@@ -62391,10 +62645,10 @@
       <w:pPr>
         <w:pStyle w:val="3"/>
       </w:pPr>
-      <w:bookmarkStart w:id="279" w:name="_DispatchAdviceRow"/>
-      <w:bookmarkStart w:id="280" w:name="_Ref497682151"/>
-      <w:bookmarkStart w:id="281" w:name="ReservationAdvice"/>
-      <w:bookmarkEnd w:id="279"/>
+      <w:bookmarkStart w:id="280" w:name="_DispatchAdviceRow"/>
+      <w:bookmarkStart w:id="281" w:name="_Ref497682151"/>
+      <w:bookmarkStart w:id="282" w:name="ReservationAdvice"/>
+      <w:bookmarkEnd w:id="280"/>
       <w:proofErr w:type="spellStart"/>
       <w:r>
         <w:rPr>
@@ -62402,10 +62656,10 @@
         </w:rPr>
         <w:t>ReservationAdvice</w:t>
       </w:r>
-      <w:bookmarkEnd w:id="280"/>
+      <w:bookmarkEnd w:id="281"/>
       <w:proofErr w:type="spellEnd"/>
     </w:p>
-    <w:bookmarkEnd w:id="281"/>
+    <w:bookmarkEnd w:id="282"/>
     <w:p>
       <w:pPr>
         <w:ind w:firstLine="708"/>
@@ -62774,8 +63028,8 @@
       <w:pPr>
         <w:pStyle w:val="3"/>
       </w:pPr>
-      <w:bookmarkStart w:id="282" w:name="_Ref506547770"/>
-      <w:bookmarkStart w:id="283" w:name="ShipmentAdvice"/>
+      <w:bookmarkStart w:id="283" w:name="_Ref506547770"/>
+      <w:bookmarkStart w:id="284" w:name="ShipmentAdvice"/>
       <w:proofErr w:type="spellStart"/>
       <w:r>
         <w:rPr>
@@ -62784,10 +63038,10 @@
         <w:lastRenderedPageBreak/>
         <w:t>ShipmentAdvice</w:t>
       </w:r>
-      <w:bookmarkEnd w:id="282"/>
+      <w:bookmarkEnd w:id="283"/>
       <w:proofErr w:type="spellEnd"/>
     </w:p>
-    <w:bookmarkEnd w:id="283"/>
+    <w:bookmarkEnd w:id="284"/>
     <w:p>
       <w:pPr>
         <w:ind w:firstLine="708"/>
@@ -63571,10 +63825,10 @@
           <w:lang w:val="en-US"/>
         </w:rPr>
       </w:pPr>
-      <w:bookmarkStart w:id="284" w:name="_DispatchDiffRow"/>
-      <w:bookmarkStart w:id="285" w:name="_Ref480274490"/>
-      <w:bookmarkStart w:id="286" w:name="StockAdjustment"/>
-      <w:bookmarkEnd w:id="284"/>
+      <w:bookmarkStart w:id="285" w:name="_DispatchDiffRow"/>
+      <w:bookmarkStart w:id="286" w:name="_Ref480274490"/>
+      <w:bookmarkStart w:id="287" w:name="StockAdjustment"/>
+      <w:bookmarkEnd w:id="285"/>
       <w:proofErr w:type="spellStart"/>
       <w:r>
         <w:rPr>
@@ -63582,10 +63836,10 @@
         </w:rPr>
         <w:t>StockAdjustment</w:t>
       </w:r>
-      <w:bookmarkEnd w:id="285"/>
+      <w:bookmarkEnd w:id="286"/>
       <w:proofErr w:type="spellEnd"/>
     </w:p>
-    <w:bookmarkEnd w:id="286"/>
+    <w:bookmarkEnd w:id="287"/>
     <w:p>
       <w:pPr>
         <w:ind w:firstLine="708"/>
@@ -64212,9 +64466,9 @@
           <w:lang w:val="en-US"/>
         </w:rPr>
       </w:pPr>
-      <w:bookmarkStart w:id="287" w:name="_Ref480387220"/>
-      <w:bookmarkStart w:id="288" w:name="StockAdjustmentRow"/>
-      <w:bookmarkStart w:id="289" w:name="_Ref480386261"/>
+      <w:bookmarkStart w:id="288" w:name="_Ref480387220"/>
+      <w:bookmarkStart w:id="289" w:name="StockAdjustmentRow"/>
+      <w:bookmarkStart w:id="290" w:name="_Ref480386261"/>
       <w:proofErr w:type="spellStart"/>
       <w:r>
         <w:rPr>
@@ -64222,10 +64476,10 @@
         </w:rPr>
         <w:t>StockAdjustmentRow</w:t>
       </w:r>
-      <w:bookmarkEnd w:id="287"/>
+      <w:bookmarkEnd w:id="288"/>
       <w:proofErr w:type="spellEnd"/>
     </w:p>
-    <w:bookmarkEnd w:id="288"/>
+    <w:bookmarkEnd w:id="289"/>
     <w:p>
       <w:pPr>
         <w:ind w:firstLine="708"/>
@@ -65106,8 +65360,8 @@
           <w:lang w:val="en-US"/>
         </w:rPr>
       </w:pPr>
-      <w:bookmarkStart w:id="290" w:name="_Ref477460651"/>
-      <w:bookmarkEnd w:id="289"/>
+      <w:bookmarkStart w:id="291" w:name="_Ref477460651"/>
+      <w:bookmarkEnd w:id="290"/>
       <w:r>
         <w:rPr>
           <w:lang w:val="en-US"/>
@@ -65122,8 +65376,8 @@
           <w:lang w:val="en-US"/>
         </w:rPr>
       </w:pPr>
-      <w:bookmarkStart w:id="291" w:name="_Ref515534805"/>
-      <w:bookmarkStart w:id="292" w:name="StockTaking"/>
+      <w:bookmarkStart w:id="292" w:name="_Ref515534805"/>
+      <w:bookmarkStart w:id="293" w:name="StockTaking"/>
       <w:proofErr w:type="spellStart"/>
       <w:r>
         <w:rPr>
@@ -65132,11 +65386,11 @@
         <w:lastRenderedPageBreak/>
         <w:t>StockTaking</w:t>
       </w:r>
-      <w:bookmarkEnd w:id="290"/>
       <w:bookmarkEnd w:id="291"/>
+      <w:bookmarkEnd w:id="292"/>
       <w:proofErr w:type="spellEnd"/>
     </w:p>
-    <w:bookmarkEnd w:id="292"/>
+    <w:bookmarkEnd w:id="293"/>
     <w:p>
       <w:pPr>
         <w:ind w:firstLine="708"/>
@@ -65680,9 +65934,9 @@
       <w:pPr>
         <w:pStyle w:val="3"/>
       </w:pPr>
-      <w:bookmarkStart w:id="293" w:name="_Ref477269602"/>
-      <w:bookmarkStart w:id="294" w:name="_Ref506548526"/>
-      <w:bookmarkStart w:id="295" w:name="TripDeparture"/>
+      <w:bookmarkStart w:id="294" w:name="_Ref477269602"/>
+      <w:bookmarkStart w:id="295" w:name="_Ref506548526"/>
+      <w:bookmarkStart w:id="296" w:name="TripDeparture"/>
       <w:proofErr w:type="spellStart"/>
       <w:r>
         <w:rPr>
@@ -65690,11 +65944,11 @@
         </w:rPr>
         <w:t>TripDeparture</w:t>
       </w:r>
-      <w:bookmarkEnd w:id="293"/>
       <w:bookmarkEnd w:id="294"/>
+      <w:bookmarkEnd w:id="295"/>
       <w:proofErr w:type="spellEnd"/>
     </w:p>
-    <w:bookmarkEnd w:id="295"/>
+    <w:bookmarkEnd w:id="296"/>
     <w:p>
       <w:pPr>
         <w:ind w:firstLine="708"/>
@@ -66652,7 +66906,7 @@
           <w:lang w:val="en-US"/>
         </w:rPr>
       </w:pPr>
-      <w:bookmarkStart w:id="296" w:name="_Ref515897363"/>
+      <w:bookmarkStart w:id="297" w:name="_Ref515897363"/>
       <w:proofErr w:type="spellStart"/>
       <w:r>
         <w:rPr>
@@ -66660,7 +66914,7 @@
         </w:rPr>
         <w:t>TripDepartureRow</w:t>
       </w:r>
-      <w:bookmarkEnd w:id="296"/>
+      <w:bookmarkEnd w:id="297"/>
       <w:proofErr w:type="spellEnd"/>
     </w:p>
     <w:p>
@@ -66983,8 +67237,8 @@
       <w:pPr>
         <w:pStyle w:val="3"/>
       </w:pPr>
-      <w:bookmarkStart w:id="297" w:name="_Ref477460642"/>
-      <w:bookmarkStart w:id="298" w:name="OrderStatus"/>
+      <w:bookmarkStart w:id="298" w:name="_Ref477460642"/>
+      <w:bookmarkStart w:id="299" w:name="OrderStatus"/>
       <w:proofErr w:type="spellStart"/>
       <w:r>
         <w:rPr>
@@ -66992,7 +67246,7 @@
         </w:rPr>
         <w:t>OrderStatus</w:t>
       </w:r>
-      <w:bookmarkEnd w:id="297"/>
+      <w:bookmarkEnd w:id="298"/>
       <w:proofErr w:type="spellEnd"/>
     </w:p>
     <w:tbl>
@@ -67016,7 +67270,7 @@
             <w:tcW w:w="1702" w:type="dxa"/>
             <w:shd w:val="clear" w:color="auto" w:fill="D9D9D9" w:themeFill="background1" w:themeFillShade="D9"/>
           </w:tcPr>
-          <w:bookmarkEnd w:id="298"/>
+          <w:bookmarkEnd w:id="299"/>
           <w:p>
             <w:pPr>
               <w:rPr>
@@ -67430,8 +67684,8 @@
           <w:lang w:val="en-US"/>
         </w:rPr>
       </w:pPr>
-      <w:bookmarkStart w:id="299" w:name="_Error"/>
-      <w:bookmarkEnd w:id="299"/>
+      <w:bookmarkStart w:id="300" w:name="_Error"/>
+      <w:bookmarkEnd w:id="300"/>
     </w:p>
     <w:p>
       <w:pPr>
@@ -67440,8 +67694,8 @@
           <w:lang w:val="en-US"/>
         </w:rPr>
       </w:pPr>
-      <w:bookmarkStart w:id="300" w:name="_Ref514773165"/>
-      <w:bookmarkStart w:id="301" w:name="StatusSKU"/>
+      <w:bookmarkStart w:id="301" w:name="_Ref514773165"/>
+      <w:bookmarkStart w:id="302" w:name="StatusSKU"/>
       <w:proofErr w:type="spellStart"/>
       <w:r>
         <w:rPr>
@@ -67449,7 +67703,7 @@
         </w:rPr>
         <w:t>StatusSKU</w:t>
       </w:r>
-      <w:bookmarkEnd w:id="300"/>
+      <w:bookmarkEnd w:id="301"/>
       <w:proofErr w:type="spellEnd"/>
     </w:p>
     <w:tbl>
@@ -67473,7 +67727,7 @@
             <w:tcW w:w="1702" w:type="dxa"/>
             <w:shd w:val="clear" w:color="auto" w:fill="D9D9D9" w:themeFill="background1" w:themeFillShade="D9"/>
           </w:tcPr>
-          <w:bookmarkEnd w:id="301"/>
+          <w:bookmarkEnd w:id="302"/>
           <w:p>
             <w:pPr>
               <w:rPr>
@@ -67742,12 +67996,7 @@
         <w:t>С</w:t>
       </w:r>
       <w:r>
-        <w:t xml:space="preserve">правочные </w:t>
-      </w:r>
-      <w:bookmarkStart w:id="302" w:name="_GoBack"/>
-      <w:bookmarkEnd w:id="302"/>
-      <w:r>
-        <w:t>данные</w:t>
+        <w:t>правочные данные</w:t>
       </w:r>
     </w:p>
     <w:p>
@@ -69798,7 +70047,6 @@
         <w:docPartUnique/>
       </w:docPartObj>
     </w:sdtPr>
-    <w:sdtEndPr/>
     <w:sdtContent>
       <w:p>
         <w:pPr>
@@ -69818,7 +70066,7 @@
           <w:rPr>
             <w:noProof/>
           </w:rPr>
-          <w:t>46</w:t>
+          <w:t>27</w:t>
         </w:r>
         <w:r>
           <w:fldChar w:fldCharType="end"/>
@@ -71778,7 +72026,7 @@
 </file>
 
 <file path=customXml/itemProps1.xml><?xml version="1.0" encoding="utf-8"?>
-<ds:datastoreItem xmlns:ds="http://schemas.openxmlformats.org/officeDocument/2006/customXml" ds:itemID="{9C3A925C-F458-4E04-ACBE-37796CF359D5}">
+<ds:datastoreItem xmlns:ds="http://schemas.openxmlformats.org/officeDocument/2006/customXml" ds:itemID="{EDF1D631-524D-4A75-B077-9B3910882701}">
   <ds:schemaRefs>
     <ds:schemaRef ds:uri="http://schemas.openxmlformats.org/officeDocument/2006/bibliography"/>
   </ds:schemaRefs>

--- a/Спецификация API WS TopLog WMS_2.0.docx
+++ b/Спецификация API WS TopLog WMS_2.0.docx
@@ -11,27 +11,14 @@
         <w:t xml:space="preserve">Спецификация </w:t>
       </w:r>
       <w:r>
-        <w:t xml:space="preserve">методов </w:t>
-      </w:r>
-      <w:proofErr w:type="spellStart"/>
-      <w:r>
-        <w:t>W</w:t>
-      </w:r>
-      <w:r>
-        <w:t>eb</w:t>
-      </w:r>
-      <w:proofErr w:type="spellEnd"/>
-      <w:r>
-        <w:t xml:space="preserve">-сервисов и типов данных </w:t>
-      </w:r>
-      <w:r>
-        <w:t>API </w:t>
-      </w:r>
-      <w:proofErr w:type="spellStart"/>
-      <w:r>
-        <w:t>TopLog</w:t>
-      </w:r>
-      <w:proofErr w:type="spellEnd"/>
+        <w:t>методов W</w:t>
+      </w:r>
+      <w:r>
+        <w:t xml:space="preserve">eb-сервисов и типов данных </w:t>
+      </w:r>
+      <w:r>
+        <w:t>API TopLog</w:t>
+      </w:r>
       <w:r>
         <w:rPr>
           <w:lang w:val="en-US"/>
@@ -96,7 +83,6 @@
           </w:rPr>
           <w:t>://</w:t>
         </w:r>
-        <w:proofErr w:type="spellStart"/>
         <w:r>
           <w:rPr>
             <w:rStyle w:val="af5"/>
@@ -104,14 +90,12 @@
           </w:rPr>
           <w:t>ws</w:t>
         </w:r>
-        <w:proofErr w:type="spellEnd"/>
         <w:r>
           <w:rPr>
             <w:rStyle w:val="af5"/>
           </w:rPr>
           <w:t>.</w:t>
         </w:r>
-        <w:proofErr w:type="spellStart"/>
         <w:r>
           <w:rPr>
             <w:rStyle w:val="af5"/>
@@ -119,14 +103,12 @@
           </w:rPr>
           <w:t>toplogwms</w:t>
         </w:r>
-        <w:proofErr w:type="spellEnd"/>
         <w:r>
           <w:rPr>
             <w:rStyle w:val="af5"/>
           </w:rPr>
           <w:t>.</w:t>
         </w:r>
-        <w:proofErr w:type="spellStart"/>
         <w:r>
           <w:rPr>
             <w:rStyle w:val="af5"/>
@@ -134,7 +116,6 @@
           </w:rPr>
           <w:t>ru</w:t>
         </w:r>
-        <w:proofErr w:type="spellEnd"/>
         <w:r>
           <w:rPr>
             <w:rStyle w:val="af5"/>
@@ -207,14 +188,12 @@
       <w:r>
         <w:t xml:space="preserve"> </w:t>
       </w:r>
-      <w:proofErr w:type="spellStart"/>
       <w:r>
         <w:rPr>
           <w:lang w:val="en-US"/>
         </w:rPr>
         <w:t>TopLog</w:t>
       </w:r>
-      <w:proofErr w:type="spellEnd"/>
       <w:r>
         <w:t xml:space="preserve"> </w:t>
       </w:r>
@@ -616,14 +595,12 @@
       <w:r>
         <w:t xml:space="preserve"> (</w:t>
       </w:r>
-      <w:proofErr w:type="spellStart"/>
       <w:r>
         <w:rPr>
           <w:lang w:val="en-US"/>
         </w:rPr>
         <w:t>int</w:t>
       </w:r>
-      <w:proofErr w:type="spellEnd"/>
       <w:r>
         <w:t>)</w:t>
       </w:r>
@@ -702,21 +679,7 @@
         <w:rPr>
           <w:lang w:val="en-US"/>
         </w:rPr>
-        <w:t xml:space="preserve"> (</w:t>
-      </w:r>
-      <w:proofErr w:type="spellStart"/>
-      <w:r>
-        <w:rPr>
-          <w:lang w:val="en-US"/>
-        </w:rPr>
-        <w:t>dateTime</w:t>
-      </w:r>
-      <w:proofErr w:type="spellEnd"/>
-      <w:r>
-        <w:rPr>
-          <w:lang w:val="en-US"/>
-        </w:rPr>
-        <w:t>)</w:t>
+        <w:t xml:space="preserve"> (dateTime)</w:t>
       </w:r>
     </w:p>
     <w:p>
@@ -813,7 +776,6 @@
         </w:rPr>
         <w:t xml:space="preserve"> (</w:t>
       </w:r>
-      <w:proofErr w:type="spellStart"/>
       <w:r>
         <w:rPr>
           <w:rFonts w:ascii="Courier New" w:hAnsi="Courier New" w:cs="Courier New"/>
@@ -824,7 +786,6 @@
         </w:rPr>
         <w:t>anySimpleType</w:t>
       </w:r>
-      <w:proofErr w:type="spellEnd"/>
       <w:r>
         <w:rPr>
           <w:rFonts w:ascii="Courier New" w:hAnsi="Courier New" w:cs="Courier New"/>
@@ -888,14 +849,12 @@
       <w:r>
         <w:t xml:space="preserve"> </w:t>
       </w:r>
-      <w:proofErr w:type="spellStart"/>
       <w:r>
         <w:rPr>
           <w:lang w:val="en-US"/>
         </w:rPr>
         <w:t>TopLog</w:t>
       </w:r>
-      <w:proofErr w:type="spellEnd"/>
       <w:r>
         <w:t xml:space="preserve"> </w:t>
       </w:r>
@@ -948,14 +907,12 @@
       <w:r>
         <w:t xml:space="preserve">и изменяющие данные в справочниках </w:t>
       </w:r>
-      <w:proofErr w:type="spellStart"/>
       <w:r>
         <w:rPr>
           <w:lang w:val="en-US"/>
         </w:rPr>
         <w:t>TopLog</w:t>
       </w:r>
-      <w:proofErr w:type="spellEnd"/>
       <w:r>
         <w:t xml:space="preserve"> </w:t>
       </w:r>
@@ -988,14 +945,12 @@
       <w:pPr>
         <w:pStyle w:val="4"/>
       </w:pPr>
-      <w:proofErr w:type="spellStart"/>
       <w:r>
         <w:rPr>
           <w:lang w:val="en-US"/>
         </w:rPr>
         <w:t>createClient</w:t>
       </w:r>
-      <w:proofErr w:type="spellEnd"/>
     </w:p>
     <w:p>
       <w:r>
@@ -1320,14 +1275,12 @@
       <w:pPr>
         <w:pStyle w:val="4"/>
       </w:pPr>
-      <w:proofErr w:type="spellStart"/>
       <w:r>
         <w:rPr>
           <w:lang w:val="en-US"/>
         </w:rPr>
         <w:t>createContractor</w:t>
       </w:r>
-      <w:proofErr w:type="spellEnd"/>
     </w:p>
     <w:p>
       <w:r>
@@ -1644,7 +1597,6 @@
         <w:pStyle w:val="4"/>
       </w:pPr>
       <w:bookmarkStart w:id="3" w:name="_Ref477460826"/>
-      <w:proofErr w:type="spellStart"/>
       <w:r>
         <w:rPr>
           <w:lang w:val="en-US"/>
@@ -1652,7 +1604,6 @@
         <w:t>createProvider</w:t>
       </w:r>
       <w:bookmarkEnd w:id="3"/>
-      <w:proofErr w:type="spellEnd"/>
     </w:p>
     <w:p>
       <w:r>
@@ -2006,11 +1957,9 @@
       <w:pPr>
         <w:pStyle w:val="4"/>
       </w:pPr>
-      <w:proofErr w:type="spellStart"/>
       <w:r>
         <w:t>createBatch</w:t>
       </w:r>
-      <w:proofErr w:type="spellEnd"/>
     </w:p>
     <w:p>
       <w:pPr>
@@ -2162,7 +2111,6 @@
               </w:rPr>
             </w:pPr>
             <w:hyperlink w:anchor="_createBatchRequest" w:history="1">
-              <w:proofErr w:type="spellStart"/>
               <w:r>
                 <w:rPr>
                   <w:rStyle w:val="af5"/>
@@ -2170,7 +2118,6 @@
                 </w:rPr>
                 <w:t>createBatchRequest</w:t>
               </w:r>
-              <w:proofErr w:type="spellEnd"/>
             </w:hyperlink>
           </w:p>
         </w:tc>
@@ -2288,11 +2235,9 @@
       <w:pPr>
         <w:pStyle w:val="4"/>
       </w:pPr>
-      <w:proofErr w:type="spellStart"/>
       <w:r>
         <w:t>createFeature</w:t>
       </w:r>
-      <w:proofErr w:type="spellEnd"/>
     </w:p>
     <w:p>
       <w:r>
@@ -2633,7 +2578,6 @@
         <w:pStyle w:val="4"/>
       </w:pPr>
       <w:bookmarkStart w:id="5" w:name="_Ref477460880"/>
-      <w:proofErr w:type="spellStart"/>
       <w:r>
         <w:rPr>
           <w:lang w:val="en-US"/>
@@ -2641,7 +2585,6 @@
         <w:t>createGood</w:t>
       </w:r>
       <w:bookmarkEnd w:id="5"/>
-      <w:proofErr w:type="spellEnd"/>
     </w:p>
     <w:p>
       <w:r>
@@ -2969,14 +2912,12 @@
       <w:pPr>
         <w:pStyle w:val="4"/>
       </w:pPr>
-      <w:proofErr w:type="spellStart"/>
       <w:r>
         <w:rPr>
           <w:lang w:val="en-US"/>
         </w:rPr>
         <w:t>updateGoodDimensions</w:t>
       </w:r>
-      <w:proofErr w:type="spellEnd"/>
     </w:p>
     <w:p>
       <w:pPr>
@@ -3177,14 +3118,12 @@
               </w:rPr>
               <w:fldChar w:fldCharType="separate"/>
             </w:r>
-            <w:proofErr w:type="spellStart"/>
             <w:r>
               <w:rPr>
                 <w:lang w:val="en-US"/>
               </w:rPr>
               <w:t>updateGoodDimensionsRequest</w:t>
             </w:r>
-            <w:proofErr w:type="spellEnd"/>
             <w:r>
               <w:rPr>
                 <w:rStyle w:val="af0"/>
@@ -3311,13 +3250,11 @@
         <w:pStyle w:val="4"/>
       </w:pPr>
       <w:bookmarkStart w:id="6" w:name="_Ref515536835"/>
-      <w:proofErr w:type="spellStart"/>
       <w:r>
         <w:lastRenderedPageBreak/>
         <w:t>createKeepingVariant</w:t>
       </w:r>
       <w:bookmarkEnd w:id="6"/>
-      <w:proofErr w:type="spellEnd"/>
     </w:p>
     <w:p>
       <w:r>
@@ -3623,29 +3560,19 @@
       <w:pPr>
         <w:pStyle w:val="4"/>
       </w:pPr>
-      <w:proofErr w:type="spellStart"/>
       <w:r>
         <w:rPr>
           <w:lang w:val="en-US"/>
         </w:rPr>
         <w:t>createSKU</w:t>
       </w:r>
-      <w:proofErr w:type="spellEnd"/>
     </w:p>
     <w:p>
       <w:pPr>
         <w:ind w:firstLine="708"/>
       </w:pPr>
       <w:r>
-        <w:t>Создает новый или обновляет существующий(-</w:t>
-      </w:r>
-      <w:proofErr w:type="spellStart"/>
-      <w:r>
-        <w:t>ие</w:t>
-      </w:r>
-      <w:proofErr w:type="spellEnd"/>
-      <w:r>
-        <w:t>) элемент(-ы) справочника Единицы учета остатков</w:t>
+        <w:t>Создает новый или обновляет существующий(-ие) элемент(-ы) справочника Единицы учета остатков</w:t>
       </w:r>
     </w:p>
     <w:tbl>
@@ -3929,14 +3856,12 @@
       <w:pPr>
         <w:pStyle w:val="4"/>
       </w:pPr>
-      <w:proofErr w:type="spellStart"/>
       <w:r>
         <w:rPr>
           <w:lang w:val="en-US"/>
         </w:rPr>
         <w:t>changeStatusSKU</w:t>
       </w:r>
-      <w:proofErr w:type="spellEnd"/>
     </w:p>
     <w:p>
       <w:pPr>
@@ -4095,14 +4020,12 @@
               </w:rPr>
               <w:fldChar w:fldCharType="separate"/>
             </w:r>
-            <w:proofErr w:type="spellStart"/>
             <w:r>
               <w:rPr>
                 <w:lang w:val="en-US"/>
               </w:rPr>
               <w:t>changeStatusSKUrequest</w:t>
             </w:r>
-            <w:proofErr w:type="spellEnd"/>
             <w:r>
               <w:rPr>
                 <w:lang w:val="en-US"/>
@@ -4239,7 +4162,6 @@
         <w:pStyle w:val="4"/>
       </w:pPr>
       <w:bookmarkStart w:id="9" w:name="_Ref515539964"/>
-      <w:proofErr w:type="spellStart"/>
       <w:r>
         <w:rPr>
           <w:lang w:val="en-US"/>
@@ -4249,7 +4171,6 @@
       <w:bookmarkEnd w:id="7"/>
       <w:bookmarkEnd w:id="8"/>
       <w:bookmarkEnd w:id="9"/>
-      <w:proofErr w:type="spellEnd"/>
     </w:p>
     <w:p>
       <w:r>
@@ -4528,14 +4449,12 @@
       <w:pPr>
         <w:pStyle w:val="4"/>
       </w:pPr>
-      <w:proofErr w:type="spellStart"/>
       <w:r>
         <w:rPr>
           <w:lang w:val="en-US"/>
         </w:rPr>
         <w:t>createRoute</w:t>
       </w:r>
-      <w:proofErr w:type="spellEnd"/>
     </w:p>
     <w:p>
       <w:r>
@@ -4731,14 +4650,12 @@
               </w:rPr>
               <w:fldChar w:fldCharType="separate"/>
             </w:r>
-            <w:proofErr w:type="spellStart"/>
             <w:r>
               <w:rPr>
                 <w:lang w:val="en-US"/>
               </w:rPr>
               <w:t>createRouteRequest</w:t>
             </w:r>
-            <w:proofErr w:type="spellEnd"/>
             <w:r>
               <w:rPr>
                 <w:rStyle w:val="af0"/>
@@ -4852,7 +4769,6 @@
         <w:pStyle w:val="4"/>
       </w:pPr>
       <w:bookmarkStart w:id="11" w:name="_Ref506556341"/>
-      <w:proofErr w:type="spellStart"/>
       <w:r>
         <w:rPr>
           <w:lang w:val="en-US"/>
@@ -4860,7 +4776,6 @@
         <w:t>createStock</w:t>
       </w:r>
       <w:bookmarkEnd w:id="11"/>
-      <w:proofErr w:type="spellEnd"/>
     </w:p>
     <w:p>
       <w:r>
@@ -5028,14 +4943,12 @@
               </w:rPr>
               <w:fldChar w:fldCharType="separate"/>
             </w:r>
-            <w:proofErr w:type="spellStart"/>
             <w:r>
               <w:rPr>
                 <w:lang w:val="en-US"/>
               </w:rPr>
               <w:t>createStockRequest</w:t>
             </w:r>
-            <w:proofErr w:type="spellEnd"/>
             <w:r>
               <w:rPr>
                 <w:rStyle w:val="af0"/>
@@ -5173,14 +5086,12 @@
         <w:tab/>
         <w:t xml:space="preserve">Методы, используемые для создания и изменения документов в </w:t>
       </w:r>
-      <w:proofErr w:type="spellStart"/>
       <w:r>
         <w:rPr>
           <w:lang w:val="en-US"/>
         </w:rPr>
         <w:t>TopLog</w:t>
       </w:r>
-      <w:proofErr w:type="spellEnd"/>
       <w:r>
         <w:t xml:space="preserve"> </w:t>
       </w:r>
@@ -5195,14 +5106,12 @@
       <w:pPr>
         <w:pStyle w:val="3"/>
       </w:pPr>
-      <w:proofErr w:type="spellStart"/>
       <w:r>
         <w:rPr>
           <w:lang w:val="en-US"/>
         </w:rPr>
         <w:t>createAcceptanceOrder</w:t>
       </w:r>
-      <w:proofErr w:type="spellEnd"/>
     </w:p>
     <w:p>
       <w:r>
@@ -5390,14 +5299,12 @@
               </w:rPr>
               <w:fldChar w:fldCharType="separate"/>
             </w:r>
-            <w:proofErr w:type="spellStart"/>
             <w:r>
               <w:rPr>
                 <w:lang w:val="en-US"/>
               </w:rPr>
               <w:t>createAcceptanceOrderRequest</w:t>
             </w:r>
-            <w:proofErr w:type="spellEnd"/>
             <w:r>
               <w:rPr>
                 <w:rStyle w:val="af0"/>
@@ -5511,14 +5418,12 @@
       <w:pPr>
         <w:pStyle w:val="3"/>
       </w:pPr>
-      <w:proofErr w:type="spellStart"/>
       <w:r>
         <w:rPr>
           <w:lang w:val="en-US"/>
         </w:rPr>
         <w:t>createClientReturnClaim</w:t>
       </w:r>
-      <w:proofErr w:type="spellEnd"/>
     </w:p>
     <w:p>
       <w:r>
@@ -5699,14 +5604,12 @@
               </w:rPr>
               <w:fldChar w:fldCharType="separate"/>
             </w:r>
-            <w:proofErr w:type="spellStart"/>
             <w:r>
               <w:rPr>
                 <w:lang w:val="en-US"/>
               </w:rPr>
               <w:t>createClientReturnClaimRequest</w:t>
             </w:r>
-            <w:proofErr w:type="spellEnd"/>
             <w:r>
               <w:rPr>
                 <w:rStyle w:val="af0"/>
@@ -5819,14 +5722,12 @@
       <w:pPr>
         <w:pStyle w:val="3"/>
       </w:pPr>
-      <w:proofErr w:type="spellStart"/>
       <w:r>
         <w:rPr>
           <w:lang w:val="en-US"/>
         </w:rPr>
         <w:t>createKitOrder</w:t>
       </w:r>
-      <w:proofErr w:type="spellEnd"/>
     </w:p>
     <w:p>
       <w:pPr>
@@ -6131,7 +6032,6 @@
         <w:pStyle w:val="3"/>
       </w:pPr>
       <w:bookmarkStart w:id="13" w:name="_Ref515540926"/>
-      <w:proofErr w:type="spellStart"/>
       <w:r>
         <w:rPr>
           <w:lang w:val="en-US"/>
@@ -6140,7 +6040,6 @@
         <w:t>createShipmentOrder</w:t>
       </w:r>
       <w:bookmarkEnd w:id="13"/>
-      <w:proofErr w:type="spellEnd"/>
     </w:p>
     <w:p>
       <w:r>
@@ -6322,14 +6221,12 @@
               </w:rPr>
               <w:fldChar w:fldCharType="separate"/>
             </w:r>
-            <w:proofErr w:type="spellStart"/>
             <w:r>
               <w:rPr>
                 <w:lang w:val="en-US"/>
               </w:rPr>
               <w:t>createShipmentOrderRequest</w:t>
             </w:r>
-            <w:proofErr w:type="spellEnd"/>
             <w:r>
               <w:rPr>
                 <w:rStyle w:val="af0"/>
@@ -6442,14 +6339,12 @@
       <w:pPr>
         <w:pStyle w:val="3"/>
       </w:pPr>
-      <w:proofErr w:type="spellStart"/>
       <w:r>
         <w:rPr>
           <w:lang w:val="en-US"/>
         </w:rPr>
         <w:t>createShipmentOrderRow</w:t>
       </w:r>
-      <w:proofErr w:type="spellEnd"/>
     </w:p>
     <w:p>
       <w:r>
@@ -6488,14 +6383,12 @@
         </w:rPr>
         <w:fldChar w:fldCharType="separate"/>
       </w:r>
-      <w:proofErr w:type="spellStart"/>
       <w:r>
         <w:rPr>
           <w:rStyle w:val="aff5"/>
         </w:rPr>
         <w:t>createShipmentOrder</w:t>
       </w:r>
-      <w:proofErr w:type="spellEnd"/>
       <w:r>
         <w:rPr>
           <w:rStyle w:val="aff5"/>
@@ -6655,14 +6548,12 @@
               </w:rPr>
               <w:fldChar w:fldCharType="separate"/>
             </w:r>
-            <w:proofErr w:type="spellStart"/>
             <w:r>
               <w:rPr>
                 <w:lang w:val="en-US"/>
               </w:rPr>
               <w:t>createShipmentOrderRowRequest</w:t>
             </w:r>
-            <w:proofErr w:type="spellEnd"/>
             <w:r>
               <w:rPr>
                 <w:rStyle w:val="af0"/>
@@ -6778,14 +6669,12 @@
           <w:lang w:val="en-US"/>
         </w:rPr>
       </w:pPr>
-      <w:proofErr w:type="spellStart"/>
       <w:r>
         <w:rPr>
           <w:lang w:val="en-US"/>
         </w:rPr>
         <w:t>createStockAdjustment</w:t>
       </w:r>
-      <w:proofErr w:type="spellEnd"/>
     </w:p>
     <w:p>
       <w:pPr>
@@ -7075,14 +6964,12 @@
       <w:pPr>
         <w:pStyle w:val="3"/>
       </w:pPr>
-      <w:proofErr w:type="spellStart"/>
       <w:r>
         <w:rPr>
           <w:lang w:val="en-US"/>
         </w:rPr>
         <w:t>createTripOrder</w:t>
       </w:r>
-      <w:proofErr w:type="spellEnd"/>
     </w:p>
     <w:p>
       <w:r>
@@ -7400,7 +7287,6 @@
       <w:pPr>
         <w:pStyle w:val="3"/>
       </w:pPr>
-      <w:proofErr w:type="spellStart"/>
       <w:r>
         <w:rPr>
           <w:lang w:val="en-US"/>
@@ -7408,7 +7294,6 @@
         <w:lastRenderedPageBreak/>
         <w:t>changeOrderStatus</w:t>
       </w:r>
-      <w:proofErr w:type="spellEnd"/>
     </w:p>
     <w:p>
       <w:pPr>
@@ -7577,14 +7462,12 @@
               </w:rPr>
               <w:fldChar w:fldCharType="separate"/>
             </w:r>
-            <w:proofErr w:type="spellStart"/>
             <w:r>
               <w:rPr>
                 <w:lang w:val="en-US"/>
               </w:rPr>
               <w:t>changeOrderStatusRequest</w:t>
             </w:r>
-            <w:proofErr w:type="spellEnd"/>
             <w:r>
               <w:rPr>
                 <w:rStyle w:val="af0"/>
@@ -7698,14 +7581,12 @@
       <w:pPr>
         <w:pStyle w:val="3"/>
       </w:pPr>
-      <w:proofErr w:type="spellStart"/>
       <w:r>
         <w:rPr>
           <w:lang w:val="en-US"/>
         </w:rPr>
         <w:t>revokeOrder</w:t>
       </w:r>
-      <w:proofErr w:type="spellEnd"/>
     </w:p>
     <w:p>
       <w:r>
@@ -7837,7 +7718,6 @@
               <w:pStyle w:val="aff4"/>
             </w:pPr>
             <w:hyperlink w:anchor="revokeOrderRequest" w:history="1">
-              <w:proofErr w:type="spellStart"/>
               <w:r>
                 <w:rPr>
                   <w:rStyle w:val="af5"/>
@@ -7845,7 +7725,6 @@
                 </w:rPr>
                 <w:t>revokeOrderRequest</w:t>
               </w:r>
-              <w:proofErr w:type="spellEnd"/>
             </w:hyperlink>
           </w:p>
         </w:tc>
@@ -7979,14 +7858,12 @@
         <w:tab/>
         <w:t xml:space="preserve">Методы, используемые для получения информации об объектах (справочниках, документах, остатках) из </w:t>
       </w:r>
-      <w:proofErr w:type="spellStart"/>
       <w:r>
         <w:rPr>
           <w:lang w:val="en-US"/>
         </w:rPr>
         <w:t>TopLog</w:t>
       </w:r>
-      <w:proofErr w:type="spellEnd"/>
       <w:r>
         <w:t xml:space="preserve"> </w:t>
       </w:r>
@@ -8001,14 +7878,12 @@
       <w:pPr>
         <w:pStyle w:val="3"/>
       </w:pPr>
-      <w:proofErr w:type="spellStart"/>
       <w:r>
         <w:rPr>
           <w:lang w:val="en-US"/>
         </w:rPr>
         <w:t>getAdvices</w:t>
       </w:r>
-      <w:proofErr w:type="spellEnd"/>
     </w:p>
     <w:p>
       <w:pPr>
@@ -8284,14 +8159,12 @@
               </w:rPr>
               <w:fldChar w:fldCharType="separate"/>
             </w:r>
-            <w:proofErr w:type="spellStart"/>
             <w:r>
               <w:rPr>
                 <w:lang w:val="en-US"/>
               </w:rPr>
               <w:t>getAdvicesResponse</w:t>
             </w:r>
-            <w:proofErr w:type="spellEnd"/>
             <w:r>
               <w:rPr>
                 <w:rStyle w:val="af0"/>
@@ -8313,11 +8186,9 @@
       <w:pPr>
         <w:pStyle w:val="3"/>
       </w:pPr>
-      <w:proofErr w:type="spellStart"/>
       <w:r>
         <w:t>getDifferenceMovement</w:t>
       </w:r>
-      <w:proofErr w:type="spellEnd"/>
     </w:p>
     <w:p>
       <w:r>
@@ -8732,11 +8603,9 @@
       <w:pPr>
         <w:pStyle w:val="3"/>
       </w:pPr>
-      <w:proofErr w:type="spellStart"/>
       <w:r>
         <w:t>getGood</w:t>
       </w:r>
-      <w:proofErr w:type="spellEnd"/>
     </w:p>
     <w:p>
       <w:pPr>
@@ -9067,14 +8936,12 @@
       <w:pPr>
         <w:pStyle w:val="3"/>
       </w:pPr>
-      <w:proofErr w:type="spellStart"/>
       <w:r>
         <w:rPr>
           <w:lang w:val="en-US"/>
         </w:rPr>
         <w:t>getStockBalance</w:t>
       </w:r>
-      <w:proofErr w:type="spellEnd"/>
     </w:p>
     <w:p>
       <w:r>
@@ -9237,14 +9104,12 @@
               </w:rPr>
               <w:fldChar w:fldCharType="separate"/>
             </w:r>
-            <w:proofErr w:type="spellStart"/>
             <w:r>
               <w:rPr>
                 <w:lang w:val="en-US"/>
               </w:rPr>
               <w:t>getStockBalanceRequest</w:t>
             </w:r>
-            <w:proofErr w:type="spellEnd"/>
             <w:r>
               <w:rPr>
                 <w:rStyle w:val="af0"/>
@@ -9332,14 +9197,12 @@
               </w:rPr>
               <w:fldChar w:fldCharType="separate"/>
             </w:r>
-            <w:proofErr w:type="spellStart"/>
             <w:r>
               <w:rPr>
                 <w:lang w:val="en-US"/>
               </w:rPr>
               <w:t>getStockBalanceResponse</w:t>
             </w:r>
-            <w:proofErr w:type="spellEnd"/>
             <w:r>
               <w:rPr>
                 <w:rStyle w:val="af0"/>
@@ -9376,7 +9239,6 @@
       <w:pPr>
         <w:pStyle w:val="3"/>
       </w:pPr>
-      <w:proofErr w:type="spellStart"/>
       <w:r>
         <w:rPr>
           <w:lang w:val="en-US"/>
@@ -9384,7 +9246,6 @@
         <w:lastRenderedPageBreak/>
         <w:t>getSKU</w:t>
       </w:r>
-      <w:proofErr w:type="spellEnd"/>
     </w:p>
     <w:p>
       <w:r>
@@ -9589,14 +9450,12 @@
               </w:rPr>
               <w:fldChar w:fldCharType="separate"/>
             </w:r>
-            <w:proofErr w:type="spellStart"/>
             <w:r>
               <w:rPr>
                 <w:lang w:val="en-US"/>
               </w:rPr>
               <w:t>getSKUrequest</w:t>
             </w:r>
-            <w:proofErr w:type="spellEnd"/>
             <w:r>
               <w:rPr>
                 <w:rStyle w:val="af0"/>
@@ -9692,14 +9551,12 @@
               </w:rPr>
               <w:fldChar w:fldCharType="separate"/>
             </w:r>
-            <w:proofErr w:type="spellStart"/>
             <w:r>
               <w:rPr>
                 <w:lang w:val="en-US"/>
               </w:rPr>
               <w:t>getSKUresponse</w:t>
             </w:r>
-            <w:proofErr w:type="spellEnd"/>
             <w:r>
               <w:rPr>
                 <w:rStyle w:val="af0"/>
@@ -9799,7 +9656,6 @@
         <w:pStyle w:val="3"/>
       </w:pPr>
       <w:bookmarkStart w:id="14" w:name="_Ref515532271"/>
-      <w:proofErr w:type="spellStart"/>
       <w:r>
         <w:rPr>
           <w:lang w:val="en-US"/>
@@ -9807,7 +9663,6 @@
         <w:t>updateGoodDimensions</w:t>
       </w:r>
       <w:bookmarkEnd w:id="14"/>
-      <w:proofErr w:type="spellEnd"/>
     </w:p>
     <w:p>
       <w:pPr>
@@ -9975,14 +9830,12 @@
               </w:rPr>
               <w:fldChar w:fldCharType="separate"/>
             </w:r>
-            <w:proofErr w:type="spellStart"/>
             <w:r>
               <w:rPr>
                 <w:lang w:val="en-US"/>
               </w:rPr>
               <w:t>updateGoodDimensions</w:t>
             </w:r>
-            <w:proofErr w:type="spellEnd"/>
             <w:r>
               <w:rPr>
                 <w:rStyle w:val="af0"/>
@@ -10124,7 +9977,6 @@
         <w:pStyle w:val="3"/>
       </w:pPr>
       <w:bookmarkStart w:id="15" w:name="_Ref506542852"/>
-      <w:proofErr w:type="spellStart"/>
       <w:r>
         <w:rPr>
           <w:lang w:val="en-US"/>
@@ -10132,7 +9984,6 @@
         <w:t>changeOrderStatus</w:t>
       </w:r>
       <w:bookmarkEnd w:id="15"/>
-      <w:proofErr w:type="spellEnd"/>
     </w:p>
     <w:p>
       <w:pPr>
@@ -10303,14 +10154,12 @@
               </w:rPr>
               <w:fldChar w:fldCharType="separate"/>
             </w:r>
-            <w:proofErr w:type="spellStart"/>
             <w:r>
               <w:rPr>
                 <w:lang w:val="en-US"/>
               </w:rPr>
               <w:t>changeOrderStatusRequest</w:t>
             </w:r>
-            <w:proofErr w:type="spellEnd"/>
             <w:r>
               <w:rPr>
                 <w:rStyle w:val="af0"/>
@@ -10423,14 +10272,12 @@
       <w:pPr>
         <w:pStyle w:val="3"/>
       </w:pPr>
-      <w:proofErr w:type="spellStart"/>
       <w:r>
         <w:rPr>
           <w:lang w:val="en-US"/>
         </w:rPr>
         <w:t>createReceivingAdvice</w:t>
       </w:r>
-      <w:proofErr w:type="spellEnd"/>
     </w:p>
     <w:p>
       <w:pPr>
@@ -10607,14 +10454,12 @@
               </w:rPr>
               <w:fldChar w:fldCharType="separate"/>
             </w:r>
-            <w:proofErr w:type="spellStart"/>
             <w:r>
               <w:rPr>
                 <w:lang w:val="en-US"/>
               </w:rPr>
               <w:t>createReceivingAdviceRequest</w:t>
             </w:r>
-            <w:proofErr w:type="spellEnd"/>
             <w:r>
               <w:rPr>
                 <w:rStyle w:val="af0"/>
@@ -10727,14 +10572,12 @@
       <w:pPr>
         <w:pStyle w:val="3"/>
       </w:pPr>
-      <w:proofErr w:type="spellStart"/>
       <w:r>
         <w:rPr>
           <w:lang w:val="en-US"/>
         </w:rPr>
         <w:t>createReservationAdvice</w:t>
       </w:r>
-      <w:proofErr w:type="spellEnd"/>
     </w:p>
     <w:p>
       <w:pPr>
@@ -10911,14 +10754,12 @@
               </w:rPr>
               <w:fldChar w:fldCharType="separate"/>
             </w:r>
-            <w:proofErr w:type="spellStart"/>
             <w:r>
               <w:rPr>
                 <w:lang w:val="en-US"/>
               </w:rPr>
               <w:t>createReservationAdviceRequest</w:t>
             </w:r>
-            <w:proofErr w:type="spellEnd"/>
             <w:r>
               <w:rPr>
                 <w:rStyle w:val="af0"/>
@@ -11031,14 +10872,12 @@
       <w:pPr>
         <w:pStyle w:val="3"/>
       </w:pPr>
-      <w:proofErr w:type="spellStart"/>
       <w:r>
         <w:rPr>
           <w:lang w:val="en-US"/>
         </w:rPr>
         <w:t>createShipmentAdvice</w:t>
       </w:r>
-      <w:proofErr w:type="spellEnd"/>
     </w:p>
     <w:p>
       <w:pPr>
@@ -11338,14 +11177,12 @@
       <w:pPr>
         <w:pStyle w:val="3"/>
       </w:pPr>
-      <w:proofErr w:type="spellStart"/>
       <w:r>
         <w:rPr>
           <w:lang w:val="en-US"/>
         </w:rPr>
         <w:t>createStockTaking</w:t>
       </w:r>
-      <w:proofErr w:type="spellEnd"/>
     </w:p>
     <w:p>
       <w:pPr>
@@ -11528,7 +11365,6 @@
               </w:rPr>
               <w:fldChar w:fldCharType="separate"/>
             </w:r>
-            <w:proofErr w:type="spellStart"/>
             <w:r>
               <w:rPr>
                 <w:lang w:val="en-US"/>
@@ -11541,7 +11377,6 @@
               </w:rPr>
               <w:t>StockTakingRequest</w:t>
             </w:r>
-            <w:proofErr w:type="spellEnd"/>
             <w:r>
               <w:rPr>
                 <w:rStyle w:val="af0"/>
@@ -11654,7 +11489,6 @@
       <w:pPr>
         <w:pStyle w:val="3"/>
       </w:pPr>
-      <w:proofErr w:type="spellStart"/>
       <w:r>
         <w:rPr>
           <w:lang w:val="en-US"/>
@@ -11662,7 +11496,6 @@
         <w:lastRenderedPageBreak/>
         <w:t>createTripDeparture</w:t>
       </w:r>
-      <w:proofErr w:type="spellEnd"/>
     </w:p>
     <w:p>
       <w:pPr>
@@ -11830,14 +11663,12 @@
               </w:rPr>
               <w:fldChar w:fldCharType="separate"/>
             </w:r>
-            <w:proofErr w:type="spellStart"/>
             <w:r>
               <w:rPr>
                 <w:lang w:val="en-US"/>
               </w:rPr>
               <w:t>createTripDepartureRequest</w:t>
             </w:r>
-            <w:proofErr w:type="spellEnd"/>
             <w:r>
               <w:rPr>
                 <w:rStyle w:val="af0"/>
@@ -12095,7 +11926,6 @@
       </w:pPr>
       <w:bookmarkStart w:id="21" w:name="_Ref476947885"/>
       <w:bookmarkStart w:id="22" w:name="createClientRequest"/>
-      <w:proofErr w:type="spellStart"/>
       <w:r>
         <w:rPr>
           <w:lang w:val="en-US"/>
@@ -12103,7 +11933,6 @@
         <w:t>createClientRequest</w:t>
       </w:r>
       <w:bookmarkEnd w:id="21"/>
-      <w:proofErr w:type="spellEnd"/>
     </w:p>
     <w:tbl>
       <w:tblPr>
@@ -12344,14 +12173,12 @@
                 <w:lang w:val="en-US"/>
               </w:rPr>
             </w:pPr>
-            <w:proofErr w:type="spellStart"/>
             <w:r>
               <w:rPr>
                 <w:lang w:val="en-US"/>
               </w:rPr>
               <w:t>DeletionMark</w:t>
             </w:r>
-            <w:proofErr w:type="spellEnd"/>
           </w:p>
         </w:tc>
         <w:tc>
@@ -12419,7 +12246,6 @@
       </w:pPr>
       <w:bookmarkStart w:id="23" w:name="_Ref476948065"/>
       <w:bookmarkStart w:id="24" w:name="createContractorRequest"/>
-      <w:proofErr w:type="spellStart"/>
       <w:r>
         <w:rPr>
           <w:lang w:val="en-US"/>
@@ -12427,7 +12253,6 @@
         <w:t>createContractorRequest</w:t>
       </w:r>
       <w:bookmarkEnd w:id="23"/>
-      <w:proofErr w:type="spellEnd"/>
     </w:p>
     <w:tbl>
       <w:tblPr>
@@ -12674,14 +12499,12 @@
                 <w:lang w:val="en-US"/>
               </w:rPr>
             </w:pPr>
-            <w:proofErr w:type="spellStart"/>
             <w:r>
               <w:rPr>
                 <w:lang w:val="en-US"/>
               </w:rPr>
               <w:t>DeletionMark</w:t>
             </w:r>
-            <w:proofErr w:type="spellEnd"/>
           </w:p>
         </w:tc>
         <w:tc>
@@ -12749,7 +12572,6 @@
       </w:pPr>
       <w:bookmarkStart w:id="25" w:name="_Ref476947811"/>
       <w:bookmarkStart w:id="26" w:name="createProviderRequest"/>
-      <w:proofErr w:type="spellStart"/>
       <w:r>
         <w:rPr>
           <w:lang w:val="en-US"/>
@@ -12757,7 +12579,6 @@
         <w:t>createProviderRequest</w:t>
       </w:r>
       <w:bookmarkEnd w:id="25"/>
-      <w:proofErr w:type="spellEnd"/>
     </w:p>
     <w:tbl>
       <w:tblPr>
@@ -13005,14 +12826,12 @@
                 <w:lang w:val="en-US"/>
               </w:rPr>
             </w:pPr>
-            <w:proofErr w:type="spellStart"/>
             <w:r>
               <w:rPr>
                 <w:lang w:val="en-US"/>
               </w:rPr>
               <w:t>DeletionMark</w:t>
             </w:r>
-            <w:proofErr w:type="spellEnd"/>
           </w:p>
         </w:tc>
         <w:tc>
@@ -13095,12 +12914,10 @@
       <w:bookmarkStart w:id="27" w:name="_createBatchRequest"/>
       <w:bookmarkStart w:id="28" w:name="createBatchRequest"/>
       <w:bookmarkEnd w:id="27"/>
-      <w:proofErr w:type="spellStart"/>
       <w:r>
         <w:t>createBatchRequest</w:t>
       </w:r>
       <w:bookmarkEnd w:id="20"/>
-      <w:proofErr w:type="spellEnd"/>
     </w:p>
     <w:tbl>
       <w:tblPr>
@@ -13394,14 +13211,12 @@
                 <w:lang w:val="en-US"/>
               </w:rPr>
             </w:pPr>
-            <w:proofErr w:type="spellStart"/>
             <w:r>
               <w:rPr>
                 <w:lang w:val="en-US"/>
               </w:rPr>
               <w:t>GoodID</w:t>
             </w:r>
-            <w:proofErr w:type="spellEnd"/>
           </w:p>
         </w:tc>
         <w:tc>
@@ -13503,14 +13318,12 @@
                 <w:lang w:val="en-US"/>
               </w:rPr>
             </w:pPr>
-            <w:proofErr w:type="spellStart"/>
             <w:r>
               <w:rPr>
                 <w:lang w:val="en-US"/>
               </w:rPr>
               <w:t>DeletionMark</w:t>
             </w:r>
-            <w:proofErr w:type="spellEnd"/>
           </w:p>
         </w:tc>
         <w:tc>
@@ -13595,12 +13408,10 @@
       <w:bookmarkEnd w:id="18"/>
       <w:bookmarkEnd w:id="19"/>
       <w:bookmarkEnd w:id="29"/>
-      <w:proofErr w:type="spellStart"/>
       <w:r>
         <w:t>createFeatureRequest</w:t>
       </w:r>
       <w:bookmarkEnd w:id="30"/>
-      <w:proofErr w:type="spellEnd"/>
     </w:p>
     <w:tbl>
       <w:tblPr>
@@ -13814,11 +13625,9 @@
               </w:rPr>
               <w:fldChar w:fldCharType="separate"/>
             </w:r>
-            <w:proofErr w:type="spellStart"/>
             <w:r>
               <w:t>Feature</w:t>
             </w:r>
-            <w:proofErr w:type="spellEnd"/>
             <w:r>
               <w:rPr>
                 <w:rStyle w:val="af0"/>
@@ -13873,14 +13682,12 @@
                 <w:lang w:val="en-US"/>
               </w:rPr>
             </w:pPr>
-            <w:proofErr w:type="spellStart"/>
             <w:r>
               <w:rPr>
                 <w:lang w:val="en-US"/>
               </w:rPr>
               <w:t>GoodID</w:t>
             </w:r>
-            <w:proofErr w:type="spellEnd"/>
           </w:p>
         </w:tc>
         <w:tc>
@@ -13981,14 +13788,12 @@
                 <w:lang w:val="en-US"/>
               </w:rPr>
             </w:pPr>
-            <w:proofErr w:type="spellStart"/>
             <w:r>
               <w:rPr>
                 <w:lang w:val="en-US"/>
               </w:rPr>
               <w:t>DeletionMark</w:t>
             </w:r>
-            <w:proofErr w:type="spellEnd"/>
           </w:p>
         </w:tc>
         <w:tc>
@@ -14091,7 +13896,6 @@
         </w:rPr>
       </w:pPr>
       <w:bookmarkStart w:id="34" w:name="createGoodRequest"/>
-      <w:proofErr w:type="spellStart"/>
       <w:r>
         <w:rPr>
           <w:lang w:val="en-US"/>
@@ -14100,7 +13904,6 @@
         <w:t>createGoodRequest</w:t>
       </w:r>
       <w:bookmarkEnd w:id="33"/>
-      <w:proofErr w:type="spellEnd"/>
     </w:p>
     <w:tbl>
       <w:tblPr>
@@ -14236,14 +14039,12 @@
                 <w:lang w:val="en-US"/>
               </w:rPr>
             </w:pPr>
-            <w:proofErr w:type="spellStart"/>
             <w:r>
               <w:rPr>
                 <w:lang w:val="en-US"/>
               </w:rPr>
               <w:t>OwnerID</w:t>
             </w:r>
-            <w:proofErr w:type="spellEnd"/>
           </w:p>
         </w:tc>
         <w:tc>
@@ -14456,14 +14257,12 @@
                 <w:lang w:val="en-US"/>
               </w:rPr>
             </w:pPr>
-            <w:proofErr w:type="spellStart"/>
             <w:r>
               <w:rPr>
                 <w:lang w:val="en-US"/>
               </w:rPr>
               <w:t>DeletionMark</w:t>
             </w:r>
-            <w:proofErr w:type="spellEnd"/>
           </w:p>
         </w:tc>
         <w:tc>
@@ -14565,7 +14364,6 @@
         <w:fldChar w:fldCharType="separate"/>
       </w:r>
       <w:bookmarkStart w:id="37" w:name="_Ref499547017"/>
-      <w:proofErr w:type="spellStart"/>
       <w:r>
         <w:t>createKeepingVariant</w:t>
       </w:r>
@@ -14588,7 +14386,6 @@
         </w:rPr>
         <w:t>Request</w:t>
       </w:r>
-      <w:proofErr w:type="spellEnd"/>
     </w:p>
     <w:tbl>
       <w:tblPr>
@@ -14733,14 +14530,12 @@
                 <w:lang w:val="en-US"/>
               </w:rPr>
             </w:pPr>
-            <w:proofErr w:type="spellStart"/>
             <w:r>
               <w:rPr>
                 <w:lang w:val="en-US"/>
               </w:rPr>
               <w:t>KeepingVariants</w:t>
             </w:r>
-            <w:proofErr w:type="spellEnd"/>
           </w:p>
         </w:tc>
         <w:tc>
@@ -14879,14 +14674,12 @@
                 <w:lang w:val="en-US"/>
               </w:rPr>
             </w:pPr>
-            <w:proofErr w:type="spellStart"/>
             <w:r>
               <w:rPr>
                 <w:lang w:val="en-US"/>
               </w:rPr>
               <w:t>GoodID</w:t>
             </w:r>
-            <w:proofErr w:type="spellEnd"/>
           </w:p>
         </w:tc>
         <w:tc>
@@ -14992,14 +14785,12 @@
                 <w:lang w:val="en-US"/>
               </w:rPr>
             </w:pPr>
-            <w:proofErr w:type="spellStart"/>
             <w:r>
               <w:rPr>
                 <w:lang w:val="en-US"/>
               </w:rPr>
               <w:t>DeletionMark</w:t>
             </w:r>
-            <w:proofErr w:type="spellEnd"/>
           </w:p>
         </w:tc>
         <w:tc>
@@ -15089,7 +14880,6 @@
       <w:bookmarkStart w:id="43" w:name="_Ref506536115"/>
       <w:bookmarkStart w:id="44" w:name="_Ref477212942"/>
       <w:bookmarkEnd w:id="38"/>
-      <w:proofErr w:type="spellStart"/>
       <w:r>
         <w:rPr>
           <w:lang w:val="en-US"/>
@@ -15097,7 +14887,6 @@
         <w:t>createSKUrequest</w:t>
       </w:r>
       <w:bookmarkEnd w:id="39"/>
-      <w:proofErr w:type="spellEnd"/>
     </w:p>
     <w:tbl>
       <w:tblPr>
@@ -15365,14 +15154,12 @@
                 <w:lang w:val="en-US"/>
               </w:rPr>
             </w:pPr>
-            <w:proofErr w:type="spellStart"/>
             <w:r>
               <w:rPr>
                 <w:lang w:val="en-US"/>
               </w:rPr>
               <w:t>DeletionMark</w:t>
             </w:r>
-            <w:proofErr w:type="spellEnd"/>
           </w:p>
         </w:tc>
         <w:tc>
@@ -15444,7 +15231,6 @@
       </w:pPr>
       <w:bookmarkStart w:id="45" w:name="_Ref515531404"/>
       <w:bookmarkStart w:id="46" w:name="changeStatusSKUrequest"/>
-      <w:proofErr w:type="spellStart"/>
       <w:r>
         <w:rPr>
           <w:lang w:val="en-US"/>
@@ -15453,7 +15239,6 @@
       </w:r>
       <w:bookmarkEnd w:id="41"/>
       <w:bookmarkEnd w:id="45"/>
-      <w:proofErr w:type="spellEnd"/>
     </w:p>
     <w:tbl>
       <w:tblPr>
@@ -15506,14 +15291,12 @@
                 <w:lang w:val="en-US"/>
               </w:rPr>
             </w:pPr>
-            <w:proofErr w:type="spellStart"/>
             <w:r>
               <w:rPr>
                 <w:b/>
               </w:rPr>
               <w:t>Исп</w:t>
             </w:r>
-            <w:proofErr w:type="spellEnd"/>
             <w:r>
               <w:rPr>
                 <w:b/>
@@ -15671,14 +15454,12 @@
               </w:rPr>
               <w:fldChar w:fldCharType="separate"/>
             </w:r>
-            <w:proofErr w:type="spellStart"/>
             <w:r>
               <w:rPr>
                 <w:lang w:val="en-US"/>
               </w:rPr>
               <w:t>StatusSKU</w:t>
             </w:r>
-            <w:proofErr w:type="spellEnd"/>
             <w:r>
               <w:rPr>
                 <w:lang w:val="en-US"/>
@@ -15720,14 +15501,12 @@
             <w:pPr>
               <w:ind w:left="284"/>
             </w:pPr>
-            <w:proofErr w:type="spellStart"/>
             <w:r>
               <w:rPr>
                 <w:lang w:val="en-US"/>
               </w:rPr>
               <w:t>ClearStatus</w:t>
             </w:r>
-            <w:proofErr w:type="spellEnd"/>
           </w:p>
         </w:tc>
         <w:tc>
@@ -15821,7 +15600,6 @@
         <w:pStyle w:val="6"/>
       </w:pPr>
       <w:bookmarkStart w:id="48" w:name="createOwnerRequest"/>
-      <w:proofErr w:type="spellStart"/>
       <w:r>
         <w:rPr>
           <w:lang w:val="en-US"/>
@@ -15829,7 +15607,6 @@
         <w:t>createOwnerRequest</w:t>
       </w:r>
       <w:bookmarkEnd w:id="47"/>
-      <w:proofErr w:type="spellEnd"/>
     </w:p>
     <w:p>
       <w:r>
@@ -16108,14 +15885,12 @@
                 <w:lang w:val="en-US"/>
               </w:rPr>
             </w:pPr>
-            <w:proofErr w:type="spellStart"/>
             <w:r>
               <w:rPr>
                 <w:lang w:val="en-US"/>
               </w:rPr>
               <w:t>DeletionMark</w:t>
             </w:r>
-            <w:proofErr w:type="spellEnd"/>
           </w:p>
         </w:tc>
         <w:tc>
@@ -16184,7 +15959,6 @@
       <w:bookmarkStart w:id="49" w:name="_Ref515531479"/>
       <w:bookmarkStart w:id="50" w:name="createRouteRequest"/>
       <w:bookmarkStart w:id="51" w:name="_Ref476948238"/>
-      <w:proofErr w:type="spellStart"/>
       <w:r>
         <w:rPr>
           <w:lang w:val="en-US"/>
@@ -16192,7 +15966,6 @@
         <w:t>createRouteRequest</w:t>
       </w:r>
       <w:bookmarkEnd w:id="49"/>
-      <w:proofErr w:type="spellEnd"/>
     </w:p>
     <w:tbl>
       <w:tblPr>
@@ -16438,14 +16211,12 @@
                 <w:lang w:val="en-US"/>
               </w:rPr>
             </w:pPr>
-            <w:proofErr w:type="spellStart"/>
             <w:r>
               <w:rPr>
                 <w:lang w:val="en-US"/>
               </w:rPr>
               <w:t>DeletionMark</w:t>
             </w:r>
-            <w:proofErr w:type="spellEnd"/>
           </w:p>
         </w:tc>
         <w:tc>
@@ -16516,7 +16287,6 @@
       <w:bookmarkStart w:id="54" w:name="createStockRequest"/>
       <w:bookmarkEnd w:id="51"/>
       <w:bookmarkEnd w:id="52"/>
-      <w:proofErr w:type="spellStart"/>
       <w:r>
         <w:rPr>
           <w:lang w:val="en-US"/>
@@ -16526,7 +16296,6 @@
       </w:r>
       <w:bookmarkEnd w:id="43"/>
       <w:bookmarkEnd w:id="53"/>
-      <w:proofErr w:type="spellEnd"/>
     </w:p>
     <w:tbl>
       <w:tblPr>
@@ -16766,14 +16535,12 @@
                 <w:lang w:val="en-US"/>
               </w:rPr>
             </w:pPr>
-            <w:proofErr w:type="spellStart"/>
             <w:r>
               <w:rPr>
                 <w:lang w:val="en-US"/>
               </w:rPr>
               <w:t>DeletionMark</w:t>
             </w:r>
-            <w:proofErr w:type="spellEnd"/>
           </w:p>
         </w:tc>
         <w:tc>
@@ -16888,7 +16655,6 @@
       <w:bookmarkStart w:id="56" w:name="updateGoodDimensionsRequest"/>
       <w:bookmarkStart w:id="57" w:name="_Ref515530895"/>
       <w:bookmarkEnd w:id="56"/>
-      <w:proofErr w:type="spellStart"/>
       <w:r>
         <w:rPr>
           <w:lang w:val="en-US"/>
@@ -16896,7 +16662,6 @@
         <w:t>updateGoodDimensionsRequest</w:t>
       </w:r>
       <w:bookmarkEnd w:id="57"/>
-      <w:proofErr w:type="spellEnd"/>
     </w:p>
     <w:tbl>
       <w:tblPr>
@@ -17210,7 +16975,6 @@
         <w:pStyle w:val="5"/>
       </w:pPr>
       <w:bookmarkStart w:id="58" w:name="_Ref515531705"/>
-      <w:proofErr w:type="spellStart"/>
       <w:r>
         <w:rPr>
           <w:lang w:val="en-US"/>
@@ -17226,7 +16990,6 @@
         <w:t>AcceptanceOrderRequest</w:t>
       </w:r>
       <w:bookmarkEnd w:id="58"/>
-      <w:proofErr w:type="spellEnd"/>
     </w:p>
     <w:tbl>
       <w:tblPr>
@@ -17491,14 +17254,12 @@
               </w:rPr>
               <w:fldChar w:fldCharType="separate"/>
             </w:r>
-            <w:proofErr w:type="spellStart"/>
             <w:r>
               <w:rPr>
                 <w:lang w:val="en-US"/>
               </w:rPr>
               <w:t>AcceptanceOrder</w:t>
             </w:r>
-            <w:proofErr w:type="spellEnd"/>
             <w:r>
               <w:rPr>
                 <w:rStyle w:val="af0"/>
@@ -17543,7 +17304,6 @@
       </w:pPr>
       <w:bookmarkStart w:id="60" w:name="_Ref515531759"/>
       <w:bookmarkStart w:id="61" w:name="createClientReturnClaimRequest"/>
-      <w:proofErr w:type="spellStart"/>
       <w:r>
         <w:rPr>
           <w:lang w:val="en-US"/>
@@ -17552,7 +17312,6 @@
       </w:r>
       <w:bookmarkEnd w:id="55"/>
       <w:bookmarkEnd w:id="60"/>
-      <w:proofErr w:type="spellEnd"/>
     </w:p>
     <w:tbl>
       <w:tblPr>
@@ -17826,14 +17585,12 @@
               </w:rPr>
               <w:fldChar w:fldCharType="separate"/>
             </w:r>
-            <w:proofErr w:type="spellStart"/>
             <w:r>
               <w:rPr>
                 <w:lang w:val="en-US"/>
               </w:rPr>
               <w:t>ClientReturnClaim</w:t>
             </w:r>
-            <w:proofErr w:type="spellEnd"/>
             <w:r>
               <w:rPr>
                 <w:rStyle w:val="af0"/>
@@ -17870,7 +17627,6 @@
       <w:bookmarkStart w:id="62" w:name="_Ref505596229"/>
       <w:bookmarkStart w:id="63" w:name="createKitOrderRequest"/>
       <w:bookmarkStart w:id="64" w:name="_Ref477213037"/>
-      <w:proofErr w:type="spellStart"/>
       <w:r>
         <w:rPr>
           <w:lang w:val="en-US"/>
@@ -17878,7 +17634,6 @@
         <w:t>createKitOrderRequest</w:t>
       </w:r>
       <w:bookmarkEnd w:id="62"/>
-      <w:proofErr w:type="spellEnd"/>
     </w:p>
     <w:tbl>
       <w:tblPr>
@@ -18144,14 +17899,12 @@
               </w:rPr>
               <w:fldChar w:fldCharType="separate"/>
             </w:r>
-            <w:proofErr w:type="spellStart"/>
             <w:r>
               <w:rPr>
                 <w:lang w:val="en-US"/>
               </w:rPr>
               <w:t>KitOrder</w:t>
             </w:r>
-            <w:proofErr w:type="spellEnd"/>
             <w:r>
               <w:rPr>
                 <w:lang w:val="en-US"/>
@@ -18193,7 +17946,6 @@
       </w:pPr>
       <w:bookmarkStart w:id="65" w:name="_Ref515531812"/>
       <w:bookmarkStart w:id="66" w:name="createShipmentOrderRequest"/>
-      <w:proofErr w:type="spellStart"/>
       <w:r>
         <w:rPr>
           <w:lang w:val="en-US"/>
@@ -18202,7 +17954,6 @@
       </w:r>
       <w:bookmarkEnd w:id="64"/>
       <w:bookmarkEnd w:id="65"/>
-      <w:proofErr w:type="spellEnd"/>
     </w:p>
     <w:tbl>
       <w:tblPr>
@@ -18479,14 +18230,12 @@
               </w:rPr>
               <w:fldChar w:fldCharType="separate"/>
             </w:r>
-            <w:proofErr w:type="spellStart"/>
             <w:r>
               <w:rPr>
                 <w:lang w:val="en-US"/>
               </w:rPr>
               <w:t>ShipmentOrder</w:t>
             </w:r>
-            <w:proofErr w:type="spellEnd"/>
             <w:r>
               <w:rPr>
                 <w:rStyle w:val="af0"/>
@@ -18519,7 +18268,6 @@
       </w:pPr>
       <w:bookmarkStart w:id="67" w:name="_Ref477212990"/>
       <w:bookmarkStart w:id="68" w:name="createShipmentOrderRowRequest"/>
-      <w:proofErr w:type="spellStart"/>
       <w:r>
         <w:rPr>
           <w:lang w:val="en-US"/>
@@ -18527,7 +18275,6 @@
         <w:t>createShipmentOrderRowRequest</w:t>
       </w:r>
       <w:bookmarkEnd w:id="67"/>
-      <w:proofErr w:type="spellEnd"/>
     </w:p>
     <w:tbl>
       <w:tblPr>
@@ -18729,14 +18476,12 @@
               </w:rPr>
               <w:fldChar w:fldCharType="separate"/>
             </w:r>
-            <w:proofErr w:type="spellStart"/>
             <w:r>
               <w:rPr>
                 <w:lang w:val="en-US"/>
               </w:rPr>
               <w:t>ShipmentOrderRow</w:t>
             </w:r>
-            <w:proofErr w:type="spellEnd"/>
             <w:r>
               <w:rPr>
                 <w:rStyle w:val="af0"/>
@@ -18785,7 +18530,6 @@
         <w:pStyle w:val="5"/>
       </w:pPr>
       <w:bookmarkStart w:id="70" w:name="createStockAdjustmentRequest"/>
-      <w:proofErr w:type="spellStart"/>
       <w:r>
         <w:rPr>
           <w:lang w:val="en-US"/>
@@ -18794,7 +18538,6 @@
         <w:t>createStockAdjustmentRequest</w:t>
       </w:r>
       <w:bookmarkEnd w:id="69"/>
-      <w:proofErr w:type="spellEnd"/>
     </w:p>
     <w:tbl>
       <w:tblPr>
@@ -19066,14 +18809,12 @@
               </w:rPr>
               <w:fldChar w:fldCharType="separate"/>
             </w:r>
-            <w:proofErr w:type="spellStart"/>
             <w:r>
               <w:rPr>
                 <w:lang w:val="en-US"/>
               </w:rPr>
               <w:t>StockAdjustment</w:t>
             </w:r>
-            <w:proofErr w:type="spellEnd"/>
             <w:r>
               <w:rPr>
                 <w:rStyle w:val="af0"/>
@@ -19129,7 +18870,6 @@
       </w:pPr>
       <w:bookmarkStart w:id="71" w:name="_Ref477264568"/>
       <w:bookmarkStart w:id="72" w:name="createTripOrderRequest"/>
-      <w:proofErr w:type="spellStart"/>
       <w:r>
         <w:rPr>
           <w:lang w:val="en-US"/>
@@ -19137,7 +18877,6 @@
         <w:t>createTripOrderRequest</w:t>
       </w:r>
       <w:bookmarkEnd w:id="71"/>
-      <w:proofErr w:type="spellEnd"/>
     </w:p>
     <w:tbl>
       <w:tblPr>
@@ -19409,14 +19148,12 @@
               </w:rPr>
               <w:fldChar w:fldCharType="separate"/>
             </w:r>
-            <w:proofErr w:type="spellStart"/>
             <w:r>
               <w:rPr>
                 <w:lang w:val="en-US"/>
               </w:rPr>
               <w:t>TripOrder</w:t>
             </w:r>
-            <w:proofErr w:type="spellEnd"/>
             <w:r>
               <w:rPr>
                 <w:rStyle w:val="af0"/>
@@ -19454,7 +19191,6 @@
       <w:bookmarkStart w:id="77" w:name="_Ref477269103"/>
       <w:bookmarkEnd w:id="73"/>
       <w:bookmarkEnd w:id="74"/>
-      <w:proofErr w:type="spellStart"/>
       <w:r>
         <w:rPr>
           <w:lang w:val="en-US"/>
@@ -19462,7 +19198,6 @@
         <w:t>revokeOrderRequest</w:t>
       </w:r>
       <w:bookmarkEnd w:id="75"/>
-      <w:proofErr w:type="spellEnd"/>
     </w:p>
     <w:tbl>
       <w:tblPr>
@@ -19659,14 +19394,12 @@
               </w:rPr>
               <w:fldChar w:fldCharType="separate"/>
             </w:r>
-            <w:proofErr w:type="spellStart"/>
             <w:r>
               <w:rPr>
                 <w:lang w:val="en-US"/>
               </w:rPr>
               <w:t>OrderLink</w:t>
             </w:r>
-            <w:proofErr w:type="spellEnd"/>
             <w:r>
               <w:rPr>
                 <w:rStyle w:val="af0"/>
@@ -19708,14 +19441,12 @@
                 <w:lang w:val="en-US"/>
               </w:rPr>
             </w:pPr>
-            <w:proofErr w:type="spellStart"/>
             <w:r>
               <w:rPr>
                 <w:lang w:val="en-US"/>
               </w:rPr>
               <w:t>OrderRows</w:t>
             </w:r>
-            <w:proofErr w:type="spellEnd"/>
           </w:p>
         </w:tc>
         <w:tc>
@@ -19832,7 +19563,6 @@
       </w:pPr>
       <w:bookmarkStart w:id="78" w:name="_Ref515532414"/>
       <w:bookmarkStart w:id="79" w:name="createTripDepartureRequest"/>
-      <w:proofErr w:type="spellStart"/>
       <w:r>
         <w:rPr>
           <w:lang w:val="en-US"/>
@@ -19841,7 +19571,6 @@
       </w:r>
       <w:bookmarkEnd w:id="77"/>
       <w:bookmarkEnd w:id="78"/>
-      <w:proofErr w:type="spellEnd"/>
     </w:p>
     <w:tbl>
       <w:tblPr>
@@ -20113,14 +19842,12 @@
               </w:rPr>
               <w:fldChar w:fldCharType="separate"/>
             </w:r>
-            <w:proofErr w:type="spellStart"/>
             <w:r>
               <w:rPr>
                 <w:lang w:val="en-US"/>
               </w:rPr>
               <w:t>TripDeparture</w:t>
             </w:r>
-            <w:proofErr w:type="spellEnd"/>
             <w:r>
               <w:rPr>
                 <w:rStyle w:val="af0"/>
@@ -20176,7 +19903,6 @@
       </w:pPr>
       <w:bookmarkStart w:id="80" w:name="_Ref515532340"/>
       <w:bookmarkStart w:id="81" w:name="createReceivingAdviceRequest"/>
-      <w:proofErr w:type="spellStart"/>
       <w:r>
         <w:rPr>
           <w:lang w:val="en-US"/>
@@ -20184,7 +19910,6 @@
         <w:t>createReceivingAdviceRequest</w:t>
       </w:r>
       <w:bookmarkEnd w:id="80"/>
-      <w:proofErr w:type="spellEnd"/>
     </w:p>
     <w:tbl>
       <w:tblPr>
@@ -20450,14 +20175,12 @@
               </w:rPr>
               <w:fldChar w:fldCharType="separate"/>
             </w:r>
-            <w:proofErr w:type="spellStart"/>
             <w:r>
               <w:rPr>
                 <w:lang w:val="en-US"/>
               </w:rPr>
               <w:t>ReceivingAdvice</w:t>
             </w:r>
-            <w:proofErr w:type="spellEnd"/>
             <w:r>
               <w:rPr>
                 <w:rStyle w:val="af0"/>
@@ -20490,7 +20213,6 @@
       </w:pPr>
       <w:bookmarkStart w:id="82" w:name="_Ref477459836"/>
       <w:bookmarkStart w:id="83" w:name="createReservationAdviceRequest"/>
-      <w:proofErr w:type="spellStart"/>
       <w:r>
         <w:rPr>
           <w:lang w:val="en-US"/>
@@ -20498,7 +20220,6 @@
         <w:t>createReservationAdviceRequest</w:t>
       </w:r>
       <w:bookmarkEnd w:id="82"/>
-      <w:proofErr w:type="spellEnd"/>
     </w:p>
     <w:tbl>
       <w:tblPr>
@@ -20756,14 +20477,12 @@
             <w:r>
               <w:fldChar w:fldCharType="separate"/>
             </w:r>
-            <w:proofErr w:type="spellStart"/>
             <w:r>
               <w:rPr>
                 <w:lang w:val="en-US"/>
               </w:rPr>
               <w:t>ReservationAdvice</w:t>
             </w:r>
-            <w:proofErr w:type="spellEnd"/>
             <w:r>
               <w:fldChar w:fldCharType="end"/>
             </w:r>
@@ -20793,7 +20512,6 @@
       </w:pPr>
       <w:bookmarkStart w:id="84" w:name="_Ref506545915"/>
       <w:bookmarkStart w:id="85" w:name="createShipmentAdviceRequest"/>
-      <w:proofErr w:type="spellStart"/>
       <w:r>
         <w:rPr>
           <w:lang w:val="en-US"/>
@@ -20801,7 +20519,6 @@
         <w:t>createShipmentAdviceRequest</w:t>
       </w:r>
       <w:bookmarkEnd w:id="84"/>
-      <w:proofErr w:type="spellEnd"/>
     </w:p>
     <w:tbl>
       <w:tblPr>
@@ -21114,7 +20831,6 @@
       <w:bookmarkStart w:id="86" w:name="_Ref477471017"/>
       <w:bookmarkStart w:id="87" w:name="createStockTakingRequest"/>
       <w:bookmarkStart w:id="88" w:name="_Ref477459767"/>
-      <w:proofErr w:type="spellStart"/>
       <w:r>
         <w:rPr>
           <w:lang w:val="en-US"/>
@@ -21128,7 +20844,6 @@
         <w:t>StockTakingRequest</w:t>
       </w:r>
       <w:bookmarkEnd w:id="86"/>
-      <w:proofErr w:type="spellEnd"/>
     </w:p>
     <w:tbl>
       <w:tblPr>
@@ -21403,14 +21118,12 @@
               </w:rPr>
               <w:fldChar w:fldCharType="separate"/>
             </w:r>
-            <w:proofErr w:type="spellStart"/>
             <w:r>
               <w:rPr>
                 <w:lang w:val="en-US"/>
               </w:rPr>
               <w:t>StockTaking</w:t>
             </w:r>
-            <w:proofErr w:type="spellEnd"/>
             <w:r>
               <w:rPr>
                 <w:rStyle w:val="af0"/>
@@ -21508,7 +21221,6 @@
       </w:pPr>
       <w:bookmarkStart w:id="89" w:name="_Ref515531910"/>
       <w:bookmarkStart w:id="90" w:name="changeOrderStatusRequest"/>
-      <w:proofErr w:type="spellStart"/>
       <w:r>
         <w:rPr>
           <w:lang w:val="en-US"/>
@@ -21516,7 +21228,6 @@
         <w:t>changeOrderStatusRequest</w:t>
       </w:r>
       <w:bookmarkEnd w:id="89"/>
-      <w:proofErr w:type="spellEnd"/>
     </w:p>
     <w:tbl>
       <w:tblPr>
@@ -21900,7 +21611,6 @@
       </w:pPr>
       <w:bookmarkStart w:id="97" w:name="_Ref515532094"/>
       <w:bookmarkStart w:id="98" w:name="getAdvicesRequest"/>
-      <w:proofErr w:type="spellStart"/>
       <w:r>
         <w:rPr>
           <w:lang w:val="en-US"/>
@@ -21909,7 +21619,6 @@
       </w:r>
       <w:bookmarkEnd w:id="95"/>
       <w:bookmarkEnd w:id="97"/>
-      <w:proofErr w:type="spellEnd"/>
     </w:p>
     <w:tbl>
       <w:tblPr>
@@ -22044,14 +21753,12 @@
                 <w:lang w:val="en-US"/>
               </w:rPr>
             </w:pPr>
-            <w:proofErr w:type="spellStart"/>
             <w:r>
               <w:rPr>
                 <w:lang w:val="en-US"/>
               </w:rPr>
               <w:t>TransactionID</w:t>
             </w:r>
-            <w:proofErr w:type="spellEnd"/>
           </w:p>
         </w:tc>
         <w:tc>
@@ -22144,12 +21851,10 @@
       </w:pPr>
       <w:bookmarkStart w:id="99" w:name="_Ref499048785"/>
       <w:bookmarkStart w:id="100" w:name="getDifferenceMovementRequest"/>
-      <w:proofErr w:type="spellStart"/>
       <w:r>
         <w:t>getDifferenceMovementRequest</w:t>
       </w:r>
       <w:bookmarkEnd w:id="99"/>
-      <w:proofErr w:type="spellEnd"/>
     </w:p>
     <w:bookmarkEnd w:id="100"/>
     <w:p>
@@ -22344,14 +22049,12 @@
                 <w:lang w:val="en-US"/>
               </w:rPr>
             </w:pPr>
-            <w:proofErr w:type="spellStart"/>
             <w:r>
               <w:rPr>
                 <w:lang w:val="en-US"/>
               </w:rPr>
               <w:t>DateStart</w:t>
             </w:r>
-            <w:proofErr w:type="spellEnd"/>
           </w:p>
         </w:tc>
         <w:tc>
@@ -22468,14 +22171,12 @@
             <w:pPr>
               <w:keepNext/>
             </w:pPr>
-            <w:proofErr w:type="spellStart"/>
             <w:r>
               <w:rPr>
                 <w:lang w:val="en-US"/>
               </w:rPr>
               <w:t>DateEnd</w:t>
             </w:r>
-            <w:proofErr w:type="spellEnd"/>
           </w:p>
         </w:tc>
         <w:tc>
@@ -22592,14 +22293,12 @@
                 <w:lang w:val="en-US"/>
               </w:rPr>
             </w:pPr>
-            <w:proofErr w:type="spellStart"/>
             <w:r>
               <w:rPr>
                 <w:lang w:val="en-US"/>
               </w:rPr>
               <w:t>OwnerID</w:t>
             </w:r>
-            <w:proofErr w:type="spellEnd"/>
           </w:p>
         </w:tc>
         <w:tc>
@@ -22901,7 +22600,6 @@
         <w:fldChar w:fldCharType="separate"/>
       </w:r>
       <w:bookmarkStart w:id="102" w:name="_Ref499048816"/>
-      <w:proofErr w:type="spellStart"/>
       <w:r>
         <w:rPr>
           <w:rStyle w:val="af0"/>
@@ -22912,7 +22610,6 @@
         <w:t>getGoodRequest</w:t>
       </w:r>
       <w:bookmarkEnd w:id="102"/>
-      <w:proofErr w:type="spellEnd"/>
       <w:r>
         <w:rPr>
           <w:rStyle w:val="af0"/>
@@ -23169,7 +22866,6 @@
       <w:bookmarkStart w:id="107" w:name="_Ref477213143"/>
       <w:bookmarkEnd w:id="103"/>
       <w:bookmarkEnd w:id="104"/>
-      <w:proofErr w:type="spellStart"/>
       <w:r>
         <w:rPr>
           <w:lang w:val="en-US"/>
@@ -23177,7 +22873,6 @@
         <w:t>getSKUrequest</w:t>
       </w:r>
       <w:bookmarkEnd w:id="105"/>
-      <w:proofErr w:type="spellEnd"/>
     </w:p>
     <w:tbl>
       <w:tblPr>
@@ -23518,7 +23213,6 @@
       </w:pPr>
       <w:bookmarkStart w:id="108" w:name="_Ref515532179"/>
       <w:bookmarkStart w:id="109" w:name="getStockBalanceRequest"/>
-      <w:proofErr w:type="spellStart"/>
       <w:r>
         <w:rPr>
           <w:lang w:val="en-US"/>
@@ -23527,7 +23221,6 @@
       </w:r>
       <w:bookmarkEnd w:id="107"/>
       <w:bookmarkEnd w:id="108"/>
-      <w:proofErr w:type="spellEnd"/>
     </w:p>
     <w:tbl>
       <w:tblPr>
@@ -23663,14 +23356,12 @@
                 <w:lang w:val="en-US"/>
               </w:rPr>
             </w:pPr>
-            <w:proofErr w:type="spellStart"/>
             <w:r>
               <w:rPr>
                 <w:lang w:val="en-US"/>
               </w:rPr>
               <w:t>StockID</w:t>
             </w:r>
-            <w:proofErr w:type="spellEnd"/>
           </w:p>
         </w:tc>
         <w:tc>
@@ -23749,14 +23440,12 @@
                 <w:lang w:val="en-US"/>
               </w:rPr>
             </w:pPr>
-            <w:proofErr w:type="spellStart"/>
             <w:r>
               <w:rPr>
                 <w:lang w:val="en-US"/>
               </w:rPr>
               <w:t>OwnerID</w:t>
             </w:r>
-            <w:proofErr w:type="spellEnd"/>
           </w:p>
         </w:tc>
         <w:tc>
@@ -23829,14 +23518,12 @@
                 <w:lang w:val="en-US"/>
               </w:rPr>
             </w:pPr>
-            <w:proofErr w:type="spellStart"/>
             <w:r>
               <w:rPr>
                 <w:lang w:val="en-US"/>
               </w:rPr>
               <w:t>BalanceDate</w:t>
             </w:r>
-            <w:proofErr w:type="spellEnd"/>
           </w:p>
         </w:tc>
         <w:tc>
@@ -24134,7 +23821,6 @@
       </w:pPr>
       <w:bookmarkStart w:id="119" w:name="_Ref515532105"/>
       <w:bookmarkStart w:id="120" w:name="getAdvicesResponse"/>
-      <w:proofErr w:type="spellStart"/>
       <w:r>
         <w:rPr>
           <w:lang w:val="en-US"/>
@@ -24143,7 +23829,6 @@
       </w:r>
       <w:bookmarkEnd w:id="117"/>
       <w:bookmarkEnd w:id="119"/>
-      <w:proofErr w:type="spellEnd"/>
     </w:p>
     <w:bookmarkEnd w:id="120"/>
     <w:p>
@@ -24323,14 +24008,12 @@
                 <w:lang w:val="en-US"/>
               </w:rPr>
             </w:pPr>
-            <w:proofErr w:type="spellStart"/>
             <w:r>
               <w:rPr>
                 <w:lang w:val="en-US"/>
               </w:rPr>
               <w:t>TransactionID</w:t>
             </w:r>
-            <w:proofErr w:type="spellEnd"/>
           </w:p>
         </w:tc>
         <w:tc>
@@ -24474,14 +24157,12 @@
               </w:rPr>
               <w:fldChar w:fldCharType="separate"/>
             </w:r>
-            <w:proofErr w:type="spellStart"/>
             <w:r>
               <w:rPr>
                 <w:lang w:val="en-US"/>
               </w:rPr>
               <w:t>TripDeparture</w:t>
             </w:r>
-            <w:proofErr w:type="spellEnd"/>
             <w:r>
               <w:rPr>
                 <w:rStyle w:val="af0"/>
@@ -24579,14 +24260,12 @@
               </w:rPr>
               <w:fldChar w:fldCharType="separate"/>
             </w:r>
-            <w:proofErr w:type="spellStart"/>
             <w:r>
               <w:rPr>
                 <w:lang w:val="en-US"/>
               </w:rPr>
               <w:t>ReceivingAdvice</w:t>
             </w:r>
-            <w:proofErr w:type="spellEnd"/>
             <w:r>
               <w:rPr>
                 <w:rStyle w:val="af0"/>
@@ -24684,14 +24363,12 @@
               </w:rPr>
               <w:fldChar w:fldCharType="separate"/>
             </w:r>
-            <w:proofErr w:type="spellStart"/>
             <w:r>
               <w:rPr>
                 <w:lang w:val="en-US"/>
               </w:rPr>
               <w:t>ReservationAdvice</w:t>
             </w:r>
-            <w:proofErr w:type="spellEnd"/>
             <w:r>
               <w:rPr>
                 <w:rStyle w:val="af0"/>
@@ -24794,14 +24471,12 @@
               </w:rPr>
               <w:fldChar w:fldCharType="separate"/>
             </w:r>
-            <w:proofErr w:type="spellStart"/>
             <w:r>
               <w:rPr>
                 <w:lang w:val="en-US"/>
               </w:rPr>
               <w:t>ShipmentAdvice</w:t>
             </w:r>
-            <w:proofErr w:type="spellEnd"/>
             <w:r>
               <w:rPr>
                 <w:rStyle w:val="af0"/>
@@ -24838,14 +24513,12 @@
                 <w:lang w:val="en-US"/>
               </w:rPr>
             </w:pPr>
-            <w:proofErr w:type="spellStart"/>
             <w:r>
               <w:rPr>
                 <w:lang w:val="en-US"/>
               </w:rPr>
               <w:t>StockTakings</w:t>
             </w:r>
-            <w:proofErr w:type="spellEnd"/>
           </w:p>
         </w:tc>
         <w:tc>
@@ -24901,14 +24574,12 @@
               </w:rPr>
               <w:fldChar w:fldCharType="separate"/>
             </w:r>
-            <w:proofErr w:type="spellStart"/>
             <w:r>
               <w:rPr>
                 <w:lang w:val="en-US"/>
               </w:rPr>
               <w:t>StockTaking</w:t>
             </w:r>
-            <w:proofErr w:type="spellEnd"/>
             <w:r>
               <w:rPr>
                 <w:rStyle w:val="af0"/>
@@ -24941,12 +24612,10 @@
       </w:pPr>
       <w:bookmarkStart w:id="121" w:name="_Ref499546881"/>
       <w:bookmarkStart w:id="122" w:name="getDifferenceMovementResponse"/>
-      <w:proofErr w:type="spellStart"/>
       <w:r>
         <w:t>getDifferenceMovementResponse</w:t>
       </w:r>
       <w:bookmarkEnd w:id="121"/>
-      <w:proofErr w:type="spellEnd"/>
     </w:p>
     <w:bookmarkEnd w:id="122"/>
     <w:p>
@@ -25326,28 +24995,12 @@
             <w:pPr>
               <w:keepNext/>
             </w:pPr>
-            <w:proofErr w:type="spellStart"/>
-            <w:r>
-              <w:rPr>
-                <w:lang w:val="en-US"/>
-              </w:rPr>
-              <w:t>Список</w:t>
-            </w:r>
-            <w:proofErr w:type="spellEnd"/>
-            <w:r>
-              <w:rPr>
-                <w:lang w:val="en-US"/>
-              </w:rPr>
-              <w:t xml:space="preserve"> </w:t>
-            </w:r>
-            <w:proofErr w:type="spellStart"/>
-            <w:r>
-              <w:rPr>
-                <w:lang w:val="en-US"/>
-              </w:rPr>
-              <w:t>движений</w:t>
-            </w:r>
-            <w:proofErr w:type="spellEnd"/>
+            <w:r>
+              <w:rPr>
+                <w:lang w:val="en-US"/>
+              </w:rPr>
+              <w:t>Список движений</w:t>
+            </w:r>
             <w:r>
               <w:t xml:space="preserve"> ячейки «Расхождения»</w:t>
             </w:r>
@@ -25368,7 +25021,6 @@
       <w:bookmarkStart w:id="123" w:name="_Ref499546911"/>
       <w:bookmarkStart w:id="124" w:name="getGoodResponse"/>
       <w:bookmarkEnd w:id="118"/>
-      <w:proofErr w:type="spellStart"/>
       <w:r>
         <w:rPr>
           <w:rStyle w:val="af0"/>
@@ -25379,7 +25031,6 @@
         <w:t>getGoodResponse</w:t>
       </w:r>
       <w:bookmarkEnd w:id="123"/>
-      <w:proofErr w:type="spellEnd"/>
     </w:p>
     <w:bookmarkEnd w:id="124"/>
     <w:p>
@@ -25782,7 +25433,6 @@
       <w:bookmarkStart w:id="127" w:name="getSKUresponse"/>
       <w:bookmarkStart w:id="128" w:name="_Ref506536263"/>
       <w:bookmarkEnd w:id="125"/>
-      <w:proofErr w:type="spellStart"/>
       <w:r>
         <w:rPr>
           <w:lang w:val="en-US"/>
@@ -25790,7 +25440,6 @@
         <w:t>getSKUresponse</w:t>
       </w:r>
       <w:bookmarkEnd w:id="126"/>
-      <w:proofErr w:type="spellEnd"/>
     </w:p>
     <w:bookmarkEnd w:id="127"/>
     <w:p>
@@ -26117,7 +25766,6 @@
       </w:pPr>
       <w:bookmarkStart w:id="129" w:name="_Ref515532205"/>
       <w:bookmarkStart w:id="130" w:name="getStockBalanceResponse"/>
-      <w:proofErr w:type="spellStart"/>
       <w:r>
         <w:rPr>
           <w:lang w:val="en-US"/>
@@ -26127,7 +25775,6 @@
       </w:r>
       <w:bookmarkEnd w:id="128"/>
       <w:bookmarkEnd w:id="129"/>
-      <w:proofErr w:type="spellEnd"/>
     </w:p>
     <w:bookmarkEnd w:id="130"/>
     <w:p>
@@ -26213,14 +25860,12 @@
             <v:path o:extrusionok="f" gradientshapeok="t" o:connecttype="rect"/>
             <o:lock v:ext="edit" aspectratio="t"/>
           </v:shapetype>
-          <v:shape id="_x0000_i1051" type="#_x0000_t75" style="width:307.65pt;height:523.05pt" o:ole="">
+          <v:shape id="_x0000_i1025" type="#_x0000_t75" style="width:307.65pt;height:523.05pt" o:ole="">
             <v:imagedata r:id="rId10" o:title=""/>
           </v:shape>
-          <o:OLEObject Type="Embed" ProgID="Excel.Sheet.12" ShapeID="_x0000_i1051" DrawAspect="Content" ObjectID="_1590840045" r:id="rId11"/>
+          <o:OLEObject Type="Embed" ProgID="Excel.Sheet.12" ShapeID="_x0000_i1025" DrawAspect="Content" ObjectID="_1590842148" r:id="rId11"/>
         </w:object>
       </w:r>
-      <w:bookmarkStart w:id="134" w:name="_GoBack"/>
-      <w:bookmarkEnd w:id="134"/>
     </w:p>
     <w:p>
       <w:pPr>
@@ -26228,9 +25873,9 @@
           <w:lang w:val="en-US"/>
         </w:rPr>
       </w:pPr>
-      <w:bookmarkStart w:id="135" w:name="_Ref476654232"/>
-      <w:bookmarkStart w:id="136" w:name="_Ref499546984"/>
-      <w:bookmarkStart w:id="137" w:name="Response"/>
+      <w:bookmarkStart w:id="134" w:name="_Ref476654232"/>
+      <w:bookmarkStart w:id="135" w:name="_Ref499546984"/>
+      <w:bookmarkStart w:id="136" w:name="Response"/>
     </w:p>
     <w:p>
       <w:pPr>
@@ -26242,8 +25887,8 @@
         </w:rPr>
         <w:t>Response</w:t>
       </w:r>
+      <w:bookmarkEnd w:id="134"/>
       <w:bookmarkEnd w:id="135"/>
-      <w:bookmarkEnd w:id="136"/>
     </w:p>
     <w:tbl>
       <w:tblPr>
@@ -26266,7 +25911,7 @@
             <w:tcW w:w="1702" w:type="dxa"/>
             <w:shd w:val="clear" w:color="auto" w:fill="D9D9D9" w:themeFill="background1" w:themeFillShade="D9"/>
           </w:tcPr>
-          <w:bookmarkEnd w:id="137"/>
+          <w:bookmarkEnd w:id="136"/>
           <w:p>
             <w:pPr>
               <w:rPr>
@@ -26597,8 +26242,8 @@
           <w:lang w:val="en-US"/>
         </w:rPr>
       </w:pPr>
-      <w:bookmarkStart w:id="138" w:name="_Ref477460678"/>
-      <w:bookmarkStart w:id="139" w:name="Error"/>
+      <w:bookmarkStart w:id="137" w:name="_Ref477460678"/>
+      <w:bookmarkStart w:id="138" w:name="Error"/>
       <w:r>
         <w:rPr>
           <w:lang w:val="en-US"/>
@@ -26617,7 +26262,7 @@
         <w:lastRenderedPageBreak/>
         <w:t>Error</w:t>
       </w:r>
-      <w:bookmarkEnd w:id="138"/>
+      <w:bookmarkEnd w:id="137"/>
     </w:p>
     <w:tbl>
       <w:tblPr>
@@ -26640,7 +26285,7 @@
             <w:tcW w:w="1702" w:type="dxa"/>
             <w:shd w:val="clear" w:color="auto" w:fill="D9D9D9" w:themeFill="background1" w:themeFillShade="D9"/>
           </w:tcPr>
-          <w:bookmarkEnd w:id="139"/>
+          <w:bookmarkEnd w:id="138"/>
           <w:p>
             <w:pPr>
               <w:ind w:left="34"/>
@@ -26753,14 +26398,12 @@
                 <w:lang w:val="en-US"/>
               </w:rPr>
             </w:pPr>
-            <w:proofErr w:type="spellStart"/>
             <w:r>
               <w:rPr>
                 <w:lang w:val="en-US"/>
               </w:rPr>
               <w:t>ErrorCode</w:t>
             </w:r>
-            <w:proofErr w:type="spellEnd"/>
           </w:p>
         </w:tc>
         <w:tc>
@@ -26899,14 +26542,12 @@
                 <w:lang w:val="en-US"/>
               </w:rPr>
             </w:pPr>
-            <w:proofErr w:type="spellStart"/>
             <w:r>
               <w:rPr>
                 <w:lang w:val="en-US"/>
               </w:rPr>
               <w:t>ErrorDesc</w:t>
             </w:r>
-            <w:proofErr w:type="spellEnd"/>
           </w:p>
         </w:tc>
         <w:tc>
@@ -27040,14 +26681,12 @@
                 <w:lang w:val="en-US"/>
               </w:rPr>
             </w:pPr>
-            <w:proofErr w:type="spellStart"/>
             <w:r>
               <w:rPr>
                 <w:lang w:val="en-US"/>
               </w:rPr>
               <w:t>ObjectID</w:t>
             </w:r>
-            <w:proofErr w:type="spellEnd"/>
           </w:p>
         </w:tc>
         <w:tc>
@@ -27117,14 +26756,12 @@
                 <w:lang w:val="en-US"/>
               </w:rPr>
             </w:pPr>
-            <w:proofErr w:type="spellStart"/>
             <w:r>
               <w:rPr>
                 <w:lang w:val="en-US"/>
               </w:rPr>
               <w:t>ErrorDetails</w:t>
             </w:r>
-            <w:proofErr w:type="spellEnd"/>
           </w:p>
         </w:tc>
         <w:tc>
@@ -27217,7 +26854,7 @@
       <w:pPr>
         <w:pStyle w:val="3"/>
       </w:pPr>
-      <w:bookmarkStart w:id="140" w:name="_Ref496611623"/>
+      <w:bookmarkStart w:id="139" w:name="_Ref496611623"/>
       <w:r>
         <w:t>Номенклатура</w:t>
       </w:r>
@@ -27234,18 +26871,18 @@
       <w:pPr>
         <w:pStyle w:val="4"/>
       </w:pPr>
-      <w:bookmarkStart w:id="141" w:name="_Ref477358803"/>
-      <w:bookmarkStart w:id="142" w:name="Good"/>
-      <w:bookmarkStart w:id="143" w:name="_Ref477460707"/>
+      <w:bookmarkStart w:id="140" w:name="_Ref477358803"/>
+      <w:bookmarkStart w:id="141" w:name="Good"/>
+      <w:bookmarkStart w:id="142" w:name="_Ref477460707"/>
       <w:r>
         <w:rPr>
           <w:lang w:val="en-US"/>
         </w:rPr>
         <w:t>Good</w:t>
       </w:r>
-      <w:bookmarkEnd w:id="141"/>
+      <w:bookmarkEnd w:id="140"/>
     </w:p>
-    <w:bookmarkEnd w:id="142"/>
+    <w:bookmarkEnd w:id="141"/>
     <w:p>
       <w:pPr>
         <w:ind w:firstLine="708"/>
@@ -27382,14 +27019,12 @@
                 <w:lang w:val="en-US"/>
               </w:rPr>
             </w:pPr>
-            <w:proofErr w:type="spellStart"/>
             <w:r>
               <w:rPr>
                 <w:lang w:val="en-US"/>
               </w:rPr>
               <w:t>GoodID</w:t>
             </w:r>
-            <w:proofErr w:type="spellEnd"/>
           </w:p>
         </w:tc>
         <w:tc>
@@ -27486,14 +27121,12 @@
                 <w:lang w:val="en-US"/>
               </w:rPr>
             </w:pPr>
-            <w:proofErr w:type="spellStart"/>
             <w:r>
               <w:rPr>
                 <w:lang w:val="en-US"/>
               </w:rPr>
               <w:t>GoodType</w:t>
             </w:r>
-            <w:proofErr w:type="spellEnd"/>
           </w:p>
         </w:tc>
         <w:tc>
@@ -27726,14 +27359,12 @@
                 <w:lang w:val="en-US"/>
               </w:rPr>
             </w:pPr>
-            <w:proofErr w:type="spellStart"/>
             <w:r>
               <w:rPr>
                 <w:lang w:val="en-US"/>
               </w:rPr>
               <w:t>FullName</w:t>
             </w:r>
-            <w:proofErr w:type="spellEnd"/>
           </w:p>
         </w:tc>
         <w:tc>
@@ -28027,14 +27658,12 @@
                 <w:lang w:val="en-US"/>
               </w:rPr>
             </w:pPr>
-            <w:proofErr w:type="spellStart"/>
             <w:r>
               <w:rPr>
                 <w:lang w:val="en-US"/>
               </w:rPr>
               <w:t>AccountTag</w:t>
             </w:r>
-            <w:proofErr w:type="spellEnd"/>
           </w:p>
         </w:tc>
         <w:tc>
@@ -28090,14 +27719,12 @@
               </w:rPr>
               <w:fldChar w:fldCharType="separate"/>
             </w:r>
-            <w:proofErr w:type="spellStart"/>
             <w:r>
               <w:rPr>
                 <w:lang w:val="en-US"/>
               </w:rPr>
               <w:t>AccountTag</w:t>
             </w:r>
-            <w:proofErr w:type="spellEnd"/>
             <w:r>
               <w:rPr>
                 <w:lang w:val="en-US"/>
@@ -28151,14 +27778,12 @@
             <w:pPr>
               <w:ind w:left="31"/>
             </w:pPr>
-            <w:proofErr w:type="spellStart"/>
             <w:r>
               <w:rPr>
                 <w:lang w:val="en-US"/>
               </w:rPr>
               <w:t>SellerArticle</w:t>
             </w:r>
-            <w:proofErr w:type="spellEnd"/>
           </w:p>
         </w:tc>
         <w:tc>
@@ -28225,14 +27850,12 @@
             <w:pPr>
               <w:ind w:left="31"/>
             </w:pPr>
-            <w:proofErr w:type="spellStart"/>
             <w:r>
               <w:rPr>
                 <w:lang w:val="en-US"/>
               </w:rPr>
               <w:t>ERPCode</w:t>
             </w:r>
-            <w:proofErr w:type="spellEnd"/>
           </w:p>
         </w:tc>
         <w:tc>
@@ -28306,14 +27929,12 @@
             <w:pPr>
               <w:ind w:left="31"/>
             </w:pPr>
-            <w:proofErr w:type="spellStart"/>
             <w:r>
               <w:rPr>
                 <w:lang w:val="en-US"/>
               </w:rPr>
               <w:t>BaseMeasure</w:t>
             </w:r>
-            <w:proofErr w:type="spellEnd"/>
           </w:p>
         </w:tc>
         <w:tc>
@@ -28372,14 +27993,12 @@
             <w:r>
               <w:t xml:space="preserve">. Если вместе с товаром не передано ни одного </w:t>
             </w:r>
-            <w:proofErr w:type="spellStart"/>
             <w:r>
               <w:rPr>
                 <w:lang w:val="en-US"/>
               </w:rPr>
               <w:t>KeepingVariant</w:t>
             </w:r>
-            <w:proofErr w:type="spellEnd"/>
             <w:r>
               <w:t xml:space="preserve"> </w:t>
             </w:r>
@@ -28396,15 +28015,7 @@
               <w:t xml:space="preserve">, </w:t>
             </w:r>
             <w:r>
-              <w:t xml:space="preserve">то будет создан новый </w:t>
-            </w:r>
-            <w:proofErr w:type="spellStart"/>
-            <w:r>
-              <w:t>ВариантУпаковки</w:t>
-            </w:r>
-            <w:proofErr w:type="spellEnd"/>
-            <w:r>
-              <w:t xml:space="preserve"> с переданном в </w:t>
+              <w:t xml:space="preserve">то будет создан новый ВариантУпаковки с переданном в </w:t>
             </w:r>
             <w:r>
               <w:rPr>
@@ -28415,14 +28026,12 @@
             <w:r>
               <w:t xml:space="preserve"> </w:t>
             </w:r>
-            <w:proofErr w:type="spellStart"/>
             <w:r>
               <w:rPr>
                 <w:lang w:val="en-US"/>
               </w:rPr>
               <w:t>BaseMeasure</w:t>
             </w:r>
-            <w:proofErr w:type="spellEnd"/>
           </w:p>
         </w:tc>
       </w:tr>
@@ -28438,14 +28047,12 @@
             <w:pPr>
               <w:ind w:left="31"/>
             </w:pPr>
-            <w:proofErr w:type="spellStart"/>
             <w:r>
               <w:rPr>
                 <w:lang w:val="en-US"/>
               </w:rPr>
               <w:t>KeepengVariants</w:t>
             </w:r>
-            <w:proofErr w:type="spellEnd"/>
           </w:p>
         </w:tc>
         <w:tc>
@@ -28556,14 +28163,12 @@
                 <w:lang w:val="en-US"/>
               </w:rPr>
             </w:pPr>
-            <w:proofErr w:type="spellStart"/>
             <w:r>
               <w:rPr>
                 <w:lang w:val="en-US"/>
               </w:rPr>
               <w:t>BarCodes</w:t>
             </w:r>
-            <w:proofErr w:type="spellEnd"/>
           </w:p>
         </w:tc>
         <w:tc>
@@ -28619,14 +28224,12 @@
               </w:rPr>
               <w:fldChar w:fldCharType="separate"/>
             </w:r>
-            <w:proofErr w:type="spellStart"/>
             <w:r>
               <w:rPr>
                 <w:lang w:val="en-US"/>
               </w:rPr>
               <w:t>BarCode</w:t>
             </w:r>
-            <w:proofErr w:type="spellEnd"/>
             <w:r>
               <w:rPr>
                 <w:lang w:val="en-US"/>
@@ -28640,13 +28243,8 @@
             <w:tcW w:w="3260" w:type="dxa"/>
           </w:tcPr>
           <w:p>
-            <w:proofErr w:type="spellStart"/>
-            <w:r>
-              <w:t>Штрихкоды</w:t>
-            </w:r>
-            <w:proofErr w:type="spellEnd"/>
-            <w:r>
-              <w:t xml:space="preserve"> базового</w:t>
+            <w:r>
+              <w:t>Штрихкоды базового</w:t>
             </w:r>
             <w:r>
               <w:t xml:space="preserve"> варианта упаковки товара</w:t>
@@ -28675,16 +28273,14 @@
                 <w:lang w:val="en-US"/>
               </w:rPr>
             </w:pPr>
-            <w:bookmarkStart w:id="144" w:name="_KeepingVariant"/>
-            <w:bookmarkEnd w:id="144"/>
-            <w:proofErr w:type="spellStart"/>
+            <w:bookmarkStart w:id="143" w:name="_KeepingVariant"/>
+            <w:bookmarkEnd w:id="143"/>
             <w:r>
               <w:rPr>
                 <w:lang w:val="en-US"/>
               </w:rPr>
               <w:t>AddProperties</w:t>
             </w:r>
-            <w:proofErr w:type="spellEnd"/>
           </w:p>
         </w:tc>
         <w:tc>
@@ -28843,14 +28439,12 @@
                 <w:lang w:val="en-US"/>
               </w:rPr>
             </w:pPr>
-            <w:proofErr w:type="spellStart"/>
             <w:r>
               <w:rPr>
                 <w:lang w:val="en-US"/>
               </w:rPr>
               <w:t>TechDocuments</w:t>
             </w:r>
-            <w:proofErr w:type="spellEnd"/>
           </w:p>
         </w:tc>
         <w:tc>
@@ -28891,14 +28485,12 @@
             <w:r>
               <w:fldChar w:fldCharType="separate"/>
             </w:r>
-            <w:proofErr w:type="spellStart"/>
             <w:r>
               <w:rPr>
                 <w:lang w:val="en-US"/>
               </w:rPr>
               <w:t>TechDocument</w:t>
             </w:r>
-            <w:proofErr w:type="spellEnd"/>
             <w:r>
               <w:fldChar w:fldCharType="end"/>
             </w:r>
@@ -29016,11 +28608,9 @@
               </w:rPr>
               <w:fldChar w:fldCharType="separate"/>
             </w:r>
-            <w:proofErr w:type="spellStart"/>
             <w:r>
               <w:t>Feature</w:t>
             </w:r>
-            <w:proofErr w:type="spellEnd"/>
             <w:r>
               <w:rPr>
                 <w:lang w:val="en-US"/>
@@ -29072,7 +28662,6 @@
                 <w:lang w:val="en-US"/>
               </w:rPr>
             </w:pPr>
-            <w:proofErr w:type="spellStart"/>
             <w:r>
               <w:rPr>
                 <w:rFonts w:cstheme="minorHAnsi"/>
@@ -29080,7 +28669,6 @@
               </w:rPr>
               <w:t>ShelfLife</w:t>
             </w:r>
-            <w:proofErr w:type="spellEnd"/>
           </w:p>
         </w:tc>
         <w:tc>
@@ -29167,7 +28755,6 @@
                 <w:lang w:val="en-US"/>
               </w:rPr>
             </w:pPr>
-            <w:proofErr w:type="spellStart"/>
             <w:r>
               <w:rPr>
                 <w:rFonts w:cstheme="minorHAnsi"/>
@@ -29175,7 +28762,6 @@
               </w:rPr>
               <w:t>StackOrder</w:t>
             </w:r>
-            <w:proofErr w:type="spellEnd"/>
           </w:p>
         </w:tc>
         <w:tc>
@@ -29262,7 +28848,6 @@
                 <w:lang w:val="en-US"/>
               </w:rPr>
             </w:pPr>
-            <w:proofErr w:type="spellStart"/>
             <w:r>
               <w:rPr>
                 <w:rFonts w:cstheme="minorHAnsi"/>
@@ -29270,7 +28855,6 @@
               </w:rPr>
               <w:t>IsBundle</w:t>
             </w:r>
-            <w:proofErr w:type="spellEnd"/>
           </w:p>
         </w:tc>
         <w:tc>
@@ -29395,7 +28979,6 @@
                 <w:lang w:val="en-US"/>
               </w:rPr>
             </w:pPr>
-            <w:proofErr w:type="spellStart"/>
             <w:r>
               <w:rPr>
                 <w:rFonts w:cstheme="minorHAnsi"/>
@@ -29403,7 +28986,6 @@
               </w:rPr>
               <w:t>BundleContent</w:t>
             </w:r>
-            <w:proofErr w:type="spellEnd"/>
           </w:p>
         </w:tc>
         <w:tc>
@@ -29463,14 +29045,12 @@
               </w:rPr>
               <w:fldChar w:fldCharType="separate"/>
             </w:r>
-            <w:proofErr w:type="spellStart"/>
             <w:r>
               <w:rPr>
                 <w:lang w:val="en-US"/>
               </w:rPr>
               <w:t>BundleContent</w:t>
             </w:r>
-            <w:proofErr w:type="spellEnd"/>
             <w:r>
               <w:rPr>
                 <w:lang w:val="en-US"/>
@@ -29527,7 +29107,6 @@
                 <w:lang w:val="en-US"/>
               </w:rPr>
             </w:pPr>
-            <w:proofErr w:type="spellStart"/>
             <w:r>
               <w:rPr>
                 <w:rFonts w:cstheme="minorHAnsi"/>
@@ -29535,7 +29114,6 @@
               </w:rPr>
               <w:t>OpInstruction</w:t>
             </w:r>
-            <w:proofErr w:type="spellEnd"/>
           </w:p>
         </w:tc>
         <w:tc>
@@ -29595,14 +29173,12 @@
               </w:rPr>
               <w:fldChar w:fldCharType="separate"/>
             </w:r>
-            <w:proofErr w:type="spellStart"/>
             <w:r>
               <w:rPr>
                 <w:lang w:val="en-US"/>
               </w:rPr>
               <w:t>OperationalInstruction</w:t>
             </w:r>
-            <w:proofErr w:type="spellEnd"/>
             <w:r>
               <w:rPr>
                 <w:lang w:val="en-US"/>
@@ -29677,7 +29253,6 @@
                 <w:lang w:val="en-US"/>
               </w:rPr>
             </w:pPr>
-            <w:proofErr w:type="spellStart"/>
             <w:r>
               <w:rPr>
                 <w:rFonts w:cstheme="minorHAnsi"/>
@@ -29685,7 +29260,6 @@
               </w:rPr>
               <w:t>IsMeasurable</w:t>
             </w:r>
-            <w:proofErr w:type="spellEnd"/>
           </w:p>
         </w:tc>
         <w:tc>
@@ -29900,18 +29474,16 @@
       <w:pPr>
         <w:pStyle w:val="4"/>
       </w:pPr>
-      <w:bookmarkStart w:id="145" w:name="AccountTag"/>
-      <w:bookmarkEnd w:id="143"/>
-      <w:proofErr w:type="spellStart"/>
+      <w:bookmarkStart w:id="144" w:name="AccountTag"/>
+      <w:bookmarkEnd w:id="142"/>
       <w:r>
         <w:rPr>
           <w:lang w:val="en-US"/>
         </w:rPr>
         <w:t>AccountTag</w:t>
       </w:r>
-      <w:bookmarkEnd w:id="140"/>
-      <w:bookmarkEnd w:id="145"/>
-      <w:proofErr w:type="spellEnd"/>
+      <w:bookmarkEnd w:id="139"/>
+      <w:bookmarkEnd w:id="144"/>
       <w:r>
         <w:tab/>
       </w:r>
@@ -30222,18 +29794,18 @@
       <w:pPr>
         <w:pStyle w:val="4"/>
       </w:pPr>
-      <w:bookmarkStart w:id="146" w:name="_Ref515534145"/>
-      <w:bookmarkStart w:id="147" w:name="Batch"/>
-      <w:bookmarkStart w:id="148" w:name="_Ref499543153"/>
+      <w:bookmarkStart w:id="145" w:name="_Ref515534145"/>
+      <w:bookmarkStart w:id="146" w:name="Batch"/>
+      <w:bookmarkStart w:id="147" w:name="_Ref499543153"/>
       <w:r>
         <w:rPr>
           <w:lang w:val="en-US"/>
         </w:rPr>
         <w:t>Batch</w:t>
       </w:r>
-      <w:bookmarkEnd w:id="146"/>
+      <w:bookmarkEnd w:id="145"/>
     </w:p>
-    <w:bookmarkEnd w:id="147"/>
+    <w:bookmarkEnd w:id="146"/>
     <w:p>
       <w:pPr>
         <w:ind w:firstLine="708"/>
@@ -30292,14 +29864,12 @@
                 <w:lang w:val="en-US"/>
               </w:rPr>
             </w:pPr>
-            <w:proofErr w:type="spellStart"/>
             <w:r>
               <w:rPr>
                 <w:b/>
               </w:rPr>
               <w:t>Исп</w:t>
             </w:r>
-            <w:proofErr w:type="spellEnd"/>
             <w:r>
               <w:rPr>
                 <w:b/>
@@ -30577,14 +30147,12 @@
                 <w:lang w:val="en-US"/>
               </w:rPr>
             </w:pPr>
-            <w:proofErr w:type="spellStart"/>
             <w:r>
               <w:rPr>
                 <w:lang w:val="en-US"/>
               </w:rPr>
               <w:t>ReceiptDate</w:t>
             </w:r>
-            <w:proofErr w:type="spellEnd"/>
           </w:p>
         </w:tc>
         <w:tc>
@@ -30695,14 +30263,12 @@
                 <w:lang w:val="en-US"/>
               </w:rPr>
             </w:pPr>
-            <w:proofErr w:type="spellStart"/>
             <w:r>
               <w:rPr>
                 <w:lang w:val="en-US"/>
               </w:rPr>
               <w:t>BestBeforeDay</w:t>
             </w:r>
-            <w:proofErr w:type="spellEnd"/>
           </w:p>
         </w:tc>
         <w:tc>
@@ -30789,14 +30355,12 @@
                 <w:lang w:val="en-US"/>
               </w:rPr>
             </w:pPr>
-            <w:proofErr w:type="spellStart"/>
             <w:r>
               <w:rPr>
                 <w:lang w:val="en-US"/>
               </w:rPr>
               <w:t>UseBeforeDate</w:t>
             </w:r>
-            <w:proofErr w:type="spellEnd"/>
           </w:p>
         </w:tc>
         <w:tc>
@@ -30877,14 +30441,12 @@
                 <w:lang w:val="en-US"/>
               </w:rPr>
             </w:pPr>
-            <w:proofErr w:type="spellStart"/>
             <w:r>
               <w:rPr>
                 <w:lang w:val="en-US"/>
               </w:rPr>
               <w:t>ProductionDate</w:t>
             </w:r>
-            <w:proofErr w:type="spellEnd"/>
           </w:p>
         </w:tc>
         <w:tc>
@@ -30965,14 +30527,12 @@
                 <w:lang w:val="en-US"/>
               </w:rPr>
             </w:pPr>
-            <w:proofErr w:type="spellStart"/>
             <w:r>
               <w:rPr>
                 <w:lang w:val="en-US"/>
               </w:rPr>
               <w:t>LastCheckDate</w:t>
             </w:r>
-            <w:proofErr w:type="spellEnd"/>
           </w:p>
         </w:tc>
         <w:tc>
@@ -31053,14 +30613,12 @@
                 <w:lang w:val="en-US"/>
               </w:rPr>
             </w:pPr>
-            <w:proofErr w:type="spellStart"/>
             <w:r>
               <w:rPr>
                 <w:lang w:val="en-US"/>
               </w:rPr>
               <w:t>AddProperties</w:t>
             </w:r>
-            <w:proofErr w:type="spellEnd"/>
           </w:p>
         </w:tc>
         <w:tc>
@@ -31116,14 +30674,12 @@
               </w:rPr>
               <w:fldChar w:fldCharType="separate"/>
             </w:r>
-            <w:proofErr w:type="spellStart"/>
             <w:r>
               <w:rPr>
                 <w:lang w:val="en-US"/>
               </w:rPr>
               <w:t>AddProperty</w:t>
             </w:r>
-            <w:proofErr w:type="spellEnd"/>
             <w:r>
               <w:rPr>
                 <w:rStyle w:val="af0"/>
@@ -31209,14 +30765,12 @@
             <w:pPr>
               <w:ind w:left="315"/>
             </w:pPr>
-            <w:proofErr w:type="spellStart"/>
             <w:r>
               <w:rPr>
                 <w:lang w:val="en-US"/>
               </w:rPr>
               <w:t>SerialNumber</w:t>
             </w:r>
-            <w:proofErr w:type="spellEnd"/>
           </w:p>
         </w:tc>
         <w:tc>
@@ -31302,7 +30856,6 @@
             <w:pPr>
               <w:ind w:left="315"/>
             </w:pPr>
-            <w:proofErr w:type="spellStart"/>
             <w:r>
               <w:rPr>
                 <w:lang w:val="en-US"/>
@@ -31310,7 +30863,6 @@
               <w:lastRenderedPageBreak/>
               <w:t>SerialRange</w:t>
             </w:r>
-            <w:proofErr w:type="spellEnd"/>
           </w:p>
         </w:tc>
         <w:tc>
@@ -31468,14 +31020,12 @@
                 <w:lang w:val="en-US"/>
               </w:rPr>
             </w:pPr>
-            <w:proofErr w:type="spellStart"/>
             <w:r>
               <w:rPr>
                 <w:lang w:val="en-US"/>
               </w:rPr>
               <w:t>SerialID</w:t>
             </w:r>
-            <w:proofErr w:type="spellEnd"/>
           </w:p>
         </w:tc>
         <w:tc>
@@ -31587,14 +31137,12 @@
                 <w:lang w:val="en-US"/>
               </w:rPr>
             </w:pPr>
-            <w:proofErr w:type="spellStart"/>
             <w:r>
               <w:rPr>
                 <w:lang w:val="en-US"/>
               </w:rPr>
               <w:t>AdditionalInf</w:t>
             </w:r>
-            <w:proofErr w:type="spellEnd"/>
           </w:p>
         </w:tc>
         <w:tc>
@@ -31645,15 +31193,7 @@
           </w:tcPr>
           <w:p>
             <w:r>
-              <w:t>Дополнительная информация (</w:t>
-            </w:r>
-            <w:proofErr w:type="spellStart"/>
-            <w:r>
-              <w:t>Алкокод</w:t>
-            </w:r>
-            <w:proofErr w:type="spellEnd"/>
-            <w:r>
-              <w:t>)</w:t>
+              <w:t>Дополнительная информация (Алкокод)</w:t>
             </w:r>
           </w:p>
         </w:tc>
@@ -31679,14 +31219,12 @@
                 <w:lang w:val="en-US"/>
               </w:rPr>
             </w:pPr>
-            <w:proofErr w:type="spellStart"/>
             <w:r>
               <w:rPr>
                 <w:lang w:val="en-US"/>
               </w:rPr>
               <w:t>StatusID</w:t>
             </w:r>
-            <w:proofErr w:type="spellEnd"/>
           </w:p>
         </w:tc>
         <w:tc>
@@ -31804,15 +31342,15 @@
       <w:pPr>
         <w:pStyle w:val="4"/>
       </w:pPr>
-      <w:bookmarkStart w:id="149" w:name="_Ref515536967"/>
-      <w:bookmarkStart w:id="150" w:name="Brand"/>
+      <w:bookmarkStart w:id="148" w:name="_Ref515536967"/>
+      <w:bookmarkStart w:id="149" w:name="Brand"/>
       <w:r>
         <w:rPr>
           <w:lang w:val="en-US"/>
         </w:rPr>
         <w:t>Brand</w:t>
       </w:r>
-      <w:bookmarkEnd w:id="149"/>
+      <w:bookmarkEnd w:id="148"/>
     </w:p>
     <w:tbl>
       <w:tblPr>
@@ -31834,7 +31372,7 @@
           <w:tcPr>
             <w:tcW w:w="2235" w:type="dxa"/>
           </w:tcPr>
-          <w:bookmarkEnd w:id="150"/>
+          <w:bookmarkEnd w:id="149"/>
           <w:p>
             <w:pPr>
               <w:ind w:left="34"/>
@@ -31934,14 +31472,12 @@
             <w:pPr>
               <w:ind w:left="34"/>
             </w:pPr>
-            <w:proofErr w:type="spellStart"/>
             <w:r>
               <w:rPr>
                 <w:lang w:val="en-US"/>
               </w:rPr>
               <w:t>BrandID</w:t>
             </w:r>
-            <w:proofErr w:type="spellEnd"/>
           </w:p>
         </w:tc>
         <w:tc>
@@ -32015,14 +31551,12 @@
                 <w:lang w:val="en-US"/>
               </w:rPr>
             </w:pPr>
-            <w:proofErr w:type="spellStart"/>
             <w:r>
               <w:rPr>
                 <w:lang w:val="en-US"/>
               </w:rPr>
               <w:t>BrandName</w:t>
             </w:r>
-            <w:proofErr w:type="spellEnd"/>
           </w:p>
         </w:tc>
         <w:tc>
@@ -32097,18 +31631,16 @@
           <w:lang w:val="en-US"/>
         </w:rPr>
       </w:pPr>
-      <w:bookmarkStart w:id="151" w:name="_Ref507404110"/>
-      <w:bookmarkStart w:id="152" w:name="BundleContent"/>
-      <w:bookmarkStart w:id="153" w:name="_Ref506547617"/>
-      <w:proofErr w:type="spellStart"/>
+      <w:bookmarkStart w:id="150" w:name="_Ref507404110"/>
+      <w:bookmarkStart w:id="151" w:name="BundleContent"/>
+      <w:bookmarkStart w:id="152" w:name="_Ref506547617"/>
       <w:r>
         <w:rPr>
           <w:lang w:val="en-US"/>
         </w:rPr>
         <w:t>BundleContent</w:t>
       </w:r>
-      <w:bookmarkEnd w:id="151"/>
-      <w:proofErr w:type="spellEnd"/>
+      <w:bookmarkEnd w:id="150"/>
     </w:p>
     <w:tbl>
       <w:tblPr>
@@ -32130,7 +31662,7 @@
           <w:tcPr>
             <w:tcW w:w="2581" w:type="dxa"/>
           </w:tcPr>
-          <w:bookmarkEnd w:id="152"/>
+          <w:bookmarkEnd w:id="151"/>
           <w:p>
             <w:pPr>
               <w:ind w:left="284"/>
@@ -32233,14 +31765,12 @@
                 <w:b/>
               </w:rPr>
             </w:pPr>
-            <w:proofErr w:type="spellStart"/>
             <w:r>
               <w:rPr>
                 <w:lang w:val="en-US"/>
               </w:rPr>
               <w:t>bundleFeature</w:t>
             </w:r>
-            <w:proofErr w:type="spellEnd"/>
           </w:p>
         </w:tc>
         <w:tc>
@@ -32297,11 +31827,9 @@
               </w:rPr>
               <w:fldChar w:fldCharType="separate"/>
             </w:r>
-            <w:proofErr w:type="spellStart"/>
             <w:r>
               <w:t>Feature</w:t>
             </w:r>
-            <w:proofErr w:type="spellEnd"/>
             <w:r>
               <w:rPr>
                 <w:lang w:val="en-US"/>
@@ -32350,14 +31878,12 @@
                 <w:lang w:val="en-US"/>
               </w:rPr>
             </w:pPr>
-            <w:proofErr w:type="spellStart"/>
             <w:r>
               <w:rPr>
                 <w:lang w:val="en-US"/>
               </w:rPr>
               <w:t>bundleSKUbarcode</w:t>
             </w:r>
-            <w:proofErr w:type="spellEnd"/>
           </w:p>
         </w:tc>
         <w:tc>
@@ -32456,14 +31982,12 @@
             <w:pPr>
               <w:ind w:left="284"/>
             </w:pPr>
-            <w:proofErr w:type="spellStart"/>
             <w:r>
               <w:rPr>
                 <w:lang w:val="en-US"/>
               </w:rPr>
               <w:t>contentGood</w:t>
             </w:r>
-            <w:proofErr w:type="spellEnd"/>
           </w:p>
         </w:tc>
         <w:tc>
@@ -32569,14 +32093,12 @@
                 <w:lang w:val="en-US"/>
               </w:rPr>
             </w:pPr>
-            <w:proofErr w:type="spellStart"/>
             <w:r>
               <w:rPr>
                 <w:lang w:val="en-US"/>
               </w:rPr>
               <w:t>contentFeature</w:t>
             </w:r>
-            <w:proofErr w:type="spellEnd"/>
           </w:p>
         </w:tc>
         <w:tc>
@@ -32632,11 +32154,9 @@
               </w:rPr>
               <w:fldChar w:fldCharType="separate"/>
             </w:r>
-            <w:proofErr w:type="spellStart"/>
             <w:r>
               <w:t>Feature</w:t>
             </w:r>
-            <w:proofErr w:type="spellEnd"/>
             <w:r>
               <w:rPr>
                 <w:lang w:val="en-US"/>
@@ -32674,14 +32194,12 @@
                 <w:lang w:val="en-US"/>
               </w:rPr>
             </w:pPr>
-            <w:proofErr w:type="spellStart"/>
             <w:r>
               <w:rPr>
                 <w:lang w:val="en-US"/>
               </w:rPr>
               <w:t>contentSKUbarcode</w:t>
             </w:r>
-            <w:proofErr w:type="spellEnd"/>
           </w:p>
         </w:tc>
         <w:tc>
@@ -32832,17 +32350,15 @@
       <w:pPr>
         <w:pStyle w:val="4"/>
       </w:pPr>
-      <w:bookmarkStart w:id="154" w:name="_Ref515534179"/>
-      <w:bookmarkStart w:id="155" w:name="Feature"/>
-      <w:proofErr w:type="spellStart"/>
+      <w:bookmarkStart w:id="153" w:name="_Ref515534179"/>
+      <w:bookmarkStart w:id="154" w:name="Feature"/>
       <w:r>
         <w:t>Feature</w:t>
       </w:r>
+      <w:bookmarkEnd w:id="152"/>
       <w:bookmarkEnd w:id="153"/>
-      <w:bookmarkEnd w:id="154"/>
-      <w:proofErr w:type="spellEnd"/>
     </w:p>
-    <w:bookmarkEnd w:id="155"/>
+    <w:bookmarkEnd w:id="154"/>
     <w:p>
       <w:pPr>
         <w:ind w:firstLine="708"/>
@@ -32901,14 +32417,12 @@
                 <w:lang w:val="en-US"/>
               </w:rPr>
             </w:pPr>
-            <w:proofErr w:type="spellStart"/>
             <w:r>
               <w:rPr>
                 <w:b/>
               </w:rPr>
               <w:t>Исп</w:t>
             </w:r>
-            <w:proofErr w:type="spellEnd"/>
             <w:r>
               <w:rPr>
                 <w:b/>
@@ -33085,14 +32599,12 @@
                 <w:lang w:val="en-US"/>
               </w:rPr>
             </w:pPr>
-            <w:proofErr w:type="spellStart"/>
             <w:r>
               <w:rPr>
                 <w:lang w:val="en-US"/>
               </w:rPr>
               <w:t>GoodID</w:t>
             </w:r>
-            <w:proofErr w:type="spellEnd"/>
           </w:p>
         </w:tc>
         <w:tc>
@@ -33439,19 +32951,17 @@
       <w:pPr>
         <w:pStyle w:val="4"/>
       </w:pPr>
-      <w:bookmarkStart w:id="156" w:name="_Ref506547648"/>
-      <w:bookmarkStart w:id="157" w:name="KeepingVariant"/>
-      <w:proofErr w:type="spellStart"/>
+      <w:bookmarkStart w:id="155" w:name="_Ref506547648"/>
+      <w:bookmarkStart w:id="156" w:name="KeepingVariant"/>
       <w:r>
         <w:rPr>
           <w:lang w:val="en-US"/>
         </w:rPr>
         <w:t>KeepingVariant</w:t>
       </w:r>
-      <w:bookmarkEnd w:id="156"/>
-      <w:proofErr w:type="spellEnd"/>
+      <w:bookmarkEnd w:id="155"/>
     </w:p>
-    <w:bookmarkEnd w:id="157"/>
+    <w:bookmarkEnd w:id="156"/>
     <w:p>
       <w:pPr>
         <w:ind w:firstLine="708"/>
@@ -33741,14 +33251,12 @@
                 <w:lang w:val="en-US"/>
               </w:rPr>
             </w:pPr>
-            <w:proofErr w:type="spellStart"/>
             <w:r>
               <w:rPr>
                 <w:lang w:val="en-US"/>
               </w:rPr>
               <w:t>KeepingVariantType</w:t>
             </w:r>
-            <w:proofErr w:type="spellEnd"/>
           </w:p>
         </w:tc>
         <w:tc>
@@ -33818,14 +33326,12 @@
             <w:r>
               <w:t>Типы вариантов хранения(</w:t>
             </w:r>
-            <w:proofErr w:type="spellStart"/>
             <w:r>
               <w:rPr>
                 <w:lang w:val="en-US"/>
               </w:rPr>
               <w:t>KeepingVariantType</w:t>
             </w:r>
-            <w:proofErr w:type="spellEnd"/>
             <w:r>
               <w:t>)</w:t>
             </w:r>
@@ -33840,13 +33346,8 @@
           </w:tcPr>
           <w:p>
             <w:r>
-              <w:t xml:space="preserve">Места, Единицы, Упаковки, Паллеты </w:t>
-            </w:r>
-            <w:proofErr w:type="spellStart"/>
-            <w:r>
-              <w:t>итп</w:t>
-            </w:r>
-            <w:proofErr w:type="spellEnd"/>
+              <w:t>Места, Единицы, Упаковки, Паллеты итп</w:t>
+            </w:r>
           </w:p>
         </w:tc>
       </w:tr>
@@ -34046,14 +33547,12 @@
                 <w:lang w:val="en-US"/>
               </w:rPr>
             </w:pPr>
-            <w:proofErr w:type="spellStart"/>
             <w:r>
               <w:rPr>
                 <w:lang w:val="en-US"/>
               </w:rPr>
               <w:t>BarCodes</w:t>
             </w:r>
-            <w:proofErr w:type="spellEnd"/>
           </w:p>
         </w:tc>
         <w:tc>
@@ -34109,14 +33608,12 @@
               </w:rPr>
               <w:fldChar w:fldCharType="separate"/>
             </w:r>
-            <w:proofErr w:type="spellStart"/>
             <w:r>
               <w:rPr>
                 <w:lang w:val="en-US"/>
               </w:rPr>
               <w:t>BarCode</w:t>
             </w:r>
-            <w:proofErr w:type="spellEnd"/>
             <w:r>
               <w:rPr>
                 <w:lang w:val="en-US"/>
@@ -34130,13 +33627,8 @@
             <w:tcW w:w="3373" w:type="dxa"/>
           </w:tcPr>
           <w:p>
-            <w:proofErr w:type="spellStart"/>
-            <w:r>
-              <w:t>Штрихкод</w:t>
-            </w:r>
-            <w:proofErr w:type="spellEnd"/>
-            <w:r>
-              <w:t>(-ы) этого варианта упаковки</w:t>
+            <w:r>
+              <w:t>Штрихкод(-ы) этого варианта упаковки</w:t>
             </w:r>
           </w:p>
         </w:tc>
@@ -34178,7 +33670,6 @@
             <w:r>
               <w:t xml:space="preserve"> удаления (</w:t>
             </w:r>
-            <w:proofErr w:type="spellStart"/>
             <w:r>
               <w:rPr>
                 <w:rStyle w:val="aff5"/>
@@ -34214,7 +33705,6 @@
               </w:rPr>
               <w:t>createKeepingVariant</w:t>
             </w:r>
-            <w:proofErr w:type="spellEnd"/>
             <w:r>
               <w:rPr>
                 <w:rStyle w:val="aff5"/>
@@ -34293,13 +33783,8 @@
             <w:tcW w:w="3373" w:type="dxa"/>
           </w:tcPr>
           <w:p>
-            <w:proofErr w:type="spellStart"/>
-            <w:r>
-              <w:t>Штрихкод</w:t>
-            </w:r>
-            <w:proofErr w:type="spellEnd"/>
-            <w:r>
-              <w:t xml:space="preserve">(-ы) этого варианта упаковки </w:t>
+            <w:r>
+              <w:t xml:space="preserve">Штрихкод(-ы) этого варианта упаковки </w:t>
             </w:r>
           </w:p>
         </w:tc>
@@ -34340,14 +33825,12 @@
               </w:rPr>
               <w:fldChar w:fldCharType="separate"/>
             </w:r>
-            <w:proofErr w:type="spellStart"/>
             <w:r>
               <w:rPr>
                 <w:rStyle w:val="aff5"/>
               </w:rPr>
               <w:t>createGood</w:t>
             </w:r>
-            <w:proofErr w:type="spellEnd"/>
             <w:r>
               <w:rPr>
                 <w:rStyle w:val="aff5"/>
@@ -34366,14 +33849,12 @@
             <w:pPr>
               <w:ind w:left="173"/>
             </w:pPr>
-            <w:proofErr w:type="spellStart"/>
             <w:r>
               <w:rPr>
                 <w:lang w:val="en-US"/>
               </w:rPr>
               <w:t>AddProperties</w:t>
             </w:r>
-            <w:proofErr w:type="spellEnd"/>
           </w:p>
         </w:tc>
         <w:tc>
@@ -34429,14 +33910,12 @@
               </w:rPr>
               <w:fldChar w:fldCharType="separate"/>
             </w:r>
-            <w:proofErr w:type="spellStart"/>
             <w:r>
               <w:rPr>
                 <w:lang w:val="en-US"/>
               </w:rPr>
               <w:t>AddProperty</w:t>
             </w:r>
-            <w:proofErr w:type="spellEnd"/>
             <w:r>
               <w:rPr>
                 <w:lang w:val="en-US"/>
@@ -34580,22 +34059,20 @@
       <w:pPr>
         <w:pStyle w:val="4"/>
       </w:pPr>
-      <w:bookmarkStart w:id="158" w:name="_Ref506548576"/>
-      <w:bookmarkStart w:id="159" w:name="GoodDimensions"/>
-      <w:proofErr w:type="spellStart"/>
+      <w:bookmarkStart w:id="157" w:name="_Ref506548576"/>
+      <w:bookmarkStart w:id="158" w:name="GoodDimensions"/>
       <w:r>
         <w:rPr>
           <w:lang w:val="en-US"/>
         </w:rPr>
         <w:t>GoodDimensions</w:t>
       </w:r>
-      <w:bookmarkEnd w:id="158"/>
-      <w:proofErr w:type="spellEnd"/>
+      <w:bookmarkEnd w:id="157"/>
       <w:r>
         <w:t xml:space="preserve"> </w:t>
       </w:r>
     </w:p>
-    <w:bookmarkEnd w:id="159"/>
+    <w:bookmarkEnd w:id="158"/>
     <w:p>
       <w:pPr>
         <w:ind w:firstLine="708"/>
@@ -34729,14 +34206,12 @@
             <w:pPr>
               <w:ind w:left="284"/>
             </w:pPr>
-            <w:proofErr w:type="spellStart"/>
             <w:r>
               <w:rPr>
                 <w:lang w:val="en-US"/>
               </w:rPr>
               <w:t>GoodID</w:t>
             </w:r>
-            <w:proofErr w:type="spellEnd"/>
           </w:p>
         </w:tc>
         <w:tc>
@@ -35094,10 +34569,9 @@
           <w:lang w:val="en-US"/>
         </w:rPr>
       </w:pPr>
-      <w:bookmarkStart w:id="160" w:name="_Ref515536397"/>
-      <w:bookmarkStart w:id="161" w:name="OperationalInstruction"/>
-      <w:bookmarkStart w:id="162" w:name="_Ref505179820"/>
-      <w:proofErr w:type="spellStart"/>
+      <w:bookmarkStart w:id="159" w:name="_Ref515536397"/>
+      <w:bookmarkStart w:id="160" w:name="OperationalInstruction"/>
+      <w:bookmarkStart w:id="161" w:name="_Ref505179820"/>
       <w:r>
         <w:rPr>
           <w:lang w:val="en-US"/>
@@ -35105,8 +34579,7 @@
         <w:lastRenderedPageBreak/>
         <w:t>OperationalInstruction</w:t>
       </w:r>
-      <w:bookmarkEnd w:id="160"/>
-      <w:proofErr w:type="spellEnd"/>
+      <w:bookmarkEnd w:id="159"/>
     </w:p>
     <w:tbl>
       <w:tblPr>
@@ -35128,7 +34601,7 @@
           <w:tcPr>
             <w:tcW w:w="2235" w:type="dxa"/>
           </w:tcPr>
-          <w:bookmarkEnd w:id="161"/>
+          <w:bookmarkEnd w:id="160"/>
           <w:p>
             <w:pPr>
               <w:ind w:left="284"/>
@@ -35395,8 +34868,8 @@
           <w:lang w:val="en-US"/>
         </w:rPr>
       </w:pPr>
-      <w:bookmarkStart w:id="163" w:name="_Ref515534230"/>
-      <w:bookmarkStart w:id="164" w:name="SKU"/>
+      <w:bookmarkStart w:id="162" w:name="_Ref515534230"/>
+      <w:bookmarkStart w:id="163" w:name="SKU"/>
       <w:r>
         <w:rPr>
           <w:lang w:val="en-US"/>
@@ -35404,10 +34877,10 @@
         <w:lastRenderedPageBreak/>
         <w:t>SKU</w:t>
       </w:r>
+      <w:bookmarkEnd w:id="161"/>
       <w:bookmarkEnd w:id="162"/>
-      <w:bookmarkEnd w:id="163"/>
     </w:p>
-    <w:bookmarkEnd w:id="164"/>
+    <w:bookmarkEnd w:id="163"/>
     <w:p>
       <w:pPr>
         <w:ind w:firstLine="708"/>
@@ -35544,14 +35017,12 @@
                 <w:lang w:val="en-US"/>
               </w:rPr>
             </w:pPr>
-            <w:proofErr w:type="spellStart"/>
             <w:r>
               <w:rPr>
                 <w:lang w:val="en-US"/>
               </w:rPr>
               <w:t>GoodID</w:t>
             </w:r>
-            <w:proofErr w:type="spellEnd"/>
           </w:p>
         </w:tc>
         <w:tc>
@@ -35624,14 +35095,12 @@
                 <w:lang w:val="en-US"/>
               </w:rPr>
             </w:pPr>
-            <w:proofErr w:type="spellStart"/>
             <w:r>
               <w:rPr>
                 <w:lang w:val="en-US"/>
               </w:rPr>
               <w:t>FeatureID</w:t>
             </w:r>
-            <w:proofErr w:type="spellEnd"/>
           </w:p>
         </w:tc>
         <w:tc>
@@ -35680,13 +35149,8 @@
             <w:r>
               <w:t xml:space="preserve">Уникальный идентификатор </w:t>
             </w:r>
-            <w:proofErr w:type="spellStart"/>
-            <w:r>
-              <w:t>дентификатор</w:t>
-            </w:r>
-            <w:proofErr w:type="spellEnd"/>
-            <w:r>
-              <w:t xml:space="preserve"> характеристики</w:t>
+            <w:r>
+              <w:t>дентификатор характеристики</w:t>
             </w:r>
           </w:p>
         </w:tc>
@@ -35709,14 +35173,12 @@
                 <w:lang w:val="en-US"/>
               </w:rPr>
             </w:pPr>
-            <w:proofErr w:type="spellStart"/>
             <w:r>
               <w:rPr>
                 <w:lang w:val="en-US"/>
               </w:rPr>
               <w:t>VariantID</w:t>
             </w:r>
-            <w:proofErr w:type="spellEnd"/>
           </w:p>
         </w:tc>
         <w:tc>
@@ -35765,13 +35227,8 @@
             <w:r>
               <w:t xml:space="preserve">Уникальный идентификатор </w:t>
             </w:r>
-            <w:proofErr w:type="spellStart"/>
-            <w:r>
-              <w:t>дентификатор</w:t>
-            </w:r>
-            <w:proofErr w:type="spellEnd"/>
-            <w:r>
-              <w:t xml:space="preserve"> варианта упаковки. Если не задано – используется основной вариант.</w:t>
+            <w:r>
+              <w:t>дентификатор варианта упаковки. Если не задано – используется основной вариант.</w:t>
             </w:r>
           </w:p>
         </w:tc>
@@ -36036,13 +35493,8 @@
           </w:tcPr>
           <w:p>
             <w:r>
-              <w:t xml:space="preserve">Значение </w:t>
-            </w:r>
-            <w:proofErr w:type="spellStart"/>
-            <w:r>
-              <w:t>штрихкода</w:t>
-            </w:r>
-            <w:proofErr w:type="spellEnd"/>
+              <w:t>Значение штрихкода</w:t>
+            </w:r>
           </w:p>
         </w:tc>
         <w:tc>
@@ -36143,14 +35595,12 @@
                 <w:lang w:val="en-US"/>
               </w:rPr>
             </w:pPr>
-            <w:proofErr w:type="spellStart"/>
             <w:r>
               <w:rPr>
                 <w:lang w:val="en-US"/>
               </w:rPr>
               <w:t>insertedSKU</w:t>
             </w:r>
-            <w:proofErr w:type="spellEnd"/>
           </w:p>
         </w:tc>
         <w:tc>
@@ -36250,14 +35700,12 @@
             <w:r>
               <w:t xml:space="preserve">Используется только в методе </w:t>
             </w:r>
-            <w:proofErr w:type="spellStart"/>
             <w:r>
               <w:rPr>
                 <w:lang w:val="en-US"/>
               </w:rPr>
               <w:t>getSKU</w:t>
             </w:r>
-            <w:proofErr w:type="spellEnd"/>
           </w:p>
         </w:tc>
       </w:tr>
@@ -36352,14 +35800,12 @@
                 <w:lang w:val="en-US"/>
               </w:rPr>
             </w:pPr>
-            <w:proofErr w:type="spellStart"/>
             <w:r>
               <w:rPr>
                 <w:lang w:val="en-US"/>
               </w:rPr>
               <w:t>StatusID</w:t>
             </w:r>
-            <w:proofErr w:type="spellEnd"/>
           </w:p>
         </w:tc>
         <w:tc>
@@ -36542,21 +35988,19 @@
           <w:lang w:val="en-US"/>
         </w:rPr>
       </w:pPr>
-      <w:bookmarkStart w:id="165" w:name="_Ref515536367"/>
-      <w:bookmarkStart w:id="166" w:name="TechDocument"/>
-      <w:bookmarkStart w:id="167" w:name="_Ref506556077"/>
-      <w:bookmarkStart w:id="168" w:name="_Ref508709171"/>
-      <w:proofErr w:type="spellStart"/>
+      <w:bookmarkStart w:id="164" w:name="_Ref515536367"/>
+      <w:bookmarkStart w:id="165" w:name="TechDocument"/>
+      <w:bookmarkStart w:id="166" w:name="_Ref506556077"/>
+      <w:bookmarkStart w:id="167" w:name="_Ref508709171"/>
       <w:r>
         <w:rPr>
           <w:lang w:val="en-US"/>
         </w:rPr>
         <w:t>TechDocument</w:t>
       </w:r>
-      <w:bookmarkEnd w:id="165"/>
-      <w:proofErr w:type="spellEnd"/>
+      <w:bookmarkEnd w:id="164"/>
     </w:p>
-    <w:bookmarkEnd w:id="166"/>
+    <w:bookmarkEnd w:id="165"/>
     <w:p>
       <w:pPr>
         <w:ind w:firstLine="708"/>
@@ -36695,14 +36139,12 @@
             <w:pPr>
               <w:ind w:left="34"/>
             </w:pPr>
-            <w:proofErr w:type="spellStart"/>
             <w:r>
               <w:rPr>
                 <w:lang w:val="en-US"/>
               </w:rPr>
               <w:t>DocType</w:t>
             </w:r>
-            <w:proofErr w:type="spellEnd"/>
           </w:p>
         </w:tc>
         <w:tc>
@@ -36814,14 +36256,12 @@
             <w:pPr>
               <w:ind w:left="34"/>
             </w:pPr>
-            <w:proofErr w:type="spellStart"/>
             <w:r>
               <w:rPr>
                 <w:lang w:val="en-US"/>
               </w:rPr>
               <w:t>DocNumber</w:t>
             </w:r>
-            <w:proofErr w:type="spellEnd"/>
           </w:p>
         </w:tc>
         <w:tc>
@@ -37075,9 +36515,9 @@
           <w:p/>
         </w:tc>
       </w:tr>
-      <w:bookmarkEnd w:id="148"/>
+      <w:bookmarkEnd w:id="147"/>
+      <w:bookmarkEnd w:id="166"/>
       <w:bookmarkEnd w:id="167"/>
-      <w:bookmarkEnd w:id="168"/>
     </w:tbl>
     <w:p>
       <w:pPr>
@@ -37103,20 +36543,18 @@
           <w:lang w:val="en-US"/>
         </w:rPr>
       </w:pPr>
-      <w:bookmarkStart w:id="169" w:name="_Ref515536357"/>
-      <w:bookmarkStart w:id="170" w:name="AddProperty"/>
-      <w:bookmarkStart w:id="171" w:name="_Ref506556047"/>
-      <w:proofErr w:type="spellStart"/>
+      <w:bookmarkStart w:id="168" w:name="_Ref515536357"/>
+      <w:bookmarkStart w:id="169" w:name="AddProperty"/>
+      <w:bookmarkStart w:id="170" w:name="_Ref506556047"/>
       <w:r>
         <w:rPr>
           <w:lang w:val="en-US"/>
         </w:rPr>
         <w:t>AddProperty</w:t>
       </w:r>
-      <w:bookmarkEnd w:id="169"/>
-      <w:proofErr w:type="spellEnd"/>
+      <w:bookmarkEnd w:id="168"/>
     </w:p>
-    <w:bookmarkEnd w:id="170"/>
+    <w:bookmarkEnd w:id="169"/>
     <w:p>
       <w:pPr>
         <w:ind w:firstLine="708"/>
@@ -37532,7 +36970,7 @@
           <w:lang w:val="en-US"/>
         </w:rPr>
       </w:pPr>
-      <w:bookmarkStart w:id="172" w:name="_Ref506551683"/>
+      <w:bookmarkStart w:id="171" w:name="_Ref506551683"/>
       <w:r>
         <w:rPr>
           <w:lang w:val="en-US"/>
@@ -37545,8 +36983,8 @@
       <w:pPr>
         <w:pStyle w:val="4"/>
       </w:pPr>
-      <w:bookmarkStart w:id="173" w:name="_Ref515537180"/>
-      <w:bookmarkStart w:id="174" w:name="Address"/>
+      <w:bookmarkStart w:id="172" w:name="_Ref515537180"/>
+      <w:bookmarkStart w:id="173" w:name="Address"/>
       <w:r>
         <w:rPr>
           <w:lang w:val="en-US"/>
@@ -37554,8 +36992,8 @@
         <w:lastRenderedPageBreak/>
         <w:t>Address</w:t>
       </w:r>
+      <w:bookmarkEnd w:id="171"/>
       <w:bookmarkEnd w:id="172"/>
-      <w:bookmarkEnd w:id="173"/>
     </w:p>
     <w:tbl>
       <w:tblPr>
@@ -37580,7 +37018,7 @@
           <w:tcPr>
             <w:tcW w:w="2235" w:type="dxa"/>
           </w:tcPr>
-          <w:bookmarkEnd w:id="174"/>
+          <w:bookmarkEnd w:id="173"/>
           <w:p>
             <w:pPr>
               <w:ind w:left="284"/>
@@ -37683,14 +37121,12 @@
             <w:pPr>
               <w:ind w:left="284"/>
             </w:pPr>
-            <w:proofErr w:type="spellStart"/>
             <w:r>
               <w:rPr>
                 <w:lang w:val="en-US"/>
               </w:rPr>
               <w:t>PlainAddress</w:t>
             </w:r>
-            <w:proofErr w:type="spellEnd"/>
           </w:p>
         </w:tc>
         <w:tc>
@@ -37764,14 +37200,12 @@
                 <w:lang w:val="en-US"/>
               </w:rPr>
             </w:pPr>
-            <w:proofErr w:type="spellStart"/>
             <w:r>
               <w:rPr>
                 <w:lang w:val="en-US"/>
               </w:rPr>
               <w:t>PostAddress</w:t>
             </w:r>
-            <w:proofErr w:type="spellEnd"/>
           </w:p>
         </w:tc>
         <w:tc>
@@ -37853,14 +37287,12 @@
                 <w:lang w:val="en-US"/>
               </w:rPr>
             </w:pPr>
-            <w:proofErr w:type="spellStart"/>
             <w:r>
               <w:rPr>
                 <w:lang w:val="en-US"/>
               </w:rPr>
               <w:t>PickpointID</w:t>
             </w:r>
-            <w:proofErr w:type="spellEnd"/>
           </w:p>
         </w:tc>
         <w:tc>
@@ -38533,18 +37965,16 @@
       <w:pPr>
         <w:pStyle w:val="4"/>
       </w:pPr>
-      <w:bookmarkStart w:id="175" w:name="_Ref515536336"/>
-      <w:bookmarkStart w:id="176" w:name="BarCode"/>
-      <w:proofErr w:type="spellStart"/>
+      <w:bookmarkStart w:id="174" w:name="_Ref515536336"/>
+      <w:bookmarkStart w:id="175" w:name="BarCode"/>
       <w:r>
         <w:rPr>
           <w:lang w:val="en-US"/>
         </w:rPr>
         <w:t>BarCode</w:t>
       </w:r>
-      <w:bookmarkEnd w:id="171"/>
-      <w:bookmarkEnd w:id="175"/>
-      <w:proofErr w:type="spellEnd"/>
+      <w:bookmarkEnd w:id="170"/>
+      <w:bookmarkEnd w:id="174"/>
     </w:p>
     <w:tbl>
       <w:tblPr>
@@ -38566,7 +37996,7 @@
           <w:tcPr>
             <w:tcW w:w="2553" w:type="dxa"/>
           </w:tcPr>
-          <w:bookmarkEnd w:id="176"/>
+          <w:bookmarkEnd w:id="175"/>
           <w:p>
             <w:pPr>
               <w:ind w:left="284"/>
@@ -38766,14 +38196,12 @@
             <w:pPr>
               <w:ind w:left="284"/>
             </w:pPr>
-            <w:proofErr w:type="spellStart"/>
             <w:r>
               <w:rPr>
                 <w:lang w:val="en-US"/>
               </w:rPr>
               <w:t>BarCode</w:t>
             </w:r>
-            <w:proofErr w:type="spellEnd"/>
           </w:p>
         </w:tc>
         <w:tc>
@@ -38817,13 +38245,8 @@
           </w:tcPr>
           <w:p>
             <w:r>
-              <w:t xml:space="preserve">Значение </w:t>
-            </w:r>
-            <w:proofErr w:type="spellStart"/>
-            <w:r>
-              <w:t>штрихкода</w:t>
-            </w:r>
-            <w:proofErr w:type="spellEnd"/>
+              <w:t>Значение штрихкода</w:t>
+            </w:r>
           </w:p>
         </w:tc>
         <w:tc>
@@ -38851,28 +38274,28 @@
       <w:pPr>
         <w:pStyle w:val="4"/>
       </w:pPr>
-      <w:bookmarkStart w:id="177" w:name="_Ref503995656"/>
-      <w:bookmarkStart w:id="178" w:name="Dimensions"/>
-      <w:bookmarkStart w:id="179" w:name="_Ref503626225"/>
-      <w:bookmarkStart w:id="180" w:name="_Ref496614512"/>
-      <w:bookmarkStart w:id="181" w:name="_Ref506556106"/>
-      <w:bookmarkStart w:id="182" w:name="_Ref499132914"/>
-      <w:bookmarkStart w:id="183" w:name="_Ref478548248"/>
-      <w:bookmarkStart w:id="184" w:name="_Ref513731975"/>
-      <w:bookmarkStart w:id="185" w:name="_Ref477459534"/>
-      <w:bookmarkStart w:id="186" w:name="_Ref506556007"/>
+      <w:bookmarkStart w:id="176" w:name="_Ref503995656"/>
+      <w:bookmarkStart w:id="177" w:name="Dimensions"/>
+      <w:bookmarkStart w:id="178" w:name="_Ref503626225"/>
+      <w:bookmarkStart w:id="179" w:name="_Ref496614512"/>
+      <w:bookmarkStart w:id="180" w:name="_Ref506556106"/>
+      <w:bookmarkStart w:id="181" w:name="_Ref499132914"/>
+      <w:bookmarkStart w:id="182" w:name="_Ref478548248"/>
+      <w:bookmarkStart w:id="183" w:name="_Ref513731975"/>
+      <w:bookmarkStart w:id="184" w:name="_Ref477459534"/>
+      <w:bookmarkStart w:id="185" w:name="_Ref506556007"/>
       <w:r>
         <w:rPr>
           <w:lang w:val="en-US"/>
         </w:rPr>
         <w:t>Dimensions</w:t>
       </w:r>
-      <w:bookmarkEnd w:id="177"/>
+      <w:bookmarkEnd w:id="176"/>
       <w:r>
         <w:t xml:space="preserve"> </w:t>
       </w:r>
     </w:p>
-    <w:bookmarkEnd w:id="178"/>
+    <w:bookmarkEnd w:id="177"/>
     <w:p>
       <w:pPr>
         <w:ind w:firstLine="708"/>
@@ -39338,14 +38761,12 @@
             <w:r>
               <w:t xml:space="preserve">Объем (передается в единице измерения, указанной в </w:t>
             </w:r>
-            <w:proofErr w:type="spellStart"/>
             <w:r>
               <w:rPr>
                 <w:lang w:val="en-US"/>
               </w:rPr>
               <w:t>TopLogWMS</w:t>
             </w:r>
-            <w:proofErr w:type="spellEnd"/>
             <w:r>
               <w:t xml:space="preserve"> </w:t>
             </w:r>
@@ -39372,10 +38793,10 @@
       <w:pPr>
         <w:pStyle w:val="4"/>
       </w:pPr>
-      <w:bookmarkStart w:id="187" w:name="_Ref515536989"/>
-      <w:bookmarkStart w:id="188" w:name="Group"/>
+      <w:bookmarkStart w:id="186" w:name="_Ref515536989"/>
+      <w:bookmarkStart w:id="187" w:name="Group"/>
+      <w:bookmarkEnd w:id="178"/>
       <w:bookmarkEnd w:id="179"/>
-      <w:bookmarkEnd w:id="180"/>
       <w:r>
         <w:rPr>
           <w:lang w:val="en-US"/>
@@ -39383,10 +38804,10 @@
         <w:lastRenderedPageBreak/>
         <w:t>Group</w:t>
       </w:r>
-      <w:bookmarkEnd w:id="181"/>
-      <w:bookmarkEnd w:id="187"/>
+      <w:bookmarkEnd w:id="180"/>
+      <w:bookmarkEnd w:id="186"/>
     </w:p>
-    <w:bookmarkEnd w:id="188"/>
+    <w:bookmarkEnd w:id="187"/>
     <w:p>
       <w:pPr>
         <w:ind w:firstLine="708"/>
@@ -39439,13 +38860,8 @@
         </w:rPr>
         <w:t>parent</w:t>
       </w:r>
-      <w:proofErr w:type="gramStart"/>
-      <w:r>
-        <w:t>-&gt;…</w:t>
-      </w:r>
-      <w:proofErr w:type="gramEnd"/>
-      <w:r>
-        <w:t>-&gt;</w:t>
+      <w:r>
+        <w:t>-&gt;…-&gt;</w:t>
       </w:r>
       <w:r>
         <w:rPr>
@@ -39843,18 +39259,18 @@
       <w:pPr>
         <w:pStyle w:val="4"/>
       </w:pPr>
-      <w:bookmarkStart w:id="189" w:name="_Ref515536501"/>
-      <w:bookmarkStart w:id="190" w:name="Range"/>
+      <w:bookmarkStart w:id="188" w:name="_Ref515536501"/>
+      <w:bookmarkStart w:id="189" w:name="Range"/>
+      <w:bookmarkEnd w:id="181"/>
       <w:bookmarkEnd w:id="182"/>
-      <w:bookmarkEnd w:id="183"/>
       <w:r>
         <w:rPr>
           <w:lang w:val="en-US"/>
         </w:rPr>
         <w:t>Range</w:t>
       </w:r>
-      <w:bookmarkEnd w:id="184"/>
-      <w:bookmarkEnd w:id="189"/>
+      <w:bookmarkEnd w:id="183"/>
+      <w:bookmarkEnd w:id="188"/>
     </w:p>
     <w:tbl>
       <w:tblPr>
@@ -39876,7 +39292,7 @@
           <w:tcPr>
             <w:tcW w:w="2235" w:type="dxa"/>
           </w:tcPr>
-          <w:bookmarkEnd w:id="190"/>
+          <w:bookmarkEnd w:id="189"/>
           <w:p>
             <w:pPr>
               <w:ind w:left="34"/>
@@ -39976,14 +39392,12 @@
             <w:pPr>
               <w:ind w:left="34"/>
             </w:pPr>
-            <w:proofErr w:type="spellStart"/>
             <w:r>
               <w:rPr>
                 <w:lang w:val="en-US"/>
               </w:rPr>
               <w:t>RangeStart</w:t>
             </w:r>
-            <w:proofErr w:type="spellEnd"/>
           </w:p>
         </w:tc>
         <w:tc>
@@ -40045,19 +39459,11 @@
             <w:r>
               <w:t xml:space="preserve">Не более 30 значащих разрядов числа. Передавать </w:t>
             </w:r>
-            <w:proofErr w:type="spellStart"/>
-            <w:r>
-              <w:rPr>
-                <w:lang w:val="en-US"/>
-              </w:rPr>
-              <w:t>int</w:t>
-            </w:r>
-            <w:proofErr w:type="spellEnd"/>
-            <w:r>
-              <w:rPr>
-                <w:lang w:val="en-US"/>
-              </w:rPr>
-              <w:t xml:space="preserve"> </w:t>
+            <w:r>
+              <w:rPr>
+                <w:lang w:val="en-US"/>
+              </w:rPr>
+              <w:t xml:space="preserve">int </w:t>
             </w:r>
             <w:r>
               <w:t>в строке.</w:t>
@@ -40077,14 +39483,12 @@
                 <w:lang w:val="en-US"/>
               </w:rPr>
             </w:pPr>
-            <w:proofErr w:type="spellStart"/>
             <w:r>
               <w:rPr>
                 <w:lang w:val="en-US"/>
               </w:rPr>
               <w:t>RangeFinish</w:t>
             </w:r>
-            <w:proofErr w:type="spellEnd"/>
           </w:p>
         </w:tc>
         <w:tc>
@@ -40145,19 +39549,11 @@
             <w:r>
               <w:t xml:space="preserve">Не более 30 значащих разрядов числа. Передавать </w:t>
             </w:r>
-            <w:proofErr w:type="spellStart"/>
-            <w:r>
-              <w:rPr>
-                <w:lang w:val="en-US"/>
-              </w:rPr>
-              <w:t>int</w:t>
-            </w:r>
-            <w:proofErr w:type="spellEnd"/>
-            <w:r>
-              <w:rPr>
-                <w:lang w:val="en-US"/>
-              </w:rPr>
-              <w:t xml:space="preserve"> </w:t>
+            <w:r>
+              <w:rPr>
+                <w:lang w:val="en-US"/>
+              </w:rPr>
+              <w:t xml:space="preserve">int </w:t>
             </w:r>
             <w:r>
               <w:t>в строке.</w:t>
@@ -40165,8 +39561,8 @@
           </w:p>
         </w:tc>
       </w:tr>
+      <w:bookmarkEnd w:id="184"/>
       <w:bookmarkEnd w:id="185"/>
-      <w:bookmarkEnd w:id="186"/>
     </w:tbl>
     <w:p>
       <w:pPr>
@@ -40200,17 +39596,15 @@
           <w:lang w:val="en-US"/>
         </w:rPr>
       </w:pPr>
-      <w:bookmarkStart w:id="191" w:name="_Ref506556623"/>
-      <w:bookmarkStart w:id="192" w:name="DeliveryInfo"/>
-      <w:proofErr w:type="spellStart"/>
+      <w:bookmarkStart w:id="190" w:name="_Ref506556623"/>
+      <w:bookmarkStart w:id="191" w:name="DeliveryInfo"/>
       <w:r>
         <w:rPr>
           <w:lang w:val="en-US"/>
         </w:rPr>
         <w:t>DeliveryInfo</w:t>
       </w:r>
-      <w:bookmarkEnd w:id="191"/>
-      <w:proofErr w:type="spellEnd"/>
+      <w:bookmarkEnd w:id="190"/>
     </w:p>
     <w:tbl>
       <w:tblPr>
@@ -40236,7 +39630,7 @@
             <w:tcW w:w="1844" w:type="dxa"/>
             <w:shd w:val="clear" w:color="auto" w:fill="D9D9D9" w:themeFill="background1" w:themeFillShade="D9"/>
           </w:tcPr>
-          <w:bookmarkEnd w:id="192"/>
+          <w:bookmarkEnd w:id="191"/>
           <w:p>
             <w:pPr>
               <w:ind w:left="34"/>
@@ -40346,14 +39740,12 @@
                 <w:lang w:val="en-US"/>
               </w:rPr>
             </w:pPr>
-            <w:proofErr w:type="spellStart"/>
             <w:r>
               <w:rPr>
                 <w:lang w:val="en-US"/>
               </w:rPr>
               <w:t>DeliveryType</w:t>
             </w:r>
-            <w:proofErr w:type="spellEnd"/>
           </w:p>
         </w:tc>
         <w:tc>
@@ -40595,14 +39987,12 @@
                 <w:lang w:val="en-US"/>
               </w:rPr>
             </w:pPr>
-            <w:proofErr w:type="spellStart"/>
             <w:r>
               <w:rPr>
                 <w:lang w:val="en-US"/>
               </w:rPr>
               <w:t>RouteDate</w:t>
             </w:r>
-            <w:proofErr w:type="spellEnd"/>
           </w:p>
         </w:tc>
         <w:tc>
@@ -41247,17 +40637,15 @@
       <w:pPr>
         <w:pStyle w:val="4"/>
       </w:pPr>
-      <w:bookmarkStart w:id="193" w:name="_Ref477460919"/>
-      <w:bookmarkStart w:id="194" w:name="DeliveryOptions"/>
-      <w:proofErr w:type="spellStart"/>
+      <w:bookmarkStart w:id="192" w:name="_Ref477460919"/>
+      <w:bookmarkStart w:id="193" w:name="DeliveryOptions"/>
       <w:r>
         <w:rPr>
           <w:lang w:val="en-US"/>
         </w:rPr>
         <w:t>DeliveryOptions</w:t>
       </w:r>
-      <w:bookmarkEnd w:id="193"/>
-      <w:proofErr w:type="spellEnd"/>
+      <w:bookmarkEnd w:id="192"/>
     </w:p>
     <w:tbl>
       <w:tblPr>
@@ -41279,7 +40667,7 @@
           <w:tcPr>
             <w:tcW w:w="1844" w:type="dxa"/>
           </w:tcPr>
-          <w:bookmarkEnd w:id="194"/>
+          <w:bookmarkEnd w:id="193"/>
           <w:p>
             <w:pPr>
               <w:ind w:left="34"/>
@@ -41432,17 +40820,17 @@
       <w:pPr>
         <w:pStyle w:val="4"/>
       </w:pPr>
-      <w:bookmarkStart w:id="195" w:name="_Ref506556521"/>
-      <w:bookmarkStart w:id="196" w:name="Reservation"/>
+      <w:bookmarkStart w:id="194" w:name="_Ref506556521"/>
+      <w:bookmarkStart w:id="195" w:name="Reservation"/>
       <w:r>
         <w:rPr>
           <w:lang w:val="en-US"/>
         </w:rPr>
         <w:t>Reservation</w:t>
       </w:r>
-      <w:bookmarkEnd w:id="195"/>
+      <w:bookmarkEnd w:id="194"/>
     </w:p>
-    <w:bookmarkEnd w:id="196"/>
+    <w:bookmarkEnd w:id="195"/>
     <w:p>
       <w:pPr>
         <w:ind w:firstLine="708"/>
@@ -41498,14 +40886,12 @@
                 <w:lang w:val="en-US"/>
               </w:rPr>
             </w:pPr>
-            <w:proofErr w:type="spellStart"/>
             <w:r>
               <w:rPr>
                 <w:b/>
               </w:rPr>
               <w:t>Исп</w:t>
             </w:r>
-            <w:proofErr w:type="spellEnd"/>
             <w:r>
               <w:rPr>
                 <w:b/>
@@ -41583,14 +40969,12 @@
                 <w:lang w:val="en-US"/>
               </w:rPr>
             </w:pPr>
-            <w:proofErr w:type="spellStart"/>
             <w:r>
               <w:rPr>
                 <w:lang w:val="en-US"/>
               </w:rPr>
               <w:t>ReservationID</w:t>
             </w:r>
-            <w:proofErr w:type="spellEnd"/>
           </w:p>
         </w:tc>
         <w:tc>
@@ -41660,14 +41044,12 @@
             <w:pPr>
               <w:ind w:left="284"/>
             </w:pPr>
-            <w:proofErr w:type="spellStart"/>
             <w:r>
               <w:rPr>
                 <w:lang w:val="en-US"/>
               </w:rPr>
               <w:t>ReservationLevel</w:t>
             </w:r>
-            <w:proofErr w:type="spellEnd"/>
           </w:p>
         </w:tc>
         <w:tc>
@@ -41789,9 +41171,9 @@
       <w:pPr>
         <w:pStyle w:val="4"/>
       </w:pPr>
-      <w:bookmarkStart w:id="197" w:name="_Ref506556707"/>
-      <w:bookmarkStart w:id="198" w:name="Requirement"/>
-      <w:bookmarkStart w:id="199" w:name="_Ref477176486"/>
+      <w:bookmarkStart w:id="196" w:name="_Ref506556707"/>
+      <w:bookmarkStart w:id="197" w:name="Requirement"/>
+      <w:bookmarkStart w:id="198" w:name="_Ref477176486"/>
       <w:r>
         <w:rPr>
           <w:lang w:val="en-US"/>
@@ -41799,8 +41181,8 @@
         <w:lastRenderedPageBreak/>
         <w:t>Requirement</w:t>
       </w:r>
+      <w:bookmarkEnd w:id="196"/>
       <w:bookmarkEnd w:id="197"/>
-      <w:bookmarkEnd w:id="198"/>
       <w:r>
         <w:tab/>
       </w:r>
@@ -42207,7 +41589,7 @@
           <w:p/>
         </w:tc>
       </w:tr>
-      <w:bookmarkEnd w:id="199"/>
+      <w:bookmarkEnd w:id="198"/>
     </w:tbl>
     <w:p>
       <w:pPr>
@@ -42239,8 +41621,8 @@
       <w:pPr>
         <w:pStyle w:val="4"/>
       </w:pPr>
-      <w:bookmarkStart w:id="200" w:name="_Ref477460760"/>
-      <w:bookmarkStart w:id="201" w:name="_Ref477269389"/>
+      <w:bookmarkStart w:id="199" w:name="_Ref477460760"/>
+      <w:bookmarkStart w:id="200" w:name="_Ref477269389"/>
       <w:r>
         <w:t>Контрагенты</w:t>
       </w:r>
@@ -42249,15 +41631,15 @@
       <w:pPr>
         <w:pStyle w:val="5"/>
       </w:pPr>
-      <w:bookmarkStart w:id="202" w:name="Client"/>
+      <w:bookmarkStart w:id="201" w:name="Client"/>
       <w:r>
         <w:rPr>
           <w:lang w:val="en-US"/>
         </w:rPr>
         <w:t>Client</w:t>
       </w:r>
-      <w:bookmarkEnd w:id="200"/>
-      <w:bookmarkEnd w:id="202"/>
+      <w:bookmarkEnd w:id="199"/>
+      <w:bookmarkEnd w:id="201"/>
       <w:r>
         <w:tab/>
       </w:r>
@@ -42381,14 +41763,12 @@
             <w:pPr>
               <w:ind w:left="34"/>
             </w:pPr>
-            <w:proofErr w:type="spellStart"/>
             <w:r>
               <w:rPr>
                 <w:lang w:val="en-US"/>
               </w:rPr>
               <w:t>ClientID</w:t>
             </w:r>
-            <w:proofErr w:type="spellEnd"/>
           </w:p>
         </w:tc>
         <w:tc>
@@ -42465,14 +41845,12 @@
                 <w:lang w:val="en-US"/>
               </w:rPr>
             </w:pPr>
-            <w:proofErr w:type="spellStart"/>
             <w:r>
               <w:rPr>
                 <w:lang w:val="en-US"/>
               </w:rPr>
               <w:t>ClientName</w:t>
             </w:r>
-            <w:proofErr w:type="spellEnd"/>
           </w:p>
         </w:tc>
         <w:tc>
@@ -42692,14 +42070,12 @@
                 <w:lang w:val="en-US"/>
               </w:rPr>
             </w:pPr>
-            <w:proofErr w:type="spellStart"/>
             <w:r>
               <w:rPr>
                 <w:lang w:val="en-US"/>
               </w:rPr>
               <w:t>AddProperties</w:t>
             </w:r>
-            <w:proofErr w:type="spellEnd"/>
           </w:p>
         </w:tc>
         <w:tc>
@@ -42755,14 +42131,12 @@
               </w:rPr>
               <w:fldChar w:fldCharType="separate"/>
             </w:r>
-            <w:proofErr w:type="spellStart"/>
             <w:r>
               <w:rPr>
                 <w:lang w:val="en-US"/>
               </w:rPr>
               <w:t>AddProperty</w:t>
             </w:r>
-            <w:proofErr w:type="spellEnd"/>
             <w:r>
               <w:rPr>
                 <w:rStyle w:val="af0"/>
@@ -42901,7 +42275,6 @@
               </w:rPr>
             </w:pPr>
             <w:hyperlink w:anchor="Group" w:history="1">
-              <w:proofErr w:type="spellStart"/>
               <w:r>
                 <w:rPr>
                   <w:rStyle w:val="af5"/>
@@ -42909,7 +42282,6 @@
                 </w:rPr>
                 <w:t>Group</w:t>
               </w:r>
-              <w:proofErr w:type="spellEnd"/>
             </w:hyperlink>
           </w:p>
         </w:tc>
@@ -42942,14 +42314,12 @@
                 <w:lang w:val="en-US"/>
               </w:rPr>
             </w:pPr>
-            <w:proofErr w:type="spellStart"/>
             <w:r>
               <w:rPr>
                 <w:lang w:val="en-US"/>
               </w:rPr>
               <w:t>codeCIS</w:t>
             </w:r>
-            <w:proofErr w:type="spellEnd"/>
           </w:p>
         </w:tc>
         <w:tc>
@@ -43024,17 +42394,17 @@
       <w:pPr>
         <w:pStyle w:val="5"/>
       </w:pPr>
-      <w:bookmarkStart w:id="203" w:name="_Ref476948044"/>
-      <w:bookmarkStart w:id="204" w:name="Contractor"/>
-      <w:bookmarkStart w:id="205" w:name="_Ref477460766"/>
+      <w:bookmarkStart w:id="202" w:name="_Ref476948044"/>
+      <w:bookmarkStart w:id="203" w:name="Contractor"/>
+      <w:bookmarkStart w:id="204" w:name="_Ref477460766"/>
       <w:r>
         <w:rPr>
           <w:lang w:val="en-US"/>
         </w:rPr>
         <w:t>Contractor</w:t>
       </w:r>
+      <w:bookmarkEnd w:id="202"/>
       <w:bookmarkEnd w:id="203"/>
-      <w:bookmarkEnd w:id="204"/>
       <w:r>
         <w:tab/>
       </w:r>
@@ -43158,14 +42528,12 @@
             <w:pPr>
               <w:ind w:left="34"/>
             </w:pPr>
-            <w:proofErr w:type="spellStart"/>
             <w:r>
               <w:rPr>
                 <w:lang w:val="en-US"/>
               </w:rPr>
               <w:t>ContractorID</w:t>
             </w:r>
-            <w:proofErr w:type="spellEnd"/>
           </w:p>
         </w:tc>
         <w:tc>
@@ -43245,14 +42613,12 @@
                 <w:lang w:val="en-US"/>
               </w:rPr>
             </w:pPr>
-            <w:proofErr w:type="spellStart"/>
             <w:r>
               <w:rPr>
                 <w:lang w:val="en-US"/>
               </w:rPr>
               <w:t>ContractorName</w:t>
             </w:r>
-            <w:proofErr w:type="spellEnd"/>
           </w:p>
         </w:tc>
         <w:tc>
@@ -43322,14 +42688,12 @@
                 <w:lang w:val="en-US"/>
               </w:rPr>
             </w:pPr>
-            <w:proofErr w:type="spellStart"/>
             <w:r>
               <w:rPr>
                 <w:lang w:val="en-US"/>
               </w:rPr>
               <w:t>AddProperties</w:t>
             </w:r>
-            <w:proofErr w:type="spellEnd"/>
           </w:p>
         </w:tc>
         <w:tc>
@@ -43385,14 +42749,12 @@
               </w:rPr>
               <w:fldChar w:fldCharType="separate"/>
             </w:r>
-            <w:proofErr w:type="spellStart"/>
             <w:r>
               <w:rPr>
                 <w:lang w:val="en-US"/>
               </w:rPr>
               <w:t>AddProperty</w:t>
             </w:r>
-            <w:proofErr w:type="spellEnd"/>
             <w:r>
               <w:rPr>
                 <w:rStyle w:val="af0"/>
@@ -43529,7 +42891,6 @@
               </w:rPr>
             </w:pPr>
             <w:hyperlink w:anchor="Group" w:history="1">
-              <w:proofErr w:type="spellStart"/>
               <w:r>
                 <w:rPr>
                   <w:rStyle w:val="af5"/>
@@ -43537,7 +42898,6 @@
                 </w:rPr>
                 <w:t>Group</w:t>
               </w:r>
-              <w:proofErr w:type="spellEnd"/>
             </w:hyperlink>
           </w:p>
         </w:tc>
@@ -43570,14 +42930,12 @@
                 <w:lang w:val="en-US"/>
               </w:rPr>
             </w:pPr>
-            <w:proofErr w:type="spellStart"/>
             <w:r>
               <w:rPr>
                 <w:lang w:val="en-US"/>
               </w:rPr>
               <w:t>codeCIS</w:t>
             </w:r>
-            <w:proofErr w:type="spellEnd"/>
           </w:p>
         </w:tc>
         <w:tc>
@@ -43655,18 +43013,18 @@
           <w:lang w:val="en-US"/>
         </w:rPr>
       </w:pPr>
-      <w:bookmarkStart w:id="206" w:name="_CargoUnit"/>
-      <w:bookmarkStart w:id="207" w:name="_Ref477470692"/>
-      <w:bookmarkStart w:id="208" w:name="Provider"/>
+      <w:bookmarkStart w:id="205" w:name="_CargoUnit"/>
+      <w:bookmarkStart w:id="206" w:name="_Ref477470692"/>
+      <w:bookmarkStart w:id="207" w:name="Provider"/>
+      <w:bookmarkEnd w:id="204"/>
       <w:bookmarkEnd w:id="205"/>
-      <w:bookmarkEnd w:id="206"/>
       <w:r>
         <w:rPr>
           <w:lang w:val="en-US"/>
         </w:rPr>
         <w:t>Provider</w:t>
       </w:r>
-      <w:bookmarkEnd w:id="207"/>
+      <w:bookmarkEnd w:id="206"/>
     </w:p>
     <w:tbl>
       <w:tblPr>
@@ -43688,7 +43046,7 @@
           <w:tcPr>
             <w:tcW w:w="2235" w:type="dxa"/>
           </w:tcPr>
-          <w:bookmarkEnd w:id="208"/>
+          <w:bookmarkEnd w:id="207"/>
           <w:p>
             <w:pPr>
               <w:ind w:left="284"/>
@@ -43790,14 +43148,12 @@
                 <w:lang w:val="en-US"/>
               </w:rPr>
             </w:pPr>
-            <w:proofErr w:type="spellStart"/>
             <w:r>
               <w:rPr>
                 <w:lang w:val="en-US"/>
               </w:rPr>
               <w:t>ProviderID</w:t>
             </w:r>
-            <w:proofErr w:type="spellEnd"/>
           </w:p>
         </w:tc>
         <w:tc>
@@ -43873,7 +43229,6 @@
                 <w:lang w:val="en-US"/>
               </w:rPr>
             </w:pPr>
-            <w:proofErr w:type="spellStart"/>
             <w:r>
               <w:rPr>
                 <w:lang w:val="en-US"/>
@@ -43881,7 +43236,6 @@
               <w:lastRenderedPageBreak/>
               <w:t>ProviderName</w:t>
             </w:r>
-            <w:proofErr w:type="spellEnd"/>
           </w:p>
         </w:tc>
         <w:tc>
@@ -43990,7 +43344,6 @@
               </w:rPr>
             </w:pPr>
             <w:hyperlink w:anchor="Group" w:history="1">
-              <w:proofErr w:type="spellStart"/>
               <w:r>
                 <w:rPr>
                   <w:rStyle w:val="af5"/>
@@ -43998,7 +43351,6 @@
                 </w:rPr>
                 <w:t>Group</w:t>
               </w:r>
-              <w:proofErr w:type="spellEnd"/>
             </w:hyperlink>
           </w:p>
         </w:tc>
@@ -44031,14 +43383,12 @@
                 <w:lang w:val="en-US"/>
               </w:rPr>
             </w:pPr>
-            <w:proofErr w:type="spellStart"/>
             <w:r>
               <w:rPr>
                 <w:lang w:val="en-US"/>
               </w:rPr>
               <w:t>codeCIS</w:t>
             </w:r>
-            <w:proofErr w:type="spellEnd"/>
           </w:p>
         </w:tc>
         <w:tc>
@@ -44128,9 +43478,8 @@
           <w:lang w:val="en-US"/>
         </w:rPr>
       </w:pPr>
-      <w:bookmarkStart w:id="209" w:name="_Ref515539455"/>
-      <w:bookmarkStart w:id="210" w:name="CargoUnit"/>
-      <w:proofErr w:type="spellStart"/>
+      <w:bookmarkStart w:id="208" w:name="_Ref515539455"/>
+      <w:bookmarkStart w:id="209" w:name="CargoUnit"/>
       <w:r>
         <w:rPr>
           <w:lang w:val="en-US"/>
@@ -44138,9 +43487,8 @@
         <w:lastRenderedPageBreak/>
         <w:t>CargoUnit</w:t>
       </w:r>
-      <w:bookmarkEnd w:id="201"/>
-      <w:bookmarkEnd w:id="209"/>
-      <w:proofErr w:type="spellEnd"/>
+      <w:bookmarkEnd w:id="200"/>
+      <w:bookmarkEnd w:id="208"/>
     </w:p>
     <w:tbl>
       <w:tblPr>
@@ -44165,7 +43513,7 @@
           <w:tcPr>
             <w:tcW w:w="1844" w:type="dxa"/>
           </w:tcPr>
-          <w:bookmarkEnd w:id="210"/>
+          <w:bookmarkEnd w:id="209"/>
           <w:p>
             <w:pPr>
               <w:ind w:left="34"/>
@@ -44193,14 +43541,12 @@
                 <w:lang w:val="en-US"/>
               </w:rPr>
             </w:pPr>
-            <w:proofErr w:type="spellStart"/>
             <w:r>
               <w:rPr>
                 <w:b/>
               </w:rPr>
               <w:t>Исп</w:t>
             </w:r>
-            <w:proofErr w:type="spellEnd"/>
             <w:r>
               <w:rPr>
                 <w:b/>
@@ -44281,14 +43627,12 @@
                 <w:lang w:val="en-US"/>
               </w:rPr>
             </w:pPr>
-            <w:proofErr w:type="spellStart"/>
             <w:r>
               <w:rPr>
                 <w:lang w:val="en-US"/>
               </w:rPr>
               <w:t>InvoiceNum</w:t>
             </w:r>
-            <w:proofErr w:type="spellEnd"/>
           </w:p>
         </w:tc>
         <w:tc>
@@ -44361,14 +43705,12 @@
                 <w:lang w:val="en-US"/>
               </w:rPr>
             </w:pPr>
-            <w:proofErr w:type="spellStart"/>
             <w:r>
               <w:rPr>
                 <w:lang w:val="en-US"/>
               </w:rPr>
               <w:t>InvoiceDate</w:t>
             </w:r>
-            <w:proofErr w:type="spellEnd"/>
           </w:p>
         </w:tc>
         <w:tc>
@@ -44441,14 +43783,12 @@
                 <w:lang w:val="en-US"/>
               </w:rPr>
             </w:pPr>
-            <w:proofErr w:type="spellStart"/>
             <w:r>
               <w:rPr>
                 <w:lang w:val="en-US"/>
               </w:rPr>
               <w:t>CargoID</w:t>
             </w:r>
-            <w:proofErr w:type="spellEnd"/>
           </w:p>
         </w:tc>
         <w:tc>
@@ -44495,13 +43835,8 @@
           </w:tcPr>
           <w:p>
             <w:r>
-              <w:t xml:space="preserve">Идентификатор </w:t>
-            </w:r>
-            <w:proofErr w:type="spellStart"/>
-            <w:r>
-              <w:t>грузоместа</w:t>
-            </w:r>
-            <w:proofErr w:type="spellEnd"/>
+              <w:t>Идентификатор грузоместа</w:t>
+            </w:r>
           </w:p>
         </w:tc>
         <w:tc>
@@ -44523,14 +43858,12 @@
             <w:pPr>
               <w:ind w:left="34"/>
             </w:pPr>
-            <w:proofErr w:type="spellStart"/>
             <w:r>
               <w:rPr>
                 <w:lang w:val="en-US"/>
               </w:rPr>
               <w:t>UnitsQnt</w:t>
             </w:r>
-            <w:proofErr w:type="spellEnd"/>
           </w:p>
         </w:tc>
         <w:tc>
@@ -44576,11 +43909,9 @@
             <w:r>
               <w:t xml:space="preserve"> </w:t>
             </w:r>
-            <w:proofErr w:type="spellStart"/>
             <w:r>
               <w:t>грузомест</w:t>
             </w:r>
-            <w:proofErr w:type="spellEnd"/>
           </w:p>
         </w:tc>
         <w:tc>
@@ -44662,13 +43993,8 @@
           </w:tcPr>
           <w:p>
             <w:r>
-              <w:t xml:space="preserve">Общий вес поставки или индивидуальный вес каждого </w:t>
-            </w:r>
-            <w:proofErr w:type="spellStart"/>
-            <w:r>
-              <w:t>грузоместа</w:t>
-            </w:r>
-            <w:proofErr w:type="spellEnd"/>
+              <w:t>Общий вес поставки или индивидуальный вес каждого грузоместа</w:t>
+            </w:r>
             <w:r>
               <w:t>.</w:t>
             </w:r>
@@ -44742,13 +44068,8 @@
           </w:tcPr>
           <w:p>
             <w:r>
-              <w:t xml:space="preserve">Объем </w:t>
-            </w:r>
-            <w:proofErr w:type="spellStart"/>
-            <w:r>
-              <w:t>грузомест</w:t>
-            </w:r>
-            <w:proofErr w:type="spellEnd"/>
+              <w:t>Объем грузомест</w:t>
+            </w:r>
             <w:r>
               <w:t xml:space="preserve"> (</w:t>
             </w:r>
@@ -44763,13 +44084,8 @@
           </w:tcPr>
           <w:p>
             <w:r>
-              <w:t xml:space="preserve">Общий объем поставки или индивидуальный объем каждого </w:t>
-            </w:r>
-            <w:proofErr w:type="spellStart"/>
-            <w:r>
-              <w:t>грузоместа</w:t>
-            </w:r>
-            <w:proofErr w:type="spellEnd"/>
+              <w:t>Общий объем поставки или индивидуальный объем каждого грузоместа</w:t>
+            </w:r>
             <w:r>
               <w:t>.</w:t>
             </w:r>
@@ -44844,13 +44160,8 @@
           </w:tcPr>
           <w:p>
             <w:r>
-              <w:t xml:space="preserve">Общая стоимость поставки или каждого </w:t>
-            </w:r>
-            <w:proofErr w:type="spellStart"/>
-            <w:r>
-              <w:t>грузоместа</w:t>
-            </w:r>
-            <w:proofErr w:type="spellEnd"/>
+              <w:t>Общая стоимость поставки или каждого грузоместа</w:t>
+            </w:r>
             <w:r>
               <w:t>.</w:t>
             </w:r>
@@ -44869,14 +44180,12 @@
             <w:pPr>
               <w:ind w:left="34"/>
             </w:pPr>
-            <w:proofErr w:type="spellStart"/>
             <w:r>
               <w:rPr>
                 <w:lang w:val="en-US"/>
               </w:rPr>
               <w:t>InsurancePrice</w:t>
             </w:r>
-            <w:proofErr w:type="spellEnd"/>
           </w:p>
         </w:tc>
         <w:tc>
@@ -44927,13 +44236,8 @@
           </w:tcPr>
           <w:p>
             <w:r>
-              <w:t xml:space="preserve">Страховая стоимость поставки или каждого </w:t>
-            </w:r>
-            <w:proofErr w:type="spellStart"/>
-            <w:r>
-              <w:t>грузоместа</w:t>
-            </w:r>
-            <w:proofErr w:type="spellEnd"/>
+              <w:t>Страховая стоимость поставки или каждого грузоместа</w:t>
+            </w:r>
           </w:p>
         </w:tc>
       </w:tr>
@@ -44945,21 +44249,21 @@
           <w:lang w:val="en-US"/>
         </w:rPr>
       </w:pPr>
-      <w:bookmarkStart w:id="211" w:name="_Ref477340566"/>
-      <w:bookmarkStart w:id="212" w:name="_Ref506547695"/>
-      <w:bookmarkStart w:id="213" w:name="Owner"/>
-      <w:bookmarkStart w:id="214" w:name="_Ref476948219"/>
-      <w:bookmarkStart w:id="215" w:name="_Ref494807706"/>
-      <w:bookmarkStart w:id="216" w:name="_Ref477470683"/>
-      <w:bookmarkStart w:id="217" w:name="_Ref478991870"/>
+      <w:bookmarkStart w:id="210" w:name="_Ref477340566"/>
+      <w:bookmarkStart w:id="211" w:name="_Ref506547695"/>
+      <w:bookmarkStart w:id="212" w:name="Owner"/>
+      <w:bookmarkStart w:id="213" w:name="_Ref476948219"/>
+      <w:bookmarkStart w:id="214" w:name="_Ref494807706"/>
+      <w:bookmarkStart w:id="215" w:name="_Ref477470683"/>
+      <w:bookmarkStart w:id="216" w:name="_Ref478991870"/>
       <w:r>
         <w:rPr>
           <w:lang w:val="en-US"/>
         </w:rPr>
         <w:t>Owner</w:t>
       </w:r>
+      <w:bookmarkEnd w:id="210"/>
       <w:bookmarkEnd w:id="211"/>
-      <w:bookmarkEnd w:id="212"/>
     </w:p>
     <w:tbl>
       <w:tblPr>
@@ -44981,7 +44285,7 @@
           <w:tcPr>
             <w:tcW w:w="2235" w:type="dxa"/>
           </w:tcPr>
-          <w:bookmarkEnd w:id="213"/>
+          <w:bookmarkEnd w:id="212"/>
           <w:p>
             <w:pPr>
               <w:ind w:left="34"/>
@@ -45084,14 +44388,12 @@
                 <w:lang w:val="en-US"/>
               </w:rPr>
             </w:pPr>
-            <w:proofErr w:type="spellStart"/>
             <w:r>
               <w:rPr>
                 <w:lang w:val="en-US"/>
               </w:rPr>
               <w:t>OwnerID</w:t>
             </w:r>
-            <w:proofErr w:type="spellEnd"/>
           </w:p>
         </w:tc>
         <w:tc>
@@ -45161,14 +44463,12 @@
                 <w:lang w:val="en-US"/>
               </w:rPr>
             </w:pPr>
-            <w:proofErr w:type="spellStart"/>
             <w:r>
               <w:rPr>
                 <w:lang w:val="en-US"/>
               </w:rPr>
               <w:t>OwnerName</w:t>
             </w:r>
-            <w:proofErr w:type="spellEnd"/>
           </w:p>
         </w:tc>
         <w:tc>
@@ -45243,16 +44543,16 @@
           <w:lang w:val="en-US"/>
         </w:rPr>
       </w:pPr>
-      <w:bookmarkStart w:id="218" w:name="_Ref515534319"/>
-      <w:bookmarkStart w:id="219" w:name="Route"/>
+      <w:bookmarkStart w:id="217" w:name="_Ref515534319"/>
+      <w:bookmarkStart w:id="218" w:name="Route"/>
       <w:r>
         <w:rPr>
           <w:lang w:val="en-US"/>
         </w:rPr>
         <w:t>Route</w:t>
       </w:r>
-      <w:bookmarkEnd w:id="214"/>
-      <w:bookmarkEnd w:id="218"/>
+      <w:bookmarkEnd w:id="213"/>
+      <w:bookmarkEnd w:id="217"/>
     </w:p>
     <w:tbl>
       <w:tblPr>
@@ -45274,7 +44574,7 @@
           <w:tcPr>
             <w:tcW w:w="2235" w:type="dxa"/>
           </w:tcPr>
-          <w:bookmarkEnd w:id="219"/>
+          <w:bookmarkEnd w:id="218"/>
           <w:p>
             <w:pPr>
               <w:ind w:left="284"/>
@@ -45376,14 +44676,12 @@
                 <w:lang w:val="en-US"/>
               </w:rPr>
             </w:pPr>
-            <w:proofErr w:type="spellStart"/>
             <w:r>
               <w:rPr>
                 <w:lang w:val="en-US"/>
               </w:rPr>
               <w:t>RouteID</w:t>
             </w:r>
-            <w:proofErr w:type="spellEnd"/>
           </w:p>
         </w:tc>
         <w:tc>
@@ -45477,14 +44775,12 @@
                 <w:lang w:val="en-US"/>
               </w:rPr>
             </w:pPr>
-            <w:proofErr w:type="spellStart"/>
             <w:r>
               <w:rPr>
                 <w:lang w:val="en-US"/>
               </w:rPr>
               <w:t>RouteName</w:t>
             </w:r>
-            <w:proofErr w:type="spellEnd"/>
           </w:p>
         </w:tc>
         <w:tc>
@@ -45550,17 +44846,17 @@
           <w:lang w:val="en-US"/>
         </w:rPr>
       </w:pPr>
-      <w:bookmarkStart w:id="220" w:name="_Ref515534335"/>
-      <w:bookmarkStart w:id="221" w:name="Stock"/>
-      <w:bookmarkEnd w:id="215"/>
+      <w:bookmarkStart w:id="219" w:name="_Ref515534335"/>
+      <w:bookmarkStart w:id="220" w:name="Stock"/>
+      <w:bookmarkEnd w:id="214"/>
       <w:r>
         <w:rPr>
           <w:lang w:val="en-US"/>
         </w:rPr>
         <w:t>Stock</w:t>
       </w:r>
-      <w:bookmarkEnd w:id="216"/>
-      <w:bookmarkEnd w:id="220"/>
+      <w:bookmarkEnd w:id="215"/>
+      <w:bookmarkEnd w:id="219"/>
     </w:p>
     <w:tbl>
       <w:tblPr>
@@ -45582,7 +44878,7 @@
           <w:tcPr>
             <w:tcW w:w="2235" w:type="dxa"/>
           </w:tcPr>
-          <w:bookmarkEnd w:id="221"/>
+          <w:bookmarkEnd w:id="220"/>
           <w:p>
             <w:pPr>
               <w:ind w:left="34"/>
@@ -45685,14 +44981,12 @@
                 <w:lang w:val="en-US"/>
               </w:rPr>
             </w:pPr>
-            <w:proofErr w:type="spellStart"/>
             <w:r>
               <w:rPr>
                 <w:lang w:val="en-US"/>
               </w:rPr>
               <w:t>StockID</w:t>
             </w:r>
-            <w:proofErr w:type="spellEnd"/>
           </w:p>
         </w:tc>
         <w:tc>
@@ -45747,14 +45041,12 @@
             <w:r>
               <w:t>идентификатор или целочисленный (</w:t>
             </w:r>
-            <w:proofErr w:type="spellStart"/>
             <w:r>
               <w:rPr>
                 <w:lang w:val="en-US"/>
               </w:rPr>
               <w:t>int</w:t>
             </w:r>
-            <w:proofErr w:type="spellEnd"/>
             <w:r>
               <w:t>)</w:t>
             </w:r>
@@ -45818,14 +45110,12 @@
                 <w:lang w:val="en-US"/>
               </w:rPr>
             </w:pPr>
-            <w:proofErr w:type="spellStart"/>
             <w:r>
               <w:rPr>
                 <w:lang w:val="en-US"/>
               </w:rPr>
               <w:t>StockName</w:t>
             </w:r>
-            <w:proofErr w:type="spellEnd"/>
           </w:p>
         </w:tc>
         <w:tc>
@@ -45904,7 +45194,7 @@
       <w:pPr>
         <w:pStyle w:val="3"/>
       </w:pPr>
-      <w:bookmarkStart w:id="222" w:name="Driver"/>
+      <w:bookmarkStart w:id="221" w:name="Driver"/>
       <w:r>
         <w:rPr>
           <w:lang w:val="en-US"/>
@@ -45912,8 +45202,8 @@
         <w:lastRenderedPageBreak/>
         <w:t>Driver</w:t>
       </w:r>
-      <w:bookmarkEnd w:id="217"/>
-      <w:bookmarkEnd w:id="222"/>
+      <w:bookmarkEnd w:id="216"/>
+      <w:bookmarkEnd w:id="221"/>
       <w:r>
         <w:tab/>
       </w:r>
@@ -46037,14 +45327,12 @@
             <w:pPr>
               <w:ind w:left="284"/>
             </w:pPr>
-            <w:proofErr w:type="spellStart"/>
             <w:r>
               <w:rPr>
                 <w:lang w:val="en-US"/>
               </w:rPr>
               <w:t>DriverID</w:t>
             </w:r>
-            <w:proofErr w:type="spellEnd"/>
           </w:p>
         </w:tc>
         <w:tc>
@@ -46157,14 +45445,12 @@
                 <w:lang w:val="en-US"/>
               </w:rPr>
             </w:pPr>
-            <w:proofErr w:type="spellStart"/>
             <w:r>
               <w:rPr>
                 <w:lang w:val="en-US"/>
               </w:rPr>
               <w:t>DriverName</w:t>
             </w:r>
-            <w:proofErr w:type="spellEnd"/>
           </w:p>
         </w:tc>
         <w:tc>
@@ -46234,14 +45520,12 @@
                 <w:lang w:val="en-US"/>
               </w:rPr>
             </w:pPr>
-            <w:proofErr w:type="spellStart"/>
             <w:r>
               <w:rPr>
                 <w:lang w:val="en-US"/>
               </w:rPr>
               <w:t>BarCode</w:t>
             </w:r>
-            <w:proofErr w:type="spellEnd"/>
           </w:p>
         </w:tc>
         <w:tc>
@@ -46304,16 +45588,16 @@
       <w:pPr>
         <w:pStyle w:val="3"/>
       </w:pPr>
-      <w:bookmarkStart w:id="223" w:name="_Ref479018917"/>
-      <w:bookmarkStart w:id="224" w:name="Vehicle"/>
+      <w:bookmarkStart w:id="222" w:name="_Ref479018917"/>
+      <w:bookmarkStart w:id="223" w:name="Vehicle"/>
       <w:r>
         <w:rPr>
           <w:lang w:val="en-US"/>
         </w:rPr>
         <w:t>Vehicle</w:t>
       </w:r>
+      <w:bookmarkEnd w:id="222"/>
       <w:bookmarkEnd w:id="223"/>
-      <w:bookmarkEnd w:id="224"/>
       <w:r>
         <w:tab/>
       </w:r>
@@ -46437,14 +45721,12 @@
             <w:pPr>
               <w:ind w:left="284"/>
             </w:pPr>
-            <w:proofErr w:type="spellStart"/>
             <w:r>
               <w:rPr>
                 <w:lang w:val="en-US"/>
               </w:rPr>
               <w:t>VehicleID</w:t>
             </w:r>
-            <w:proofErr w:type="spellEnd"/>
           </w:p>
         </w:tc>
         <w:tc>
@@ -46683,13 +45965,8 @@
             <w:tcW w:w="3260" w:type="dxa"/>
           </w:tcPr>
           <w:p>
-            <w:proofErr w:type="spellStart"/>
-            <w:r>
-              <w:t>Госномер</w:t>
-            </w:r>
-            <w:proofErr w:type="spellEnd"/>
-            <w:r>
-              <w:t xml:space="preserve"> ТС</w:t>
+            <w:r>
+              <w:t>Госномер ТС</w:t>
             </w:r>
           </w:p>
         </w:tc>
@@ -46796,11 +46073,9 @@
               </w:rPr>
               <w:t>C</w:t>
             </w:r>
-            <w:proofErr w:type="spellStart"/>
             <w:r>
               <w:t>apacity</w:t>
             </w:r>
-            <w:proofErr w:type="spellEnd"/>
           </w:p>
         </w:tc>
         <w:tc>
@@ -46846,6 +46121,83 @@
             <w:r>
               <w:t>Вместимость (куб. м)</w:t>
             </w:r>
+          </w:p>
+        </w:tc>
+        <w:tc>
+          <w:tcPr>
+            <w:tcW w:w="2693" w:type="dxa"/>
+          </w:tcPr>
+          <w:p/>
+        </w:tc>
+      </w:tr>
+      <w:tr>
+        <w:tc>
+          <w:tcPr>
+            <w:tcW w:w="2235" w:type="dxa"/>
+          </w:tcPr>
+          <w:p>
+            <w:pPr>
+              <w:ind w:left="284"/>
+              <w:rPr>
+                <w:lang w:val="en-US"/>
+              </w:rPr>
+            </w:pPr>
+            <w:r>
+              <w:rPr>
+                <w:lang w:val="en-US"/>
+              </w:rPr>
+              <w:t>TrailerNum</w:t>
+            </w:r>
+          </w:p>
+        </w:tc>
+        <w:tc>
+          <w:tcPr>
+            <w:tcW w:w="743" w:type="dxa"/>
+          </w:tcPr>
+          <w:p>
+            <w:pPr>
+              <w:jc w:val="center"/>
+              <w:rPr>
+                <w:lang w:val="en-US"/>
+              </w:rPr>
+            </w:pPr>
+            <w:r>
+              <w:rPr>
+                <w:lang w:val="en-US"/>
+              </w:rPr>
+              <w:t>NA</w:t>
+            </w:r>
+          </w:p>
+        </w:tc>
+        <w:tc>
+          <w:tcPr>
+            <w:tcW w:w="1843" w:type="dxa"/>
+          </w:tcPr>
+          <w:p>
+            <w:pPr>
+              <w:jc w:val="center"/>
+              <w:rPr>
+                <w:lang w:val="en-US"/>
+              </w:rPr>
+            </w:pPr>
+            <w:r>
+              <w:rPr>
+                <w:lang w:val="en-US"/>
+              </w:rPr>
+              <w:t>STR</w:t>
+            </w:r>
+          </w:p>
+        </w:tc>
+        <w:tc>
+          <w:tcPr>
+            <w:tcW w:w="3260" w:type="dxa"/>
+          </w:tcPr>
+          <w:p>
+            <w:r>
+              <w:t>Номер прицепа</w:t>
+            </w:r>
+            <w:bookmarkStart w:id="224" w:name="_GoBack"/>
+            <w:bookmarkEnd w:id="224"/>
           </w:p>
         </w:tc>
         <w:tc>
@@ -46880,7 +46232,6 @@
       <w:bookmarkStart w:id="225" w:name="_Ref476948422"/>
       <w:bookmarkStart w:id="226" w:name="OrderLink"/>
       <w:bookmarkStart w:id="227" w:name="_Ref477460437"/>
-      <w:proofErr w:type="spellStart"/>
       <w:r>
         <w:rPr>
           <w:lang w:val="en-US"/>
@@ -46888,7 +46239,6 @@
         <w:t>OrderLink</w:t>
       </w:r>
       <w:bookmarkEnd w:id="225"/>
-      <w:proofErr w:type="spellEnd"/>
     </w:p>
     <w:bookmarkEnd w:id="226"/>
     <w:p>
@@ -47021,14 +46371,12 @@
                 <w:lang w:val="en-US"/>
               </w:rPr>
             </w:pPr>
-            <w:proofErr w:type="spellStart"/>
             <w:r>
               <w:rPr>
                 <w:lang w:val="en-US"/>
               </w:rPr>
               <w:t>OrderID</w:t>
             </w:r>
-            <w:proofErr w:type="spellEnd"/>
           </w:p>
         </w:tc>
         <w:tc>
@@ -47114,14 +46462,12 @@
             <w:pPr>
               <w:ind w:left="284"/>
             </w:pPr>
-            <w:proofErr w:type="spellStart"/>
             <w:r>
               <w:rPr>
                 <w:lang w:val="en-US"/>
               </w:rPr>
               <w:t>OrderNum</w:t>
             </w:r>
-            <w:proofErr w:type="spellEnd"/>
           </w:p>
         </w:tc>
         <w:tc>
@@ -47192,14 +46538,12 @@
             <w:pPr>
               <w:ind w:left="284"/>
             </w:pPr>
-            <w:proofErr w:type="spellStart"/>
             <w:r>
               <w:rPr>
                 <w:lang w:val="en-US"/>
               </w:rPr>
               <w:t>OrderDate</w:t>
             </w:r>
-            <w:proofErr w:type="spellEnd"/>
           </w:p>
         </w:tc>
         <w:tc>
@@ -47260,14 +46604,12 @@
             <w:pPr>
               <w:ind w:left="284"/>
             </w:pPr>
-            <w:proofErr w:type="spellStart"/>
             <w:r>
               <w:rPr>
                 <w:lang w:val="en-US"/>
               </w:rPr>
               <w:t>DocTypeID</w:t>
             </w:r>
-            <w:proofErr w:type="spellEnd"/>
           </w:p>
         </w:tc>
         <w:tc>
@@ -47390,14 +46732,12 @@
                 <w:lang w:val="en-US"/>
               </w:rPr>
             </w:pPr>
-            <w:proofErr w:type="spellStart"/>
             <w:r>
               <w:rPr>
                 <w:lang w:val="en-US"/>
               </w:rPr>
               <w:t>DocNum</w:t>
             </w:r>
-            <w:proofErr w:type="spellEnd"/>
           </w:p>
         </w:tc>
         <w:tc>
@@ -47718,14 +47058,12 @@
                 <w:lang w:val="en-US"/>
               </w:rPr>
             </w:pPr>
-            <w:proofErr w:type="spellStart"/>
             <w:r>
               <w:rPr>
                 <w:lang w:val="en-US"/>
               </w:rPr>
               <w:t>ChanID</w:t>
             </w:r>
-            <w:proofErr w:type="spellEnd"/>
           </w:p>
         </w:tc>
         <w:tc>
@@ -47914,6 +47252,7 @@
       <w:bookmarkStart w:id="228" w:name="_DispatchOrder"/>
       <w:bookmarkEnd w:id="228"/>
       <w:r>
+        <w:lastRenderedPageBreak/>
         <w:br w:type="page"/>
       </w:r>
     </w:p>
@@ -47933,7 +47272,6 @@
       </w:pPr>
       <w:bookmarkStart w:id="230" w:name="_Ref515534577"/>
       <w:bookmarkStart w:id="231" w:name="AcceptanceOrder"/>
-      <w:proofErr w:type="spellStart"/>
       <w:r>
         <w:rPr>
           <w:lang w:val="en-US"/>
@@ -47943,7 +47281,6 @@
       <w:bookmarkEnd w:id="227"/>
       <w:bookmarkEnd w:id="229"/>
       <w:bookmarkEnd w:id="230"/>
-      <w:proofErr w:type="spellEnd"/>
     </w:p>
     <w:bookmarkEnd w:id="231"/>
     <w:p>
@@ -47982,14 +47319,12 @@
         </w:rPr>
         <w:fldChar w:fldCharType="separate"/>
       </w:r>
-      <w:proofErr w:type="spellStart"/>
       <w:r>
         <w:rPr>
           <w:rStyle w:val="aff5"/>
         </w:rPr>
         <w:t>OrderLink</w:t>
       </w:r>
-      <w:proofErr w:type="spellEnd"/>
       <w:r>
         <w:rPr>
           <w:rStyle w:val="aff5"/>
@@ -48255,14 +47590,12 @@
               </w:rPr>
               <w:fldChar w:fldCharType="separate"/>
             </w:r>
-            <w:proofErr w:type="spellStart"/>
             <w:r>
               <w:rPr>
                 <w:rStyle w:val="aff5"/>
               </w:rPr>
               <w:t>createStock</w:t>
             </w:r>
-            <w:proofErr w:type="spellEnd"/>
             <w:r>
               <w:rPr>
                 <w:rStyle w:val="aff5"/>
@@ -48409,14 +47742,12 @@
               </w:rPr>
               <w:fldChar w:fldCharType="separate"/>
             </w:r>
-            <w:proofErr w:type="spellStart"/>
             <w:r>
               <w:rPr>
                 <w:rStyle w:val="aff5"/>
               </w:rPr>
               <w:t>createOwner</w:t>
             </w:r>
-            <w:proofErr w:type="spellEnd"/>
             <w:r>
               <w:rPr>
                 <w:rStyle w:val="aff5"/>
@@ -48566,14 +47897,12 @@
               </w:rPr>
               <w:fldChar w:fldCharType="separate"/>
             </w:r>
-            <w:proofErr w:type="spellStart"/>
             <w:r>
               <w:rPr>
                 <w:rStyle w:val="aff5"/>
               </w:rPr>
               <w:t>createProvider</w:t>
             </w:r>
-            <w:proofErr w:type="spellEnd"/>
             <w:r>
               <w:rPr>
                 <w:rStyle w:val="aff5"/>
@@ -48598,14 +47927,12 @@
                 <w:lang w:val="en-US"/>
               </w:rPr>
             </w:pPr>
-            <w:proofErr w:type="spellStart"/>
             <w:r>
               <w:rPr>
                 <w:lang w:val="en-US"/>
               </w:rPr>
               <w:t>ArrivalDate</w:t>
             </w:r>
-            <w:proofErr w:type="spellEnd"/>
           </w:p>
         </w:tc>
         <w:tc>
@@ -48678,14 +48005,12 @@
                 <w:lang w:val="en-US"/>
               </w:rPr>
             </w:pPr>
-            <w:proofErr w:type="spellStart"/>
             <w:r>
               <w:rPr>
                 <w:lang w:val="en-US"/>
               </w:rPr>
               <w:t>AcceptanceDate</w:t>
             </w:r>
-            <w:proofErr w:type="spellEnd"/>
           </w:p>
         </w:tc>
         <w:tc>
@@ -48764,14 +48089,12 @@
                 <w:lang w:val="en-US"/>
               </w:rPr>
             </w:pPr>
-            <w:proofErr w:type="spellStart"/>
             <w:r>
               <w:rPr>
                 <w:lang w:val="en-US"/>
               </w:rPr>
               <w:t>CargoUnits</w:t>
             </w:r>
-            <w:proofErr w:type="spellEnd"/>
           </w:p>
         </w:tc>
         <w:tc>
@@ -48827,14 +48150,12 @@
               </w:rPr>
               <w:fldChar w:fldCharType="separate"/>
             </w:r>
-            <w:proofErr w:type="spellStart"/>
             <w:r>
               <w:rPr>
                 <w:lang w:val="en-US"/>
               </w:rPr>
               <w:t>CargoUnit</w:t>
             </w:r>
-            <w:proofErr w:type="spellEnd"/>
             <w:r>
               <w:rPr>
                 <w:rStyle w:val="af0"/>
@@ -48859,15 +48180,7 @@
           </w:tcPr>
           <w:p>
             <w:r>
-              <w:t xml:space="preserve">Позволяет передавать данные по </w:t>
-            </w:r>
-            <w:proofErr w:type="spellStart"/>
-            <w:r>
-              <w:t>грузоместам</w:t>
-            </w:r>
-            <w:proofErr w:type="spellEnd"/>
-            <w:r>
-              <w:t xml:space="preserve"> или в целом по заказу</w:t>
+              <w:t>Позволяет передавать данные по грузоместам или в целом по заказу</w:t>
             </w:r>
           </w:p>
         </w:tc>
@@ -49003,14 +48316,12 @@
                 <w:lang w:val="en-US"/>
               </w:rPr>
             </w:pPr>
-            <w:proofErr w:type="spellStart"/>
             <w:r>
               <w:rPr>
                 <w:lang w:val="en-US"/>
               </w:rPr>
               <w:t>OrderRows</w:t>
             </w:r>
-            <w:proofErr w:type="spellEnd"/>
           </w:p>
         </w:tc>
         <w:tc>
@@ -49066,14 +48377,12 @@
               </w:rPr>
               <w:fldChar w:fldCharType="separate"/>
             </w:r>
-            <w:proofErr w:type="spellStart"/>
             <w:r>
               <w:rPr>
                 <w:lang w:val="en-US"/>
               </w:rPr>
               <w:t>AcceptanceOrderRow</w:t>
             </w:r>
-            <w:proofErr w:type="spellEnd"/>
             <w:r>
               <w:rPr>
                 <w:rStyle w:val="af0"/>
@@ -49116,14 +48425,12 @@
             </w:pPr>
             <w:bookmarkStart w:id="232" w:name="_AcceptanceRow"/>
             <w:bookmarkEnd w:id="232"/>
-            <w:proofErr w:type="spellStart"/>
             <w:r>
               <w:rPr>
                 <w:lang w:val="en-US"/>
               </w:rPr>
               <w:t>AddProperties</w:t>
             </w:r>
-            <w:proofErr w:type="spellEnd"/>
           </w:p>
         </w:tc>
         <w:tc>
@@ -49179,14 +48486,12 @@
               </w:rPr>
               <w:fldChar w:fldCharType="separate"/>
             </w:r>
-            <w:proofErr w:type="spellStart"/>
             <w:r>
               <w:rPr>
                 <w:lang w:val="en-US"/>
               </w:rPr>
               <w:t>AddProperty</w:t>
             </w:r>
-            <w:proofErr w:type="spellEnd"/>
             <w:r>
               <w:rPr>
                 <w:rStyle w:val="af0"/>
@@ -49294,7 +48599,6 @@
       </w:pPr>
       <w:bookmarkStart w:id="234" w:name="_Ref506556293"/>
       <w:bookmarkStart w:id="235" w:name="AcceptanceOrderRow"/>
-      <w:proofErr w:type="spellStart"/>
       <w:r>
         <w:rPr>
           <w:lang w:val="en-US"/>
@@ -49304,7 +48608,6 @@
       </w:r>
       <w:bookmarkEnd w:id="233"/>
       <w:bookmarkEnd w:id="234"/>
-      <w:proofErr w:type="spellEnd"/>
     </w:p>
     <w:tbl>
       <w:tblPr>
@@ -49443,14 +48746,12 @@
             <w:pPr>
               <w:ind w:left="34"/>
             </w:pPr>
-            <w:proofErr w:type="spellStart"/>
             <w:r>
               <w:rPr>
                 <w:lang w:val="en-US"/>
               </w:rPr>
               <w:t>OrderRowID</w:t>
             </w:r>
-            <w:proofErr w:type="spellEnd"/>
           </w:p>
         </w:tc>
         <w:tc>
@@ -49521,14 +48822,12 @@
             <w:pPr>
               <w:ind w:left="34"/>
             </w:pPr>
-            <w:proofErr w:type="spellStart"/>
             <w:r>
               <w:rPr>
                 <w:lang w:val="en-US"/>
               </w:rPr>
               <w:t>GoodID</w:t>
             </w:r>
-            <w:proofErr w:type="spellEnd"/>
           </w:p>
         </w:tc>
         <w:tc>
@@ -49622,14 +48921,12 @@
               </w:rPr>
               <w:fldChar w:fldCharType="separate"/>
             </w:r>
-            <w:proofErr w:type="spellStart"/>
             <w:r>
               <w:rPr>
                 <w:rStyle w:val="aff5"/>
               </w:rPr>
               <w:t>createGood</w:t>
             </w:r>
-            <w:proofErr w:type="spellEnd"/>
             <w:r>
               <w:rPr>
                 <w:rStyle w:val="aff5"/>
@@ -49683,14 +48980,12 @@
               </w:rPr>
               <w:fldChar w:fldCharType="separate"/>
             </w:r>
-            <w:proofErr w:type="spellStart"/>
             <w:r>
               <w:rPr>
                 <w:rStyle w:val="aff5"/>
               </w:rPr>
               <w:t>AcceptanceOrder</w:t>
             </w:r>
-            <w:proofErr w:type="spellEnd"/>
             <w:r>
               <w:rPr>
                 <w:rStyle w:val="aff5"/>
@@ -49718,14 +49013,12 @@
             <w:pPr>
               <w:ind w:left="34"/>
             </w:pPr>
-            <w:proofErr w:type="spellStart"/>
             <w:r>
               <w:rPr>
                 <w:lang w:val="en-US"/>
               </w:rPr>
               <w:t>FeatureID</w:t>
             </w:r>
-            <w:proofErr w:type="spellEnd"/>
           </w:p>
         </w:tc>
         <w:tc>
@@ -49995,7 +49288,6 @@
                 <w:lang w:val="en-US"/>
               </w:rPr>
             </w:pPr>
-            <w:proofErr w:type="spellStart"/>
             <w:r>
               <w:rPr>
                 <w:lang w:val="en-US"/>
@@ -50008,7 +49300,6 @@
               </w:rPr>
               <w:t>Quantity</w:t>
             </w:r>
-            <w:proofErr w:type="spellEnd"/>
           </w:p>
         </w:tc>
         <w:tc>
@@ -50055,13 +49346,8 @@
           </w:tcPr>
           <w:p>
             <w:r>
-              <w:t>Количество для кросс-</w:t>
-            </w:r>
-            <w:proofErr w:type="spellStart"/>
-            <w:r>
-              <w:t>докинга</w:t>
-            </w:r>
-            <w:proofErr w:type="spellEnd"/>
+              <w:t>Количество для кросс-докинга</w:t>
+            </w:r>
           </w:p>
         </w:tc>
         <w:tc>
@@ -50073,13 +49359,8 @@
               <w:t xml:space="preserve">Используется для управления </w:t>
             </w:r>
             <w:r>
-              <w:t>каналом кросс-</w:t>
-            </w:r>
-            <w:proofErr w:type="spellStart"/>
-            <w:r>
-              <w:t>докинга</w:t>
-            </w:r>
-            <w:proofErr w:type="spellEnd"/>
+              <w:t>каналом кросс-докинга</w:t>
+            </w:r>
           </w:p>
         </w:tc>
       </w:tr>
@@ -50209,14 +49490,12 @@
             <w:pPr>
               <w:ind w:left="34"/>
             </w:pPr>
-            <w:proofErr w:type="spellStart"/>
             <w:r>
               <w:rPr>
                 <w:lang w:val="en-US"/>
               </w:rPr>
               <w:t>CargoID</w:t>
             </w:r>
-            <w:proofErr w:type="spellEnd"/>
           </w:p>
         </w:tc>
         <w:tc>
@@ -50260,13 +49539,8 @@
           </w:tcPr>
           <w:p>
             <w:r>
-              <w:t xml:space="preserve">Идентификатор </w:t>
-            </w:r>
-            <w:proofErr w:type="spellStart"/>
-            <w:r>
-              <w:t>грузоместа</w:t>
-            </w:r>
-            <w:proofErr w:type="spellEnd"/>
+              <w:t>Идентификатор грузоместа</w:t>
+            </w:r>
           </w:p>
         </w:tc>
         <w:tc>
@@ -50275,15 +49549,7 @@
           </w:tcPr>
           <w:p>
             <w:r>
-              <w:t xml:space="preserve">Используется если известно распределение товаров по </w:t>
-            </w:r>
-            <w:proofErr w:type="spellStart"/>
-            <w:r>
-              <w:t>грузоместам</w:t>
-            </w:r>
-            <w:proofErr w:type="spellEnd"/>
-            <w:r>
-              <w:t>.</w:t>
+              <w:t>Используется если известно распределение товаров по грузоместам.</w:t>
             </w:r>
           </w:p>
         </w:tc>
@@ -50371,14 +49637,12 @@
             </w:pPr>
             <w:bookmarkStart w:id="236" w:name="_LogisticsData"/>
             <w:bookmarkEnd w:id="236"/>
-            <w:proofErr w:type="spellStart"/>
             <w:r>
               <w:rPr>
                 <w:lang w:val="en-US"/>
               </w:rPr>
               <w:t>InsurancePrice</w:t>
             </w:r>
-            <w:proofErr w:type="spellEnd"/>
           </w:p>
         </w:tc>
         <w:tc>
@@ -50447,7 +49711,6 @@
                 <w:lang w:val="en-US"/>
               </w:rPr>
             </w:pPr>
-            <w:proofErr w:type="spellStart"/>
             <w:r>
               <w:rPr>
                 <w:sz w:val="22"/>
@@ -50456,7 +49719,6 @@
               </w:rPr>
               <w:t>KeepingVariantID</w:t>
             </w:r>
-            <w:proofErr w:type="spellEnd"/>
           </w:p>
         </w:tc>
         <w:tc>
@@ -50557,7 +49819,6 @@
       </w:pPr>
       <w:bookmarkStart w:id="238" w:name="_Ref515534595"/>
       <w:bookmarkStart w:id="239" w:name="ClientReturnClaim"/>
-      <w:proofErr w:type="spellStart"/>
       <w:r>
         <w:rPr>
           <w:lang w:val="en-US"/>
@@ -50566,7 +49827,6 @@
       </w:r>
       <w:bookmarkEnd w:id="237"/>
       <w:bookmarkEnd w:id="238"/>
-      <w:proofErr w:type="spellEnd"/>
     </w:p>
     <w:bookmarkEnd w:id="239"/>
     <w:p>
@@ -50660,7 +49920,6 @@
         </w:rPr>
         <w:fldChar w:fldCharType="separate"/>
       </w:r>
-      <w:proofErr w:type="spellStart"/>
       <w:r>
         <w:rPr>
           <w:rStyle w:val="aff5"/>
@@ -50668,7 +49927,6 @@
         </w:rPr>
         <w:t>OrderLink</w:t>
       </w:r>
-      <w:proofErr w:type="spellEnd"/>
       <w:r>
         <w:rPr>
           <w:rStyle w:val="aff5"/>
@@ -50815,14 +50073,12 @@
                 <w:lang w:val="en-US"/>
               </w:rPr>
             </w:pPr>
-            <w:proofErr w:type="spellStart"/>
             <w:r>
               <w:rPr>
                 <w:lang w:val="en-US"/>
               </w:rPr>
               <w:t>StockID</w:t>
             </w:r>
-            <w:proofErr w:type="spellEnd"/>
           </w:p>
         </w:tc>
         <w:tc>
@@ -50901,14 +50157,12 @@
             <w:pPr>
               <w:ind w:left="34"/>
             </w:pPr>
-            <w:proofErr w:type="spellStart"/>
             <w:r>
               <w:rPr>
                 <w:lang w:val="en-US"/>
               </w:rPr>
               <w:t>OwnerID</w:t>
             </w:r>
-            <w:proofErr w:type="spellEnd"/>
           </w:p>
         </w:tc>
         <w:tc>
@@ -50981,14 +50235,12 @@
             <w:pPr>
               <w:ind w:left="34"/>
             </w:pPr>
-            <w:proofErr w:type="spellStart"/>
             <w:r>
               <w:rPr>
                 <w:lang w:val="en-US"/>
               </w:rPr>
               <w:t>ClientID</w:t>
             </w:r>
-            <w:proofErr w:type="spellEnd"/>
           </w:p>
         </w:tc>
         <w:tc>
@@ -51133,15 +50385,7 @@
           </w:tcPr>
           <w:p>
             <w:r>
-              <w:t xml:space="preserve">Рекламация по </w:t>
-            </w:r>
-            <w:proofErr w:type="spellStart"/>
-            <w:r>
-              <w:t>недовозу</w:t>
-            </w:r>
-            <w:proofErr w:type="spellEnd"/>
-            <w:r>
-              <w:t>, рекламация по качеству.</w:t>
+              <w:t>Рекламация по недовозу, рекламация по качеству.</w:t>
             </w:r>
           </w:p>
         </w:tc>
@@ -51161,14 +50405,12 @@
                 <w:lang w:val="en-US"/>
               </w:rPr>
             </w:pPr>
-            <w:proofErr w:type="spellStart"/>
             <w:r>
               <w:rPr>
                 <w:lang w:val="en-US"/>
               </w:rPr>
               <w:t>ClaimRows</w:t>
             </w:r>
-            <w:proofErr w:type="spellEnd"/>
           </w:p>
         </w:tc>
         <w:tc>
@@ -51224,14 +50466,12 @@
               </w:rPr>
               <w:fldChar w:fldCharType="separate"/>
             </w:r>
-            <w:proofErr w:type="spellStart"/>
             <w:r>
               <w:rPr>
                 <w:lang w:val="en-US"/>
               </w:rPr>
               <w:t>ClientReturnClaimRow</w:t>
             </w:r>
-            <w:proofErr w:type="spellEnd"/>
             <w:r>
               <w:rPr>
                 <w:rStyle w:val="af0"/>
@@ -51272,14 +50512,12 @@
                 <w:lang w:val="en-US"/>
               </w:rPr>
             </w:pPr>
-            <w:proofErr w:type="spellStart"/>
             <w:r>
               <w:rPr>
                 <w:lang w:val="en-US"/>
               </w:rPr>
               <w:t>AddProperties</w:t>
             </w:r>
-            <w:proofErr w:type="spellEnd"/>
           </w:p>
         </w:tc>
         <w:tc>
@@ -51335,14 +50573,12 @@
               </w:rPr>
               <w:fldChar w:fldCharType="separate"/>
             </w:r>
-            <w:proofErr w:type="spellStart"/>
             <w:r>
               <w:rPr>
                 <w:lang w:val="en-US"/>
               </w:rPr>
               <w:t>AddProperty</w:t>
             </w:r>
-            <w:proofErr w:type="spellEnd"/>
             <w:r>
               <w:rPr>
                 <w:rStyle w:val="af0"/>
@@ -51457,7 +50693,6 @@
       </w:pPr>
       <w:bookmarkStart w:id="243" w:name="_Ref506556556"/>
       <w:bookmarkStart w:id="244" w:name="ClientReturnClaimRow"/>
-      <w:proofErr w:type="spellStart"/>
       <w:r>
         <w:rPr>
           <w:lang w:val="en-US"/>
@@ -51466,7 +50701,6 @@
       </w:r>
       <w:bookmarkEnd w:id="242"/>
       <w:bookmarkEnd w:id="243"/>
-      <w:proofErr w:type="spellEnd"/>
     </w:p>
     <w:tbl>
       <w:tblPr>
@@ -51605,14 +50839,12 @@
             <w:pPr>
               <w:ind w:left="34"/>
             </w:pPr>
-            <w:proofErr w:type="spellStart"/>
             <w:r>
               <w:rPr>
                 <w:lang w:val="en-US"/>
               </w:rPr>
               <w:t>ClaimRowID</w:t>
             </w:r>
-            <w:proofErr w:type="spellEnd"/>
           </w:p>
         </w:tc>
         <w:tc>
@@ -51683,14 +50915,12 @@
             <w:pPr>
               <w:ind w:left="34"/>
             </w:pPr>
-            <w:proofErr w:type="spellStart"/>
             <w:r>
               <w:rPr>
                 <w:lang w:val="en-US"/>
               </w:rPr>
               <w:t>GoodID</w:t>
             </w:r>
-            <w:proofErr w:type="spellEnd"/>
           </w:p>
         </w:tc>
         <w:tc>
@@ -51785,14 +51015,12 @@
                 <w:lang w:val="en-US"/>
               </w:rPr>
             </w:pPr>
-            <w:proofErr w:type="spellStart"/>
             <w:r>
               <w:rPr>
                 <w:lang w:val="en-US"/>
               </w:rPr>
               <w:t>FeatureID</w:t>
             </w:r>
-            <w:proofErr w:type="spellEnd"/>
           </w:p>
         </w:tc>
         <w:tc>
@@ -52084,14 +51312,12 @@
             <w:pPr>
               <w:ind w:left="34"/>
             </w:pPr>
-            <w:proofErr w:type="spellStart"/>
             <w:r>
               <w:rPr>
                 <w:lang w:val="en-US"/>
               </w:rPr>
               <w:t>InsurancePrice</w:t>
             </w:r>
-            <w:proofErr w:type="spellEnd"/>
           </w:p>
         </w:tc>
         <w:tc>
@@ -52160,7 +51386,6 @@
                 <w:lang w:val="en-US"/>
               </w:rPr>
             </w:pPr>
-            <w:proofErr w:type="spellStart"/>
             <w:r>
               <w:rPr>
                 <w:sz w:val="22"/>
@@ -52169,7 +51394,6 @@
               </w:rPr>
               <w:t>KeepingVariantID</w:t>
             </w:r>
-            <w:proofErr w:type="spellEnd"/>
           </w:p>
         </w:tc>
         <w:tc>
@@ -52319,14 +51543,12 @@
               </w:rPr>
               <w:fldChar w:fldCharType="separate"/>
             </w:r>
-            <w:proofErr w:type="spellStart"/>
             <w:r>
               <w:rPr>
                 <w:rStyle w:val="aff5"/>
               </w:rPr>
               <w:t>OrderLink</w:t>
             </w:r>
-            <w:proofErr w:type="spellEnd"/>
             <w:r>
               <w:rPr>
                 <w:rStyle w:val="aff5"/>
@@ -52372,7 +51594,6 @@
       </w:pPr>
       <w:bookmarkStart w:id="246" w:name="_Ref515534625"/>
       <w:bookmarkStart w:id="247" w:name="ShipmentOrder"/>
-      <w:proofErr w:type="spellStart"/>
       <w:r>
         <w:rPr>
           <w:lang w:val="en-US"/>
@@ -52381,7 +51602,6 @@
       </w:r>
       <w:bookmarkEnd w:id="245"/>
       <w:bookmarkEnd w:id="246"/>
-      <w:proofErr w:type="spellEnd"/>
     </w:p>
     <w:bookmarkEnd w:id="247"/>
     <w:p>
@@ -52475,7 +51695,6 @@
         </w:rPr>
         <w:fldChar w:fldCharType="separate"/>
       </w:r>
-      <w:proofErr w:type="spellStart"/>
       <w:r>
         <w:rPr>
           <w:rStyle w:val="aff5"/>
@@ -52483,7 +51702,6 @@
         </w:rPr>
         <w:t>OrderLink</w:t>
       </w:r>
-      <w:proofErr w:type="spellEnd"/>
       <w:r>
         <w:rPr>
           <w:rStyle w:val="aff5"/>
@@ -52632,14 +51850,12 @@
                 <w:lang w:val="en-US"/>
               </w:rPr>
             </w:pPr>
-            <w:proofErr w:type="spellStart"/>
             <w:r>
               <w:rPr>
                 <w:lang w:val="en-US"/>
               </w:rPr>
               <w:t>ShipmentDate</w:t>
             </w:r>
-            <w:proofErr w:type="spellEnd"/>
           </w:p>
         </w:tc>
         <w:tc>
@@ -52728,14 +51944,12 @@
             <w:pPr>
               <w:ind w:left="34"/>
             </w:pPr>
-            <w:proofErr w:type="spellStart"/>
             <w:r>
               <w:rPr>
                 <w:lang w:val="en-US"/>
               </w:rPr>
               <w:t>OrderRows</w:t>
             </w:r>
-            <w:proofErr w:type="spellEnd"/>
           </w:p>
         </w:tc>
         <w:tc>
@@ -52791,14 +52005,12 @@
               </w:rPr>
               <w:fldChar w:fldCharType="separate"/>
             </w:r>
-            <w:proofErr w:type="spellStart"/>
             <w:r>
               <w:rPr>
                 <w:lang w:val="en-US"/>
               </w:rPr>
               <w:t>ShipmentOrderRow</w:t>
             </w:r>
-            <w:proofErr w:type="spellEnd"/>
             <w:r>
               <w:rPr>
                 <w:rStyle w:val="af0"/>
@@ -52843,14 +52055,12 @@
                 <w:lang w:val="en-US"/>
               </w:rPr>
             </w:pPr>
-            <w:proofErr w:type="spellStart"/>
             <w:r>
               <w:rPr>
                 <w:lang w:val="en-US"/>
               </w:rPr>
               <w:t>DeliveryInfo</w:t>
             </w:r>
-            <w:proofErr w:type="spellEnd"/>
           </w:p>
         </w:tc>
         <w:tc>
@@ -52906,14 +52116,12 @@
               </w:rPr>
               <w:fldChar w:fldCharType="separate"/>
             </w:r>
-            <w:proofErr w:type="spellStart"/>
             <w:r>
               <w:rPr>
                 <w:lang w:val="en-US"/>
               </w:rPr>
               <w:t>DeliveryInfo</w:t>
             </w:r>
-            <w:proofErr w:type="spellEnd"/>
             <w:r>
               <w:rPr>
                 <w:rStyle w:val="af0"/>
@@ -52954,14 +52162,12 @@
                 <w:lang w:val="en-US"/>
               </w:rPr>
             </w:pPr>
-            <w:proofErr w:type="spellStart"/>
             <w:r>
               <w:rPr>
                 <w:lang w:val="en-US"/>
               </w:rPr>
               <w:t>DeliveryOptions</w:t>
             </w:r>
-            <w:proofErr w:type="spellEnd"/>
           </w:p>
         </w:tc>
         <w:tc>
@@ -53023,14 +52229,12 @@
               </w:rPr>
               <w:fldChar w:fldCharType="separate"/>
             </w:r>
-            <w:proofErr w:type="spellStart"/>
             <w:r>
               <w:rPr>
                 <w:lang w:val="en-US"/>
               </w:rPr>
               <w:t>DeliveryOptions</w:t>
             </w:r>
-            <w:proofErr w:type="spellEnd"/>
             <w:r>
               <w:rPr>
                 <w:rStyle w:val="af0"/>
@@ -53075,14 +52279,12 @@
                 <w:lang w:val="en-US"/>
               </w:rPr>
             </w:pPr>
-            <w:proofErr w:type="spellStart"/>
             <w:r>
               <w:rPr>
                 <w:lang w:val="en-US"/>
               </w:rPr>
               <w:t>AddProperties</w:t>
             </w:r>
-            <w:proofErr w:type="spellEnd"/>
           </w:p>
         </w:tc>
         <w:tc>
@@ -53138,14 +52340,12 @@
               </w:rPr>
               <w:fldChar w:fldCharType="separate"/>
             </w:r>
-            <w:proofErr w:type="spellStart"/>
             <w:r>
               <w:rPr>
                 <w:lang w:val="en-US"/>
               </w:rPr>
               <w:t>AddProperty</w:t>
             </w:r>
-            <w:proofErr w:type="spellEnd"/>
             <w:r>
               <w:rPr>
                 <w:rStyle w:val="af0"/>
@@ -53254,7 +52454,6 @@
       </w:pPr>
       <w:bookmarkStart w:id="250" w:name="_Ref515534637"/>
       <w:bookmarkStart w:id="251" w:name="ShipmentOrderRow"/>
-      <w:proofErr w:type="spellStart"/>
       <w:r>
         <w:rPr>
           <w:lang w:val="en-US"/>
@@ -53264,7 +52463,6 @@
       </w:r>
       <w:bookmarkEnd w:id="249"/>
       <w:bookmarkEnd w:id="250"/>
-      <w:proofErr w:type="spellEnd"/>
     </w:p>
     <w:bookmarkEnd w:id="251"/>
     <w:p>
@@ -53400,14 +52598,12 @@
                 <w:lang w:val="en-US"/>
               </w:rPr>
             </w:pPr>
-            <w:proofErr w:type="spellStart"/>
             <w:r>
               <w:rPr>
                 <w:lang w:val="en-US"/>
               </w:rPr>
               <w:t>OrderRowID</w:t>
             </w:r>
-            <w:proofErr w:type="spellEnd"/>
           </w:p>
         </w:tc>
         <w:tc>
@@ -53475,14 +52671,12 @@
             <w:tcW w:w="1844" w:type="dxa"/>
           </w:tcPr>
           <w:p>
-            <w:proofErr w:type="spellStart"/>
             <w:r>
               <w:rPr>
                 <w:lang w:val="en-US"/>
               </w:rPr>
               <w:t>GoodID</w:t>
             </w:r>
-            <w:proofErr w:type="spellEnd"/>
           </w:p>
         </w:tc>
         <w:tc>
@@ -53577,14 +52771,12 @@
             <w:tcW w:w="1844" w:type="dxa"/>
           </w:tcPr>
           <w:p>
-            <w:proofErr w:type="spellStart"/>
             <w:r>
               <w:rPr>
                 <w:lang w:val="en-US"/>
               </w:rPr>
               <w:t>FeatureID</w:t>
             </w:r>
-            <w:proofErr w:type="spellEnd"/>
           </w:p>
         </w:tc>
         <w:tc>
@@ -53651,14 +52843,12 @@
             <w:tcW w:w="1844" w:type="dxa"/>
           </w:tcPr>
           <w:p>
-            <w:proofErr w:type="spellStart"/>
             <w:r>
               <w:rPr>
                 <w:lang w:val="en-US"/>
               </w:rPr>
               <w:t>GoodName</w:t>
             </w:r>
-            <w:proofErr w:type="spellEnd"/>
           </w:p>
         </w:tc>
         <w:tc>
@@ -53792,14 +52982,12 @@
             <w:tcW w:w="1844" w:type="dxa"/>
           </w:tcPr>
           <w:p>
-            <w:proofErr w:type="spellStart"/>
             <w:r>
               <w:rPr>
                 <w:lang w:val="en-US"/>
               </w:rPr>
               <w:t>ShipmentDate</w:t>
             </w:r>
-            <w:proofErr w:type="spellEnd"/>
           </w:p>
         </w:tc>
         <w:tc>
@@ -53866,14 +53054,12 @@
             <w:tcW w:w="1844" w:type="dxa"/>
           </w:tcPr>
           <w:p>
-            <w:proofErr w:type="spellStart"/>
             <w:r>
               <w:rPr>
                 <w:lang w:val="en-US"/>
               </w:rPr>
               <w:t>Prelimenary</w:t>
             </w:r>
-            <w:proofErr w:type="spellEnd"/>
           </w:p>
         </w:tc>
         <w:tc>
@@ -53935,14 +53121,12 @@
             <w:tcW w:w="1844" w:type="dxa"/>
           </w:tcPr>
           <w:p>
-            <w:proofErr w:type="spellStart"/>
             <w:r>
               <w:rPr>
                 <w:lang w:val="en-US"/>
               </w:rPr>
               <w:t>StockID</w:t>
             </w:r>
-            <w:proofErr w:type="spellEnd"/>
           </w:p>
         </w:tc>
         <w:tc>
@@ -54019,14 +53203,12 @@
             <w:tcW w:w="1844" w:type="dxa"/>
           </w:tcPr>
           <w:p>
-            <w:proofErr w:type="spellStart"/>
             <w:r>
               <w:rPr>
                 <w:lang w:val="en-US"/>
               </w:rPr>
               <w:t>OwnerID</w:t>
             </w:r>
-            <w:proofErr w:type="spellEnd"/>
           </w:p>
         </w:tc>
         <w:tc>
@@ -54084,14 +53266,12 @@
             <w:tcW w:w="1844" w:type="dxa"/>
           </w:tcPr>
           <w:p>
-            <w:proofErr w:type="spellStart"/>
             <w:r>
               <w:rPr>
                 <w:lang w:val="en-US"/>
               </w:rPr>
               <w:t>QualityID</w:t>
             </w:r>
-            <w:proofErr w:type="spellEnd"/>
           </w:p>
         </w:tc>
         <w:tc>
@@ -54212,14 +53392,12 @@
             <w:tcW w:w="1844" w:type="dxa"/>
           </w:tcPr>
           <w:p>
-            <w:proofErr w:type="spellStart"/>
             <w:r>
               <w:rPr>
                 <w:lang w:val="en-US"/>
               </w:rPr>
               <w:t>InsurancePrice</w:t>
             </w:r>
-            <w:proofErr w:type="spellEnd"/>
           </w:p>
         </w:tc>
         <w:tc>
@@ -54282,14 +53460,12 @@
                 <w:lang w:val="en-US"/>
               </w:rPr>
             </w:pPr>
-            <w:proofErr w:type="spellStart"/>
             <w:r>
               <w:rPr>
                 <w:lang w:val="en-US"/>
               </w:rPr>
               <w:t>ShipmentGroup</w:t>
             </w:r>
-            <w:proofErr w:type="spellEnd"/>
           </w:p>
         </w:tc>
         <w:tc>
@@ -54358,14 +53534,12 @@
                 <w:lang w:val="en-US"/>
               </w:rPr>
             </w:pPr>
-            <w:proofErr w:type="spellStart"/>
             <w:r>
               <w:rPr>
                 <w:lang w:val="en-US"/>
               </w:rPr>
               <w:t>DeliveryInfo</w:t>
             </w:r>
-            <w:proofErr w:type="spellEnd"/>
           </w:p>
         </w:tc>
         <w:tc>
@@ -54421,14 +53595,12 @@
               </w:rPr>
               <w:fldChar w:fldCharType="separate"/>
             </w:r>
-            <w:proofErr w:type="spellStart"/>
             <w:r>
               <w:rPr>
                 <w:lang w:val="en-US"/>
               </w:rPr>
               <w:t>DeliveryInfo</w:t>
             </w:r>
-            <w:proofErr w:type="spellEnd"/>
             <w:r>
               <w:rPr>
                 <w:rStyle w:val="af0"/>
@@ -54618,7 +53790,6 @@
                 <w:lang w:val="en-US"/>
               </w:rPr>
             </w:pPr>
-            <w:proofErr w:type="spellStart"/>
             <w:r>
               <w:rPr>
                 <w:sz w:val="22"/>
@@ -54627,7 +53798,6 @@
               </w:rPr>
               <w:t>KeepingVariantID</w:t>
             </w:r>
-            <w:proofErr w:type="spellEnd"/>
           </w:p>
         </w:tc>
         <w:tc>
@@ -54723,7 +53893,6 @@
       </w:pPr>
       <w:bookmarkStart w:id="254" w:name="_Ref515534607"/>
       <w:bookmarkStart w:id="255" w:name="KitOrder"/>
-      <w:proofErr w:type="spellStart"/>
       <w:r>
         <w:rPr>
           <w:lang w:val="en-US"/>
@@ -54732,7 +53901,6 @@
       </w:r>
       <w:bookmarkEnd w:id="252"/>
       <w:bookmarkEnd w:id="254"/>
-      <w:proofErr w:type="spellEnd"/>
     </w:p>
     <w:bookmarkEnd w:id="255"/>
     <w:p>
@@ -54771,14 +53939,12 @@
         </w:rPr>
         <w:fldChar w:fldCharType="separate"/>
       </w:r>
-      <w:proofErr w:type="spellStart"/>
       <w:r>
         <w:rPr>
           <w:rStyle w:val="aff5"/>
         </w:rPr>
         <w:t>OrderLink</w:t>
       </w:r>
-      <w:proofErr w:type="spellEnd"/>
       <w:r>
         <w:rPr>
           <w:rStyle w:val="aff5"/>
@@ -55044,14 +54210,12 @@
               </w:rPr>
               <w:fldChar w:fldCharType="separate"/>
             </w:r>
-            <w:proofErr w:type="spellStart"/>
             <w:r>
               <w:rPr>
                 <w:rStyle w:val="aff5"/>
               </w:rPr>
               <w:t>createStock</w:t>
             </w:r>
-            <w:proofErr w:type="spellEnd"/>
             <w:r>
               <w:rPr>
                 <w:rStyle w:val="aff5"/>
@@ -55198,14 +54362,12 @@
               </w:rPr>
               <w:fldChar w:fldCharType="separate"/>
             </w:r>
-            <w:proofErr w:type="spellStart"/>
             <w:r>
               <w:rPr>
                 <w:rStyle w:val="aff5"/>
               </w:rPr>
               <w:t>createOwner</w:t>
             </w:r>
-            <w:proofErr w:type="spellEnd"/>
             <w:r>
               <w:rPr>
                 <w:rStyle w:val="aff5"/>
@@ -55230,14 +54392,12 @@
                 <w:lang w:val="en-US"/>
               </w:rPr>
             </w:pPr>
-            <w:proofErr w:type="spellStart"/>
             <w:r>
               <w:rPr>
                 <w:lang w:val="en-US"/>
               </w:rPr>
               <w:t>OrderRows</w:t>
             </w:r>
-            <w:proofErr w:type="spellEnd"/>
           </w:p>
         </w:tc>
         <w:tc>
@@ -55303,14 +54463,12 @@
               </w:rPr>
               <w:fldChar w:fldCharType="separate"/>
             </w:r>
-            <w:proofErr w:type="spellStart"/>
             <w:r>
               <w:rPr>
                 <w:lang w:val="en-US"/>
               </w:rPr>
               <w:t>KitOrderRow</w:t>
             </w:r>
-            <w:proofErr w:type="spellEnd"/>
             <w:r>
               <w:rPr>
                 <w:rStyle w:val="af0"/>
@@ -55352,14 +54510,12 @@
                 <w:lang w:val="en-US"/>
               </w:rPr>
             </w:pPr>
-            <w:proofErr w:type="spellStart"/>
             <w:r>
               <w:rPr>
                 <w:lang w:val="en-US"/>
               </w:rPr>
               <w:t>AddProperties</w:t>
             </w:r>
-            <w:proofErr w:type="spellEnd"/>
           </w:p>
         </w:tc>
         <w:tc>
@@ -55415,14 +54571,12 @@
               </w:rPr>
               <w:fldChar w:fldCharType="separate"/>
             </w:r>
-            <w:proofErr w:type="spellStart"/>
             <w:r>
               <w:rPr>
                 <w:lang w:val="en-US"/>
               </w:rPr>
               <w:t>AddProperty</w:t>
             </w:r>
-            <w:proofErr w:type="spellEnd"/>
             <w:r>
               <w:rPr>
                 <w:rStyle w:val="af0"/>
@@ -55521,7 +54675,6 @@
       </w:pPr>
       <w:bookmarkStart w:id="256" w:name="_Ref505596260"/>
       <w:bookmarkStart w:id="257" w:name="KitOrderRow"/>
-      <w:proofErr w:type="spellStart"/>
       <w:r>
         <w:rPr>
           <w:lang w:val="en-US"/>
@@ -55529,7 +54682,6 @@
         <w:t>KitOrderRow</w:t>
       </w:r>
       <w:bookmarkEnd w:id="256"/>
-      <w:proofErr w:type="spellEnd"/>
     </w:p>
     <w:tbl>
       <w:tblPr>
@@ -55668,14 +54820,12 @@
             <w:pPr>
               <w:ind w:left="34"/>
             </w:pPr>
-            <w:proofErr w:type="spellStart"/>
             <w:r>
               <w:rPr>
                 <w:lang w:val="en-US"/>
               </w:rPr>
               <w:t>OrderRowID</w:t>
             </w:r>
-            <w:proofErr w:type="spellEnd"/>
           </w:p>
         </w:tc>
         <w:tc>
@@ -55771,14 +54921,12 @@
             <w:pPr>
               <w:ind w:left="34"/>
             </w:pPr>
-            <w:proofErr w:type="spellStart"/>
             <w:r>
               <w:rPr>
                 <w:lang w:val="en-US"/>
               </w:rPr>
               <w:t>GoodID</w:t>
             </w:r>
-            <w:proofErr w:type="spellEnd"/>
           </w:p>
         </w:tc>
         <w:tc>
@@ -55869,14 +55017,12 @@
               </w:rPr>
               <w:fldChar w:fldCharType="separate"/>
             </w:r>
-            <w:proofErr w:type="spellStart"/>
             <w:r>
               <w:rPr>
                 <w:rStyle w:val="aff5"/>
               </w:rPr>
               <w:t>createGood</w:t>
             </w:r>
-            <w:proofErr w:type="spellEnd"/>
             <w:r>
               <w:rPr>
                 <w:rStyle w:val="aff5"/>
@@ -55995,7 +55141,6 @@
       </w:pPr>
       <w:bookmarkStart w:id="258" w:name="_Ref515534675"/>
       <w:bookmarkStart w:id="259" w:name="TripOrder"/>
-      <w:proofErr w:type="spellStart"/>
       <w:r>
         <w:rPr>
           <w:lang w:val="en-US"/>
@@ -56004,7 +55149,6 @@
       </w:r>
       <w:bookmarkEnd w:id="253"/>
       <w:bookmarkEnd w:id="258"/>
-      <w:proofErr w:type="spellEnd"/>
     </w:p>
     <w:bookmarkEnd w:id="259"/>
     <w:p>
@@ -56043,14 +55187,12 @@
         </w:rPr>
         <w:fldChar w:fldCharType="separate"/>
       </w:r>
-      <w:proofErr w:type="spellStart"/>
       <w:r>
         <w:rPr>
           <w:rStyle w:val="aff5"/>
         </w:rPr>
         <w:t>OrderLink</w:t>
       </w:r>
-      <w:proofErr w:type="spellEnd"/>
       <w:r>
         <w:rPr>
           <w:rStyle w:val="aff5"/>
@@ -56060,14 +55202,12 @@
       <w:r>
         <w:t xml:space="preserve">. Данные для создания документа </w:t>
       </w:r>
-      <w:proofErr w:type="spellStart"/>
       <w:r>
         <w:rPr>
           <w:b/>
         </w:rPr>
         <w:t>ПрибытиеТС</w:t>
       </w:r>
-      <w:proofErr w:type="spellEnd"/>
       <w:r>
         <w:t xml:space="preserve"> с набором инструкций в статусе </w:t>
       </w:r>
@@ -56217,14 +55357,12 @@
             <w:pPr>
               <w:ind w:left="34"/>
             </w:pPr>
-            <w:proofErr w:type="spellStart"/>
             <w:r>
               <w:rPr>
                 <w:lang w:val="en-US"/>
               </w:rPr>
               <w:t>DepartureDate</w:t>
             </w:r>
-            <w:proofErr w:type="spellEnd"/>
           </w:p>
         </w:tc>
         <w:tc>
@@ -56526,14 +55664,12 @@
                 <w:lang w:val="en-US"/>
               </w:rPr>
             </w:pPr>
-            <w:proofErr w:type="spellStart"/>
             <w:r>
               <w:rPr>
                 <w:lang w:val="en-US"/>
               </w:rPr>
               <w:t>StockID</w:t>
             </w:r>
-            <w:proofErr w:type="spellEnd"/>
           </w:p>
         </w:tc>
         <w:tc>
@@ -56598,28 +55734,24 @@
             <w:r>
               <w:t xml:space="preserve">В первую очередь берется для поиска </w:t>
             </w:r>
-            <w:proofErr w:type="spellStart"/>
             <w:r>
               <w:rPr>
                 <w:lang w:val="en-US"/>
               </w:rPr>
               <w:t>StockID</w:t>
             </w:r>
-            <w:proofErr w:type="spellEnd"/>
             <w:r>
               <w:t xml:space="preserve"> </w:t>
             </w:r>
             <w:r>
               <w:t xml:space="preserve">из </w:t>
             </w:r>
-            <w:proofErr w:type="spellStart"/>
             <w:r>
               <w:rPr>
                 <w:lang w:val="en-US"/>
               </w:rPr>
               <w:t>OrderLink</w:t>
             </w:r>
-            <w:proofErr w:type="spellEnd"/>
             <w:r>
               <w:t>.</w:t>
             </w:r>
@@ -56720,14 +55852,12 @@
               </w:rPr>
               <w:fldChar w:fldCharType="separate"/>
             </w:r>
-            <w:proofErr w:type="spellStart"/>
             <w:r>
               <w:rPr>
                 <w:lang w:val="en-US"/>
               </w:rPr>
               <w:t>TripOrderInstruction</w:t>
             </w:r>
-            <w:proofErr w:type="spellEnd"/>
             <w:r>
               <w:rPr>
                 <w:rStyle w:val="af0"/>
@@ -56829,14 +55959,12 @@
               </w:rPr>
               <w:fldChar w:fldCharType="separate"/>
             </w:r>
-            <w:proofErr w:type="spellStart"/>
             <w:r>
               <w:rPr>
                 <w:lang w:val="en-US"/>
               </w:rPr>
               <w:t>TripOrderOptions</w:t>
             </w:r>
-            <w:proofErr w:type="spellEnd"/>
             <w:r>
               <w:rPr>
                 <w:rStyle w:val="af0"/>
@@ -56887,7 +56015,6 @@
       <w:bookmarkEnd w:id="264"/>
       <w:bookmarkEnd w:id="265"/>
       <w:bookmarkEnd w:id="266"/>
-      <w:proofErr w:type="spellStart"/>
       <w:r>
         <w:rPr>
           <w:lang w:val="en-US"/>
@@ -56895,7 +56022,6 @@
         <w:t>TripOrderInstruction</w:t>
       </w:r>
       <w:bookmarkEnd w:id="267"/>
-      <w:proofErr w:type="spellEnd"/>
     </w:p>
     <w:tbl>
       <w:tblPr>
@@ -57102,14 +56228,12 @@
             <w:tcW w:w="1844" w:type="dxa"/>
           </w:tcPr>
           <w:p>
-            <w:proofErr w:type="spellStart"/>
             <w:r>
               <w:rPr>
                 <w:lang w:val="en-US"/>
               </w:rPr>
               <w:t>RouteID</w:t>
             </w:r>
-            <w:proofErr w:type="spellEnd"/>
           </w:p>
         </w:tc>
         <w:tc>
@@ -57191,14 +56315,12 @@
                 <w:lang w:val="en-US"/>
               </w:rPr>
             </w:pPr>
-            <w:proofErr w:type="spellStart"/>
             <w:r>
               <w:rPr>
                 <w:lang w:val="en-US"/>
               </w:rPr>
               <w:t>ClientID</w:t>
             </w:r>
-            <w:proofErr w:type="spellEnd"/>
           </w:p>
         </w:tc>
         <w:tc>
@@ -57277,14 +56399,12 @@
                 <w:lang w:val="en-US"/>
               </w:rPr>
             </w:pPr>
-            <w:proofErr w:type="spellStart"/>
             <w:r>
               <w:rPr>
                 <w:lang w:val="en-US"/>
               </w:rPr>
               <w:t>OrderLink</w:t>
             </w:r>
-            <w:proofErr w:type="spellEnd"/>
           </w:p>
         </w:tc>
         <w:tc>
@@ -57343,14 +56463,12 @@
               </w:rPr>
               <w:fldChar w:fldCharType="separate"/>
             </w:r>
-            <w:proofErr w:type="spellStart"/>
             <w:r>
               <w:rPr>
                 <w:rStyle w:val="aff5"/>
               </w:rPr>
               <w:t>OrderLink</w:t>
             </w:r>
-            <w:proofErr w:type="spellEnd"/>
             <w:r>
               <w:rPr>
                 <w:rStyle w:val="aff5"/>
@@ -57537,14 +56655,12 @@
                 <w:lang w:val="en-US"/>
               </w:rPr>
             </w:pPr>
-            <w:proofErr w:type="spellStart"/>
             <w:r>
               <w:rPr>
                 <w:lang w:val="en-US"/>
               </w:rPr>
               <w:t>RouteOrder</w:t>
             </w:r>
-            <w:proofErr w:type="spellEnd"/>
           </w:p>
         </w:tc>
         <w:tc>
@@ -57620,7 +56736,6 @@
       </w:pPr>
       <w:bookmarkStart w:id="269" w:name="_Ref477268765"/>
       <w:bookmarkStart w:id="270" w:name="TripOrderOptions"/>
-      <w:proofErr w:type="spellStart"/>
       <w:r>
         <w:rPr>
           <w:lang w:val="en-US"/>
@@ -57628,7 +56743,6 @@
         <w:t>TripOrderOptions</w:t>
       </w:r>
       <w:bookmarkEnd w:id="269"/>
-      <w:proofErr w:type="spellEnd"/>
     </w:p>
     <w:tbl>
       <w:tblPr>
@@ -57680,14 +56794,12 @@
                 <w:lang w:val="en-US"/>
               </w:rPr>
             </w:pPr>
-            <w:proofErr w:type="spellStart"/>
             <w:r>
               <w:rPr>
                 <w:b/>
               </w:rPr>
               <w:t>Исп</w:t>
             </w:r>
-            <w:proofErr w:type="spellEnd"/>
             <w:r>
               <w:rPr>
                 <w:b/>
@@ -57783,14 +56895,12 @@
                 <w:lang w:val="en-US"/>
               </w:rPr>
             </w:pPr>
-            <w:proofErr w:type="spellStart"/>
             <w:r>
               <w:rPr>
                 <w:lang w:val="en-US"/>
               </w:rPr>
               <w:t>Pos</w:t>
             </w:r>
-            <w:proofErr w:type="spellEnd"/>
           </w:p>
         </w:tc>
         <w:tc>
@@ -58351,7 +57461,6 @@
       <w:bookmarkStart w:id="271" w:name="_Ref506557210"/>
       <w:bookmarkStart w:id="272" w:name="AdviceDoc"/>
       <w:bookmarkStart w:id="273" w:name="_Ref477460632"/>
-      <w:proofErr w:type="spellStart"/>
       <w:r>
         <w:rPr>
           <w:lang w:val="en-US"/>
@@ -58359,7 +57468,6 @@
         <w:t>AdviceDoc</w:t>
       </w:r>
       <w:bookmarkEnd w:id="271"/>
-      <w:proofErr w:type="spellEnd"/>
     </w:p>
     <w:bookmarkEnd w:id="272"/>
     <w:p>
@@ -58506,14 +57614,12 @@
             <w:pPr>
               <w:ind w:left="34"/>
             </w:pPr>
-            <w:proofErr w:type="spellStart"/>
             <w:r>
               <w:rPr>
                 <w:lang w:val="en-US"/>
               </w:rPr>
               <w:t>DocID</w:t>
             </w:r>
-            <w:proofErr w:type="spellEnd"/>
           </w:p>
         </w:tc>
         <w:tc>
@@ -58599,14 +57705,12 @@
                 <w:lang w:val="en-US"/>
               </w:rPr>
             </w:pPr>
-            <w:proofErr w:type="spellStart"/>
             <w:r>
               <w:rPr>
                 <w:lang w:val="en-US"/>
               </w:rPr>
               <w:t>DocNum</w:t>
             </w:r>
-            <w:proofErr w:type="spellEnd"/>
           </w:p>
         </w:tc>
         <w:tc>
@@ -58675,14 +57779,12 @@
                 <w:lang w:val="en-US"/>
               </w:rPr>
             </w:pPr>
-            <w:proofErr w:type="spellStart"/>
             <w:r>
               <w:rPr>
                 <w:lang w:val="en-US"/>
               </w:rPr>
               <w:t>DocDate</w:t>
             </w:r>
-            <w:proofErr w:type="spellEnd"/>
           </w:p>
         </w:tc>
         <w:tc>
@@ -58757,14 +57859,12 @@
             <w:pPr>
               <w:ind w:left="34"/>
             </w:pPr>
-            <w:proofErr w:type="spellStart"/>
             <w:r>
               <w:rPr>
                 <w:lang w:val="en-US"/>
               </w:rPr>
               <w:t>Storeman</w:t>
             </w:r>
-            <w:proofErr w:type="spellEnd"/>
           </w:p>
         </w:tc>
         <w:tc>
@@ -58904,7 +58004,6 @@
       </w:pPr>
       <w:bookmarkStart w:id="274" w:name="_Ref483406286"/>
       <w:bookmarkStart w:id="275" w:name="AdviceRow"/>
-      <w:proofErr w:type="spellStart"/>
       <w:r>
         <w:rPr>
           <w:lang w:val="en-US"/>
@@ -58912,7 +58011,6 @@
         <w:t>AdviceRow</w:t>
       </w:r>
       <w:bookmarkEnd w:id="274"/>
-      <w:proofErr w:type="spellEnd"/>
     </w:p>
     <w:bookmarkEnd w:id="275"/>
     <w:p>
@@ -58974,14 +58072,12 @@
                 <w:lang w:val="en-US"/>
               </w:rPr>
             </w:pPr>
-            <w:proofErr w:type="spellStart"/>
             <w:r>
               <w:rPr>
                 <w:b/>
               </w:rPr>
               <w:t>Исп</w:t>
             </w:r>
-            <w:proofErr w:type="spellEnd"/>
             <w:r>
               <w:rPr>
                 <w:b/>
@@ -59059,14 +58155,12 @@
             <w:tcW w:w="1560" w:type="dxa"/>
           </w:tcPr>
           <w:p>
-            <w:proofErr w:type="spellStart"/>
             <w:r>
               <w:rPr>
                 <w:lang w:val="en-US"/>
               </w:rPr>
               <w:t>GoodID</w:t>
             </w:r>
-            <w:proofErr w:type="spellEnd"/>
           </w:p>
         </w:tc>
         <w:tc>
@@ -59163,14 +58257,12 @@
                 <w:lang w:val="en-US"/>
               </w:rPr>
             </w:pPr>
-            <w:proofErr w:type="spellStart"/>
             <w:r>
               <w:rPr>
                 <w:lang w:val="en-US"/>
               </w:rPr>
               <w:t>FeatureID</w:t>
             </w:r>
-            <w:proofErr w:type="spellEnd"/>
           </w:p>
         </w:tc>
         <w:tc>
@@ -59325,14 +58417,12 @@
                 <w:lang w:val="en-US"/>
               </w:rPr>
             </w:pPr>
-            <w:proofErr w:type="spellStart"/>
             <w:r>
               <w:rPr>
                 <w:lang w:val="en-US"/>
               </w:rPr>
               <w:t>QuantityVar</w:t>
             </w:r>
-            <w:proofErr w:type="spellEnd"/>
           </w:p>
         </w:tc>
         <w:tc>
@@ -59453,14 +58543,12 @@
             <w:r>
               <w:fldChar w:fldCharType="separate"/>
             </w:r>
-            <w:proofErr w:type="spellStart"/>
             <w:r>
               <w:rPr>
                 <w:lang w:val="en-US"/>
               </w:rPr>
               <w:t>KeepingVariant</w:t>
             </w:r>
-            <w:proofErr w:type="spellEnd"/>
             <w:r>
               <w:fldChar w:fldCharType="end"/>
             </w:r>
@@ -59498,14 +58586,12 @@
                 <w:lang w:val="en-US"/>
               </w:rPr>
             </w:pPr>
-            <w:proofErr w:type="spellStart"/>
             <w:r>
               <w:rPr>
                 <w:lang w:val="en-US"/>
               </w:rPr>
               <w:t>CargoID</w:t>
             </w:r>
-            <w:proofErr w:type="spellEnd"/>
           </w:p>
         </w:tc>
         <w:tc>
@@ -59549,13 +58635,8 @@
           </w:tcPr>
           <w:p>
             <w:r>
-              <w:t xml:space="preserve">Код </w:t>
-            </w:r>
-            <w:proofErr w:type="spellStart"/>
-            <w:r>
-              <w:t>грузоместа</w:t>
-            </w:r>
-            <w:proofErr w:type="spellEnd"/>
+              <w:t>Код грузоместа</w:t>
+            </w:r>
           </w:p>
         </w:tc>
         <w:tc>
@@ -59564,13 +58645,8 @@
           </w:tcPr>
           <w:p>
             <w:r>
-              <w:t xml:space="preserve">Заполняется в случае подтверждения с разбивкой по </w:t>
-            </w:r>
-            <w:proofErr w:type="spellStart"/>
-            <w:r>
-              <w:t>грузоместам</w:t>
-            </w:r>
-            <w:proofErr w:type="spellEnd"/>
+              <w:t>Заполняется в случае подтверждения с разбивкой по грузоместам</w:t>
+            </w:r>
           </w:p>
         </w:tc>
       </w:tr>
@@ -59588,14 +58664,12 @@
                 <w:lang w:val="en-US"/>
               </w:rPr>
             </w:pPr>
-            <w:proofErr w:type="spellStart"/>
             <w:r>
               <w:rPr>
                 <w:lang w:val="en-US"/>
               </w:rPr>
               <w:t>OrderRowID</w:t>
             </w:r>
-            <w:proofErr w:type="spellEnd"/>
           </w:p>
         </w:tc>
         <w:tc>
@@ -59673,14 +58747,12 @@
                 <w:lang w:val="en-US"/>
               </w:rPr>
             </w:pPr>
-            <w:proofErr w:type="spellStart"/>
             <w:r>
               <w:rPr>
                 <w:lang w:val="en-US"/>
               </w:rPr>
               <w:t>QualityID</w:t>
             </w:r>
-            <w:proofErr w:type="spellEnd"/>
           </w:p>
         </w:tc>
         <w:tc>
@@ -59863,14 +58935,12 @@
                 <w:lang w:val="en-US"/>
               </w:rPr>
             </w:pPr>
-            <w:proofErr w:type="spellStart"/>
             <w:r>
               <w:rPr>
                 <w:lang w:val="en-US"/>
               </w:rPr>
               <w:t>ProblemID</w:t>
             </w:r>
-            <w:proofErr w:type="spellEnd"/>
           </w:p>
         </w:tc>
         <w:tc>
@@ -60061,14 +59131,12 @@
                 <w:lang w:val="en-US"/>
               </w:rPr>
             </w:pPr>
-            <w:proofErr w:type="spellStart"/>
             <w:r>
               <w:rPr>
                 <w:lang w:val="en-US"/>
               </w:rPr>
               <w:t>OrderID</w:t>
             </w:r>
-            <w:proofErr w:type="spellEnd"/>
           </w:p>
         </w:tc>
         <w:tc>
@@ -60155,7 +59223,6 @@
       </w:pPr>
       <w:bookmarkStart w:id="277" w:name="_Ref506551549"/>
       <w:bookmarkStart w:id="278" w:name="BalanceRow"/>
-      <w:proofErr w:type="spellStart"/>
       <w:r>
         <w:rPr>
           <w:lang w:val="en-US"/>
@@ -60165,7 +59232,6 @@
       </w:r>
       <w:bookmarkEnd w:id="276"/>
       <w:bookmarkEnd w:id="277"/>
-      <w:proofErr w:type="spellEnd"/>
     </w:p>
     <w:bookmarkEnd w:id="278"/>
     <w:p>
@@ -60308,14 +59374,12 @@
                 <w:lang w:val="en-US"/>
               </w:rPr>
             </w:pPr>
-            <w:proofErr w:type="spellStart"/>
             <w:r>
               <w:rPr>
                 <w:lang w:val="en-US"/>
               </w:rPr>
               <w:t>GoodID</w:t>
             </w:r>
-            <w:proofErr w:type="spellEnd"/>
           </w:p>
         </w:tc>
         <w:tc>
@@ -60385,14 +59449,12 @@
                 <w:lang w:val="en-US"/>
               </w:rPr>
             </w:pPr>
-            <w:proofErr w:type="spellStart"/>
             <w:r>
               <w:rPr>
                 <w:lang w:val="en-US"/>
               </w:rPr>
               <w:t>FeatureID</w:t>
             </w:r>
-            <w:proofErr w:type="spellEnd"/>
           </w:p>
         </w:tc>
         <w:tc>
@@ -60462,14 +59524,12 @@
                 <w:lang w:val="en-US"/>
               </w:rPr>
             </w:pPr>
-            <w:proofErr w:type="spellStart"/>
             <w:r>
               <w:rPr>
                 <w:lang w:val="en-US"/>
               </w:rPr>
               <w:t>StockID</w:t>
             </w:r>
-            <w:proofErr w:type="spellEnd"/>
           </w:p>
         </w:tc>
         <w:tc>
@@ -60539,14 +59599,12 @@
                 <w:lang w:val="en-US"/>
               </w:rPr>
             </w:pPr>
-            <w:proofErr w:type="spellStart"/>
             <w:r>
               <w:rPr>
                 <w:lang w:val="en-US"/>
               </w:rPr>
               <w:t>OwnerID</w:t>
             </w:r>
-            <w:proofErr w:type="spellEnd"/>
           </w:p>
         </w:tc>
         <w:tc>
@@ -60856,7 +59914,6 @@
       <w:bookmarkEnd w:id="282"/>
       <w:bookmarkEnd w:id="283"/>
       <w:bookmarkEnd w:id="284"/>
-      <w:proofErr w:type="spellStart"/>
       <w:r>
         <w:rPr>
           <w:lang w:val="en-US"/>
@@ -60871,7 +59928,6 @@
         <w:t>Row</w:t>
       </w:r>
       <w:bookmarkEnd w:id="285"/>
-      <w:proofErr w:type="spellEnd"/>
     </w:p>
     <w:bookmarkEnd w:id="286"/>
     <w:p>
@@ -61071,7 +60127,6 @@
                 <w:lang w:val="en-US"/>
               </w:rPr>
             </w:pPr>
-            <w:proofErr w:type="spellStart"/>
             <w:r>
               <w:rPr>
                 <w:rFonts w:cstheme="minorHAnsi"/>
@@ -61079,7 +60134,6 @@
               </w:rPr>
               <w:t>GoodID</w:t>
             </w:r>
-            <w:proofErr w:type="spellEnd"/>
           </w:p>
         </w:tc>
         <w:tc>
@@ -61212,7 +60266,6 @@
                 <w:lang w:val="en-US"/>
               </w:rPr>
             </w:pPr>
-            <w:proofErr w:type="spellStart"/>
             <w:r>
               <w:rPr>
                 <w:rFonts w:cstheme="minorHAnsi"/>
@@ -61220,7 +60273,6 @@
               </w:rPr>
               <w:t>FeatureID</w:t>
             </w:r>
-            <w:proofErr w:type="spellEnd"/>
           </w:p>
         </w:tc>
         <w:tc>
@@ -61350,7 +60402,6 @@
                 <w:lang w:val="en-US"/>
               </w:rPr>
             </w:pPr>
-            <w:proofErr w:type="spellStart"/>
             <w:r>
               <w:rPr>
                 <w:rFonts w:cstheme="minorHAnsi"/>
@@ -61358,7 +60409,6 @@
               </w:rPr>
               <w:t>DiffType</w:t>
             </w:r>
-            <w:proofErr w:type="spellEnd"/>
           </w:p>
         </w:tc>
         <w:tc>
@@ -61639,7 +60689,6 @@
                 <w:lang w:val="en-US"/>
               </w:rPr>
             </w:pPr>
-            <w:proofErr w:type="spellStart"/>
             <w:r>
               <w:rPr>
                 <w:rFonts w:cstheme="minorHAnsi"/>
@@ -61647,7 +60696,6 @@
               </w:rPr>
               <w:t>StockID</w:t>
             </w:r>
-            <w:proofErr w:type="spellEnd"/>
           </w:p>
         </w:tc>
         <w:tc>
@@ -61778,7 +60826,6 @@
                 <w:lang w:val="en-US"/>
               </w:rPr>
             </w:pPr>
-            <w:proofErr w:type="spellStart"/>
             <w:r>
               <w:rPr>
                 <w:rFonts w:cstheme="minorHAnsi"/>
@@ -61786,7 +60833,6 @@
               </w:rPr>
               <w:t>AddressID</w:t>
             </w:r>
-            <w:proofErr w:type="spellEnd"/>
           </w:p>
         </w:tc>
         <w:tc>
@@ -61903,7 +60949,6 @@
       </w:pPr>
       <w:bookmarkStart w:id="287" w:name="_Ref506547726"/>
       <w:bookmarkStart w:id="288" w:name="ReceivingAdvice"/>
-      <w:proofErr w:type="spellStart"/>
       <w:r>
         <w:rPr>
           <w:lang w:val="en-US"/>
@@ -61911,7 +60956,6 @@
         <w:t>ReceivingAdvice</w:t>
       </w:r>
       <w:bookmarkEnd w:id="287"/>
-      <w:proofErr w:type="spellEnd"/>
     </w:p>
     <w:bookmarkEnd w:id="288"/>
     <w:p>
@@ -62119,14 +61163,12 @@
               </w:rPr>
               <w:fldChar w:fldCharType="separate"/>
             </w:r>
-            <w:proofErr w:type="spellStart"/>
             <w:r>
               <w:rPr>
                 <w:rStyle w:val="aff5"/>
               </w:rPr>
               <w:t>OrderLink</w:t>
             </w:r>
-            <w:proofErr w:type="spellEnd"/>
             <w:r>
               <w:rPr>
                 <w:rStyle w:val="aff5"/>
@@ -62219,14 +61261,12 @@
               </w:rPr>
               <w:fldChar w:fldCharType="separate"/>
             </w:r>
-            <w:proofErr w:type="spellStart"/>
             <w:r>
               <w:rPr>
                 <w:lang w:val="en-US"/>
               </w:rPr>
               <w:t>AdviceDoc</w:t>
             </w:r>
-            <w:proofErr w:type="spellEnd"/>
             <w:r>
               <w:rPr>
                 <w:lang w:val="en-US"/>
@@ -62365,14 +61405,12 @@
                 <w:lang w:val="en-US"/>
               </w:rPr>
             </w:pPr>
-            <w:proofErr w:type="spellStart"/>
             <w:r>
               <w:rPr>
                 <w:lang w:val="en-US"/>
               </w:rPr>
               <w:t>AdviceRows</w:t>
             </w:r>
-            <w:proofErr w:type="spellEnd"/>
           </w:p>
         </w:tc>
         <w:tc>
@@ -62425,14 +61463,12 @@
               </w:rPr>
               <w:fldChar w:fldCharType="separate"/>
             </w:r>
-            <w:proofErr w:type="spellStart"/>
             <w:r>
               <w:rPr>
                 <w:lang w:val="en-US"/>
               </w:rPr>
               <w:t>AdviceRow</w:t>
             </w:r>
-            <w:proofErr w:type="spellEnd"/>
             <w:r>
               <w:rPr>
                 <w:lang w:val="en-US"/>
@@ -62533,7 +61569,6 @@
       <w:bookmarkStart w:id="290" w:name="_Ref497682151"/>
       <w:bookmarkStart w:id="291" w:name="ReservationAdvice"/>
       <w:bookmarkEnd w:id="289"/>
-      <w:proofErr w:type="spellStart"/>
       <w:r>
         <w:rPr>
           <w:lang w:val="en-US"/>
@@ -62541,7 +61576,6 @@
         <w:t>ReservationAdvice</w:t>
       </w:r>
       <w:bookmarkEnd w:id="290"/>
-      <w:proofErr w:type="spellEnd"/>
     </w:p>
     <w:bookmarkEnd w:id="291"/>
     <w:p>
@@ -62750,14 +61784,12 @@
               </w:rPr>
               <w:fldChar w:fldCharType="separate"/>
             </w:r>
-            <w:proofErr w:type="spellStart"/>
             <w:r>
               <w:rPr>
                 <w:rStyle w:val="aff5"/>
               </w:rPr>
               <w:t>OrderLink</w:t>
             </w:r>
-            <w:proofErr w:type="spellEnd"/>
             <w:r>
               <w:rPr>
                 <w:rStyle w:val="aff5"/>
@@ -62798,14 +61830,12 @@
                 <w:lang w:val="en-US"/>
               </w:rPr>
             </w:pPr>
-            <w:proofErr w:type="spellStart"/>
             <w:r>
               <w:rPr>
                 <w:lang w:val="en-US"/>
               </w:rPr>
               <w:t>AdviceRows</w:t>
             </w:r>
-            <w:proofErr w:type="spellEnd"/>
           </w:p>
         </w:tc>
         <w:tc>
@@ -62858,14 +61888,12 @@
               </w:rPr>
               <w:fldChar w:fldCharType="separate"/>
             </w:r>
-            <w:proofErr w:type="spellStart"/>
             <w:r>
               <w:rPr>
                 <w:lang w:val="en-US"/>
               </w:rPr>
               <w:t>AdviceRow</w:t>
             </w:r>
-            <w:proofErr w:type="spellEnd"/>
             <w:r>
               <w:rPr>
                 <w:lang w:val="en-US"/>
@@ -62914,7 +61942,6 @@
       </w:pPr>
       <w:bookmarkStart w:id="292" w:name="_Ref506547770"/>
       <w:bookmarkStart w:id="293" w:name="ShipmentAdvice"/>
-      <w:proofErr w:type="spellStart"/>
       <w:r>
         <w:rPr>
           <w:lang w:val="en-US"/>
@@ -62923,7 +61950,6 @@
         <w:t>ShipmentAdvice</w:t>
       </w:r>
       <w:bookmarkEnd w:id="292"/>
-      <w:proofErr w:type="spellEnd"/>
     </w:p>
     <w:bookmarkEnd w:id="293"/>
     <w:p>
@@ -63132,14 +62158,12 @@
               </w:rPr>
               <w:fldChar w:fldCharType="separate"/>
             </w:r>
-            <w:proofErr w:type="spellStart"/>
             <w:r>
               <w:rPr>
                 <w:rStyle w:val="aff5"/>
               </w:rPr>
               <w:t>OrderLink</w:t>
             </w:r>
-            <w:proofErr w:type="spellEnd"/>
             <w:r>
               <w:rPr>
                 <w:rStyle w:val="aff5"/>
@@ -63241,14 +62265,12 @@
               </w:rPr>
               <w:fldChar w:fldCharType="separate"/>
             </w:r>
-            <w:proofErr w:type="spellStart"/>
             <w:r>
               <w:rPr>
                 <w:lang w:val="en-US"/>
               </w:rPr>
               <w:t>AdviceDoc</w:t>
             </w:r>
-            <w:proofErr w:type="spellEnd"/>
             <w:r>
               <w:rPr>
                 <w:lang w:val="en-US"/>
@@ -63295,14 +62317,12 @@
                 <w:lang w:val="en-US"/>
               </w:rPr>
             </w:pPr>
-            <w:proofErr w:type="spellStart"/>
             <w:r>
               <w:rPr>
                 <w:lang w:val="en-US"/>
               </w:rPr>
               <w:t>CargoUnits</w:t>
             </w:r>
-            <w:proofErr w:type="spellEnd"/>
           </w:p>
         </w:tc>
         <w:tc>
@@ -63361,14 +62381,12 @@
               </w:rPr>
               <w:fldChar w:fldCharType="separate"/>
             </w:r>
-            <w:proofErr w:type="spellStart"/>
             <w:r>
               <w:rPr>
                 <w:lang w:val="en-US"/>
               </w:rPr>
               <w:t>CargoUnit</w:t>
             </w:r>
-            <w:proofErr w:type="spellEnd"/>
             <w:r>
               <w:rPr>
                 <w:rStyle w:val="af0"/>
@@ -63409,14 +62427,12 @@
                 <w:lang w:val="en-US"/>
               </w:rPr>
             </w:pPr>
-            <w:proofErr w:type="spellStart"/>
             <w:r>
               <w:rPr>
                 <w:lang w:val="en-US"/>
               </w:rPr>
               <w:t>AdviceRows</w:t>
             </w:r>
-            <w:proofErr w:type="spellEnd"/>
           </w:p>
         </w:tc>
         <w:tc>
@@ -63469,14 +62485,12 @@
               </w:rPr>
               <w:fldChar w:fldCharType="separate"/>
             </w:r>
-            <w:proofErr w:type="spellStart"/>
             <w:r>
               <w:rPr>
                 <w:lang w:val="en-US"/>
               </w:rPr>
               <w:t>AdviceRow</w:t>
             </w:r>
-            <w:proofErr w:type="spellEnd"/>
             <w:r>
               <w:rPr>
                 <w:lang w:val="en-US"/>
@@ -63517,14 +62531,12 @@
                 <w:lang w:val="en-US"/>
               </w:rPr>
             </w:pPr>
-            <w:proofErr w:type="spellStart"/>
             <w:r>
               <w:rPr>
                 <w:lang w:val="en-US"/>
               </w:rPr>
               <w:t>DiffRows</w:t>
             </w:r>
-            <w:proofErr w:type="spellEnd"/>
           </w:p>
         </w:tc>
         <w:tc>
@@ -63577,14 +62589,12 @@
               </w:rPr>
               <w:fldChar w:fldCharType="separate"/>
             </w:r>
-            <w:proofErr w:type="spellStart"/>
             <w:r>
               <w:rPr>
                 <w:lang w:val="en-US"/>
               </w:rPr>
               <w:t>AdviceRow</w:t>
             </w:r>
-            <w:proofErr w:type="spellEnd"/>
             <w:r>
               <w:rPr>
                 <w:lang w:val="en-US"/>
@@ -63625,14 +62635,12 @@
                 <w:lang w:val="en-US"/>
               </w:rPr>
             </w:pPr>
-            <w:proofErr w:type="spellStart"/>
             <w:r>
               <w:rPr>
                 <w:lang w:val="en-US"/>
               </w:rPr>
               <w:t>TripDeparture</w:t>
             </w:r>
-            <w:proofErr w:type="spellEnd"/>
           </w:p>
         </w:tc>
         <w:tc>
@@ -63671,14 +62679,12 @@
             <w:r>
               <w:fldChar w:fldCharType="separate"/>
             </w:r>
-            <w:proofErr w:type="spellStart"/>
             <w:r>
               <w:rPr>
                 <w:lang w:val="en-US"/>
               </w:rPr>
               <w:t>TripDeparture</w:t>
             </w:r>
-            <w:proofErr w:type="spellEnd"/>
             <w:r>
               <w:fldChar w:fldCharType="end"/>
             </w:r>
@@ -63713,7 +62719,6 @@
       <w:bookmarkStart w:id="295" w:name="_Ref480274490"/>
       <w:bookmarkStart w:id="296" w:name="StockAdjustment"/>
       <w:bookmarkEnd w:id="294"/>
-      <w:proofErr w:type="spellStart"/>
       <w:r>
         <w:rPr>
           <w:lang w:val="en-US"/>
@@ -63721,7 +62726,6 @@
         <w:t>StockAdjustment</w:t>
       </w:r>
       <w:bookmarkEnd w:id="295"/>
-      <w:proofErr w:type="spellEnd"/>
     </w:p>
     <w:bookmarkEnd w:id="296"/>
     <w:p>
@@ -63865,14 +62869,12 @@
                 <w:lang w:val="en-US"/>
               </w:rPr>
             </w:pPr>
-            <w:proofErr w:type="spellStart"/>
             <w:r>
               <w:rPr>
                 <w:lang w:val="en-US"/>
               </w:rPr>
               <w:t>DocID</w:t>
             </w:r>
-            <w:proofErr w:type="spellEnd"/>
           </w:p>
         </w:tc>
         <w:tc>
@@ -63952,14 +62954,12 @@
                 <w:lang w:val="en-US"/>
               </w:rPr>
             </w:pPr>
-            <w:proofErr w:type="spellStart"/>
             <w:r>
               <w:rPr>
                 <w:lang w:val="en-US"/>
               </w:rPr>
               <w:t>AdjustmentType</w:t>
             </w:r>
-            <w:proofErr w:type="spellEnd"/>
           </w:p>
         </w:tc>
         <w:tc>
@@ -64233,7 +63233,6 @@
                 <w:lang w:val="en-US"/>
               </w:rPr>
             </w:pPr>
-            <w:proofErr w:type="spellStart"/>
             <w:r>
               <w:rPr>
                 <w:lang w:val="en-US"/>
@@ -64246,7 +63245,6 @@
               </w:rPr>
               <w:t>Rows</w:t>
             </w:r>
-            <w:proofErr w:type="spellEnd"/>
           </w:p>
         </w:tc>
         <w:tc>
@@ -64302,14 +63300,12 @@
               </w:rPr>
               <w:fldChar w:fldCharType="separate"/>
             </w:r>
-            <w:proofErr w:type="spellStart"/>
             <w:r>
               <w:rPr>
                 <w:lang w:val="en-US"/>
               </w:rPr>
               <w:t>StockAdjustmentRow</w:t>
             </w:r>
-            <w:proofErr w:type="spellEnd"/>
             <w:r>
               <w:rPr>
                 <w:lang w:val="en-US"/>
@@ -64353,7 +63349,6 @@
       <w:bookmarkStart w:id="297" w:name="_Ref480387220"/>
       <w:bookmarkStart w:id="298" w:name="StockAdjustmentRow"/>
       <w:bookmarkStart w:id="299" w:name="_Ref480386261"/>
-      <w:proofErr w:type="spellStart"/>
       <w:r>
         <w:rPr>
           <w:lang w:val="en-US"/>
@@ -64361,7 +63356,6 @@
         <w:t>StockAdjustmentRow</w:t>
       </w:r>
       <w:bookmarkEnd w:id="297"/>
-      <w:proofErr w:type="spellEnd"/>
     </w:p>
     <w:bookmarkEnd w:id="298"/>
     <w:p>
@@ -64719,14 +63713,12 @@
                 <w:lang w:val="en-US"/>
               </w:rPr>
             </w:pPr>
-            <w:proofErr w:type="spellStart"/>
             <w:r>
               <w:rPr>
                 <w:lang w:val="en-US"/>
               </w:rPr>
               <w:t>StorageAddress</w:t>
             </w:r>
-            <w:proofErr w:type="spellEnd"/>
           </w:p>
         </w:tc>
         <w:tc>
@@ -64783,15 +63775,7 @@
           </w:tcPr>
           <w:p>
             <w:r>
-              <w:t>Ячейка «Расхождения» имеет код «</w:t>
-            </w:r>
-            <w:proofErr w:type="spellStart"/>
-            <w:r>
-              <w:t>lost_found</w:t>
-            </w:r>
-            <w:proofErr w:type="spellEnd"/>
-            <w:r>
-              <w:t>»</w:t>
+              <w:t>Ячейка «Расхождения» имеет код «lost_found»</w:t>
             </w:r>
           </w:p>
         </w:tc>
@@ -65022,14 +64006,12 @@
                 <w:lang w:val="en-US"/>
               </w:rPr>
             </w:pPr>
-            <w:proofErr w:type="spellStart"/>
             <w:r>
               <w:rPr>
                 <w:lang w:val="en-US"/>
               </w:rPr>
               <w:t>CargoID</w:t>
             </w:r>
-            <w:proofErr w:type="spellEnd"/>
           </w:p>
         </w:tc>
         <w:tc>
@@ -65262,7 +64244,6 @@
       </w:pPr>
       <w:bookmarkStart w:id="301" w:name="_Ref515534805"/>
       <w:bookmarkStart w:id="302" w:name="StockTaking"/>
-      <w:proofErr w:type="spellStart"/>
       <w:r>
         <w:rPr>
           <w:lang w:val="en-US"/>
@@ -65272,7 +64253,6 @@
       </w:r>
       <w:bookmarkEnd w:id="300"/>
       <w:bookmarkEnd w:id="301"/>
-      <w:proofErr w:type="spellEnd"/>
     </w:p>
     <w:bookmarkEnd w:id="302"/>
     <w:p>
@@ -65509,14 +64489,12 @@
                 <w:lang w:val="en-US"/>
               </w:rPr>
             </w:pPr>
-            <w:proofErr w:type="spellStart"/>
             <w:r>
               <w:rPr>
                 <w:lang w:val="en-US"/>
               </w:rPr>
               <w:t>DocDate</w:t>
             </w:r>
-            <w:proofErr w:type="spellEnd"/>
           </w:p>
         </w:tc>
         <w:tc>
@@ -65594,14 +64572,12 @@
                 <w:lang w:val="en-US"/>
               </w:rPr>
             </w:pPr>
-            <w:proofErr w:type="spellStart"/>
             <w:r>
               <w:rPr>
                 <w:lang w:val="en-US"/>
               </w:rPr>
               <w:t>BalanceRows</w:t>
             </w:r>
-            <w:proofErr w:type="spellEnd"/>
           </w:p>
         </w:tc>
         <w:tc>
@@ -65663,14 +64639,12 @@
               </w:rPr>
               <w:fldChar w:fldCharType="separate"/>
             </w:r>
-            <w:proofErr w:type="spellStart"/>
             <w:r>
               <w:rPr>
                 <w:lang w:val="en-US"/>
               </w:rPr>
               <w:t>BalanceRow</w:t>
             </w:r>
-            <w:proofErr w:type="spellEnd"/>
             <w:r>
               <w:rPr>
                 <w:rStyle w:val="af0"/>
@@ -65711,14 +64685,12 @@
                 <w:lang w:val="en-US"/>
               </w:rPr>
             </w:pPr>
-            <w:proofErr w:type="spellStart"/>
             <w:r>
               <w:rPr>
                 <w:lang w:val="en-US"/>
               </w:rPr>
               <w:t>DiffRows</w:t>
             </w:r>
-            <w:proofErr w:type="spellEnd"/>
           </w:p>
         </w:tc>
         <w:tc>
@@ -65780,14 +64752,12 @@
               </w:rPr>
               <w:fldChar w:fldCharType="separate"/>
             </w:r>
-            <w:proofErr w:type="spellStart"/>
             <w:r>
               <w:rPr>
                 <w:lang w:val="en-US"/>
               </w:rPr>
               <w:t>BalanceRow</w:t>
             </w:r>
-            <w:proofErr w:type="spellEnd"/>
             <w:r>
               <w:rPr>
                 <w:rStyle w:val="af0"/>
@@ -65821,7 +64791,6 @@
       <w:bookmarkStart w:id="303" w:name="_Ref477269602"/>
       <w:bookmarkStart w:id="304" w:name="_Ref506548526"/>
       <w:bookmarkStart w:id="305" w:name="TripDeparture"/>
-      <w:proofErr w:type="spellStart"/>
       <w:r>
         <w:rPr>
           <w:lang w:val="en-US"/>
@@ -65830,7 +64799,6 @@
       </w:r>
       <w:bookmarkEnd w:id="303"/>
       <w:bookmarkEnd w:id="304"/>
-      <w:proofErr w:type="spellEnd"/>
     </w:p>
     <w:bookmarkEnd w:id="305"/>
     <w:p>
@@ -66036,14 +65004,12 @@
               </w:rPr>
               <w:fldChar w:fldCharType="separate"/>
             </w:r>
-            <w:proofErr w:type="spellStart"/>
             <w:r>
               <w:rPr>
                 <w:rStyle w:val="aff5"/>
               </w:rPr>
               <w:t>OrderLink</w:t>
             </w:r>
-            <w:proofErr w:type="spellEnd"/>
             <w:r>
               <w:rPr>
                 <w:rStyle w:val="aff5"/>
@@ -66084,14 +65050,12 @@
                 <w:lang w:val="en-US"/>
               </w:rPr>
             </w:pPr>
-            <w:proofErr w:type="spellStart"/>
             <w:r>
               <w:rPr>
                 <w:lang w:val="en-US"/>
               </w:rPr>
               <w:t>ArrivalDate</w:t>
             </w:r>
-            <w:proofErr w:type="spellEnd"/>
           </w:p>
         </w:tc>
         <w:tc>
@@ -66164,14 +65128,12 @@
                 <w:lang w:val="en-US"/>
               </w:rPr>
             </w:pPr>
-            <w:proofErr w:type="spellStart"/>
             <w:r>
               <w:rPr>
                 <w:lang w:val="en-US"/>
               </w:rPr>
               <w:t>DepartureDate</w:t>
             </w:r>
-            <w:proofErr w:type="spellEnd"/>
           </w:p>
         </w:tc>
         <w:tc>
@@ -66262,14 +65224,12 @@
                 <w:lang w:val="en-US"/>
               </w:rPr>
             </w:pPr>
-            <w:proofErr w:type="spellStart"/>
             <w:r>
               <w:rPr>
                 <w:lang w:val="en-US"/>
               </w:rPr>
               <w:t>CargoUnits</w:t>
             </w:r>
-            <w:proofErr w:type="spellEnd"/>
           </w:p>
         </w:tc>
         <w:tc>
@@ -66331,14 +65291,12 @@
               </w:rPr>
               <w:fldChar w:fldCharType="separate"/>
             </w:r>
-            <w:proofErr w:type="spellStart"/>
             <w:r>
               <w:rPr>
                 <w:lang w:val="en-US"/>
               </w:rPr>
               <w:t>CargoUnit</w:t>
             </w:r>
-            <w:proofErr w:type="spellEnd"/>
             <w:r>
               <w:rPr>
                 <w:rStyle w:val="af0"/>
@@ -66385,14 +65343,12 @@
                 <w:lang w:val="en-US"/>
               </w:rPr>
             </w:pPr>
-            <w:proofErr w:type="spellStart"/>
             <w:r>
               <w:rPr>
                 <w:lang w:val="en-US"/>
               </w:rPr>
               <w:t>TripDepartureRow</w:t>
             </w:r>
-            <w:proofErr w:type="spellEnd"/>
           </w:p>
         </w:tc>
         <w:tc>
@@ -66448,14 +65404,12 @@
               </w:rPr>
               <w:fldChar w:fldCharType="separate"/>
             </w:r>
-            <w:proofErr w:type="spellStart"/>
             <w:r>
               <w:rPr>
                 <w:lang w:val="en-US"/>
               </w:rPr>
               <w:t>TripDepartureRow</w:t>
             </w:r>
-            <w:proofErr w:type="spellEnd"/>
             <w:r>
               <w:rPr>
                 <w:lang w:val="en-US"/>
@@ -66791,7 +65745,6 @@
         </w:rPr>
       </w:pPr>
       <w:bookmarkStart w:id="306" w:name="_Ref515897363"/>
-      <w:proofErr w:type="spellStart"/>
       <w:r>
         <w:rPr>
           <w:lang w:val="en-US"/>
@@ -66799,7 +65752,6 @@
         <w:t>TripDepartureRow</w:t>
       </w:r>
       <w:bookmarkEnd w:id="306"/>
-      <w:proofErr w:type="spellEnd"/>
     </w:p>
     <w:p>
       <w:r>
@@ -66942,14 +65894,12 @@
                 <w:lang w:val="en-US"/>
               </w:rPr>
             </w:pPr>
-            <w:proofErr w:type="spellStart"/>
             <w:r>
               <w:rPr>
                 <w:lang w:val="en-US"/>
               </w:rPr>
               <w:t>ShipmentOrderID</w:t>
             </w:r>
-            <w:proofErr w:type="spellEnd"/>
           </w:p>
         </w:tc>
         <w:tc>
@@ -67024,14 +65974,12 @@
                 <w:lang w:val="en-US"/>
               </w:rPr>
             </w:pPr>
-            <w:proofErr w:type="spellStart"/>
             <w:r>
               <w:rPr>
                 <w:lang w:val="en-US"/>
               </w:rPr>
               <w:t>ShipmentOrderRow</w:t>
             </w:r>
-            <w:proofErr w:type="spellEnd"/>
           </w:p>
         </w:tc>
         <w:tc>
@@ -67066,7 +66014,6 @@
               </w:rPr>
             </w:pPr>
             <w:hyperlink w:anchor="AdviceRow" w:history="1">
-              <w:proofErr w:type="spellStart"/>
               <w:r>
                 <w:rPr>
                   <w:rStyle w:val="aff5"/>
@@ -67074,7 +66021,6 @@
                 </w:rPr>
                 <w:t>AdviceRow</w:t>
               </w:r>
-              <w:proofErr w:type="spellEnd"/>
             </w:hyperlink>
           </w:p>
         </w:tc>
@@ -67123,7 +66069,6 @@
       </w:pPr>
       <w:bookmarkStart w:id="307" w:name="_Ref477460642"/>
       <w:bookmarkStart w:id="308" w:name="OrderStatus"/>
-      <w:proofErr w:type="spellStart"/>
       <w:r>
         <w:rPr>
           <w:lang w:val="en-US"/>
@@ -67131,7 +66076,6 @@
         <w:t>OrderStatus</w:t>
       </w:r>
       <w:bookmarkEnd w:id="307"/>
-      <w:proofErr w:type="spellEnd"/>
     </w:p>
     <w:tbl>
       <w:tblPr>
@@ -67324,14 +66268,12 @@
               </w:rPr>
               <w:fldChar w:fldCharType="separate"/>
             </w:r>
-            <w:proofErr w:type="spellStart"/>
             <w:r>
               <w:rPr>
                 <w:rStyle w:val="aff5"/>
               </w:rPr>
               <w:t>OrderLink</w:t>
             </w:r>
-            <w:proofErr w:type="spellEnd"/>
             <w:r>
               <w:rPr>
                 <w:rStyle w:val="aff5"/>
@@ -67368,14 +66310,12 @@
                 <w:lang w:val="en-US"/>
               </w:rPr>
             </w:pPr>
-            <w:proofErr w:type="spellStart"/>
             <w:r>
               <w:rPr>
                 <w:lang w:val="en-US"/>
               </w:rPr>
               <w:t>StatusID</w:t>
             </w:r>
-            <w:proofErr w:type="spellEnd"/>
           </w:p>
         </w:tc>
         <w:tc>
@@ -67498,14 +66438,12 @@
             <w:tcW w:w="1702" w:type="dxa"/>
           </w:tcPr>
           <w:p>
-            <w:proofErr w:type="spellStart"/>
             <w:r>
               <w:rPr>
                 <w:lang w:val="en-US"/>
               </w:rPr>
               <w:t>StatusDate</w:t>
             </w:r>
-            <w:proofErr w:type="spellEnd"/>
           </w:p>
         </w:tc>
         <w:tc>
@@ -67580,7 +66518,6 @@
       </w:pPr>
       <w:bookmarkStart w:id="310" w:name="_Ref514773165"/>
       <w:bookmarkStart w:id="311" w:name="StatusSKU"/>
-      <w:proofErr w:type="spellStart"/>
       <w:r>
         <w:rPr>
           <w:lang w:val="en-US"/>
@@ -67588,7 +66525,6 @@
         <w:t>StatusSKU</w:t>
       </w:r>
       <w:bookmarkEnd w:id="310"/>
-      <w:proofErr w:type="spellEnd"/>
     </w:p>
     <w:tbl>
       <w:tblPr>
@@ -67790,14 +66726,12 @@
                 <w:lang w:val="en-US"/>
               </w:rPr>
             </w:pPr>
-            <w:proofErr w:type="spellStart"/>
             <w:r>
               <w:rPr>
                 <w:lang w:val="en-US"/>
               </w:rPr>
               <w:t>StatusID</w:t>
             </w:r>
-            <w:proofErr w:type="spellEnd"/>
           </w:p>
         </w:tc>
         <w:tc>
@@ -67898,14 +66832,12 @@
       <w:r>
         <w:t xml:space="preserve">Существуют в </w:t>
       </w:r>
-      <w:proofErr w:type="spellStart"/>
       <w:r>
         <w:rPr>
           <w:lang w:val="en-US"/>
         </w:rPr>
         <w:t>TopLog</w:t>
       </w:r>
-      <w:proofErr w:type="spellEnd"/>
       <w:r>
         <w:t xml:space="preserve"> </w:t>
       </w:r>
@@ -68308,14 +67240,12 @@
       <w:r>
         <w:t>Типы вариантов хранения(</w:t>
       </w:r>
-      <w:proofErr w:type="spellStart"/>
       <w:r>
         <w:rPr>
           <w:lang w:val="en-US"/>
         </w:rPr>
         <w:t>KeepingVariantType</w:t>
       </w:r>
-      <w:proofErr w:type="spellEnd"/>
       <w:r>
         <w:t>)</w:t>
       </w:r>
@@ -68605,14 +67535,12 @@
       <w:r>
         <w:t xml:space="preserve">Существуют в </w:t>
       </w:r>
-      <w:proofErr w:type="spellStart"/>
       <w:r>
         <w:rPr>
           <w:lang w:val="en-US"/>
         </w:rPr>
         <w:t>TopLog</w:t>
       </w:r>
-      <w:proofErr w:type="spellEnd"/>
       <w:r>
         <w:t xml:space="preserve"> </w:t>
       </w:r>
@@ -69951,7 +68879,7 @@
           <w:rPr>
             <w:noProof/>
           </w:rPr>
-          <w:t>21</w:t>
+          <w:t>34</w:t>
         </w:r>
         <w:r>
           <w:fldChar w:fldCharType="end"/>
@@ -70101,7 +69029,6 @@
       </w:rPr>
       <w:t xml:space="preserve"> </w:t>
     </w:r>
-    <w:proofErr w:type="spellStart"/>
     <w:r>
       <w:rPr>
         <w:rFonts w:asciiTheme="majorHAnsi" w:hAnsiTheme="majorHAnsi"/>
@@ -70111,7 +69038,6 @@
       </w:rPr>
       <w:t>TopLog</w:t>
     </w:r>
-    <w:proofErr w:type="spellEnd"/>
   </w:p>
 </w:hdr>
 </file>
@@ -71919,7 +70845,7 @@
 </file>
 
 <file path=customXml/itemProps1.xml><?xml version="1.0" encoding="utf-8"?>
-<ds:datastoreItem xmlns:ds="http://schemas.openxmlformats.org/officeDocument/2006/customXml" ds:itemID="{6C9A2667-F277-4944-9800-833FD797CB98}">
+<ds:datastoreItem xmlns:ds="http://schemas.openxmlformats.org/officeDocument/2006/customXml" ds:itemID="{64F10D73-2BCB-4073-9311-17257AF8F90A}">
   <ds:schemaRefs>
     <ds:schemaRef ds:uri="http://schemas.openxmlformats.org/officeDocument/2006/bibliography"/>
   </ds:schemaRefs>

--- a/Спецификация API WS TopLog WMS_2.0.docx
+++ b/Спецификация API WS TopLog WMS_2.0.docx
@@ -760,6 +760,11 @@
       </w:r>
     </w:p>
     <w:p>
+      <w:pPr>
+        <w:rPr>
+          <w:lang w:val="en-US"/>
+        </w:rPr>
+      </w:pPr>
       <w:r>
         <w:rPr>
           <w:lang w:val="en-US"/>
@@ -767,30 +772,45 @@
         <w:t>ANY</w:t>
       </w:r>
       <w:r>
+        <w:rPr>
+          <w:lang w:val="en-US"/>
+        </w:rPr>
         <w:t xml:space="preserve"> – </w:t>
       </w:r>
       <w:r>
         <w:t>значение</w:t>
       </w:r>
       <w:r>
+        <w:rPr>
+          <w:lang w:val="en-US"/>
+        </w:rPr>
         <w:t xml:space="preserve"> </w:t>
       </w:r>
       <w:r>
         <w:t>любого</w:t>
       </w:r>
       <w:r>
+        <w:rPr>
+          <w:lang w:val="en-US"/>
+        </w:rPr>
         <w:t xml:space="preserve"> </w:t>
       </w:r>
       <w:r>
         <w:t>простого</w:t>
       </w:r>
       <w:r>
+        <w:rPr>
+          <w:lang w:val="en-US"/>
+        </w:rPr>
         <w:t xml:space="preserve"> </w:t>
       </w:r>
       <w:r>
         <w:t>типа</w:t>
       </w:r>
       <w:r>
+        <w:rPr>
+          <w:lang w:val="en-US"/>
+        </w:rPr>
         <w:t xml:space="preserve"> (</w:t>
       </w:r>
       <w:proofErr w:type="spellStart"/>
@@ -811,6 +831,7 @@
           <w:color w:val="0000FF"/>
           <w:sz w:val="20"/>
           <w:szCs w:val="20"/>
+          <w:lang w:val="en-US"/>
         </w:rPr>
         <w:t>)</w:t>
       </w:r>
@@ -26120,43 +26141,56 @@
       <w:r>
         <w:t xml:space="preserve">Наследует тип </w:t>
       </w:r>
-      <w:hyperlink w:anchor="Response" w:history="1">
-        <w:r>
-          <w:rPr>
-            <w:rStyle w:val="aff5"/>
-          </w:rPr>
-          <w:fldChar w:fldCharType="begin"/>
-        </w:r>
-        <w:r>
-          <w:rPr>
-            <w:rStyle w:val="aff5"/>
-          </w:rPr>
-          <w:instrText xml:space="preserve"> REF _Ref476654232 \h  \* MERGEFORMAT </w:instrText>
-        </w:r>
-        <w:r>
-          <w:rPr>
-            <w:rStyle w:val="aff5"/>
-          </w:rPr>
-        </w:r>
-        <w:r>
-          <w:rPr>
-            <w:rStyle w:val="aff5"/>
-          </w:rPr>
-          <w:fldChar w:fldCharType="separate"/>
-        </w:r>
-        <w:r>
-          <w:rPr>
-            <w:rStyle w:val="aff5"/>
-          </w:rPr>
-          <w:t>Response</w:t>
-        </w:r>
-        <w:r>
-          <w:rPr>
-            <w:rStyle w:val="aff5"/>
-          </w:rPr>
-          <w:fldChar w:fldCharType="end"/>
-        </w:r>
-      </w:hyperlink>
+      <w:r>
+        <w:fldChar w:fldCharType="begin"/>
+      </w:r>
+      <w:r>
+        <w:instrText xml:space="preserve"> HYPERLINK \l "Response" </w:instrText>
+      </w:r>
+      <w:r>
+        <w:fldChar w:fldCharType="separate"/>
+      </w:r>
+      <w:r>
+        <w:rPr>
+          <w:rStyle w:val="aff5"/>
+        </w:rPr>
+        <w:fldChar w:fldCharType="begin"/>
+      </w:r>
+      <w:r>
+        <w:rPr>
+          <w:rStyle w:val="aff5"/>
+        </w:rPr>
+        <w:instrText xml:space="preserve"> REF _Ref476654232 \h  \* MERGEFORMAT </w:instrText>
+      </w:r>
+      <w:r>
+        <w:rPr>
+          <w:rStyle w:val="aff5"/>
+        </w:rPr>
+      </w:r>
+      <w:r>
+        <w:rPr>
+          <w:rStyle w:val="aff5"/>
+        </w:rPr>
+        <w:fldChar w:fldCharType="separate"/>
+      </w:r>
+      <w:r>
+        <w:rPr>
+          <w:rStyle w:val="aff5"/>
+        </w:rPr>
+        <w:t>Response</w:t>
+      </w:r>
+      <w:r>
+        <w:rPr>
+          <w:rStyle w:val="aff5"/>
+        </w:rPr>
+        <w:fldChar w:fldCharType="end"/>
+      </w:r>
+      <w:r>
+        <w:rPr>
+          <w:rStyle w:val="aff5"/>
+        </w:rPr>
+        <w:fldChar w:fldCharType="end"/>
+      </w:r>
     </w:p>
     <w:bookmarkStart w:id="132" w:name="_MON_1590839962"/>
     <w:bookmarkEnd w:id="132"/>
@@ -26172,7 +26206,7 @@
         <w:rPr>
           <w:rStyle w:val="aff5"/>
         </w:rPr>
-        <w:object w:dxaOrig="6157" w:dyaOrig="10458">
+        <w:object w:dxaOrig="6157" w:dyaOrig="10747">
           <v:shapetype id="_x0000_t75" coordsize="21600,21600" o:spt="75" o:preferrelative="t" path="m@4@5l@4@11@9@11@9@5xe" filled="f" stroked="f">
             <v:stroke joinstyle="miter"/>
             <v:formulas>
@@ -26192,12 +26226,14 @@
             <v:path o:extrusionok="f" gradientshapeok="t" o:connecttype="rect"/>
             <o:lock v:ext="edit" aspectratio="t"/>
           </v:shapetype>
-          <v:shape id="_x0000_i1025" type="#_x0000_t75" style="width:307.65pt;height:523.05pt" o:ole="">
+          <v:shape id="_x0000_i1035" type="#_x0000_t75" style="width:307.65pt;height:537.3pt" o:ole="">
             <v:imagedata r:id="rId10" o:title=""/>
           </v:shape>
-          <o:OLEObject Type="Embed" ProgID="Excel.Sheet.12" ShapeID="_x0000_i1025" DrawAspect="Content" ObjectID="_1590848179" r:id="rId11"/>
+          <o:OLEObject Type="Embed" ProgID="Excel.Sheet.12" ShapeID="_x0000_i1035" DrawAspect="Content" ObjectID="_1590933780" r:id="rId11"/>
         </w:object>
       </w:r>
+      <w:bookmarkStart w:id="134" w:name="_GoBack"/>
+      <w:bookmarkEnd w:id="134"/>
     </w:p>
     <w:p>
       <w:pPr>
@@ -26205,9 +26241,9 @@
           <w:lang w:val="en-US"/>
         </w:rPr>
       </w:pPr>
-      <w:bookmarkStart w:id="134" w:name="_Ref476654232"/>
-      <w:bookmarkStart w:id="135" w:name="_Ref499546984"/>
-      <w:bookmarkStart w:id="136" w:name="Response"/>
+      <w:bookmarkStart w:id="135" w:name="_Ref476654232"/>
+      <w:bookmarkStart w:id="136" w:name="_Ref499546984"/>
+      <w:bookmarkStart w:id="137" w:name="Response"/>
     </w:p>
     <w:p>
       <w:pPr>
@@ -26219,8 +26255,8 @@
         </w:rPr>
         <w:t>Response</w:t>
       </w:r>
-      <w:bookmarkEnd w:id="134"/>
       <w:bookmarkEnd w:id="135"/>
+      <w:bookmarkEnd w:id="136"/>
     </w:p>
     <w:tbl>
       <w:tblPr>
@@ -26243,7 +26279,7 @@
             <w:tcW w:w="1702" w:type="dxa"/>
             <w:shd w:val="clear" w:color="auto" w:fill="D9D9D9" w:themeFill="background1" w:themeFillShade="D9"/>
           </w:tcPr>
-          <w:bookmarkEnd w:id="136"/>
+          <w:bookmarkEnd w:id="137"/>
           <w:p>
             <w:pPr>
               <w:rPr>
@@ -26574,8 +26610,8 @@
           <w:lang w:val="en-US"/>
         </w:rPr>
       </w:pPr>
-      <w:bookmarkStart w:id="137" w:name="_Ref477460678"/>
-      <w:bookmarkStart w:id="138" w:name="Error"/>
+      <w:bookmarkStart w:id="138" w:name="_Ref477460678"/>
+      <w:bookmarkStart w:id="139" w:name="Error"/>
       <w:r>
         <w:rPr>
           <w:lang w:val="en-US"/>
@@ -26594,7 +26630,7 @@
         <w:lastRenderedPageBreak/>
         <w:t>Error</w:t>
       </w:r>
-      <w:bookmarkEnd w:id="137"/>
+      <w:bookmarkEnd w:id="138"/>
     </w:p>
     <w:tbl>
       <w:tblPr>
@@ -26617,7 +26653,7 @@
             <w:tcW w:w="1702" w:type="dxa"/>
             <w:shd w:val="clear" w:color="auto" w:fill="D9D9D9" w:themeFill="background1" w:themeFillShade="D9"/>
           </w:tcPr>
-          <w:bookmarkEnd w:id="138"/>
+          <w:bookmarkEnd w:id="139"/>
           <w:p>
             <w:pPr>
               <w:ind w:left="34"/>
@@ -27194,7 +27230,7 @@
       <w:pPr>
         <w:pStyle w:val="3"/>
       </w:pPr>
-      <w:bookmarkStart w:id="139" w:name="_Ref496611623"/>
+      <w:bookmarkStart w:id="140" w:name="_Ref496611623"/>
       <w:r>
         <w:t>Номенклатура</w:t>
       </w:r>
@@ -27211,18 +27247,18 @@
       <w:pPr>
         <w:pStyle w:val="4"/>
       </w:pPr>
-      <w:bookmarkStart w:id="140" w:name="_Ref477358803"/>
-      <w:bookmarkStart w:id="141" w:name="Good"/>
-      <w:bookmarkStart w:id="142" w:name="_Ref477460707"/>
+      <w:bookmarkStart w:id="141" w:name="_Ref477358803"/>
+      <w:bookmarkStart w:id="142" w:name="Good"/>
+      <w:bookmarkStart w:id="143" w:name="_Ref477460707"/>
       <w:r>
         <w:rPr>
           <w:lang w:val="en-US"/>
         </w:rPr>
         <w:t>Good</w:t>
       </w:r>
-      <w:bookmarkEnd w:id="140"/>
+      <w:bookmarkEnd w:id="141"/>
     </w:p>
-    <w:bookmarkEnd w:id="141"/>
+    <w:bookmarkEnd w:id="142"/>
     <w:p>
       <w:pPr>
         <w:ind w:firstLine="708"/>
@@ -28652,8 +28688,8 @@
                 <w:lang w:val="en-US"/>
               </w:rPr>
             </w:pPr>
-            <w:bookmarkStart w:id="143" w:name="_KeepingVariant"/>
-            <w:bookmarkEnd w:id="143"/>
+            <w:bookmarkStart w:id="144" w:name="_KeepingVariant"/>
+            <w:bookmarkEnd w:id="144"/>
             <w:proofErr w:type="spellStart"/>
             <w:r>
               <w:rPr>
@@ -29877,8 +29913,8 @@
       <w:pPr>
         <w:pStyle w:val="4"/>
       </w:pPr>
-      <w:bookmarkStart w:id="144" w:name="AccountTag"/>
-      <w:bookmarkEnd w:id="142"/>
+      <w:bookmarkStart w:id="145" w:name="AccountTag"/>
+      <w:bookmarkEnd w:id="143"/>
       <w:proofErr w:type="spellStart"/>
       <w:r>
         <w:rPr>
@@ -29886,8 +29922,8 @@
         </w:rPr>
         <w:t>AccountTag</w:t>
       </w:r>
-      <w:bookmarkEnd w:id="139"/>
-      <w:bookmarkEnd w:id="144"/>
+      <w:bookmarkEnd w:id="140"/>
+      <w:bookmarkEnd w:id="145"/>
       <w:proofErr w:type="spellEnd"/>
       <w:r>
         <w:tab/>
@@ -30199,18 +30235,18 @@
       <w:pPr>
         <w:pStyle w:val="4"/>
       </w:pPr>
-      <w:bookmarkStart w:id="145" w:name="_Ref515534145"/>
-      <w:bookmarkStart w:id="146" w:name="Batch"/>
-      <w:bookmarkStart w:id="147" w:name="_Ref499543153"/>
+      <w:bookmarkStart w:id="146" w:name="_Ref515534145"/>
+      <w:bookmarkStart w:id="147" w:name="Batch"/>
+      <w:bookmarkStart w:id="148" w:name="_Ref499543153"/>
       <w:r>
         <w:rPr>
           <w:lang w:val="en-US"/>
         </w:rPr>
         <w:t>Batch</w:t>
       </w:r>
-      <w:bookmarkEnd w:id="145"/>
+      <w:bookmarkEnd w:id="146"/>
     </w:p>
-    <w:bookmarkEnd w:id="146"/>
+    <w:bookmarkEnd w:id="147"/>
     <w:p>
       <w:pPr>
         <w:ind w:firstLine="708"/>
@@ -31781,15 +31817,15 @@
       <w:pPr>
         <w:pStyle w:val="4"/>
       </w:pPr>
-      <w:bookmarkStart w:id="148" w:name="_Ref515536967"/>
-      <w:bookmarkStart w:id="149" w:name="Brand"/>
+      <w:bookmarkStart w:id="149" w:name="_Ref515536967"/>
+      <w:bookmarkStart w:id="150" w:name="Brand"/>
       <w:r>
         <w:rPr>
           <w:lang w:val="en-US"/>
         </w:rPr>
         <w:t>Brand</w:t>
       </w:r>
-      <w:bookmarkEnd w:id="148"/>
+      <w:bookmarkEnd w:id="149"/>
     </w:p>
     <w:tbl>
       <w:tblPr>
@@ -31811,7 +31847,7 @@
           <w:tcPr>
             <w:tcW w:w="2235" w:type="dxa"/>
           </w:tcPr>
-          <w:bookmarkEnd w:id="149"/>
+          <w:bookmarkEnd w:id="150"/>
           <w:p>
             <w:pPr>
               <w:ind w:left="34"/>
@@ -32074,9 +32110,9 @@
           <w:lang w:val="en-US"/>
         </w:rPr>
       </w:pPr>
-      <w:bookmarkStart w:id="150" w:name="_Ref507404110"/>
-      <w:bookmarkStart w:id="151" w:name="BundleContent"/>
-      <w:bookmarkStart w:id="152" w:name="_Ref506547617"/>
+      <w:bookmarkStart w:id="151" w:name="_Ref507404110"/>
+      <w:bookmarkStart w:id="152" w:name="BundleContent"/>
+      <w:bookmarkStart w:id="153" w:name="_Ref506547617"/>
       <w:proofErr w:type="spellStart"/>
       <w:r>
         <w:rPr>
@@ -32084,7 +32120,7 @@
         </w:rPr>
         <w:t>BundleContent</w:t>
       </w:r>
-      <w:bookmarkEnd w:id="150"/>
+      <w:bookmarkEnd w:id="151"/>
       <w:proofErr w:type="spellEnd"/>
     </w:p>
     <w:tbl>
@@ -32107,7 +32143,7 @@
           <w:tcPr>
             <w:tcW w:w="2581" w:type="dxa"/>
           </w:tcPr>
-          <w:bookmarkEnd w:id="151"/>
+          <w:bookmarkEnd w:id="152"/>
           <w:p>
             <w:pPr>
               <w:ind w:left="284"/>
@@ -32809,17 +32845,17 @@
       <w:pPr>
         <w:pStyle w:val="4"/>
       </w:pPr>
-      <w:bookmarkStart w:id="153" w:name="_Ref515534179"/>
-      <w:bookmarkStart w:id="154" w:name="Feature"/>
+      <w:bookmarkStart w:id="154" w:name="_Ref515534179"/>
+      <w:bookmarkStart w:id="155" w:name="Feature"/>
       <w:proofErr w:type="spellStart"/>
       <w:r>
         <w:t>Feature</w:t>
       </w:r>
-      <w:bookmarkEnd w:id="152"/>
       <w:bookmarkEnd w:id="153"/>
+      <w:bookmarkEnd w:id="154"/>
       <w:proofErr w:type="spellEnd"/>
     </w:p>
-    <w:bookmarkEnd w:id="154"/>
+    <w:bookmarkEnd w:id="155"/>
     <w:p>
       <w:pPr>
         <w:ind w:firstLine="708"/>
@@ -33416,8 +33452,8 @@
       <w:pPr>
         <w:pStyle w:val="4"/>
       </w:pPr>
-      <w:bookmarkStart w:id="155" w:name="_Ref506547648"/>
-      <w:bookmarkStart w:id="156" w:name="KeepingVariant"/>
+      <w:bookmarkStart w:id="156" w:name="_Ref506547648"/>
+      <w:bookmarkStart w:id="157" w:name="KeepingVariant"/>
       <w:proofErr w:type="spellStart"/>
       <w:r>
         <w:rPr>
@@ -33425,10 +33461,10 @@
         </w:rPr>
         <w:t>KeepingVariant</w:t>
       </w:r>
-      <w:bookmarkEnd w:id="155"/>
+      <w:bookmarkEnd w:id="156"/>
       <w:proofErr w:type="spellEnd"/>
     </w:p>
-    <w:bookmarkEnd w:id="156"/>
+    <w:bookmarkEnd w:id="157"/>
     <w:p>
       <w:pPr>
         <w:ind w:firstLine="708"/>
@@ -34557,8 +34593,8 @@
       <w:pPr>
         <w:pStyle w:val="4"/>
       </w:pPr>
-      <w:bookmarkStart w:id="157" w:name="_Ref506548576"/>
-      <w:bookmarkStart w:id="158" w:name="GoodDimensions"/>
+      <w:bookmarkStart w:id="158" w:name="_Ref506548576"/>
+      <w:bookmarkStart w:id="159" w:name="GoodDimensions"/>
       <w:proofErr w:type="spellStart"/>
       <w:r>
         <w:rPr>
@@ -34566,13 +34602,13 @@
         </w:rPr>
         <w:t>GoodDimensions</w:t>
       </w:r>
-      <w:bookmarkEnd w:id="157"/>
+      <w:bookmarkEnd w:id="158"/>
       <w:proofErr w:type="spellEnd"/>
       <w:r>
         <w:t xml:space="preserve"> </w:t>
       </w:r>
     </w:p>
-    <w:bookmarkEnd w:id="158"/>
+    <w:bookmarkEnd w:id="159"/>
     <w:p>
       <w:pPr>
         <w:ind w:firstLine="708"/>
@@ -35071,9 +35107,9 @@
           <w:lang w:val="en-US"/>
         </w:rPr>
       </w:pPr>
-      <w:bookmarkStart w:id="159" w:name="_Ref515536397"/>
-      <w:bookmarkStart w:id="160" w:name="OperationalInstruction"/>
-      <w:bookmarkStart w:id="161" w:name="_Ref505179820"/>
+      <w:bookmarkStart w:id="160" w:name="_Ref515536397"/>
+      <w:bookmarkStart w:id="161" w:name="OperationalInstruction"/>
+      <w:bookmarkStart w:id="162" w:name="_Ref505179820"/>
       <w:proofErr w:type="spellStart"/>
       <w:r>
         <w:rPr>
@@ -35082,7 +35118,7 @@
         <w:lastRenderedPageBreak/>
         <w:t>OperationalInstruction</w:t>
       </w:r>
-      <w:bookmarkEnd w:id="159"/>
+      <w:bookmarkEnd w:id="160"/>
       <w:proofErr w:type="spellEnd"/>
     </w:p>
     <w:tbl>
@@ -35105,7 +35141,7 @@
           <w:tcPr>
             <w:tcW w:w="2235" w:type="dxa"/>
           </w:tcPr>
-          <w:bookmarkEnd w:id="160"/>
+          <w:bookmarkEnd w:id="161"/>
           <w:p>
             <w:pPr>
               <w:ind w:left="284"/>
@@ -35372,8 +35408,8 @@
           <w:lang w:val="en-US"/>
         </w:rPr>
       </w:pPr>
-      <w:bookmarkStart w:id="162" w:name="_Ref515534230"/>
-      <w:bookmarkStart w:id="163" w:name="SKU"/>
+      <w:bookmarkStart w:id="163" w:name="_Ref515534230"/>
+      <w:bookmarkStart w:id="164" w:name="SKU"/>
       <w:r>
         <w:rPr>
           <w:lang w:val="en-US"/>
@@ -35381,10 +35417,10 @@
         <w:lastRenderedPageBreak/>
         <w:t>SKU</w:t>
       </w:r>
-      <w:bookmarkEnd w:id="161"/>
       <w:bookmarkEnd w:id="162"/>
+      <w:bookmarkEnd w:id="163"/>
     </w:p>
-    <w:bookmarkEnd w:id="163"/>
+    <w:bookmarkEnd w:id="164"/>
     <w:p>
       <w:pPr>
         <w:ind w:firstLine="708"/>
@@ -36519,10 +36555,10 @@
           <w:lang w:val="en-US"/>
         </w:rPr>
       </w:pPr>
-      <w:bookmarkStart w:id="164" w:name="_Ref515536367"/>
-      <w:bookmarkStart w:id="165" w:name="TechDocument"/>
-      <w:bookmarkStart w:id="166" w:name="_Ref506556077"/>
-      <w:bookmarkStart w:id="167" w:name="_Ref508709171"/>
+      <w:bookmarkStart w:id="165" w:name="_Ref515536367"/>
+      <w:bookmarkStart w:id="166" w:name="TechDocument"/>
+      <w:bookmarkStart w:id="167" w:name="_Ref506556077"/>
+      <w:bookmarkStart w:id="168" w:name="_Ref508709171"/>
       <w:proofErr w:type="spellStart"/>
       <w:r>
         <w:rPr>
@@ -36530,10 +36566,10 @@
         </w:rPr>
         <w:t>TechDocument</w:t>
       </w:r>
-      <w:bookmarkEnd w:id="164"/>
+      <w:bookmarkEnd w:id="165"/>
       <w:proofErr w:type="spellEnd"/>
     </w:p>
-    <w:bookmarkEnd w:id="165"/>
+    <w:bookmarkEnd w:id="166"/>
     <w:p>
       <w:pPr>
         <w:ind w:firstLine="708"/>
@@ -37052,9 +37088,9 @@
           <w:p/>
         </w:tc>
       </w:tr>
-      <w:bookmarkEnd w:id="147"/>
-      <w:bookmarkEnd w:id="166"/>
+      <w:bookmarkEnd w:id="148"/>
       <w:bookmarkEnd w:id="167"/>
+      <w:bookmarkEnd w:id="168"/>
     </w:tbl>
     <w:p>
       <w:pPr>
@@ -37077,9 +37113,9 @@
       <w:pPr>
         <w:pStyle w:val="4"/>
       </w:pPr>
-      <w:bookmarkStart w:id="168" w:name="_Ref515536357"/>
-      <w:bookmarkStart w:id="169" w:name="AddProperty"/>
-      <w:bookmarkStart w:id="170" w:name="_Ref506556047"/>
+      <w:bookmarkStart w:id="169" w:name="_Ref515536357"/>
+      <w:bookmarkStart w:id="170" w:name="AddProperty"/>
+      <w:bookmarkStart w:id="171" w:name="_Ref506556047"/>
       <w:proofErr w:type="spellStart"/>
       <w:r>
         <w:rPr>
@@ -37087,10 +37123,10 @@
         </w:rPr>
         <w:t>AddProperty</w:t>
       </w:r>
-      <w:bookmarkEnd w:id="168"/>
+      <w:bookmarkEnd w:id="169"/>
       <w:proofErr w:type="spellEnd"/>
     </w:p>
-    <w:bookmarkEnd w:id="169"/>
+    <w:bookmarkEnd w:id="170"/>
     <w:p>
       <w:pPr>
         <w:ind w:firstLine="708"/>
@@ -37554,8 +37590,6 @@
               </w:rPr>
               <w:t>BOOL</w:t>
             </w:r>
-            <w:bookmarkStart w:id="171" w:name="_GoBack"/>
-            <w:bookmarkEnd w:id="171"/>
           </w:p>
         </w:tc>
         <w:tc>
@@ -38595,7 +38629,7 @@
         </w:rPr>
         <w:t>BarCode</w:t>
       </w:r>
-      <w:bookmarkEnd w:id="170"/>
+      <w:bookmarkEnd w:id="171"/>
       <w:bookmarkEnd w:id="175"/>
       <w:proofErr w:type="spellEnd"/>
     </w:p>
@@ -50676,9 +50710,6 @@
     <w:p>
       <w:pPr>
         <w:pStyle w:val="3"/>
-        <w:rPr>
-          <w:lang w:val="en-US"/>
-        </w:rPr>
       </w:pPr>
       <w:r>
         <w:lastRenderedPageBreak/>
@@ -50688,9 +50719,6 @@
     <w:p>
       <w:pPr>
         <w:pStyle w:val="4"/>
-        <w:rPr>
-          <w:lang w:val="en-US"/>
-        </w:rPr>
       </w:pPr>
       <w:bookmarkStart w:id="238" w:name="_Ref515534595"/>
       <w:bookmarkStart w:id="239" w:name="ClientReturnClaim"/>
@@ -50714,18 +50742,12 @@
         <w:t>Наследует</w:t>
       </w:r>
       <w:r>
-        <w:rPr>
-          <w:lang w:val="en-US"/>
-        </w:rPr>
         <w:t xml:space="preserve"> </w:t>
       </w:r>
       <w:r>
         <w:t>тип</w:t>
       </w:r>
       <w:r>
-        <w:rPr>
-          <w:lang w:val="en-US"/>
-        </w:rPr>
         <w:t xml:space="preserve"> </w:t>
       </w:r>
       <w:r>
@@ -50737,7 +50759,6 @@
       <w:r>
         <w:rPr>
           <w:rStyle w:val="aff5"/>
-          <w:lang w:val="en-US"/>
         </w:rPr>
         <w:instrText xml:space="preserve"> </w:instrText>
       </w:r>
@@ -50751,7 +50772,6 @@
       <w:r>
         <w:rPr>
           <w:rStyle w:val="aff5"/>
-          <w:lang w:val="en-US"/>
         </w:rPr>
         <w:instrText xml:space="preserve"> _</w:instrText>
       </w:r>
@@ -50765,7 +50785,6 @@
       <w:r>
         <w:rPr>
           <w:rStyle w:val="aff5"/>
-          <w:lang w:val="en-US"/>
         </w:rPr>
         <w:instrText>476948422 \</w:instrText>
       </w:r>
@@ -50779,7 +50798,6 @@
       <w:r>
         <w:rPr>
           <w:rStyle w:val="aff5"/>
-          <w:lang w:val="en-US"/>
         </w:rPr>
         <w:instrText xml:space="preserve">  \* </w:instrText>
       </w:r>
@@ -50793,7 +50811,6 @@
       <w:r>
         <w:rPr>
           <w:rStyle w:val="aff5"/>
-          <w:lang w:val="en-US"/>
         </w:rPr>
         <w:instrText xml:space="preserve"> </w:instrText>
       </w:r>
@@ -50824,9 +50841,6 @@
         <w:fldChar w:fldCharType="end"/>
       </w:r>
       <w:r>
-        <w:rPr>
-          <w:lang w:val="en-US"/>
-        </w:rPr>
         <w:t xml:space="preserve">. </w:t>
       </w:r>
       <w:r>
@@ -52511,9 +52525,6 @@
     <w:p>
       <w:pPr>
         <w:pStyle w:val="3"/>
-        <w:rPr>
-          <w:lang w:val="en-US"/>
-        </w:rPr>
       </w:pPr>
       <w:bookmarkStart w:id="245" w:name="_Ref477175921"/>
       <w:r>
@@ -52523,9 +52534,6 @@
     <w:p>
       <w:pPr>
         <w:pStyle w:val="4"/>
-        <w:rPr>
-          <w:lang w:val="en-US"/>
-        </w:rPr>
       </w:pPr>
       <w:bookmarkStart w:id="246" w:name="_Ref515534625"/>
       <w:bookmarkStart w:id="247" w:name="ShipmentOrder"/>
@@ -52549,18 +52557,12 @@
         <w:t>Наследует</w:t>
       </w:r>
       <w:r>
-        <w:rPr>
-          <w:lang w:val="en-US"/>
-        </w:rPr>
         <w:t xml:space="preserve"> </w:t>
       </w:r>
       <w:r>
         <w:t>тип</w:t>
       </w:r>
       <w:r>
-        <w:rPr>
-          <w:lang w:val="en-US"/>
-        </w:rPr>
         <w:t xml:space="preserve"> </w:t>
       </w:r>
       <w:r>
@@ -52572,7 +52574,6 @@
       <w:r>
         <w:rPr>
           <w:rStyle w:val="aff5"/>
-          <w:lang w:val="en-US"/>
         </w:rPr>
         <w:instrText xml:space="preserve"> </w:instrText>
       </w:r>
@@ -52586,7 +52587,6 @@
       <w:r>
         <w:rPr>
           <w:rStyle w:val="aff5"/>
-          <w:lang w:val="en-US"/>
         </w:rPr>
         <w:instrText xml:space="preserve"> _</w:instrText>
       </w:r>
@@ -52600,7 +52600,6 @@
       <w:r>
         <w:rPr>
           <w:rStyle w:val="aff5"/>
-          <w:lang w:val="en-US"/>
         </w:rPr>
         <w:instrText>476948422 \</w:instrText>
       </w:r>
@@ -52614,7 +52613,6 @@
       <w:r>
         <w:rPr>
           <w:rStyle w:val="aff5"/>
-          <w:lang w:val="en-US"/>
         </w:rPr>
         <w:instrText xml:space="preserve">  \* </w:instrText>
       </w:r>
@@ -52628,7 +52626,6 @@
       <w:r>
         <w:rPr>
           <w:rStyle w:val="aff5"/>
-          <w:lang w:val="en-US"/>
         </w:rPr>
         <w:instrText xml:space="preserve"> </w:instrText>
       </w:r>
@@ -52659,9 +52656,6 @@
         <w:fldChar w:fldCharType="end"/>
       </w:r>
       <w:r>
-        <w:rPr>
-          <w:lang w:val="en-US"/>
-        </w:rPr>
         <w:t xml:space="preserve">. </w:t>
       </w:r>
       <w:r>
@@ -70122,7 +70116,7 @@
           <w:rPr>
             <w:noProof/>
           </w:rPr>
-          <w:t>36</w:t>
+          <w:t>21</w:t>
         </w:r>
         <w:r>
           <w:fldChar w:fldCharType="end"/>
@@ -72090,7 +72084,7 @@
 </file>
 
 <file path=customXml/itemProps1.xml><?xml version="1.0" encoding="utf-8"?>
-<ds:datastoreItem xmlns:ds="http://schemas.openxmlformats.org/officeDocument/2006/customXml" ds:itemID="{3768A046-ED57-4C0A-9A57-9DAFE70BA81F}">
+<ds:datastoreItem xmlns:ds="http://schemas.openxmlformats.org/officeDocument/2006/customXml" ds:itemID="{BF1EE4FC-DE23-47A4-A0A7-A625936A62C1}">
   <ds:schemaRefs>
     <ds:schemaRef ds:uri="http://schemas.openxmlformats.org/officeDocument/2006/bibliography"/>
   </ds:schemaRefs>

--- a/Спецификация API WS TopLog WMS_2.0.docx
+++ b/Спецификация API WS TopLog WMS_2.0.docx
@@ -7967,10 +7967,347 @@
     </w:p>
     <w:p>
       <w:pPr>
+        <w:pStyle w:val="3"/>
+      </w:pPr>
+      <w:proofErr w:type="spellStart"/>
+      <w:r>
+        <w:lastRenderedPageBreak/>
+        <w:t>createInvPlan</w:t>
+      </w:r>
+      <w:proofErr w:type="spellEnd"/>
+    </w:p>
+    <w:p>
+      <w:r>
+        <w:tab/>
+        <w:t xml:space="preserve">Создает новый документ </w:t>
+      </w:r>
+      <w:proofErr w:type="spellStart"/>
+      <w:r>
+        <w:t>ПлановаяИнвентаризация</w:t>
+      </w:r>
+      <w:proofErr w:type="spellEnd"/>
+      <w:r>
+        <w:t xml:space="preserve"> с переданными значениями реквизитов.</w:t>
+      </w:r>
+    </w:p>
+    <w:tbl>
+      <w:tblPr>
+        <w:tblStyle w:val="af4"/>
+        <w:tblW w:w="9497" w:type="dxa"/>
+        <w:tblInd w:w="392" w:type="dxa"/>
+        <w:tblLayout w:type="fixed"/>
+        <w:tblLook w:val="04A0" w:firstRow="1" w:lastRow="0" w:firstColumn="1" w:lastColumn="0" w:noHBand="0" w:noVBand="1"/>
+      </w:tblPr>
+      <w:tblGrid>
+        <w:gridCol w:w="1701"/>
+        <w:gridCol w:w="3969"/>
+        <w:gridCol w:w="3827"/>
+      </w:tblGrid>
+      <w:tr>
+        <w:tc>
+          <w:tcPr>
+            <w:tcW w:w="1701" w:type="dxa"/>
+          </w:tcPr>
+          <w:p>
+            <w:pPr>
+              <w:ind w:left="284"/>
+              <w:rPr>
+                <w:b/>
+              </w:rPr>
+            </w:pPr>
+            <w:r>
+              <w:rPr>
+                <w:b/>
+              </w:rPr>
+              <w:t>Имя</w:t>
+            </w:r>
+          </w:p>
+        </w:tc>
+        <w:tc>
+          <w:tcPr>
+            <w:tcW w:w="3969" w:type="dxa"/>
+          </w:tcPr>
+          <w:p>
+            <w:pPr>
+              <w:jc w:val="center"/>
+              <w:rPr>
+                <w:b/>
+              </w:rPr>
+            </w:pPr>
+            <w:r>
+              <w:rPr>
+                <w:b/>
+              </w:rPr>
+              <w:t>Тип</w:t>
+            </w:r>
+          </w:p>
+        </w:tc>
+        <w:tc>
+          <w:tcPr>
+            <w:tcW w:w="3827" w:type="dxa"/>
+          </w:tcPr>
+          <w:p>
+            <w:pPr>
+              <w:rPr>
+                <w:b/>
+              </w:rPr>
+            </w:pPr>
+            <w:r>
+              <w:rPr>
+                <w:b/>
+              </w:rPr>
+              <w:t>Комментарий</w:t>
+            </w:r>
+          </w:p>
+        </w:tc>
+      </w:tr>
+      <w:tr>
+        <w:tc>
+          <w:tcPr>
+            <w:tcW w:w="9497" w:type="dxa"/>
+            <w:gridSpan w:val="3"/>
+          </w:tcPr>
+          <w:p>
+            <w:pPr>
+              <w:rPr>
+                <w:b/>
+              </w:rPr>
+            </w:pPr>
+            <w:r>
+              <w:rPr>
+                <w:b/>
+              </w:rPr>
+              <w:t>Вход</w:t>
+            </w:r>
+            <w:r>
+              <w:rPr>
+                <w:b/>
+              </w:rPr>
+              <w:t>ящие параметры</w:t>
+            </w:r>
+          </w:p>
+        </w:tc>
+      </w:tr>
+      <w:tr>
+        <w:tc>
+          <w:tcPr>
+            <w:tcW w:w="1701" w:type="dxa"/>
+          </w:tcPr>
+          <w:p>
+            <w:pPr>
+              <w:ind w:left="284"/>
+            </w:pPr>
+            <w:r>
+              <w:rPr>
+                <w:lang w:val="en-US"/>
+              </w:rPr>
+              <w:t>Request</w:t>
+            </w:r>
+          </w:p>
+        </w:tc>
+        <w:tc>
+          <w:tcPr>
+            <w:tcW w:w="3969" w:type="dxa"/>
+          </w:tcPr>
+          <w:p>
+            <w:pPr>
+              <w:pStyle w:val="aff4"/>
+              <w:rPr>
+                <w:rFonts w:asciiTheme="majorHAnsi" w:eastAsiaTheme="majorEastAsia" w:hAnsiTheme="majorHAnsi" w:cstheme="majorBidi"/>
+                <w:sz w:val="26"/>
+                <w:szCs w:val="26"/>
+                <w:u w:val="none"/>
+              </w:rPr>
+            </w:pPr>
+            <w:hyperlink w:anchor="getAdvicesRequest" w:history="1">
+              <w:r>
+                <w:rPr>
+                  <w:rStyle w:val="af5"/>
+                  <w:lang w:val="en-US"/>
+                </w:rPr>
+                <w:fldChar w:fldCharType="begin"/>
+              </w:r>
+              <w:r>
+                <w:rPr>
+                  <w:rStyle w:val="af0"/>
+                  <w:lang w:val="en-US"/>
+                </w:rPr>
+                <w:instrText xml:space="preserve"> REF _Ref515532094 \h </w:instrText>
+              </w:r>
+              <w:r>
+                <w:rPr>
+                  <w:rStyle w:val="af5"/>
+                  <w:lang w:val="en-US"/>
+                </w:rPr>
+                <w:instrText xml:space="preserve"> \* MERGEFORMAT </w:instrText>
+              </w:r>
+              <w:r>
+                <w:rPr>
+                  <w:rStyle w:val="af5"/>
+                  <w:lang w:val="en-US"/>
+                </w:rPr>
+              </w:r>
+              <w:r>
+                <w:rPr>
+                  <w:rStyle w:val="af5"/>
+                  <w:lang w:val="en-US"/>
+                </w:rPr>
+                <w:fldChar w:fldCharType="separate"/>
+              </w:r>
+              <w:r>
+                <w:t xml:space="preserve"> </w:t>
+              </w:r>
+              <w:r>
+                <w:fldChar w:fldCharType="begin"/>
+              </w:r>
+              <w:r>
+                <w:instrText xml:space="preserve"> REF _Ref517448921 \h </w:instrText>
+              </w:r>
+              <w:r>
+                <w:fldChar w:fldCharType="separate"/>
+              </w:r>
+              <w:r>
+                <w:t>createInvPlan</w:t>
+              </w:r>
+              <w:r>
+                <w:rPr>
+                  <w:lang w:val="en-US"/>
+                </w:rPr>
+                <w:t>R</w:t>
+              </w:r>
+              <w:r>
+                <w:rPr>
+                  <w:lang w:val="en-US"/>
+                </w:rPr>
+                <w:t>e</w:t>
+              </w:r>
+              <w:r>
+                <w:rPr>
+                  <w:lang w:val="en-US"/>
+                </w:rPr>
+                <w:t>quest</w:t>
+              </w:r>
+              <w:r>
+                <w:fldChar w:fldCharType="end"/>
+              </w:r>
+              <w:r>
+                <w:rPr>
+                  <w:rStyle w:val="af5"/>
+                  <w:lang w:val="en-US"/>
+                </w:rPr>
+                <w:fldChar w:fldCharType="end"/>
+              </w:r>
+            </w:hyperlink>
+          </w:p>
+        </w:tc>
+        <w:tc>
+          <w:tcPr>
+            <w:tcW w:w="3827" w:type="dxa"/>
+          </w:tcPr>
+          <w:p/>
+        </w:tc>
+      </w:tr>
+      <w:tr>
+        <w:tc>
+          <w:tcPr>
+            <w:tcW w:w="9497" w:type="dxa"/>
+            <w:gridSpan w:val="3"/>
+          </w:tcPr>
+          <w:p>
+            <w:pPr>
+              <w:rPr>
+                <w:b/>
+              </w:rPr>
+            </w:pPr>
+            <w:r>
+              <w:rPr>
+                <w:b/>
+              </w:rPr>
+              <w:t>Возвращаемое значение</w:t>
+            </w:r>
+          </w:p>
+        </w:tc>
+      </w:tr>
+      <w:tr>
+        <w:tc>
+          <w:tcPr>
+            <w:tcW w:w="1701" w:type="dxa"/>
+          </w:tcPr>
+          <w:p>
+            <w:pPr>
+              <w:ind w:left="284"/>
+              <w:rPr>
+                <w:lang w:val="en-US"/>
+              </w:rPr>
+            </w:pPr>
+          </w:p>
+        </w:tc>
+        <w:tc>
+          <w:tcPr>
+            <w:tcW w:w="3969" w:type="dxa"/>
+          </w:tcPr>
+          <w:p>
+            <w:pPr>
+              <w:pStyle w:val="aff4"/>
+              <w:rPr>
+                <w:lang w:val="en-US"/>
+              </w:rPr>
+            </w:pPr>
+            <w:r>
+              <w:rPr>
+                <w:rStyle w:val="af0"/>
+                <w:lang w:val="en-US"/>
+              </w:rPr>
+              <w:fldChar w:fldCharType="begin"/>
+            </w:r>
+            <w:r>
+              <w:rPr>
+                <w:lang w:val="en-US"/>
+              </w:rPr>
+              <w:instrText xml:space="preserve"> REF _Ref517448850 \h </w:instrText>
+            </w:r>
+            <w:r>
+              <w:rPr>
+                <w:rStyle w:val="af0"/>
+                <w:lang w:val="en-US"/>
+              </w:rPr>
+            </w:r>
+            <w:r>
+              <w:rPr>
+                <w:rStyle w:val="af0"/>
+                <w:lang w:val="en-US"/>
+              </w:rPr>
+              <w:fldChar w:fldCharType="separate"/>
+            </w:r>
+            <w:r>
+              <w:rPr>
+                <w:lang w:val="en-US"/>
+              </w:rPr>
+              <w:t>Response</w:t>
+            </w:r>
+            <w:r>
+              <w:rPr>
+                <w:rStyle w:val="af0"/>
+                <w:lang w:val="en-US"/>
+              </w:rPr>
+              <w:fldChar w:fldCharType="end"/>
+            </w:r>
+          </w:p>
+        </w:tc>
+        <w:tc>
+          <w:tcPr>
+            <w:tcW w:w="3827" w:type="dxa"/>
+          </w:tcPr>
+          <w:p/>
+        </w:tc>
+      </w:tr>
+    </w:tbl>
+    <w:p/>
+    <w:p>
+      <w:pPr>
         <w:pStyle w:val="2"/>
       </w:pPr>
       <w:r>
-        <w:lastRenderedPageBreak/>
         <w:t>Получение информации</w:t>
       </w:r>
     </w:p>
@@ -9117,6 +9454,7 @@
               <w:rPr>
                 <w:b/>
               </w:rPr>
+              <w:lastRenderedPageBreak/>
               <w:t>Имя</w:t>
             </w:r>
           </w:p>
@@ -19790,6 +20128,724 @@
     </w:p>
     <w:p>
       <w:pPr>
+        <w:pStyle w:val="5"/>
+        <w:rPr>
+          <w:lang w:val="en-US"/>
+        </w:rPr>
+      </w:pPr>
+      <w:bookmarkStart w:id="78" w:name="_Ref517448921"/>
+      <w:proofErr w:type="spellStart"/>
+      <w:r>
+        <w:t>createInvPlan</w:t>
+      </w:r>
+      <w:proofErr w:type="spellEnd"/>
+      <w:r>
+        <w:rPr>
+          <w:lang w:val="en-US"/>
+        </w:rPr>
+        <w:t>Request</w:t>
+      </w:r>
+      <w:bookmarkEnd w:id="78"/>
+    </w:p>
+    <w:tbl>
+      <w:tblPr>
+        <w:tblStyle w:val="af4"/>
+        <w:tblW w:w="10774" w:type="dxa"/>
+        <w:tblInd w:w="-318" w:type="dxa"/>
+        <w:tblLayout w:type="fixed"/>
+        <w:tblLook w:val="04A0" w:firstRow="1" w:lastRow="0" w:firstColumn="1" w:lastColumn="0" w:noHBand="0" w:noVBand="1"/>
+      </w:tblPr>
+      <w:tblGrid>
+        <w:gridCol w:w="2235"/>
+        <w:gridCol w:w="743"/>
+        <w:gridCol w:w="1984"/>
+        <w:gridCol w:w="2623"/>
+        <w:gridCol w:w="3189"/>
+      </w:tblGrid>
+      <w:tr>
+        <w:tc>
+          <w:tcPr>
+            <w:tcW w:w="2235" w:type="dxa"/>
+            <w:shd w:val="clear" w:color="auto" w:fill="D9D9D9" w:themeFill="background1" w:themeFillShade="D9"/>
+          </w:tcPr>
+          <w:p>
+            <w:pPr>
+              <w:ind w:left="284"/>
+              <w:rPr>
+                <w:b/>
+              </w:rPr>
+            </w:pPr>
+            <w:r>
+              <w:rPr>
+                <w:b/>
+              </w:rPr>
+              <w:t>Поле</w:t>
+            </w:r>
+          </w:p>
+        </w:tc>
+        <w:tc>
+          <w:tcPr>
+            <w:tcW w:w="743" w:type="dxa"/>
+            <w:shd w:val="clear" w:color="auto" w:fill="D9D9D9" w:themeFill="background1" w:themeFillShade="D9"/>
+          </w:tcPr>
+          <w:p>
+            <w:pPr>
+              <w:jc w:val="center"/>
+              <w:rPr>
+                <w:b/>
+              </w:rPr>
+            </w:pPr>
+            <w:r>
+              <w:rPr>
+                <w:b/>
+              </w:rPr>
+              <w:t>Исп.</w:t>
+            </w:r>
+          </w:p>
+        </w:tc>
+        <w:tc>
+          <w:tcPr>
+            <w:tcW w:w="1984" w:type="dxa"/>
+            <w:shd w:val="clear" w:color="auto" w:fill="D9D9D9" w:themeFill="background1" w:themeFillShade="D9"/>
+          </w:tcPr>
+          <w:p>
+            <w:pPr>
+              <w:jc w:val="center"/>
+              <w:rPr>
+                <w:b/>
+              </w:rPr>
+            </w:pPr>
+            <w:r>
+              <w:rPr>
+                <w:b/>
+              </w:rPr>
+              <w:t>Тип значения</w:t>
+            </w:r>
+          </w:p>
+        </w:tc>
+        <w:tc>
+          <w:tcPr>
+            <w:tcW w:w="2623" w:type="dxa"/>
+            <w:shd w:val="clear" w:color="auto" w:fill="D9D9D9" w:themeFill="background1" w:themeFillShade="D9"/>
+          </w:tcPr>
+          <w:p>
+            <w:pPr>
+              <w:rPr>
+                <w:b/>
+              </w:rPr>
+            </w:pPr>
+            <w:r>
+              <w:rPr>
+                <w:b/>
+              </w:rPr>
+              <w:t>Описание</w:t>
+            </w:r>
+          </w:p>
+        </w:tc>
+        <w:tc>
+          <w:tcPr>
+            <w:tcW w:w="3189" w:type="dxa"/>
+            <w:shd w:val="clear" w:color="auto" w:fill="D9D9D9" w:themeFill="background1" w:themeFillShade="D9"/>
+          </w:tcPr>
+          <w:p>
+            <w:pPr>
+              <w:rPr>
+                <w:b/>
+              </w:rPr>
+            </w:pPr>
+            <w:r>
+              <w:rPr>
+                <w:b/>
+              </w:rPr>
+              <w:t>Комментарий</w:t>
+            </w:r>
+          </w:p>
+        </w:tc>
+      </w:tr>
+      <w:tr>
+        <w:tc>
+          <w:tcPr>
+            <w:tcW w:w="2235" w:type="dxa"/>
+            <w:shd w:val="clear" w:color="auto" w:fill="FFFFFF" w:themeFill="background1"/>
+          </w:tcPr>
+          <w:p>
+            <w:pPr>
+              <w:ind w:left="284"/>
+            </w:pPr>
+            <w:proofErr w:type="spellStart"/>
+            <w:r>
+              <w:t>InvPlanID</w:t>
+            </w:r>
+            <w:proofErr w:type="spellEnd"/>
+          </w:p>
+        </w:tc>
+        <w:tc>
+          <w:tcPr>
+            <w:tcW w:w="743" w:type="dxa"/>
+            <w:shd w:val="clear" w:color="auto" w:fill="FFFFFF" w:themeFill="background1"/>
+          </w:tcPr>
+          <w:p>
+            <w:pPr>
+              <w:jc w:val="center"/>
+              <w:rPr>
+                <w:lang w:val="en-US"/>
+              </w:rPr>
+            </w:pPr>
+            <w:r>
+              <w:rPr>
+                <w:lang w:val="en-US"/>
+              </w:rPr>
+              <w:t>NA</w:t>
+            </w:r>
+          </w:p>
+        </w:tc>
+        <w:tc>
+          <w:tcPr>
+            <w:tcW w:w="1984" w:type="dxa"/>
+            <w:shd w:val="clear" w:color="auto" w:fill="FFFFFF" w:themeFill="background1"/>
+          </w:tcPr>
+          <w:p>
+            <w:pPr>
+              <w:jc w:val="center"/>
+              <w:rPr>
+                <w:lang w:val="en-US"/>
+              </w:rPr>
+            </w:pPr>
+            <w:r>
+              <w:rPr>
+                <w:lang w:val="en-US"/>
+              </w:rPr>
+              <w:t>STR(36)</w:t>
+            </w:r>
+          </w:p>
+        </w:tc>
+        <w:tc>
+          <w:tcPr>
+            <w:tcW w:w="2623" w:type="dxa"/>
+            <w:shd w:val="clear" w:color="auto" w:fill="FFFFFF" w:themeFill="background1"/>
+          </w:tcPr>
+          <w:p>
+            <w:r>
+              <w:rPr>
+                <w:lang w:val="en-US"/>
+              </w:rPr>
+              <w:t xml:space="preserve">GUID </w:t>
+            </w:r>
+            <w:r>
+              <w:t>или номер документа</w:t>
+            </w:r>
+          </w:p>
+        </w:tc>
+        <w:tc>
+          <w:tcPr>
+            <w:tcW w:w="3189" w:type="dxa"/>
+            <w:shd w:val="clear" w:color="auto" w:fill="FFFFFF" w:themeFill="background1"/>
+          </w:tcPr>
+          <w:p>
+            <w:r>
+              <w:t>Присваивается при создании и возвращается в ответе</w:t>
+            </w:r>
+          </w:p>
+        </w:tc>
+      </w:tr>
+      <w:tr>
+        <w:tc>
+          <w:tcPr>
+            <w:tcW w:w="2235" w:type="dxa"/>
+          </w:tcPr>
+          <w:p>
+            <w:pPr>
+              <w:ind w:left="284"/>
+              <w:rPr>
+                <w:lang w:val="en-US"/>
+              </w:rPr>
+            </w:pPr>
+            <w:proofErr w:type="spellStart"/>
+            <w:r>
+              <w:rPr>
+                <w:lang w:val="en-US"/>
+              </w:rPr>
+              <w:t>StockID</w:t>
+            </w:r>
+            <w:proofErr w:type="spellEnd"/>
+          </w:p>
+        </w:tc>
+        <w:tc>
+          <w:tcPr>
+            <w:tcW w:w="743" w:type="dxa"/>
+          </w:tcPr>
+          <w:p>
+            <w:pPr>
+              <w:jc w:val="center"/>
+              <w:rPr>
+                <w:lang w:val="en-US"/>
+              </w:rPr>
+            </w:pPr>
+            <w:r>
+              <w:rPr>
+                <w:lang w:val="en-US"/>
+              </w:rPr>
+              <w:t>NA</w:t>
+            </w:r>
+          </w:p>
+        </w:tc>
+        <w:tc>
+          <w:tcPr>
+            <w:tcW w:w="1984" w:type="dxa"/>
+          </w:tcPr>
+          <w:p>
+            <w:pPr>
+              <w:jc w:val="center"/>
+              <w:rPr>
+                <w:lang w:val="en-US"/>
+              </w:rPr>
+            </w:pPr>
+            <w:r>
+              <w:rPr>
+                <w:lang w:val="en-US"/>
+              </w:rPr>
+              <w:t>STR</w:t>
+            </w:r>
+            <w:r>
+              <w:rPr>
+                <w:lang w:val="en-US"/>
+              </w:rPr>
+              <w:t>(36)</w:t>
+            </w:r>
+          </w:p>
+        </w:tc>
+        <w:tc>
+          <w:tcPr>
+            <w:tcW w:w="2623" w:type="dxa"/>
+          </w:tcPr>
+          <w:p>
+            <w:pPr>
+              <w:rPr>
+                <w:lang w:val="en-US"/>
+              </w:rPr>
+            </w:pPr>
+            <w:r>
+              <w:rPr>
+                <w:lang w:val="en-US"/>
+              </w:rPr>
+              <w:t xml:space="preserve">GUID </w:t>
+            </w:r>
+            <w:r>
+              <w:t>или</w:t>
+            </w:r>
+            <w:r>
+              <w:rPr>
+                <w:lang w:val="en-US"/>
+              </w:rPr>
+              <w:t xml:space="preserve"> </w:t>
+            </w:r>
+            <w:r>
+              <w:t>код</w:t>
+            </w:r>
+            <w:r>
+              <w:rPr>
+                <w:lang w:val="en-US"/>
+              </w:rPr>
+              <w:t xml:space="preserve"> </w:t>
+            </w:r>
+            <w:r>
+              <w:t>склада</w:t>
+            </w:r>
+          </w:p>
+        </w:tc>
+        <w:tc>
+          <w:tcPr>
+            <w:tcW w:w="3189" w:type="dxa"/>
+          </w:tcPr>
+          <w:p>
+            <w:pPr>
+              <w:rPr>
+                <w:lang w:val="en-US"/>
+              </w:rPr>
+            </w:pPr>
+          </w:p>
+        </w:tc>
+      </w:tr>
+      <w:tr>
+        <w:tc>
+          <w:tcPr>
+            <w:tcW w:w="2235" w:type="dxa"/>
+          </w:tcPr>
+          <w:p>
+            <w:pPr>
+              <w:ind w:left="284"/>
+              <w:rPr>
+                <w:lang w:val="en-US"/>
+              </w:rPr>
+            </w:pPr>
+            <w:r>
+              <w:rPr>
+                <w:lang w:val="en-US"/>
+              </w:rPr>
+              <w:t>Operation</w:t>
+            </w:r>
+          </w:p>
+        </w:tc>
+        <w:tc>
+          <w:tcPr>
+            <w:tcW w:w="743" w:type="dxa"/>
+          </w:tcPr>
+          <w:p>
+            <w:pPr>
+              <w:jc w:val="center"/>
+              <w:rPr>
+                <w:lang w:val="en-US"/>
+              </w:rPr>
+            </w:pPr>
+            <w:r>
+              <w:rPr>
+                <w:lang w:val="en-US"/>
+              </w:rPr>
+              <w:t>NA</w:t>
+            </w:r>
+          </w:p>
+        </w:tc>
+        <w:tc>
+          <w:tcPr>
+            <w:tcW w:w="1984" w:type="dxa"/>
+          </w:tcPr>
+          <w:p>
+            <w:pPr>
+              <w:jc w:val="center"/>
+              <w:rPr>
+                <w:lang w:val="en-US"/>
+              </w:rPr>
+            </w:pPr>
+            <w:r>
+              <w:rPr>
+                <w:lang w:val="en-US"/>
+              </w:rPr>
+              <w:t>STR(3</w:t>
+            </w:r>
+            <w:r>
+              <w:rPr>
+                <w:lang w:val="en-US"/>
+              </w:rPr>
+              <w:t>)</w:t>
+            </w:r>
+          </w:p>
+        </w:tc>
+        <w:tc>
+          <w:tcPr>
+            <w:tcW w:w="2623" w:type="dxa"/>
+          </w:tcPr>
+          <w:p>
+            <w:pPr>
+              <w:rPr>
+                <w:lang w:val="en-US"/>
+              </w:rPr>
+            </w:pPr>
+            <w:r>
+              <w:t>Целочисленный</w:t>
+            </w:r>
+            <w:r>
+              <w:rPr>
+                <w:lang w:val="en-US"/>
+              </w:rPr>
+              <w:t xml:space="preserve"> </w:t>
+            </w:r>
+            <w:r>
+              <w:t>код</w:t>
+            </w:r>
+            <w:r>
+              <w:rPr>
+                <w:lang w:val="en-US"/>
+              </w:rPr>
+              <w:t xml:space="preserve"> </w:t>
+            </w:r>
+            <w:r>
+              <w:t>складской</w:t>
+            </w:r>
+            <w:r>
+              <w:rPr>
+                <w:lang w:val="en-US"/>
+              </w:rPr>
+              <w:t xml:space="preserve"> </w:t>
+            </w:r>
+            <w:r>
+              <w:t>операции</w:t>
+            </w:r>
+          </w:p>
+        </w:tc>
+        <w:tc>
+          <w:tcPr>
+            <w:tcW w:w="3189" w:type="dxa"/>
+          </w:tcPr>
+          <w:p>
+            <w:pPr>
+              <w:rPr>
+                <w:lang w:val="en-US"/>
+              </w:rPr>
+            </w:pPr>
+          </w:p>
+        </w:tc>
+      </w:tr>
+      <w:tr>
+        <w:tc>
+          <w:tcPr>
+            <w:tcW w:w="2235" w:type="dxa"/>
+          </w:tcPr>
+          <w:p>
+            <w:pPr>
+              <w:ind w:left="284"/>
+              <w:rPr>
+                <w:lang w:val="en-US"/>
+              </w:rPr>
+            </w:pPr>
+            <w:r>
+              <w:rPr>
+                <w:lang w:val="en-US"/>
+              </w:rPr>
+              <w:t>Person</w:t>
+            </w:r>
+          </w:p>
+        </w:tc>
+        <w:tc>
+          <w:tcPr>
+            <w:tcW w:w="743" w:type="dxa"/>
+          </w:tcPr>
+          <w:p>
+            <w:pPr>
+              <w:jc w:val="center"/>
+              <w:rPr>
+                <w:lang w:val="en-US"/>
+              </w:rPr>
+            </w:pPr>
+            <w:r>
+              <w:rPr>
+                <w:lang w:val="en-US"/>
+              </w:rPr>
+              <w:t>NA</w:t>
+            </w:r>
+          </w:p>
+        </w:tc>
+        <w:tc>
+          <w:tcPr>
+            <w:tcW w:w="1984" w:type="dxa"/>
+          </w:tcPr>
+          <w:p>
+            <w:pPr>
+              <w:jc w:val="center"/>
+              <w:rPr>
+                <w:lang w:val="en-US"/>
+              </w:rPr>
+            </w:pPr>
+            <w:r>
+              <w:rPr>
+                <w:lang w:val="en-US"/>
+              </w:rPr>
+              <w:t>STR</w:t>
+            </w:r>
+            <w:r>
+              <w:rPr>
+                <w:lang w:val="en-US"/>
+              </w:rPr>
+              <w:t>(50)</w:t>
+            </w:r>
+          </w:p>
+        </w:tc>
+        <w:tc>
+          <w:tcPr>
+            <w:tcW w:w="2623" w:type="dxa"/>
+          </w:tcPr>
+          <w:p>
+            <w:r>
+              <w:t>Имя</w:t>
+            </w:r>
+            <w:r>
+              <w:rPr>
+                <w:lang w:val="en-US"/>
+              </w:rPr>
+              <w:t xml:space="preserve"> </w:t>
+            </w:r>
+            <w:r>
+              <w:t>ответственного</w:t>
+            </w:r>
+          </w:p>
+        </w:tc>
+        <w:tc>
+          <w:tcPr>
+            <w:tcW w:w="3189" w:type="dxa"/>
+          </w:tcPr>
+          <w:p>
+            <w:bookmarkStart w:id="79" w:name="_GoBack"/>
+            <w:bookmarkEnd w:id="79"/>
+          </w:p>
+        </w:tc>
+      </w:tr>
+      <w:tr>
+        <w:tc>
+          <w:tcPr>
+            <w:tcW w:w="2235" w:type="dxa"/>
+          </w:tcPr>
+          <w:p>
+            <w:pPr>
+              <w:ind w:left="284"/>
+              <w:rPr>
+                <w:lang w:val="en-US"/>
+              </w:rPr>
+            </w:pPr>
+            <w:proofErr w:type="spellStart"/>
+            <w:r>
+              <w:rPr>
+                <w:lang w:val="en-US"/>
+              </w:rPr>
+              <w:t>DocNum</w:t>
+            </w:r>
+            <w:proofErr w:type="spellEnd"/>
+          </w:p>
+        </w:tc>
+        <w:tc>
+          <w:tcPr>
+            <w:tcW w:w="743" w:type="dxa"/>
+          </w:tcPr>
+          <w:p>
+            <w:pPr>
+              <w:jc w:val="center"/>
+              <w:rPr>
+                <w:lang w:val="en-US"/>
+              </w:rPr>
+            </w:pPr>
+            <w:r>
+              <w:rPr>
+                <w:lang w:val="en-US"/>
+              </w:rPr>
+              <w:t>NA</w:t>
+            </w:r>
+          </w:p>
+        </w:tc>
+        <w:tc>
+          <w:tcPr>
+            <w:tcW w:w="1984" w:type="dxa"/>
+          </w:tcPr>
+          <w:p>
+            <w:pPr>
+              <w:jc w:val="center"/>
+              <w:rPr>
+                <w:lang w:val="en-US"/>
+              </w:rPr>
+            </w:pPr>
+            <w:r>
+              <w:rPr>
+                <w:lang w:val="en-US"/>
+              </w:rPr>
+              <w:t>STR(50)</w:t>
+            </w:r>
+          </w:p>
+        </w:tc>
+        <w:tc>
+          <w:tcPr>
+            <w:tcW w:w="2623" w:type="dxa"/>
+          </w:tcPr>
+          <w:p>
+            <w:r>
+              <w:t>Номер документа в КИС</w:t>
+            </w:r>
+          </w:p>
+        </w:tc>
+        <w:tc>
+          <w:tcPr>
+            <w:tcW w:w="3189" w:type="dxa"/>
+          </w:tcPr>
+          <w:p/>
+        </w:tc>
+      </w:tr>
+      <w:tr>
+        <w:tc>
+          <w:tcPr>
+            <w:tcW w:w="2235" w:type="dxa"/>
+          </w:tcPr>
+          <w:p>
+            <w:pPr>
+              <w:ind w:left="284"/>
+              <w:rPr>
+                <w:lang w:val="en-US"/>
+              </w:rPr>
+            </w:pPr>
+            <w:r>
+              <w:rPr>
+                <w:lang w:val="en-US"/>
+              </w:rPr>
+              <w:t>Comment</w:t>
+            </w:r>
+          </w:p>
+        </w:tc>
+        <w:tc>
+          <w:tcPr>
+            <w:tcW w:w="743" w:type="dxa"/>
+          </w:tcPr>
+          <w:p>
+            <w:pPr>
+              <w:jc w:val="center"/>
+              <w:rPr>
+                <w:lang w:val="en-US"/>
+              </w:rPr>
+            </w:pPr>
+            <w:r>
+              <w:rPr>
+                <w:lang w:val="en-US"/>
+              </w:rPr>
+              <w:t>NA</w:t>
+            </w:r>
+          </w:p>
+        </w:tc>
+        <w:tc>
+          <w:tcPr>
+            <w:tcW w:w="1984" w:type="dxa"/>
+          </w:tcPr>
+          <w:p>
+            <w:pPr>
+              <w:jc w:val="center"/>
+              <w:rPr>
+                <w:lang w:val="en-US"/>
+              </w:rPr>
+            </w:pPr>
+            <w:r>
+              <w:rPr>
+                <w:lang w:val="en-US"/>
+              </w:rPr>
+              <w:t>STR(100)</w:t>
+            </w:r>
+          </w:p>
+        </w:tc>
+        <w:tc>
+          <w:tcPr>
+            <w:tcW w:w="2623" w:type="dxa"/>
+          </w:tcPr>
+          <w:p>
+            <w:r>
+              <w:t>Комментарий к документу</w:t>
+            </w:r>
+          </w:p>
+        </w:tc>
+        <w:tc>
+          <w:tcPr>
+            <w:tcW w:w="3189" w:type="dxa"/>
+          </w:tcPr>
+          <w:p/>
+        </w:tc>
+      </w:tr>
+    </w:tbl>
+    <w:p>
+      <w:pPr>
+        <w:rPr>
+          <w:lang w:val="en-US"/>
+        </w:rPr>
+      </w:pPr>
+      <w:r>
+        <w:rPr>
+          <w:lang w:val="en-US"/>
+        </w:rPr>
+        <w:tab/>
+      </w:r>
+    </w:p>
+    <w:p>
+      <w:pPr>
         <w:pStyle w:val="4"/>
       </w:pPr>
       <w:r>
@@ -19830,8 +20886,8 @@
       <w:pPr>
         <w:pStyle w:val="5"/>
       </w:pPr>
-      <w:bookmarkStart w:id="78" w:name="_Ref515532414"/>
-      <w:bookmarkStart w:id="79" w:name="createTripDepartureRequest"/>
+      <w:bookmarkStart w:id="80" w:name="_Ref515532414"/>
+      <w:bookmarkStart w:id="81" w:name="createTripDepartureRequest"/>
       <w:proofErr w:type="spellStart"/>
       <w:r>
         <w:rPr>
@@ -19840,7 +20896,7 @@
         <w:t>createTripDepartureRequest</w:t>
       </w:r>
       <w:bookmarkEnd w:id="77"/>
-      <w:bookmarkEnd w:id="78"/>
+      <w:bookmarkEnd w:id="80"/>
       <w:proofErr w:type="spellEnd"/>
     </w:p>
     <w:tbl>
@@ -19864,7 +20920,7 @@
             <w:tcW w:w="2235" w:type="dxa"/>
             <w:shd w:val="clear" w:color="auto" w:fill="D9D9D9" w:themeFill="background1" w:themeFillShade="D9"/>
           </w:tcPr>
-          <w:bookmarkEnd w:id="79"/>
+          <w:bookmarkEnd w:id="81"/>
           <w:p>
             <w:pPr>
               <w:ind w:left="284"/>
@@ -20174,8 +21230,8 @@
       <w:pPr>
         <w:pStyle w:val="5"/>
       </w:pPr>
-      <w:bookmarkStart w:id="80" w:name="_Ref515532340"/>
-      <w:bookmarkStart w:id="81" w:name="createReceivingAdviceRequest"/>
+      <w:bookmarkStart w:id="82" w:name="_Ref515532340"/>
+      <w:bookmarkStart w:id="83" w:name="createReceivingAdviceRequest"/>
       <w:proofErr w:type="spellStart"/>
       <w:r>
         <w:rPr>
@@ -20183,7 +21239,7 @@
         </w:rPr>
         <w:t>createReceivingAdviceRequest</w:t>
       </w:r>
-      <w:bookmarkEnd w:id="80"/>
+      <w:bookmarkEnd w:id="82"/>
       <w:proofErr w:type="spellEnd"/>
     </w:p>
     <w:tbl>
@@ -20207,7 +21263,7 @@
             <w:tcW w:w="2235" w:type="dxa"/>
             <w:shd w:val="clear" w:color="auto" w:fill="D9D9D9" w:themeFill="background1" w:themeFillShade="D9"/>
           </w:tcPr>
-          <w:bookmarkEnd w:id="81"/>
+          <w:bookmarkEnd w:id="83"/>
           <w:p>
             <w:pPr>
               <w:ind w:left="284"/>
@@ -20488,8 +21544,8 @@
       <w:pPr>
         <w:pStyle w:val="5"/>
       </w:pPr>
-      <w:bookmarkStart w:id="82" w:name="_Ref477459836"/>
-      <w:bookmarkStart w:id="83" w:name="createReservationAdviceRequest"/>
+      <w:bookmarkStart w:id="84" w:name="_Ref477459836"/>
+      <w:bookmarkStart w:id="85" w:name="createReservationAdviceRequest"/>
       <w:proofErr w:type="spellStart"/>
       <w:r>
         <w:rPr>
@@ -20497,7 +21553,7 @@
         </w:rPr>
         <w:t>createReservationAdviceRequest</w:t>
       </w:r>
-      <w:bookmarkEnd w:id="82"/>
+      <w:bookmarkEnd w:id="84"/>
       <w:proofErr w:type="spellEnd"/>
     </w:p>
     <w:tbl>
@@ -20521,7 +21577,7 @@
             <w:tcW w:w="2235" w:type="dxa"/>
             <w:shd w:val="clear" w:color="auto" w:fill="D9D9D9" w:themeFill="background1" w:themeFillShade="D9"/>
           </w:tcPr>
-          <w:bookmarkEnd w:id="83"/>
+          <w:bookmarkEnd w:id="85"/>
           <w:p>
             <w:pPr>
               <w:ind w:left="284"/>
@@ -20533,6 +21589,7 @@
               <w:rPr>
                 <w:b/>
               </w:rPr>
+              <w:lastRenderedPageBreak/>
               <w:t>Поле</w:t>
             </w:r>
           </w:p>
@@ -20791,8 +21848,8 @@
       <w:pPr>
         <w:pStyle w:val="5"/>
       </w:pPr>
-      <w:bookmarkStart w:id="84" w:name="_Ref506545915"/>
-      <w:bookmarkStart w:id="85" w:name="createShipmentAdviceRequest"/>
+      <w:bookmarkStart w:id="86" w:name="_Ref506545915"/>
+      <w:bookmarkStart w:id="87" w:name="createShipmentAdviceRequest"/>
       <w:proofErr w:type="spellStart"/>
       <w:r>
         <w:rPr>
@@ -20800,7 +21857,7 @@
         </w:rPr>
         <w:t>createShipmentAdviceRequest</w:t>
       </w:r>
-      <w:bookmarkEnd w:id="84"/>
+      <w:bookmarkEnd w:id="86"/>
       <w:proofErr w:type="spellEnd"/>
     </w:p>
     <w:tbl>
@@ -20824,7 +21881,7 @@
             <w:tcW w:w="2235" w:type="dxa"/>
             <w:shd w:val="clear" w:color="auto" w:fill="D9D9D9" w:themeFill="background1" w:themeFillShade="D9"/>
           </w:tcPr>
-          <w:bookmarkEnd w:id="85"/>
+          <w:bookmarkEnd w:id="87"/>
           <w:p>
             <w:pPr>
               <w:ind w:left="284"/>
@@ -21111,9 +22168,9 @@
           <w:lang w:val="en-US"/>
         </w:rPr>
       </w:pPr>
-      <w:bookmarkStart w:id="86" w:name="_Ref477471017"/>
-      <w:bookmarkStart w:id="87" w:name="createStockTakingRequest"/>
-      <w:bookmarkStart w:id="88" w:name="_Ref477459767"/>
+      <w:bookmarkStart w:id="88" w:name="_Ref477471017"/>
+      <w:bookmarkStart w:id="89" w:name="createStockTakingRequest"/>
+      <w:bookmarkStart w:id="90" w:name="_Ref477459767"/>
       <w:proofErr w:type="spellStart"/>
       <w:r>
         <w:rPr>
@@ -21127,7 +22184,7 @@
         </w:rPr>
         <w:t>StockTakingRequest</w:t>
       </w:r>
-      <w:bookmarkEnd w:id="86"/>
+      <w:bookmarkEnd w:id="88"/>
       <w:proofErr w:type="spellEnd"/>
     </w:p>
     <w:tbl>
@@ -21154,7 +22211,7 @@
             <w:tcW w:w="1702" w:type="dxa"/>
             <w:shd w:val="clear" w:color="auto" w:fill="D9D9D9" w:themeFill="background1" w:themeFillShade="D9"/>
           </w:tcPr>
-          <w:bookmarkEnd w:id="87"/>
+          <w:bookmarkEnd w:id="89"/>
           <w:p>
             <w:pPr>
               <w:ind w:left="34"/>
@@ -21445,7 +22502,7 @@
           <w:p/>
         </w:tc>
       </w:tr>
-      <w:bookmarkEnd w:id="88"/>
+      <w:bookmarkEnd w:id="90"/>
     </w:tbl>
     <w:p>
       <w:pPr>
@@ -21506,8 +22563,8 @@
       <w:pPr>
         <w:pStyle w:val="5"/>
       </w:pPr>
-      <w:bookmarkStart w:id="89" w:name="_Ref515531910"/>
-      <w:bookmarkStart w:id="90" w:name="changeOrderStatusRequest"/>
+      <w:bookmarkStart w:id="91" w:name="_Ref515531910"/>
+      <w:bookmarkStart w:id="92" w:name="changeOrderStatusRequest"/>
       <w:proofErr w:type="spellStart"/>
       <w:r>
         <w:rPr>
@@ -21515,7 +22572,7 @@
         </w:rPr>
         <w:t>changeOrderStatusRequest</w:t>
       </w:r>
-      <w:bookmarkEnd w:id="89"/>
+      <w:bookmarkEnd w:id="91"/>
       <w:proofErr w:type="spellEnd"/>
     </w:p>
     <w:tbl>
@@ -21542,7 +22599,7 @@
             <w:tcW w:w="2235" w:type="dxa"/>
             <w:shd w:val="clear" w:color="auto" w:fill="D9D9D9" w:themeFill="background1" w:themeFillShade="D9"/>
           </w:tcPr>
-          <w:bookmarkEnd w:id="90"/>
+          <w:bookmarkEnd w:id="92"/>
           <w:p>
             <w:pPr>
               <w:ind w:left="34"/>
@@ -21836,17 +22893,17 @@
           <w:szCs w:val="26"/>
         </w:rPr>
       </w:pPr>
-      <w:bookmarkStart w:id="91" w:name="_createAcceptanceOrderRequest"/>
-      <w:bookmarkStart w:id="92" w:name="_createDispatchRowRequest"/>
-      <w:bookmarkStart w:id="93" w:name="_revokeOrderRequest"/>
-      <w:bookmarkStart w:id="94" w:name="_createReceivingAdviceRequest"/>
-      <w:bookmarkStart w:id="95" w:name="_Ref506536159"/>
-      <w:bookmarkStart w:id="96" w:name="_Ref477459824"/>
+      <w:bookmarkStart w:id="93" w:name="_createAcceptanceOrderRequest"/>
+      <w:bookmarkStart w:id="94" w:name="_createDispatchRowRequest"/>
+      <w:bookmarkStart w:id="95" w:name="_revokeOrderRequest"/>
+      <w:bookmarkStart w:id="96" w:name="_createReceivingAdviceRequest"/>
+      <w:bookmarkStart w:id="97" w:name="_Ref506536159"/>
+      <w:bookmarkStart w:id="98" w:name="_Ref477459824"/>
       <w:bookmarkEnd w:id="44"/>
-      <w:bookmarkEnd w:id="91"/>
-      <w:bookmarkEnd w:id="92"/>
       <w:bookmarkEnd w:id="93"/>
       <w:bookmarkEnd w:id="94"/>
+      <w:bookmarkEnd w:id="95"/>
+      <w:bookmarkEnd w:id="96"/>
     </w:p>
     <w:p>
       <w:pPr>
@@ -21898,8 +22955,8 @@
       <w:pPr>
         <w:pStyle w:val="5"/>
       </w:pPr>
-      <w:bookmarkStart w:id="97" w:name="_Ref515532094"/>
-      <w:bookmarkStart w:id="98" w:name="getAdvicesRequest"/>
+      <w:bookmarkStart w:id="99" w:name="_Ref515532094"/>
+      <w:bookmarkStart w:id="100" w:name="getAdvicesRequest"/>
       <w:proofErr w:type="spellStart"/>
       <w:r>
         <w:rPr>
@@ -21907,8 +22964,8 @@
         </w:rPr>
         <w:t>getAdvicesRequest</w:t>
       </w:r>
-      <w:bookmarkEnd w:id="95"/>
       <w:bookmarkEnd w:id="97"/>
+      <w:bookmarkEnd w:id="99"/>
       <w:proofErr w:type="spellEnd"/>
     </w:p>
     <w:tbl>
@@ -21935,7 +22992,7 @@
             <w:tcW w:w="1702" w:type="dxa"/>
             <w:shd w:val="clear" w:color="auto" w:fill="D9D9D9" w:themeFill="background1" w:themeFillShade="D9"/>
           </w:tcPr>
-          <w:bookmarkEnd w:id="98"/>
+          <w:bookmarkEnd w:id="100"/>
           <w:p>
             <w:pPr>
               <w:ind w:left="34"/>
@@ -22142,16 +23199,16 @@
       <w:pPr>
         <w:pStyle w:val="5"/>
       </w:pPr>
-      <w:bookmarkStart w:id="99" w:name="_Ref499048785"/>
-      <w:bookmarkStart w:id="100" w:name="getDifferenceMovementRequest"/>
+      <w:bookmarkStart w:id="101" w:name="_Ref499048785"/>
+      <w:bookmarkStart w:id="102" w:name="getDifferenceMovementRequest"/>
       <w:proofErr w:type="spellStart"/>
       <w:r>
         <w:t>getDifferenceMovementRequest</w:t>
       </w:r>
-      <w:bookmarkEnd w:id="99"/>
+      <w:bookmarkEnd w:id="101"/>
       <w:proofErr w:type="spellEnd"/>
     </w:p>
-    <w:bookmarkEnd w:id="100"/>
+    <w:bookmarkEnd w:id="102"/>
     <w:p>
       <w:pPr>
         <w:ind w:firstLine="708"/>
@@ -22859,8 +23916,8 @@
         </w:tc>
       </w:tr>
     </w:tbl>
-    <w:bookmarkStart w:id="101" w:name="getGoodRequest"/>
-    <w:bookmarkEnd w:id="96"/>
+    <w:bookmarkStart w:id="103" w:name="getGoodRequest"/>
+    <w:bookmarkEnd w:id="98"/>
     <w:p>
       <w:pPr>
         <w:pStyle w:val="5"/>
@@ -22900,7 +23957,7 @@
         </w:rPr>
         <w:fldChar w:fldCharType="separate"/>
       </w:r>
-      <w:bookmarkStart w:id="102" w:name="_Ref499048816"/>
+      <w:bookmarkStart w:id="104" w:name="_Ref499048816"/>
       <w:proofErr w:type="spellStart"/>
       <w:r>
         <w:rPr>
@@ -22911,7 +23968,7 @@
         </w:rPr>
         <w:t>getGoodRequest</w:t>
       </w:r>
-      <w:bookmarkEnd w:id="102"/>
+      <w:bookmarkEnd w:id="104"/>
       <w:proofErr w:type="spellEnd"/>
       <w:r>
         <w:rPr>
@@ -22947,7 +24004,7 @@
             <w:tcW w:w="1761" w:type="dxa"/>
             <w:shd w:val="clear" w:color="auto" w:fill="D9D9D9" w:themeFill="background1" w:themeFillShade="D9"/>
           </w:tcPr>
-          <w:bookmarkEnd w:id="101"/>
+          <w:bookmarkEnd w:id="103"/>
           <w:p>
             <w:pPr>
               <w:keepNext/>
@@ -23162,13 +24219,13 @@
           <w:lang w:val="en-US"/>
         </w:rPr>
       </w:pPr>
-      <w:bookmarkStart w:id="103" w:name="_AcceptanceOrder"/>
-      <w:bookmarkStart w:id="104" w:name="_stockBalanceRequest"/>
-      <w:bookmarkStart w:id="105" w:name="_Ref505184302"/>
-      <w:bookmarkStart w:id="106" w:name="getSKUrequest"/>
-      <w:bookmarkStart w:id="107" w:name="_Ref477213143"/>
-      <w:bookmarkEnd w:id="103"/>
-      <w:bookmarkEnd w:id="104"/>
+      <w:bookmarkStart w:id="105" w:name="_AcceptanceOrder"/>
+      <w:bookmarkStart w:id="106" w:name="_stockBalanceRequest"/>
+      <w:bookmarkStart w:id="107" w:name="_Ref505184302"/>
+      <w:bookmarkStart w:id="108" w:name="getSKUrequest"/>
+      <w:bookmarkStart w:id="109" w:name="_Ref477213143"/>
+      <w:bookmarkEnd w:id="105"/>
+      <w:bookmarkEnd w:id="106"/>
       <w:proofErr w:type="spellStart"/>
       <w:r>
         <w:rPr>
@@ -23176,7 +24233,7 @@
         </w:rPr>
         <w:t>getSKUrequest</w:t>
       </w:r>
-      <w:bookmarkEnd w:id="105"/>
+      <w:bookmarkEnd w:id="107"/>
       <w:proofErr w:type="spellEnd"/>
     </w:p>
     <w:tbl>
@@ -23200,7 +24257,7 @@
             <w:tcW w:w="2235" w:type="dxa"/>
             <w:shd w:val="clear" w:color="auto" w:fill="D9D9D9" w:themeFill="background1" w:themeFillShade="D9"/>
           </w:tcPr>
-          <w:bookmarkEnd w:id="106"/>
+          <w:bookmarkEnd w:id="108"/>
           <w:p>
             <w:pPr>
               <w:ind w:left="284"/>
@@ -23516,8 +24573,8 @@
       <w:pPr>
         <w:pStyle w:val="5"/>
       </w:pPr>
-      <w:bookmarkStart w:id="108" w:name="_Ref515532179"/>
-      <w:bookmarkStart w:id="109" w:name="getStockBalanceRequest"/>
+      <w:bookmarkStart w:id="110" w:name="_Ref515532179"/>
+      <w:bookmarkStart w:id="111" w:name="getStockBalanceRequest"/>
       <w:proofErr w:type="spellStart"/>
       <w:r>
         <w:rPr>
@@ -23525,8 +24582,8 @@
         </w:rPr>
         <w:t>getStockBalanceRequest</w:t>
       </w:r>
-      <w:bookmarkEnd w:id="107"/>
-      <w:bookmarkEnd w:id="108"/>
+      <w:bookmarkEnd w:id="109"/>
+      <w:bookmarkEnd w:id="110"/>
       <w:proofErr w:type="spellEnd"/>
     </w:p>
     <w:tbl>
@@ -23553,7 +24610,7 @@
             <w:tcW w:w="1702" w:type="dxa"/>
             <w:shd w:val="clear" w:color="auto" w:fill="D9D9D9" w:themeFill="background1" w:themeFillShade="D9"/>
           </w:tcPr>
-          <w:bookmarkEnd w:id="109"/>
+          <w:bookmarkEnd w:id="111"/>
           <w:p>
             <w:pPr>
               <w:ind w:left="34"/>
@@ -23971,7 +25028,7 @@
       </w:tr>
       <w:tr>
         <w:trPr>
-          <w:ins w:id="110" w:author="Антон Гилин" w:date="2018-06-14T16:33:00Z"/>
+          <w:ins w:id="112" w:author="Антон Гилин" w:date="2018-06-14T16:33:00Z"/>
         </w:trPr>
         <w:tc>
           <w:tcPr>
@@ -23981,7 +25038,7 @@
             <w:pPr>
               <w:ind w:left="34"/>
               <w:rPr>
-                <w:ins w:id="111" w:author="Антон Гилин" w:date="2018-06-14T16:33:00Z"/>
+                <w:ins w:id="113" w:author="Антон Гилин" w:date="2018-06-14T16:33:00Z"/>
                 <w:lang w:val="en-US"/>
               </w:rPr>
             </w:pPr>
@@ -24001,7 +25058,7 @@
             <w:pPr>
               <w:jc w:val="center"/>
               <w:rPr>
-                <w:ins w:id="112" w:author="Антон Гилин" w:date="2018-06-14T16:33:00Z"/>
+                <w:ins w:id="114" w:author="Антон Гилин" w:date="2018-06-14T16:33:00Z"/>
                 <w:lang w:val="en-US"/>
               </w:rPr>
             </w:pPr>
@@ -24021,7 +25078,7 @@
             <w:pPr>
               <w:jc w:val="center"/>
               <w:rPr>
-                <w:ins w:id="113" w:author="Антон Гилин" w:date="2018-06-14T16:33:00Z"/>
+                <w:ins w:id="115" w:author="Антон Гилин" w:date="2018-06-14T16:33:00Z"/>
                 <w:lang w:val="en-US"/>
               </w:rPr>
             </w:pPr>
@@ -24040,7 +25097,7 @@
           <w:p>
             <w:pPr>
               <w:rPr>
-                <w:ins w:id="114" w:author="Антон Гилин" w:date="2018-06-14T16:33:00Z"/>
+                <w:ins w:id="116" w:author="Антон Гилин" w:date="2018-06-14T16:33:00Z"/>
               </w:rPr>
             </w:pPr>
             <w:r>
@@ -24055,7 +25112,7 @@
           <w:p>
             <w:pPr>
               <w:rPr>
-                <w:ins w:id="115" w:author="Антон Гилин" w:date="2018-06-14T16:33:00Z"/>
+                <w:ins w:id="117" w:author="Антон Гилин" w:date="2018-06-14T16:33:00Z"/>
               </w:rPr>
             </w:pPr>
           </w:p>
@@ -24070,8 +25127,8 @@
           <w:szCs w:val="28"/>
         </w:rPr>
       </w:pPr>
-      <w:bookmarkStart w:id="116" w:name="_stockBalanceResponse"/>
-      <w:bookmarkEnd w:id="116"/>
+      <w:bookmarkStart w:id="118" w:name="_stockBalanceResponse"/>
+      <w:bookmarkEnd w:id="118"/>
       <w:r>
         <w:br w:type="page"/>
       </w:r>
@@ -24089,8 +25146,8 @@
       <w:pPr>
         <w:pStyle w:val="3"/>
       </w:pPr>
-      <w:bookmarkStart w:id="117" w:name="_Ref506536185"/>
-      <w:bookmarkStart w:id="118" w:name="_Ref477213159"/>
+      <w:bookmarkStart w:id="119" w:name="_Ref506536185"/>
+      <w:bookmarkStart w:id="120" w:name="_Ref477213159"/>
       <w:r>
         <w:rPr>
           <w:lang w:val="en-US"/>
@@ -24132,8 +25189,8 @@
           <w:lang w:val="en-US"/>
         </w:rPr>
       </w:pPr>
-      <w:bookmarkStart w:id="119" w:name="_Ref515532105"/>
-      <w:bookmarkStart w:id="120" w:name="getAdvicesResponse"/>
+      <w:bookmarkStart w:id="121" w:name="_Ref515532105"/>
+      <w:bookmarkStart w:id="122" w:name="getAdvicesResponse"/>
       <w:proofErr w:type="spellStart"/>
       <w:r>
         <w:rPr>
@@ -24141,11 +25198,11 @@
         </w:rPr>
         <w:t>getAdvicesResponse</w:t>
       </w:r>
-      <w:bookmarkEnd w:id="117"/>
       <w:bookmarkEnd w:id="119"/>
+      <w:bookmarkEnd w:id="121"/>
       <w:proofErr w:type="spellEnd"/>
     </w:p>
-    <w:bookmarkEnd w:id="120"/>
+    <w:bookmarkEnd w:id="122"/>
     <w:p>
       <w:pPr>
         <w:ind w:firstLine="708"/>
@@ -24939,16 +25996,16 @@
       <w:pPr>
         <w:pStyle w:val="4"/>
       </w:pPr>
-      <w:bookmarkStart w:id="121" w:name="_Ref499546881"/>
-      <w:bookmarkStart w:id="122" w:name="getDifferenceMovementResponse"/>
+      <w:bookmarkStart w:id="123" w:name="_Ref499546881"/>
+      <w:bookmarkStart w:id="124" w:name="getDifferenceMovementResponse"/>
       <w:proofErr w:type="spellStart"/>
       <w:r>
         <w:t>getDifferenceMovementResponse</w:t>
       </w:r>
-      <w:bookmarkEnd w:id="121"/>
+      <w:bookmarkEnd w:id="123"/>
       <w:proofErr w:type="spellEnd"/>
     </w:p>
-    <w:bookmarkEnd w:id="122"/>
+    <w:bookmarkEnd w:id="124"/>
     <w:p>
       <w:pPr>
         <w:keepNext/>
@@ -25365,9 +26422,9 @@
           <w:u w:val="none"/>
         </w:rPr>
       </w:pPr>
-      <w:bookmarkStart w:id="123" w:name="_Ref499546911"/>
-      <w:bookmarkStart w:id="124" w:name="getGoodResponse"/>
-      <w:bookmarkEnd w:id="118"/>
+      <w:bookmarkStart w:id="125" w:name="_Ref499546911"/>
+      <w:bookmarkStart w:id="126" w:name="getGoodResponse"/>
+      <w:bookmarkEnd w:id="120"/>
       <w:proofErr w:type="spellStart"/>
       <w:r>
         <w:rPr>
@@ -25378,10 +26435,10 @@
         </w:rPr>
         <w:t>getGoodResponse</w:t>
       </w:r>
-      <w:bookmarkEnd w:id="123"/>
+      <w:bookmarkEnd w:id="125"/>
       <w:proofErr w:type="spellEnd"/>
     </w:p>
-    <w:bookmarkEnd w:id="124"/>
+    <w:bookmarkEnd w:id="126"/>
     <w:p>
       <w:pPr>
         <w:keepNext/>
@@ -25777,11 +26834,11 @@
           <w:lang w:val="en-US"/>
         </w:rPr>
       </w:pPr>
-      <w:bookmarkStart w:id="125" w:name="_BalanceRow"/>
-      <w:bookmarkStart w:id="126" w:name="_Ref505184316"/>
-      <w:bookmarkStart w:id="127" w:name="getSKUresponse"/>
-      <w:bookmarkStart w:id="128" w:name="_Ref506536263"/>
-      <w:bookmarkEnd w:id="125"/>
+      <w:bookmarkStart w:id="127" w:name="_BalanceRow"/>
+      <w:bookmarkStart w:id="128" w:name="_Ref505184316"/>
+      <w:bookmarkStart w:id="129" w:name="getSKUresponse"/>
+      <w:bookmarkStart w:id="130" w:name="_Ref506536263"/>
+      <w:bookmarkEnd w:id="127"/>
       <w:proofErr w:type="spellStart"/>
       <w:r>
         <w:rPr>
@@ -25789,10 +26846,10 @@
         </w:rPr>
         <w:t>getSKUresponse</w:t>
       </w:r>
-      <w:bookmarkEnd w:id="126"/>
+      <w:bookmarkEnd w:id="128"/>
       <w:proofErr w:type="spellEnd"/>
     </w:p>
-    <w:bookmarkEnd w:id="127"/>
+    <w:bookmarkEnd w:id="129"/>
     <w:p>
       <w:pPr>
         <w:keepNext/>
@@ -26115,8 +27172,8 @@
           <w:lang w:val="en-US"/>
         </w:rPr>
       </w:pPr>
-      <w:bookmarkStart w:id="129" w:name="_Ref515532205"/>
-      <w:bookmarkStart w:id="130" w:name="getStockBalanceResponse"/>
+      <w:bookmarkStart w:id="131" w:name="_Ref515532205"/>
+      <w:bookmarkStart w:id="132" w:name="getStockBalanceResponse"/>
       <w:proofErr w:type="spellStart"/>
       <w:r>
         <w:rPr>
@@ -26125,80 +27182,67 @@
         <w:lastRenderedPageBreak/>
         <w:t>getStockBalanceResponse</w:t>
       </w:r>
-      <w:bookmarkEnd w:id="128"/>
-      <w:bookmarkEnd w:id="129"/>
+      <w:bookmarkEnd w:id="130"/>
+      <w:bookmarkEnd w:id="131"/>
       <w:proofErr w:type="spellEnd"/>
     </w:p>
-    <w:bookmarkEnd w:id="130"/>
-    <w:p>
-      <w:pPr>
-        <w:ind w:firstLine="708"/>
-        <w:rPr>
-          <w:del w:id="131" w:author="Антон Гилин" w:date="2018-06-14T16:26:00Z"/>
-          <w:rStyle w:val="aff5"/>
-        </w:rPr>
-      </w:pPr>
-      <w:r>
-        <w:t xml:space="preserve">Наследует тип </w:t>
-      </w:r>
-      <w:r>
-        <w:fldChar w:fldCharType="begin"/>
-      </w:r>
-      <w:r>
-        <w:instrText xml:space="preserve"> HYPERLINK \l "Response" </w:instrText>
-      </w:r>
-      <w:r>
-        <w:fldChar w:fldCharType="separate"/>
-      </w:r>
-      <w:r>
-        <w:rPr>
-          <w:rStyle w:val="aff5"/>
-        </w:rPr>
-        <w:fldChar w:fldCharType="begin"/>
-      </w:r>
-      <w:r>
-        <w:rPr>
-          <w:rStyle w:val="aff5"/>
-        </w:rPr>
-        <w:instrText xml:space="preserve"> REF _Ref476654232 \h  \* MERGEFORMAT </w:instrText>
-      </w:r>
-      <w:r>
-        <w:rPr>
-          <w:rStyle w:val="aff5"/>
-        </w:rPr>
-      </w:r>
-      <w:r>
-        <w:rPr>
-          <w:rStyle w:val="aff5"/>
-        </w:rPr>
-        <w:fldChar w:fldCharType="separate"/>
-      </w:r>
-      <w:r>
-        <w:rPr>
-          <w:rStyle w:val="aff5"/>
-        </w:rPr>
-        <w:t>Response</w:t>
-      </w:r>
-      <w:r>
-        <w:rPr>
-          <w:rStyle w:val="aff5"/>
-        </w:rPr>
-        <w:fldChar w:fldCharType="end"/>
-      </w:r>
-      <w:r>
-        <w:rPr>
-          <w:rStyle w:val="aff5"/>
-        </w:rPr>
-        <w:fldChar w:fldCharType="end"/>
-      </w:r>
-    </w:p>
-    <w:bookmarkStart w:id="132" w:name="_MON_1590839962"/>
     <w:bookmarkEnd w:id="132"/>
     <w:p>
       <w:pPr>
         <w:ind w:firstLine="708"/>
         <w:rPr>
-          <w:ins w:id="133" w:author="Антон Гилин" w:date="2018-06-14T16:26:00Z"/>
+          <w:del w:id="133" w:author="Антон Гилин" w:date="2018-06-14T16:26:00Z"/>
+          <w:rStyle w:val="aff5"/>
+        </w:rPr>
+      </w:pPr>
+      <w:r>
+        <w:t xml:space="preserve">Наследует тип </w:t>
+      </w:r>
+      <w:hyperlink w:anchor="Response" w:history="1">
+        <w:r>
+          <w:rPr>
+            <w:rStyle w:val="aff5"/>
+          </w:rPr>
+          <w:fldChar w:fldCharType="begin"/>
+        </w:r>
+        <w:r>
+          <w:rPr>
+            <w:rStyle w:val="aff5"/>
+          </w:rPr>
+          <w:instrText xml:space="preserve"> REF _Ref476654232 \h  \* MERGEFORMAT </w:instrText>
+        </w:r>
+        <w:r>
+          <w:rPr>
+            <w:rStyle w:val="aff5"/>
+          </w:rPr>
+        </w:r>
+        <w:r>
+          <w:rPr>
+            <w:rStyle w:val="aff5"/>
+          </w:rPr>
+          <w:fldChar w:fldCharType="separate"/>
+        </w:r>
+        <w:r>
+          <w:rPr>
+            <w:rStyle w:val="aff5"/>
+          </w:rPr>
+          <w:t>Response</w:t>
+        </w:r>
+        <w:r>
+          <w:rPr>
+            <w:rStyle w:val="aff5"/>
+          </w:rPr>
+          <w:fldChar w:fldCharType="end"/>
+        </w:r>
+      </w:hyperlink>
+    </w:p>
+    <w:bookmarkStart w:id="134" w:name="_MON_1590839962"/>
+    <w:bookmarkEnd w:id="134"/>
+    <w:p>
+      <w:pPr>
+        <w:ind w:firstLine="708"/>
+        <w:rPr>
+          <w:ins w:id="135" w:author="Антон Гилин" w:date="2018-06-14T16:26:00Z"/>
           <w:rStyle w:val="aff5"/>
         </w:rPr>
       </w:pPr>
@@ -26226,14 +27270,12 @@
             <v:path o:extrusionok="f" gradientshapeok="t" o:connecttype="rect"/>
             <o:lock v:ext="edit" aspectratio="t"/>
           </v:shapetype>
-          <v:shape id="_x0000_i1035" type="#_x0000_t75" style="width:307.65pt;height:537.3pt" o:ole="">
+          <v:shape id="_x0000_i1025" type="#_x0000_t75" style="width:307.8pt;height:537.55pt" o:ole="">
             <v:imagedata r:id="rId10" o:title=""/>
           </v:shape>
-          <o:OLEObject Type="Embed" ProgID="Excel.Sheet.12" ShapeID="_x0000_i1035" DrawAspect="Content" ObjectID="_1590933780" r:id="rId11"/>
+          <o:OLEObject Type="Embed" ProgID="Excel.Sheet.12" ShapeID="_x0000_i1025" DrawAspect="Content" ObjectID="_1591190954" r:id="rId11"/>
         </w:object>
       </w:r>
-      <w:bookmarkStart w:id="134" w:name="_GoBack"/>
-      <w:bookmarkEnd w:id="134"/>
     </w:p>
     <w:p>
       <w:pPr>
@@ -26241,22 +27283,24 @@
           <w:lang w:val="en-US"/>
         </w:rPr>
       </w:pPr>
-      <w:bookmarkStart w:id="135" w:name="_Ref476654232"/>
-      <w:bookmarkStart w:id="136" w:name="_Ref499546984"/>
-      <w:bookmarkStart w:id="137" w:name="Response"/>
+      <w:bookmarkStart w:id="136" w:name="_Ref476654232"/>
+      <w:bookmarkStart w:id="137" w:name="_Ref499546984"/>
+      <w:bookmarkStart w:id="138" w:name="Response"/>
     </w:p>
     <w:p>
       <w:pPr>
         <w:pStyle w:val="3"/>
       </w:pPr>
+      <w:bookmarkStart w:id="139" w:name="_Ref517448850"/>
       <w:r>
         <w:rPr>
           <w:lang w:val="en-US"/>
         </w:rPr>
         <w:t>Response</w:t>
       </w:r>
-      <w:bookmarkEnd w:id="135"/>
       <w:bookmarkEnd w:id="136"/>
+      <w:bookmarkEnd w:id="137"/>
+      <w:bookmarkEnd w:id="139"/>
     </w:p>
     <w:tbl>
       <w:tblPr>
@@ -26267,19 +27311,19 @@
         <w:tblLook w:val="04A0" w:firstRow="1" w:lastRow="0" w:firstColumn="1" w:lastColumn="0" w:noHBand="0" w:noVBand="1"/>
       </w:tblPr>
       <w:tblGrid>
-        <w:gridCol w:w="1702"/>
-        <w:gridCol w:w="851"/>
-        <w:gridCol w:w="1950"/>
-        <w:gridCol w:w="3402"/>
-        <w:gridCol w:w="2869"/>
+        <w:gridCol w:w="2440"/>
+        <w:gridCol w:w="708"/>
+        <w:gridCol w:w="2410"/>
+        <w:gridCol w:w="2552"/>
+        <w:gridCol w:w="2664"/>
       </w:tblGrid>
       <w:tr>
         <w:tc>
           <w:tcPr>
-            <w:tcW w:w="1702" w:type="dxa"/>
+            <w:tcW w:w="2440" w:type="dxa"/>
             <w:shd w:val="clear" w:color="auto" w:fill="D9D9D9" w:themeFill="background1" w:themeFillShade="D9"/>
           </w:tcPr>
-          <w:bookmarkEnd w:id="137"/>
+          <w:bookmarkEnd w:id="138"/>
           <w:p>
             <w:pPr>
               <w:rPr>
@@ -26296,7 +27340,7 @@
         </w:tc>
         <w:tc>
           <w:tcPr>
-            <w:tcW w:w="851" w:type="dxa"/>
+            <w:tcW w:w="708" w:type="dxa"/>
             <w:shd w:val="clear" w:color="auto" w:fill="D9D9D9" w:themeFill="background1" w:themeFillShade="D9"/>
           </w:tcPr>
           <w:p>
@@ -26322,7 +27366,7 @@
         </w:tc>
         <w:tc>
           <w:tcPr>
-            <w:tcW w:w="1950" w:type="dxa"/>
+            <w:tcW w:w="2410" w:type="dxa"/>
             <w:shd w:val="clear" w:color="auto" w:fill="D9D9D9" w:themeFill="background1" w:themeFillShade="D9"/>
           </w:tcPr>
           <w:p>
@@ -26342,7 +27386,7 @@
         </w:tc>
         <w:tc>
           <w:tcPr>
-            <w:tcW w:w="3402" w:type="dxa"/>
+            <w:tcW w:w="2552" w:type="dxa"/>
             <w:shd w:val="clear" w:color="auto" w:fill="D9D9D9" w:themeFill="background1" w:themeFillShade="D9"/>
           </w:tcPr>
           <w:p>
@@ -26361,7 +27405,7 @@
         </w:tc>
         <w:tc>
           <w:tcPr>
-            <w:tcW w:w="2869" w:type="dxa"/>
+            <w:tcW w:w="2664" w:type="dxa"/>
             <w:shd w:val="clear" w:color="auto" w:fill="D9D9D9" w:themeFill="background1" w:themeFillShade="D9"/>
           </w:tcPr>
           <w:p>
@@ -26382,7 +27426,7 @@
       <w:tr>
         <w:tc>
           <w:tcPr>
-            <w:tcW w:w="1702" w:type="dxa"/>
+            <w:tcW w:w="2440" w:type="dxa"/>
           </w:tcPr>
           <w:p>
             <w:r>
@@ -26395,7 +27439,7 @@
         </w:tc>
         <w:tc>
           <w:tcPr>
-            <w:tcW w:w="851" w:type="dxa"/>
+            <w:tcW w:w="708" w:type="dxa"/>
           </w:tcPr>
           <w:p>
             <w:pPr>
@@ -26411,7 +27455,7 @@
         </w:tc>
         <w:tc>
           <w:tcPr>
-            <w:tcW w:w="1950" w:type="dxa"/>
+            <w:tcW w:w="2410" w:type="dxa"/>
           </w:tcPr>
           <w:p>
             <w:pPr>
@@ -26427,7 +27471,7 @@
         </w:tc>
         <w:tc>
           <w:tcPr>
-            <w:tcW w:w="3402" w:type="dxa"/>
+            <w:tcW w:w="2552" w:type="dxa"/>
           </w:tcPr>
           <w:p>
             <w:r>
@@ -26437,7 +27481,7 @@
         </w:tc>
         <w:tc>
           <w:tcPr>
-            <w:tcW w:w="2869" w:type="dxa"/>
+            <w:tcW w:w="2664" w:type="dxa"/>
           </w:tcPr>
           <w:p>
             <w:r>
@@ -26500,7 +27544,7 @@
       <w:tr>
         <w:tc>
           <w:tcPr>
-            <w:tcW w:w="1702" w:type="dxa"/>
+            <w:tcW w:w="2440" w:type="dxa"/>
           </w:tcPr>
           <w:p>
             <w:r>
@@ -26513,7 +27557,7 @@
         </w:tc>
         <w:tc>
           <w:tcPr>
-            <w:tcW w:w="851" w:type="dxa"/>
+            <w:tcW w:w="708" w:type="dxa"/>
           </w:tcPr>
           <w:p>
             <w:pPr>
@@ -26532,7 +27576,7 @@
         </w:tc>
         <w:tc>
           <w:tcPr>
-            <w:tcW w:w="1950" w:type="dxa"/>
+            <w:tcW w:w="2410" w:type="dxa"/>
           </w:tcPr>
           <w:p>
             <w:pPr>
@@ -26585,7 +27629,7 @@
         </w:tc>
         <w:tc>
           <w:tcPr>
-            <w:tcW w:w="3402" w:type="dxa"/>
+            <w:tcW w:w="2552" w:type="dxa"/>
           </w:tcPr>
           <w:p>
             <w:r>
@@ -26595,9 +27639,122 @@
         </w:tc>
         <w:tc>
           <w:tcPr>
-            <w:tcW w:w="2869" w:type="dxa"/>
+            <w:tcW w:w="2664" w:type="dxa"/>
           </w:tcPr>
           <w:p/>
+        </w:tc>
+      </w:tr>
+      <w:tr>
+        <w:tc>
+          <w:tcPr>
+            <w:tcW w:w="2440" w:type="dxa"/>
+          </w:tcPr>
+          <w:p>
+            <w:pPr>
+              <w:rPr>
+                <w:lang w:val="en-US"/>
+              </w:rPr>
+            </w:pPr>
+            <w:proofErr w:type="spellStart"/>
+            <w:r>
+              <w:rPr>
+                <w:lang w:val="en-US"/>
+              </w:rPr>
+              <w:t>AdditionalInformation</w:t>
+            </w:r>
+            <w:proofErr w:type="spellEnd"/>
+          </w:p>
+        </w:tc>
+        <w:tc>
+          <w:tcPr>
+            <w:tcW w:w="708" w:type="dxa"/>
+          </w:tcPr>
+          <w:p>
+            <w:pPr>
+              <w:jc w:val="center"/>
+              <w:rPr>
+                <w:lang w:val="en-US"/>
+              </w:rPr>
+            </w:pPr>
+            <w:r>
+              <w:rPr>
+                <w:lang w:val="en-US"/>
+              </w:rPr>
+              <w:t>NE*</w:t>
+            </w:r>
+          </w:p>
+        </w:tc>
+        <w:tc>
+          <w:tcPr>
+            <w:tcW w:w="2410" w:type="dxa"/>
+          </w:tcPr>
+          <w:p>
+            <w:pPr>
+              <w:pStyle w:val="aff4"/>
+              <w:rPr>
+                <w:lang w:val="en-US"/>
+              </w:rPr>
+            </w:pPr>
+            <w:r>
+              <w:rPr>
+                <w:lang w:val="en-US"/>
+              </w:rPr>
+              <w:fldChar w:fldCharType="begin"/>
+            </w:r>
+            <w:r>
+              <w:rPr>
+                <w:lang w:val="en-US"/>
+              </w:rPr>
+              <w:instrText xml:space="preserve"> REF _Ref517448775 \h </w:instrText>
+            </w:r>
+            <w:r>
+              <w:rPr>
+                <w:lang w:val="en-US"/>
+              </w:rPr>
+            </w:r>
+            <w:r>
+              <w:rPr>
+                <w:lang w:val="en-US"/>
+              </w:rPr>
+              <w:fldChar w:fldCharType="separate"/>
+            </w:r>
+            <w:proofErr w:type="spellStart"/>
+            <w:r>
+              <w:rPr>
+                <w:lang w:val="en-US"/>
+              </w:rPr>
+              <w:t>AdditionalInformation</w:t>
+            </w:r>
+            <w:proofErr w:type="spellEnd"/>
+            <w:r>
+              <w:rPr>
+                <w:lang w:val="en-US"/>
+              </w:rPr>
+              <w:fldChar w:fldCharType="end"/>
+            </w:r>
+          </w:p>
+        </w:tc>
+        <w:tc>
+          <w:tcPr>
+            <w:tcW w:w="2552" w:type="dxa"/>
+          </w:tcPr>
+          <w:p>
+            <w:r>
+              <w:t>Доп. информация</w:t>
+            </w:r>
+          </w:p>
+        </w:tc>
+        <w:tc>
+          <w:tcPr>
+            <w:tcW w:w="2664" w:type="dxa"/>
+          </w:tcPr>
+          <w:p>
+            <w:pPr>
+              <w:rPr>
+                <w:lang w:val="en-US"/>
+              </w:rPr>
+            </w:pPr>
+          </w:p>
         </w:tc>
       </w:tr>
     </w:tbl>
@@ -26607,15 +27764,11 @@
           <w:rFonts w:asciiTheme="majorHAnsi" w:eastAsiaTheme="majorEastAsia" w:hAnsiTheme="majorHAnsi" w:cstheme="majorBidi"/>
           <w:sz w:val="26"/>
           <w:szCs w:val="26"/>
-          <w:lang w:val="en-US"/>
         </w:rPr>
       </w:pPr>
-      <w:bookmarkStart w:id="138" w:name="_Ref477460678"/>
-      <w:bookmarkStart w:id="139" w:name="Error"/>
-      <w:r>
-        <w:rPr>
-          <w:lang w:val="en-US"/>
-        </w:rPr>
+      <w:bookmarkStart w:id="140" w:name="_Ref477460678"/>
+      <w:bookmarkStart w:id="141" w:name="Error"/>
+      <w:r>
         <w:br w:type="page"/>
       </w:r>
     </w:p>
@@ -26630,7 +27783,7 @@
         <w:lastRenderedPageBreak/>
         <w:t>Error</w:t>
       </w:r>
-      <w:bookmarkEnd w:id="138"/>
+      <w:bookmarkEnd w:id="140"/>
     </w:p>
     <w:tbl>
       <w:tblPr>
@@ -26653,7 +27806,7 @@
             <w:tcW w:w="1702" w:type="dxa"/>
             <w:shd w:val="clear" w:color="auto" w:fill="D9D9D9" w:themeFill="background1" w:themeFillShade="D9"/>
           </w:tcPr>
-          <w:bookmarkEnd w:id="139"/>
+          <w:bookmarkEnd w:id="141"/>
           <w:p>
             <w:pPr>
               <w:ind w:left="34"/>
@@ -26762,9 +27915,6 @@
           <w:p>
             <w:pPr>
               <w:ind w:left="34"/>
-              <w:rPr>
-                <w:lang w:val="en-US"/>
-              </w:rPr>
             </w:pPr>
             <w:proofErr w:type="spellStart"/>
             <w:r>
@@ -26783,9 +27933,6 @@
           <w:p>
             <w:pPr>
               <w:jc w:val="center"/>
-              <w:rPr>
-                <w:lang w:val="en-US"/>
-              </w:rPr>
             </w:pPr>
             <w:r>
               <w:rPr>
@@ -26802,9 +27949,6 @@
           <w:p>
             <w:pPr>
               <w:jc w:val="center"/>
-              <w:rPr>
-                <w:lang w:val="en-US"/>
-              </w:rPr>
             </w:pPr>
             <w:r>
               <w:rPr>
@@ -26819,11 +27963,6 @@
             <w:tcW w:w="3402" w:type="dxa"/>
           </w:tcPr>
           <w:p>
-            <w:pPr>
-              <w:rPr>
-                <w:lang w:val="en-US"/>
-              </w:rPr>
-            </w:pPr>
             <w:r>
               <w:t>Код ошибки</w:t>
             </w:r>
@@ -26838,9 +27977,6 @@
               <w:t>См.</w:t>
             </w:r>
             <w:r>
-              <w:rPr>
-                <w:lang w:val="en-US"/>
-              </w:rPr>
               <w:t xml:space="preserve"> </w:t>
             </w:r>
             <w:r>
@@ -27207,22 +28343,396 @@
     </w:tbl>
     <w:p>
       <w:pPr>
+        <w:pStyle w:val="3"/>
         <w:rPr>
-          <w:rFonts w:asciiTheme="majorHAnsi" w:eastAsiaTheme="majorEastAsia" w:hAnsiTheme="majorHAnsi" w:cstheme="majorBidi"/>
-          <w:sz w:val="28"/>
-          <w:szCs w:val="28"/>
+          <w:lang w:val="en-US"/>
         </w:rPr>
       </w:pPr>
-      <w:r>
+      <w:bookmarkStart w:id="142" w:name="_Ref517448775"/>
+      <w:proofErr w:type="spellStart"/>
+      <w:r>
+        <w:rPr>
+          <w:lang w:val="en-US"/>
+        </w:rPr>
+        <w:t>AdditionalInformation</w:t>
+      </w:r>
+      <w:bookmarkEnd w:id="142"/>
+      <w:proofErr w:type="spellEnd"/>
+    </w:p>
+    <w:tbl>
+      <w:tblPr>
+        <w:tblStyle w:val="af4"/>
+        <w:tblW w:w="10774" w:type="dxa"/>
+        <w:tblInd w:w="-318" w:type="dxa"/>
+        <w:tblLayout w:type="fixed"/>
+        <w:tblLook w:val="04A0" w:firstRow="1" w:lastRow="0" w:firstColumn="1" w:lastColumn="0" w:noHBand="0" w:noVBand="1"/>
+      </w:tblPr>
+      <w:tblGrid>
+        <w:gridCol w:w="1702"/>
+        <w:gridCol w:w="851"/>
+        <w:gridCol w:w="1950"/>
+        <w:gridCol w:w="3402"/>
+        <w:gridCol w:w="2869"/>
+      </w:tblGrid>
+      <w:tr>
+        <w:tc>
+          <w:tcPr>
+            <w:tcW w:w="1702" w:type="dxa"/>
+            <w:shd w:val="clear" w:color="auto" w:fill="D9D9D9" w:themeFill="background1" w:themeFillShade="D9"/>
+          </w:tcPr>
+          <w:p>
+            <w:pPr>
+              <w:ind w:left="34"/>
+              <w:rPr>
+                <w:b/>
+              </w:rPr>
+            </w:pPr>
+            <w:r>
+              <w:rPr>
+                <w:b/>
+              </w:rPr>
+              <w:t>Поле</w:t>
+            </w:r>
+          </w:p>
+        </w:tc>
+        <w:tc>
+          <w:tcPr>
+            <w:tcW w:w="851" w:type="dxa"/>
+            <w:shd w:val="clear" w:color="auto" w:fill="D9D9D9" w:themeFill="background1" w:themeFillShade="D9"/>
+          </w:tcPr>
+          <w:p>
+            <w:pPr>
+              <w:jc w:val="center"/>
+              <w:rPr>
+                <w:b/>
+              </w:rPr>
+            </w:pPr>
+            <w:r>
+              <w:rPr>
+                <w:b/>
+              </w:rPr>
+              <w:t>Исп</w:t>
+            </w:r>
+            <w:r>
+              <w:rPr>
+                <w:b/>
+              </w:rPr>
+              <w:t>.</w:t>
+            </w:r>
+          </w:p>
+        </w:tc>
+        <w:tc>
+          <w:tcPr>
+            <w:tcW w:w="1950" w:type="dxa"/>
+            <w:shd w:val="clear" w:color="auto" w:fill="D9D9D9" w:themeFill="background1" w:themeFillShade="D9"/>
+          </w:tcPr>
+          <w:p>
+            <w:pPr>
+              <w:jc w:val="center"/>
+              <w:rPr>
+                <w:b/>
+              </w:rPr>
+            </w:pPr>
+            <w:r>
+              <w:rPr>
+                <w:b/>
+              </w:rPr>
+              <w:t>Тип значения</w:t>
+            </w:r>
+          </w:p>
+        </w:tc>
+        <w:tc>
+          <w:tcPr>
+            <w:tcW w:w="3402" w:type="dxa"/>
+            <w:shd w:val="clear" w:color="auto" w:fill="D9D9D9" w:themeFill="background1" w:themeFillShade="D9"/>
+          </w:tcPr>
+          <w:p>
+            <w:pPr>
+              <w:rPr>
+                <w:b/>
+              </w:rPr>
+            </w:pPr>
+            <w:r>
+              <w:rPr>
+                <w:b/>
+              </w:rPr>
+              <w:t>Описание</w:t>
+            </w:r>
+          </w:p>
+        </w:tc>
+        <w:tc>
+          <w:tcPr>
+            <w:tcW w:w="2869" w:type="dxa"/>
+            <w:shd w:val="clear" w:color="auto" w:fill="D9D9D9" w:themeFill="background1" w:themeFillShade="D9"/>
+          </w:tcPr>
+          <w:p>
+            <w:pPr>
+              <w:rPr>
+                <w:b/>
+              </w:rPr>
+            </w:pPr>
+            <w:r>
+              <w:rPr>
+                <w:b/>
+              </w:rPr>
+              <w:t>Комментарий</w:t>
+            </w:r>
+          </w:p>
+        </w:tc>
+      </w:tr>
+      <w:tr>
+        <w:tc>
+          <w:tcPr>
+            <w:tcW w:w="1702" w:type="dxa"/>
+          </w:tcPr>
+          <w:p>
+            <w:pPr>
+              <w:ind w:left="34"/>
+            </w:pPr>
+            <w:proofErr w:type="spellStart"/>
+            <w:r>
+              <w:rPr>
+                <w:lang w:val="en-US"/>
+              </w:rPr>
+              <w:t>Descr</w:t>
+            </w:r>
+            <w:proofErr w:type="spellEnd"/>
+          </w:p>
+        </w:tc>
+        <w:tc>
+          <w:tcPr>
+            <w:tcW w:w="851" w:type="dxa"/>
+          </w:tcPr>
+          <w:p>
+            <w:pPr>
+              <w:jc w:val="center"/>
+            </w:pPr>
+            <w:r>
+              <w:rPr>
+                <w:lang w:val="en-US"/>
+              </w:rPr>
+              <w:t>MA</w:t>
+            </w:r>
+          </w:p>
+        </w:tc>
+        <w:tc>
+          <w:tcPr>
+            <w:tcW w:w="1950" w:type="dxa"/>
+          </w:tcPr>
+          <w:p>
+            <w:pPr>
+              <w:jc w:val="center"/>
+            </w:pPr>
+            <w:r>
+              <w:rPr>
+                <w:lang w:val="en-US"/>
+              </w:rPr>
+              <w:t>STR</w:t>
+            </w:r>
+          </w:p>
+        </w:tc>
+        <w:tc>
+          <w:tcPr>
+            <w:tcW w:w="3402" w:type="dxa"/>
+          </w:tcPr>
+          <w:p>
+            <w:r>
+              <w:t>Описание</w:t>
+            </w:r>
+          </w:p>
+        </w:tc>
+        <w:tc>
+          <w:tcPr>
+            <w:tcW w:w="2869" w:type="dxa"/>
+          </w:tcPr>
+          <w:p/>
+        </w:tc>
+      </w:tr>
+      <w:tr>
+        <w:tc>
+          <w:tcPr>
+            <w:tcW w:w="1702" w:type="dxa"/>
+          </w:tcPr>
+          <w:p>
+            <w:pPr>
+              <w:ind w:left="34"/>
+              <w:rPr>
+                <w:lang w:val="en-US"/>
+              </w:rPr>
+            </w:pPr>
+            <w:proofErr w:type="spellStart"/>
+            <w:r>
+              <w:rPr>
+                <w:lang w:val="en-US"/>
+              </w:rPr>
+              <w:t>ObjectID</w:t>
+            </w:r>
+            <w:proofErr w:type="spellEnd"/>
+          </w:p>
+        </w:tc>
+        <w:tc>
+          <w:tcPr>
+            <w:tcW w:w="851" w:type="dxa"/>
+          </w:tcPr>
+          <w:p>
+            <w:pPr>
+              <w:jc w:val="center"/>
+              <w:rPr>
+                <w:lang w:val="en-US"/>
+              </w:rPr>
+            </w:pPr>
+            <w:r>
+              <w:rPr>
+                <w:lang w:val="en-US"/>
+              </w:rPr>
+              <w:t>NA</w:t>
+            </w:r>
+          </w:p>
+        </w:tc>
+        <w:tc>
+          <w:tcPr>
+            <w:tcW w:w="1950" w:type="dxa"/>
+          </w:tcPr>
+          <w:p>
+            <w:pPr>
+              <w:jc w:val="center"/>
+              <w:rPr>
+                <w:lang w:val="en-US"/>
+              </w:rPr>
+            </w:pPr>
+            <w:r>
+              <w:rPr>
+                <w:lang w:val="en-US"/>
+              </w:rPr>
+              <w:t>STR(50)</w:t>
+            </w:r>
+          </w:p>
+        </w:tc>
+        <w:tc>
+          <w:tcPr>
+            <w:tcW w:w="3402" w:type="dxa"/>
+          </w:tcPr>
+          <w:p>
+            <w:r>
+              <w:t xml:space="preserve">Код объекта </w:t>
+            </w:r>
+          </w:p>
+        </w:tc>
+        <w:tc>
+          <w:tcPr>
+            <w:tcW w:w="2869" w:type="dxa"/>
+          </w:tcPr>
+          <w:p/>
+        </w:tc>
+      </w:tr>
+      <w:tr>
+        <w:tc>
+          <w:tcPr>
+            <w:tcW w:w="1702" w:type="dxa"/>
+          </w:tcPr>
+          <w:p>
+            <w:pPr>
+              <w:ind w:left="34"/>
+              <w:rPr>
+                <w:lang w:val="en-US"/>
+              </w:rPr>
+            </w:pPr>
+            <w:r>
+              <w:rPr>
+                <w:lang w:val="en-US"/>
+              </w:rPr>
+              <w:t>Details</w:t>
+            </w:r>
+          </w:p>
+        </w:tc>
+        <w:tc>
+          <w:tcPr>
+            <w:tcW w:w="851" w:type="dxa"/>
+          </w:tcPr>
+          <w:p>
+            <w:pPr>
+              <w:jc w:val="center"/>
+              <w:rPr>
+                <w:lang w:val="en-US"/>
+              </w:rPr>
+            </w:pPr>
+            <w:r>
+              <w:rPr>
+                <w:lang w:val="en-US"/>
+              </w:rPr>
+              <w:t>NA</w:t>
+            </w:r>
+          </w:p>
+        </w:tc>
+        <w:tc>
+          <w:tcPr>
+            <w:tcW w:w="1950" w:type="dxa"/>
+          </w:tcPr>
+          <w:p>
+            <w:pPr>
+              <w:jc w:val="center"/>
+              <w:rPr>
+                <w:lang w:val="en-US"/>
+              </w:rPr>
+            </w:pPr>
+            <w:r>
+              <w:rPr>
+                <w:lang w:val="en-US"/>
+              </w:rPr>
+              <w:t>STR(50)</w:t>
+            </w:r>
+          </w:p>
+        </w:tc>
+        <w:tc>
+          <w:tcPr>
+            <w:tcW w:w="3402" w:type="dxa"/>
+          </w:tcPr>
+          <w:p>
+            <w:r>
+              <w:t>Детальная информация по объекту</w:t>
+            </w:r>
+          </w:p>
+        </w:tc>
+        <w:tc>
+          <w:tcPr>
+            <w:tcW w:w="2869" w:type="dxa"/>
+          </w:tcPr>
+          <w:p/>
+        </w:tc>
+      </w:tr>
+    </w:tbl>
+    <w:p>
+      <w:pPr>
+        <w:rPr>
+          <w:lang w:val="en-US"/>
+        </w:rPr>
+      </w:pPr>
+    </w:p>
+    <w:p>
+      <w:pPr>
+        <w:rPr>
+          <w:lang w:val="en-US"/>
+        </w:rPr>
+      </w:pPr>
+      <w:r>
+        <w:rPr>
+          <w:lang w:val="en-US"/>
+        </w:rPr>
         <w:br w:type="page"/>
       </w:r>
+    </w:p>
+    <w:p>
+      <w:pPr>
+        <w:rPr>
+          <w:lang w:val="en-US"/>
+        </w:rPr>
+      </w:pPr>
     </w:p>
     <w:p>
       <w:pPr>
         <w:pStyle w:val="2"/>
       </w:pPr>
       <w:r>
-        <w:lastRenderedPageBreak/>
         <w:t>Справочники</w:t>
       </w:r>
     </w:p>
@@ -27230,7 +28740,7 @@
       <w:pPr>
         <w:pStyle w:val="3"/>
       </w:pPr>
-      <w:bookmarkStart w:id="140" w:name="_Ref496611623"/>
+      <w:bookmarkStart w:id="143" w:name="_Ref496611623"/>
       <w:r>
         <w:t>Номенклатура</w:t>
       </w:r>
@@ -27247,18 +28757,18 @@
       <w:pPr>
         <w:pStyle w:val="4"/>
       </w:pPr>
-      <w:bookmarkStart w:id="141" w:name="_Ref477358803"/>
-      <w:bookmarkStart w:id="142" w:name="Good"/>
-      <w:bookmarkStart w:id="143" w:name="_Ref477460707"/>
+      <w:bookmarkStart w:id="144" w:name="_Ref477358803"/>
+      <w:bookmarkStart w:id="145" w:name="Good"/>
+      <w:bookmarkStart w:id="146" w:name="_Ref477460707"/>
       <w:r>
         <w:rPr>
           <w:lang w:val="en-US"/>
         </w:rPr>
         <w:t>Good</w:t>
       </w:r>
-      <w:bookmarkEnd w:id="141"/>
+      <w:bookmarkEnd w:id="144"/>
     </w:p>
-    <w:bookmarkEnd w:id="142"/>
+    <w:bookmarkEnd w:id="145"/>
     <w:p>
       <w:pPr>
         <w:ind w:firstLine="708"/>
@@ -28688,8 +30198,8 @@
                 <w:lang w:val="en-US"/>
               </w:rPr>
             </w:pPr>
-            <w:bookmarkStart w:id="144" w:name="_KeepingVariant"/>
-            <w:bookmarkEnd w:id="144"/>
+            <w:bookmarkStart w:id="147" w:name="_KeepingVariant"/>
+            <w:bookmarkEnd w:id="147"/>
             <w:proofErr w:type="spellStart"/>
             <w:r>
               <w:rPr>
@@ -28861,6 +30371,7 @@
               <w:rPr>
                 <w:lang w:val="en-US"/>
               </w:rPr>
+              <w:lastRenderedPageBreak/>
               <w:t>TechDocuments</w:t>
             </w:r>
             <w:proofErr w:type="spellEnd"/>
@@ -28961,7 +30472,6 @@
                 <w:rFonts w:cstheme="minorHAnsi"/>
                 <w:lang w:val="en-US"/>
               </w:rPr>
-              <w:lastRenderedPageBreak/>
               <w:t>Features</w:t>
             </w:r>
           </w:p>
@@ -29913,8 +31423,8 @@
       <w:pPr>
         <w:pStyle w:val="4"/>
       </w:pPr>
-      <w:bookmarkStart w:id="145" w:name="AccountTag"/>
-      <w:bookmarkEnd w:id="143"/>
+      <w:bookmarkStart w:id="148" w:name="AccountTag"/>
+      <w:bookmarkEnd w:id="146"/>
       <w:proofErr w:type="spellStart"/>
       <w:r>
         <w:rPr>
@@ -29922,8 +31432,8 @@
         </w:rPr>
         <w:t>AccountTag</w:t>
       </w:r>
-      <w:bookmarkEnd w:id="140"/>
-      <w:bookmarkEnd w:id="145"/>
+      <w:bookmarkEnd w:id="143"/>
+      <w:bookmarkEnd w:id="148"/>
       <w:proofErr w:type="spellEnd"/>
       <w:r>
         <w:tab/>
@@ -30235,18 +31745,18 @@
       <w:pPr>
         <w:pStyle w:val="4"/>
       </w:pPr>
-      <w:bookmarkStart w:id="146" w:name="_Ref515534145"/>
-      <w:bookmarkStart w:id="147" w:name="Batch"/>
-      <w:bookmarkStart w:id="148" w:name="_Ref499543153"/>
+      <w:bookmarkStart w:id="149" w:name="_Ref515534145"/>
+      <w:bookmarkStart w:id="150" w:name="Batch"/>
+      <w:bookmarkStart w:id="151" w:name="_Ref499543153"/>
       <w:r>
         <w:rPr>
           <w:lang w:val="en-US"/>
         </w:rPr>
         <w:t>Batch</w:t>
       </w:r>
-      <w:bookmarkEnd w:id="146"/>
+      <w:bookmarkEnd w:id="149"/>
     </w:p>
-    <w:bookmarkEnd w:id="147"/>
+    <w:bookmarkEnd w:id="150"/>
     <w:p>
       <w:pPr>
         <w:ind w:firstLine="708"/>
@@ -31071,6 +32581,7 @@
               <w:rPr>
                 <w:lang w:val="en-US"/>
               </w:rPr>
+              <w:lastRenderedPageBreak/>
               <w:t>AddProperties</w:t>
             </w:r>
             <w:proofErr w:type="spellEnd"/>
@@ -31320,7 +32831,6 @@
               <w:rPr>
                 <w:lang w:val="en-US"/>
               </w:rPr>
-              <w:lastRenderedPageBreak/>
               <w:t>SerialRange</w:t>
             </w:r>
             <w:proofErr w:type="spellEnd"/>
@@ -31817,15 +33327,15 @@
       <w:pPr>
         <w:pStyle w:val="4"/>
       </w:pPr>
-      <w:bookmarkStart w:id="149" w:name="_Ref515536967"/>
-      <w:bookmarkStart w:id="150" w:name="Brand"/>
+      <w:bookmarkStart w:id="152" w:name="_Ref515536967"/>
+      <w:bookmarkStart w:id="153" w:name="Brand"/>
       <w:r>
         <w:rPr>
           <w:lang w:val="en-US"/>
         </w:rPr>
         <w:t>Brand</w:t>
       </w:r>
-      <w:bookmarkEnd w:id="149"/>
+      <w:bookmarkEnd w:id="152"/>
     </w:p>
     <w:tbl>
       <w:tblPr>
@@ -31847,7 +33357,7 @@
           <w:tcPr>
             <w:tcW w:w="2235" w:type="dxa"/>
           </w:tcPr>
-          <w:bookmarkEnd w:id="150"/>
+          <w:bookmarkEnd w:id="153"/>
           <w:p>
             <w:pPr>
               <w:ind w:left="34"/>
@@ -32110,9 +33620,9 @@
           <w:lang w:val="en-US"/>
         </w:rPr>
       </w:pPr>
-      <w:bookmarkStart w:id="151" w:name="_Ref507404110"/>
-      <w:bookmarkStart w:id="152" w:name="BundleContent"/>
-      <w:bookmarkStart w:id="153" w:name="_Ref506547617"/>
+      <w:bookmarkStart w:id="154" w:name="_Ref507404110"/>
+      <w:bookmarkStart w:id="155" w:name="BundleContent"/>
+      <w:bookmarkStart w:id="156" w:name="_Ref506547617"/>
       <w:proofErr w:type="spellStart"/>
       <w:r>
         <w:rPr>
@@ -32120,7 +33630,7 @@
         </w:rPr>
         <w:t>BundleContent</w:t>
       </w:r>
-      <w:bookmarkEnd w:id="151"/>
+      <w:bookmarkEnd w:id="154"/>
       <w:proofErr w:type="spellEnd"/>
     </w:p>
     <w:tbl>
@@ -32143,7 +33653,7 @@
           <w:tcPr>
             <w:tcW w:w="2581" w:type="dxa"/>
           </w:tcPr>
-          <w:bookmarkEnd w:id="152"/>
+          <w:bookmarkEnd w:id="155"/>
           <w:p>
             <w:pPr>
               <w:ind w:left="284"/>
@@ -32845,17 +34355,17 @@
       <w:pPr>
         <w:pStyle w:val="4"/>
       </w:pPr>
-      <w:bookmarkStart w:id="154" w:name="_Ref515534179"/>
-      <w:bookmarkStart w:id="155" w:name="Feature"/>
+      <w:bookmarkStart w:id="157" w:name="_Ref515534179"/>
+      <w:bookmarkStart w:id="158" w:name="Feature"/>
       <w:proofErr w:type="spellStart"/>
       <w:r>
         <w:t>Feature</w:t>
       </w:r>
-      <w:bookmarkEnd w:id="153"/>
-      <w:bookmarkEnd w:id="154"/>
+      <w:bookmarkEnd w:id="156"/>
+      <w:bookmarkEnd w:id="157"/>
       <w:proofErr w:type="spellEnd"/>
     </w:p>
-    <w:bookmarkEnd w:id="155"/>
+    <w:bookmarkEnd w:id="158"/>
     <w:p>
       <w:pPr>
         <w:ind w:firstLine="708"/>
@@ -33452,8 +34962,8 @@
       <w:pPr>
         <w:pStyle w:val="4"/>
       </w:pPr>
-      <w:bookmarkStart w:id="156" w:name="_Ref506547648"/>
-      <w:bookmarkStart w:id="157" w:name="KeepingVariant"/>
+      <w:bookmarkStart w:id="159" w:name="_Ref506547648"/>
+      <w:bookmarkStart w:id="160" w:name="KeepingVariant"/>
       <w:proofErr w:type="spellStart"/>
       <w:r>
         <w:rPr>
@@ -33461,10 +34971,10 @@
         </w:rPr>
         <w:t>KeepingVariant</w:t>
       </w:r>
-      <w:bookmarkEnd w:id="156"/>
+      <w:bookmarkEnd w:id="159"/>
       <w:proofErr w:type="spellEnd"/>
     </w:p>
-    <w:bookmarkEnd w:id="157"/>
+    <w:bookmarkEnd w:id="160"/>
     <w:p>
       <w:pPr>
         <w:ind w:firstLine="708"/>
@@ -34593,8 +36103,8 @@
       <w:pPr>
         <w:pStyle w:val="4"/>
       </w:pPr>
-      <w:bookmarkStart w:id="158" w:name="_Ref506548576"/>
-      <w:bookmarkStart w:id="159" w:name="GoodDimensions"/>
+      <w:bookmarkStart w:id="161" w:name="_Ref506548576"/>
+      <w:bookmarkStart w:id="162" w:name="GoodDimensions"/>
       <w:proofErr w:type="spellStart"/>
       <w:r>
         <w:rPr>
@@ -34602,13 +36112,13 @@
         </w:rPr>
         <w:t>GoodDimensions</w:t>
       </w:r>
-      <w:bookmarkEnd w:id="158"/>
+      <w:bookmarkEnd w:id="161"/>
       <w:proofErr w:type="spellEnd"/>
       <w:r>
         <w:t xml:space="preserve"> </w:t>
       </w:r>
     </w:p>
-    <w:bookmarkEnd w:id="159"/>
+    <w:bookmarkEnd w:id="162"/>
     <w:p>
       <w:pPr>
         <w:ind w:firstLine="708"/>
@@ -35107,9 +36617,9 @@
           <w:lang w:val="en-US"/>
         </w:rPr>
       </w:pPr>
-      <w:bookmarkStart w:id="160" w:name="_Ref515536397"/>
-      <w:bookmarkStart w:id="161" w:name="OperationalInstruction"/>
-      <w:bookmarkStart w:id="162" w:name="_Ref505179820"/>
+      <w:bookmarkStart w:id="163" w:name="_Ref515536397"/>
+      <w:bookmarkStart w:id="164" w:name="OperationalInstruction"/>
+      <w:bookmarkStart w:id="165" w:name="_Ref505179820"/>
       <w:proofErr w:type="spellStart"/>
       <w:r>
         <w:rPr>
@@ -35118,7 +36628,7 @@
         <w:lastRenderedPageBreak/>
         <w:t>OperationalInstruction</w:t>
       </w:r>
-      <w:bookmarkEnd w:id="160"/>
+      <w:bookmarkEnd w:id="163"/>
       <w:proofErr w:type="spellEnd"/>
     </w:p>
     <w:tbl>
@@ -35141,7 +36651,7 @@
           <w:tcPr>
             <w:tcW w:w="2235" w:type="dxa"/>
           </w:tcPr>
-          <w:bookmarkEnd w:id="161"/>
+          <w:bookmarkEnd w:id="164"/>
           <w:p>
             <w:pPr>
               <w:ind w:left="284"/>
@@ -35408,8 +36918,8 @@
           <w:lang w:val="en-US"/>
         </w:rPr>
       </w:pPr>
-      <w:bookmarkStart w:id="163" w:name="_Ref515534230"/>
-      <w:bookmarkStart w:id="164" w:name="SKU"/>
+      <w:bookmarkStart w:id="166" w:name="_Ref515534230"/>
+      <w:bookmarkStart w:id="167" w:name="SKU"/>
       <w:r>
         <w:rPr>
           <w:lang w:val="en-US"/>
@@ -35417,10 +36927,10 @@
         <w:lastRenderedPageBreak/>
         <w:t>SKU</w:t>
       </w:r>
-      <w:bookmarkEnd w:id="162"/>
-      <w:bookmarkEnd w:id="163"/>
+      <w:bookmarkEnd w:id="165"/>
+      <w:bookmarkEnd w:id="166"/>
     </w:p>
-    <w:bookmarkEnd w:id="164"/>
+    <w:bookmarkEnd w:id="167"/>
     <w:p>
       <w:pPr>
         <w:ind w:firstLine="708"/>
@@ -36555,10 +38065,10 @@
           <w:lang w:val="en-US"/>
         </w:rPr>
       </w:pPr>
-      <w:bookmarkStart w:id="165" w:name="_Ref515536367"/>
-      <w:bookmarkStart w:id="166" w:name="TechDocument"/>
-      <w:bookmarkStart w:id="167" w:name="_Ref506556077"/>
-      <w:bookmarkStart w:id="168" w:name="_Ref508709171"/>
+      <w:bookmarkStart w:id="168" w:name="_Ref515536367"/>
+      <w:bookmarkStart w:id="169" w:name="TechDocument"/>
+      <w:bookmarkStart w:id="170" w:name="_Ref506556077"/>
+      <w:bookmarkStart w:id="171" w:name="_Ref508709171"/>
       <w:proofErr w:type="spellStart"/>
       <w:r>
         <w:rPr>
@@ -36566,10 +38076,10 @@
         </w:rPr>
         <w:t>TechDocument</w:t>
       </w:r>
-      <w:bookmarkEnd w:id="165"/>
+      <w:bookmarkEnd w:id="168"/>
       <w:proofErr w:type="spellEnd"/>
     </w:p>
-    <w:bookmarkEnd w:id="166"/>
+    <w:bookmarkEnd w:id="169"/>
     <w:p>
       <w:pPr>
         <w:ind w:firstLine="708"/>
@@ -37088,9 +38598,9 @@
           <w:p/>
         </w:tc>
       </w:tr>
-      <w:bookmarkEnd w:id="148"/>
-      <w:bookmarkEnd w:id="167"/>
-      <w:bookmarkEnd w:id="168"/>
+      <w:bookmarkEnd w:id="151"/>
+      <w:bookmarkEnd w:id="170"/>
+      <w:bookmarkEnd w:id="171"/>
     </w:tbl>
     <w:p>
       <w:pPr>
@@ -37113,9 +38623,9 @@
       <w:pPr>
         <w:pStyle w:val="4"/>
       </w:pPr>
-      <w:bookmarkStart w:id="169" w:name="_Ref515536357"/>
-      <w:bookmarkStart w:id="170" w:name="AddProperty"/>
-      <w:bookmarkStart w:id="171" w:name="_Ref506556047"/>
+      <w:bookmarkStart w:id="172" w:name="_Ref515536357"/>
+      <w:bookmarkStart w:id="173" w:name="AddProperty"/>
+      <w:bookmarkStart w:id="174" w:name="_Ref506556047"/>
       <w:proofErr w:type="spellStart"/>
       <w:r>
         <w:rPr>
@@ -37123,10 +38633,10 @@
         </w:rPr>
         <w:t>AddProperty</w:t>
       </w:r>
-      <w:bookmarkEnd w:id="169"/>
+      <w:bookmarkEnd w:id="172"/>
       <w:proofErr w:type="spellEnd"/>
     </w:p>
-    <w:bookmarkEnd w:id="170"/>
+    <w:bookmarkEnd w:id="173"/>
     <w:p>
       <w:pPr>
         <w:ind w:firstLine="708"/>
@@ -37622,7 +39132,7 @@
           <w:szCs w:val="28"/>
         </w:rPr>
       </w:pPr>
-      <w:bookmarkStart w:id="172" w:name="_Ref506551683"/>
+      <w:bookmarkStart w:id="175" w:name="_Ref506551683"/>
       <w:r>
         <w:lastRenderedPageBreak/>
         <w:br w:type="page"/>
@@ -37632,8 +39142,8 @@
       <w:pPr>
         <w:pStyle w:val="4"/>
       </w:pPr>
-      <w:bookmarkStart w:id="173" w:name="_Ref515537180"/>
-      <w:bookmarkStart w:id="174" w:name="Address"/>
+      <w:bookmarkStart w:id="176" w:name="_Ref515537180"/>
+      <w:bookmarkStart w:id="177" w:name="Address"/>
       <w:r>
         <w:rPr>
           <w:lang w:val="en-US"/>
@@ -37641,8 +39151,8 @@
         <w:lastRenderedPageBreak/>
         <w:t>Address</w:t>
       </w:r>
-      <w:bookmarkEnd w:id="172"/>
-      <w:bookmarkEnd w:id="173"/>
+      <w:bookmarkEnd w:id="175"/>
+      <w:bookmarkEnd w:id="176"/>
     </w:p>
     <w:tbl>
       <w:tblPr>
@@ -37667,7 +39177,7 @@
           <w:tcPr>
             <w:tcW w:w="2235" w:type="dxa"/>
           </w:tcPr>
-          <w:bookmarkEnd w:id="174"/>
+          <w:bookmarkEnd w:id="177"/>
           <w:p>
             <w:pPr>
               <w:ind w:left="284"/>
@@ -38620,8 +40130,8 @@
       <w:pPr>
         <w:pStyle w:val="4"/>
       </w:pPr>
-      <w:bookmarkStart w:id="175" w:name="_Ref515536336"/>
-      <w:bookmarkStart w:id="176" w:name="BarCode"/>
+      <w:bookmarkStart w:id="178" w:name="_Ref515536336"/>
+      <w:bookmarkStart w:id="179" w:name="BarCode"/>
       <w:proofErr w:type="spellStart"/>
       <w:r>
         <w:rPr>
@@ -38629,8 +40139,8 @@
         </w:rPr>
         <w:t>BarCode</w:t>
       </w:r>
-      <w:bookmarkEnd w:id="171"/>
-      <w:bookmarkEnd w:id="175"/>
+      <w:bookmarkEnd w:id="174"/>
+      <w:bookmarkEnd w:id="178"/>
       <w:proofErr w:type="spellEnd"/>
     </w:p>
     <w:tbl>
@@ -38653,7 +40163,7 @@
           <w:tcPr>
             <w:tcW w:w="2553" w:type="dxa"/>
           </w:tcPr>
-          <w:bookmarkEnd w:id="176"/>
+          <w:bookmarkEnd w:id="179"/>
           <w:p>
             <w:pPr>
               <w:ind w:left="284"/>
@@ -38938,28 +40448,28 @@
       <w:pPr>
         <w:pStyle w:val="4"/>
       </w:pPr>
-      <w:bookmarkStart w:id="177" w:name="_Ref503995656"/>
-      <w:bookmarkStart w:id="178" w:name="Dimensions"/>
-      <w:bookmarkStart w:id="179" w:name="_Ref503626225"/>
-      <w:bookmarkStart w:id="180" w:name="_Ref496614512"/>
-      <w:bookmarkStart w:id="181" w:name="_Ref506556106"/>
-      <w:bookmarkStart w:id="182" w:name="_Ref499132914"/>
-      <w:bookmarkStart w:id="183" w:name="_Ref478548248"/>
-      <w:bookmarkStart w:id="184" w:name="_Ref513731975"/>
-      <w:bookmarkStart w:id="185" w:name="_Ref477459534"/>
-      <w:bookmarkStart w:id="186" w:name="_Ref506556007"/>
+      <w:bookmarkStart w:id="180" w:name="_Ref503995656"/>
+      <w:bookmarkStart w:id="181" w:name="Dimensions"/>
+      <w:bookmarkStart w:id="182" w:name="_Ref503626225"/>
+      <w:bookmarkStart w:id="183" w:name="_Ref496614512"/>
+      <w:bookmarkStart w:id="184" w:name="_Ref506556106"/>
+      <w:bookmarkStart w:id="185" w:name="_Ref499132914"/>
+      <w:bookmarkStart w:id="186" w:name="_Ref478548248"/>
+      <w:bookmarkStart w:id="187" w:name="_Ref513731975"/>
+      <w:bookmarkStart w:id="188" w:name="_Ref477459534"/>
+      <w:bookmarkStart w:id="189" w:name="_Ref506556007"/>
       <w:r>
         <w:rPr>
           <w:lang w:val="en-US"/>
         </w:rPr>
         <w:t>Dimensions</w:t>
       </w:r>
-      <w:bookmarkEnd w:id="177"/>
+      <w:bookmarkEnd w:id="180"/>
       <w:r>
         <w:t xml:space="preserve"> </w:t>
       </w:r>
     </w:p>
-    <w:bookmarkEnd w:id="178"/>
+    <w:bookmarkEnd w:id="181"/>
     <w:p>
       <w:pPr>
         <w:ind w:firstLine="708"/>
@@ -39459,10 +40969,10 @@
       <w:pPr>
         <w:pStyle w:val="4"/>
       </w:pPr>
-      <w:bookmarkStart w:id="187" w:name="_Ref515536989"/>
-      <w:bookmarkStart w:id="188" w:name="Group"/>
-      <w:bookmarkEnd w:id="179"/>
-      <w:bookmarkEnd w:id="180"/>
+      <w:bookmarkStart w:id="190" w:name="_Ref515536989"/>
+      <w:bookmarkStart w:id="191" w:name="Group"/>
+      <w:bookmarkEnd w:id="182"/>
+      <w:bookmarkEnd w:id="183"/>
       <w:r>
         <w:rPr>
           <w:lang w:val="en-US"/>
@@ -39470,10 +40980,10 @@
         <w:lastRenderedPageBreak/>
         <w:t>Group</w:t>
       </w:r>
-      <w:bookmarkEnd w:id="181"/>
-      <w:bookmarkEnd w:id="187"/>
+      <w:bookmarkEnd w:id="184"/>
+      <w:bookmarkEnd w:id="190"/>
     </w:p>
-    <w:bookmarkEnd w:id="188"/>
+    <w:bookmarkEnd w:id="191"/>
     <w:p>
       <w:pPr>
         <w:ind w:firstLine="708"/>
@@ -39930,18 +41440,18 @@
       <w:pPr>
         <w:pStyle w:val="4"/>
       </w:pPr>
-      <w:bookmarkStart w:id="189" w:name="_Ref515536501"/>
-      <w:bookmarkStart w:id="190" w:name="Range"/>
-      <w:bookmarkEnd w:id="182"/>
-      <w:bookmarkEnd w:id="183"/>
+      <w:bookmarkStart w:id="192" w:name="_Ref515536501"/>
+      <w:bookmarkStart w:id="193" w:name="Range"/>
+      <w:bookmarkEnd w:id="185"/>
+      <w:bookmarkEnd w:id="186"/>
       <w:r>
         <w:rPr>
           <w:lang w:val="en-US"/>
         </w:rPr>
         <w:t>Range</w:t>
       </w:r>
-      <w:bookmarkEnd w:id="184"/>
-      <w:bookmarkEnd w:id="189"/>
+      <w:bookmarkEnd w:id="187"/>
+      <w:bookmarkEnd w:id="192"/>
     </w:p>
     <w:tbl>
       <w:tblPr>
@@ -39963,7 +41473,7 @@
           <w:tcPr>
             <w:tcW w:w="2235" w:type="dxa"/>
           </w:tcPr>
-          <w:bookmarkEnd w:id="190"/>
+          <w:bookmarkEnd w:id="193"/>
           <w:p>
             <w:pPr>
               <w:ind w:left="34"/>
@@ -40252,8 +41762,8 @@
           </w:p>
         </w:tc>
       </w:tr>
-      <w:bookmarkEnd w:id="185"/>
-      <w:bookmarkEnd w:id="186"/>
+      <w:bookmarkEnd w:id="188"/>
+      <w:bookmarkEnd w:id="189"/>
     </w:tbl>
     <w:p>
       <w:pPr>
@@ -40287,8 +41797,8 @@
           <w:lang w:val="en-US"/>
         </w:rPr>
       </w:pPr>
-      <w:bookmarkStart w:id="191" w:name="_Ref506556623"/>
-      <w:bookmarkStart w:id="192" w:name="DeliveryInfo"/>
+      <w:bookmarkStart w:id="194" w:name="_Ref506556623"/>
+      <w:bookmarkStart w:id="195" w:name="DeliveryInfo"/>
       <w:proofErr w:type="spellStart"/>
       <w:r>
         <w:rPr>
@@ -40296,7 +41806,7 @@
         </w:rPr>
         <w:t>DeliveryInfo</w:t>
       </w:r>
-      <w:bookmarkEnd w:id="191"/>
+      <w:bookmarkEnd w:id="194"/>
       <w:proofErr w:type="spellEnd"/>
     </w:p>
     <w:tbl>
@@ -40323,7 +41833,7 @@
             <w:tcW w:w="1844" w:type="dxa"/>
             <w:shd w:val="clear" w:color="auto" w:fill="D9D9D9" w:themeFill="background1" w:themeFillShade="D9"/>
           </w:tcPr>
-          <w:bookmarkEnd w:id="192"/>
+          <w:bookmarkEnd w:id="195"/>
           <w:p>
             <w:pPr>
               <w:ind w:left="34"/>
@@ -41334,8 +42844,8 @@
       <w:pPr>
         <w:pStyle w:val="4"/>
       </w:pPr>
-      <w:bookmarkStart w:id="193" w:name="_Ref477460919"/>
-      <w:bookmarkStart w:id="194" w:name="DeliveryOptions"/>
+      <w:bookmarkStart w:id="196" w:name="_Ref477460919"/>
+      <w:bookmarkStart w:id="197" w:name="DeliveryOptions"/>
       <w:proofErr w:type="spellStart"/>
       <w:r>
         <w:rPr>
@@ -41343,7 +42853,7 @@
         </w:rPr>
         <w:t>DeliveryOptions</w:t>
       </w:r>
-      <w:bookmarkEnd w:id="193"/>
+      <w:bookmarkEnd w:id="196"/>
       <w:proofErr w:type="spellEnd"/>
     </w:p>
     <w:tbl>
@@ -41366,7 +42876,7 @@
           <w:tcPr>
             <w:tcW w:w="1844" w:type="dxa"/>
           </w:tcPr>
-          <w:bookmarkEnd w:id="194"/>
+          <w:bookmarkEnd w:id="197"/>
           <w:p>
             <w:pPr>
               <w:ind w:left="34"/>
@@ -41519,17 +43029,17 @@
       <w:pPr>
         <w:pStyle w:val="4"/>
       </w:pPr>
-      <w:bookmarkStart w:id="195" w:name="_Ref506556521"/>
-      <w:bookmarkStart w:id="196" w:name="Reservation"/>
+      <w:bookmarkStart w:id="198" w:name="_Ref506556521"/>
+      <w:bookmarkStart w:id="199" w:name="Reservation"/>
       <w:r>
         <w:rPr>
           <w:lang w:val="en-US"/>
         </w:rPr>
         <w:t>Reservation</w:t>
       </w:r>
-      <w:bookmarkEnd w:id="195"/>
+      <w:bookmarkEnd w:id="198"/>
     </w:p>
-    <w:bookmarkEnd w:id="196"/>
+    <w:bookmarkEnd w:id="199"/>
     <w:p>
       <w:pPr>
         <w:ind w:firstLine="708"/>
@@ -41876,9 +43386,9 @@
       <w:pPr>
         <w:pStyle w:val="4"/>
       </w:pPr>
-      <w:bookmarkStart w:id="197" w:name="_Ref506556707"/>
-      <w:bookmarkStart w:id="198" w:name="Requirement"/>
-      <w:bookmarkStart w:id="199" w:name="_Ref477176486"/>
+      <w:bookmarkStart w:id="200" w:name="_Ref506556707"/>
+      <w:bookmarkStart w:id="201" w:name="Requirement"/>
+      <w:bookmarkStart w:id="202" w:name="_Ref477176486"/>
       <w:r>
         <w:rPr>
           <w:lang w:val="en-US"/>
@@ -41886,8 +43396,8 @@
         <w:lastRenderedPageBreak/>
         <w:t>Requirement</w:t>
       </w:r>
-      <w:bookmarkEnd w:id="197"/>
-      <w:bookmarkEnd w:id="198"/>
+      <w:bookmarkEnd w:id="200"/>
+      <w:bookmarkEnd w:id="201"/>
       <w:r>
         <w:tab/>
       </w:r>
@@ -42294,7 +43804,7 @@
           <w:p/>
         </w:tc>
       </w:tr>
-      <w:bookmarkEnd w:id="199"/>
+      <w:bookmarkEnd w:id="202"/>
     </w:tbl>
     <w:p>
       <w:pPr>
@@ -42326,8 +43836,8 @@
       <w:pPr>
         <w:pStyle w:val="4"/>
       </w:pPr>
-      <w:bookmarkStart w:id="200" w:name="_Ref477460760"/>
-      <w:bookmarkStart w:id="201" w:name="_Ref477269389"/>
+      <w:bookmarkStart w:id="203" w:name="_Ref477460760"/>
+      <w:bookmarkStart w:id="204" w:name="_Ref477269389"/>
       <w:r>
         <w:t>Контрагенты</w:t>
       </w:r>
@@ -42336,15 +43846,15 @@
       <w:pPr>
         <w:pStyle w:val="5"/>
       </w:pPr>
-      <w:bookmarkStart w:id="202" w:name="Client"/>
+      <w:bookmarkStart w:id="205" w:name="Client"/>
       <w:r>
         <w:rPr>
           <w:lang w:val="en-US"/>
         </w:rPr>
         <w:t>Client</w:t>
       </w:r>
-      <w:bookmarkEnd w:id="200"/>
-      <w:bookmarkEnd w:id="202"/>
+      <w:bookmarkEnd w:id="203"/>
+      <w:bookmarkEnd w:id="205"/>
       <w:r>
         <w:tab/>
       </w:r>
@@ -43111,17 +44621,17 @@
       <w:pPr>
         <w:pStyle w:val="5"/>
       </w:pPr>
-      <w:bookmarkStart w:id="203" w:name="_Ref476948044"/>
-      <w:bookmarkStart w:id="204" w:name="Contractor"/>
-      <w:bookmarkStart w:id="205" w:name="_Ref477460766"/>
+      <w:bookmarkStart w:id="206" w:name="_Ref476948044"/>
+      <w:bookmarkStart w:id="207" w:name="Contractor"/>
+      <w:bookmarkStart w:id="208" w:name="_Ref477460766"/>
       <w:r>
         <w:rPr>
           <w:lang w:val="en-US"/>
         </w:rPr>
         <w:t>Contractor</w:t>
       </w:r>
-      <w:bookmarkEnd w:id="203"/>
-      <w:bookmarkEnd w:id="204"/>
+      <w:bookmarkEnd w:id="206"/>
+      <w:bookmarkEnd w:id="207"/>
       <w:r>
         <w:tab/>
       </w:r>
@@ -43742,18 +45252,18 @@
           <w:lang w:val="en-US"/>
         </w:rPr>
       </w:pPr>
-      <w:bookmarkStart w:id="206" w:name="_CargoUnit"/>
-      <w:bookmarkStart w:id="207" w:name="_Ref477470692"/>
-      <w:bookmarkStart w:id="208" w:name="Provider"/>
-      <w:bookmarkEnd w:id="205"/>
-      <w:bookmarkEnd w:id="206"/>
+      <w:bookmarkStart w:id="209" w:name="_CargoUnit"/>
+      <w:bookmarkStart w:id="210" w:name="_Ref477470692"/>
+      <w:bookmarkStart w:id="211" w:name="Provider"/>
+      <w:bookmarkEnd w:id="208"/>
+      <w:bookmarkEnd w:id="209"/>
       <w:r>
         <w:rPr>
           <w:lang w:val="en-US"/>
         </w:rPr>
         <w:t>Provider</w:t>
       </w:r>
-      <w:bookmarkEnd w:id="207"/>
+      <w:bookmarkEnd w:id="210"/>
     </w:p>
     <w:tbl>
       <w:tblPr>
@@ -43775,7 +45285,7 @@
           <w:tcPr>
             <w:tcW w:w="2235" w:type="dxa"/>
           </w:tcPr>
-          <w:bookmarkEnd w:id="208"/>
+          <w:bookmarkEnd w:id="211"/>
           <w:p>
             <w:pPr>
               <w:ind w:left="284"/>
@@ -44215,8 +45725,8 @@
           <w:lang w:val="en-US"/>
         </w:rPr>
       </w:pPr>
-      <w:bookmarkStart w:id="209" w:name="_Ref515539455"/>
-      <w:bookmarkStart w:id="210" w:name="CargoUnit"/>
+      <w:bookmarkStart w:id="212" w:name="_Ref515539455"/>
+      <w:bookmarkStart w:id="213" w:name="CargoUnit"/>
       <w:proofErr w:type="spellStart"/>
       <w:r>
         <w:rPr>
@@ -44225,8 +45735,8 @@
         <w:lastRenderedPageBreak/>
         <w:t>CargoUnit</w:t>
       </w:r>
-      <w:bookmarkEnd w:id="201"/>
-      <w:bookmarkEnd w:id="209"/>
+      <w:bookmarkEnd w:id="204"/>
+      <w:bookmarkEnd w:id="212"/>
       <w:proofErr w:type="spellEnd"/>
     </w:p>
     <w:tbl>
@@ -44252,7 +45762,7 @@
           <w:tcPr>
             <w:tcW w:w="1844" w:type="dxa"/>
           </w:tcPr>
-          <w:bookmarkEnd w:id="210"/>
+          <w:bookmarkEnd w:id="213"/>
           <w:p>
             <w:pPr>
               <w:ind w:left="34"/>
@@ -45032,21 +46542,21 @@
           <w:lang w:val="en-US"/>
         </w:rPr>
       </w:pPr>
-      <w:bookmarkStart w:id="211" w:name="_Ref477340566"/>
-      <w:bookmarkStart w:id="212" w:name="_Ref506547695"/>
-      <w:bookmarkStart w:id="213" w:name="Owner"/>
-      <w:bookmarkStart w:id="214" w:name="_Ref476948219"/>
-      <w:bookmarkStart w:id="215" w:name="_Ref494807706"/>
-      <w:bookmarkStart w:id="216" w:name="_Ref477470683"/>
-      <w:bookmarkStart w:id="217" w:name="_Ref478991870"/>
+      <w:bookmarkStart w:id="214" w:name="_Ref477340566"/>
+      <w:bookmarkStart w:id="215" w:name="_Ref506547695"/>
+      <w:bookmarkStart w:id="216" w:name="Owner"/>
+      <w:bookmarkStart w:id="217" w:name="_Ref476948219"/>
+      <w:bookmarkStart w:id="218" w:name="_Ref494807706"/>
+      <w:bookmarkStart w:id="219" w:name="_Ref477470683"/>
+      <w:bookmarkStart w:id="220" w:name="_Ref478991870"/>
       <w:r>
         <w:rPr>
           <w:lang w:val="en-US"/>
         </w:rPr>
         <w:t>Owner</w:t>
       </w:r>
-      <w:bookmarkEnd w:id="211"/>
-      <w:bookmarkEnd w:id="212"/>
+      <w:bookmarkEnd w:id="214"/>
+      <w:bookmarkEnd w:id="215"/>
     </w:p>
     <w:tbl>
       <w:tblPr>
@@ -45068,7 +46578,7 @@
           <w:tcPr>
             <w:tcW w:w="2235" w:type="dxa"/>
           </w:tcPr>
-          <w:bookmarkEnd w:id="213"/>
+          <w:bookmarkEnd w:id="216"/>
           <w:p>
             <w:pPr>
               <w:ind w:left="34"/>
@@ -45330,16 +46840,16 @@
           <w:lang w:val="en-US"/>
         </w:rPr>
       </w:pPr>
-      <w:bookmarkStart w:id="218" w:name="_Ref515534319"/>
-      <w:bookmarkStart w:id="219" w:name="Route"/>
+      <w:bookmarkStart w:id="221" w:name="_Ref515534319"/>
+      <w:bookmarkStart w:id="222" w:name="Route"/>
       <w:r>
         <w:rPr>
           <w:lang w:val="en-US"/>
         </w:rPr>
         <w:t>Route</w:t>
       </w:r>
-      <w:bookmarkEnd w:id="214"/>
-      <w:bookmarkEnd w:id="218"/>
+      <w:bookmarkEnd w:id="217"/>
+      <w:bookmarkEnd w:id="221"/>
     </w:p>
     <w:tbl>
       <w:tblPr>
@@ -45361,7 +46871,7 @@
           <w:tcPr>
             <w:tcW w:w="2235" w:type="dxa"/>
           </w:tcPr>
-          <w:bookmarkEnd w:id="219"/>
+          <w:bookmarkEnd w:id="222"/>
           <w:p>
             <w:pPr>
               <w:ind w:left="284"/>
@@ -45637,17 +47147,17 @@
           <w:lang w:val="en-US"/>
         </w:rPr>
       </w:pPr>
-      <w:bookmarkStart w:id="220" w:name="_Ref515534335"/>
-      <w:bookmarkStart w:id="221" w:name="Stock"/>
-      <w:bookmarkEnd w:id="215"/>
+      <w:bookmarkStart w:id="223" w:name="_Ref515534335"/>
+      <w:bookmarkStart w:id="224" w:name="Stock"/>
+      <w:bookmarkEnd w:id="218"/>
       <w:r>
         <w:rPr>
           <w:lang w:val="en-US"/>
         </w:rPr>
         <w:t>Stock</w:t>
       </w:r>
-      <w:bookmarkEnd w:id="216"/>
-      <w:bookmarkEnd w:id="220"/>
+      <w:bookmarkEnd w:id="219"/>
+      <w:bookmarkEnd w:id="223"/>
     </w:p>
     <w:tbl>
       <w:tblPr>
@@ -45669,7 +47179,7 @@
           <w:tcPr>
             <w:tcW w:w="2235" w:type="dxa"/>
           </w:tcPr>
-          <w:bookmarkEnd w:id="221"/>
+          <w:bookmarkEnd w:id="224"/>
           <w:p>
             <w:pPr>
               <w:ind w:left="34"/>
@@ -45991,7 +47501,7 @@
       <w:pPr>
         <w:pStyle w:val="3"/>
       </w:pPr>
-      <w:bookmarkStart w:id="222" w:name="Driver"/>
+      <w:bookmarkStart w:id="225" w:name="Driver"/>
       <w:r>
         <w:rPr>
           <w:lang w:val="en-US"/>
@@ -45999,8 +47509,8 @@
         <w:lastRenderedPageBreak/>
         <w:t>Driver</w:t>
       </w:r>
-      <w:bookmarkEnd w:id="217"/>
-      <w:bookmarkEnd w:id="222"/>
+      <w:bookmarkEnd w:id="220"/>
+      <w:bookmarkEnd w:id="225"/>
       <w:r>
         <w:tab/>
       </w:r>
@@ -46391,16 +47901,16 @@
       <w:pPr>
         <w:pStyle w:val="3"/>
       </w:pPr>
-      <w:bookmarkStart w:id="223" w:name="_Ref479018917"/>
-      <w:bookmarkStart w:id="224" w:name="Vehicle"/>
+      <w:bookmarkStart w:id="226" w:name="_Ref479018917"/>
+      <w:bookmarkStart w:id="227" w:name="Vehicle"/>
       <w:r>
         <w:rPr>
           <w:lang w:val="en-US"/>
         </w:rPr>
         <w:t>Vehicle</w:t>
       </w:r>
-      <w:bookmarkEnd w:id="223"/>
-      <w:bookmarkEnd w:id="224"/>
+      <w:bookmarkEnd w:id="226"/>
+      <w:bookmarkEnd w:id="227"/>
       <w:r>
         <w:tab/>
       </w:r>
@@ -47041,9 +48551,9 @@
       <w:pPr>
         <w:pStyle w:val="3"/>
       </w:pPr>
-      <w:bookmarkStart w:id="225" w:name="_Ref476948422"/>
-      <w:bookmarkStart w:id="226" w:name="OrderLink"/>
-      <w:bookmarkStart w:id="227" w:name="_Ref477460437"/>
+      <w:bookmarkStart w:id="228" w:name="_Ref476948422"/>
+      <w:bookmarkStart w:id="229" w:name="OrderLink"/>
+      <w:bookmarkStart w:id="230" w:name="_Ref477460437"/>
       <w:proofErr w:type="spellStart"/>
       <w:r>
         <w:rPr>
@@ -47051,10 +48561,10 @@
         </w:rPr>
         <w:t>OrderLink</w:t>
       </w:r>
-      <w:bookmarkEnd w:id="225"/>
+      <w:bookmarkEnd w:id="228"/>
       <w:proofErr w:type="spellEnd"/>
     </w:p>
-    <w:bookmarkEnd w:id="226"/>
+    <w:bookmarkEnd w:id="229"/>
     <w:p>
       <w:pPr>
         <w:ind w:firstLine="708"/>
@@ -48075,8 +49585,8 @@
           <w:szCs w:val="26"/>
         </w:rPr>
       </w:pPr>
-      <w:bookmarkStart w:id="228" w:name="_DispatchOrder"/>
-      <w:bookmarkEnd w:id="228"/>
+      <w:bookmarkStart w:id="231" w:name="_DispatchOrder"/>
+      <w:bookmarkEnd w:id="231"/>
       <w:r>
         <w:lastRenderedPageBreak/>
         <w:br w:type="page"/>
@@ -48086,7 +49596,7 @@
       <w:pPr>
         <w:pStyle w:val="3"/>
       </w:pPr>
-      <w:bookmarkStart w:id="229" w:name="_Ref506547570"/>
+      <w:bookmarkStart w:id="232" w:name="_Ref506547570"/>
       <w:r>
         <w:lastRenderedPageBreak/>
         <w:t>Приемка</w:t>
@@ -48096,8 +49606,8 @@
       <w:pPr>
         <w:pStyle w:val="4"/>
       </w:pPr>
-      <w:bookmarkStart w:id="230" w:name="_Ref515534577"/>
-      <w:bookmarkStart w:id="231" w:name="AcceptanceOrder"/>
+      <w:bookmarkStart w:id="233" w:name="_Ref515534577"/>
+      <w:bookmarkStart w:id="234" w:name="AcceptanceOrder"/>
       <w:proofErr w:type="spellStart"/>
       <w:r>
         <w:rPr>
@@ -48105,12 +49615,12 @@
         </w:rPr>
         <w:t>AcceptanceOrder</w:t>
       </w:r>
-      <w:bookmarkEnd w:id="227"/>
-      <w:bookmarkEnd w:id="229"/>
       <w:bookmarkEnd w:id="230"/>
+      <w:bookmarkEnd w:id="232"/>
+      <w:bookmarkEnd w:id="233"/>
       <w:proofErr w:type="spellEnd"/>
     </w:p>
-    <w:bookmarkEnd w:id="231"/>
+    <w:bookmarkEnd w:id="234"/>
     <w:p>
       <w:pPr>
         <w:ind w:firstLine="708"/>
@@ -49279,8 +50789,8 @@
                 <w:lang w:val="en-US"/>
               </w:rPr>
             </w:pPr>
-            <w:bookmarkStart w:id="232" w:name="_AcceptanceRow"/>
-            <w:bookmarkEnd w:id="232"/>
+            <w:bookmarkStart w:id="235" w:name="_AcceptanceRow"/>
+            <w:bookmarkEnd w:id="235"/>
             <w:proofErr w:type="spellStart"/>
             <w:r>
               <w:rPr>
@@ -49448,7 +50958,7 @@
           <w:szCs w:val="26"/>
         </w:rPr>
       </w:pPr>
-      <w:bookmarkStart w:id="233" w:name="_Ref477470717"/>
+      <w:bookmarkStart w:id="236" w:name="_Ref477470717"/>
       <w:r>
         <w:br w:type="page"/>
       </w:r>
@@ -49457,8 +50967,8 @@
       <w:pPr>
         <w:pStyle w:val="4"/>
       </w:pPr>
-      <w:bookmarkStart w:id="234" w:name="_Ref506556293"/>
-      <w:bookmarkStart w:id="235" w:name="AcceptanceOrderRow"/>
+      <w:bookmarkStart w:id="237" w:name="_Ref506556293"/>
+      <w:bookmarkStart w:id="238" w:name="AcceptanceOrderRow"/>
       <w:proofErr w:type="spellStart"/>
       <w:r>
         <w:rPr>
@@ -49467,8 +50977,8 @@
         <w:lastRenderedPageBreak/>
         <w:t>AcceptanceOrderRow</w:t>
       </w:r>
-      <w:bookmarkEnd w:id="233"/>
-      <w:bookmarkEnd w:id="234"/>
+      <w:bookmarkEnd w:id="236"/>
+      <w:bookmarkEnd w:id="237"/>
       <w:proofErr w:type="spellEnd"/>
     </w:p>
     <w:tbl>
@@ -49495,7 +51005,7 @@
             <w:tcW w:w="1844" w:type="dxa"/>
             <w:shd w:val="clear" w:color="auto" w:fill="D9D9D9" w:themeFill="background1" w:themeFillShade="D9"/>
           </w:tcPr>
-          <w:bookmarkEnd w:id="235"/>
+          <w:bookmarkEnd w:id="238"/>
           <w:p>
             <w:pPr>
               <w:ind w:left="34"/>
@@ -50534,8 +52044,8 @@
             <w:pPr>
               <w:ind w:left="34"/>
             </w:pPr>
-            <w:bookmarkStart w:id="236" w:name="_LogisticsData"/>
-            <w:bookmarkEnd w:id="236"/>
+            <w:bookmarkStart w:id="239" w:name="_LogisticsData"/>
+            <w:bookmarkEnd w:id="239"/>
             <w:proofErr w:type="spellStart"/>
             <w:r>
               <w:rPr>
@@ -50699,7 +52209,7 @@
           <w:rFonts w:eastAsiaTheme="majorEastAsia"/>
         </w:rPr>
       </w:pPr>
-      <w:bookmarkStart w:id="237" w:name="_Ref479018451"/>
+      <w:bookmarkStart w:id="240" w:name="_Ref479018451"/>
       <w:r>
         <w:rPr>
           <w:rFonts w:eastAsiaTheme="majorEastAsia"/>
@@ -50720,8 +52230,8 @@
       <w:pPr>
         <w:pStyle w:val="4"/>
       </w:pPr>
-      <w:bookmarkStart w:id="238" w:name="_Ref515534595"/>
-      <w:bookmarkStart w:id="239" w:name="ClientReturnClaim"/>
+      <w:bookmarkStart w:id="241" w:name="_Ref515534595"/>
+      <w:bookmarkStart w:id="242" w:name="ClientReturnClaim"/>
       <w:proofErr w:type="spellStart"/>
       <w:r>
         <w:rPr>
@@ -50729,11 +52239,11 @@
         </w:rPr>
         <w:t>ClientReturnClaim</w:t>
       </w:r>
-      <w:bookmarkEnd w:id="237"/>
-      <w:bookmarkEnd w:id="238"/>
+      <w:bookmarkEnd w:id="240"/>
+      <w:bookmarkEnd w:id="241"/>
       <w:proofErr w:type="spellEnd"/>
     </w:p>
-    <w:bookmarkEnd w:id="239"/>
+    <w:bookmarkEnd w:id="242"/>
     <w:p>
       <w:pPr>
         <w:ind w:firstLine="708"/>
@@ -51610,18 +53120,18 @@
           <w:lang w:val="en-US"/>
         </w:rPr>
       </w:pPr>
-      <w:bookmarkStart w:id="240" w:name="_OrderLink"/>
-      <w:bookmarkStart w:id="241" w:name="_DispatchOrderRow"/>
-      <w:bookmarkStart w:id="242" w:name="_Ref479018085"/>
-      <w:bookmarkEnd w:id="240"/>
-      <w:bookmarkEnd w:id="241"/>
+      <w:bookmarkStart w:id="243" w:name="_OrderLink"/>
+      <w:bookmarkStart w:id="244" w:name="_DispatchOrderRow"/>
+      <w:bookmarkStart w:id="245" w:name="_Ref479018085"/>
+      <w:bookmarkEnd w:id="243"/>
+      <w:bookmarkEnd w:id="244"/>
     </w:p>
     <w:p>
       <w:pPr>
         <w:pStyle w:val="4"/>
       </w:pPr>
-      <w:bookmarkStart w:id="243" w:name="_Ref506556556"/>
-      <w:bookmarkStart w:id="244" w:name="ClientReturnClaimRow"/>
+      <w:bookmarkStart w:id="246" w:name="_Ref506556556"/>
+      <w:bookmarkStart w:id="247" w:name="ClientReturnClaimRow"/>
       <w:proofErr w:type="spellStart"/>
       <w:r>
         <w:rPr>
@@ -51629,8 +53139,8 @@
         </w:rPr>
         <w:t>ClientReturnClaimRow</w:t>
       </w:r>
-      <w:bookmarkEnd w:id="242"/>
-      <w:bookmarkEnd w:id="243"/>
+      <w:bookmarkEnd w:id="245"/>
+      <w:bookmarkEnd w:id="246"/>
       <w:proofErr w:type="spellEnd"/>
     </w:p>
     <w:tbl>
@@ -51657,7 +53167,7 @@
             <w:tcW w:w="1844" w:type="dxa"/>
             <w:shd w:val="clear" w:color="auto" w:fill="D9D9D9" w:themeFill="background1" w:themeFillShade="D9"/>
           </w:tcPr>
-          <w:bookmarkEnd w:id="244"/>
+          <w:bookmarkEnd w:id="247"/>
           <w:p>
             <w:pPr>
               <w:ind w:left="34"/>
@@ -52526,7 +54036,7 @@
       <w:pPr>
         <w:pStyle w:val="3"/>
       </w:pPr>
-      <w:bookmarkStart w:id="245" w:name="_Ref477175921"/>
+      <w:bookmarkStart w:id="248" w:name="_Ref477175921"/>
       <w:r>
         <w:t>Отгрузка</w:t>
       </w:r>
@@ -52535,8 +54045,8 @@
       <w:pPr>
         <w:pStyle w:val="4"/>
       </w:pPr>
-      <w:bookmarkStart w:id="246" w:name="_Ref515534625"/>
-      <w:bookmarkStart w:id="247" w:name="ShipmentOrder"/>
+      <w:bookmarkStart w:id="249" w:name="_Ref515534625"/>
+      <w:bookmarkStart w:id="250" w:name="ShipmentOrder"/>
       <w:proofErr w:type="spellStart"/>
       <w:r>
         <w:rPr>
@@ -52544,11 +54054,11 @@
         </w:rPr>
         <w:t>ShipmentOrder</w:t>
       </w:r>
-      <w:bookmarkEnd w:id="245"/>
-      <w:bookmarkEnd w:id="246"/>
+      <w:bookmarkEnd w:id="248"/>
+      <w:bookmarkEnd w:id="249"/>
       <w:proofErr w:type="spellEnd"/>
     </w:p>
-    <w:bookmarkEnd w:id="247"/>
+    <w:bookmarkEnd w:id="250"/>
     <w:p>
       <w:pPr>
         <w:ind w:firstLine="708"/>
@@ -52693,8 +54203,8 @@
                 <w:b/>
               </w:rPr>
             </w:pPr>
-            <w:bookmarkStart w:id="248" w:name="_LogisticsInfo"/>
-            <w:bookmarkEnd w:id="248"/>
+            <w:bookmarkStart w:id="251" w:name="_LogisticsInfo"/>
+            <w:bookmarkEnd w:id="251"/>
             <w:r>
               <w:rPr>
                 <w:b/>
@@ -53408,7 +54918,7 @@
           <w:szCs w:val="26"/>
         </w:rPr>
       </w:pPr>
-      <w:bookmarkStart w:id="249" w:name="_Ref477252964"/>
+      <w:bookmarkStart w:id="252" w:name="_Ref477252964"/>
       <w:r>
         <w:br w:type="page"/>
       </w:r>
@@ -53417,8 +54927,8 @@
       <w:pPr>
         <w:pStyle w:val="4"/>
       </w:pPr>
-      <w:bookmarkStart w:id="250" w:name="_Ref515534637"/>
-      <w:bookmarkStart w:id="251" w:name="ShipmentOrderRow"/>
+      <w:bookmarkStart w:id="253" w:name="_Ref515534637"/>
+      <w:bookmarkStart w:id="254" w:name="ShipmentOrderRow"/>
       <w:proofErr w:type="spellStart"/>
       <w:r>
         <w:rPr>
@@ -53427,11 +54937,11 @@
         <w:lastRenderedPageBreak/>
         <w:t>ShipmentOrderRow</w:t>
       </w:r>
-      <w:bookmarkEnd w:id="249"/>
-      <w:bookmarkEnd w:id="250"/>
+      <w:bookmarkEnd w:id="252"/>
+      <w:bookmarkEnd w:id="253"/>
       <w:proofErr w:type="spellEnd"/>
     </w:p>
-    <w:bookmarkEnd w:id="251"/>
+    <w:bookmarkEnd w:id="254"/>
     <w:p>
       <w:pPr>
         <w:ind w:firstLine="708"/>
@@ -54867,8 +56377,8 @@
           <w:szCs w:val="26"/>
         </w:rPr>
       </w:pPr>
-      <w:bookmarkStart w:id="252" w:name="_Ref505596279"/>
-      <w:bookmarkStart w:id="253" w:name="_Ref477265926"/>
+      <w:bookmarkStart w:id="255" w:name="_Ref505596279"/>
+      <w:bookmarkStart w:id="256" w:name="_Ref477265926"/>
       <w:r>
         <w:br w:type="page"/>
       </w:r>
@@ -54886,8 +56396,8 @@
       <w:pPr>
         <w:pStyle w:val="4"/>
       </w:pPr>
-      <w:bookmarkStart w:id="254" w:name="_Ref515534607"/>
-      <w:bookmarkStart w:id="255" w:name="KitOrder"/>
+      <w:bookmarkStart w:id="257" w:name="_Ref515534607"/>
+      <w:bookmarkStart w:id="258" w:name="KitOrder"/>
       <w:proofErr w:type="spellStart"/>
       <w:r>
         <w:rPr>
@@ -54895,11 +56405,11 @@
         </w:rPr>
         <w:t>KitOrder</w:t>
       </w:r>
-      <w:bookmarkEnd w:id="252"/>
-      <w:bookmarkEnd w:id="254"/>
+      <w:bookmarkEnd w:id="255"/>
+      <w:bookmarkEnd w:id="257"/>
       <w:proofErr w:type="spellEnd"/>
     </w:p>
-    <w:bookmarkEnd w:id="255"/>
+    <w:bookmarkEnd w:id="258"/>
     <w:p>
       <w:pPr>
         <w:ind w:firstLine="708"/>
@@ -55684,8 +57194,8 @@
           <w:lang w:val="en-US"/>
         </w:rPr>
       </w:pPr>
-      <w:bookmarkStart w:id="256" w:name="_Ref505596260"/>
-      <w:bookmarkStart w:id="257" w:name="KitOrderRow"/>
+      <w:bookmarkStart w:id="259" w:name="_Ref505596260"/>
+      <w:bookmarkStart w:id="260" w:name="KitOrderRow"/>
       <w:proofErr w:type="spellStart"/>
       <w:r>
         <w:rPr>
@@ -55693,7 +57203,7 @@
         </w:rPr>
         <w:t>KitOrderRow</w:t>
       </w:r>
-      <w:bookmarkEnd w:id="256"/>
+      <w:bookmarkEnd w:id="259"/>
       <w:proofErr w:type="spellEnd"/>
     </w:p>
     <w:tbl>
@@ -55720,7 +57230,7 @@
             <w:tcW w:w="1844" w:type="dxa"/>
             <w:shd w:val="clear" w:color="auto" w:fill="D9D9D9" w:themeFill="background1" w:themeFillShade="D9"/>
           </w:tcPr>
-          <w:bookmarkEnd w:id="257"/>
+          <w:bookmarkEnd w:id="260"/>
           <w:p>
             <w:pPr>
               <w:ind w:left="34"/>
@@ -56158,8 +57668,8 @@
       <w:pPr>
         <w:pStyle w:val="4"/>
       </w:pPr>
-      <w:bookmarkStart w:id="258" w:name="_Ref515534675"/>
-      <w:bookmarkStart w:id="259" w:name="TripOrder"/>
+      <w:bookmarkStart w:id="261" w:name="_Ref515534675"/>
+      <w:bookmarkStart w:id="262" w:name="TripOrder"/>
       <w:proofErr w:type="spellStart"/>
       <w:r>
         <w:rPr>
@@ -56167,11 +57677,11 @@
         </w:rPr>
         <w:t>TripOrder</w:t>
       </w:r>
-      <w:bookmarkEnd w:id="253"/>
-      <w:bookmarkEnd w:id="258"/>
+      <w:bookmarkEnd w:id="256"/>
+      <w:bookmarkEnd w:id="261"/>
       <w:proofErr w:type="spellEnd"/>
     </w:p>
-    <w:bookmarkEnd w:id="259"/>
+    <w:bookmarkEnd w:id="262"/>
     <w:p>
       <w:pPr>
         <w:ind w:firstLine="708"/>
@@ -57036,22 +58546,22 @@
       <w:pPr>
         <w:pStyle w:val="4"/>
       </w:pPr>
-      <w:bookmarkStart w:id="260" w:name="_Good"/>
-      <w:bookmarkStart w:id="261" w:name="_Stock"/>
-      <w:bookmarkStart w:id="262" w:name="_Owner"/>
-      <w:bookmarkStart w:id="263" w:name="_Shipper"/>
-      <w:bookmarkStart w:id="264" w:name="_Customer"/>
-      <w:bookmarkStart w:id="265" w:name="_Response"/>
-      <w:bookmarkStart w:id="266" w:name="_ReceivingAdvice"/>
-      <w:bookmarkStart w:id="267" w:name="_Ref477267080"/>
-      <w:bookmarkStart w:id="268" w:name="TripOrderInstruction"/>
-      <w:bookmarkEnd w:id="260"/>
-      <w:bookmarkEnd w:id="261"/>
-      <w:bookmarkEnd w:id="262"/>
+      <w:bookmarkStart w:id="263" w:name="_Good"/>
+      <w:bookmarkStart w:id="264" w:name="_Stock"/>
+      <w:bookmarkStart w:id="265" w:name="_Owner"/>
+      <w:bookmarkStart w:id="266" w:name="_Shipper"/>
+      <w:bookmarkStart w:id="267" w:name="_Customer"/>
+      <w:bookmarkStart w:id="268" w:name="_Response"/>
+      <w:bookmarkStart w:id="269" w:name="_ReceivingAdvice"/>
+      <w:bookmarkStart w:id="270" w:name="_Ref477267080"/>
+      <w:bookmarkStart w:id="271" w:name="TripOrderInstruction"/>
       <w:bookmarkEnd w:id="263"/>
       <w:bookmarkEnd w:id="264"/>
       <w:bookmarkEnd w:id="265"/>
       <w:bookmarkEnd w:id="266"/>
+      <w:bookmarkEnd w:id="267"/>
+      <w:bookmarkEnd w:id="268"/>
+      <w:bookmarkEnd w:id="269"/>
       <w:proofErr w:type="spellStart"/>
       <w:r>
         <w:rPr>
@@ -57059,7 +58569,7 @@
         </w:rPr>
         <w:t>TripOrderInstruction</w:t>
       </w:r>
-      <w:bookmarkEnd w:id="267"/>
+      <w:bookmarkEnd w:id="270"/>
       <w:proofErr w:type="spellEnd"/>
     </w:p>
     <w:tbl>
@@ -57083,7 +58593,7 @@
             <w:tcW w:w="1844" w:type="dxa"/>
             <w:shd w:val="clear" w:color="auto" w:fill="D9D9D9" w:themeFill="background1" w:themeFillShade="D9"/>
           </w:tcPr>
-          <w:bookmarkEnd w:id="268"/>
+          <w:bookmarkEnd w:id="271"/>
           <w:p>
             <w:pPr>
               <w:rPr>
@@ -57783,8 +59293,8 @@
           <w:lang w:val="en-US"/>
         </w:rPr>
       </w:pPr>
-      <w:bookmarkStart w:id="269" w:name="_Ref477268765"/>
-      <w:bookmarkStart w:id="270" w:name="TripOrderOptions"/>
+      <w:bookmarkStart w:id="272" w:name="_Ref477268765"/>
+      <w:bookmarkStart w:id="273" w:name="TripOrderOptions"/>
       <w:proofErr w:type="spellStart"/>
       <w:r>
         <w:rPr>
@@ -57792,7 +59302,7 @@
         </w:rPr>
         <w:t>TripOrderOptions</w:t>
       </w:r>
-      <w:bookmarkEnd w:id="269"/>
+      <w:bookmarkEnd w:id="272"/>
       <w:proofErr w:type="spellEnd"/>
     </w:p>
     <w:tbl>
@@ -57816,7 +59326,7 @@
             <w:tcW w:w="1844" w:type="dxa"/>
             <w:shd w:val="clear" w:color="auto" w:fill="D9D9D9" w:themeFill="background1" w:themeFillShade="D9"/>
           </w:tcPr>
-          <w:bookmarkEnd w:id="270"/>
+          <w:bookmarkEnd w:id="273"/>
           <w:p>
             <w:pPr>
               <w:rPr>
@@ -58513,9 +60023,9 @@
           <w:lang w:val="en-US"/>
         </w:rPr>
       </w:pPr>
-      <w:bookmarkStart w:id="271" w:name="_Ref506557210"/>
-      <w:bookmarkStart w:id="272" w:name="AdviceDoc"/>
-      <w:bookmarkStart w:id="273" w:name="_Ref477460632"/>
+      <w:bookmarkStart w:id="274" w:name="_Ref506557210"/>
+      <w:bookmarkStart w:id="275" w:name="AdviceDoc"/>
+      <w:bookmarkStart w:id="276" w:name="_Ref477460632"/>
       <w:proofErr w:type="spellStart"/>
       <w:r>
         <w:rPr>
@@ -58523,10 +60033,10 @@
         </w:rPr>
         <w:t>AdviceDoc</w:t>
       </w:r>
-      <w:bookmarkEnd w:id="271"/>
+      <w:bookmarkEnd w:id="274"/>
       <w:proofErr w:type="spellEnd"/>
     </w:p>
-    <w:bookmarkEnd w:id="272"/>
+    <w:bookmarkEnd w:id="275"/>
     <w:p>
       <w:pPr>
         <w:ind w:firstLine="708"/>
@@ -59067,8 +60577,8 @@
           <w:lang w:val="en-US"/>
         </w:rPr>
       </w:pPr>
-      <w:bookmarkStart w:id="274" w:name="_Ref483406286"/>
-      <w:bookmarkStart w:id="275" w:name="AdviceRow"/>
+      <w:bookmarkStart w:id="277" w:name="_Ref483406286"/>
+      <w:bookmarkStart w:id="278" w:name="AdviceRow"/>
       <w:proofErr w:type="spellStart"/>
       <w:r>
         <w:rPr>
@@ -59076,10 +60586,10 @@
         </w:rPr>
         <w:t>AdviceRow</w:t>
       </w:r>
-      <w:bookmarkEnd w:id="274"/>
+      <w:bookmarkEnd w:id="277"/>
       <w:proofErr w:type="spellEnd"/>
     </w:p>
-    <w:bookmarkEnd w:id="275"/>
+    <w:bookmarkEnd w:id="278"/>
     <w:p>
       <w:pPr>
         <w:ind w:firstLine="708"/>
@@ -60305,8 +61815,8 @@
           <w:szCs w:val="26"/>
         </w:rPr>
       </w:pPr>
-      <w:bookmarkStart w:id="276" w:name="_Ref476654125"/>
-      <w:bookmarkEnd w:id="273"/>
+      <w:bookmarkStart w:id="279" w:name="_Ref476654125"/>
+      <w:bookmarkEnd w:id="276"/>
       <w:r>
         <w:br w:type="page"/>
       </w:r>
@@ -60318,8 +61828,8 @@
           <w:lang w:val="en-US"/>
         </w:rPr>
       </w:pPr>
-      <w:bookmarkStart w:id="277" w:name="_Ref506551549"/>
-      <w:bookmarkStart w:id="278" w:name="BalanceRow"/>
+      <w:bookmarkStart w:id="280" w:name="_Ref506551549"/>
+      <w:bookmarkStart w:id="281" w:name="BalanceRow"/>
       <w:proofErr w:type="spellStart"/>
       <w:r>
         <w:rPr>
@@ -60328,11 +61838,11 @@
         <w:lastRenderedPageBreak/>
         <w:t>BalanceRow</w:t>
       </w:r>
-      <w:bookmarkEnd w:id="276"/>
-      <w:bookmarkEnd w:id="277"/>
+      <w:bookmarkEnd w:id="279"/>
+      <w:bookmarkEnd w:id="280"/>
       <w:proofErr w:type="spellEnd"/>
     </w:p>
-    <w:bookmarkEnd w:id="278"/>
+    <w:bookmarkEnd w:id="281"/>
     <w:p>
       <w:pPr>
         <w:ind w:firstLine="708"/>
@@ -60372,8 +61882,8 @@
                 <w:b/>
               </w:rPr>
             </w:pPr>
-            <w:bookmarkStart w:id="279" w:name="_Response_1"/>
-            <w:bookmarkEnd w:id="279"/>
+            <w:bookmarkStart w:id="282" w:name="_Response_1"/>
+            <w:bookmarkEnd w:id="282"/>
             <w:r>
               <w:rPr>
                 <w:b/>
@@ -61009,18 +62519,18 @@
           <w:lang w:val="en-US"/>
         </w:rPr>
       </w:pPr>
-      <w:bookmarkStart w:id="280" w:name="_ReceivingAdviceRow"/>
-      <w:bookmarkStart w:id="281" w:name="_Status"/>
-      <w:bookmarkStart w:id="282" w:name="_OrderStatus"/>
-      <w:bookmarkStart w:id="283" w:name="_AddProperty"/>
-      <w:bookmarkStart w:id="284" w:name="_ShipmentAdvice"/>
-      <w:bookmarkStart w:id="285" w:name="_Ref499041979"/>
-      <w:bookmarkStart w:id="286" w:name="DifferenceRow"/>
-      <w:bookmarkEnd w:id="280"/>
-      <w:bookmarkEnd w:id="281"/>
-      <w:bookmarkEnd w:id="282"/>
+      <w:bookmarkStart w:id="283" w:name="_ReceivingAdviceRow"/>
+      <w:bookmarkStart w:id="284" w:name="_Status"/>
+      <w:bookmarkStart w:id="285" w:name="_OrderStatus"/>
+      <w:bookmarkStart w:id="286" w:name="_AddProperty"/>
+      <w:bookmarkStart w:id="287" w:name="_ShipmentAdvice"/>
+      <w:bookmarkStart w:id="288" w:name="_Ref499041979"/>
+      <w:bookmarkStart w:id="289" w:name="DifferenceRow"/>
       <w:bookmarkEnd w:id="283"/>
       <w:bookmarkEnd w:id="284"/>
+      <w:bookmarkEnd w:id="285"/>
+      <w:bookmarkEnd w:id="286"/>
+      <w:bookmarkEnd w:id="287"/>
       <w:proofErr w:type="spellStart"/>
       <w:r>
         <w:rPr>
@@ -61035,10 +62545,10 @@
         </w:rPr>
         <w:t>Row</w:t>
       </w:r>
-      <w:bookmarkEnd w:id="285"/>
+      <w:bookmarkEnd w:id="288"/>
       <w:proofErr w:type="spellEnd"/>
     </w:p>
-    <w:bookmarkEnd w:id="286"/>
+    <w:bookmarkEnd w:id="289"/>
     <w:p>
       <w:pPr>
         <w:shd w:val="clear" w:color="auto" w:fill="FFFFFF" w:themeFill="background1"/>
@@ -62066,8 +63576,8 @@
       <w:pPr>
         <w:pStyle w:val="3"/>
       </w:pPr>
-      <w:bookmarkStart w:id="287" w:name="_Ref506547726"/>
-      <w:bookmarkStart w:id="288" w:name="ReceivingAdvice"/>
+      <w:bookmarkStart w:id="290" w:name="_Ref506547726"/>
+      <w:bookmarkStart w:id="291" w:name="ReceivingAdvice"/>
       <w:proofErr w:type="spellStart"/>
       <w:r>
         <w:rPr>
@@ -62075,10 +63585,10 @@
         </w:rPr>
         <w:t>ReceivingAdvice</w:t>
       </w:r>
-      <w:bookmarkEnd w:id="287"/>
+      <w:bookmarkEnd w:id="290"/>
       <w:proofErr w:type="spellEnd"/>
     </w:p>
-    <w:bookmarkEnd w:id="288"/>
+    <w:bookmarkEnd w:id="291"/>
     <w:p>
       <w:pPr>
         <w:ind w:firstLine="708"/>
@@ -62694,10 +64204,10 @@
       <w:pPr>
         <w:pStyle w:val="3"/>
       </w:pPr>
-      <w:bookmarkStart w:id="289" w:name="_DispatchAdviceRow"/>
-      <w:bookmarkStart w:id="290" w:name="_Ref497682151"/>
-      <w:bookmarkStart w:id="291" w:name="ReservationAdvice"/>
-      <w:bookmarkEnd w:id="289"/>
+      <w:bookmarkStart w:id="292" w:name="_DispatchAdviceRow"/>
+      <w:bookmarkStart w:id="293" w:name="_Ref497682151"/>
+      <w:bookmarkStart w:id="294" w:name="ReservationAdvice"/>
+      <w:bookmarkEnd w:id="292"/>
       <w:proofErr w:type="spellStart"/>
       <w:r>
         <w:rPr>
@@ -62705,10 +64215,10 @@
         </w:rPr>
         <w:t>ReservationAdvice</w:t>
       </w:r>
-      <w:bookmarkEnd w:id="290"/>
+      <w:bookmarkEnd w:id="293"/>
       <w:proofErr w:type="spellEnd"/>
     </w:p>
-    <w:bookmarkEnd w:id="291"/>
+    <w:bookmarkEnd w:id="294"/>
     <w:p>
       <w:pPr>
         <w:ind w:firstLine="708"/>
@@ -63077,8 +64587,8 @@
       <w:pPr>
         <w:pStyle w:val="3"/>
       </w:pPr>
-      <w:bookmarkStart w:id="292" w:name="_Ref506547770"/>
-      <w:bookmarkStart w:id="293" w:name="ShipmentAdvice"/>
+      <w:bookmarkStart w:id="295" w:name="_Ref506547770"/>
+      <w:bookmarkStart w:id="296" w:name="ShipmentAdvice"/>
       <w:proofErr w:type="spellStart"/>
       <w:r>
         <w:rPr>
@@ -63087,10 +64597,10 @@
         <w:lastRenderedPageBreak/>
         <w:t>ShipmentAdvice</w:t>
       </w:r>
-      <w:bookmarkEnd w:id="292"/>
+      <w:bookmarkEnd w:id="295"/>
       <w:proofErr w:type="spellEnd"/>
     </w:p>
-    <w:bookmarkEnd w:id="293"/>
+    <w:bookmarkEnd w:id="296"/>
     <w:p>
       <w:pPr>
         <w:ind w:firstLine="708"/>
@@ -63874,10 +65384,10 @@
           <w:lang w:val="en-US"/>
         </w:rPr>
       </w:pPr>
-      <w:bookmarkStart w:id="294" w:name="_DispatchDiffRow"/>
-      <w:bookmarkStart w:id="295" w:name="_Ref480274490"/>
-      <w:bookmarkStart w:id="296" w:name="StockAdjustment"/>
-      <w:bookmarkEnd w:id="294"/>
+      <w:bookmarkStart w:id="297" w:name="_DispatchDiffRow"/>
+      <w:bookmarkStart w:id="298" w:name="_Ref480274490"/>
+      <w:bookmarkStart w:id="299" w:name="StockAdjustment"/>
+      <w:bookmarkEnd w:id="297"/>
       <w:proofErr w:type="spellStart"/>
       <w:r>
         <w:rPr>
@@ -63885,10 +65395,10 @@
         </w:rPr>
         <w:t>StockAdjustment</w:t>
       </w:r>
-      <w:bookmarkEnd w:id="295"/>
+      <w:bookmarkEnd w:id="298"/>
       <w:proofErr w:type="spellEnd"/>
     </w:p>
-    <w:bookmarkEnd w:id="296"/>
+    <w:bookmarkEnd w:id="299"/>
     <w:p>
       <w:pPr>
         <w:ind w:firstLine="708"/>
@@ -64515,9 +66025,9 @@
           <w:lang w:val="en-US"/>
         </w:rPr>
       </w:pPr>
-      <w:bookmarkStart w:id="297" w:name="_Ref480387220"/>
-      <w:bookmarkStart w:id="298" w:name="StockAdjustmentRow"/>
-      <w:bookmarkStart w:id="299" w:name="_Ref480386261"/>
+      <w:bookmarkStart w:id="300" w:name="_Ref480387220"/>
+      <w:bookmarkStart w:id="301" w:name="StockAdjustmentRow"/>
+      <w:bookmarkStart w:id="302" w:name="_Ref480386261"/>
       <w:proofErr w:type="spellStart"/>
       <w:r>
         <w:rPr>
@@ -64525,10 +66035,10 @@
         </w:rPr>
         <w:t>StockAdjustmentRow</w:t>
       </w:r>
-      <w:bookmarkEnd w:id="297"/>
+      <w:bookmarkEnd w:id="300"/>
       <w:proofErr w:type="spellEnd"/>
     </w:p>
-    <w:bookmarkEnd w:id="298"/>
+    <w:bookmarkEnd w:id="301"/>
     <w:p>
       <w:pPr>
         <w:ind w:firstLine="708"/>
@@ -65409,8 +66919,8 @@
           <w:lang w:val="en-US"/>
         </w:rPr>
       </w:pPr>
-      <w:bookmarkStart w:id="300" w:name="_Ref477460651"/>
-      <w:bookmarkEnd w:id="299"/>
+      <w:bookmarkStart w:id="303" w:name="_Ref477460651"/>
+      <w:bookmarkEnd w:id="302"/>
       <w:r>
         <w:rPr>
           <w:lang w:val="en-US"/>
@@ -65425,8 +66935,8 @@
           <w:lang w:val="en-US"/>
         </w:rPr>
       </w:pPr>
-      <w:bookmarkStart w:id="301" w:name="_Ref515534805"/>
-      <w:bookmarkStart w:id="302" w:name="StockTaking"/>
+      <w:bookmarkStart w:id="304" w:name="_Ref515534805"/>
+      <w:bookmarkStart w:id="305" w:name="StockTaking"/>
       <w:proofErr w:type="spellStart"/>
       <w:r>
         <w:rPr>
@@ -65435,11 +66945,11 @@
         <w:lastRenderedPageBreak/>
         <w:t>StockTaking</w:t>
       </w:r>
-      <w:bookmarkEnd w:id="300"/>
-      <w:bookmarkEnd w:id="301"/>
+      <w:bookmarkEnd w:id="303"/>
+      <w:bookmarkEnd w:id="304"/>
       <w:proofErr w:type="spellEnd"/>
     </w:p>
-    <w:bookmarkEnd w:id="302"/>
+    <w:bookmarkEnd w:id="305"/>
     <w:p>
       <w:pPr>
         <w:ind w:firstLine="708"/>
@@ -65983,9 +67493,9 @@
       <w:pPr>
         <w:pStyle w:val="3"/>
       </w:pPr>
-      <w:bookmarkStart w:id="303" w:name="_Ref477269602"/>
-      <w:bookmarkStart w:id="304" w:name="_Ref506548526"/>
-      <w:bookmarkStart w:id="305" w:name="TripDeparture"/>
+      <w:bookmarkStart w:id="306" w:name="_Ref477269602"/>
+      <w:bookmarkStart w:id="307" w:name="_Ref506548526"/>
+      <w:bookmarkStart w:id="308" w:name="TripDeparture"/>
       <w:proofErr w:type="spellStart"/>
       <w:r>
         <w:rPr>
@@ -65993,11 +67503,11 @@
         </w:rPr>
         <w:t>TripDeparture</w:t>
       </w:r>
-      <w:bookmarkEnd w:id="303"/>
-      <w:bookmarkEnd w:id="304"/>
+      <w:bookmarkEnd w:id="306"/>
+      <w:bookmarkEnd w:id="307"/>
       <w:proofErr w:type="spellEnd"/>
     </w:p>
-    <w:bookmarkEnd w:id="305"/>
+    <w:bookmarkEnd w:id="308"/>
     <w:p>
       <w:pPr>
         <w:ind w:firstLine="708"/>
@@ -66955,7 +68465,7 @@
           <w:lang w:val="en-US"/>
         </w:rPr>
       </w:pPr>
-      <w:bookmarkStart w:id="306" w:name="_Ref515897363"/>
+      <w:bookmarkStart w:id="309" w:name="_Ref515897363"/>
       <w:proofErr w:type="spellStart"/>
       <w:r>
         <w:rPr>
@@ -66963,7 +68473,7 @@
         </w:rPr>
         <w:t>TripDepartureRow</w:t>
       </w:r>
-      <w:bookmarkEnd w:id="306"/>
+      <w:bookmarkEnd w:id="309"/>
       <w:proofErr w:type="spellEnd"/>
     </w:p>
     <w:p>
@@ -67286,471 +68796,14 @@
       <w:pPr>
         <w:pStyle w:val="3"/>
       </w:pPr>
-      <w:bookmarkStart w:id="307" w:name="_Ref477460642"/>
-      <w:bookmarkStart w:id="308" w:name="OrderStatus"/>
+      <w:bookmarkStart w:id="310" w:name="_Ref477460642"/>
+      <w:bookmarkStart w:id="311" w:name="OrderStatus"/>
       <w:proofErr w:type="spellStart"/>
       <w:r>
         <w:rPr>
           <w:lang w:val="en-US"/>
         </w:rPr>
         <w:t>OrderStatus</w:t>
-      </w:r>
-      <w:bookmarkEnd w:id="307"/>
-      <w:proofErr w:type="spellEnd"/>
-    </w:p>
-    <w:tbl>
-      <w:tblPr>
-        <w:tblStyle w:val="af4"/>
-        <w:tblW w:w="10774" w:type="dxa"/>
-        <w:tblInd w:w="-318" w:type="dxa"/>
-        <w:tblLayout w:type="fixed"/>
-        <w:tblLook w:val="04A0" w:firstRow="1" w:lastRow="0" w:firstColumn="1" w:lastColumn="0" w:noHBand="0" w:noVBand="1"/>
-      </w:tblPr>
-      <w:tblGrid>
-        <w:gridCol w:w="1702"/>
-        <w:gridCol w:w="851"/>
-        <w:gridCol w:w="1950"/>
-        <w:gridCol w:w="3402"/>
-        <w:gridCol w:w="2869"/>
-      </w:tblGrid>
-      <w:tr>
-        <w:tc>
-          <w:tcPr>
-            <w:tcW w:w="1702" w:type="dxa"/>
-            <w:shd w:val="clear" w:color="auto" w:fill="D9D9D9" w:themeFill="background1" w:themeFillShade="D9"/>
-          </w:tcPr>
-          <w:bookmarkEnd w:id="308"/>
-          <w:p>
-            <w:pPr>
-              <w:rPr>
-                <w:b/>
-              </w:rPr>
-            </w:pPr>
-            <w:r>
-              <w:rPr>
-                <w:b/>
-              </w:rPr>
-              <w:t>Поле</w:t>
-            </w:r>
-          </w:p>
-        </w:tc>
-        <w:tc>
-          <w:tcPr>
-            <w:tcW w:w="851" w:type="dxa"/>
-            <w:shd w:val="clear" w:color="auto" w:fill="D9D9D9" w:themeFill="background1" w:themeFillShade="D9"/>
-          </w:tcPr>
-          <w:p>
-            <w:pPr>
-              <w:jc w:val="center"/>
-              <w:rPr>
-                <w:b/>
-              </w:rPr>
-            </w:pPr>
-            <w:r>
-              <w:rPr>
-                <w:b/>
-              </w:rPr>
-              <w:t>Исп</w:t>
-            </w:r>
-            <w:r>
-              <w:rPr>
-                <w:b/>
-              </w:rPr>
-              <w:t>.</w:t>
-            </w:r>
-          </w:p>
-        </w:tc>
-        <w:tc>
-          <w:tcPr>
-            <w:tcW w:w="1950" w:type="dxa"/>
-            <w:shd w:val="clear" w:color="auto" w:fill="D9D9D9" w:themeFill="background1" w:themeFillShade="D9"/>
-          </w:tcPr>
-          <w:p>
-            <w:pPr>
-              <w:jc w:val="center"/>
-              <w:rPr>
-                <w:b/>
-              </w:rPr>
-            </w:pPr>
-            <w:r>
-              <w:rPr>
-                <w:b/>
-              </w:rPr>
-              <w:t>Тип значения</w:t>
-            </w:r>
-          </w:p>
-        </w:tc>
-        <w:tc>
-          <w:tcPr>
-            <w:tcW w:w="3402" w:type="dxa"/>
-            <w:shd w:val="clear" w:color="auto" w:fill="D9D9D9" w:themeFill="background1" w:themeFillShade="D9"/>
-          </w:tcPr>
-          <w:p>
-            <w:pPr>
-              <w:rPr>
-                <w:b/>
-              </w:rPr>
-            </w:pPr>
-            <w:r>
-              <w:rPr>
-                <w:b/>
-              </w:rPr>
-              <w:t>Описание</w:t>
-            </w:r>
-          </w:p>
-        </w:tc>
-        <w:tc>
-          <w:tcPr>
-            <w:tcW w:w="2869" w:type="dxa"/>
-            <w:shd w:val="clear" w:color="auto" w:fill="D9D9D9" w:themeFill="background1" w:themeFillShade="D9"/>
-          </w:tcPr>
-          <w:p>
-            <w:pPr>
-              <w:rPr>
-                <w:b/>
-              </w:rPr>
-            </w:pPr>
-            <w:r>
-              <w:rPr>
-                <w:b/>
-              </w:rPr>
-              <w:t>Комментарий</w:t>
-            </w:r>
-          </w:p>
-        </w:tc>
-      </w:tr>
-      <w:tr>
-        <w:tc>
-          <w:tcPr>
-            <w:tcW w:w="1702" w:type="dxa"/>
-          </w:tcPr>
-          <w:p>
-            <w:r>
-              <w:rPr>
-                <w:lang w:val="en-US"/>
-              </w:rPr>
-              <w:t>Order</w:t>
-            </w:r>
-          </w:p>
-        </w:tc>
-        <w:tc>
-          <w:tcPr>
-            <w:tcW w:w="851" w:type="dxa"/>
-          </w:tcPr>
-          <w:p>
-            <w:pPr>
-              <w:jc w:val="center"/>
-            </w:pPr>
-            <w:r>
-              <w:rPr>
-                <w:lang w:val="en-US"/>
-              </w:rPr>
-              <w:t>ME</w:t>
-            </w:r>
-          </w:p>
-        </w:tc>
-        <w:tc>
-          <w:tcPr>
-            <w:tcW w:w="1950" w:type="dxa"/>
-          </w:tcPr>
-          <w:p>
-            <w:pPr>
-              <w:jc w:val="center"/>
-              <w:rPr>
-                <w:u w:val="single"/>
-              </w:rPr>
-            </w:pPr>
-            <w:r>
-              <w:rPr>
-                <w:rStyle w:val="aff5"/>
-              </w:rPr>
-              <w:fldChar w:fldCharType="begin"/>
-            </w:r>
-            <w:r>
-              <w:rPr>
-                <w:rStyle w:val="aff5"/>
-              </w:rPr>
-              <w:instrText xml:space="preserve"> REF _Ref476948422 \h </w:instrText>
-            </w:r>
-            <w:r>
-              <w:rPr>
-                <w:rStyle w:val="aff5"/>
-              </w:rPr>
-              <w:instrText xml:space="preserve"> \* MERGEFORMAT </w:instrText>
-            </w:r>
-            <w:r>
-              <w:rPr>
-                <w:rStyle w:val="aff5"/>
-              </w:rPr>
-            </w:r>
-            <w:r>
-              <w:rPr>
-                <w:rStyle w:val="aff5"/>
-              </w:rPr>
-              <w:fldChar w:fldCharType="separate"/>
-            </w:r>
-            <w:proofErr w:type="spellStart"/>
-            <w:r>
-              <w:rPr>
-                <w:rStyle w:val="aff5"/>
-              </w:rPr>
-              <w:t>OrderLink</w:t>
-            </w:r>
-            <w:proofErr w:type="spellEnd"/>
-            <w:r>
-              <w:rPr>
-                <w:rStyle w:val="aff5"/>
-              </w:rPr>
-              <w:fldChar w:fldCharType="end"/>
-            </w:r>
-          </w:p>
-        </w:tc>
-        <w:tc>
-          <w:tcPr>
-            <w:tcW w:w="3402" w:type="dxa"/>
-          </w:tcPr>
-          <w:p>
-            <w:r>
-              <w:t>Ссылка на заказ</w:t>
-            </w:r>
-          </w:p>
-        </w:tc>
-        <w:tc>
-          <w:tcPr>
-            <w:tcW w:w="2869" w:type="dxa"/>
-          </w:tcPr>
-          <w:p/>
-        </w:tc>
-      </w:tr>
-      <w:tr>
-        <w:tc>
-          <w:tcPr>
-            <w:tcW w:w="1702" w:type="dxa"/>
-          </w:tcPr>
-          <w:p>
-            <w:pPr>
-              <w:rPr>
-                <w:lang w:val="en-US"/>
-              </w:rPr>
-            </w:pPr>
-            <w:proofErr w:type="spellStart"/>
-            <w:r>
-              <w:rPr>
-                <w:lang w:val="en-US"/>
-              </w:rPr>
-              <w:t>StatusID</w:t>
-            </w:r>
-            <w:proofErr w:type="spellEnd"/>
-          </w:p>
-        </w:tc>
-        <w:tc>
-          <w:tcPr>
-            <w:tcW w:w="851" w:type="dxa"/>
-          </w:tcPr>
-          <w:p>
-            <w:pPr>
-              <w:jc w:val="center"/>
-              <w:rPr>
-                <w:lang w:val="en-US"/>
-              </w:rPr>
-            </w:pPr>
-            <w:r>
-              <w:rPr>
-                <w:lang w:val="en-US"/>
-              </w:rPr>
-              <w:t>MA</w:t>
-            </w:r>
-          </w:p>
-        </w:tc>
-        <w:tc>
-          <w:tcPr>
-            <w:tcW w:w="1950" w:type="dxa"/>
-          </w:tcPr>
-          <w:p>
-            <w:pPr>
-              <w:jc w:val="center"/>
-              <w:rPr>
-                <w:lang w:val="en-US"/>
-              </w:rPr>
-            </w:pPr>
-            <w:r>
-              <w:rPr>
-                <w:lang w:val="en-US"/>
-              </w:rPr>
-              <w:t>INT</w:t>
-            </w:r>
-          </w:p>
-        </w:tc>
-        <w:tc>
-          <w:tcPr>
-            <w:tcW w:w="3402" w:type="dxa"/>
-          </w:tcPr>
-          <w:p>
-            <w:r>
-              <w:t>Код статуса заказа</w:t>
-            </w:r>
-          </w:p>
-        </w:tc>
-        <w:tc>
-          <w:tcPr>
-            <w:tcW w:w="2869" w:type="dxa"/>
-          </w:tcPr>
-          <w:p>
-            <w:r>
-              <w:t xml:space="preserve">См. справочник </w:t>
-            </w:r>
-            <w:r>
-              <w:rPr>
-                <w:rStyle w:val="af0"/>
-                <w:u w:val="none"/>
-              </w:rPr>
-              <w:t>«</w:t>
-            </w:r>
-            <w:r>
-              <w:rPr>
-                <w:rStyle w:val="aff5"/>
-              </w:rPr>
-              <w:fldChar w:fldCharType="begin"/>
-            </w:r>
-            <w:r>
-              <w:rPr>
-                <w:rStyle w:val="aff5"/>
-              </w:rPr>
-              <w:instrText xml:space="preserve"> REF _Ref477461013 \h </w:instrText>
-            </w:r>
-            <w:r>
-              <w:rPr>
-                <w:rStyle w:val="aff5"/>
-              </w:rPr>
-              <w:instrText xml:space="preserve"> \* MERGEFORMAT </w:instrText>
-            </w:r>
-            <w:r>
-              <w:rPr>
-                <w:rStyle w:val="aff5"/>
-              </w:rPr>
-            </w:r>
-            <w:r>
-              <w:rPr>
-                <w:rStyle w:val="aff5"/>
-              </w:rPr>
-              <w:fldChar w:fldCharType="separate"/>
-            </w:r>
-            <w:r>
-              <w:rPr>
-                <w:rStyle w:val="aff5"/>
-              </w:rPr>
-              <w:t>Статусы заказов WMS</w:t>
-            </w:r>
-            <w:r>
-              <w:rPr>
-                <w:rStyle w:val="aff5"/>
-              </w:rPr>
-              <w:fldChar w:fldCharType="end"/>
-            </w:r>
-            <w:r>
-              <w:rPr>
-                <w:rStyle w:val="af0"/>
-                <w:u w:val="none"/>
-              </w:rPr>
-              <w:t>»</w:t>
-            </w:r>
-          </w:p>
-        </w:tc>
-      </w:tr>
-      <w:tr>
-        <w:tc>
-          <w:tcPr>
-            <w:tcW w:w="1702" w:type="dxa"/>
-          </w:tcPr>
-          <w:p>
-            <w:proofErr w:type="spellStart"/>
-            <w:r>
-              <w:rPr>
-                <w:lang w:val="en-US"/>
-              </w:rPr>
-              <w:t>StatusDate</w:t>
-            </w:r>
-            <w:proofErr w:type="spellEnd"/>
-          </w:p>
-        </w:tc>
-        <w:tc>
-          <w:tcPr>
-            <w:tcW w:w="851" w:type="dxa"/>
-          </w:tcPr>
-          <w:p>
-            <w:pPr>
-              <w:jc w:val="center"/>
-            </w:pPr>
-            <w:r>
-              <w:rPr>
-                <w:lang w:val="en-US"/>
-              </w:rPr>
-              <w:t>MA</w:t>
-            </w:r>
-          </w:p>
-        </w:tc>
-        <w:tc>
-          <w:tcPr>
-            <w:tcW w:w="1950" w:type="dxa"/>
-          </w:tcPr>
-          <w:p>
-            <w:pPr>
-              <w:jc w:val="center"/>
-            </w:pPr>
-            <w:r>
-              <w:rPr>
-                <w:lang w:val="en-US"/>
-              </w:rPr>
-              <w:t>DATE</w:t>
-            </w:r>
-          </w:p>
-        </w:tc>
-        <w:tc>
-          <w:tcPr>
-            <w:tcW w:w="3402" w:type="dxa"/>
-          </w:tcPr>
-          <w:p>
-            <w:r>
-              <w:t>Дата статуса</w:t>
-            </w:r>
-          </w:p>
-        </w:tc>
-        <w:tc>
-          <w:tcPr>
-            <w:tcW w:w="2869" w:type="dxa"/>
-          </w:tcPr>
-          <w:p/>
-        </w:tc>
-      </w:tr>
-    </w:tbl>
-    <w:p>
-      <w:pPr>
-        <w:rPr>
-          <w:rFonts w:asciiTheme="majorHAnsi" w:eastAsiaTheme="majorEastAsia" w:hAnsiTheme="majorHAnsi" w:cstheme="majorBidi"/>
-          <w:kern w:val="32"/>
-          <w:sz w:val="32"/>
-          <w:szCs w:val="32"/>
-          <w:lang w:val="en-US"/>
-        </w:rPr>
-      </w:pPr>
-      <w:bookmarkStart w:id="309" w:name="_Error"/>
-      <w:bookmarkEnd w:id="309"/>
-    </w:p>
-    <w:p>
-      <w:pPr>
-        <w:pStyle w:val="3"/>
-        <w:rPr>
-          <w:lang w:val="en-US"/>
-        </w:rPr>
-      </w:pPr>
-      <w:bookmarkStart w:id="310" w:name="_Ref514773165"/>
-      <w:bookmarkStart w:id="311" w:name="StatusSKU"/>
-      <w:proofErr w:type="spellStart"/>
-      <w:r>
-        <w:rPr>
-          <w:lang w:val="en-US"/>
-        </w:rPr>
-        <w:t>StatusSKU</w:t>
       </w:r>
       <w:bookmarkEnd w:id="310"/>
       <w:proofErr w:type="spellEnd"/>
@@ -67886,6 +68939,463 @@
               <w:rPr>
                 <w:lang w:val="en-US"/>
               </w:rPr>
+              <w:t>Order</w:t>
+            </w:r>
+          </w:p>
+        </w:tc>
+        <w:tc>
+          <w:tcPr>
+            <w:tcW w:w="851" w:type="dxa"/>
+          </w:tcPr>
+          <w:p>
+            <w:pPr>
+              <w:jc w:val="center"/>
+            </w:pPr>
+            <w:r>
+              <w:rPr>
+                <w:lang w:val="en-US"/>
+              </w:rPr>
+              <w:t>ME</w:t>
+            </w:r>
+          </w:p>
+        </w:tc>
+        <w:tc>
+          <w:tcPr>
+            <w:tcW w:w="1950" w:type="dxa"/>
+          </w:tcPr>
+          <w:p>
+            <w:pPr>
+              <w:jc w:val="center"/>
+              <w:rPr>
+                <w:u w:val="single"/>
+              </w:rPr>
+            </w:pPr>
+            <w:r>
+              <w:rPr>
+                <w:rStyle w:val="aff5"/>
+              </w:rPr>
+              <w:fldChar w:fldCharType="begin"/>
+            </w:r>
+            <w:r>
+              <w:rPr>
+                <w:rStyle w:val="aff5"/>
+              </w:rPr>
+              <w:instrText xml:space="preserve"> REF _Ref476948422 \h </w:instrText>
+            </w:r>
+            <w:r>
+              <w:rPr>
+                <w:rStyle w:val="aff5"/>
+              </w:rPr>
+              <w:instrText xml:space="preserve"> \* MERGEFORMAT </w:instrText>
+            </w:r>
+            <w:r>
+              <w:rPr>
+                <w:rStyle w:val="aff5"/>
+              </w:rPr>
+            </w:r>
+            <w:r>
+              <w:rPr>
+                <w:rStyle w:val="aff5"/>
+              </w:rPr>
+              <w:fldChar w:fldCharType="separate"/>
+            </w:r>
+            <w:proofErr w:type="spellStart"/>
+            <w:r>
+              <w:rPr>
+                <w:rStyle w:val="aff5"/>
+              </w:rPr>
+              <w:t>OrderLink</w:t>
+            </w:r>
+            <w:proofErr w:type="spellEnd"/>
+            <w:r>
+              <w:rPr>
+                <w:rStyle w:val="aff5"/>
+              </w:rPr>
+              <w:fldChar w:fldCharType="end"/>
+            </w:r>
+          </w:p>
+        </w:tc>
+        <w:tc>
+          <w:tcPr>
+            <w:tcW w:w="3402" w:type="dxa"/>
+          </w:tcPr>
+          <w:p>
+            <w:r>
+              <w:t>Ссылка на заказ</w:t>
+            </w:r>
+          </w:p>
+        </w:tc>
+        <w:tc>
+          <w:tcPr>
+            <w:tcW w:w="2869" w:type="dxa"/>
+          </w:tcPr>
+          <w:p/>
+        </w:tc>
+      </w:tr>
+      <w:tr>
+        <w:tc>
+          <w:tcPr>
+            <w:tcW w:w="1702" w:type="dxa"/>
+          </w:tcPr>
+          <w:p>
+            <w:pPr>
+              <w:rPr>
+                <w:lang w:val="en-US"/>
+              </w:rPr>
+            </w:pPr>
+            <w:proofErr w:type="spellStart"/>
+            <w:r>
+              <w:rPr>
+                <w:lang w:val="en-US"/>
+              </w:rPr>
+              <w:t>StatusID</w:t>
+            </w:r>
+            <w:proofErr w:type="spellEnd"/>
+          </w:p>
+        </w:tc>
+        <w:tc>
+          <w:tcPr>
+            <w:tcW w:w="851" w:type="dxa"/>
+          </w:tcPr>
+          <w:p>
+            <w:pPr>
+              <w:jc w:val="center"/>
+              <w:rPr>
+                <w:lang w:val="en-US"/>
+              </w:rPr>
+            </w:pPr>
+            <w:r>
+              <w:rPr>
+                <w:lang w:val="en-US"/>
+              </w:rPr>
+              <w:t>MA</w:t>
+            </w:r>
+          </w:p>
+        </w:tc>
+        <w:tc>
+          <w:tcPr>
+            <w:tcW w:w="1950" w:type="dxa"/>
+          </w:tcPr>
+          <w:p>
+            <w:pPr>
+              <w:jc w:val="center"/>
+              <w:rPr>
+                <w:lang w:val="en-US"/>
+              </w:rPr>
+            </w:pPr>
+            <w:r>
+              <w:rPr>
+                <w:lang w:val="en-US"/>
+              </w:rPr>
+              <w:t>INT</w:t>
+            </w:r>
+          </w:p>
+        </w:tc>
+        <w:tc>
+          <w:tcPr>
+            <w:tcW w:w="3402" w:type="dxa"/>
+          </w:tcPr>
+          <w:p>
+            <w:r>
+              <w:t>Код статуса заказа</w:t>
+            </w:r>
+          </w:p>
+        </w:tc>
+        <w:tc>
+          <w:tcPr>
+            <w:tcW w:w="2869" w:type="dxa"/>
+          </w:tcPr>
+          <w:p>
+            <w:r>
+              <w:t xml:space="preserve">См. справочник </w:t>
+            </w:r>
+            <w:r>
+              <w:rPr>
+                <w:rStyle w:val="af0"/>
+                <w:u w:val="none"/>
+              </w:rPr>
+              <w:t>«</w:t>
+            </w:r>
+            <w:r>
+              <w:rPr>
+                <w:rStyle w:val="aff5"/>
+              </w:rPr>
+              <w:fldChar w:fldCharType="begin"/>
+            </w:r>
+            <w:r>
+              <w:rPr>
+                <w:rStyle w:val="aff5"/>
+              </w:rPr>
+              <w:instrText xml:space="preserve"> REF _Ref477461013 \h </w:instrText>
+            </w:r>
+            <w:r>
+              <w:rPr>
+                <w:rStyle w:val="aff5"/>
+              </w:rPr>
+              <w:instrText xml:space="preserve"> \* MERGEFORMAT </w:instrText>
+            </w:r>
+            <w:r>
+              <w:rPr>
+                <w:rStyle w:val="aff5"/>
+              </w:rPr>
+            </w:r>
+            <w:r>
+              <w:rPr>
+                <w:rStyle w:val="aff5"/>
+              </w:rPr>
+              <w:fldChar w:fldCharType="separate"/>
+            </w:r>
+            <w:r>
+              <w:rPr>
+                <w:rStyle w:val="aff5"/>
+              </w:rPr>
+              <w:t>Статусы заказов WMS</w:t>
+            </w:r>
+            <w:r>
+              <w:rPr>
+                <w:rStyle w:val="aff5"/>
+              </w:rPr>
+              <w:fldChar w:fldCharType="end"/>
+            </w:r>
+            <w:r>
+              <w:rPr>
+                <w:rStyle w:val="af0"/>
+                <w:u w:val="none"/>
+              </w:rPr>
+              <w:t>»</w:t>
+            </w:r>
+          </w:p>
+        </w:tc>
+      </w:tr>
+      <w:tr>
+        <w:tc>
+          <w:tcPr>
+            <w:tcW w:w="1702" w:type="dxa"/>
+          </w:tcPr>
+          <w:p>
+            <w:proofErr w:type="spellStart"/>
+            <w:r>
+              <w:rPr>
+                <w:lang w:val="en-US"/>
+              </w:rPr>
+              <w:t>StatusDate</w:t>
+            </w:r>
+            <w:proofErr w:type="spellEnd"/>
+          </w:p>
+        </w:tc>
+        <w:tc>
+          <w:tcPr>
+            <w:tcW w:w="851" w:type="dxa"/>
+          </w:tcPr>
+          <w:p>
+            <w:pPr>
+              <w:jc w:val="center"/>
+            </w:pPr>
+            <w:r>
+              <w:rPr>
+                <w:lang w:val="en-US"/>
+              </w:rPr>
+              <w:t>MA</w:t>
+            </w:r>
+          </w:p>
+        </w:tc>
+        <w:tc>
+          <w:tcPr>
+            <w:tcW w:w="1950" w:type="dxa"/>
+          </w:tcPr>
+          <w:p>
+            <w:pPr>
+              <w:jc w:val="center"/>
+            </w:pPr>
+            <w:r>
+              <w:rPr>
+                <w:lang w:val="en-US"/>
+              </w:rPr>
+              <w:t>DATE</w:t>
+            </w:r>
+          </w:p>
+        </w:tc>
+        <w:tc>
+          <w:tcPr>
+            <w:tcW w:w="3402" w:type="dxa"/>
+          </w:tcPr>
+          <w:p>
+            <w:r>
+              <w:t>Дата статуса</w:t>
+            </w:r>
+          </w:p>
+        </w:tc>
+        <w:tc>
+          <w:tcPr>
+            <w:tcW w:w="2869" w:type="dxa"/>
+          </w:tcPr>
+          <w:p/>
+        </w:tc>
+      </w:tr>
+    </w:tbl>
+    <w:p>
+      <w:pPr>
+        <w:rPr>
+          <w:rFonts w:asciiTheme="majorHAnsi" w:eastAsiaTheme="majorEastAsia" w:hAnsiTheme="majorHAnsi" w:cstheme="majorBidi"/>
+          <w:kern w:val="32"/>
+          <w:sz w:val="32"/>
+          <w:szCs w:val="32"/>
+          <w:lang w:val="en-US"/>
+        </w:rPr>
+      </w:pPr>
+      <w:bookmarkStart w:id="312" w:name="_Error"/>
+      <w:bookmarkEnd w:id="312"/>
+    </w:p>
+    <w:p>
+      <w:pPr>
+        <w:pStyle w:val="3"/>
+        <w:rPr>
+          <w:lang w:val="en-US"/>
+        </w:rPr>
+      </w:pPr>
+      <w:bookmarkStart w:id="313" w:name="_Ref514773165"/>
+      <w:bookmarkStart w:id="314" w:name="StatusSKU"/>
+      <w:proofErr w:type="spellStart"/>
+      <w:r>
+        <w:rPr>
+          <w:lang w:val="en-US"/>
+        </w:rPr>
+        <w:t>StatusSKU</w:t>
+      </w:r>
+      <w:bookmarkEnd w:id="313"/>
+      <w:proofErr w:type="spellEnd"/>
+    </w:p>
+    <w:tbl>
+      <w:tblPr>
+        <w:tblStyle w:val="af4"/>
+        <w:tblW w:w="10774" w:type="dxa"/>
+        <w:tblInd w:w="-318" w:type="dxa"/>
+        <w:tblLayout w:type="fixed"/>
+        <w:tblLook w:val="04A0" w:firstRow="1" w:lastRow="0" w:firstColumn="1" w:lastColumn="0" w:noHBand="0" w:noVBand="1"/>
+      </w:tblPr>
+      <w:tblGrid>
+        <w:gridCol w:w="1702"/>
+        <w:gridCol w:w="851"/>
+        <w:gridCol w:w="1950"/>
+        <w:gridCol w:w="3402"/>
+        <w:gridCol w:w="2869"/>
+      </w:tblGrid>
+      <w:tr>
+        <w:tc>
+          <w:tcPr>
+            <w:tcW w:w="1702" w:type="dxa"/>
+            <w:shd w:val="clear" w:color="auto" w:fill="D9D9D9" w:themeFill="background1" w:themeFillShade="D9"/>
+          </w:tcPr>
+          <w:bookmarkEnd w:id="314"/>
+          <w:p>
+            <w:pPr>
+              <w:rPr>
+                <w:b/>
+              </w:rPr>
+            </w:pPr>
+            <w:r>
+              <w:rPr>
+                <w:b/>
+              </w:rPr>
+              <w:t>Поле</w:t>
+            </w:r>
+          </w:p>
+        </w:tc>
+        <w:tc>
+          <w:tcPr>
+            <w:tcW w:w="851" w:type="dxa"/>
+            <w:shd w:val="clear" w:color="auto" w:fill="D9D9D9" w:themeFill="background1" w:themeFillShade="D9"/>
+          </w:tcPr>
+          <w:p>
+            <w:pPr>
+              <w:jc w:val="center"/>
+              <w:rPr>
+                <w:b/>
+              </w:rPr>
+            </w:pPr>
+            <w:r>
+              <w:rPr>
+                <w:b/>
+              </w:rPr>
+              <w:t>Исп</w:t>
+            </w:r>
+            <w:r>
+              <w:rPr>
+                <w:b/>
+              </w:rPr>
+              <w:t>.</w:t>
+            </w:r>
+          </w:p>
+        </w:tc>
+        <w:tc>
+          <w:tcPr>
+            <w:tcW w:w="1950" w:type="dxa"/>
+            <w:shd w:val="clear" w:color="auto" w:fill="D9D9D9" w:themeFill="background1" w:themeFillShade="D9"/>
+          </w:tcPr>
+          <w:p>
+            <w:pPr>
+              <w:jc w:val="center"/>
+              <w:rPr>
+                <w:b/>
+              </w:rPr>
+            </w:pPr>
+            <w:r>
+              <w:rPr>
+                <w:b/>
+              </w:rPr>
+              <w:t>Тип значения</w:t>
+            </w:r>
+          </w:p>
+        </w:tc>
+        <w:tc>
+          <w:tcPr>
+            <w:tcW w:w="3402" w:type="dxa"/>
+            <w:shd w:val="clear" w:color="auto" w:fill="D9D9D9" w:themeFill="background1" w:themeFillShade="D9"/>
+          </w:tcPr>
+          <w:p>
+            <w:pPr>
+              <w:rPr>
+                <w:b/>
+              </w:rPr>
+            </w:pPr>
+            <w:r>
+              <w:rPr>
+                <w:b/>
+              </w:rPr>
+              <w:t>Описание</w:t>
+            </w:r>
+          </w:p>
+        </w:tc>
+        <w:tc>
+          <w:tcPr>
+            <w:tcW w:w="2869" w:type="dxa"/>
+            <w:shd w:val="clear" w:color="auto" w:fill="D9D9D9" w:themeFill="background1" w:themeFillShade="D9"/>
+          </w:tcPr>
+          <w:p>
+            <w:pPr>
+              <w:rPr>
+                <w:b/>
+              </w:rPr>
+            </w:pPr>
+            <w:r>
+              <w:rPr>
+                <w:b/>
+              </w:rPr>
+              <w:t>Комментарий</w:t>
+            </w:r>
+          </w:p>
+        </w:tc>
+      </w:tr>
+      <w:tr>
+        <w:tc>
+          <w:tcPr>
+            <w:tcW w:w="1702" w:type="dxa"/>
+          </w:tcPr>
+          <w:p>
+            <w:r>
+              <w:rPr>
+                <w:lang w:val="en-US"/>
+              </w:rPr>
               <w:t>SKUID</w:t>
             </w:r>
           </w:p>
@@ -68091,14 +69601,14 @@
       <w:pPr>
         <w:pStyle w:val="3"/>
       </w:pPr>
-      <w:bookmarkStart w:id="312" w:name="_Виды_документов"/>
-      <w:bookmarkStart w:id="313" w:name="_Ref477461204"/>
-      <w:bookmarkStart w:id="314" w:name="КодыОшибок"/>
-      <w:bookmarkEnd w:id="312"/>
+      <w:bookmarkStart w:id="315" w:name="_Виды_документов"/>
+      <w:bookmarkStart w:id="316" w:name="_Ref477461204"/>
+      <w:bookmarkStart w:id="317" w:name="КодыОшибок"/>
+      <w:bookmarkEnd w:id="315"/>
       <w:r>
         <w:t>Коды ошибок</w:t>
       </w:r>
-      <w:bookmarkEnd w:id="313"/>
+      <w:bookmarkEnd w:id="316"/>
     </w:p>
     <w:tbl>
       <w:tblPr>
@@ -68116,7 +69626,7 @@
           <w:tcPr>
             <w:tcW w:w="1702" w:type="dxa"/>
           </w:tcPr>
-          <w:bookmarkEnd w:id="314"/>
+          <w:bookmarkEnd w:id="317"/>
           <w:p>
             <w:pPr>
               <w:rPr>
@@ -68364,125 +69874,12 @@
       <w:pPr>
         <w:pStyle w:val="3"/>
       </w:pPr>
-      <w:bookmarkStart w:id="315" w:name="_Статусы_ответов"/>
-      <w:bookmarkStart w:id="316" w:name="_Ref477461199"/>
-      <w:bookmarkStart w:id="317" w:name="СтатусыОтветов"/>
-      <w:bookmarkEnd w:id="315"/>
+      <w:bookmarkStart w:id="318" w:name="_Статусы_ответов"/>
+      <w:bookmarkStart w:id="319" w:name="_Ref477461199"/>
+      <w:bookmarkStart w:id="320" w:name="СтатусыОтветов"/>
+      <w:bookmarkEnd w:id="318"/>
       <w:r>
         <w:t>Статусы ответов</w:t>
-      </w:r>
-      <w:bookmarkEnd w:id="316"/>
-    </w:p>
-    <w:tbl>
-      <w:tblPr>
-        <w:tblStyle w:val="af4"/>
-        <w:tblW w:w="0" w:type="auto"/>
-        <w:tblInd w:w="-318" w:type="dxa"/>
-        <w:tblLook w:val="04A0" w:firstRow="1" w:lastRow="0" w:firstColumn="1" w:lastColumn="0" w:noHBand="0" w:noVBand="1"/>
-      </w:tblPr>
-      <w:tblGrid>
-        <w:gridCol w:w="1665"/>
-        <w:gridCol w:w="8706"/>
-      </w:tblGrid>
-      <w:tr>
-        <w:tc>
-          <w:tcPr>
-            <w:tcW w:w="1702" w:type="dxa"/>
-          </w:tcPr>
-          <w:bookmarkEnd w:id="317"/>
-          <w:p>
-            <w:pPr>
-              <w:rPr>
-                <w:lang w:val="en-US"/>
-              </w:rPr>
-            </w:pPr>
-            <w:r>
-              <w:t>0</w:t>
-            </w:r>
-          </w:p>
-        </w:tc>
-        <w:tc>
-          <w:tcPr>
-            <w:tcW w:w="8895" w:type="dxa"/>
-          </w:tcPr>
-          <w:p>
-            <w:r>
-              <w:t>Успешно</w:t>
-            </w:r>
-          </w:p>
-        </w:tc>
-      </w:tr>
-      <w:tr>
-        <w:tc>
-          <w:tcPr>
-            <w:tcW w:w="1702" w:type="dxa"/>
-          </w:tcPr>
-          <w:p>
-            <w:r>
-              <w:t>-1</w:t>
-            </w:r>
-          </w:p>
-        </w:tc>
-        <w:tc>
-          <w:tcPr>
-            <w:tcW w:w="8895" w:type="dxa"/>
-          </w:tcPr>
-          <w:p>
-            <w:r>
-              <w:t>Ошибка/ошибки объектов</w:t>
-            </w:r>
-          </w:p>
-        </w:tc>
-      </w:tr>
-      <w:tr>
-        <w:tc>
-          <w:tcPr>
-            <w:tcW w:w="1702" w:type="dxa"/>
-          </w:tcPr>
-          <w:p>
-            <w:r>
-              <w:t>-2</w:t>
-            </w:r>
-          </w:p>
-        </w:tc>
-        <w:tc>
-          <w:tcPr>
-            <w:tcW w:w="8895" w:type="dxa"/>
-          </w:tcPr>
-          <w:p>
-            <w:pPr>
-              <w:rPr>
-                <w:lang w:val="en-US"/>
-              </w:rPr>
-            </w:pPr>
-            <w:r>
-              <w:t>Ошибка запроса</w:t>
-            </w:r>
-          </w:p>
-        </w:tc>
-      </w:tr>
-    </w:tbl>
-    <w:p>
-      <w:pPr>
-        <w:pStyle w:val="3"/>
-      </w:pPr>
-      <w:bookmarkStart w:id="318" w:name="_Коды_ошибок"/>
-      <w:bookmarkStart w:id="319" w:name="_Ref482456275"/>
-      <w:bookmarkStart w:id="320" w:name="ТипыВариантовХранения"/>
-      <w:bookmarkEnd w:id="318"/>
-      <w:r>
-        <w:t>Типы вариантов хранения(</w:t>
-      </w:r>
-      <w:proofErr w:type="spellStart"/>
-      <w:r>
-        <w:rPr>
-          <w:lang w:val="en-US"/>
-        </w:rPr>
-        <w:t>KeepingVariantType</w:t>
-      </w:r>
-      <w:proofErr w:type="spellEnd"/>
-      <w:r>
-        <w:t>)</w:t>
       </w:r>
       <w:bookmarkEnd w:id="319"/>
     </w:p>
@@ -68510,6 +69907,119 @@
               </w:rPr>
             </w:pPr>
             <w:r>
+              <w:t>0</w:t>
+            </w:r>
+          </w:p>
+        </w:tc>
+        <w:tc>
+          <w:tcPr>
+            <w:tcW w:w="8895" w:type="dxa"/>
+          </w:tcPr>
+          <w:p>
+            <w:r>
+              <w:t>Успешно</w:t>
+            </w:r>
+          </w:p>
+        </w:tc>
+      </w:tr>
+      <w:tr>
+        <w:tc>
+          <w:tcPr>
+            <w:tcW w:w="1702" w:type="dxa"/>
+          </w:tcPr>
+          <w:p>
+            <w:r>
+              <w:t>-1</w:t>
+            </w:r>
+          </w:p>
+        </w:tc>
+        <w:tc>
+          <w:tcPr>
+            <w:tcW w:w="8895" w:type="dxa"/>
+          </w:tcPr>
+          <w:p>
+            <w:r>
+              <w:t>Ошибка/ошибки объектов</w:t>
+            </w:r>
+          </w:p>
+        </w:tc>
+      </w:tr>
+      <w:tr>
+        <w:tc>
+          <w:tcPr>
+            <w:tcW w:w="1702" w:type="dxa"/>
+          </w:tcPr>
+          <w:p>
+            <w:r>
+              <w:t>-2</w:t>
+            </w:r>
+          </w:p>
+        </w:tc>
+        <w:tc>
+          <w:tcPr>
+            <w:tcW w:w="8895" w:type="dxa"/>
+          </w:tcPr>
+          <w:p>
+            <w:pPr>
+              <w:rPr>
+                <w:lang w:val="en-US"/>
+              </w:rPr>
+            </w:pPr>
+            <w:r>
+              <w:t>Ошибка запроса</w:t>
+            </w:r>
+          </w:p>
+        </w:tc>
+      </w:tr>
+    </w:tbl>
+    <w:p>
+      <w:pPr>
+        <w:pStyle w:val="3"/>
+      </w:pPr>
+      <w:bookmarkStart w:id="321" w:name="_Коды_ошибок"/>
+      <w:bookmarkStart w:id="322" w:name="_Ref482456275"/>
+      <w:bookmarkStart w:id="323" w:name="ТипыВариантовХранения"/>
+      <w:bookmarkEnd w:id="321"/>
+      <w:r>
+        <w:t>Типы вариантов хранения(</w:t>
+      </w:r>
+      <w:proofErr w:type="spellStart"/>
+      <w:r>
+        <w:rPr>
+          <w:lang w:val="en-US"/>
+        </w:rPr>
+        <w:t>KeepingVariantType</w:t>
+      </w:r>
+      <w:proofErr w:type="spellEnd"/>
+      <w:r>
+        <w:t>)</w:t>
+      </w:r>
+      <w:bookmarkEnd w:id="322"/>
+    </w:p>
+    <w:tbl>
+      <w:tblPr>
+        <w:tblStyle w:val="af4"/>
+        <w:tblW w:w="0" w:type="auto"/>
+        <w:tblInd w:w="-318" w:type="dxa"/>
+        <w:tblLook w:val="04A0" w:firstRow="1" w:lastRow="0" w:firstColumn="1" w:lastColumn="0" w:noHBand="0" w:noVBand="1"/>
+      </w:tblPr>
+      <w:tblGrid>
+        <w:gridCol w:w="1665"/>
+        <w:gridCol w:w="8706"/>
+      </w:tblGrid>
+      <w:tr>
+        <w:tc>
+          <w:tcPr>
+            <w:tcW w:w="1702" w:type="dxa"/>
+          </w:tcPr>
+          <w:bookmarkEnd w:id="323"/>
+          <w:p>
+            <w:pPr>
+              <w:rPr>
+                <w:lang w:val="en-US"/>
+              </w:rPr>
+            </w:pPr>
+            <w:r>
               <w:t>1</w:t>
             </w:r>
           </w:p>
@@ -68619,12 +70129,12 @@
       <w:pPr>
         <w:pStyle w:val="3"/>
       </w:pPr>
-      <w:bookmarkStart w:id="321" w:name="_Ref515537208"/>
-      <w:bookmarkStart w:id="322" w:name="УровниРезервирования"/>
+      <w:bookmarkStart w:id="324" w:name="_Ref515537208"/>
+      <w:bookmarkStart w:id="325" w:name="УровниРезервирования"/>
       <w:r>
         <w:t>Уровни резервирования</w:t>
       </w:r>
-      <w:bookmarkEnd w:id="321"/>
+      <w:bookmarkEnd w:id="324"/>
     </w:p>
     <w:tbl>
       <w:tblPr>
@@ -68642,7 +70152,7 @@
           <w:tcPr>
             <w:tcW w:w="1135" w:type="dxa"/>
           </w:tcPr>
-          <w:bookmarkEnd w:id="322"/>
+          <w:bookmarkEnd w:id="325"/>
           <w:p>
             <w:pPr>
               <w:rPr>
@@ -68748,8 +70258,8 @@
           <w:szCs w:val="28"/>
         </w:rPr>
       </w:pPr>
-      <w:bookmarkStart w:id="323" w:name="_Статусы_заказов"/>
-      <w:bookmarkEnd w:id="323"/>
+      <w:bookmarkStart w:id="326" w:name="_Статусы_заказов"/>
+      <w:bookmarkEnd w:id="326"/>
       <w:r>
         <w:br w:type="page"/>
       </w:r>
@@ -68798,8 +70308,8 @@
       <w:pPr>
         <w:pStyle w:val="3"/>
       </w:pPr>
-      <w:bookmarkStart w:id="324" w:name="_Ref477461013"/>
-      <w:bookmarkStart w:id="325" w:name="СтатусыЗаказовWMS"/>
+      <w:bookmarkStart w:id="327" w:name="_Ref477461013"/>
+      <w:bookmarkStart w:id="328" w:name="СтатусыЗаказовWMS"/>
       <w:r>
         <w:t xml:space="preserve">Статусы заказов </w:t>
       </w:r>
@@ -68809,7 +70319,7 @@
         </w:rPr>
         <w:t>WMS</w:t>
       </w:r>
-      <w:bookmarkEnd w:id="324"/>
+      <w:bookmarkEnd w:id="327"/>
     </w:p>
     <w:tbl>
       <w:tblPr>
@@ -68862,7 +70372,7 @@
           </w:p>
         </w:tc>
       </w:tr>
-      <w:bookmarkEnd w:id="325"/>
+      <w:bookmarkEnd w:id="328"/>
       <w:tr>
         <w:tc>
           <w:tcPr>
@@ -68910,14 +70420,14 @@
           <w:lang w:val="en-US"/>
         </w:rPr>
       </w:pPr>
-      <w:bookmarkStart w:id="326" w:name="_Дополнительные_свойства_заказов"/>
-      <w:bookmarkStart w:id="327" w:name="_Ref477176504"/>
-      <w:bookmarkStart w:id="328" w:name="ДополнительныеСвойстваОбъектов"/>
-      <w:bookmarkEnd w:id="326"/>
+      <w:bookmarkStart w:id="329" w:name="_Дополнительные_свойства_заказов"/>
+      <w:bookmarkStart w:id="330" w:name="_Ref477176504"/>
+      <w:bookmarkStart w:id="331" w:name="ДополнительныеСвойстваОбъектов"/>
+      <w:bookmarkEnd w:id="329"/>
       <w:r>
         <w:t>Дополнительные свойства объектов</w:t>
       </w:r>
-      <w:bookmarkEnd w:id="327"/>
+      <w:bookmarkEnd w:id="330"/>
     </w:p>
     <w:tbl>
       <w:tblPr>
@@ -68942,7 +70452,7 @@
             <w:tcW w:w="1778" w:type="dxa"/>
             <w:shd w:val="clear" w:color="auto" w:fill="D9D9D9" w:themeFill="background1" w:themeFillShade="D9"/>
           </w:tcPr>
-          <w:bookmarkEnd w:id="328"/>
+          <w:bookmarkEnd w:id="331"/>
           <w:p>
             <w:pPr>
               <w:rPr>
@@ -69109,14 +70619,14 @@
       <w:pPr>
         <w:pStyle w:val="3"/>
       </w:pPr>
-      <w:bookmarkStart w:id="329" w:name="_Способы_доставки"/>
-      <w:bookmarkStart w:id="330" w:name="_Ref477460735"/>
-      <w:bookmarkStart w:id="331" w:name="СпособыДоставки"/>
-      <w:bookmarkEnd w:id="329"/>
+      <w:bookmarkStart w:id="332" w:name="_Способы_доставки"/>
+      <w:bookmarkStart w:id="333" w:name="_Ref477460735"/>
+      <w:bookmarkStart w:id="334" w:name="СпособыДоставки"/>
+      <w:bookmarkEnd w:id="332"/>
       <w:r>
         <w:t>Способы доставки</w:t>
       </w:r>
-      <w:bookmarkEnd w:id="330"/>
+      <w:bookmarkEnd w:id="333"/>
     </w:p>
     <w:tbl>
       <w:tblPr>
@@ -69136,7 +70646,7 @@
             <w:tcW w:w="2102" w:type="dxa"/>
             <w:shd w:val="clear" w:color="auto" w:fill="D9D9D9" w:themeFill="background1" w:themeFillShade="D9"/>
           </w:tcPr>
-          <w:bookmarkEnd w:id="331"/>
+          <w:bookmarkEnd w:id="334"/>
           <w:p>
             <w:pPr>
               <w:rPr>
@@ -69215,12 +70725,12 @@
       <w:pPr>
         <w:pStyle w:val="3"/>
       </w:pPr>
-      <w:bookmarkStart w:id="332" w:name="_Ref480274436"/>
-      <w:bookmarkStart w:id="333" w:name="ВидыКорректировкиОстатков"/>
+      <w:bookmarkStart w:id="335" w:name="_Ref480274436"/>
+      <w:bookmarkStart w:id="336" w:name="ВидыКорректировкиОстатков"/>
       <w:r>
         <w:t>Виды корректировки остатков</w:t>
       </w:r>
-      <w:bookmarkEnd w:id="332"/>
+      <w:bookmarkEnd w:id="335"/>
     </w:p>
     <w:tbl>
       <w:tblPr>
@@ -69240,7 +70750,7 @@
             <w:tcW w:w="2102" w:type="dxa"/>
             <w:shd w:val="clear" w:color="auto" w:fill="D9D9D9" w:themeFill="background1" w:themeFillShade="D9"/>
           </w:tcPr>
-          <w:bookmarkEnd w:id="333"/>
+          <w:bookmarkEnd w:id="336"/>
           <w:p>
             <w:pPr>
               <w:rPr>
@@ -69369,12 +70879,12 @@
       <w:pPr>
         <w:pStyle w:val="3"/>
       </w:pPr>
-      <w:bookmarkStart w:id="334" w:name="_Ref494807950"/>
-      <w:bookmarkStart w:id="335" w:name="ВидыТребований"/>
+      <w:bookmarkStart w:id="337" w:name="_Ref494807950"/>
+      <w:bookmarkStart w:id="338" w:name="ВидыТребований"/>
       <w:r>
         <w:t>Виды требований</w:t>
       </w:r>
-      <w:bookmarkEnd w:id="334"/>
+      <w:bookmarkEnd w:id="337"/>
     </w:p>
     <w:tbl>
       <w:tblPr>
@@ -69395,7 +70905,7 @@
             <w:tcW w:w="2102" w:type="dxa"/>
             <w:shd w:val="clear" w:color="auto" w:fill="D9D9D9" w:themeFill="background1" w:themeFillShade="D9"/>
           </w:tcPr>
-          <w:bookmarkEnd w:id="335"/>
+          <w:bookmarkEnd w:id="338"/>
           <w:p>
             <w:pPr>
               <w:rPr>
@@ -69527,12 +71037,12 @@
       <w:pPr>
         <w:pStyle w:val="3"/>
       </w:pPr>
-      <w:bookmarkStart w:id="336" w:name="_Ref495571901"/>
-      <w:bookmarkStart w:id="337" w:name="ВидыТехническихДокументов"/>
+      <w:bookmarkStart w:id="339" w:name="_Ref495571901"/>
+      <w:bookmarkStart w:id="340" w:name="ВидыТехническихДокументов"/>
       <w:r>
         <w:t>Виды технических документов</w:t>
       </w:r>
-      <w:bookmarkEnd w:id="336"/>
+      <w:bookmarkEnd w:id="339"/>
     </w:p>
     <w:tbl>
       <w:tblPr>
@@ -69552,7 +71062,7 @@
             <w:tcW w:w="1277" w:type="dxa"/>
             <w:shd w:val="clear" w:color="auto" w:fill="D9D9D9" w:themeFill="background1" w:themeFillShade="D9"/>
           </w:tcPr>
-          <w:bookmarkEnd w:id="337"/>
+          <w:bookmarkEnd w:id="340"/>
           <w:p>
             <w:pPr>
               <w:rPr>
@@ -69632,12 +71142,12 @@
       <w:pPr>
         <w:pStyle w:val="3"/>
       </w:pPr>
-      <w:bookmarkStart w:id="338" w:name="_Ref506991366"/>
-      <w:bookmarkStart w:id="339" w:name="СкладскиеОперации"/>
+      <w:bookmarkStart w:id="341" w:name="_Ref506991366"/>
+      <w:bookmarkStart w:id="342" w:name="СкладскиеОперации"/>
       <w:r>
         <w:t>Складские операции</w:t>
       </w:r>
-      <w:bookmarkEnd w:id="338"/>
+      <w:bookmarkEnd w:id="341"/>
     </w:p>
     <w:tbl>
       <w:tblPr>
@@ -69656,7 +71166,7 @@
             <w:tcW w:w="1277" w:type="dxa"/>
             <w:shd w:val="clear" w:color="auto" w:fill="D9D9D9" w:themeFill="background1" w:themeFillShade="D9"/>
           </w:tcPr>
-          <w:bookmarkEnd w:id="339"/>
+          <w:bookmarkEnd w:id="342"/>
           <w:p>
             <w:pPr>
               <w:rPr>
@@ -69721,12 +71231,12 @@
           <w:lang w:val="en-US"/>
         </w:rPr>
       </w:pPr>
-      <w:bookmarkStart w:id="340" w:name="_Ref477460802"/>
-      <w:bookmarkStart w:id="341" w:name="ВидыДокументов"/>
+      <w:bookmarkStart w:id="343" w:name="_Ref477460802"/>
+      <w:bookmarkStart w:id="344" w:name="ВидыДокументов"/>
       <w:r>
         <w:t>Виды документов</w:t>
       </w:r>
-      <w:bookmarkEnd w:id="340"/>
+      <w:bookmarkEnd w:id="343"/>
     </w:p>
     <w:tbl>
       <w:tblPr>
@@ -69746,7 +71256,7 @@
             <w:tcW w:w="1099" w:type="dxa"/>
             <w:shd w:val="clear" w:color="auto" w:fill="D9D9D9" w:themeFill="background1" w:themeFillShade="D9"/>
           </w:tcPr>
-          <w:bookmarkEnd w:id="341"/>
+          <w:bookmarkEnd w:id="344"/>
           <w:p>
             <w:pPr>
               <w:rPr>
@@ -69901,11 +71411,11 @@
       <w:pPr>
         <w:pStyle w:val="3"/>
       </w:pPr>
-      <w:bookmarkStart w:id="342" w:name="_Ref515542000"/>
+      <w:bookmarkStart w:id="345" w:name="_Ref515542000"/>
       <w:r>
         <w:t>Типоразмеры товаров</w:t>
       </w:r>
-      <w:bookmarkEnd w:id="342"/>
+      <w:bookmarkEnd w:id="345"/>
     </w:p>
     <w:tbl>
       <w:tblPr>
@@ -69977,11 +71487,11 @@
       <w:pPr>
         <w:pStyle w:val="3"/>
       </w:pPr>
-      <w:bookmarkStart w:id="343" w:name="_Ref515542107"/>
+      <w:bookmarkStart w:id="346" w:name="_Ref515542107"/>
       <w:r>
         <w:t>Статусы партий</w:t>
       </w:r>
-      <w:bookmarkEnd w:id="343"/>
+      <w:bookmarkEnd w:id="346"/>
     </w:p>
     <w:tbl>
       <w:tblPr>
@@ -70116,7 +71626,7 @@
           <w:rPr>
             <w:noProof/>
           </w:rPr>
-          <w:t>21</w:t>
+          <w:t>18</w:t>
         </w:r>
         <w:r>
           <w:fldChar w:fldCharType="end"/>
@@ -72084,7 +73594,7 @@
 </file>
 
 <file path=customXml/itemProps1.xml><?xml version="1.0" encoding="utf-8"?>
-<ds:datastoreItem xmlns:ds="http://schemas.openxmlformats.org/officeDocument/2006/customXml" ds:itemID="{BF1EE4FC-DE23-47A4-A0A7-A625936A62C1}">
+<ds:datastoreItem xmlns:ds="http://schemas.openxmlformats.org/officeDocument/2006/customXml" ds:itemID="{CC545928-F5D6-4916-A03D-1982A19DD0FC}">
   <ds:schemaRefs>
     <ds:schemaRef ds:uri="http://schemas.openxmlformats.org/officeDocument/2006/bibliography"/>
   </ds:schemaRefs>

--- a/Спецификация API WS TopLog WMS_2.0.docx
+++ b/Спецификация API WS TopLog WMS_2.0.docx
@@ -5146,25 +5146,892 @@
     </w:tbl>
     <w:p>
       <w:pPr>
+        <w:pStyle w:val="4"/>
         <w:rPr>
-          <w:rFonts w:asciiTheme="majorHAnsi" w:eastAsiaTheme="majorEastAsia" w:hAnsiTheme="majorHAnsi" w:cstheme="majorBidi"/>
-          <w:sz w:val="28"/>
-          <w:szCs w:val="28"/>
+          <w:lang w:val="en-US"/>
         </w:rPr>
       </w:pPr>
       <w:bookmarkStart w:id="12" w:name="_createOwner"/>
       <w:bookmarkEnd w:id="1"/>
       <w:bookmarkEnd w:id="12"/>
-      <w:r>
+      <w:proofErr w:type="spellStart"/>
+      <w:r>
+        <w:rPr>
+          <w:lang w:val="en-US"/>
+        </w:rPr>
+        <w:t>createDriver</w:t>
+      </w:r>
+      <w:proofErr w:type="spellEnd"/>
+    </w:p>
+    <w:p>
+      <w:r>
+        <w:tab/>
+      </w:r>
+      <w:r>
+        <w:t xml:space="preserve">Создает новый элемент справочника Водители. Метод выполняет поиск и обновление элементов по атрибуту </w:t>
+      </w:r>
+      <w:proofErr w:type="spellStart"/>
+      <w:r>
+        <w:rPr>
+          <w:lang w:val="en-US"/>
+        </w:rPr>
+        <w:t>DriverID</w:t>
+      </w:r>
+      <w:proofErr w:type="spellEnd"/>
+      <w:r>
+        <w:t xml:space="preserve"> элементов</w:t>
+      </w:r>
+      <w:r>
+        <w:t xml:space="preserve"> </w:t>
+      </w:r>
+      <w:r>
+        <w:rPr>
+          <w:lang w:val="en-US"/>
+        </w:rPr>
+        <w:t>Driver</w:t>
+      </w:r>
+      <w:r>
+        <w:t xml:space="preserve"> запроса</w:t>
+      </w:r>
+      <w:r>
+        <w:t xml:space="preserve"> (</w:t>
+      </w:r>
+      <w:r>
+        <w:rPr>
+          <w:lang w:val="en-US"/>
+        </w:rPr>
+        <w:t>request</w:t>
+      </w:r>
+      <w:r>
+        <w:t>-&gt;</w:t>
+      </w:r>
+      <w:r>
+        <w:rPr>
+          <w:lang w:val="en-US"/>
+        </w:rPr>
+        <w:t>Driver</w:t>
+      </w:r>
+      <w:proofErr w:type="gramStart"/>
+      <w:r>
+        <w:t>-&gt;</w:t>
+      </w:r>
+      <w:proofErr w:type="spellStart"/>
+      <w:r>
+        <w:rPr>
+          <w:lang w:val="en-US"/>
+        </w:rPr>
+        <w:t>DriverID</w:t>
+      </w:r>
+      <w:proofErr w:type="spellEnd"/>
+      <w:proofErr w:type="gramEnd"/>
+      <w:r>
+        <w:t xml:space="preserve">). </w:t>
+      </w:r>
+      <w:r>
+        <w:t xml:space="preserve">Поиск на стороне </w:t>
+      </w:r>
+      <w:r>
+        <w:rPr>
+          <w:lang w:val="en-US"/>
+        </w:rPr>
+        <w:t>WMS</w:t>
+      </w:r>
+      <w:r>
+        <w:t xml:space="preserve"> </w:t>
+      </w:r>
+      <w:r>
+        <w:t xml:space="preserve">происходит по </w:t>
+      </w:r>
+      <w:r>
+        <w:rPr>
+          <w:lang w:val="en-US"/>
+        </w:rPr>
+        <w:t>GUID</w:t>
+      </w:r>
+      <w:r>
+        <w:t xml:space="preserve"> </w:t>
+      </w:r>
+      <w:r>
+        <w:t xml:space="preserve">элемента. Если был передан уникальный код, но не </w:t>
+      </w:r>
+      <w:r>
+        <w:rPr>
+          <w:lang w:val="en-US"/>
+        </w:rPr>
+        <w:t>GUID</w:t>
+      </w:r>
+      <w:r>
+        <w:t>,</w:t>
+      </w:r>
+      <w:r>
+        <w:t xml:space="preserve"> </w:t>
+      </w:r>
+      <w:r>
+        <w:t>то поиск идет по стандартному реквизиту Код.</w:t>
+      </w:r>
+      <w:r>
+        <w:t xml:space="preserve"> (</w:t>
+      </w:r>
+      <w:r>
+        <w:t>реквизит хранит коды элементов справочника информационной базы</w:t>
+      </w:r>
+      <w:r>
+        <w:t>)</w:t>
+      </w:r>
+    </w:p>
+    <w:tbl>
+      <w:tblPr>
+        <w:tblStyle w:val="af4"/>
+        <w:tblW w:w="9497" w:type="dxa"/>
+        <w:tblInd w:w="392" w:type="dxa"/>
+        <w:tblLayout w:type="fixed"/>
+        <w:tblLook w:val="04A0" w:firstRow="1" w:lastRow="0" w:firstColumn="1" w:lastColumn="0" w:noHBand="0" w:noVBand="1"/>
+      </w:tblPr>
+      <w:tblGrid>
+        <w:gridCol w:w="1701"/>
+        <w:gridCol w:w="3118"/>
+        <w:gridCol w:w="4678"/>
+      </w:tblGrid>
+      <w:tr>
+        <w:tc>
+          <w:tcPr>
+            <w:tcW w:w="1701" w:type="dxa"/>
+          </w:tcPr>
+          <w:p>
+            <w:pPr>
+              <w:ind w:left="284"/>
+              <w:rPr>
+                <w:b/>
+              </w:rPr>
+            </w:pPr>
+            <w:r>
+              <w:rPr>
+                <w:b/>
+              </w:rPr>
+              <w:t>Имя</w:t>
+            </w:r>
+          </w:p>
+        </w:tc>
+        <w:tc>
+          <w:tcPr>
+            <w:tcW w:w="3118" w:type="dxa"/>
+          </w:tcPr>
+          <w:p>
+            <w:pPr>
+              <w:jc w:val="center"/>
+              <w:rPr>
+                <w:b/>
+              </w:rPr>
+            </w:pPr>
+            <w:r>
+              <w:rPr>
+                <w:b/>
+              </w:rPr>
+              <w:t>Тип</w:t>
+            </w:r>
+          </w:p>
+        </w:tc>
+        <w:tc>
+          <w:tcPr>
+            <w:tcW w:w="4678" w:type="dxa"/>
+          </w:tcPr>
+          <w:p>
+            <w:pPr>
+              <w:rPr>
+                <w:b/>
+              </w:rPr>
+            </w:pPr>
+            <w:r>
+              <w:rPr>
+                <w:b/>
+              </w:rPr>
+              <w:t>Комментарий</w:t>
+            </w:r>
+          </w:p>
+        </w:tc>
+      </w:tr>
+      <w:tr>
+        <w:tc>
+          <w:tcPr>
+            <w:tcW w:w="9497" w:type="dxa"/>
+            <w:gridSpan w:val="3"/>
+          </w:tcPr>
+          <w:p>
+            <w:pPr>
+              <w:rPr>
+                <w:b/>
+              </w:rPr>
+            </w:pPr>
+            <w:r>
+              <w:rPr>
+                <w:b/>
+              </w:rPr>
+              <w:t>Вход</w:t>
+            </w:r>
+            <w:r>
+              <w:rPr>
+                <w:b/>
+              </w:rPr>
+              <w:t>ящие параметры</w:t>
+            </w:r>
+          </w:p>
+        </w:tc>
+      </w:tr>
+      <w:tr>
+        <w:tc>
+          <w:tcPr>
+            <w:tcW w:w="1701" w:type="dxa"/>
+          </w:tcPr>
+          <w:p>
+            <w:pPr>
+              <w:ind w:left="284"/>
+            </w:pPr>
+            <w:r>
+              <w:rPr>
+                <w:lang w:val="en-US"/>
+              </w:rPr>
+              <w:t>Request</w:t>
+            </w:r>
+          </w:p>
+        </w:tc>
+        <w:tc>
+          <w:tcPr>
+            <w:tcW w:w="3118" w:type="dxa"/>
+          </w:tcPr>
+          <w:p>
+            <w:pPr>
+              <w:pStyle w:val="aff4"/>
+            </w:pPr>
+            <w:r>
+              <w:rPr>
+                <w:rStyle w:val="af0"/>
+                <w:lang w:val="en-US"/>
+              </w:rPr>
+              <w:fldChar w:fldCharType="begin"/>
+            </w:r>
+            <w:r>
+              <w:instrText xml:space="preserve"> </w:instrText>
+            </w:r>
+            <w:r>
+              <w:rPr>
+                <w:lang w:val="en-US"/>
+              </w:rPr>
+              <w:instrText>REF</w:instrText>
+            </w:r>
+            <w:r>
+              <w:instrText xml:space="preserve"> _</w:instrText>
+            </w:r>
+            <w:r>
+              <w:rPr>
+                <w:lang w:val="en-US"/>
+              </w:rPr>
+              <w:instrText>Ref</w:instrText>
+            </w:r>
+            <w:r>
+              <w:instrText>517770098 \</w:instrText>
+            </w:r>
+            <w:r>
+              <w:rPr>
+                <w:lang w:val="en-US"/>
+              </w:rPr>
+              <w:instrText>h</w:instrText>
+            </w:r>
+            <w:r>
+              <w:instrText xml:space="preserve"> </w:instrText>
+            </w:r>
+            <w:r>
+              <w:rPr>
+                <w:rStyle w:val="af0"/>
+                <w:lang w:val="en-US"/>
+              </w:rPr>
+            </w:r>
+            <w:r>
+              <w:rPr>
+                <w:rStyle w:val="af0"/>
+                <w:lang w:val="en-US"/>
+              </w:rPr>
+              <w:fldChar w:fldCharType="separate"/>
+            </w:r>
+            <w:proofErr w:type="spellStart"/>
+            <w:r>
+              <w:rPr>
+                <w:lang w:val="en-US"/>
+              </w:rPr>
+              <w:t>createDriverRequest</w:t>
+            </w:r>
+            <w:proofErr w:type="spellEnd"/>
+            <w:r>
+              <w:rPr>
+                <w:rStyle w:val="af0"/>
+                <w:lang w:val="en-US"/>
+              </w:rPr>
+              <w:fldChar w:fldCharType="end"/>
+            </w:r>
+          </w:p>
+        </w:tc>
+        <w:tc>
+          <w:tcPr>
+            <w:tcW w:w="4678" w:type="dxa"/>
+          </w:tcPr>
+          <w:p/>
+        </w:tc>
+      </w:tr>
+      <w:tr>
+        <w:tc>
+          <w:tcPr>
+            <w:tcW w:w="9497" w:type="dxa"/>
+            <w:gridSpan w:val="3"/>
+          </w:tcPr>
+          <w:p>
+            <w:pPr>
+              <w:rPr>
+                <w:b/>
+              </w:rPr>
+            </w:pPr>
+            <w:r>
+              <w:rPr>
+                <w:b/>
+              </w:rPr>
+              <w:t>Возвращаемое значение</w:t>
+            </w:r>
+          </w:p>
+        </w:tc>
+      </w:tr>
+      <w:tr>
+        <w:tc>
+          <w:tcPr>
+            <w:tcW w:w="1701" w:type="dxa"/>
+          </w:tcPr>
+          <w:p>
+            <w:pPr>
+              <w:ind w:left="284"/>
+            </w:pPr>
+          </w:p>
+        </w:tc>
+        <w:tc>
+          <w:tcPr>
+            <w:tcW w:w="3118" w:type="dxa"/>
+          </w:tcPr>
+          <w:p>
+            <w:pPr>
+              <w:pStyle w:val="aff4"/>
+              <w:rPr>
+                <w:lang w:val="en-US"/>
+              </w:rPr>
+            </w:pPr>
+            <w:hyperlink w:anchor="Response" w:history="1">
+              <w:r>
+                <w:rPr>
+                  <w:rStyle w:val="af5"/>
+                </w:rPr>
+                <w:fldChar w:fldCharType="begin"/>
+              </w:r>
+              <w:r>
+                <w:rPr>
+                  <w:rStyle w:val="af5"/>
+                </w:rPr>
+                <w:instrText xml:space="preserve"> REF _Ref476654232 \h  \* MERGEFORMAT </w:instrText>
+              </w:r>
+              <w:r>
+                <w:rPr>
+                  <w:rStyle w:val="af5"/>
+                </w:rPr>
+              </w:r>
+              <w:r>
+                <w:rPr>
+                  <w:rStyle w:val="af5"/>
+                </w:rPr>
+                <w:fldChar w:fldCharType="separate"/>
+              </w:r>
+              <w:r>
+                <w:rPr>
+                  <w:rStyle w:val="af5"/>
+                </w:rPr>
+                <w:t>Response</w:t>
+              </w:r>
+              <w:r>
+                <w:rPr>
+                  <w:rStyle w:val="af5"/>
+                </w:rPr>
+                <w:fldChar w:fldCharType="end"/>
+              </w:r>
+            </w:hyperlink>
+          </w:p>
+        </w:tc>
+        <w:tc>
+          <w:tcPr>
+            <w:tcW w:w="4678" w:type="dxa"/>
+          </w:tcPr>
+          <w:p/>
+        </w:tc>
+      </w:tr>
+    </w:tbl>
+    <w:p>
+      <w:pPr>
+        <w:rPr>
+          <w:rFonts w:cstheme="majorBidi"/>
+          <w:sz w:val="28"/>
+          <w:szCs w:val="28"/>
+          <w:lang w:val="en-US"/>
+        </w:rPr>
+      </w:pPr>
+      <w:r>
+        <w:rPr>
+          <w:lang w:val="en-US"/>
+        </w:rPr>
         <w:br w:type="page"/>
       </w:r>
     </w:p>
+    <w:p>
+      <w:pPr>
+        <w:pStyle w:val="4"/>
+      </w:pPr>
+      <w:proofErr w:type="spellStart"/>
+      <w:r>
+        <w:rPr>
+          <w:lang w:val="en-US"/>
+        </w:rPr>
+        <w:lastRenderedPageBreak/>
+        <w:t>createVehicle</w:t>
+      </w:r>
+      <w:proofErr w:type="spellEnd"/>
+    </w:p>
+    <w:p>
+      <w:r>
+        <w:tab/>
+      </w:r>
+      <w:r>
+        <w:t xml:space="preserve">Создает новый элемент справочника Транспортные средства. Метод выполняет поиск и обновление элементов по атрибуту </w:t>
+      </w:r>
+      <w:proofErr w:type="spellStart"/>
+      <w:r>
+        <w:rPr>
+          <w:lang w:val="en-US"/>
+        </w:rPr>
+        <w:t>Vehicle</w:t>
+      </w:r>
+      <w:r>
+        <w:rPr>
+          <w:lang w:val="en-US"/>
+        </w:rPr>
+        <w:t>ID</w:t>
+      </w:r>
+      <w:proofErr w:type="spellEnd"/>
+      <w:r>
+        <w:t xml:space="preserve"> элементов</w:t>
+      </w:r>
+      <w:r>
+        <w:t xml:space="preserve"> </w:t>
+      </w:r>
+      <w:r>
+        <w:rPr>
+          <w:lang w:val="en-US"/>
+        </w:rPr>
+        <w:t>Vehicle</w:t>
+      </w:r>
+      <w:r>
+        <w:t xml:space="preserve"> запроса</w:t>
+      </w:r>
+      <w:r>
+        <w:t xml:space="preserve"> (</w:t>
+      </w:r>
+      <w:r>
+        <w:rPr>
+          <w:lang w:val="en-US"/>
+        </w:rPr>
+        <w:t>request</w:t>
+      </w:r>
+      <w:r>
+        <w:t>-&gt;</w:t>
+      </w:r>
+      <w:r>
+        <w:t xml:space="preserve"> </w:t>
+      </w:r>
+      <w:r>
+        <w:rPr>
+          <w:lang w:val="en-US"/>
+        </w:rPr>
+        <w:t>Vehicle</w:t>
+      </w:r>
+      <w:r>
+        <w:t xml:space="preserve"> </w:t>
+      </w:r>
+      <w:r>
+        <w:t>-&gt;</w:t>
+      </w:r>
+      <w:r>
+        <w:t xml:space="preserve"> </w:t>
+      </w:r>
+      <w:proofErr w:type="spellStart"/>
+      <w:r>
+        <w:rPr>
+          <w:lang w:val="en-US"/>
+        </w:rPr>
+        <w:t>Vehicle</w:t>
+      </w:r>
+      <w:r>
+        <w:rPr>
+          <w:lang w:val="en-US"/>
+        </w:rPr>
+        <w:t>ID</w:t>
+      </w:r>
+      <w:proofErr w:type="spellEnd"/>
+      <w:r>
+        <w:t xml:space="preserve">). </w:t>
+      </w:r>
+      <w:r>
+        <w:t xml:space="preserve">Поиск на стороне </w:t>
+      </w:r>
+      <w:r>
+        <w:rPr>
+          <w:lang w:val="en-US"/>
+        </w:rPr>
+        <w:t>WMS</w:t>
+      </w:r>
+      <w:r>
+        <w:t xml:space="preserve"> </w:t>
+      </w:r>
+      <w:r>
+        <w:t xml:space="preserve">происходит по </w:t>
+      </w:r>
+      <w:r>
+        <w:rPr>
+          <w:lang w:val="en-US"/>
+        </w:rPr>
+        <w:t>GUID</w:t>
+      </w:r>
+      <w:r>
+        <w:t xml:space="preserve"> </w:t>
+      </w:r>
+      <w:r>
+        <w:t xml:space="preserve">элемента. Если был передан уникальный код, но не </w:t>
+      </w:r>
+      <w:r>
+        <w:rPr>
+          <w:lang w:val="en-US"/>
+        </w:rPr>
+        <w:t>GUID</w:t>
+      </w:r>
+      <w:r>
+        <w:t xml:space="preserve">, </w:t>
+      </w:r>
+      <w:r>
+        <w:t xml:space="preserve">то поиск идет по реквизиту </w:t>
+      </w:r>
+      <w:r>
+        <w:rPr>
+          <w:lang w:val="en-US"/>
+        </w:rPr>
+        <w:t>ID</w:t>
+      </w:r>
+      <w:r>
+        <w:t>.</w:t>
+      </w:r>
+      <w:r>
+        <w:t xml:space="preserve"> (</w:t>
+      </w:r>
+      <w:r>
+        <w:t>реквизит хранит коды соответствий элементов для обмена</w:t>
+      </w:r>
+      <w:r>
+        <w:t>)</w:t>
+      </w:r>
+      <w:bookmarkStart w:id="13" w:name="_GoBack"/>
+      <w:bookmarkEnd w:id="13"/>
+    </w:p>
+    <w:tbl>
+      <w:tblPr>
+        <w:tblStyle w:val="af4"/>
+        <w:tblW w:w="9497" w:type="dxa"/>
+        <w:tblInd w:w="392" w:type="dxa"/>
+        <w:tblLayout w:type="fixed"/>
+        <w:tblLook w:val="04A0" w:firstRow="1" w:lastRow="0" w:firstColumn="1" w:lastColumn="0" w:noHBand="0" w:noVBand="1"/>
+      </w:tblPr>
+      <w:tblGrid>
+        <w:gridCol w:w="1701"/>
+        <w:gridCol w:w="3118"/>
+        <w:gridCol w:w="4678"/>
+      </w:tblGrid>
+      <w:tr>
+        <w:tc>
+          <w:tcPr>
+            <w:tcW w:w="1701" w:type="dxa"/>
+          </w:tcPr>
+          <w:p>
+            <w:pPr>
+              <w:ind w:left="284"/>
+              <w:rPr>
+                <w:b/>
+              </w:rPr>
+            </w:pPr>
+            <w:r>
+              <w:rPr>
+                <w:b/>
+              </w:rPr>
+              <w:t>Имя</w:t>
+            </w:r>
+          </w:p>
+        </w:tc>
+        <w:tc>
+          <w:tcPr>
+            <w:tcW w:w="3118" w:type="dxa"/>
+          </w:tcPr>
+          <w:p>
+            <w:pPr>
+              <w:jc w:val="center"/>
+              <w:rPr>
+                <w:b/>
+              </w:rPr>
+            </w:pPr>
+            <w:r>
+              <w:rPr>
+                <w:b/>
+              </w:rPr>
+              <w:t>Тип</w:t>
+            </w:r>
+          </w:p>
+        </w:tc>
+        <w:tc>
+          <w:tcPr>
+            <w:tcW w:w="4678" w:type="dxa"/>
+          </w:tcPr>
+          <w:p>
+            <w:pPr>
+              <w:rPr>
+                <w:b/>
+              </w:rPr>
+            </w:pPr>
+            <w:r>
+              <w:rPr>
+                <w:b/>
+              </w:rPr>
+              <w:t>Комментарий</w:t>
+            </w:r>
+          </w:p>
+        </w:tc>
+      </w:tr>
+      <w:tr>
+        <w:tc>
+          <w:tcPr>
+            <w:tcW w:w="9497" w:type="dxa"/>
+            <w:gridSpan w:val="3"/>
+          </w:tcPr>
+          <w:p>
+            <w:pPr>
+              <w:rPr>
+                <w:b/>
+              </w:rPr>
+            </w:pPr>
+            <w:r>
+              <w:rPr>
+                <w:b/>
+              </w:rPr>
+              <w:t>Вход</w:t>
+            </w:r>
+            <w:r>
+              <w:rPr>
+                <w:b/>
+              </w:rPr>
+              <w:t>ящие параметры</w:t>
+            </w:r>
+          </w:p>
+        </w:tc>
+      </w:tr>
+      <w:tr>
+        <w:tc>
+          <w:tcPr>
+            <w:tcW w:w="1701" w:type="dxa"/>
+          </w:tcPr>
+          <w:p>
+            <w:pPr>
+              <w:ind w:left="284"/>
+            </w:pPr>
+            <w:r>
+              <w:rPr>
+                <w:lang w:val="en-US"/>
+              </w:rPr>
+              <w:t>Request</w:t>
+            </w:r>
+          </w:p>
+        </w:tc>
+        <w:tc>
+          <w:tcPr>
+            <w:tcW w:w="3118" w:type="dxa"/>
+          </w:tcPr>
+          <w:p>
+            <w:pPr>
+              <w:pStyle w:val="aff4"/>
+            </w:pPr>
+            <w:r>
+              <w:rPr>
+                <w:rStyle w:val="af0"/>
+                <w:lang w:val="en-US"/>
+              </w:rPr>
+              <w:fldChar w:fldCharType="begin"/>
+            </w:r>
+            <w:r>
+              <w:instrText xml:space="preserve"> </w:instrText>
+            </w:r>
+            <w:r>
+              <w:rPr>
+                <w:lang w:val="en-US"/>
+              </w:rPr>
+              <w:instrText>REF</w:instrText>
+            </w:r>
+            <w:r>
+              <w:instrText xml:space="preserve"> _</w:instrText>
+            </w:r>
+            <w:r>
+              <w:rPr>
+                <w:lang w:val="en-US"/>
+              </w:rPr>
+              <w:instrText>Ref</w:instrText>
+            </w:r>
+            <w:r>
+              <w:instrText>517770113 \</w:instrText>
+            </w:r>
+            <w:r>
+              <w:rPr>
+                <w:lang w:val="en-US"/>
+              </w:rPr>
+              <w:instrText>h</w:instrText>
+            </w:r>
+            <w:r>
+              <w:instrText xml:space="preserve"> </w:instrText>
+            </w:r>
+            <w:r>
+              <w:rPr>
+                <w:rStyle w:val="af0"/>
+                <w:lang w:val="en-US"/>
+              </w:rPr>
+            </w:r>
+            <w:r>
+              <w:rPr>
+                <w:rStyle w:val="af0"/>
+                <w:lang w:val="en-US"/>
+              </w:rPr>
+              <w:fldChar w:fldCharType="separate"/>
+            </w:r>
+            <w:proofErr w:type="spellStart"/>
+            <w:r>
+              <w:rPr>
+                <w:lang w:val="en-US"/>
+              </w:rPr>
+              <w:t>createVehicleRequest</w:t>
+            </w:r>
+            <w:proofErr w:type="spellEnd"/>
+            <w:r>
+              <w:rPr>
+                <w:rStyle w:val="af0"/>
+                <w:lang w:val="en-US"/>
+              </w:rPr>
+              <w:fldChar w:fldCharType="end"/>
+            </w:r>
+          </w:p>
+        </w:tc>
+        <w:tc>
+          <w:tcPr>
+            <w:tcW w:w="4678" w:type="dxa"/>
+          </w:tcPr>
+          <w:p/>
+        </w:tc>
+      </w:tr>
+      <w:tr>
+        <w:tc>
+          <w:tcPr>
+            <w:tcW w:w="9497" w:type="dxa"/>
+            <w:gridSpan w:val="3"/>
+          </w:tcPr>
+          <w:p>
+            <w:pPr>
+              <w:rPr>
+                <w:b/>
+              </w:rPr>
+            </w:pPr>
+            <w:r>
+              <w:rPr>
+                <w:b/>
+              </w:rPr>
+              <w:t>Возвращаемое значение</w:t>
+            </w:r>
+          </w:p>
+        </w:tc>
+      </w:tr>
+      <w:tr>
+        <w:tc>
+          <w:tcPr>
+            <w:tcW w:w="1701" w:type="dxa"/>
+          </w:tcPr>
+          <w:p>
+            <w:pPr>
+              <w:ind w:left="284"/>
+            </w:pPr>
+          </w:p>
+        </w:tc>
+        <w:tc>
+          <w:tcPr>
+            <w:tcW w:w="3118" w:type="dxa"/>
+          </w:tcPr>
+          <w:p>
+            <w:pPr>
+              <w:pStyle w:val="aff4"/>
+              <w:rPr>
+                <w:lang w:val="en-US"/>
+              </w:rPr>
+            </w:pPr>
+            <w:hyperlink w:anchor="Response" w:history="1">
+              <w:r>
+                <w:rPr>
+                  <w:rStyle w:val="af5"/>
+                </w:rPr>
+                <w:fldChar w:fldCharType="begin"/>
+              </w:r>
+              <w:r>
+                <w:rPr>
+                  <w:rStyle w:val="af5"/>
+                </w:rPr>
+                <w:instrText xml:space="preserve"> REF _Ref476654232 \h  \* MERGEFORMAT </w:instrText>
+              </w:r>
+              <w:r>
+                <w:rPr>
+                  <w:rStyle w:val="af5"/>
+                </w:rPr>
+              </w:r>
+              <w:r>
+                <w:rPr>
+                  <w:rStyle w:val="af5"/>
+                </w:rPr>
+                <w:fldChar w:fldCharType="separate"/>
+              </w:r>
+              <w:r>
+                <w:rPr>
+                  <w:rStyle w:val="af5"/>
+                </w:rPr>
+                <w:t>Response</w:t>
+              </w:r>
+              <w:r>
+                <w:rPr>
+                  <w:rStyle w:val="af5"/>
+                </w:rPr>
+                <w:fldChar w:fldCharType="end"/>
+              </w:r>
+            </w:hyperlink>
+          </w:p>
+        </w:tc>
+        <w:tc>
+          <w:tcPr>
+            <w:tcW w:w="4678" w:type="dxa"/>
+          </w:tcPr>
+          <w:p/>
+        </w:tc>
+      </w:tr>
+    </w:tbl>
+    <w:p/>
     <w:p>
       <w:pPr>
         <w:pStyle w:val="2"/>
       </w:pPr>
       <w:r>
-        <w:lastRenderedPageBreak/>
         <w:t>Загрузка и изменение документов</w:t>
       </w:r>
     </w:p>
@@ -5923,6 +6790,7 @@
               <w:rPr>
                 <w:b/>
               </w:rPr>
+              <w:lastRenderedPageBreak/>
               <w:t>Вход</w:t>
             </w:r>
             <w:r>
@@ -6130,7 +6998,7 @@
       <w:pPr>
         <w:pStyle w:val="3"/>
       </w:pPr>
-      <w:bookmarkStart w:id="13" w:name="_Ref515540926"/>
+      <w:bookmarkStart w:id="14" w:name="_Ref515540926"/>
       <w:proofErr w:type="spellStart"/>
       <w:r>
         <w:rPr>
@@ -6139,7 +7007,7 @@
         <w:lastRenderedPageBreak/>
         <w:t>createShipmentOrder</w:t>
       </w:r>
-      <w:bookmarkEnd w:id="13"/>
+      <w:bookmarkEnd w:id="14"/>
       <w:proofErr w:type="spellEnd"/>
     </w:p>
     <w:p>
@@ -8173,19 +9041,7 @@
                 <w:rPr>
                   <w:lang w:val="en-US"/>
                 </w:rPr>
-                <w:t>R</w:t>
-              </w:r>
-              <w:r>
-                <w:rPr>
-                  <w:lang w:val="en-US"/>
-                </w:rPr>
-                <w:t>e</w:t>
-              </w:r>
-              <w:r>
-                <w:rPr>
-                  <w:lang w:val="en-US"/>
-                </w:rPr>
-                <w:t>quest</w:t>
+                <w:t>Request</w:t>
               </w:r>
               <w:r>
                 <w:fldChar w:fldCharType="end"/>
@@ -10136,7 +10992,7 @@
       <w:pPr>
         <w:pStyle w:val="3"/>
       </w:pPr>
-      <w:bookmarkStart w:id="14" w:name="_Ref515532271"/>
+      <w:bookmarkStart w:id="15" w:name="_Ref515532271"/>
       <w:proofErr w:type="spellStart"/>
       <w:r>
         <w:rPr>
@@ -10144,7 +11000,7 @@
         </w:rPr>
         <w:t>updateGoodDimensions</w:t>
       </w:r>
-      <w:bookmarkEnd w:id="14"/>
+      <w:bookmarkEnd w:id="15"/>
       <w:proofErr w:type="spellEnd"/>
     </w:p>
     <w:p>
@@ -10461,7 +11317,7 @@
       <w:pPr>
         <w:pStyle w:val="3"/>
       </w:pPr>
-      <w:bookmarkStart w:id="15" w:name="_Ref506542852"/>
+      <w:bookmarkStart w:id="16" w:name="_Ref506542852"/>
       <w:proofErr w:type="spellStart"/>
       <w:r>
         <w:rPr>
@@ -10469,7 +11325,7 @@
         </w:rPr>
         <w:t>changeOrderStatus</w:t>
       </w:r>
-      <w:bookmarkEnd w:id="15"/>
+      <w:bookmarkEnd w:id="16"/>
       <w:proofErr w:type="spellEnd"/>
     </w:p>
     <w:p>
@@ -12367,11 +13223,11 @@
       <w:pPr>
         <w:pStyle w:val="3"/>
       </w:pPr>
-      <w:bookmarkStart w:id="16" w:name="_createStockRequest"/>
-      <w:bookmarkStart w:id="17" w:name="_Ref506542857"/>
-      <w:bookmarkStart w:id="18" w:name="_Ref499041595"/>
-      <w:bookmarkStart w:id="19" w:name="_Ref476654220"/>
-      <w:bookmarkEnd w:id="16"/>
+      <w:bookmarkStart w:id="17" w:name="_createStockRequest"/>
+      <w:bookmarkStart w:id="18" w:name="_Ref506542857"/>
+      <w:bookmarkStart w:id="19" w:name="_Ref499041595"/>
+      <w:bookmarkStart w:id="20" w:name="_Ref476654220"/>
+      <w:bookmarkEnd w:id="17"/>
       <w:r>
         <w:t>Загрузка и изменение справочников</w:t>
       </w:r>
@@ -12380,8 +13236,8 @@
       <w:pPr>
         <w:pStyle w:val="4"/>
       </w:pPr>
-      <w:bookmarkStart w:id="20" w:name="_Ref499200383"/>
-      <w:bookmarkEnd w:id="17"/>
+      <w:bookmarkStart w:id="21" w:name="_Ref499200383"/>
+      <w:bookmarkEnd w:id="18"/>
       <w:r>
         <w:rPr>
           <w:lang w:val="en-US"/>
@@ -12431,8 +13287,8 @@
           <w:lang w:val="en-US"/>
         </w:rPr>
       </w:pPr>
-      <w:bookmarkStart w:id="21" w:name="_Ref476947885"/>
-      <w:bookmarkStart w:id="22" w:name="createClientRequest"/>
+      <w:bookmarkStart w:id="22" w:name="_Ref476947885"/>
+      <w:bookmarkStart w:id="23" w:name="createClientRequest"/>
       <w:proofErr w:type="spellStart"/>
       <w:r>
         <w:rPr>
@@ -12440,7 +13296,7 @@
         </w:rPr>
         <w:t>createClientRequest</w:t>
       </w:r>
-      <w:bookmarkEnd w:id="21"/>
+      <w:bookmarkEnd w:id="22"/>
       <w:proofErr w:type="spellEnd"/>
     </w:p>
     <w:tbl>
@@ -12467,7 +13323,7 @@
             <w:tcW w:w="1986" w:type="dxa"/>
             <w:shd w:val="clear" w:color="auto" w:fill="D9D9D9" w:themeFill="background1" w:themeFillShade="D9"/>
           </w:tcPr>
-          <w:bookmarkEnd w:id="22"/>
+          <w:bookmarkEnd w:id="23"/>
           <w:p>
             <w:pPr>
               <w:ind w:left="34"/>
@@ -12755,8 +13611,8 @@
           <w:lang w:val="en-US"/>
         </w:rPr>
       </w:pPr>
-      <w:bookmarkStart w:id="23" w:name="_Ref476948065"/>
-      <w:bookmarkStart w:id="24" w:name="createContractorRequest"/>
+      <w:bookmarkStart w:id="24" w:name="_Ref476948065"/>
+      <w:bookmarkStart w:id="25" w:name="createContractorRequest"/>
       <w:proofErr w:type="spellStart"/>
       <w:r>
         <w:rPr>
@@ -12764,7 +13620,7 @@
         </w:rPr>
         <w:t>createContractorRequest</w:t>
       </w:r>
-      <w:bookmarkEnd w:id="23"/>
+      <w:bookmarkEnd w:id="24"/>
       <w:proofErr w:type="spellEnd"/>
     </w:p>
     <w:tbl>
@@ -12791,7 +13647,7 @@
             <w:tcW w:w="1986" w:type="dxa"/>
             <w:shd w:val="clear" w:color="auto" w:fill="D9D9D9" w:themeFill="background1" w:themeFillShade="D9"/>
           </w:tcPr>
-          <w:bookmarkEnd w:id="24"/>
+          <w:bookmarkEnd w:id="25"/>
           <w:p>
             <w:pPr>
               <w:ind w:left="34"/>
@@ -13085,8 +13941,8 @@
           <w:lang w:val="en-US"/>
         </w:rPr>
       </w:pPr>
-      <w:bookmarkStart w:id="25" w:name="_Ref476947811"/>
-      <w:bookmarkStart w:id="26" w:name="createProviderRequest"/>
+      <w:bookmarkStart w:id="26" w:name="_Ref476947811"/>
+      <w:bookmarkStart w:id="27" w:name="createProviderRequest"/>
       <w:proofErr w:type="spellStart"/>
       <w:r>
         <w:rPr>
@@ -13094,7 +13950,7 @@
         </w:rPr>
         <w:t>createProviderRequest</w:t>
       </w:r>
-      <w:bookmarkEnd w:id="25"/>
+      <w:bookmarkEnd w:id="26"/>
       <w:proofErr w:type="spellEnd"/>
     </w:p>
     <w:tbl>
@@ -13121,7 +13977,7 @@
             <w:tcW w:w="1986" w:type="dxa"/>
             <w:shd w:val="clear" w:color="auto" w:fill="D9D9D9" w:themeFill="background1" w:themeFillShade="D9"/>
           </w:tcPr>
-          <w:bookmarkEnd w:id="26"/>
+          <w:bookmarkEnd w:id="27"/>
           <w:p>
             <w:pPr>
               <w:ind w:left="34"/>
@@ -13430,14 +14286,14 @@
       <w:pPr>
         <w:pStyle w:val="6"/>
       </w:pPr>
-      <w:bookmarkStart w:id="27" w:name="_createBatchRequest"/>
-      <w:bookmarkStart w:id="28" w:name="createBatchRequest"/>
-      <w:bookmarkEnd w:id="27"/>
+      <w:bookmarkStart w:id="28" w:name="_createBatchRequest"/>
+      <w:bookmarkStart w:id="29" w:name="createBatchRequest"/>
+      <w:bookmarkEnd w:id="28"/>
       <w:proofErr w:type="spellStart"/>
       <w:r>
         <w:t>createBatchRequest</w:t>
       </w:r>
-      <w:bookmarkEnd w:id="20"/>
+      <w:bookmarkEnd w:id="21"/>
       <w:proofErr w:type="spellEnd"/>
     </w:p>
     <w:tbl>
@@ -13464,7 +14320,7 @@
             <w:tcW w:w="2121" w:type="dxa"/>
             <w:shd w:val="clear" w:color="auto" w:fill="D9D9D9" w:themeFill="background1" w:themeFillShade="D9"/>
           </w:tcPr>
-          <w:bookmarkEnd w:id="28"/>
+          <w:bookmarkEnd w:id="29"/>
           <w:p>
             <w:pPr>
               <w:keepNext/>
@@ -13927,17 +14783,17 @@
       <w:pPr>
         <w:pStyle w:val="6"/>
       </w:pPr>
-      <w:bookmarkStart w:id="29" w:name="_createOwnerRequest"/>
-      <w:bookmarkStart w:id="30" w:name="_Ref499132939"/>
-      <w:bookmarkStart w:id="31" w:name="createFeatureRequest"/>
-      <w:bookmarkEnd w:id="18"/>
+      <w:bookmarkStart w:id="30" w:name="_createOwnerRequest"/>
+      <w:bookmarkStart w:id="31" w:name="_Ref499132939"/>
+      <w:bookmarkStart w:id="32" w:name="createFeatureRequest"/>
       <w:bookmarkEnd w:id="19"/>
-      <w:bookmarkEnd w:id="29"/>
+      <w:bookmarkEnd w:id="20"/>
+      <w:bookmarkEnd w:id="30"/>
       <w:proofErr w:type="spellStart"/>
       <w:r>
         <w:t>createFeatureRequest</w:t>
       </w:r>
-      <w:bookmarkEnd w:id="30"/>
+      <w:bookmarkEnd w:id="31"/>
       <w:proofErr w:type="spellEnd"/>
     </w:p>
     <w:tbl>
@@ -13964,7 +14820,7 @@
             <w:tcW w:w="1589" w:type="dxa"/>
             <w:shd w:val="clear" w:color="auto" w:fill="D9D9D9" w:themeFill="background1" w:themeFillShade="D9"/>
           </w:tcPr>
-          <w:bookmarkEnd w:id="31"/>
+          <w:bookmarkEnd w:id="32"/>
           <w:p>
             <w:pPr>
               <w:keepNext/>
@@ -14411,9 +15267,9 @@
           <w:lang w:val="en-US"/>
         </w:rPr>
       </w:pPr>
-      <w:bookmarkStart w:id="32" w:name="_createShipperRequest"/>
-      <w:bookmarkStart w:id="33" w:name="_Ref476948263"/>
-      <w:bookmarkEnd w:id="32"/>
+      <w:bookmarkStart w:id="33" w:name="_createShipperRequest"/>
+      <w:bookmarkStart w:id="34" w:name="_Ref476948263"/>
+      <w:bookmarkEnd w:id="33"/>
       <w:r>
         <w:rPr>
           <w:lang w:val="en-US"/>
@@ -14428,7 +15284,7 @@
           <w:lang w:val="en-US"/>
         </w:rPr>
       </w:pPr>
-      <w:bookmarkStart w:id="34" w:name="createGoodRequest"/>
+      <w:bookmarkStart w:id="35" w:name="createGoodRequest"/>
       <w:proofErr w:type="spellStart"/>
       <w:r>
         <w:rPr>
@@ -14437,7 +15293,7 @@
         <w:lastRenderedPageBreak/>
         <w:t>createGoodRequest</w:t>
       </w:r>
-      <w:bookmarkEnd w:id="33"/>
+      <w:bookmarkEnd w:id="34"/>
       <w:proofErr w:type="spellEnd"/>
     </w:p>
     <w:tbl>
@@ -14464,7 +15320,7 @@
             <w:tcW w:w="1986" w:type="dxa"/>
             <w:shd w:val="clear" w:color="auto" w:fill="D9D9D9" w:themeFill="background1" w:themeFillShade="D9"/>
           </w:tcPr>
-          <w:bookmarkEnd w:id="34"/>
+          <w:bookmarkEnd w:id="35"/>
           <w:p>
             <w:pPr>
               <w:ind w:left="34"/>
@@ -14860,9 +15716,9 @@
         </w:tc>
       </w:tr>
     </w:tbl>
-    <w:bookmarkStart w:id="35" w:name="_createCustomerRequest"/>
-    <w:bookmarkStart w:id="36" w:name="createKeepingVariantRequest"/>
-    <w:bookmarkEnd w:id="35"/>
+    <w:bookmarkStart w:id="36" w:name="_createCustomerRequest"/>
+    <w:bookmarkStart w:id="37" w:name="createKeepingVariantRequest"/>
+    <w:bookmarkEnd w:id="36"/>
     <w:p>
       <w:pPr>
         <w:pStyle w:val="6"/>
@@ -14902,12 +15758,12 @@
         </w:rPr>
         <w:fldChar w:fldCharType="separate"/>
       </w:r>
-      <w:bookmarkStart w:id="37" w:name="_Ref499547017"/>
+      <w:bookmarkStart w:id="38" w:name="_Ref499547017"/>
       <w:proofErr w:type="spellStart"/>
       <w:r>
         <w:t>createKeepingVariant</w:t>
       </w:r>
-      <w:bookmarkEnd w:id="37"/>
+      <w:bookmarkEnd w:id="38"/>
       <w:r>
         <w:rPr>
           <w:rStyle w:val="af0"/>
@@ -14952,7 +15808,7 @@
             <w:tcW w:w="1925" w:type="dxa"/>
             <w:shd w:val="clear" w:color="auto" w:fill="D9D9D9" w:themeFill="background1" w:themeFillShade="D9"/>
           </w:tcPr>
-          <w:bookmarkEnd w:id="36"/>
+          <w:bookmarkEnd w:id="37"/>
           <w:p>
             <w:pPr>
               <w:keepNext/>
@@ -15419,14 +16275,14 @@
           <w:lang w:val="en-US"/>
         </w:rPr>
       </w:pPr>
-      <w:bookmarkStart w:id="38" w:name="_createGoodRequest"/>
-      <w:bookmarkStart w:id="39" w:name="_Ref505179933"/>
-      <w:bookmarkStart w:id="40" w:name="createSKUrequest"/>
-      <w:bookmarkStart w:id="41" w:name="_Ref514773141"/>
-      <w:bookmarkStart w:id="42" w:name="_Ref480319516"/>
-      <w:bookmarkStart w:id="43" w:name="_Ref506536115"/>
-      <w:bookmarkStart w:id="44" w:name="_Ref477212942"/>
-      <w:bookmarkEnd w:id="38"/>
+      <w:bookmarkStart w:id="39" w:name="_createGoodRequest"/>
+      <w:bookmarkStart w:id="40" w:name="_Ref505179933"/>
+      <w:bookmarkStart w:id="41" w:name="createSKUrequest"/>
+      <w:bookmarkStart w:id="42" w:name="_Ref514773141"/>
+      <w:bookmarkStart w:id="43" w:name="_Ref480319516"/>
+      <w:bookmarkStart w:id="44" w:name="_Ref506536115"/>
+      <w:bookmarkStart w:id="45" w:name="_Ref477212942"/>
+      <w:bookmarkEnd w:id="39"/>
       <w:proofErr w:type="spellStart"/>
       <w:r>
         <w:rPr>
@@ -15434,7 +16290,7 @@
         </w:rPr>
         <w:t>createSKUrequest</w:t>
       </w:r>
-      <w:bookmarkEnd w:id="39"/>
+      <w:bookmarkEnd w:id="40"/>
       <w:proofErr w:type="spellEnd"/>
     </w:p>
     <w:tbl>
@@ -15458,7 +16314,7 @@
             <w:tcW w:w="2235" w:type="dxa"/>
             <w:shd w:val="clear" w:color="auto" w:fill="D9D9D9" w:themeFill="background1" w:themeFillShade="D9"/>
           </w:tcPr>
-          <w:bookmarkEnd w:id="40"/>
+          <w:bookmarkEnd w:id="41"/>
           <w:p>
             <w:pPr>
               <w:ind w:left="284"/>
@@ -15780,8 +16636,8 @@
           <w:lang w:val="en-US"/>
         </w:rPr>
       </w:pPr>
-      <w:bookmarkStart w:id="45" w:name="_Ref515531404"/>
-      <w:bookmarkStart w:id="46" w:name="changeStatusSKUrequest"/>
+      <w:bookmarkStart w:id="46" w:name="_Ref515531404"/>
+      <w:bookmarkStart w:id="47" w:name="changeStatusSKUrequest"/>
       <w:proofErr w:type="spellStart"/>
       <w:r>
         <w:rPr>
@@ -15789,8 +16645,8 @@
         </w:rPr>
         <w:t>changeStatusSKUrequest</w:t>
       </w:r>
-      <w:bookmarkEnd w:id="41"/>
-      <w:bookmarkEnd w:id="45"/>
+      <w:bookmarkEnd w:id="42"/>
+      <w:bookmarkEnd w:id="46"/>
       <w:proofErr w:type="spellEnd"/>
     </w:p>
     <w:tbl>
@@ -15814,7 +16670,7 @@
             <w:tcW w:w="2235" w:type="dxa"/>
             <w:shd w:val="clear" w:color="auto" w:fill="D9D9D9" w:themeFill="background1" w:themeFillShade="D9"/>
           </w:tcPr>
-          <w:bookmarkEnd w:id="46"/>
+          <w:bookmarkEnd w:id="47"/>
           <w:p>
             <w:pPr>
               <w:ind w:left="284"/>
@@ -16148,8 +17004,8 @@
       <w:pPr>
         <w:pStyle w:val="5"/>
       </w:pPr>
-      <w:bookmarkStart w:id="47" w:name="_Ref476947695"/>
-      <w:bookmarkEnd w:id="42"/>
+      <w:bookmarkStart w:id="48" w:name="_Ref476947695"/>
+      <w:bookmarkEnd w:id="43"/>
       <w:r>
         <w:t>Самостоятельные справочники</w:t>
       </w:r>
@@ -16158,7 +17014,7 @@
       <w:pPr>
         <w:pStyle w:val="6"/>
       </w:pPr>
-      <w:bookmarkStart w:id="48" w:name="createOwnerRequest"/>
+      <w:bookmarkStart w:id="49" w:name="createOwnerRequest"/>
       <w:proofErr w:type="spellStart"/>
       <w:r>
         <w:rPr>
@@ -16166,7 +17022,7 @@
         </w:rPr>
         <w:t>createOwnerRequest</w:t>
       </w:r>
-      <w:bookmarkEnd w:id="47"/>
+      <w:bookmarkEnd w:id="48"/>
       <w:proofErr w:type="spellEnd"/>
     </w:p>
     <w:p>
@@ -16216,7 +17072,7 @@
             <w:tcW w:w="1986" w:type="dxa"/>
             <w:shd w:val="clear" w:color="auto" w:fill="D9D9D9" w:themeFill="background1" w:themeFillShade="D9"/>
           </w:tcPr>
-          <w:bookmarkEnd w:id="48"/>
+          <w:bookmarkEnd w:id="49"/>
           <w:p>
             <w:pPr>
               <w:ind w:left="34"/>
@@ -16519,9 +17375,9 @@
           <w:lang w:val="en-US"/>
         </w:rPr>
       </w:pPr>
-      <w:bookmarkStart w:id="49" w:name="_Ref515531479"/>
-      <w:bookmarkStart w:id="50" w:name="createRouteRequest"/>
-      <w:bookmarkStart w:id="51" w:name="_Ref476948238"/>
+      <w:bookmarkStart w:id="50" w:name="_Ref515531479"/>
+      <w:bookmarkStart w:id="51" w:name="createRouteRequest"/>
+      <w:bookmarkStart w:id="52" w:name="_Ref476948238"/>
       <w:proofErr w:type="spellStart"/>
       <w:r>
         <w:rPr>
@@ -16529,7 +17385,7 @@
         </w:rPr>
         <w:t>createRouteRequest</w:t>
       </w:r>
-      <w:bookmarkEnd w:id="49"/>
+      <w:bookmarkEnd w:id="50"/>
       <w:proofErr w:type="spellEnd"/>
     </w:p>
     <w:tbl>
@@ -16556,7 +17412,7 @@
             <w:tcW w:w="1986" w:type="dxa"/>
             <w:shd w:val="clear" w:color="auto" w:fill="D9D9D9" w:themeFill="background1" w:themeFillShade="D9"/>
           </w:tcPr>
-          <w:bookmarkEnd w:id="50"/>
+          <w:bookmarkEnd w:id="51"/>
           <w:p>
             <w:pPr>
               <w:ind w:left="34"/>
@@ -16849,11 +17705,11 @@
           <w:lang w:val="en-US"/>
         </w:rPr>
       </w:pPr>
-      <w:bookmarkStart w:id="52" w:name="_createDispatchOrderRequest"/>
-      <w:bookmarkStart w:id="53" w:name="_Ref515531506"/>
-      <w:bookmarkStart w:id="54" w:name="createStockRequest"/>
-      <w:bookmarkEnd w:id="51"/>
+      <w:bookmarkStart w:id="53" w:name="_createDispatchOrderRequest"/>
+      <w:bookmarkStart w:id="54" w:name="_Ref515531506"/>
+      <w:bookmarkStart w:id="55" w:name="createStockRequest"/>
       <w:bookmarkEnd w:id="52"/>
+      <w:bookmarkEnd w:id="53"/>
       <w:proofErr w:type="spellStart"/>
       <w:r>
         <w:rPr>
@@ -16862,8 +17718,8 @@
         <w:lastRenderedPageBreak/>
         <w:t>createStockRequest</w:t>
       </w:r>
-      <w:bookmarkEnd w:id="43"/>
-      <w:bookmarkEnd w:id="53"/>
+      <w:bookmarkEnd w:id="44"/>
+      <w:bookmarkEnd w:id="54"/>
       <w:proofErr w:type="spellEnd"/>
     </w:p>
     <w:tbl>
@@ -16890,7 +17746,7 @@
             <w:tcW w:w="1986" w:type="dxa"/>
             <w:shd w:val="clear" w:color="auto" w:fill="D9D9D9" w:themeFill="background1" w:themeFillShade="D9"/>
           </w:tcPr>
-          <w:bookmarkEnd w:id="54"/>
+          <w:bookmarkEnd w:id="55"/>
           <w:p>
             <w:pPr>
               <w:ind w:left="34"/>
@@ -17172,15 +18028,507 @@
     </w:tbl>
     <w:p>
       <w:pPr>
+        <w:pStyle w:val="6"/>
         <w:rPr>
-          <w:rFonts w:cstheme="majorBidi"/>
-          <w:sz w:val="28"/>
-          <w:szCs w:val="28"/>
           <w:lang w:val="en-US"/>
         </w:rPr>
       </w:pPr>
-      <w:bookmarkStart w:id="55" w:name="_Ref479018505"/>
+      <w:bookmarkStart w:id="56" w:name="_Ref479018505"/>
+      <w:bookmarkStart w:id="57" w:name="_Ref517770098"/>
+      <w:proofErr w:type="spellStart"/>
+      <w:r>
+        <w:rPr>
+          <w:lang w:val="en-US"/>
+        </w:rPr>
+        <w:t>createDriverRequest</w:t>
+      </w:r>
+      <w:bookmarkEnd w:id="57"/>
+      <w:proofErr w:type="spellEnd"/>
     </w:p>
+    <w:tbl>
+      <w:tblPr>
+        <w:tblStyle w:val="af4"/>
+        <w:tblW w:w="10774" w:type="dxa"/>
+        <w:tblInd w:w="-318" w:type="dxa"/>
+        <w:tblLayout w:type="fixed"/>
+        <w:tblLook w:val="04A0" w:firstRow="1" w:lastRow="0" w:firstColumn="1" w:lastColumn="0" w:noHBand="0" w:noVBand="1"/>
+      </w:tblPr>
+      <w:tblGrid>
+        <w:gridCol w:w="1986"/>
+        <w:gridCol w:w="708"/>
+        <w:gridCol w:w="1701"/>
+        <w:gridCol w:w="3119"/>
+        <w:gridCol w:w="3260"/>
+      </w:tblGrid>
+      <w:tr>
+        <w:trPr>
+          <w:cantSplit/>
+        </w:trPr>
+        <w:tc>
+          <w:tcPr>
+            <w:tcW w:w="1986" w:type="dxa"/>
+            <w:shd w:val="clear" w:color="auto" w:fill="D9D9D9" w:themeFill="background1" w:themeFillShade="D9"/>
+          </w:tcPr>
+          <w:p>
+            <w:pPr>
+              <w:ind w:left="34"/>
+              <w:rPr>
+                <w:b/>
+              </w:rPr>
+            </w:pPr>
+            <w:r>
+              <w:rPr>
+                <w:b/>
+              </w:rPr>
+              <w:t>Поле</w:t>
+            </w:r>
+          </w:p>
+        </w:tc>
+        <w:tc>
+          <w:tcPr>
+            <w:tcW w:w="708" w:type="dxa"/>
+            <w:shd w:val="clear" w:color="auto" w:fill="D9D9D9" w:themeFill="background1" w:themeFillShade="D9"/>
+          </w:tcPr>
+          <w:p>
+            <w:pPr>
+              <w:jc w:val="center"/>
+              <w:rPr>
+                <w:b/>
+              </w:rPr>
+            </w:pPr>
+            <w:r>
+              <w:rPr>
+                <w:b/>
+              </w:rPr>
+              <w:t>Исп.</w:t>
+            </w:r>
+          </w:p>
+        </w:tc>
+        <w:tc>
+          <w:tcPr>
+            <w:tcW w:w="1701" w:type="dxa"/>
+            <w:shd w:val="clear" w:color="auto" w:fill="D9D9D9" w:themeFill="background1" w:themeFillShade="D9"/>
+          </w:tcPr>
+          <w:p>
+            <w:pPr>
+              <w:jc w:val="center"/>
+              <w:rPr>
+                <w:b/>
+              </w:rPr>
+            </w:pPr>
+            <w:r>
+              <w:rPr>
+                <w:b/>
+              </w:rPr>
+              <w:t>Тип значения</w:t>
+            </w:r>
+          </w:p>
+        </w:tc>
+        <w:tc>
+          <w:tcPr>
+            <w:tcW w:w="3119" w:type="dxa"/>
+            <w:shd w:val="clear" w:color="auto" w:fill="D9D9D9" w:themeFill="background1" w:themeFillShade="D9"/>
+          </w:tcPr>
+          <w:p>
+            <w:pPr>
+              <w:rPr>
+                <w:b/>
+              </w:rPr>
+            </w:pPr>
+            <w:r>
+              <w:rPr>
+                <w:b/>
+              </w:rPr>
+              <w:t>Описание</w:t>
+            </w:r>
+          </w:p>
+        </w:tc>
+        <w:tc>
+          <w:tcPr>
+            <w:tcW w:w="3260" w:type="dxa"/>
+            <w:shd w:val="clear" w:color="auto" w:fill="D9D9D9" w:themeFill="background1" w:themeFillShade="D9"/>
+          </w:tcPr>
+          <w:p>
+            <w:pPr>
+              <w:rPr>
+                <w:b/>
+              </w:rPr>
+            </w:pPr>
+            <w:r>
+              <w:rPr>
+                <w:b/>
+              </w:rPr>
+              <w:t>Комментарий</w:t>
+            </w:r>
+          </w:p>
+        </w:tc>
+      </w:tr>
+      <w:tr>
+        <w:trPr>
+          <w:cantSplit/>
+        </w:trPr>
+        <w:tc>
+          <w:tcPr>
+            <w:tcW w:w="1986" w:type="dxa"/>
+          </w:tcPr>
+          <w:p>
+            <w:pPr>
+              <w:ind w:left="34"/>
+            </w:pPr>
+            <w:r>
+              <w:rPr>
+                <w:lang w:val="en-US"/>
+              </w:rPr>
+              <w:t>Driver</w:t>
+            </w:r>
+          </w:p>
+        </w:tc>
+        <w:tc>
+          <w:tcPr>
+            <w:tcW w:w="708" w:type="dxa"/>
+          </w:tcPr>
+          <w:p>
+            <w:pPr>
+              <w:jc w:val="center"/>
+              <w:rPr>
+                <w:lang w:val="en-US"/>
+              </w:rPr>
+            </w:pPr>
+            <w:r>
+              <w:rPr>
+                <w:lang w:val="en-US"/>
+              </w:rPr>
+              <w:t>NE*</w:t>
+            </w:r>
+          </w:p>
+        </w:tc>
+        <w:tc>
+          <w:tcPr>
+            <w:tcW w:w="1701" w:type="dxa"/>
+          </w:tcPr>
+          <w:p>
+            <w:pPr>
+              <w:pStyle w:val="aff4"/>
+              <w:rPr>
+                <w:lang w:val="en-US"/>
+              </w:rPr>
+            </w:pPr>
+            <w:r>
+              <w:rPr>
+                <w:rStyle w:val="af0"/>
+                <w:lang w:val="en-US"/>
+              </w:rPr>
+              <w:fldChar w:fldCharType="begin"/>
+            </w:r>
+            <w:r>
+              <w:rPr>
+                <w:lang w:val="en-US"/>
+              </w:rPr>
+              <w:instrText xml:space="preserve"> REF Driver \h </w:instrText>
+            </w:r>
+            <w:r>
+              <w:rPr>
+                <w:rStyle w:val="af0"/>
+                <w:lang w:val="en-US"/>
+              </w:rPr>
+            </w:r>
+            <w:r>
+              <w:rPr>
+                <w:rStyle w:val="af0"/>
+                <w:lang w:val="en-US"/>
+              </w:rPr>
+              <w:fldChar w:fldCharType="separate"/>
+            </w:r>
+            <w:r>
+              <w:rPr>
+                <w:lang w:val="en-US"/>
+              </w:rPr>
+              <w:t>Dr</w:t>
+            </w:r>
+            <w:r>
+              <w:rPr>
+                <w:lang w:val="en-US"/>
+              </w:rPr>
+              <w:t>i</w:t>
+            </w:r>
+            <w:r>
+              <w:rPr>
+                <w:lang w:val="en-US"/>
+              </w:rPr>
+              <w:t>ver</w:t>
+            </w:r>
+            <w:r>
+              <w:rPr>
+                <w:rStyle w:val="af0"/>
+                <w:lang w:val="en-US"/>
+              </w:rPr>
+              <w:fldChar w:fldCharType="end"/>
+            </w:r>
+          </w:p>
+        </w:tc>
+        <w:tc>
+          <w:tcPr>
+            <w:tcW w:w="3119" w:type="dxa"/>
+          </w:tcPr>
+          <w:p>
+            <w:r>
+              <w:t>Описание структуры создаваемого элемента справочника Водители</w:t>
+            </w:r>
+          </w:p>
+        </w:tc>
+        <w:tc>
+          <w:tcPr>
+            <w:tcW w:w="3260" w:type="dxa"/>
+          </w:tcPr>
+          <w:p/>
+        </w:tc>
+      </w:tr>
+    </w:tbl>
+    <w:p>
+      <w:pPr>
+        <w:pStyle w:val="6"/>
+        <w:rPr>
+          <w:lang w:val="en-US"/>
+        </w:rPr>
+      </w:pPr>
+      <w:bookmarkStart w:id="58" w:name="_Ref517770113"/>
+      <w:proofErr w:type="spellStart"/>
+      <w:r>
+        <w:rPr>
+          <w:lang w:val="en-US"/>
+        </w:rPr>
+        <w:t>createVehicleRequest</w:t>
+      </w:r>
+      <w:bookmarkEnd w:id="58"/>
+      <w:proofErr w:type="spellEnd"/>
+    </w:p>
+    <w:tbl>
+      <w:tblPr>
+        <w:tblStyle w:val="af4"/>
+        <w:tblW w:w="10774" w:type="dxa"/>
+        <w:tblInd w:w="-318" w:type="dxa"/>
+        <w:tblLayout w:type="fixed"/>
+        <w:tblLook w:val="04A0" w:firstRow="1" w:lastRow="0" w:firstColumn="1" w:lastColumn="0" w:noHBand="0" w:noVBand="1"/>
+      </w:tblPr>
+      <w:tblGrid>
+        <w:gridCol w:w="1986"/>
+        <w:gridCol w:w="708"/>
+        <w:gridCol w:w="1701"/>
+        <w:gridCol w:w="3119"/>
+        <w:gridCol w:w="3260"/>
+      </w:tblGrid>
+      <w:tr>
+        <w:trPr>
+          <w:cantSplit/>
+        </w:trPr>
+        <w:tc>
+          <w:tcPr>
+            <w:tcW w:w="1986" w:type="dxa"/>
+            <w:shd w:val="clear" w:color="auto" w:fill="D9D9D9" w:themeFill="background1" w:themeFillShade="D9"/>
+          </w:tcPr>
+          <w:p>
+            <w:pPr>
+              <w:ind w:left="34"/>
+              <w:rPr>
+                <w:b/>
+              </w:rPr>
+            </w:pPr>
+            <w:r>
+              <w:rPr>
+                <w:b/>
+              </w:rPr>
+              <w:t>Поле</w:t>
+            </w:r>
+          </w:p>
+        </w:tc>
+        <w:tc>
+          <w:tcPr>
+            <w:tcW w:w="708" w:type="dxa"/>
+            <w:shd w:val="clear" w:color="auto" w:fill="D9D9D9" w:themeFill="background1" w:themeFillShade="D9"/>
+          </w:tcPr>
+          <w:p>
+            <w:pPr>
+              <w:jc w:val="center"/>
+              <w:rPr>
+                <w:b/>
+              </w:rPr>
+            </w:pPr>
+            <w:r>
+              <w:rPr>
+                <w:b/>
+              </w:rPr>
+              <w:t>Исп.</w:t>
+            </w:r>
+          </w:p>
+        </w:tc>
+        <w:tc>
+          <w:tcPr>
+            <w:tcW w:w="1701" w:type="dxa"/>
+            <w:shd w:val="clear" w:color="auto" w:fill="D9D9D9" w:themeFill="background1" w:themeFillShade="D9"/>
+          </w:tcPr>
+          <w:p>
+            <w:pPr>
+              <w:jc w:val="center"/>
+              <w:rPr>
+                <w:b/>
+              </w:rPr>
+            </w:pPr>
+            <w:r>
+              <w:rPr>
+                <w:b/>
+              </w:rPr>
+              <w:t>Тип значения</w:t>
+            </w:r>
+          </w:p>
+        </w:tc>
+        <w:tc>
+          <w:tcPr>
+            <w:tcW w:w="3119" w:type="dxa"/>
+            <w:shd w:val="clear" w:color="auto" w:fill="D9D9D9" w:themeFill="background1" w:themeFillShade="D9"/>
+          </w:tcPr>
+          <w:p>
+            <w:pPr>
+              <w:rPr>
+                <w:b/>
+              </w:rPr>
+            </w:pPr>
+            <w:r>
+              <w:rPr>
+                <w:b/>
+              </w:rPr>
+              <w:t>Описание</w:t>
+            </w:r>
+          </w:p>
+        </w:tc>
+        <w:tc>
+          <w:tcPr>
+            <w:tcW w:w="3260" w:type="dxa"/>
+            <w:shd w:val="clear" w:color="auto" w:fill="D9D9D9" w:themeFill="background1" w:themeFillShade="D9"/>
+          </w:tcPr>
+          <w:p>
+            <w:pPr>
+              <w:rPr>
+                <w:b/>
+              </w:rPr>
+            </w:pPr>
+            <w:r>
+              <w:rPr>
+                <w:b/>
+              </w:rPr>
+              <w:t>Комментарий</w:t>
+            </w:r>
+          </w:p>
+        </w:tc>
+      </w:tr>
+      <w:tr>
+        <w:trPr>
+          <w:cantSplit/>
+        </w:trPr>
+        <w:tc>
+          <w:tcPr>
+            <w:tcW w:w="1986" w:type="dxa"/>
+          </w:tcPr>
+          <w:p>
+            <w:pPr>
+              <w:ind w:left="34"/>
+            </w:pPr>
+            <w:r>
+              <w:rPr>
+                <w:lang w:val="en-US"/>
+              </w:rPr>
+              <w:t>Vehicle</w:t>
+            </w:r>
+          </w:p>
+        </w:tc>
+        <w:tc>
+          <w:tcPr>
+            <w:tcW w:w="708" w:type="dxa"/>
+          </w:tcPr>
+          <w:p>
+            <w:pPr>
+              <w:jc w:val="center"/>
+              <w:rPr>
+                <w:lang w:val="en-US"/>
+              </w:rPr>
+            </w:pPr>
+            <w:r>
+              <w:rPr>
+                <w:lang w:val="en-US"/>
+              </w:rPr>
+              <w:t>NE*</w:t>
+            </w:r>
+          </w:p>
+        </w:tc>
+        <w:tc>
+          <w:tcPr>
+            <w:tcW w:w="1701" w:type="dxa"/>
+          </w:tcPr>
+          <w:p>
+            <w:pPr>
+              <w:pStyle w:val="aff4"/>
+              <w:rPr>
+                <w:lang w:val="en-US"/>
+              </w:rPr>
+            </w:pPr>
+            <w:r>
+              <w:rPr>
+                <w:rStyle w:val="af0"/>
+                <w:lang w:val="en-US"/>
+              </w:rPr>
+              <w:fldChar w:fldCharType="begin"/>
+            </w:r>
+            <w:r>
+              <w:rPr>
+                <w:lang w:val="en-US"/>
+              </w:rPr>
+              <w:instrText xml:space="preserve"> REF _Ref479018917 \h </w:instrText>
+            </w:r>
+            <w:r>
+              <w:rPr>
+                <w:rStyle w:val="af0"/>
+                <w:lang w:val="en-US"/>
+              </w:rPr>
+            </w:r>
+            <w:r>
+              <w:rPr>
+                <w:rStyle w:val="af0"/>
+                <w:lang w:val="en-US"/>
+              </w:rPr>
+              <w:fldChar w:fldCharType="separate"/>
+            </w:r>
+            <w:r>
+              <w:rPr>
+                <w:lang w:val="en-US"/>
+              </w:rPr>
+              <w:t>Vehicle</w:t>
+            </w:r>
+            <w:r>
+              <w:rPr>
+                <w:rStyle w:val="af0"/>
+                <w:lang w:val="en-US"/>
+              </w:rPr>
+              <w:fldChar w:fldCharType="end"/>
+            </w:r>
+          </w:p>
+        </w:tc>
+        <w:tc>
+          <w:tcPr>
+            <w:tcW w:w="3119" w:type="dxa"/>
+          </w:tcPr>
+          <w:p>
+            <w:r>
+              <w:t>Описание структуры создаваемого элемента справочника Транспортные средства</w:t>
+            </w:r>
+          </w:p>
+        </w:tc>
+        <w:tc>
+          <w:tcPr>
+            <w:tcW w:w="3260" w:type="dxa"/>
+          </w:tcPr>
+          <w:p/>
+        </w:tc>
+      </w:tr>
+    </w:tbl>
     <w:p>
       <w:pPr>
         <w:pStyle w:val="4"/>
@@ -17223,9 +18571,9 @@
           <w:lang w:val="en-US"/>
         </w:rPr>
       </w:pPr>
-      <w:bookmarkStart w:id="56" w:name="updateGoodDimensionsRequest"/>
-      <w:bookmarkStart w:id="57" w:name="_Ref515530895"/>
-      <w:bookmarkEnd w:id="56"/>
+      <w:bookmarkStart w:id="59" w:name="updateGoodDimensionsRequest"/>
+      <w:bookmarkStart w:id="60" w:name="_Ref515530895"/>
+      <w:bookmarkEnd w:id="59"/>
       <w:proofErr w:type="spellStart"/>
       <w:r>
         <w:rPr>
@@ -17233,7 +18581,7 @@
         </w:rPr>
         <w:t>updateGoodDimensionsRequest</w:t>
       </w:r>
-      <w:bookmarkEnd w:id="57"/>
+      <w:bookmarkEnd w:id="60"/>
       <w:proofErr w:type="spellEnd"/>
     </w:p>
     <w:tbl>
@@ -17547,7 +18895,7 @@
       <w:pPr>
         <w:pStyle w:val="5"/>
       </w:pPr>
-      <w:bookmarkStart w:id="58" w:name="_Ref515531705"/>
+      <w:bookmarkStart w:id="61" w:name="_Ref515531705"/>
       <w:proofErr w:type="spellStart"/>
       <w:r>
         <w:rPr>
@@ -17555,15 +18903,15 @@
         </w:rPr>
         <w:t>create</w:t>
       </w:r>
-      <w:bookmarkStart w:id="59" w:name="createAcceptanceOrderRequest"/>
-      <w:bookmarkEnd w:id="59"/>
+      <w:bookmarkStart w:id="62" w:name="createAcceptanceOrderRequest"/>
+      <w:bookmarkEnd w:id="62"/>
       <w:r>
         <w:rPr>
           <w:lang w:val="en-US"/>
         </w:rPr>
         <w:t>AcceptanceOrderRequest</w:t>
       </w:r>
-      <w:bookmarkEnd w:id="58"/>
+      <w:bookmarkEnd w:id="61"/>
       <w:proofErr w:type="spellEnd"/>
     </w:p>
     <w:tbl>
@@ -17879,8 +19227,8 @@
           <w:lang w:val="en-US"/>
         </w:rPr>
       </w:pPr>
-      <w:bookmarkStart w:id="60" w:name="_Ref515531759"/>
-      <w:bookmarkStart w:id="61" w:name="createClientReturnClaimRequest"/>
+      <w:bookmarkStart w:id="63" w:name="_Ref515531759"/>
+      <w:bookmarkStart w:id="64" w:name="createClientReturnClaimRequest"/>
       <w:proofErr w:type="spellStart"/>
       <w:r>
         <w:rPr>
@@ -17888,8 +19236,8 @@
         </w:rPr>
         <w:t>createClientReturnClaimRequest</w:t>
       </w:r>
-      <w:bookmarkEnd w:id="55"/>
-      <w:bookmarkEnd w:id="60"/>
+      <w:bookmarkEnd w:id="56"/>
+      <w:bookmarkEnd w:id="63"/>
       <w:proofErr w:type="spellEnd"/>
     </w:p>
     <w:tbl>
@@ -17913,7 +19261,7 @@
             <w:tcW w:w="2235" w:type="dxa"/>
             <w:shd w:val="clear" w:color="auto" w:fill="D9D9D9" w:themeFill="background1" w:themeFillShade="D9"/>
           </w:tcPr>
-          <w:bookmarkEnd w:id="61"/>
+          <w:bookmarkEnd w:id="64"/>
           <w:p>
             <w:pPr>
               <w:ind w:left="284"/>
@@ -18205,9 +19553,9 @@
           <w:lang w:val="en-US"/>
         </w:rPr>
       </w:pPr>
-      <w:bookmarkStart w:id="62" w:name="_Ref505596229"/>
-      <w:bookmarkStart w:id="63" w:name="createKitOrderRequest"/>
-      <w:bookmarkStart w:id="64" w:name="_Ref477213037"/>
+      <w:bookmarkStart w:id="65" w:name="_Ref505596229"/>
+      <w:bookmarkStart w:id="66" w:name="createKitOrderRequest"/>
+      <w:bookmarkStart w:id="67" w:name="_Ref477213037"/>
       <w:proofErr w:type="spellStart"/>
       <w:r>
         <w:rPr>
@@ -18215,330 +19563,6 @@
         </w:rPr>
         <w:t>createKitOrderRequest</w:t>
       </w:r>
-      <w:bookmarkEnd w:id="62"/>
-      <w:proofErr w:type="spellEnd"/>
-    </w:p>
-    <w:tbl>
-      <w:tblPr>
-        <w:tblStyle w:val="af4"/>
-        <w:tblW w:w="10774" w:type="dxa"/>
-        <w:tblInd w:w="-318" w:type="dxa"/>
-        <w:tblLayout w:type="fixed"/>
-        <w:tblLook w:val="04A0" w:firstRow="1" w:lastRow="0" w:firstColumn="1" w:lastColumn="0" w:noHBand="0" w:noVBand="1"/>
-      </w:tblPr>
-      <w:tblGrid>
-        <w:gridCol w:w="2235"/>
-        <w:gridCol w:w="743"/>
-        <w:gridCol w:w="1984"/>
-        <w:gridCol w:w="2623"/>
-        <w:gridCol w:w="3189"/>
-      </w:tblGrid>
-      <w:tr>
-        <w:tc>
-          <w:tcPr>
-            <w:tcW w:w="2235" w:type="dxa"/>
-            <w:shd w:val="clear" w:color="auto" w:fill="D9D9D9" w:themeFill="background1" w:themeFillShade="D9"/>
-          </w:tcPr>
-          <w:bookmarkEnd w:id="63"/>
-          <w:p>
-            <w:pPr>
-              <w:ind w:left="284"/>
-              <w:rPr>
-                <w:b/>
-              </w:rPr>
-            </w:pPr>
-            <w:r>
-              <w:rPr>
-                <w:b/>
-              </w:rPr>
-              <w:t>Поле</w:t>
-            </w:r>
-          </w:p>
-        </w:tc>
-        <w:tc>
-          <w:tcPr>
-            <w:tcW w:w="743" w:type="dxa"/>
-            <w:shd w:val="clear" w:color="auto" w:fill="D9D9D9" w:themeFill="background1" w:themeFillShade="D9"/>
-          </w:tcPr>
-          <w:p>
-            <w:pPr>
-              <w:jc w:val="center"/>
-              <w:rPr>
-                <w:b/>
-              </w:rPr>
-            </w:pPr>
-            <w:r>
-              <w:rPr>
-                <w:b/>
-              </w:rPr>
-              <w:t>Исп.</w:t>
-            </w:r>
-          </w:p>
-        </w:tc>
-        <w:tc>
-          <w:tcPr>
-            <w:tcW w:w="1984" w:type="dxa"/>
-            <w:shd w:val="clear" w:color="auto" w:fill="D9D9D9" w:themeFill="background1" w:themeFillShade="D9"/>
-          </w:tcPr>
-          <w:p>
-            <w:pPr>
-              <w:jc w:val="center"/>
-              <w:rPr>
-                <w:b/>
-              </w:rPr>
-            </w:pPr>
-            <w:r>
-              <w:rPr>
-                <w:b/>
-              </w:rPr>
-              <w:t>Тип значения</w:t>
-            </w:r>
-          </w:p>
-        </w:tc>
-        <w:tc>
-          <w:tcPr>
-            <w:tcW w:w="2623" w:type="dxa"/>
-            <w:shd w:val="clear" w:color="auto" w:fill="D9D9D9" w:themeFill="background1" w:themeFillShade="D9"/>
-          </w:tcPr>
-          <w:p>
-            <w:pPr>
-              <w:rPr>
-                <w:b/>
-              </w:rPr>
-            </w:pPr>
-            <w:r>
-              <w:rPr>
-                <w:b/>
-              </w:rPr>
-              <w:t>Описание</w:t>
-            </w:r>
-          </w:p>
-        </w:tc>
-        <w:tc>
-          <w:tcPr>
-            <w:tcW w:w="3189" w:type="dxa"/>
-            <w:shd w:val="clear" w:color="auto" w:fill="D9D9D9" w:themeFill="background1" w:themeFillShade="D9"/>
-          </w:tcPr>
-          <w:p>
-            <w:pPr>
-              <w:rPr>
-                <w:b/>
-              </w:rPr>
-            </w:pPr>
-            <w:r>
-              <w:rPr>
-                <w:b/>
-              </w:rPr>
-              <w:t>Комментарий</w:t>
-            </w:r>
-          </w:p>
-        </w:tc>
-      </w:tr>
-      <w:tr>
-        <w:tc>
-          <w:tcPr>
-            <w:tcW w:w="2235" w:type="dxa"/>
-          </w:tcPr>
-          <w:p>
-            <w:pPr>
-              <w:ind w:left="284"/>
-              <w:rPr>
-                <w:lang w:val="en-US"/>
-              </w:rPr>
-            </w:pPr>
-            <w:r>
-              <w:rPr>
-                <w:lang w:val="en-US"/>
-              </w:rPr>
-              <w:t>Update</w:t>
-            </w:r>
-          </w:p>
-        </w:tc>
-        <w:tc>
-          <w:tcPr>
-            <w:tcW w:w="743" w:type="dxa"/>
-          </w:tcPr>
-          <w:p>
-            <w:pPr>
-              <w:jc w:val="center"/>
-              <w:rPr>
-                <w:lang w:val="en-US"/>
-              </w:rPr>
-            </w:pPr>
-            <w:r>
-              <w:rPr>
-                <w:lang w:val="en-US"/>
-              </w:rPr>
-              <w:t>MA</w:t>
-            </w:r>
-          </w:p>
-        </w:tc>
-        <w:tc>
-          <w:tcPr>
-            <w:tcW w:w="1984" w:type="dxa"/>
-          </w:tcPr>
-          <w:p>
-            <w:pPr>
-              <w:jc w:val="center"/>
-              <w:rPr>
-                <w:lang w:val="en-US"/>
-              </w:rPr>
-            </w:pPr>
-            <w:r>
-              <w:rPr>
-                <w:lang w:val="en-US"/>
-              </w:rPr>
-              <w:t>BOOL</w:t>
-            </w:r>
-          </w:p>
-        </w:tc>
-        <w:tc>
-          <w:tcPr>
-            <w:tcW w:w="2623" w:type="dxa"/>
-          </w:tcPr>
-          <w:p>
-            <w:r>
-              <w:t>Режим обновления</w:t>
-            </w:r>
-          </w:p>
-        </w:tc>
-        <w:tc>
-          <w:tcPr>
-            <w:tcW w:w="3189" w:type="dxa"/>
-          </w:tcPr>
-          <w:p/>
-        </w:tc>
-      </w:tr>
-      <w:tr>
-        <w:tc>
-          <w:tcPr>
-            <w:tcW w:w="2235" w:type="dxa"/>
-          </w:tcPr>
-          <w:p>
-            <w:pPr>
-              <w:ind w:left="284"/>
-              <w:rPr>
-                <w:lang w:val="en-US"/>
-              </w:rPr>
-            </w:pPr>
-            <w:r>
-              <w:rPr>
-                <w:lang w:val="en-US"/>
-              </w:rPr>
-              <w:t>Orders</w:t>
-            </w:r>
-          </w:p>
-        </w:tc>
-        <w:tc>
-          <w:tcPr>
-            <w:tcW w:w="743" w:type="dxa"/>
-          </w:tcPr>
-          <w:p>
-            <w:pPr>
-              <w:jc w:val="center"/>
-              <w:rPr>
-                <w:lang w:val="en-US"/>
-              </w:rPr>
-            </w:pPr>
-            <w:r>
-              <w:rPr>
-                <w:lang w:val="en-US"/>
-              </w:rPr>
-              <w:t>ME*</w:t>
-            </w:r>
-          </w:p>
-        </w:tc>
-        <w:tc>
-          <w:tcPr>
-            <w:tcW w:w="1984" w:type="dxa"/>
-          </w:tcPr>
-          <w:p>
-            <w:pPr>
-              <w:pStyle w:val="aff4"/>
-              <w:rPr>
-                <w:lang w:val="en-US"/>
-              </w:rPr>
-            </w:pPr>
-            <w:r>
-              <w:rPr>
-                <w:lang w:val="en-US"/>
-              </w:rPr>
-              <w:fldChar w:fldCharType="begin"/>
-            </w:r>
-            <w:r>
-              <w:rPr>
-                <w:lang w:val="en-US"/>
-              </w:rPr>
-              <w:instrText xml:space="preserve"> REF _Ref515534607 \h  \* MERGEFORMAT </w:instrText>
-            </w:r>
-            <w:r>
-              <w:rPr>
-                <w:lang w:val="en-US"/>
-              </w:rPr>
-            </w:r>
-            <w:r>
-              <w:rPr>
-                <w:lang w:val="en-US"/>
-              </w:rPr>
-              <w:fldChar w:fldCharType="separate"/>
-            </w:r>
-            <w:proofErr w:type="spellStart"/>
-            <w:r>
-              <w:rPr>
-                <w:lang w:val="en-US"/>
-              </w:rPr>
-              <w:t>KitOrder</w:t>
-            </w:r>
-            <w:proofErr w:type="spellEnd"/>
-            <w:r>
-              <w:rPr>
-                <w:lang w:val="en-US"/>
-              </w:rPr>
-              <w:fldChar w:fldCharType="end"/>
-            </w:r>
-          </w:p>
-        </w:tc>
-        <w:tc>
-          <w:tcPr>
-            <w:tcW w:w="2623" w:type="dxa"/>
-          </w:tcPr>
-          <w:p>
-            <w:r>
-              <w:t>Данные заказов</w:t>
-            </w:r>
-            <w:r>
-              <w:rPr>
-                <w:lang w:val="en-US"/>
-              </w:rPr>
-              <w:t xml:space="preserve"> </w:t>
-            </w:r>
-            <w:r>
-              <w:t>на комплектацию</w:t>
-            </w:r>
-          </w:p>
-        </w:tc>
-        <w:tc>
-          <w:tcPr>
-            <w:tcW w:w="3189" w:type="dxa"/>
-          </w:tcPr>
-          <w:p/>
-        </w:tc>
-      </w:tr>
-    </w:tbl>
-    <w:p>
-      <w:pPr>
-        <w:pStyle w:val="5"/>
-      </w:pPr>
-      <w:bookmarkStart w:id="65" w:name="_Ref515531812"/>
-      <w:bookmarkStart w:id="66" w:name="createShipmentOrderRequest"/>
-      <w:proofErr w:type="spellStart"/>
-      <w:r>
-        <w:rPr>
-          <w:lang w:val="en-US"/>
-        </w:rPr>
-        <w:t>createShipmentOrderRequest</w:t>
-      </w:r>
-      <w:bookmarkEnd w:id="64"/>
       <w:bookmarkEnd w:id="65"/>
       <w:proofErr w:type="spellEnd"/>
     </w:p>
@@ -18566,7 +19590,6 @@
           <w:bookmarkEnd w:id="66"/>
           <w:p>
             <w:pPr>
-              <w:shd w:val="clear" w:color="auto" w:fill="D9D9D9" w:themeFill="background1" w:themeFillShade="D9"/>
               <w:ind w:left="284"/>
               <w:rPr>
                 <w:b/>
@@ -18587,7 +19610,6 @@
           </w:tcPr>
           <w:p>
             <w:pPr>
-              <w:shd w:val="clear" w:color="auto" w:fill="D9D9D9" w:themeFill="background1" w:themeFillShade="D9"/>
               <w:jc w:val="center"/>
               <w:rPr>
                 <w:b/>
@@ -18608,7 +19630,6 @@
           </w:tcPr>
           <w:p>
             <w:pPr>
-              <w:shd w:val="clear" w:color="auto" w:fill="D9D9D9" w:themeFill="background1" w:themeFillShade="D9"/>
               <w:jc w:val="center"/>
               <w:rPr>
                 <w:b/>
@@ -18629,7 +19650,6 @@
           </w:tcPr>
           <w:p>
             <w:pPr>
-              <w:shd w:val="clear" w:color="auto" w:fill="D9D9D9" w:themeFill="background1" w:themeFillShade="D9"/>
               <w:rPr>
                 <w:b/>
               </w:rPr>
@@ -18649,7 +19669,6 @@
           </w:tcPr>
           <w:p>
             <w:pPr>
-              <w:shd w:val="clear" w:color="auto" w:fill="D9D9D9" w:themeFill="background1" w:themeFillShade="D9"/>
               <w:rPr>
                 <w:b/>
               </w:rPr>
@@ -18790,7 +19809,7 @@
             </w:pPr>
             <w:r>
               <w:rPr>
-                <w:rStyle w:val="af0"/>
+                <w:lang w:val="en-US"/>
               </w:rPr>
               <w:fldChar w:fldCharType="begin"/>
             </w:r>
@@ -18798,22 +19817,16 @@
               <w:rPr>
                 <w:lang w:val="en-US"/>
               </w:rPr>
-              <w:instrText xml:space="preserve"> REF _Ref515534625 \h </w:instrText>
-            </w:r>
-            <w:r>
-              <w:rPr>
-                <w:rStyle w:val="af0"/>
-              </w:rPr>
-              <w:instrText xml:space="preserve"> \* MERGEFORMAT </w:instrText>
-            </w:r>
-            <w:r>
-              <w:rPr>
-                <w:rStyle w:val="af0"/>
-              </w:rPr>
-            </w:r>
-            <w:r>
-              <w:rPr>
-                <w:rStyle w:val="af0"/>
+              <w:instrText xml:space="preserve"> REF _Ref515534607 \h  \* MERGEFORMAT </w:instrText>
+            </w:r>
+            <w:r>
+              <w:rPr>
+                <w:lang w:val="en-US"/>
+              </w:rPr>
+            </w:r>
+            <w:r>
+              <w:rPr>
+                <w:lang w:val="en-US"/>
               </w:rPr>
               <w:fldChar w:fldCharType="separate"/>
             </w:r>
@@ -18822,12 +19835,12 @@
               <w:rPr>
                 <w:lang w:val="en-US"/>
               </w:rPr>
-              <w:t>ShipmentOrder</w:t>
+              <w:t>KitOrder</w:t>
             </w:r>
             <w:proofErr w:type="spellEnd"/>
             <w:r>
               <w:rPr>
-                <w:rStyle w:val="af0"/>
+                <w:lang w:val="en-US"/>
               </w:rPr>
               <w:fldChar w:fldCharType="end"/>
             </w:r>
@@ -18839,7 +19852,16 @@
           </w:tcPr>
           <w:p>
             <w:r>
-              <w:t>Данные заказов на отгрузку</w:t>
+              <w:t>Данные заказов</w:t>
+            </w:r>
+            <w:r>
+              <w:rPr>
+                <w:lang w:val="en-US"/>
+              </w:rPr>
+              <w:t xml:space="preserve"> </w:t>
+            </w:r>
+            <w:r>
+              <w:t>на комплектацию</w:t>
             </w:r>
           </w:p>
         </w:tc>
@@ -18855,8 +19877,335 @@
       <w:pPr>
         <w:pStyle w:val="5"/>
       </w:pPr>
-      <w:bookmarkStart w:id="67" w:name="_Ref477212990"/>
-      <w:bookmarkStart w:id="68" w:name="createShipmentOrderRowRequest"/>
+      <w:bookmarkStart w:id="68" w:name="_Ref515531812"/>
+      <w:bookmarkStart w:id="69" w:name="createShipmentOrderRequest"/>
+      <w:proofErr w:type="spellStart"/>
+      <w:r>
+        <w:rPr>
+          <w:lang w:val="en-US"/>
+        </w:rPr>
+        <w:lastRenderedPageBreak/>
+        <w:t>createShipmentOrderRequest</w:t>
+      </w:r>
+      <w:bookmarkEnd w:id="67"/>
+      <w:bookmarkEnd w:id="68"/>
+      <w:proofErr w:type="spellEnd"/>
+    </w:p>
+    <w:tbl>
+      <w:tblPr>
+        <w:tblStyle w:val="af4"/>
+        <w:tblW w:w="10774" w:type="dxa"/>
+        <w:tblInd w:w="-318" w:type="dxa"/>
+        <w:tblLayout w:type="fixed"/>
+        <w:tblLook w:val="04A0" w:firstRow="1" w:lastRow="0" w:firstColumn="1" w:lastColumn="0" w:noHBand="0" w:noVBand="1"/>
+      </w:tblPr>
+      <w:tblGrid>
+        <w:gridCol w:w="2235"/>
+        <w:gridCol w:w="743"/>
+        <w:gridCol w:w="1984"/>
+        <w:gridCol w:w="2623"/>
+        <w:gridCol w:w="3189"/>
+      </w:tblGrid>
+      <w:tr>
+        <w:tc>
+          <w:tcPr>
+            <w:tcW w:w="2235" w:type="dxa"/>
+            <w:shd w:val="clear" w:color="auto" w:fill="D9D9D9" w:themeFill="background1" w:themeFillShade="D9"/>
+          </w:tcPr>
+          <w:bookmarkEnd w:id="69"/>
+          <w:p>
+            <w:pPr>
+              <w:shd w:val="clear" w:color="auto" w:fill="D9D9D9" w:themeFill="background1" w:themeFillShade="D9"/>
+              <w:ind w:left="284"/>
+              <w:rPr>
+                <w:b/>
+              </w:rPr>
+            </w:pPr>
+            <w:r>
+              <w:rPr>
+                <w:b/>
+              </w:rPr>
+              <w:t>Поле</w:t>
+            </w:r>
+          </w:p>
+        </w:tc>
+        <w:tc>
+          <w:tcPr>
+            <w:tcW w:w="743" w:type="dxa"/>
+            <w:shd w:val="clear" w:color="auto" w:fill="D9D9D9" w:themeFill="background1" w:themeFillShade="D9"/>
+          </w:tcPr>
+          <w:p>
+            <w:pPr>
+              <w:shd w:val="clear" w:color="auto" w:fill="D9D9D9" w:themeFill="background1" w:themeFillShade="D9"/>
+              <w:jc w:val="center"/>
+              <w:rPr>
+                <w:b/>
+              </w:rPr>
+            </w:pPr>
+            <w:r>
+              <w:rPr>
+                <w:b/>
+              </w:rPr>
+              <w:t>Исп.</w:t>
+            </w:r>
+          </w:p>
+        </w:tc>
+        <w:tc>
+          <w:tcPr>
+            <w:tcW w:w="1984" w:type="dxa"/>
+            <w:shd w:val="clear" w:color="auto" w:fill="D9D9D9" w:themeFill="background1" w:themeFillShade="D9"/>
+          </w:tcPr>
+          <w:p>
+            <w:pPr>
+              <w:shd w:val="clear" w:color="auto" w:fill="D9D9D9" w:themeFill="background1" w:themeFillShade="D9"/>
+              <w:jc w:val="center"/>
+              <w:rPr>
+                <w:b/>
+              </w:rPr>
+            </w:pPr>
+            <w:r>
+              <w:rPr>
+                <w:b/>
+              </w:rPr>
+              <w:t>Тип значения</w:t>
+            </w:r>
+          </w:p>
+        </w:tc>
+        <w:tc>
+          <w:tcPr>
+            <w:tcW w:w="2623" w:type="dxa"/>
+            <w:shd w:val="clear" w:color="auto" w:fill="D9D9D9" w:themeFill="background1" w:themeFillShade="D9"/>
+          </w:tcPr>
+          <w:p>
+            <w:pPr>
+              <w:shd w:val="clear" w:color="auto" w:fill="D9D9D9" w:themeFill="background1" w:themeFillShade="D9"/>
+              <w:rPr>
+                <w:b/>
+              </w:rPr>
+            </w:pPr>
+            <w:r>
+              <w:rPr>
+                <w:b/>
+              </w:rPr>
+              <w:t>Описание</w:t>
+            </w:r>
+          </w:p>
+        </w:tc>
+        <w:tc>
+          <w:tcPr>
+            <w:tcW w:w="3189" w:type="dxa"/>
+            <w:shd w:val="clear" w:color="auto" w:fill="D9D9D9" w:themeFill="background1" w:themeFillShade="D9"/>
+          </w:tcPr>
+          <w:p>
+            <w:pPr>
+              <w:shd w:val="clear" w:color="auto" w:fill="D9D9D9" w:themeFill="background1" w:themeFillShade="D9"/>
+              <w:rPr>
+                <w:b/>
+              </w:rPr>
+            </w:pPr>
+            <w:r>
+              <w:rPr>
+                <w:b/>
+              </w:rPr>
+              <w:t>Комментарий</w:t>
+            </w:r>
+          </w:p>
+        </w:tc>
+      </w:tr>
+      <w:tr>
+        <w:tc>
+          <w:tcPr>
+            <w:tcW w:w="2235" w:type="dxa"/>
+          </w:tcPr>
+          <w:p>
+            <w:pPr>
+              <w:ind w:left="284"/>
+              <w:rPr>
+                <w:lang w:val="en-US"/>
+              </w:rPr>
+            </w:pPr>
+            <w:r>
+              <w:rPr>
+                <w:lang w:val="en-US"/>
+              </w:rPr>
+              <w:t>Update</w:t>
+            </w:r>
+          </w:p>
+        </w:tc>
+        <w:tc>
+          <w:tcPr>
+            <w:tcW w:w="743" w:type="dxa"/>
+          </w:tcPr>
+          <w:p>
+            <w:pPr>
+              <w:jc w:val="center"/>
+              <w:rPr>
+                <w:lang w:val="en-US"/>
+              </w:rPr>
+            </w:pPr>
+            <w:r>
+              <w:rPr>
+                <w:lang w:val="en-US"/>
+              </w:rPr>
+              <w:t>MA</w:t>
+            </w:r>
+          </w:p>
+        </w:tc>
+        <w:tc>
+          <w:tcPr>
+            <w:tcW w:w="1984" w:type="dxa"/>
+          </w:tcPr>
+          <w:p>
+            <w:pPr>
+              <w:jc w:val="center"/>
+              <w:rPr>
+                <w:lang w:val="en-US"/>
+              </w:rPr>
+            </w:pPr>
+            <w:r>
+              <w:rPr>
+                <w:lang w:val="en-US"/>
+              </w:rPr>
+              <w:t>BOOL</w:t>
+            </w:r>
+          </w:p>
+        </w:tc>
+        <w:tc>
+          <w:tcPr>
+            <w:tcW w:w="2623" w:type="dxa"/>
+          </w:tcPr>
+          <w:p>
+            <w:r>
+              <w:t>Режим обновления</w:t>
+            </w:r>
+          </w:p>
+        </w:tc>
+        <w:tc>
+          <w:tcPr>
+            <w:tcW w:w="3189" w:type="dxa"/>
+          </w:tcPr>
+          <w:p/>
+        </w:tc>
+      </w:tr>
+      <w:tr>
+        <w:tc>
+          <w:tcPr>
+            <w:tcW w:w="2235" w:type="dxa"/>
+          </w:tcPr>
+          <w:p>
+            <w:pPr>
+              <w:ind w:left="284"/>
+              <w:rPr>
+                <w:lang w:val="en-US"/>
+              </w:rPr>
+            </w:pPr>
+            <w:r>
+              <w:rPr>
+                <w:lang w:val="en-US"/>
+              </w:rPr>
+              <w:t>Orders</w:t>
+            </w:r>
+          </w:p>
+        </w:tc>
+        <w:tc>
+          <w:tcPr>
+            <w:tcW w:w="743" w:type="dxa"/>
+          </w:tcPr>
+          <w:p>
+            <w:pPr>
+              <w:jc w:val="center"/>
+              <w:rPr>
+                <w:lang w:val="en-US"/>
+              </w:rPr>
+            </w:pPr>
+            <w:r>
+              <w:rPr>
+                <w:lang w:val="en-US"/>
+              </w:rPr>
+              <w:t>ME*</w:t>
+            </w:r>
+          </w:p>
+        </w:tc>
+        <w:tc>
+          <w:tcPr>
+            <w:tcW w:w="1984" w:type="dxa"/>
+          </w:tcPr>
+          <w:p>
+            <w:pPr>
+              <w:pStyle w:val="aff4"/>
+              <w:rPr>
+                <w:lang w:val="en-US"/>
+              </w:rPr>
+            </w:pPr>
+            <w:r>
+              <w:rPr>
+                <w:rStyle w:val="af0"/>
+              </w:rPr>
+              <w:fldChar w:fldCharType="begin"/>
+            </w:r>
+            <w:r>
+              <w:rPr>
+                <w:lang w:val="en-US"/>
+              </w:rPr>
+              <w:instrText xml:space="preserve"> REF _Ref515534625 \h </w:instrText>
+            </w:r>
+            <w:r>
+              <w:rPr>
+                <w:rStyle w:val="af0"/>
+              </w:rPr>
+              <w:instrText xml:space="preserve"> \* MERGEFORMAT </w:instrText>
+            </w:r>
+            <w:r>
+              <w:rPr>
+                <w:rStyle w:val="af0"/>
+              </w:rPr>
+            </w:r>
+            <w:r>
+              <w:rPr>
+                <w:rStyle w:val="af0"/>
+              </w:rPr>
+              <w:fldChar w:fldCharType="separate"/>
+            </w:r>
+            <w:proofErr w:type="spellStart"/>
+            <w:r>
+              <w:rPr>
+                <w:lang w:val="en-US"/>
+              </w:rPr>
+              <w:t>ShipmentOrder</w:t>
+            </w:r>
+            <w:proofErr w:type="spellEnd"/>
+            <w:r>
+              <w:rPr>
+                <w:rStyle w:val="af0"/>
+              </w:rPr>
+              <w:fldChar w:fldCharType="end"/>
+            </w:r>
+          </w:p>
+        </w:tc>
+        <w:tc>
+          <w:tcPr>
+            <w:tcW w:w="2623" w:type="dxa"/>
+          </w:tcPr>
+          <w:p>
+            <w:r>
+              <w:t>Данные заказов на отгрузку</w:t>
+            </w:r>
+          </w:p>
+        </w:tc>
+        <w:tc>
+          <w:tcPr>
+            <w:tcW w:w="3189" w:type="dxa"/>
+          </w:tcPr>
+          <w:p/>
+        </w:tc>
+      </w:tr>
+    </w:tbl>
+    <w:p>
+      <w:pPr>
+        <w:pStyle w:val="5"/>
+      </w:pPr>
+      <w:bookmarkStart w:id="70" w:name="_Ref477212990"/>
+      <w:bookmarkStart w:id="71" w:name="createShipmentOrderRowRequest"/>
       <w:proofErr w:type="spellStart"/>
       <w:r>
         <w:rPr>
@@ -18864,7 +20213,7 @@
         </w:rPr>
         <w:t>createShipmentOrderRowRequest</w:t>
       </w:r>
-      <w:bookmarkEnd w:id="67"/>
+      <w:bookmarkEnd w:id="70"/>
       <w:proofErr w:type="spellEnd"/>
     </w:p>
     <w:tbl>
@@ -18888,7 +20237,7 @@
             <w:tcW w:w="2235" w:type="dxa"/>
             <w:shd w:val="clear" w:color="auto" w:fill="D9D9D9" w:themeFill="background1" w:themeFillShade="D9"/>
           </w:tcPr>
-          <w:bookmarkEnd w:id="68"/>
+          <w:bookmarkEnd w:id="71"/>
           <w:p>
             <w:pPr>
               <w:shd w:val="clear" w:color="auto" w:fill="D9D9D9" w:themeFill="background1" w:themeFillShade="D9"/>
@@ -19110,7 +20459,7 @@
           <w:lang w:val="en-US"/>
         </w:rPr>
       </w:pPr>
-      <w:bookmarkStart w:id="69" w:name="_Ref480274643"/>
+      <w:bookmarkStart w:id="72" w:name="_Ref480274643"/>
       <w:r>
         <w:rPr>
           <w:lang w:val="en-US"/>
@@ -19122,7 +20471,7 @@
       <w:pPr>
         <w:pStyle w:val="5"/>
       </w:pPr>
-      <w:bookmarkStart w:id="70" w:name="createStockAdjustmentRequest"/>
+      <w:bookmarkStart w:id="73" w:name="createStockAdjustmentRequest"/>
       <w:proofErr w:type="spellStart"/>
       <w:r>
         <w:rPr>
@@ -19131,7 +20480,7 @@
         <w:lastRenderedPageBreak/>
         <w:t>createStockAdjustmentRequest</w:t>
       </w:r>
-      <w:bookmarkEnd w:id="69"/>
+      <w:bookmarkEnd w:id="72"/>
       <w:proofErr w:type="spellEnd"/>
     </w:p>
     <w:tbl>
@@ -19155,7 +20504,7 @@
             <w:tcW w:w="2235" w:type="dxa"/>
             <w:shd w:val="clear" w:color="auto" w:fill="D9D9D9" w:themeFill="background1" w:themeFillShade="D9"/>
           </w:tcPr>
-          <w:bookmarkEnd w:id="70"/>
+          <w:bookmarkEnd w:id="73"/>
           <w:p>
             <w:pPr>
               <w:ind w:left="284"/>
@@ -19465,8 +20814,8 @@
       <w:pPr>
         <w:pStyle w:val="5"/>
       </w:pPr>
-      <w:bookmarkStart w:id="71" w:name="_Ref477264568"/>
-      <w:bookmarkStart w:id="72" w:name="createTripOrderRequest"/>
+      <w:bookmarkStart w:id="74" w:name="_Ref477264568"/>
+      <w:bookmarkStart w:id="75" w:name="createTripOrderRequest"/>
       <w:proofErr w:type="spellStart"/>
       <w:r>
         <w:rPr>
@@ -19474,7 +20823,7 @@
         </w:rPr>
         <w:t>createTripOrderRequest</w:t>
       </w:r>
-      <w:bookmarkEnd w:id="71"/>
+      <w:bookmarkEnd w:id="74"/>
       <w:proofErr w:type="spellEnd"/>
     </w:p>
     <w:tbl>
@@ -19498,7 +20847,7 @@
             <w:tcW w:w="2235" w:type="dxa"/>
             <w:shd w:val="clear" w:color="auto" w:fill="D9D9D9" w:themeFill="background1" w:themeFillShade="D9"/>
           </w:tcPr>
-          <w:bookmarkEnd w:id="72"/>
+          <w:bookmarkEnd w:id="75"/>
           <w:p>
             <w:pPr>
               <w:ind w:left="284"/>
@@ -19785,13 +21134,13 @@
       <w:pPr>
         <w:pStyle w:val="5"/>
       </w:pPr>
-      <w:bookmarkStart w:id="73" w:name="_updateStatusRequest"/>
-      <w:bookmarkStart w:id="74" w:name="_createShipmentAdviceRequest"/>
-      <w:bookmarkStart w:id="75" w:name="_Ref477178544"/>
-      <w:bookmarkStart w:id="76" w:name="revokeOrderRequest"/>
-      <w:bookmarkStart w:id="77" w:name="_Ref477269103"/>
-      <w:bookmarkEnd w:id="73"/>
-      <w:bookmarkEnd w:id="74"/>
+      <w:bookmarkStart w:id="76" w:name="_updateStatusRequest"/>
+      <w:bookmarkStart w:id="77" w:name="_createShipmentAdviceRequest"/>
+      <w:bookmarkStart w:id="78" w:name="_Ref477178544"/>
+      <w:bookmarkStart w:id="79" w:name="revokeOrderRequest"/>
+      <w:bookmarkStart w:id="80" w:name="_Ref477269103"/>
+      <w:bookmarkEnd w:id="76"/>
+      <w:bookmarkEnd w:id="77"/>
       <w:proofErr w:type="spellStart"/>
       <w:r>
         <w:rPr>
@@ -19799,7 +21148,7 @@
         </w:rPr>
         <w:t>revokeOrderRequest</w:t>
       </w:r>
-      <w:bookmarkEnd w:id="75"/>
+      <w:bookmarkEnd w:id="78"/>
       <w:proofErr w:type="spellEnd"/>
     </w:p>
     <w:tbl>
@@ -19823,7 +21172,7 @@
             <w:tcW w:w="2235" w:type="dxa"/>
             <w:shd w:val="clear" w:color="auto" w:fill="D9D9D9" w:themeFill="background1" w:themeFillShade="D9"/>
           </w:tcPr>
-          <w:bookmarkEnd w:id="76"/>
+          <w:bookmarkEnd w:id="79"/>
           <w:p>
             <w:pPr>
               <w:ind w:left="284"/>
@@ -20133,7 +21482,7 @@
           <w:lang w:val="en-US"/>
         </w:rPr>
       </w:pPr>
-      <w:bookmarkStart w:id="78" w:name="_Ref517448921"/>
+      <w:bookmarkStart w:id="81" w:name="_Ref517448921"/>
       <w:proofErr w:type="spellStart"/>
       <w:r>
         <w:t>createInvPlan</w:t>
@@ -20145,7 +21494,7 @@
         </w:rPr>
         <w:t>Request</w:t>
       </w:r>
-      <w:bookmarkEnd w:id="78"/>
+      <w:bookmarkEnd w:id="81"/>
     </w:p>
     <w:tbl>
       <w:tblPr>
@@ -20520,13 +21869,7 @@
               <w:rPr>
                 <w:lang w:val="en-US"/>
               </w:rPr>
-              <w:t>STR(3</w:t>
-            </w:r>
-            <w:r>
-              <w:rPr>
-                <w:lang w:val="en-US"/>
-              </w:rPr>
-              <w:t>)</w:t>
+              <w:t>STR(3)</w:t>
             </w:r>
           </w:p>
         </w:tc>
@@ -20672,10 +22015,7 @@
           <w:tcPr>
             <w:tcW w:w="3189" w:type="dxa"/>
           </w:tcPr>
-          <w:p>
-            <w:bookmarkStart w:id="79" w:name="_GoBack"/>
-            <w:bookmarkEnd w:id="79"/>
-          </w:p>
+          <w:p/>
         </w:tc>
       </w:tr>
       <w:tr>
@@ -20886,8 +22226,8 @@
       <w:pPr>
         <w:pStyle w:val="5"/>
       </w:pPr>
-      <w:bookmarkStart w:id="80" w:name="_Ref515532414"/>
-      <w:bookmarkStart w:id="81" w:name="createTripDepartureRequest"/>
+      <w:bookmarkStart w:id="82" w:name="_Ref515532414"/>
+      <w:bookmarkStart w:id="83" w:name="createTripDepartureRequest"/>
       <w:proofErr w:type="spellStart"/>
       <w:r>
         <w:rPr>
@@ -20895,8 +22235,8 @@
         </w:rPr>
         <w:t>createTripDepartureRequest</w:t>
       </w:r>
-      <w:bookmarkEnd w:id="77"/>
       <w:bookmarkEnd w:id="80"/>
+      <w:bookmarkEnd w:id="82"/>
       <w:proofErr w:type="spellEnd"/>
     </w:p>
     <w:tbl>
@@ -20920,7 +22260,7 @@
             <w:tcW w:w="2235" w:type="dxa"/>
             <w:shd w:val="clear" w:color="auto" w:fill="D9D9D9" w:themeFill="background1" w:themeFillShade="D9"/>
           </w:tcPr>
-          <w:bookmarkEnd w:id="81"/>
+          <w:bookmarkEnd w:id="83"/>
           <w:p>
             <w:pPr>
               <w:ind w:left="284"/>
@@ -21230,8 +22570,8 @@
       <w:pPr>
         <w:pStyle w:val="5"/>
       </w:pPr>
-      <w:bookmarkStart w:id="82" w:name="_Ref515532340"/>
-      <w:bookmarkStart w:id="83" w:name="createReceivingAdviceRequest"/>
+      <w:bookmarkStart w:id="84" w:name="_Ref515532340"/>
+      <w:bookmarkStart w:id="85" w:name="createReceivingAdviceRequest"/>
       <w:proofErr w:type="spellStart"/>
       <w:r>
         <w:rPr>
@@ -21239,7 +22579,7 @@
         </w:rPr>
         <w:t>createReceivingAdviceRequest</w:t>
       </w:r>
-      <w:bookmarkEnd w:id="82"/>
+      <w:bookmarkEnd w:id="84"/>
       <w:proofErr w:type="spellEnd"/>
     </w:p>
     <w:tbl>
@@ -21263,7 +22603,7 @@
             <w:tcW w:w="2235" w:type="dxa"/>
             <w:shd w:val="clear" w:color="auto" w:fill="D9D9D9" w:themeFill="background1" w:themeFillShade="D9"/>
           </w:tcPr>
-          <w:bookmarkEnd w:id="83"/>
+          <w:bookmarkEnd w:id="85"/>
           <w:p>
             <w:pPr>
               <w:ind w:left="284"/>
@@ -21544,8 +22884,8 @@
       <w:pPr>
         <w:pStyle w:val="5"/>
       </w:pPr>
-      <w:bookmarkStart w:id="84" w:name="_Ref477459836"/>
-      <w:bookmarkStart w:id="85" w:name="createReservationAdviceRequest"/>
+      <w:bookmarkStart w:id="86" w:name="_Ref477459836"/>
+      <w:bookmarkStart w:id="87" w:name="createReservationAdviceRequest"/>
       <w:proofErr w:type="spellStart"/>
       <w:r>
         <w:rPr>
@@ -21553,7 +22893,7 @@
         </w:rPr>
         <w:t>createReservationAdviceRequest</w:t>
       </w:r>
-      <w:bookmarkEnd w:id="84"/>
+      <w:bookmarkEnd w:id="86"/>
       <w:proofErr w:type="spellEnd"/>
     </w:p>
     <w:tbl>
@@ -21577,7 +22917,7 @@
             <w:tcW w:w="2235" w:type="dxa"/>
             <w:shd w:val="clear" w:color="auto" w:fill="D9D9D9" w:themeFill="background1" w:themeFillShade="D9"/>
           </w:tcPr>
-          <w:bookmarkEnd w:id="85"/>
+          <w:bookmarkEnd w:id="87"/>
           <w:p>
             <w:pPr>
               <w:ind w:left="284"/>
@@ -21848,8 +23188,8 @@
       <w:pPr>
         <w:pStyle w:val="5"/>
       </w:pPr>
-      <w:bookmarkStart w:id="86" w:name="_Ref506545915"/>
-      <w:bookmarkStart w:id="87" w:name="createShipmentAdviceRequest"/>
+      <w:bookmarkStart w:id="88" w:name="_Ref506545915"/>
+      <w:bookmarkStart w:id="89" w:name="createShipmentAdviceRequest"/>
       <w:proofErr w:type="spellStart"/>
       <w:r>
         <w:rPr>
@@ -21857,7 +23197,7 @@
         </w:rPr>
         <w:t>createShipmentAdviceRequest</w:t>
       </w:r>
-      <w:bookmarkEnd w:id="86"/>
+      <w:bookmarkEnd w:id="88"/>
       <w:proofErr w:type="spellEnd"/>
     </w:p>
     <w:tbl>
@@ -21881,7 +23221,7 @@
             <w:tcW w:w="2235" w:type="dxa"/>
             <w:shd w:val="clear" w:color="auto" w:fill="D9D9D9" w:themeFill="background1" w:themeFillShade="D9"/>
           </w:tcPr>
-          <w:bookmarkEnd w:id="87"/>
+          <w:bookmarkEnd w:id="89"/>
           <w:p>
             <w:pPr>
               <w:ind w:left="284"/>
@@ -22168,9 +23508,9 @@
           <w:lang w:val="en-US"/>
         </w:rPr>
       </w:pPr>
-      <w:bookmarkStart w:id="88" w:name="_Ref477471017"/>
-      <w:bookmarkStart w:id="89" w:name="createStockTakingRequest"/>
-      <w:bookmarkStart w:id="90" w:name="_Ref477459767"/>
+      <w:bookmarkStart w:id="90" w:name="_Ref477471017"/>
+      <w:bookmarkStart w:id="91" w:name="createStockTakingRequest"/>
+      <w:bookmarkStart w:id="92" w:name="_Ref477459767"/>
       <w:proofErr w:type="spellStart"/>
       <w:r>
         <w:rPr>
@@ -22184,7 +23524,7 @@
         </w:rPr>
         <w:t>StockTakingRequest</w:t>
       </w:r>
-      <w:bookmarkEnd w:id="88"/>
+      <w:bookmarkEnd w:id="90"/>
       <w:proofErr w:type="spellEnd"/>
     </w:p>
     <w:tbl>
@@ -22211,7 +23551,7 @@
             <w:tcW w:w="1702" w:type="dxa"/>
             <w:shd w:val="clear" w:color="auto" w:fill="D9D9D9" w:themeFill="background1" w:themeFillShade="D9"/>
           </w:tcPr>
-          <w:bookmarkEnd w:id="89"/>
+          <w:bookmarkEnd w:id="91"/>
           <w:p>
             <w:pPr>
               <w:ind w:left="34"/>
@@ -22502,7 +23842,7 @@
           <w:p/>
         </w:tc>
       </w:tr>
-      <w:bookmarkEnd w:id="90"/>
+      <w:bookmarkEnd w:id="92"/>
     </w:tbl>
     <w:p>
       <w:pPr>
@@ -22563,8 +23903,8 @@
       <w:pPr>
         <w:pStyle w:val="5"/>
       </w:pPr>
-      <w:bookmarkStart w:id="91" w:name="_Ref515531910"/>
-      <w:bookmarkStart w:id="92" w:name="changeOrderStatusRequest"/>
+      <w:bookmarkStart w:id="93" w:name="_Ref515531910"/>
+      <w:bookmarkStart w:id="94" w:name="changeOrderStatusRequest"/>
       <w:proofErr w:type="spellStart"/>
       <w:r>
         <w:rPr>
@@ -22572,7 +23912,7 @@
         </w:rPr>
         <w:t>changeOrderStatusRequest</w:t>
       </w:r>
-      <w:bookmarkEnd w:id="91"/>
+      <w:bookmarkEnd w:id="93"/>
       <w:proofErr w:type="spellEnd"/>
     </w:p>
     <w:tbl>
@@ -22599,7 +23939,7 @@
             <w:tcW w:w="2235" w:type="dxa"/>
             <w:shd w:val="clear" w:color="auto" w:fill="D9D9D9" w:themeFill="background1" w:themeFillShade="D9"/>
           </w:tcPr>
-          <w:bookmarkEnd w:id="92"/>
+          <w:bookmarkEnd w:id="94"/>
           <w:p>
             <w:pPr>
               <w:ind w:left="34"/>
@@ -22893,17 +24233,17 @@
           <w:szCs w:val="26"/>
         </w:rPr>
       </w:pPr>
-      <w:bookmarkStart w:id="93" w:name="_createAcceptanceOrderRequest"/>
-      <w:bookmarkStart w:id="94" w:name="_createDispatchRowRequest"/>
-      <w:bookmarkStart w:id="95" w:name="_revokeOrderRequest"/>
-      <w:bookmarkStart w:id="96" w:name="_createReceivingAdviceRequest"/>
-      <w:bookmarkStart w:id="97" w:name="_Ref506536159"/>
-      <w:bookmarkStart w:id="98" w:name="_Ref477459824"/>
-      <w:bookmarkEnd w:id="44"/>
-      <w:bookmarkEnd w:id="93"/>
-      <w:bookmarkEnd w:id="94"/>
+      <w:bookmarkStart w:id="95" w:name="_createAcceptanceOrderRequest"/>
+      <w:bookmarkStart w:id="96" w:name="_createDispatchRowRequest"/>
+      <w:bookmarkStart w:id="97" w:name="_revokeOrderRequest"/>
+      <w:bookmarkStart w:id="98" w:name="_createReceivingAdviceRequest"/>
+      <w:bookmarkStart w:id="99" w:name="_Ref506536159"/>
+      <w:bookmarkStart w:id="100" w:name="_Ref477459824"/>
+      <w:bookmarkEnd w:id="45"/>
       <w:bookmarkEnd w:id="95"/>
       <w:bookmarkEnd w:id="96"/>
+      <w:bookmarkEnd w:id="97"/>
+      <w:bookmarkEnd w:id="98"/>
     </w:p>
     <w:p>
       <w:pPr>
@@ -22955,8 +24295,8 @@
       <w:pPr>
         <w:pStyle w:val="5"/>
       </w:pPr>
-      <w:bookmarkStart w:id="99" w:name="_Ref515532094"/>
-      <w:bookmarkStart w:id="100" w:name="getAdvicesRequest"/>
+      <w:bookmarkStart w:id="101" w:name="_Ref515532094"/>
+      <w:bookmarkStart w:id="102" w:name="getAdvicesRequest"/>
       <w:proofErr w:type="spellStart"/>
       <w:r>
         <w:rPr>
@@ -22964,8 +24304,8 @@
         </w:rPr>
         <w:t>getAdvicesRequest</w:t>
       </w:r>
-      <w:bookmarkEnd w:id="97"/>
       <w:bookmarkEnd w:id="99"/>
+      <w:bookmarkEnd w:id="101"/>
       <w:proofErr w:type="spellEnd"/>
     </w:p>
     <w:tbl>
@@ -22992,7 +24332,7 @@
             <w:tcW w:w="1702" w:type="dxa"/>
             <w:shd w:val="clear" w:color="auto" w:fill="D9D9D9" w:themeFill="background1" w:themeFillShade="D9"/>
           </w:tcPr>
-          <w:bookmarkEnd w:id="100"/>
+          <w:bookmarkEnd w:id="102"/>
           <w:p>
             <w:pPr>
               <w:ind w:left="34"/>
@@ -23199,16 +24539,16 @@
       <w:pPr>
         <w:pStyle w:val="5"/>
       </w:pPr>
-      <w:bookmarkStart w:id="101" w:name="_Ref499048785"/>
-      <w:bookmarkStart w:id="102" w:name="getDifferenceMovementRequest"/>
+      <w:bookmarkStart w:id="103" w:name="_Ref499048785"/>
+      <w:bookmarkStart w:id="104" w:name="getDifferenceMovementRequest"/>
       <w:proofErr w:type="spellStart"/>
       <w:r>
         <w:t>getDifferenceMovementRequest</w:t>
       </w:r>
-      <w:bookmarkEnd w:id="101"/>
+      <w:bookmarkEnd w:id="103"/>
       <w:proofErr w:type="spellEnd"/>
     </w:p>
-    <w:bookmarkEnd w:id="102"/>
+    <w:bookmarkEnd w:id="104"/>
     <w:p>
       <w:pPr>
         <w:ind w:firstLine="708"/>
@@ -23916,8 +25256,8 @@
         </w:tc>
       </w:tr>
     </w:tbl>
-    <w:bookmarkStart w:id="103" w:name="getGoodRequest"/>
-    <w:bookmarkEnd w:id="98"/>
+    <w:bookmarkStart w:id="105" w:name="getGoodRequest"/>
+    <w:bookmarkEnd w:id="100"/>
     <w:p>
       <w:pPr>
         <w:pStyle w:val="5"/>
@@ -23957,7 +25297,7 @@
         </w:rPr>
         <w:fldChar w:fldCharType="separate"/>
       </w:r>
-      <w:bookmarkStart w:id="104" w:name="_Ref499048816"/>
+      <w:bookmarkStart w:id="106" w:name="_Ref499048816"/>
       <w:proofErr w:type="spellStart"/>
       <w:r>
         <w:rPr>
@@ -23968,7 +25308,7 @@
         </w:rPr>
         <w:t>getGoodRequest</w:t>
       </w:r>
-      <w:bookmarkEnd w:id="104"/>
+      <w:bookmarkEnd w:id="106"/>
       <w:proofErr w:type="spellEnd"/>
       <w:r>
         <w:rPr>
@@ -24004,7 +25344,7 @@
             <w:tcW w:w="1761" w:type="dxa"/>
             <w:shd w:val="clear" w:color="auto" w:fill="D9D9D9" w:themeFill="background1" w:themeFillShade="D9"/>
           </w:tcPr>
-          <w:bookmarkEnd w:id="103"/>
+          <w:bookmarkEnd w:id="105"/>
           <w:p>
             <w:pPr>
               <w:keepNext/>
@@ -24219,13 +25559,13 @@
           <w:lang w:val="en-US"/>
         </w:rPr>
       </w:pPr>
-      <w:bookmarkStart w:id="105" w:name="_AcceptanceOrder"/>
-      <w:bookmarkStart w:id="106" w:name="_stockBalanceRequest"/>
-      <w:bookmarkStart w:id="107" w:name="_Ref505184302"/>
-      <w:bookmarkStart w:id="108" w:name="getSKUrequest"/>
-      <w:bookmarkStart w:id="109" w:name="_Ref477213143"/>
-      <w:bookmarkEnd w:id="105"/>
-      <w:bookmarkEnd w:id="106"/>
+      <w:bookmarkStart w:id="107" w:name="_AcceptanceOrder"/>
+      <w:bookmarkStart w:id="108" w:name="_stockBalanceRequest"/>
+      <w:bookmarkStart w:id="109" w:name="_Ref505184302"/>
+      <w:bookmarkStart w:id="110" w:name="getSKUrequest"/>
+      <w:bookmarkStart w:id="111" w:name="_Ref477213143"/>
+      <w:bookmarkEnd w:id="107"/>
+      <w:bookmarkEnd w:id="108"/>
       <w:proofErr w:type="spellStart"/>
       <w:r>
         <w:rPr>
@@ -24233,7 +25573,7 @@
         </w:rPr>
         <w:t>getSKUrequest</w:t>
       </w:r>
-      <w:bookmarkEnd w:id="107"/>
+      <w:bookmarkEnd w:id="109"/>
       <w:proofErr w:type="spellEnd"/>
     </w:p>
     <w:tbl>
@@ -24257,7 +25597,7 @@
             <w:tcW w:w="2235" w:type="dxa"/>
             <w:shd w:val="clear" w:color="auto" w:fill="D9D9D9" w:themeFill="background1" w:themeFillShade="D9"/>
           </w:tcPr>
-          <w:bookmarkEnd w:id="108"/>
+          <w:bookmarkEnd w:id="110"/>
           <w:p>
             <w:pPr>
               <w:ind w:left="284"/>
@@ -24573,8 +25913,8 @@
       <w:pPr>
         <w:pStyle w:val="5"/>
       </w:pPr>
-      <w:bookmarkStart w:id="110" w:name="_Ref515532179"/>
-      <w:bookmarkStart w:id="111" w:name="getStockBalanceRequest"/>
+      <w:bookmarkStart w:id="112" w:name="_Ref515532179"/>
+      <w:bookmarkStart w:id="113" w:name="getStockBalanceRequest"/>
       <w:proofErr w:type="spellStart"/>
       <w:r>
         <w:rPr>
@@ -24582,8 +25922,8 @@
         </w:rPr>
         <w:t>getStockBalanceRequest</w:t>
       </w:r>
-      <w:bookmarkEnd w:id="109"/>
-      <w:bookmarkEnd w:id="110"/>
+      <w:bookmarkEnd w:id="111"/>
+      <w:bookmarkEnd w:id="112"/>
       <w:proofErr w:type="spellEnd"/>
     </w:p>
     <w:tbl>
@@ -24610,7 +25950,7 @@
             <w:tcW w:w="1702" w:type="dxa"/>
             <w:shd w:val="clear" w:color="auto" w:fill="D9D9D9" w:themeFill="background1" w:themeFillShade="D9"/>
           </w:tcPr>
-          <w:bookmarkEnd w:id="111"/>
+          <w:bookmarkEnd w:id="113"/>
           <w:p>
             <w:pPr>
               <w:ind w:left="34"/>
@@ -25028,7 +26368,7 @@
       </w:tr>
       <w:tr>
         <w:trPr>
-          <w:ins w:id="112" w:author="Антон Гилин" w:date="2018-06-14T16:33:00Z"/>
+          <w:ins w:id="114" w:author="Антон Гилин" w:date="2018-06-14T16:33:00Z"/>
         </w:trPr>
         <w:tc>
           <w:tcPr>
@@ -25038,7 +26378,7 @@
             <w:pPr>
               <w:ind w:left="34"/>
               <w:rPr>
-                <w:ins w:id="113" w:author="Антон Гилин" w:date="2018-06-14T16:33:00Z"/>
+                <w:ins w:id="115" w:author="Антон Гилин" w:date="2018-06-14T16:33:00Z"/>
                 <w:lang w:val="en-US"/>
               </w:rPr>
             </w:pPr>
@@ -25058,7 +26398,7 @@
             <w:pPr>
               <w:jc w:val="center"/>
               <w:rPr>
-                <w:ins w:id="114" w:author="Антон Гилин" w:date="2018-06-14T16:33:00Z"/>
+                <w:ins w:id="116" w:author="Антон Гилин" w:date="2018-06-14T16:33:00Z"/>
                 <w:lang w:val="en-US"/>
               </w:rPr>
             </w:pPr>
@@ -25078,7 +26418,7 @@
             <w:pPr>
               <w:jc w:val="center"/>
               <w:rPr>
-                <w:ins w:id="115" w:author="Антон Гилин" w:date="2018-06-14T16:33:00Z"/>
+                <w:ins w:id="117" w:author="Антон Гилин" w:date="2018-06-14T16:33:00Z"/>
                 <w:lang w:val="en-US"/>
               </w:rPr>
             </w:pPr>
@@ -25097,7 +26437,7 @@
           <w:p>
             <w:pPr>
               <w:rPr>
-                <w:ins w:id="116" w:author="Антон Гилин" w:date="2018-06-14T16:33:00Z"/>
+                <w:ins w:id="118" w:author="Антон Гилин" w:date="2018-06-14T16:33:00Z"/>
               </w:rPr>
             </w:pPr>
             <w:r>
@@ -25112,7 +26452,7 @@
           <w:p>
             <w:pPr>
               <w:rPr>
-                <w:ins w:id="117" w:author="Антон Гилин" w:date="2018-06-14T16:33:00Z"/>
+                <w:ins w:id="119" w:author="Антон Гилин" w:date="2018-06-14T16:33:00Z"/>
               </w:rPr>
             </w:pPr>
           </w:p>
@@ -25127,8 +26467,8 @@
           <w:szCs w:val="28"/>
         </w:rPr>
       </w:pPr>
-      <w:bookmarkStart w:id="118" w:name="_stockBalanceResponse"/>
-      <w:bookmarkEnd w:id="118"/>
+      <w:bookmarkStart w:id="120" w:name="_stockBalanceResponse"/>
+      <w:bookmarkEnd w:id="120"/>
       <w:r>
         <w:br w:type="page"/>
       </w:r>
@@ -25146,8 +26486,8 @@
       <w:pPr>
         <w:pStyle w:val="3"/>
       </w:pPr>
-      <w:bookmarkStart w:id="119" w:name="_Ref506536185"/>
-      <w:bookmarkStart w:id="120" w:name="_Ref477213159"/>
+      <w:bookmarkStart w:id="121" w:name="_Ref506536185"/>
+      <w:bookmarkStart w:id="122" w:name="_Ref477213159"/>
       <w:r>
         <w:rPr>
           <w:lang w:val="en-US"/>
@@ -25189,8 +26529,8 @@
           <w:lang w:val="en-US"/>
         </w:rPr>
       </w:pPr>
-      <w:bookmarkStart w:id="121" w:name="_Ref515532105"/>
-      <w:bookmarkStart w:id="122" w:name="getAdvicesResponse"/>
+      <w:bookmarkStart w:id="123" w:name="_Ref515532105"/>
+      <w:bookmarkStart w:id="124" w:name="getAdvicesResponse"/>
       <w:proofErr w:type="spellStart"/>
       <w:r>
         <w:rPr>
@@ -25198,11 +26538,11 @@
         </w:rPr>
         <w:t>getAdvicesResponse</w:t>
       </w:r>
-      <w:bookmarkEnd w:id="119"/>
       <w:bookmarkEnd w:id="121"/>
+      <w:bookmarkEnd w:id="123"/>
       <w:proofErr w:type="spellEnd"/>
     </w:p>
-    <w:bookmarkEnd w:id="122"/>
+    <w:bookmarkEnd w:id="124"/>
     <w:p>
       <w:pPr>
         <w:ind w:firstLine="708"/>
@@ -25996,16 +27336,16 @@
       <w:pPr>
         <w:pStyle w:val="4"/>
       </w:pPr>
-      <w:bookmarkStart w:id="123" w:name="_Ref499546881"/>
-      <w:bookmarkStart w:id="124" w:name="getDifferenceMovementResponse"/>
+      <w:bookmarkStart w:id="125" w:name="_Ref499546881"/>
+      <w:bookmarkStart w:id="126" w:name="getDifferenceMovementResponse"/>
       <w:proofErr w:type="spellStart"/>
       <w:r>
         <w:t>getDifferenceMovementResponse</w:t>
       </w:r>
-      <w:bookmarkEnd w:id="123"/>
+      <w:bookmarkEnd w:id="125"/>
       <w:proofErr w:type="spellEnd"/>
     </w:p>
-    <w:bookmarkEnd w:id="124"/>
+    <w:bookmarkEnd w:id="126"/>
     <w:p>
       <w:pPr>
         <w:keepNext/>
@@ -26422,9 +27762,9 @@
           <w:u w:val="none"/>
         </w:rPr>
       </w:pPr>
-      <w:bookmarkStart w:id="125" w:name="_Ref499546911"/>
-      <w:bookmarkStart w:id="126" w:name="getGoodResponse"/>
-      <w:bookmarkEnd w:id="120"/>
+      <w:bookmarkStart w:id="127" w:name="_Ref499546911"/>
+      <w:bookmarkStart w:id="128" w:name="getGoodResponse"/>
+      <w:bookmarkEnd w:id="122"/>
       <w:proofErr w:type="spellStart"/>
       <w:r>
         <w:rPr>
@@ -26435,10 +27775,10 @@
         </w:rPr>
         <w:t>getGoodResponse</w:t>
       </w:r>
-      <w:bookmarkEnd w:id="125"/>
+      <w:bookmarkEnd w:id="127"/>
       <w:proofErr w:type="spellEnd"/>
     </w:p>
-    <w:bookmarkEnd w:id="126"/>
+    <w:bookmarkEnd w:id="128"/>
     <w:p>
       <w:pPr>
         <w:keepNext/>
@@ -26834,11 +28174,11 @@
           <w:lang w:val="en-US"/>
         </w:rPr>
       </w:pPr>
-      <w:bookmarkStart w:id="127" w:name="_BalanceRow"/>
-      <w:bookmarkStart w:id="128" w:name="_Ref505184316"/>
-      <w:bookmarkStart w:id="129" w:name="getSKUresponse"/>
-      <w:bookmarkStart w:id="130" w:name="_Ref506536263"/>
-      <w:bookmarkEnd w:id="127"/>
+      <w:bookmarkStart w:id="129" w:name="_BalanceRow"/>
+      <w:bookmarkStart w:id="130" w:name="_Ref505184316"/>
+      <w:bookmarkStart w:id="131" w:name="getSKUresponse"/>
+      <w:bookmarkStart w:id="132" w:name="_Ref506536263"/>
+      <w:bookmarkEnd w:id="129"/>
       <w:proofErr w:type="spellStart"/>
       <w:r>
         <w:rPr>
@@ -26846,10 +28186,10 @@
         </w:rPr>
         <w:t>getSKUresponse</w:t>
       </w:r>
-      <w:bookmarkEnd w:id="128"/>
+      <w:bookmarkEnd w:id="130"/>
       <w:proofErr w:type="spellEnd"/>
     </w:p>
-    <w:bookmarkEnd w:id="129"/>
+    <w:bookmarkEnd w:id="131"/>
     <w:p>
       <w:pPr>
         <w:keepNext/>
@@ -27172,8 +28512,8 @@
           <w:lang w:val="en-US"/>
         </w:rPr>
       </w:pPr>
-      <w:bookmarkStart w:id="131" w:name="_Ref515532205"/>
-      <w:bookmarkStart w:id="132" w:name="getStockBalanceResponse"/>
+      <w:bookmarkStart w:id="133" w:name="_Ref515532205"/>
+      <w:bookmarkStart w:id="134" w:name="getStockBalanceResponse"/>
       <w:proofErr w:type="spellStart"/>
       <w:r>
         <w:rPr>
@@ -27182,16 +28522,16 @@
         <w:lastRenderedPageBreak/>
         <w:t>getStockBalanceResponse</w:t>
       </w:r>
-      <w:bookmarkEnd w:id="130"/>
-      <w:bookmarkEnd w:id="131"/>
+      <w:bookmarkEnd w:id="132"/>
+      <w:bookmarkEnd w:id="133"/>
       <w:proofErr w:type="spellEnd"/>
     </w:p>
-    <w:bookmarkEnd w:id="132"/>
+    <w:bookmarkEnd w:id="134"/>
     <w:p>
       <w:pPr>
         <w:ind w:firstLine="708"/>
         <w:rPr>
-          <w:del w:id="133" w:author="Антон Гилин" w:date="2018-06-14T16:26:00Z"/>
+          <w:del w:id="135" w:author="Антон Гилин" w:date="2018-06-14T16:26:00Z"/>
           <w:rStyle w:val="aff5"/>
         </w:rPr>
       </w:pPr>
@@ -27236,13 +28576,13 @@
         </w:r>
       </w:hyperlink>
     </w:p>
-    <w:bookmarkStart w:id="134" w:name="_MON_1590839962"/>
-    <w:bookmarkEnd w:id="134"/>
+    <w:bookmarkStart w:id="136" w:name="_MON_1590839962"/>
+    <w:bookmarkEnd w:id="136"/>
     <w:p>
       <w:pPr>
         <w:ind w:firstLine="708"/>
         <w:rPr>
-          <w:ins w:id="135" w:author="Антон Гилин" w:date="2018-06-14T16:26:00Z"/>
+          <w:ins w:id="137" w:author="Антон Гилин" w:date="2018-06-14T16:26:00Z"/>
           <w:rStyle w:val="aff5"/>
         </w:rPr>
       </w:pPr>
@@ -27273,7 +28613,7 @@
           <v:shape id="_x0000_i1025" type="#_x0000_t75" style="width:307.8pt;height:537.55pt" o:ole="">
             <v:imagedata r:id="rId10" o:title=""/>
           </v:shape>
-          <o:OLEObject Type="Embed" ProgID="Excel.Sheet.12" ShapeID="_x0000_i1025" DrawAspect="Content" ObjectID="_1591190954" r:id="rId11"/>
+          <o:OLEObject Type="Embed" ProgID="Excel.Sheet.12" ShapeID="_x0000_i1025" DrawAspect="Content" ObjectID="_1591512270" r:id="rId11"/>
         </w:object>
       </w:r>
     </w:p>
@@ -27283,24 +28623,24 @@
           <w:lang w:val="en-US"/>
         </w:rPr>
       </w:pPr>
-      <w:bookmarkStart w:id="136" w:name="_Ref476654232"/>
-      <w:bookmarkStart w:id="137" w:name="_Ref499546984"/>
-      <w:bookmarkStart w:id="138" w:name="Response"/>
+      <w:bookmarkStart w:id="138" w:name="_Ref476654232"/>
+      <w:bookmarkStart w:id="139" w:name="_Ref499546984"/>
+      <w:bookmarkStart w:id="140" w:name="Response"/>
     </w:p>
     <w:p>
       <w:pPr>
         <w:pStyle w:val="3"/>
       </w:pPr>
-      <w:bookmarkStart w:id="139" w:name="_Ref517448850"/>
+      <w:bookmarkStart w:id="141" w:name="_Ref517448850"/>
       <w:r>
         <w:rPr>
           <w:lang w:val="en-US"/>
         </w:rPr>
         <w:t>Response</w:t>
       </w:r>
-      <w:bookmarkEnd w:id="136"/>
-      <w:bookmarkEnd w:id="137"/>
+      <w:bookmarkEnd w:id="138"/>
       <w:bookmarkEnd w:id="139"/>
+      <w:bookmarkEnd w:id="141"/>
     </w:p>
     <w:tbl>
       <w:tblPr>
@@ -27323,7 +28663,7 @@
             <w:tcW w:w="2440" w:type="dxa"/>
             <w:shd w:val="clear" w:color="auto" w:fill="D9D9D9" w:themeFill="background1" w:themeFillShade="D9"/>
           </w:tcPr>
-          <w:bookmarkEnd w:id="138"/>
+          <w:bookmarkEnd w:id="140"/>
           <w:p>
             <w:pPr>
               <w:rPr>
@@ -27766,8 +29106,8 @@
           <w:szCs w:val="26"/>
         </w:rPr>
       </w:pPr>
-      <w:bookmarkStart w:id="140" w:name="_Ref477460678"/>
-      <w:bookmarkStart w:id="141" w:name="Error"/>
+      <w:bookmarkStart w:id="142" w:name="_Ref477460678"/>
+      <w:bookmarkStart w:id="143" w:name="Error"/>
       <w:r>
         <w:br w:type="page"/>
       </w:r>
@@ -27783,7 +29123,7 @@
         <w:lastRenderedPageBreak/>
         <w:t>Error</w:t>
       </w:r>
-      <w:bookmarkEnd w:id="140"/>
+      <w:bookmarkEnd w:id="142"/>
     </w:p>
     <w:tbl>
       <w:tblPr>
@@ -27806,7 +29146,7 @@
             <w:tcW w:w="1702" w:type="dxa"/>
             <w:shd w:val="clear" w:color="auto" w:fill="D9D9D9" w:themeFill="background1" w:themeFillShade="D9"/>
           </w:tcPr>
-          <w:bookmarkEnd w:id="141"/>
+          <w:bookmarkEnd w:id="143"/>
           <w:p>
             <w:pPr>
               <w:ind w:left="34"/>
@@ -28348,7 +29688,7 @@
           <w:lang w:val="en-US"/>
         </w:rPr>
       </w:pPr>
-      <w:bookmarkStart w:id="142" w:name="_Ref517448775"/>
+      <w:bookmarkStart w:id="144" w:name="_Ref517448775"/>
       <w:proofErr w:type="spellStart"/>
       <w:r>
         <w:rPr>
@@ -28356,7 +29696,7 @@
         </w:rPr>
         <w:t>AdditionalInformation</w:t>
       </w:r>
-      <w:bookmarkEnd w:id="142"/>
+      <w:bookmarkEnd w:id="144"/>
       <w:proofErr w:type="spellEnd"/>
     </w:p>
     <w:tbl>
@@ -28740,7 +30080,7 @@
       <w:pPr>
         <w:pStyle w:val="3"/>
       </w:pPr>
-      <w:bookmarkStart w:id="143" w:name="_Ref496611623"/>
+      <w:bookmarkStart w:id="145" w:name="_Ref496611623"/>
       <w:r>
         <w:t>Номенклатура</w:t>
       </w:r>
@@ -28757,18 +30097,18 @@
       <w:pPr>
         <w:pStyle w:val="4"/>
       </w:pPr>
-      <w:bookmarkStart w:id="144" w:name="_Ref477358803"/>
-      <w:bookmarkStart w:id="145" w:name="Good"/>
-      <w:bookmarkStart w:id="146" w:name="_Ref477460707"/>
+      <w:bookmarkStart w:id="146" w:name="_Ref477358803"/>
+      <w:bookmarkStart w:id="147" w:name="Good"/>
+      <w:bookmarkStart w:id="148" w:name="_Ref477460707"/>
       <w:r>
         <w:rPr>
           <w:lang w:val="en-US"/>
         </w:rPr>
         <w:t>Good</w:t>
       </w:r>
-      <w:bookmarkEnd w:id="144"/>
+      <w:bookmarkEnd w:id="146"/>
     </w:p>
-    <w:bookmarkEnd w:id="145"/>
+    <w:bookmarkEnd w:id="147"/>
     <w:p>
       <w:pPr>
         <w:ind w:firstLine="708"/>
@@ -30198,8 +31538,8 @@
                 <w:lang w:val="en-US"/>
               </w:rPr>
             </w:pPr>
-            <w:bookmarkStart w:id="147" w:name="_KeepingVariant"/>
-            <w:bookmarkEnd w:id="147"/>
+            <w:bookmarkStart w:id="149" w:name="_KeepingVariant"/>
+            <w:bookmarkEnd w:id="149"/>
             <w:proofErr w:type="spellStart"/>
             <w:r>
               <w:rPr>
@@ -31423,8 +32763,8 @@
       <w:pPr>
         <w:pStyle w:val="4"/>
       </w:pPr>
-      <w:bookmarkStart w:id="148" w:name="AccountTag"/>
-      <w:bookmarkEnd w:id="146"/>
+      <w:bookmarkStart w:id="150" w:name="AccountTag"/>
+      <w:bookmarkEnd w:id="148"/>
       <w:proofErr w:type="spellStart"/>
       <w:r>
         <w:rPr>
@@ -31432,8 +32772,8 @@
         </w:rPr>
         <w:t>AccountTag</w:t>
       </w:r>
-      <w:bookmarkEnd w:id="143"/>
-      <w:bookmarkEnd w:id="148"/>
+      <w:bookmarkEnd w:id="145"/>
+      <w:bookmarkEnd w:id="150"/>
       <w:proofErr w:type="spellEnd"/>
       <w:r>
         <w:tab/>
@@ -31745,18 +33085,18 @@
       <w:pPr>
         <w:pStyle w:val="4"/>
       </w:pPr>
-      <w:bookmarkStart w:id="149" w:name="_Ref515534145"/>
-      <w:bookmarkStart w:id="150" w:name="Batch"/>
-      <w:bookmarkStart w:id="151" w:name="_Ref499543153"/>
+      <w:bookmarkStart w:id="151" w:name="_Ref515534145"/>
+      <w:bookmarkStart w:id="152" w:name="Batch"/>
+      <w:bookmarkStart w:id="153" w:name="_Ref499543153"/>
       <w:r>
         <w:rPr>
           <w:lang w:val="en-US"/>
         </w:rPr>
         <w:t>Batch</w:t>
       </w:r>
-      <w:bookmarkEnd w:id="149"/>
+      <w:bookmarkEnd w:id="151"/>
     </w:p>
-    <w:bookmarkEnd w:id="150"/>
+    <w:bookmarkEnd w:id="152"/>
     <w:p>
       <w:pPr>
         <w:ind w:firstLine="708"/>
@@ -33327,15 +34667,15 @@
       <w:pPr>
         <w:pStyle w:val="4"/>
       </w:pPr>
-      <w:bookmarkStart w:id="152" w:name="_Ref515536967"/>
-      <w:bookmarkStart w:id="153" w:name="Brand"/>
+      <w:bookmarkStart w:id="154" w:name="_Ref515536967"/>
+      <w:bookmarkStart w:id="155" w:name="Brand"/>
       <w:r>
         <w:rPr>
           <w:lang w:val="en-US"/>
         </w:rPr>
         <w:t>Brand</w:t>
       </w:r>
-      <w:bookmarkEnd w:id="152"/>
+      <w:bookmarkEnd w:id="154"/>
     </w:p>
     <w:tbl>
       <w:tblPr>
@@ -33357,7 +34697,7 @@
           <w:tcPr>
             <w:tcW w:w="2235" w:type="dxa"/>
           </w:tcPr>
-          <w:bookmarkEnd w:id="153"/>
+          <w:bookmarkEnd w:id="155"/>
           <w:p>
             <w:pPr>
               <w:ind w:left="34"/>
@@ -33620,9 +34960,9 @@
           <w:lang w:val="en-US"/>
         </w:rPr>
       </w:pPr>
-      <w:bookmarkStart w:id="154" w:name="_Ref507404110"/>
-      <w:bookmarkStart w:id="155" w:name="BundleContent"/>
-      <w:bookmarkStart w:id="156" w:name="_Ref506547617"/>
+      <w:bookmarkStart w:id="156" w:name="_Ref507404110"/>
+      <w:bookmarkStart w:id="157" w:name="BundleContent"/>
+      <w:bookmarkStart w:id="158" w:name="_Ref506547617"/>
       <w:proofErr w:type="spellStart"/>
       <w:r>
         <w:rPr>
@@ -33630,7 +34970,7 @@
         </w:rPr>
         <w:t>BundleContent</w:t>
       </w:r>
-      <w:bookmarkEnd w:id="154"/>
+      <w:bookmarkEnd w:id="156"/>
       <w:proofErr w:type="spellEnd"/>
     </w:p>
     <w:tbl>
@@ -33653,7 +34993,7 @@
           <w:tcPr>
             <w:tcW w:w="2581" w:type="dxa"/>
           </w:tcPr>
-          <w:bookmarkEnd w:id="155"/>
+          <w:bookmarkEnd w:id="157"/>
           <w:p>
             <w:pPr>
               <w:ind w:left="284"/>
@@ -34355,17 +35695,17 @@
       <w:pPr>
         <w:pStyle w:val="4"/>
       </w:pPr>
-      <w:bookmarkStart w:id="157" w:name="_Ref515534179"/>
-      <w:bookmarkStart w:id="158" w:name="Feature"/>
+      <w:bookmarkStart w:id="159" w:name="_Ref515534179"/>
+      <w:bookmarkStart w:id="160" w:name="Feature"/>
       <w:proofErr w:type="spellStart"/>
       <w:r>
         <w:t>Feature</w:t>
       </w:r>
-      <w:bookmarkEnd w:id="156"/>
-      <w:bookmarkEnd w:id="157"/>
+      <w:bookmarkEnd w:id="158"/>
+      <w:bookmarkEnd w:id="159"/>
       <w:proofErr w:type="spellEnd"/>
     </w:p>
-    <w:bookmarkEnd w:id="158"/>
+    <w:bookmarkEnd w:id="160"/>
     <w:p>
       <w:pPr>
         <w:ind w:firstLine="708"/>
@@ -34962,8 +36302,8 @@
       <w:pPr>
         <w:pStyle w:val="4"/>
       </w:pPr>
-      <w:bookmarkStart w:id="159" w:name="_Ref506547648"/>
-      <w:bookmarkStart w:id="160" w:name="KeepingVariant"/>
+      <w:bookmarkStart w:id="161" w:name="_Ref506547648"/>
+      <w:bookmarkStart w:id="162" w:name="KeepingVariant"/>
       <w:proofErr w:type="spellStart"/>
       <w:r>
         <w:rPr>
@@ -34971,10 +36311,10 @@
         </w:rPr>
         <w:t>KeepingVariant</w:t>
       </w:r>
-      <w:bookmarkEnd w:id="159"/>
+      <w:bookmarkEnd w:id="161"/>
       <w:proofErr w:type="spellEnd"/>
     </w:p>
-    <w:bookmarkEnd w:id="160"/>
+    <w:bookmarkEnd w:id="162"/>
     <w:p>
       <w:pPr>
         <w:ind w:firstLine="708"/>
@@ -36103,8 +37443,8 @@
       <w:pPr>
         <w:pStyle w:val="4"/>
       </w:pPr>
-      <w:bookmarkStart w:id="161" w:name="_Ref506548576"/>
-      <w:bookmarkStart w:id="162" w:name="GoodDimensions"/>
+      <w:bookmarkStart w:id="163" w:name="_Ref506548576"/>
+      <w:bookmarkStart w:id="164" w:name="GoodDimensions"/>
       <w:proofErr w:type="spellStart"/>
       <w:r>
         <w:rPr>
@@ -36112,13 +37452,13 @@
         </w:rPr>
         <w:t>GoodDimensions</w:t>
       </w:r>
-      <w:bookmarkEnd w:id="161"/>
+      <w:bookmarkEnd w:id="163"/>
       <w:proofErr w:type="spellEnd"/>
       <w:r>
         <w:t xml:space="preserve"> </w:t>
       </w:r>
     </w:p>
-    <w:bookmarkEnd w:id="162"/>
+    <w:bookmarkEnd w:id="164"/>
     <w:p>
       <w:pPr>
         <w:ind w:firstLine="708"/>
@@ -36617,9 +37957,9 @@
           <w:lang w:val="en-US"/>
         </w:rPr>
       </w:pPr>
-      <w:bookmarkStart w:id="163" w:name="_Ref515536397"/>
-      <w:bookmarkStart w:id="164" w:name="OperationalInstruction"/>
-      <w:bookmarkStart w:id="165" w:name="_Ref505179820"/>
+      <w:bookmarkStart w:id="165" w:name="_Ref515536397"/>
+      <w:bookmarkStart w:id="166" w:name="OperationalInstruction"/>
+      <w:bookmarkStart w:id="167" w:name="_Ref505179820"/>
       <w:proofErr w:type="spellStart"/>
       <w:r>
         <w:rPr>
@@ -36628,7 +37968,7 @@
         <w:lastRenderedPageBreak/>
         <w:t>OperationalInstruction</w:t>
       </w:r>
-      <w:bookmarkEnd w:id="163"/>
+      <w:bookmarkEnd w:id="165"/>
       <w:proofErr w:type="spellEnd"/>
     </w:p>
     <w:tbl>
@@ -36651,7 +37991,7 @@
           <w:tcPr>
             <w:tcW w:w="2235" w:type="dxa"/>
           </w:tcPr>
-          <w:bookmarkEnd w:id="164"/>
+          <w:bookmarkEnd w:id="166"/>
           <w:p>
             <w:pPr>
               <w:ind w:left="284"/>
@@ -36918,8 +38258,8 @@
           <w:lang w:val="en-US"/>
         </w:rPr>
       </w:pPr>
-      <w:bookmarkStart w:id="166" w:name="_Ref515534230"/>
-      <w:bookmarkStart w:id="167" w:name="SKU"/>
+      <w:bookmarkStart w:id="168" w:name="_Ref515534230"/>
+      <w:bookmarkStart w:id="169" w:name="SKU"/>
       <w:r>
         <w:rPr>
           <w:lang w:val="en-US"/>
@@ -36927,10 +38267,10 @@
         <w:lastRenderedPageBreak/>
         <w:t>SKU</w:t>
       </w:r>
-      <w:bookmarkEnd w:id="165"/>
-      <w:bookmarkEnd w:id="166"/>
+      <w:bookmarkEnd w:id="167"/>
+      <w:bookmarkEnd w:id="168"/>
     </w:p>
-    <w:bookmarkEnd w:id="167"/>
+    <w:bookmarkEnd w:id="169"/>
     <w:p>
       <w:pPr>
         <w:ind w:firstLine="708"/>
@@ -38065,10 +39405,10 @@
           <w:lang w:val="en-US"/>
         </w:rPr>
       </w:pPr>
-      <w:bookmarkStart w:id="168" w:name="_Ref515536367"/>
-      <w:bookmarkStart w:id="169" w:name="TechDocument"/>
-      <w:bookmarkStart w:id="170" w:name="_Ref506556077"/>
-      <w:bookmarkStart w:id="171" w:name="_Ref508709171"/>
+      <w:bookmarkStart w:id="170" w:name="_Ref515536367"/>
+      <w:bookmarkStart w:id="171" w:name="TechDocument"/>
+      <w:bookmarkStart w:id="172" w:name="_Ref506556077"/>
+      <w:bookmarkStart w:id="173" w:name="_Ref508709171"/>
       <w:proofErr w:type="spellStart"/>
       <w:r>
         <w:rPr>
@@ -38076,10 +39416,10 @@
         </w:rPr>
         <w:t>TechDocument</w:t>
       </w:r>
-      <w:bookmarkEnd w:id="168"/>
+      <w:bookmarkEnd w:id="170"/>
       <w:proofErr w:type="spellEnd"/>
     </w:p>
-    <w:bookmarkEnd w:id="169"/>
+    <w:bookmarkEnd w:id="171"/>
     <w:p>
       <w:pPr>
         <w:ind w:firstLine="708"/>
@@ -38598,9 +39938,9 @@
           <w:p/>
         </w:tc>
       </w:tr>
-      <w:bookmarkEnd w:id="151"/>
-      <w:bookmarkEnd w:id="170"/>
-      <w:bookmarkEnd w:id="171"/>
+      <w:bookmarkEnd w:id="153"/>
+      <w:bookmarkEnd w:id="172"/>
+      <w:bookmarkEnd w:id="173"/>
     </w:tbl>
     <w:p>
       <w:pPr>
@@ -38623,9 +39963,9 @@
       <w:pPr>
         <w:pStyle w:val="4"/>
       </w:pPr>
-      <w:bookmarkStart w:id="172" w:name="_Ref515536357"/>
-      <w:bookmarkStart w:id="173" w:name="AddProperty"/>
-      <w:bookmarkStart w:id="174" w:name="_Ref506556047"/>
+      <w:bookmarkStart w:id="174" w:name="_Ref515536357"/>
+      <w:bookmarkStart w:id="175" w:name="AddProperty"/>
+      <w:bookmarkStart w:id="176" w:name="_Ref506556047"/>
       <w:proofErr w:type="spellStart"/>
       <w:r>
         <w:rPr>
@@ -38633,10 +39973,10 @@
         </w:rPr>
         <w:t>AddProperty</w:t>
       </w:r>
-      <w:bookmarkEnd w:id="172"/>
+      <w:bookmarkEnd w:id="174"/>
       <w:proofErr w:type="spellEnd"/>
     </w:p>
-    <w:bookmarkEnd w:id="173"/>
+    <w:bookmarkEnd w:id="175"/>
     <w:p>
       <w:pPr>
         <w:ind w:firstLine="708"/>
@@ -39132,7 +40472,7 @@
           <w:szCs w:val="28"/>
         </w:rPr>
       </w:pPr>
-      <w:bookmarkStart w:id="175" w:name="_Ref506551683"/>
+      <w:bookmarkStart w:id="177" w:name="_Ref506551683"/>
       <w:r>
         <w:lastRenderedPageBreak/>
         <w:br w:type="page"/>
@@ -39142,8 +40482,8 @@
       <w:pPr>
         <w:pStyle w:val="4"/>
       </w:pPr>
-      <w:bookmarkStart w:id="176" w:name="_Ref515537180"/>
-      <w:bookmarkStart w:id="177" w:name="Address"/>
+      <w:bookmarkStart w:id="178" w:name="_Ref515537180"/>
+      <w:bookmarkStart w:id="179" w:name="Address"/>
       <w:r>
         <w:rPr>
           <w:lang w:val="en-US"/>
@@ -39151,8 +40491,8 @@
         <w:lastRenderedPageBreak/>
         <w:t>Address</w:t>
       </w:r>
-      <w:bookmarkEnd w:id="175"/>
-      <w:bookmarkEnd w:id="176"/>
+      <w:bookmarkEnd w:id="177"/>
+      <w:bookmarkEnd w:id="178"/>
     </w:p>
     <w:tbl>
       <w:tblPr>
@@ -39177,7 +40517,7 @@
           <w:tcPr>
             <w:tcW w:w="2235" w:type="dxa"/>
           </w:tcPr>
-          <w:bookmarkEnd w:id="177"/>
+          <w:bookmarkEnd w:id="179"/>
           <w:p>
             <w:pPr>
               <w:ind w:left="284"/>
@@ -40130,8 +41470,8 @@
       <w:pPr>
         <w:pStyle w:val="4"/>
       </w:pPr>
-      <w:bookmarkStart w:id="178" w:name="_Ref515536336"/>
-      <w:bookmarkStart w:id="179" w:name="BarCode"/>
+      <w:bookmarkStart w:id="180" w:name="_Ref515536336"/>
+      <w:bookmarkStart w:id="181" w:name="BarCode"/>
       <w:proofErr w:type="spellStart"/>
       <w:r>
         <w:rPr>
@@ -40139,8 +41479,8 @@
         </w:rPr>
         <w:t>BarCode</w:t>
       </w:r>
-      <w:bookmarkEnd w:id="174"/>
-      <w:bookmarkEnd w:id="178"/>
+      <w:bookmarkEnd w:id="176"/>
+      <w:bookmarkEnd w:id="180"/>
       <w:proofErr w:type="spellEnd"/>
     </w:p>
     <w:tbl>
@@ -40163,7 +41503,7 @@
           <w:tcPr>
             <w:tcW w:w="2553" w:type="dxa"/>
           </w:tcPr>
-          <w:bookmarkEnd w:id="179"/>
+          <w:bookmarkEnd w:id="181"/>
           <w:p>
             <w:pPr>
               <w:ind w:left="284"/>
@@ -40448,28 +41788,28 @@
       <w:pPr>
         <w:pStyle w:val="4"/>
       </w:pPr>
-      <w:bookmarkStart w:id="180" w:name="_Ref503995656"/>
-      <w:bookmarkStart w:id="181" w:name="Dimensions"/>
-      <w:bookmarkStart w:id="182" w:name="_Ref503626225"/>
-      <w:bookmarkStart w:id="183" w:name="_Ref496614512"/>
-      <w:bookmarkStart w:id="184" w:name="_Ref506556106"/>
-      <w:bookmarkStart w:id="185" w:name="_Ref499132914"/>
-      <w:bookmarkStart w:id="186" w:name="_Ref478548248"/>
-      <w:bookmarkStart w:id="187" w:name="_Ref513731975"/>
-      <w:bookmarkStart w:id="188" w:name="_Ref477459534"/>
-      <w:bookmarkStart w:id="189" w:name="_Ref506556007"/>
+      <w:bookmarkStart w:id="182" w:name="_Ref503995656"/>
+      <w:bookmarkStart w:id="183" w:name="Dimensions"/>
+      <w:bookmarkStart w:id="184" w:name="_Ref503626225"/>
+      <w:bookmarkStart w:id="185" w:name="_Ref496614512"/>
+      <w:bookmarkStart w:id="186" w:name="_Ref506556106"/>
+      <w:bookmarkStart w:id="187" w:name="_Ref499132914"/>
+      <w:bookmarkStart w:id="188" w:name="_Ref478548248"/>
+      <w:bookmarkStart w:id="189" w:name="_Ref513731975"/>
+      <w:bookmarkStart w:id="190" w:name="_Ref477459534"/>
+      <w:bookmarkStart w:id="191" w:name="_Ref506556007"/>
       <w:r>
         <w:rPr>
           <w:lang w:val="en-US"/>
         </w:rPr>
         <w:t>Dimensions</w:t>
       </w:r>
-      <w:bookmarkEnd w:id="180"/>
+      <w:bookmarkEnd w:id="182"/>
       <w:r>
         <w:t xml:space="preserve"> </w:t>
       </w:r>
     </w:p>
-    <w:bookmarkEnd w:id="181"/>
+    <w:bookmarkEnd w:id="183"/>
     <w:p>
       <w:pPr>
         <w:ind w:firstLine="708"/>
@@ -40969,10 +42309,10 @@
       <w:pPr>
         <w:pStyle w:val="4"/>
       </w:pPr>
-      <w:bookmarkStart w:id="190" w:name="_Ref515536989"/>
-      <w:bookmarkStart w:id="191" w:name="Group"/>
-      <w:bookmarkEnd w:id="182"/>
-      <w:bookmarkEnd w:id="183"/>
+      <w:bookmarkStart w:id="192" w:name="_Ref515536989"/>
+      <w:bookmarkStart w:id="193" w:name="Group"/>
+      <w:bookmarkEnd w:id="184"/>
+      <w:bookmarkEnd w:id="185"/>
       <w:r>
         <w:rPr>
           <w:lang w:val="en-US"/>
@@ -40980,10 +42320,10 @@
         <w:lastRenderedPageBreak/>
         <w:t>Group</w:t>
       </w:r>
-      <w:bookmarkEnd w:id="184"/>
-      <w:bookmarkEnd w:id="190"/>
+      <w:bookmarkEnd w:id="186"/>
+      <w:bookmarkEnd w:id="192"/>
     </w:p>
-    <w:bookmarkEnd w:id="191"/>
+    <w:bookmarkEnd w:id="193"/>
     <w:p>
       <w:pPr>
         <w:ind w:firstLine="708"/>
@@ -41440,18 +42780,18 @@
       <w:pPr>
         <w:pStyle w:val="4"/>
       </w:pPr>
-      <w:bookmarkStart w:id="192" w:name="_Ref515536501"/>
-      <w:bookmarkStart w:id="193" w:name="Range"/>
-      <w:bookmarkEnd w:id="185"/>
-      <w:bookmarkEnd w:id="186"/>
+      <w:bookmarkStart w:id="194" w:name="_Ref515536501"/>
+      <w:bookmarkStart w:id="195" w:name="Range"/>
+      <w:bookmarkEnd w:id="187"/>
+      <w:bookmarkEnd w:id="188"/>
       <w:r>
         <w:rPr>
           <w:lang w:val="en-US"/>
         </w:rPr>
         <w:t>Range</w:t>
       </w:r>
-      <w:bookmarkEnd w:id="187"/>
-      <w:bookmarkEnd w:id="192"/>
+      <w:bookmarkEnd w:id="189"/>
+      <w:bookmarkEnd w:id="194"/>
     </w:p>
     <w:tbl>
       <w:tblPr>
@@ -41473,7 +42813,7 @@
           <w:tcPr>
             <w:tcW w:w="2235" w:type="dxa"/>
           </w:tcPr>
-          <w:bookmarkEnd w:id="193"/>
+          <w:bookmarkEnd w:id="195"/>
           <w:p>
             <w:pPr>
               <w:ind w:left="34"/>
@@ -41762,8 +43102,8 @@
           </w:p>
         </w:tc>
       </w:tr>
-      <w:bookmarkEnd w:id="188"/>
-      <w:bookmarkEnd w:id="189"/>
+      <w:bookmarkEnd w:id="190"/>
+      <w:bookmarkEnd w:id="191"/>
     </w:tbl>
     <w:p>
       <w:pPr>
@@ -41797,1061 +43137,14 @@
           <w:lang w:val="en-US"/>
         </w:rPr>
       </w:pPr>
-      <w:bookmarkStart w:id="194" w:name="_Ref506556623"/>
-      <w:bookmarkStart w:id="195" w:name="DeliveryInfo"/>
+      <w:bookmarkStart w:id="196" w:name="_Ref506556623"/>
+      <w:bookmarkStart w:id="197" w:name="DeliveryInfo"/>
       <w:proofErr w:type="spellStart"/>
       <w:r>
         <w:rPr>
           <w:lang w:val="en-US"/>
         </w:rPr>
         <w:t>DeliveryInfo</w:t>
-      </w:r>
-      <w:bookmarkEnd w:id="194"/>
-      <w:proofErr w:type="spellEnd"/>
-    </w:p>
-    <w:tbl>
-      <w:tblPr>
-        <w:tblStyle w:val="af4"/>
-        <w:tblW w:w="10774" w:type="dxa"/>
-        <w:tblInd w:w="-318" w:type="dxa"/>
-        <w:tblLayout w:type="fixed"/>
-        <w:tblLook w:val="04A0" w:firstRow="1" w:lastRow="0" w:firstColumn="1" w:lastColumn="0" w:noHBand="0" w:noVBand="1"/>
-      </w:tblPr>
-      <w:tblGrid>
-        <w:gridCol w:w="1844"/>
-        <w:gridCol w:w="709"/>
-        <w:gridCol w:w="1842"/>
-        <w:gridCol w:w="3686"/>
-        <w:gridCol w:w="2693"/>
-      </w:tblGrid>
-      <w:tr>
-        <w:trPr>
-          <w:cantSplit/>
-        </w:trPr>
-        <w:tc>
-          <w:tcPr>
-            <w:tcW w:w="1844" w:type="dxa"/>
-            <w:shd w:val="clear" w:color="auto" w:fill="D9D9D9" w:themeFill="background1" w:themeFillShade="D9"/>
-          </w:tcPr>
-          <w:bookmarkEnd w:id="195"/>
-          <w:p>
-            <w:pPr>
-              <w:ind w:left="34"/>
-              <w:rPr>
-                <w:b/>
-              </w:rPr>
-            </w:pPr>
-            <w:r>
-              <w:rPr>
-                <w:b/>
-              </w:rPr>
-              <w:t>Поле</w:t>
-            </w:r>
-          </w:p>
-        </w:tc>
-        <w:tc>
-          <w:tcPr>
-            <w:tcW w:w="709" w:type="dxa"/>
-            <w:shd w:val="clear" w:color="auto" w:fill="D9D9D9" w:themeFill="background1" w:themeFillShade="D9"/>
-          </w:tcPr>
-          <w:p>
-            <w:pPr>
-              <w:jc w:val="center"/>
-              <w:rPr>
-                <w:b/>
-              </w:rPr>
-            </w:pPr>
-            <w:r>
-              <w:rPr>
-                <w:b/>
-              </w:rPr>
-              <w:t>Исп.</w:t>
-            </w:r>
-          </w:p>
-        </w:tc>
-        <w:tc>
-          <w:tcPr>
-            <w:tcW w:w="1842" w:type="dxa"/>
-            <w:shd w:val="clear" w:color="auto" w:fill="D9D9D9" w:themeFill="background1" w:themeFillShade="D9"/>
-          </w:tcPr>
-          <w:p>
-            <w:pPr>
-              <w:jc w:val="center"/>
-              <w:rPr>
-                <w:b/>
-              </w:rPr>
-            </w:pPr>
-            <w:r>
-              <w:rPr>
-                <w:b/>
-              </w:rPr>
-              <w:t>Тип значения</w:t>
-            </w:r>
-          </w:p>
-        </w:tc>
-        <w:tc>
-          <w:tcPr>
-            <w:tcW w:w="3686" w:type="dxa"/>
-            <w:shd w:val="clear" w:color="auto" w:fill="D9D9D9" w:themeFill="background1" w:themeFillShade="D9"/>
-          </w:tcPr>
-          <w:p>
-            <w:pPr>
-              <w:rPr>
-                <w:b/>
-              </w:rPr>
-            </w:pPr>
-            <w:r>
-              <w:rPr>
-                <w:b/>
-              </w:rPr>
-              <w:t>Описание</w:t>
-            </w:r>
-          </w:p>
-        </w:tc>
-        <w:tc>
-          <w:tcPr>
-            <w:tcW w:w="2693" w:type="dxa"/>
-            <w:shd w:val="clear" w:color="auto" w:fill="D9D9D9" w:themeFill="background1" w:themeFillShade="D9"/>
-          </w:tcPr>
-          <w:p>
-            <w:pPr>
-              <w:rPr>
-                <w:b/>
-              </w:rPr>
-            </w:pPr>
-            <w:r>
-              <w:rPr>
-                <w:b/>
-              </w:rPr>
-              <w:t>Комментарий</w:t>
-            </w:r>
-          </w:p>
-        </w:tc>
-      </w:tr>
-      <w:tr>
-        <w:trPr>
-          <w:cantSplit/>
-        </w:trPr>
-        <w:tc>
-          <w:tcPr>
-            <w:tcW w:w="1844" w:type="dxa"/>
-          </w:tcPr>
-          <w:p>
-            <w:pPr>
-              <w:ind w:left="34"/>
-              <w:rPr>
-                <w:lang w:val="en-US"/>
-              </w:rPr>
-            </w:pPr>
-            <w:proofErr w:type="spellStart"/>
-            <w:r>
-              <w:rPr>
-                <w:lang w:val="en-US"/>
-              </w:rPr>
-              <w:t>DeliveryType</w:t>
-            </w:r>
-            <w:proofErr w:type="spellEnd"/>
-          </w:p>
-        </w:tc>
-        <w:tc>
-          <w:tcPr>
-            <w:tcW w:w="709" w:type="dxa"/>
-          </w:tcPr>
-          <w:p>
-            <w:pPr>
-              <w:jc w:val="center"/>
-              <w:rPr>
-                <w:lang w:val="en-US"/>
-              </w:rPr>
-            </w:pPr>
-            <w:r>
-              <w:rPr>
-                <w:lang w:val="en-US"/>
-              </w:rPr>
-              <w:t>NA</w:t>
-            </w:r>
-          </w:p>
-        </w:tc>
-        <w:tc>
-          <w:tcPr>
-            <w:tcW w:w="1842" w:type="dxa"/>
-          </w:tcPr>
-          <w:p>
-            <w:pPr>
-              <w:jc w:val="center"/>
-              <w:rPr>
-                <w:lang w:val="en-US"/>
-              </w:rPr>
-            </w:pPr>
-            <w:r>
-              <w:rPr>
-                <w:lang w:val="en-US"/>
-              </w:rPr>
-              <w:t>INT</w:t>
-            </w:r>
-          </w:p>
-        </w:tc>
-        <w:tc>
-          <w:tcPr>
-            <w:tcW w:w="3686" w:type="dxa"/>
-          </w:tcPr>
-          <w:p>
-            <w:r>
-              <w:t>Способ доставки</w:t>
-            </w:r>
-          </w:p>
-        </w:tc>
-        <w:tc>
-          <w:tcPr>
-            <w:tcW w:w="2693" w:type="dxa"/>
-          </w:tcPr>
-          <w:p>
-            <w:r>
-              <w:t xml:space="preserve">См. справочник </w:t>
-            </w:r>
-            <w:r>
-              <w:rPr>
-                <w:rStyle w:val="af0"/>
-                <w:u w:val="none"/>
-              </w:rPr>
-              <w:t>«</w:t>
-            </w:r>
-            <w:r>
-              <w:rPr>
-                <w:rStyle w:val="aff5"/>
-              </w:rPr>
-              <w:fldChar w:fldCharType="begin"/>
-            </w:r>
-            <w:r>
-              <w:rPr>
-                <w:rStyle w:val="aff5"/>
-              </w:rPr>
-              <w:instrText xml:space="preserve"> REF _Ref477460735 \h </w:instrText>
-            </w:r>
-            <w:r>
-              <w:rPr>
-                <w:rStyle w:val="aff5"/>
-              </w:rPr>
-              <w:instrText xml:space="preserve"> \* MERGEFORMAT </w:instrText>
-            </w:r>
-            <w:r>
-              <w:rPr>
-                <w:rStyle w:val="aff5"/>
-              </w:rPr>
-            </w:r>
-            <w:r>
-              <w:rPr>
-                <w:rStyle w:val="aff5"/>
-              </w:rPr>
-              <w:fldChar w:fldCharType="separate"/>
-            </w:r>
-            <w:r>
-              <w:rPr>
-                <w:rStyle w:val="aff5"/>
-              </w:rPr>
-              <w:t>Способы доставки</w:t>
-            </w:r>
-            <w:r>
-              <w:rPr>
-                <w:rStyle w:val="aff5"/>
-              </w:rPr>
-              <w:fldChar w:fldCharType="end"/>
-            </w:r>
-            <w:r>
-              <w:rPr>
-                <w:rStyle w:val="af0"/>
-                <w:u w:val="none"/>
-              </w:rPr>
-              <w:t>»</w:t>
-            </w:r>
-          </w:p>
-        </w:tc>
-      </w:tr>
-      <w:tr>
-        <w:trPr>
-          <w:cantSplit/>
-        </w:trPr>
-        <w:tc>
-          <w:tcPr>
-            <w:tcW w:w="1844" w:type="dxa"/>
-          </w:tcPr>
-          <w:p>
-            <w:pPr>
-              <w:ind w:left="34"/>
-            </w:pPr>
-            <w:r>
-              <w:rPr>
-                <w:lang w:val="en-US"/>
-              </w:rPr>
-              <w:t>Route</w:t>
-            </w:r>
-          </w:p>
-        </w:tc>
-        <w:tc>
-          <w:tcPr>
-            <w:tcW w:w="709" w:type="dxa"/>
-          </w:tcPr>
-          <w:p>
-            <w:pPr>
-              <w:jc w:val="center"/>
-              <w:rPr>
-                <w:lang w:val="en-US"/>
-              </w:rPr>
-            </w:pPr>
-            <w:r>
-              <w:rPr>
-                <w:lang w:val="en-US"/>
-              </w:rPr>
-              <w:t>NE</w:t>
-            </w:r>
-          </w:p>
-        </w:tc>
-        <w:tc>
-          <w:tcPr>
-            <w:tcW w:w="1842" w:type="dxa"/>
-          </w:tcPr>
-          <w:p>
-            <w:pPr>
-              <w:pStyle w:val="aff4"/>
-              <w:rPr>
-                <w:lang w:val="en-US"/>
-              </w:rPr>
-            </w:pPr>
-            <w:r>
-              <w:rPr>
-                <w:rStyle w:val="af0"/>
-              </w:rPr>
-              <w:fldChar w:fldCharType="begin"/>
-            </w:r>
-            <w:r>
-              <w:rPr>
-                <w:lang w:val="en-US"/>
-              </w:rPr>
-              <w:instrText xml:space="preserve"> REF _Ref515534319 \h </w:instrText>
-            </w:r>
-            <w:r>
-              <w:rPr>
-                <w:rStyle w:val="af0"/>
-              </w:rPr>
-              <w:instrText xml:space="preserve"> \* MERGEFORMAT </w:instrText>
-            </w:r>
-            <w:r>
-              <w:rPr>
-                <w:rStyle w:val="af0"/>
-              </w:rPr>
-            </w:r>
-            <w:r>
-              <w:rPr>
-                <w:rStyle w:val="af0"/>
-              </w:rPr>
-              <w:fldChar w:fldCharType="separate"/>
-            </w:r>
-            <w:r>
-              <w:rPr>
-                <w:lang w:val="en-US"/>
-              </w:rPr>
-              <w:t>Route</w:t>
-            </w:r>
-            <w:r>
-              <w:rPr>
-                <w:rStyle w:val="af0"/>
-              </w:rPr>
-              <w:fldChar w:fldCharType="end"/>
-            </w:r>
-          </w:p>
-        </w:tc>
-        <w:tc>
-          <w:tcPr>
-            <w:tcW w:w="3686" w:type="dxa"/>
-          </w:tcPr>
-          <w:p>
-            <w:r>
-              <w:t>Маршрут доставки</w:t>
-            </w:r>
-          </w:p>
-        </w:tc>
-        <w:tc>
-          <w:tcPr>
-            <w:tcW w:w="2693" w:type="dxa"/>
-          </w:tcPr>
-          <w:p/>
-        </w:tc>
-      </w:tr>
-      <w:tr>
-        <w:trPr>
-          <w:cantSplit/>
-        </w:trPr>
-        <w:tc>
-          <w:tcPr>
-            <w:tcW w:w="1844" w:type="dxa"/>
-          </w:tcPr>
-          <w:p>
-            <w:pPr>
-              <w:ind w:left="34"/>
-              <w:rPr>
-                <w:lang w:val="en-US"/>
-              </w:rPr>
-            </w:pPr>
-            <w:proofErr w:type="spellStart"/>
-            <w:r>
-              <w:rPr>
-                <w:lang w:val="en-US"/>
-              </w:rPr>
-              <w:t>RouteDate</w:t>
-            </w:r>
-            <w:proofErr w:type="spellEnd"/>
-          </w:p>
-        </w:tc>
-        <w:tc>
-          <w:tcPr>
-            <w:tcW w:w="709" w:type="dxa"/>
-          </w:tcPr>
-          <w:p>
-            <w:pPr>
-              <w:jc w:val="center"/>
-              <w:rPr>
-                <w:lang w:val="en-US"/>
-              </w:rPr>
-            </w:pPr>
-            <w:r>
-              <w:rPr>
-                <w:lang w:val="en-US"/>
-              </w:rPr>
-              <w:t>NA</w:t>
-            </w:r>
-          </w:p>
-        </w:tc>
-        <w:tc>
-          <w:tcPr>
-            <w:tcW w:w="1842" w:type="dxa"/>
-          </w:tcPr>
-          <w:p>
-            <w:pPr>
-              <w:jc w:val="center"/>
-              <w:rPr>
-                <w:lang w:val="en-US"/>
-              </w:rPr>
-            </w:pPr>
-            <w:r>
-              <w:rPr>
-                <w:lang w:val="en-US"/>
-              </w:rPr>
-              <w:t>DATE</w:t>
-            </w:r>
-          </w:p>
-        </w:tc>
-        <w:tc>
-          <w:tcPr>
-            <w:tcW w:w="3686" w:type="dxa"/>
-          </w:tcPr>
-          <w:p>
-            <w:r>
-              <w:t>Дата отгрузки по маршруту</w:t>
-            </w:r>
-          </w:p>
-        </w:tc>
-        <w:tc>
-          <w:tcPr>
-            <w:tcW w:w="2693" w:type="dxa"/>
-          </w:tcPr>
-          <w:p/>
-        </w:tc>
-      </w:tr>
-      <w:tr>
-        <w:trPr>
-          <w:cantSplit/>
-        </w:trPr>
-        <w:tc>
-          <w:tcPr>
-            <w:tcW w:w="1844" w:type="dxa"/>
-          </w:tcPr>
-          <w:p>
-            <w:pPr>
-              <w:ind w:left="34"/>
-              <w:rPr>
-                <w:lang w:val="en-US"/>
-              </w:rPr>
-            </w:pPr>
-            <w:r>
-              <w:rPr>
-                <w:lang w:val="en-US"/>
-              </w:rPr>
-              <w:t>Direction</w:t>
-            </w:r>
-          </w:p>
-        </w:tc>
-        <w:tc>
-          <w:tcPr>
-            <w:tcW w:w="709" w:type="dxa"/>
-          </w:tcPr>
-          <w:p>
-            <w:pPr>
-              <w:jc w:val="center"/>
-              <w:rPr>
-                <w:lang w:val="en-US"/>
-              </w:rPr>
-            </w:pPr>
-            <w:r>
-              <w:rPr>
-                <w:lang w:val="en-US"/>
-              </w:rPr>
-              <w:t>NA</w:t>
-            </w:r>
-          </w:p>
-        </w:tc>
-        <w:tc>
-          <w:tcPr>
-            <w:tcW w:w="1842" w:type="dxa"/>
-          </w:tcPr>
-          <w:p>
-            <w:pPr>
-              <w:jc w:val="center"/>
-              <w:rPr>
-                <w:rStyle w:val="af0"/>
-                <w:u w:val="none"/>
-                <w:lang w:val="en-US"/>
-              </w:rPr>
-            </w:pPr>
-            <w:r>
-              <w:rPr>
-                <w:rStyle w:val="af0"/>
-                <w:u w:val="none"/>
-                <w:lang w:val="en-US"/>
-              </w:rPr>
-              <w:t>STR</w:t>
-            </w:r>
-          </w:p>
-        </w:tc>
-        <w:tc>
-          <w:tcPr>
-            <w:tcW w:w="3686" w:type="dxa"/>
-          </w:tcPr>
-          <w:p>
-            <w:r>
-              <w:t>Направление доставки</w:t>
-            </w:r>
-          </w:p>
-        </w:tc>
-        <w:tc>
-          <w:tcPr>
-            <w:tcW w:w="2693" w:type="dxa"/>
-          </w:tcPr>
-          <w:p>
-            <w:pPr>
-              <w:rPr>
-                <w:lang w:val="en-US"/>
-              </w:rPr>
-            </w:pPr>
-          </w:p>
-        </w:tc>
-      </w:tr>
-      <w:tr>
-        <w:trPr>
-          <w:cantSplit/>
-        </w:trPr>
-        <w:tc>
-          <w:tcPr>
-            <w:tcW w:w="1844" w:type="dxa"/>
-          </w:tcPr>
-          <w:p>
-            <w:pPr>
-              <w:ind w:left="34"/>
-              <w:rPr>
-                <w:lang w:val="en-US"/>
-              </w:rPr>
-            </w:pPr>
-            <w:r>
-              <w:rPr>
-                <w:lang w:val="en-US"/>
-              </w:rPr>
-              <w:t>Client</w:t>
-            </w:r>
-          </w:p>
-        </w:tc>
-        <w:tc>
-          <w:tcPr>
-            <w:tcW w:w="709" w:type="dxa"/>
-          </w:tcPr>
-          <w:p>
-            <w:pPr>
-              <w:jc w:val="center"/>
-              <w:rPr>
-                <w:lang w:val="en-US"/>
-              </w:rPr>
-            </w:pPr>
-            <w:r>
-              <w:rPr>
-                <w:lang w:val="en-US"/>
-              </w:rPr>
-              <w:t>NE</w:t>
-            </w:r>
-          </w:p>
-        </w:tc>
-        <w:tc>
-          <w:tcPr>
-            <w:tcW w:w="1842" w:type="dxa"/>
-          </w:tcPr>
-          <w:p>
-            <w:pPr>
-              <w:pStyle w:val="aff4"/>
-              <w:rPr>
-                <w:lang w:val="en-US"/>
-              </w:rPr>
-            </w:pPr>
-            <w:r>
-              <w:rPr>
-                <w:rStyle w:val="af0"/>
-              </w:rPr>
-              <w:fldChar w:fldCharType="begin"/>
-            </w:r>
-            <w:r>
-              <w:rPr>
-                <w:lang w:val="en-US"/>
-              </w:rPr>
-              <w:instrText xml:space="preserve"> REF Client \h </w:instrText>
-            </w:r>
-            <w:r>
-              <w:rPr>
-                <w:rStyle w:val="af0"/>
-              </w:rPr>
-              <w:instrText xml:space="preserve"> \* MERGEFORMAT </w:instrText>
-            </w:r>
-            <w:r>
-              <w:rPr>
-                <w:rStyle w:val="af0"/>
-              </w:rPr>
-            </w:r>
-            <w:r>
-              <w:rPr>
-                <w:rStyle w:val="af0"/>
-              </w:rPr>
-              <w:fldChar w:fldCharType="separate"/>
-            </w:r>
-            <w:r>
-              <w:rPr>
-                <w:lang w:val="en-US"/>
-              </w:rPr>
-              <w:t>Client</w:t>
-            </w:r>
-            <w:r>
-              <w:rPr>
-                <w:rStyle w:val="af0"/>
-              </w:rPr>
-              <w:fldChar w:fldCharType="end"/>
-            </w:r>
-          </w:p>
-        </w:tc>
-        <w:tc>
-          <w:tcPr>
-            <w:tcW w:w="3686" w:type="dxa"/>
-          </w:tcPr>
-          <w:p>
-            <w:r>
-              <w:t>Получатель заказа</w:t>
-            </w:r>
-          </w:p>
-        </w:tc>
-        <w:tc>
-          <w:tcPr>
-            <w:tcW w:w="2693" w:type="dxa"/>
-          </w:tcPr>
-          <w:p/>
-        </w:tc>
-      </w:tr>
-      <w:tr>
-        <w:trPr>
-          <w:cantSplit/>
-        </w:trPr>
-        <w:tc>
-          <w:tcPr>
-            <w:tcW w:w="1844" w:type="dxa"/>
-          </w:tcPr>
-          <w:p>
-            <w:pPr>
-              <w:ind w:left="34"/>
-              <w:rPr>
-                <w:lang w:val="en-US"/>
-              </w:rPr>
-            </w:pPr>
-            <w:r>
-              <w:rPr>
-                <w:lang w:val="en-US"/>
-              </w:rPr>
-              <w:t>Contractor</w:t>
-            </w:r>
-          </w:p>
-        </w:tc>
-        <w:tc>
-          <w:tcPr>
-            <w:tcW w:w="709" w:type="dxa"/>
-          </w:tcPr>
-          <w:p>
-            <w:pPr>
-              <w:jc w:val="center"/>
-              <w:rPr>
-                <w:lang w:val="en-US"/>
-              </w:rPr>
-            </w:pPr>
-            <w:r>
-              <w:rPr>
-                <w:lang w:val="en-US"/>
-              </w:rPr>
-              <w:t>NE</w:t>
-            </w:r>
-          </w:p>
-        </w:tc>
-        <w:tc>
-          <w:tcPr>
-            <w:tcW w:w="1842" w:type="dxa"/>
-          </w:tcPr>
-          <w:p>
-            <w:pPr>
-              <w:pStyle w:val="aff4"/>
-              <w:rPr>
-                <w:lang w:val="en-US"/>
-              </w:rPr>
-            </w:pPr>
-            <w:r>
-              <w:rPr>
-                <w:rStyle w:val="af0"/>
-              </w:rPr>
-              <w:fldChar w:fldCharType="begin"/>
-            </w:r>
-            <w:r>
-              <w:rPr>
-                <w:lang w:val="en-US"/>
-              </w:rPr>
-              <w:instrText xml:space="preserve"> REF _Ref476948044 \h </w:instrText>
-            </w:r>
-            <w:r>
-              <w:rPr>
-                <w:rStyle w:val="af0"/>
-              </w:rPr>
-              <w:instrText xml:space="preserve"> \* MERGEFORMAT </w:instrText>
-            </w:r>
-            <w:r>
-              <w:rPr>
-                <w:rStyle w:val="af0"/>
-              </w:rPr>
-            </w:r>
-            <w:r>
-              <w:rPr>
-                <w:rStyle w:val="af0"/>
-              </w:rPr>
-              <w:fldChar w:fldCharType="separate"/>
-            </w:r>
-            <w:r>
-              <w:rPr>
-                <w:lang w:val="en-US"/>
-              </w:rPr>
-              <w:t>Contractor</w:t>
-            </w:r>
-            <w:r>
-              <w:rPr>
-                <w:rStyle w:val="af0"/>
-              </w:rPr>
-              <w:fldChar w:fldCharType="end"/>
-            </w:r>
-          </w:p>
-        </w:tc>
-        <w:tc>
-          <w:tcPr>
-            <w:tcW w:w="3686" w:type="dxa"/>
-          </w:tcPr>
-          <w:p>
-            <w:r>
-              <w:t>Контрагент -  грузополучатель</w:t>
-            </w:r>
-          </w:p>
-        </w:tc>
-        <w:tc>
-          <w:tcPr>
-            <w:tcW w:w="2693" w:type="dxa"/>
-          </w:tcPr>
-          <w:p/>
-        </w:tc>
-      </w:tr>
-      <w:tr>
-        <w:trPr>
-          <w:cantSplit/>
-        </w:trPr>
-        <w:tc>
-          <w:tcPr>
-            <w:tcW w:w="1844" w:type="dxa"/>
-          </w:tcPr>
-          <w:p>
-            <w:pPr>
-              <w:ind w:left="34"/>
-            </w:pPr>
-            <w:r>
-              <w:rPr>
-                <w:lang w:val="en-US"/>
-              </w:rPr>
-              <w:t>Address</w:t>
-            </w:r>
-          </w:p>
-        </w:tc>
-        <w:tc>
-          <w:tcPr>
-            <w:tcW w:w="709" w:type="dxa"/>
-          </w:tcPr>
-          <w:p>
-            <w:pPr>
-              <w:jc w:val="center"/>
-              <w:rPr>
-                <w:lang w:val="en-US"/>
-              </w:rPr>
-            </w:pPr>
-            <w:r>
-              <w:rPr>
-                <w:lang w:val="en-US"/>
-              </w:rPr>
-              <w:t>NE</w:t>
-            </w:r>
-          </w:p>
-        </w:tc>
-        <w:tc>
-          <w:tcPr>
-            <w:tcW w:w="1842" w:type="dxa"/>
-          </w:tcPr>
-          <w:p>
-            <w:pPr>
-              <w:pStyle w:val="aff4"/>
-              <w:rPr>
-                <w:lang w:val="en-US"/>
-              </w:rPr>
-            </w:pPr>
-            <w:r>
-              <w:rPr>
-                <w:rStyle w:val="af0"/>
-              </w:rPr>
-              <w:fldChar w:fldCharType="begin"/>
-            </w:r>
-            <w:r>
-              <w:rPr>
-                <w:lang w:val="en-US"/>
-              </w:rPr>
-              <w:instrText xml:space="preserve"> REF _Ref515537180 \h </w:instrText>
-            </w:r>
-            <w:r>
-              <w:rPr>
-                <w:rStyle w:val="af0"/>
-              </w:rPr>
-              <w:instrText xml:space="preserve"> \* MERGEFORMAT </w:instrText>
-            </w:r>
-            <w:r>
-              <w:rPr>
-                <w:rStyle w:val="af0"/>
-              </w:rPr>
-            </w:r>
-            <w:r>
-              <w:rPr>
-                <w:rStyle w:val="af0"/>
-              </w:rPr>
-              <w:fldChar w:fldCharType="separate"/>
-            </w:r>
-            <w:r>
-              <w:rPr>
-                <w:lang w:val="en-US"/>
-              </w:rPr>
-              <w:t>Address</w:t>
-            </w:r>
-            <w:r>
-              <w:rPr>
-                <w:rStyle w:val="af0"/>
-              </w:rPr>
-              <w:fldChar w:fldCharType="end"/>
-            </w:r>
-          </w:p>
-        </w:tc>
-        <w:tc>
-          <w:tcPr>
-            <w:tcW w:w="3686" w:type="dxa"/>
-          </w:tcPr>
-          <w:p>
-            <w:r>
-              <w:t>Адрес доставки</w:t>
-            </w:r>
-          </w:p>
-        </w:tc>
-        <w:tc>
-          <w:tcPr>
-            <w:tcW w:w="2693" w:type="dxa"/>
-          </w:tcPr>
-          <w:p/>
-        </w:tc>
-      </w:tr>
-      <w:tr>
-        <w:trPr>
-          <w:cantSplit/>
-        </w:trPr>
-        <w:tc>
-          <w:tcPr>
-            <w:tcW w:w="1844" w:type="dxa"/>
-          </w:tcPr>
-          <w:p>
-            <w:pPr>
-              <w:ind w:left="34"/>
-              <w:rPr>
-                <w:lang w:val="en-US"/>
-              </w:rPr>
-            </w:pPr>
-            <w:r>
-              <w:rPr>
-                <w:lang w:val="en-US"/>
-              </w:rPr>
-              <w:t>Comment</w:t>
-            </w:r>
-          </w:p>
-        </w:tc>
-        <w:tc>
-          <w:tcPr>
-            <w:tcW w:w="709" w:type="dxa"/>
-          </w:tcPr>
-          <w:p>
-            <w:pPr>
-              <w:jc w:val="center"/>
-              <w:rPr>
-                <w:lang w:val="en-US"/>
-              </w:rPr>
-            </w:pPr>
-            <w:r>
-              <w:rPr>
-                <w:lang w:val="en-US"/>
-              </w:rPr>
-              <w:t>NA</w:t>
-            </w:r>
-          </w:p>
-        </w:tc>
-        <w:tc>
-          <w:tcPr>
-            <w:tcW w:w="1842" w:type="dxa"/>
-          </w:tcPr>
-          <w:p>
-            <w:pPr>
-              <w:jc w:val="center"/>
-              <w:rPr>
-                <w:lang w:val="en-US"/>
-              </w:rPr>
-            </w:pPr>
-            <w:r>
-              <w:rPr>
-                <w:lang w:val="en-US"/>
-              </w:rPr>
-              <w:t>STR</w:t>
-            </w:r>
-          </w:p>
-        </w:tc>
-        <w:tc>
-          <w:tcPr>
-            <w:tcW w:w="3686" w:type="dxa"/>
-          </w:tcPr>
-          <w:p>
-            <w:r>
-              <w:t>Комментарий</w:t>
-            </w:r>
-          </w:p>
-        </w:tc>
-        <w:tc>
-          <w:tcPr>
-            <w:tcW w:w="2693" w:type="dxa"/>
-          </w:tcPr>
-          <w:p/>
-        </w:tc>
-      </w:tr>
-      <w:tr>
-        <w:trPr>
-          <w:cantSplit/>
-        </w:trPr>
-        <w:tc>
-          <w:tcPr>
-            <w:tcW w:w="1844" w:type="dxa"/>
-          </w:tcPr>
-          <w:p>
-            <w:pPr>
-              <w:ind w:left="34"/>
-            </w:pPr>
-            <w:r>
-              <w:rPr>
-                <w:lang w:val="en-US"/>
-              </w:rPr>
-              <w:t>Delivery</w:t>
-            </w:r>
-          </w:p>
-        </w:tc>
-        <w:tc>
-          <w:tcPr>
-            <w:tcW w:w="709" w:type="dxa"/>
-          </w:tcPr>
-          <w:p>
-            <w:pPr>
-              <w:jc w:val="center"/>
-              <w:rPr>
-                <w:lang w:val="en-US"/>
-              </w:rPr>
-            </w:pPr>
-            <w:r>
-              <w:rPr>
-                <w:lang w:val="en-US"/>
-              </w:rPr>
-              <w:t>NA</w:t>
-            </w:r>
-          </w:p>
-        </w:tc>
-        <w:tc>
-          <w:tcPr>
-            <w:tcW w:w="1842" w:type="dxa"/>
-          </w:tcPr>
-          <w:p>
-            <w:pPr>
-              <w:jc w:val="center"/>
-              <w:rPr>
-                <w:lang w:val="en-US"/>
-              </w:rPr>
-            </w:pPr>
-            <w:r>
-              <w:rPr>
-                <w:lang w:val="en-US"/>
-              </w:rPr>
-              <w:t>STR</w:t>
-            </w:r>
-          </w:p>
-        </w:tc>
-        <w:tc>
-          <w:tcPr>
-            <w:tcW w:w="3686" w:type="dxa"/>
-          </w:tcPr>
-          <w:p>
-            <w:pPr>
-              <w:rPr>
-                <w:lang w:val="en-US"/>
-              </w:rPr>
-            </w:pPr>
-            <w:r>
-              <w:t>Транспортная компания</w:t>
-            </w:r>
-          </w:p>
-        </w:tc>
-        <w:tc>
-          <w:tcPr>
-            <w:tcW w:w="2693" w:type="dxa"/>
-          </w:tcPr>
-          <w:p/>
-        </w:tc>
-      </w:tr>
-    </w:tbl>
-    <w:p>
-      <w:pPr>
-        <w:pStyle w:val="4"/>
-      </w:pPr>
-      <w:bookmarkStart w:id="196" w:name="_Ref477460919"/>
-      <w:bookmarkStart w:id="197" w:name="DeliveryOptions"/>
-      <w:proofErr w:type="spellStart"/>
-      <w:r>
-        <w:rPr>
-          <w:lang w:val="en-US"/>
-        </w:rPr>
-        <w:t>DeliveryOptions</w:t>
       </w:r>
       <w:bookmarkEnd w:id="196"/>
       <w:proofErr w:type="spellEnd"/>
@@ -42872,9 +43165,13 @@
         <w:gridCol w:w="2693"/>
       </w:tblGrid>
       <w:tr>
+        <w:trPr>
+          <w:cantSplit/>
+        </w:trPr>
         <w:tc>
           <w:tcPr>
             <w:tcW w:w="1844" w:type="dxa"/>
+            <w:shd w:val="clear" w:color="auto" w:fill="D9D9D9" w:themeFill="background1" w:themeFillShade="D9"/>
           </w:tcPr>
           <w:bookmarkEnd w:id="197"/>
           <w:p>
@@ -42895,6 +43192,7 @@
         <w:tc>
           <w:tcPr>
             <w:tcW w:w="709" w:type="dxa"/>
+            <w:shd w:val="clear" w:color="auto" w:fill="D9D9D9" w:themeFill="background1" w:themeFillShade="D9"/>
           </w:tcPr>
           <w:p>
             <w:pPr>
@@ -42914,6 +43212,7 @@
         <w:tc>
           <w:tcPr>
             <w:tcW w:w="1842" w:type="dxa"/>
+            <w:shd w:val="clear" w:color="auto" w:fill="D9D9D9" w:themeFill="background1" w:themeFillShade="D9"/>
           </w:tcPr>
           <w:p>
             <w:pPr>
@@ -42933,6 +43232,7 @@
         <w:tc>
           <w:tcPr>
             <w:tcW w:w="3686" w:type="dxa"/>
+            <w:shd w:val="clear" w:color="auto" w:fill="D9D9D9" w:themeFill="background1" w:themeFillShade="D9"/>
           </w:tcPr>
           <w:p>
             <w:pPr>
@@ -42951,6 +43251,7 @@
         <w:tc>
           <w:tcPr>
             <w:tcW w:w="2693" w:type="dxa"/>
+            <w:shd w:val="clear" w:color="auto" w:fill="D9D9D9" w:themeFill="background1" w:themeFillShade="D9"/>
           </w:tcPr>
           <w:p>
             <w:pPr>
@@ -42968,6 +43269,9 @@
         </w:tc>
       </w:tr>
       <w:tr>
+        <w:trPr>
+          <w:cantSplit/>
+        </w:trPr>
         <w:tc>
           <w:tcPr>
             <w:tcW w:w="1844" w:type="dxa"/>
@@ -42979,6 +43283,14 @@
                 <w:lang w:val="en-US"/>
               </w:rPr>
             </w:pPr>
+            <w:proofErr w:type="spellStart"/>
+            <w:r>
+              <w:rPr>
+                <w:lang w:val="en-US"/>
+              </w:rPr>
+              <w:t>DeliveryType</w:t>
+            </w:r>
+            <w:proofErr w:type="spellEnd"/>
           </w:p>
         </w:tc>
         <w:tc>
@@ -42992,6 +43304,12 @@
                 <w:lang w:val="en-US"/>
               </w:rPr>
             </w:pPr>
+            <w:r>
+              <w:rPr>
+                <w:lang w:val="en-US"/>
+              </w:rPr>
+              <w:t>NA</w:t>
+            </w:r>
           </w:p>
         </w:tc>
         <w:tc>
@@ -43005,23 +43323,860 @@
                 <w:lang w:val="en-US"/>
               </w:rPr>
             </w:pPr>
+            <w:r>
+              <w:rPr>
+                <w:lang w:val="en-US"/>
+              </w:rPr>
+              <w:t>INT</w:t>
+            </w:r>
           </w:p>
         </w:tc>
         <w:tc>
           <w:tcPr>
             <w:tcW w:w="3686" w:type="dxa"/>
           </w:tcPr>
+          <w:p>
+            <w:r>
+              <w:t>Способ доставки</w:t>
+            </w:r>
+          </w:p>
+        </w:tc>
+        <w:tc>
+          <w:tcPr>
+            <w:tcW w:w="2693" w:type="dxa"/>
+          </w:tcPr>
+          <w:p>
+            <w:r>
+              <w:t xml:space="preserve">См. справочник </w:t>
+            </w:r>
+            <w:r>
+              <w:rPr>
+                <w:rStyle w:val="af0"/>
+                <w:u w:val="none"/>
+              </w:rPr>
+              <w:t>«</w:t>
+            </w:r>
+            <w:r>
+              <w:rPr>
+                <w:rStyle w:val="aff5"/>
+              </w:rPr>
+              <w:fldChar w:fldCharType="begin"/>
+            </w:r>
+            <w:r>
+              <w:rPr>
+                <w:rStyle w:val="aff5"/>
+              </w:rPr>
+              <w:instrText xml:space="preserve"> REF _Ref477460735 \h </w:instrText>
+            </w:r>
+            <w:r>
+              <w:rPr>
+                <w:rStyle w:val="aff5"/>
+              </w:rPr>
+              <w:instrText xml:space="preserve"> \* MERGEFORMAT </w:instrText>
+            </w:r>
+            <w:r>
+              <w:rPr>
+                <w:rStyle w:val="aff5"/>
+              </w:rPr>
+            </w:r>
+            <w:r>
+              <w:rPr>
+                <w:rStyle w:val="aff5"/>
+              </w:rPr>
+              <w:fldChar w:fldCharType="separate"/>
+            </w:r>
+            <w:r>
+              <w:rPr>
+                <w:rStyle w:val="aff5"/>
+              </w:rPr>
+              <w:t>Способы доставки</w:t>
+            </w:r>
+            <w:r>
+              <w:rPr>
+                <w:rStyle w:val="aff5"/>
+              </w:rPr>
+              <w:fldChar w:fldCharType="end"/>
+            </w:r>
+            <w:r>
+              <w:rPr>
+                <w:rStyle w:val="af0"/>
+                <w:u w:val="none"/>
+              </w:rPr>
+              <w:t>»</w:t>
+            </w:r>
+          </w:p>
+        </w:tc>
+      </w:tr>
+      <w:tr>
+        <w:trPr>
+          <w:cantSplit/>
+        </w:trPr>
+        <w:tc>
+          <w:tcPr>
+            <w:tcW w:w="1844" w:type="dxa"/>
+          </w:tcPr>
+          <w:p>
+            <w:pPr>
+              <w:ind w:left="34"/>
+            </w:pPr>
+            <w:r>
+              <w:rPr>
+                <w:lang w:val="en-US"/>
+              </w:rPr>
+              <w:t>Route</w:t>
+            </w:r>
+          </w:p>
+        </w:tc>
+        <w:tc>
+          <w:tcPr>
+            <w:tcW w:w="709" w:type="dxa"/>
+          </w:tcPr>
+          <w:p>
+            <w:pPr>
+              <w:jc w:val="center"/>
+              <w:rPr>
+                <w:lang w:val="en-US"/>
+              </w:rPr>
+            </w:pPr>
+            <w:r>
+              <w:rPr>
+                <w:lang w:val="en-US"/>
+              </w:rPr>
+              <w:t>NE</w:t>
+            </w:r>
+          </w:p>
+        </w:tc>
+        <w:tc>
+          <w:tcPr>
+            <w:tcW w:w="1842" w:type="dxa"/>
+          </w:tcPr>
+          <w:p>
+            <w:pPr>
+              <w:pStyle w:val="aff4"/>
+              <w:rPr>
+                <w:lang w:val="en-US"/>
+              </w:rPr>
+            </w:pPr>
+            <w:r>
+              <w:rPr>
+                <w:rStyle w:val="af0"/>
+              </w:rPr>
+              <w:fldChar w:fldCharType="begin"/>
+            </w:r>
+            <w:r>
+              <w:rPr>
+                <w:lang w:val="en-US"/>
+              </w:rPr>
+              <w:instrText xml:space="preserve"> REF _Ref515534319 \h </w:instrText>
+            </w:r>
+            <w:r>
+              <w:rPr>
+                <w:rStyle w:val="af0"/>
+              </w:rPr>
+              <w:instrText xml:space="preserve"> \* MERGEFORMAT </w:instrText>
+            </w:r>
+            <w:r>
+              <w:rPr>
+                <w:rStyle w:val="af0"/>
+              </w:rPr>
+            </w:r>
+            <w:r>
+              <w:rPr>
+                <w:rStyle w:val="af0"/>
+              </w:rPr>
+              <w:fldChar w:fldCharType="separate"/>
+            </w:r>
+            <w:r>
+              <w:rPr>
+                <w:lang w:val="en-US"/>
+              </w:rPr>
+              <w:t>Route</w:t>
+            </w:r>
+            <w:r>
+              <w:rPr>
+                <w:rStyle w:val="af0"/>
+              </w:rPr>
+              <w:fldChar w:fldCharType="end"/>
+            </w:r>
+          </w:p>
+        </w:tc>
+        <w:tc>
+          <w:tcPr>
+            <w:tcW w:w="3686" w:type="dxa"/>
+          </w:tcPr>
+          <w:p>
+            <w:r>
+              <w:t>Маршрут доставки</w:t>
+            </w:r>
+          </w:p>
+        </w:tc>
+        <w:tc>
+          <w:tcPr>
+            <w:tcW w:w="2693" w:type="dxa"/>
+          </w:tcPr>
           <w:p/>
         </w:tc>
+      </w:tr>
+      <w:tr>
+        <w:trPr>
+          <w:cantSplit/>
+        </w:trPr>
+        <w:tc>
+          <w:tcPr>
+            <w:tcW w:w="1844" w:type="dxa"/>
+          </w:tcPr>
+          <w:p>
+            <w:pPr>
+              <w:ind w:left="34"/>
+              <w:rPr>
+                <w:lang w:val="en-US"/>
+              </w:rPr>
+            </w:pPr>
+            <w:proofErr w:type="spellStart"/>
+            <w:r>
+              <w:rPr>
+                <w:lang w:val="en-US"/>
+              </w:rPr>
+              <w:t>RouteDate</w:t>
+            </w:r>
+            <w:proofErr w:type="spellEnd"/>
+          </w:p>
+        </w:tc>
+        <w:tc>
+          <w:tcPr>
+            <w:tcW w:w="709" w:type="dxa"/>
+          </w:tcPr>
+          <w:p>
+            <w:pPr>
+              <w:jc w:val="center"/>
+              <w:rPr>
+                <w:lang w:val="en-US"/>
+              </w:rPr>
+            </w:pPr>
+            <w:r>
+              <w:rPr>
+                <w:lang w:val="en-US"/>
+              </w:rPr>
+              <w:t>NA</w:t>
+            </w:r>
+          </w:p>
+        </w:tc>
+        <w:tc>
+          <w:tcPr>
+            <w:tcW w:w="1842" w:type="dxa"/>
+          </w:tcPr>
+          <w:p>
+            <w:pPr>
+              <w:jc w:val="center"/>
+              <w:rPr>
+                <w:lang w:val="en-US"/>
+              </w:rPr>
+            </w:pPr>
+            <w:r>
+              <w:rPr>
+                <w:lang w:val="en-US"/>
+              </w:rPr>
+              <w:t>DATE</w:t>
+            </w:r>
+          </w:p>
+        </w:tc>
+        <w:tc>
+          <w:tcPr>
+            <w:tcW w:w="3686" w:type="dxa"/>
+          </w:tcPr>
+          <w:p>
+            <w:r>
+              <w:t>Дата отгрузки по маршруту</w:t>
+            </w:r>
+          </w:p>
+        </w:tc>
         <w:tc>
           <w:tcPr>
             <w:tcW w:w="2693" w:type="dxa"/>
           </w:tcPr>
-          <w:p>
-            <w:r>
-              <w:t>Не используются</w:t>
-            </w:r>
-          </w:p>
+          <w:p/>
+        </w:tc>
+      </w:tr>
+      <w:tr>
+        <w:trPr>
+          <w:cantSplit/>
+        </w:trPr>
+        <w:tc>
+          <w:tcPr>
+            <w:tcW w:w="1844" w:type="dxa"/>
+          </w:tcPr>
+          <w:p>
+            <w:pPr>
+              <w:ind w:left="34"/>
+              <w:rPr>
+                <w:lang w:val="en-US"/>
+              </w:rPr>
+            </w:pPr>
+            <w:r>
+              <w:rPr>
+                <w:lang w:val="en-US"/>
+              </w:rPr>
+              <w:t>Direction</w:t>
+            </w:r>
+          </w:p>
+        </w:tc>
+        <w:tc>
+          <w:tcPr>
+            <w:tcW w:w="709" w:type="dxa"/>
+          </w:tcPr>
+          <w:p>
+            <w:pPr>
+              <w:jc w:val="center"/>
+              <w:rPr>
+                <w:lang w:val="en-US"/>
+              </w:rPr>
+            </w:pPr>
+            <w:r>
+              <w:rPr>
+                <w:lang w:val="en-US"/>
+              </w:rPr>
+              <w:t>NA</w:t>
+            </w:r>
+          </w:p>
+        </w:tc>
+        <w:tc>
+          <w:tcPr>
+            <w:tcW w:w="1842" w:type="dxa"/>
+          </w:tcPr>
+          <w:p>
+            <w:pPr>
+              <w:jc w:val="center"/>
+              <w:rPr>
+                <w:rStyle w:val="af0"/>
+                <w:u w:val="none"/>
+                <w:lang w:val="en-US"/>
+              </w:rPr>
+            </w:pPr>
+            <w:r>
+              <w:rPr>
+                <w:rStyle w:val="af0"/>
+                <w:u w:val="none"/>
+                <w:lang w:val="en-US"/>
+              </w:rPr>
+              <w:t>STR</w:t>
+            </w:r>
+          </w:p>
+        </w:tc>
+        <w:tc>
+          <w:tcPr>
+            <w:tcW w:w="3686" w:type="dxa"/>
+          </w:tcPr>
+          <w:p>
+            <w:r>
+              <w:t>Направление доставки</w:t>
+            </w:r>
+          </w:p>
+        </w:tc>
+        <w:tc>
+          <w:tcPr>
+            <w:tcW w:w="2693" w:type="dxa"/>
+          </w:tcPr>
+          <w:p>
+            <w:pPr>
+              <w:rPr>
+                <w:lang w:val="en-US"/>
+              </w:rPr>
+            </w:pPr>
+          </w:p>
+        </w:tc>
+      </w:tr>
+      <w:tr>
+        <w:trPr>
+          <w:cantSplit/>
+        </w:trPr>
+        <w:tc>
+          <w:tcPr>
+            <w:tcW w:w="1844" w:type="dxa"/>
+          </w:tcPr>
+          <w:p>
+            <w:pPr>
+              <w:ind w:left="34"/>
+              <w:rPr>
+                <w:lang w:val="en-US"/>
+              </w:rPr>
+            </w:pPr>
+            <w:r>
+              <w:rPr>
+                <w:lang w:val="en-US"/>
+              </w:rPr>
+              <w:t>Client</w:t>
+            </w:r>
+          </w:p>
+        </w:tc>
+        <w:tc>
+          <w:tcPr>
+            <w:tcW w:w="709" w:type="dxa"/>
+          </w:tcPr>
+          <w:p>
+            <w:pPr>
+              <w:jc w:val="center"/>
+              <w:rPr>
+                <w:lang w:val="en-US"/>
+              </w:rPr>
+            </w:pPr>
+            <w:r>
+              <w:rPr>
+                <w:lang w:val="en-US"/>
+              </w:rPr>
+              <w:t>NE</w:t>
+            </w:r>
+          </w:p>
+        </w:tc>
+        <w:tc>
+          <w:tcPr>
+            <w:tcW w:w="1842" w:type="dxa"/>
+          </w:tcPr>
+          <w:p>
+            <w:pPr>
+              <w:pStyle w:val="aff4"/>
+              <w:rPr>
+                <w:lang w:val="en-US"/>
+              </w:rPr>
+            </w:pPr>
+            <w:r>
+              <w:rPr>
+                <w:rStyle w:val="af0"/>
+              </w:rPr>
+              <w:fldChar w:fldCharType="begin"/>
+            </w:r>
+            <w:r>
+              <w:rPr>
+                <w:lang w:val="en-US"/>
+              </w:rPr>
+              <w:instrText xml:space="preserve"> REF Client \h </w:instrText>
+            </w:r>
+            <w:r>
+              <w:rPr>
+                <w:rStyle w:val="af0"/>
+              </w:rPr>
+              <w:instrText xml:space="preserve"> \* MERGEFORMAT </w:instrText>
+            </w:r>
+            <w:r>
+              <w:rPr>
+                <w:rStyle w:val="af0"/>
+              </w:rPr>
+            </w:r>
+            <w:r>
+              <w:rPr>
+                <w:rStyle w:val="af0"/>
+              </w:rPr>
+              <w:fldChar w:fldCharType="separate"/>
+            </w:r>
+            <w:r>
+              <w:rPr>
+                <w:lang w:val="en-US"/>
+              </w:rPr>
+              <w:t>Client</w:t>
+            </w:r>
+            <w:r>
+              <w:rPr>
+                <w:rStyle w:val="af0"/>
+              </w:rPr>
+              <w:fldChar w:fldCharType="end"/>
+            </w:r>
+          </w:p>
+        </w:tc>
+        <w:tc>
+          <w:tcPr>
+            <w:tcW w:w="3686" w:type="dxa"/>
+          </w:tcPr>
+          <w:p>
+            <w:r>
+              <w:t>Получатель заказа</w:t>
+            </w:r>
+          </w:p>
+        </w:tc>
+        <w:tc>
+          <w:tcPr>
+            <w:tcW w:w="2693" w:type="dxa"/>
+          </w:tcPr>
+          <w:p/>
+        </w:tc>
+      </w:tr>
+      <w:tr>
+        <w:trPr>
+          <w:cantSplit/>
+        </w:trPr>
+        <w:tc>
+          <w:tcPr>
+            <w:tcW w:w="1844" w:type="dxa"/>
+          </w:tcPr>
+          <w:p>
+            <w:pPr>
+              <w:ind w:left="34"/>
+              <w:rPr>
+                <w:lang w:val="en-US"/>
+              </w:rPr>
+            </w:pPr>
+            <w:r>
+              <w:rPr>
+                <w:lang w:val="en-US"/>
+              </w:rPr>
+              <w:t>Contractor</w:t>
+            </w:r>
+          </w:p>
+        </w:tc>
+        <w:tc>
+          <w:tcPr>
+            <w:tcW w:w="709" w:type="dxa"/>
+          </w:tcPr>
+          <w:p>
+            <w:pPr>
+              <w:jc w:val="center"/>
+              <w:rPr>
+                <w:lang w:val="en-US"/>
+              </w:rPr>
+            </w:pPr>
+            <w:r>
+              <w:rPr>
+                <w:lang w:val="en-US"/>
+              </w:rPr>
+              <w:t>NE</w:t>
+            </w:r>
+          </w:p>
+        </w:tc>
+        <w:tc>
+          <w:tcPr>
+            <w:tcW w:w="1842" w:type="dxa"/>
+          </w:tcPr>
+          <w:p>
+            <w:pPr>
+              <w:pStyle w:val="aff4"/>
+              <w:rPr>
+                <w:lang w:val="en-US"/>
+              </w:rPr>
+            </w:pPr>
+            <w:r>
+              <w:rPr>
+                <w:rStyle w:val="af0"/>
+              </w:rPr>
+              <w:fldChar w:fldCharType="begin"/>
+            </w:r>
+            <w:r>
+              <w:rPr>
+                <w:lang w:val="en-US"/>
+              </w:rPr>
+              <w:instrText xml:space="preserve"> REF _Ref476948044 \h </w:instrText>
+            </w:r>
+            <w:r>
+              <w:rPr>
+                <w:rStyle w:val="af0"/>
+              </w:rPr>
+              <w:instrText xml:space="preserve"> \* MERGEFORMAT </w:instrText>
+            </w:r>
+            <w:r>
+              <w:rPr>
+                <w:rStyle w:val="af0"/>
+              </w:rPr>
+            </w:r>
+            <w:r>
+              <w:rPr>
+                <w:rStyle w:val="af0"/>
+              </w:rPr>
+              <w:fldChar w:fldCharType="separate"/>
+            </w:r>
+            <w:r>
+              <w:rPr>
+                <w:lang w:val="en-US"/>
+              </w:rPr>
+              <w:t>Contractor</w:t>
+            </w:r>
+            <w:r>
+              <w:rPr>
+                <w:rStyle w:val="af0"/>
+              </w:rPr>
+              <w:fldChar w:fldCharType="end"/>
+            </w:r>
+          </w:p>
+        </w:tc>
+        <w:tc>
+          <w:tcPr>
+            <w:tcW w:w="3686" w:type="dxa"/>
+          </w:tcPr>
+          <w:p>
+            <w:r>
+              <w:t>Контрагент -  грузополучатель</w:t>
+            </w:r>
+          </w:p>
+        </w:tc>
+        <w:tc>
+          <w:tcPr>
+            <w:tcW w:w="2693" w:type="dxa"/>
+          </w:tcPr>
+          <w:p/>
+        </w:tc>
+      </w:tr>
+      <w:tr>
+        <w:trPr>
+          <w:cantSplit/>
+        </w:trPr>
+        <w:tc>
+          <w:tcPr>
+            <w:tcW w:w="1844" w:type="dxa"/>
+          </w:tcPr>
+          <w:p>
+            <w:pPr>
+              <w:ind w:left="34"/>
+            </w:pPr>
+            <w:r>
+              <w:rPr>
+                <w:lang w:val="en-US"/>
+              </w:rPr>
+              <w:t>Address</w:t>
+            </w:r>
+          </w:p>
+        </w:tc>
+        <w:tc>
+          <w:tcPr>
+            <w:tcW w:w="709" w:type="dxa"/>
+          </w:tcPr>
+          <w:p>
+            <w:pPr>
+              <w:jc w:val="center"/>
+              <w:rPr>
+                <w:lang w:val="en-US"/>
+              </w:rPr>
+            </w:pPr>
+            <w:r>
+              <w:rPr>
+                <w:lang w:val="en-US"/>
+              </w:rPr>
+              <w:t>NE</w:t>
+            </w:r>
+          </w:p>
+        </w:tc>
+        <w:tc>
+          <w:tcPr>
+            <w:tcW w:w="1842" w:type="dxa"/>
+          </w:tcPr>
+          <w:p>
+            <w:pPr>
+              <w:pStyle w:val="aff4"/>
+              <w:rPr>
+                <w:lang w:val="en-US"/>
+              </w:rPr>
+            </w:pPr>
+            <w:r>
+              <w:rPr>
+                <w:rStyle w:val="af0"/>
+              </w:rPr>
+              <w:fldChar w:fldCharType="begin"/>
+            </w:r>
+            <w:r>
+              <w:rPr>
+                <w:lang w:val="en-US"/>
+              </w:rPr>
+              <w:instrText xml:space="preserve"> REF _Ref515537180 \h </w:instrText>
+            </w:r>
+            <w:r>
+              <w:rPr>
+                <w:rStyle w:val="af0"/>
+              </w:rPr>
+              <w:instrText xml:space="preserve"> \* MERGEFORMAT </w:instrText>
+            </w:r>
+            <w:r>
+              <w:rPr>
+                <w:rStyle w:val="af0"/>
+              </w:rPr>
+            </w:r>
+            <w:r>
+              <w:rPr>
+                <w:rStyle w:val="af0"/>
+              </w:rPr>
+              <w:fldChar w:fldCharType="separate"/>
+            </w:r>
+            <w:r>
+              <w:rPr>
+                <w:lang w:val="en-US"/>
+              </w:rPr>
+              <w:t>Address</w:t>
+            </w:r>
+            <w:r>
+              <w:rPr>
+                <w:rStyle w:val="af0"/>
+              </w:rPr>
+              <w:fldChar w:fldCharType="end"/>
+            </w:r>
+          </w:p>
+        </w:tc>
+        <w:tc>
+          <w:tcPr>
+            <w:tcW w:w="3686" w:type="dxa"/>
+          </w:tcPr>
+          <w:p>
+            <w:r>
+              <w:t>Адрес доставки</w:t>
+            </w:r>
+          </w:p>
+        </w:tc>
+        <w:tc>
+          <w:tcPr>
+            <w:tcW w:w="2693" w:type="dxa"/>
+          </w:tcPr>
+          <w:p/>
+        </w:tc>
+      </w:tr>
+      <w:tr>
+        <w:trPr>
+          <w:cantSplit/>
+        </w:trPr>
+        <w:tc>
+          <w:tcPr>
+            <w:tcW w:w="1844" w:type="dxa"/>
+          </w:tcPr>
+          <w:p>
+            <w:pPr>
+              <w:ind w:left="34"/>
+              <w:rPr>
+                <w:lang w:val="en-US"/>
+              </w:rPr>
+            </w:pPr>
+            <w:r>
+              <w:rPr>
+                <w:lang w:val="en-US"/>
+              </w:rPr>
+              <w:t>Comment</w:t>
+            </w:r>
+          </w:p>
+        </w:tc>
+        <w:tc>
+          <w:tcPr>
+            <w:tcW w:w="709" w:type="dxa"/>
+          </w:tcPr>
+          <w:p>
+            <w:pPr>
+              <w:jc w:val="center"/>
+              <w:rPr>
+                <w:lang w:val="en-US"/>
+              </w:rPr>
+            </w:pPr>
+            <w:r>
+              <w:rPr>
+                <w:lang w:val="en-US"/>
+              </w:rPr>
+              <w:t>NA</w:t>
+            </w:r>
+          </w:p>
+        </w:tc>
+        <w:tc>
+          <w:tcPr>
+            <w:tcW w:w="1842" w:type="dxa"/>
+          </w:tcPr>
+          <w:p>
+            <w:pPr>
+              <w:jc w:val="center"/>
+              <w:rPr>
+                <w:lang w:val="en-US"/>
+              </w:rPr>
+            </w:pPr>
+            <w:r>
+              <w:rPr>
+                <w:lang w:val="en-US"/>
+              </w:rPr>
+              <w:t>STR</w:t>
+            </w:r>
+          </w:p>
+        </w:tc>
+        <w:tc>
+          <w:tcPr>
+            <w:tcW w:w="3686" w:type="dxa"/>
+          </w:tcPr>
+          <w:p>
+            <w:r>
+              <w:t>Комментарий</w:t>
+            </w:r>
+          </w:p>
+        </w:tc>
+        <w:tc>
+          <w:tcPr>
+            <w:tcW w:w="2693" w:type="dxa"/>
+          </w:tcPr>
+          <w:p/>
+        </w:tc>
+      </w:tr>
+      <w:tr>
+        <w:trPr>
+          <w:cantSplit/>
+        </w:trPr>
+        <w:tc>
+          <w:tcPr>
+            <w:tcW w:w="1844" w:type="dxa"/>
+          </w:tcPr>
+          <w:p>
+            <w:pPr>
+              <w:ind w:left="34"/>
+            </w:pPr>
+            <w:r>
+              <w:rPr>
+                <w:lang w:val="en-US"/>
+              </w:rPr>
+              <w:t>Delivery</w:t>
+            </w:r>
+          </w:p>
+        </w:tc>
+        <w:tc>
+          <w:tcPr>
+            <w:tcW w:w="709" w:type="dxa"/>
+          </w:tcPr>
+          <w:p>
+            <w:pPr>
+              <w:jc w:val="center"/>
+              <w:rPr>
+                <w:lang w:val="en-US"/>
+              </w:rPr>
+            </w:pPr>
+            <w:r>
+              <w:rPr>
+                <w:lang w:val="en-US"/>
+              </w:rPr>
+              <w:t>NA</w:t>
+            </w:r>
+          </w:p>
+        </w:tc>
+        <w:tc>
+          <w:tcPr>
+            <w:tcW w:w="1842" w:type="dxa"/>
+          </w:tcPr>
+          <w:p>
+            <w:pPr>
+              <w:jc w:val="center"/>
+              <w:rPr>
+                <w:lang w:val="en-US"/>
+              </w:rPr>
+            </w:pPr>
+            <w:r>
+              <w:rPr>
+                <w:lang w:val="en-US"/>
+              </w:rPr>
+              <w:t>STR</w:t>
+            </w:r>
+          </w:p>
+        </w:tc>
+        <w:tc>
+          <w:tcPr>
+            <w:tcW w:w="3686" w:type="dxa"/>
+          </w:tcPr>
+          <w:p>
+            <w:pPr>
+              <w:rPr>
+                <w:lang w:val="en-US"/>
+              </w:rPr>
+            </w:pPr>
+            <w:r>
+              <w:t>Транспортная компания</w:t>
+            </w:r>
+          </w:p>
+        </w:tc>
+        <w:tc>
+          <w:tcPr>
+            <w:tcW w:w="2693" w:type="dxa"/>
+          </w:tcPr>
+          <w:p/>
         </w:tc>
       </w:tr>
     </w:tbl>
@@ -43029,17 +44184,202 @@
       <w:pPr>
         <w:pStyle w:val="4"/>
       </w:pPr>
-      <w:bookmarkStart w:id="198" w:name="_Ref506556521"/>
-      <w:bookmarkStart w:id="199" w:name="Reservation"/>
+      <w:bookmarkStart w:id="198" w:name="_Ref477460919"/>
+      <w:bookmarkStart w:id="199" w:name="DeliveryOptions"/>
+      <w:proofErr w:type="spellStart"/>
+      <w:r>
+        <w:rPr>
+          <w:lang w:val="en-US"/>
+        </w:rPr>
+        <w:t>DeliveryOptions</w:t>
+      </w:r>
+      <w:bookmarkEnd w:id="198"/>
+      <w:proofErr w:type="spellEnd"/>
+    </w:p>
+    <w:tbl>
+      <w:tblPr>
+        <w:tblStyle w:val="af4"/>
+        <w:tblW w:w="10774" w:type="dxa"/>
+        <w:tblInd w:w="-318" w:type="dxa"/>
+        <w:tblLayout w:type="fixed"/>
+        <w:tblLook w:val="04A0" w:firstRow="1" w:lastRow="0" w:firstColumn="1" w:lastColumn="0" w:noHBand="0" w:noVBand="1"/>
+      </w:tblPr>
+      <w:tblGrid>
+        <w:gridCol w:w="1844"/>
+        <w:gridCol w:w="709"/>
+        <w:gridCol w:w="1842"/>
+        <w:gridCol w:w="3686"/>
+        <w:gridCol w:w="2693"/>
+      </w:tblGrid>
+      <w:tr>
+        <w:tc>
+          <w:tcPr>
+            <w:tcW w:w="1844" w:type="dxa"/>
+          </w:tcPr>
+          <w:bookmarkEnd w:id="199"/>
+          <w:p>
+            <w:pPr>
+              <w:ind w:left="34"/>
+              <w:rPr>
+                <w:b/>
+              </w:rPr>
+            </w:pPr>
+            <w:r>
+              <w:rPr>
+                <w:b/>
+              </w:rPr>
+              <w:t>Поле</w:t>
+            </w:r>
+          </w:p>
+        </w:tc>
+        <w:tc>
+          <w:tcPr>
+            <w:tcW w:w="709" w:type="dxa"/>
+          </w:tcPr>
+          <w:p>
+            <w:pPr>
+              <w:jc w:val="center"/>
+              <w:rPr>
+                <w:b/>
+              </w:rPr>
+            </w:pPr>
+            <w:r>
+              <w:rPr>
+                <w:b/>
+              </w:rPr>
+              <w:t>Исп.</w:t>
+            </w:r>
+          </w:p>
+        </w:tc>
+        <w:tc>
+          <w:tcPr>
+            <w:tcW w:w="1842" w:type="dxa"/>
+          </w:tcPr>
+          <w:p>
+            <w:pPr>
+              <w:jc w:val="center"/>
+              <w:rPr>
+                <w:b/>
+              </w:rPr>
+            </w:pPr>
+            <w:r>
+              <w:rPr>
+                <w:b/>
+              </w:rPr>
+              <w:t>Тип значения</w:t>
+            </w:r>
+          </w:p>
+        </w:tc>
+        <w:tc>
+          <w:tcPr>
+            <w:tcW w:w="3686" w:type="dxa"/>
+          </w:tcPr>
+          <w:p>
+            <w:pPr>
+              <w:rPr>
+                <w:b/>
+              </w:rPr>
+            </w:pPr>
+            <w:r>
+              <w:rPr>
+                <w:b/>
+              </w:rPr>
+              <w:t>Описание</w:t>
+            </w:r>
+          </w:p>
+        </w:tc>
+        <w:tc>
+          <w:tcPr>
+            <w:tcW w:w="2693" w:type="dxa"/>
+          </w:tcPr>
+          <w:p>
+            <w:pPr>
+              <w:rPr>
+                <w:b/>
+              </w:rPr>
+            </w:pPr>
+            <w:r>
+              <w:rPr>
+                <w:b/>
+              </w:rPr>
+              <w:t>Комментарий</w:t>
+            </w:r>
+          </w:p>
+        </w:tc>
+      </w:tr>
+      <w:tr>
+        <w:tc>
+          <w:tcPr>
+            <w:tcW w:w="1844" w:type="dxa"/>
+          </w:tcPr>
+          <w:p>
+            <w:pPr>
+              <w:ind w:left="34"/>
+              <w:rPr>
+                <w:lang w:val="en-US"/>
+              </w:rPr>
+            </w:pPr>
+          </w:p>
+        </w:tc>
+        <w:tc>
+          <w:tcPr>
+            <w:tcW w:w="709" w:type="dxa"/>
+          </w:tcPr>
+          <w:p>
+            <w:pPr>
+              <w:jc w:val="center"/>
+              <w:rPr>
+                <w:lang w:val="en-US"/>
+              </w:rPr>
+            </w:pPr>
+          </w:p>
+        </w:tc>
+        <w:tc>
+          <w:tcPr>
+            <w:tcW w:w="1842" w:type="dxa"/>
+          </w:tcPr>
+          <w:p>
+            <w:pPr>
+              <w:jc w:val="center"/>
+              <w:rPr>
+                <w:lang w:val="en-US"/>
+              </w:rPr>
+            </w:pPr>
+          </w:p>
+        </w:tc>
+        <w:tc>
+          <w:tcPr>
+            <w:tcW w:w="3686" w:type="dxa"/>
+          </w:tcPr>
+          <w:p/>
+        </w:tc>
+        <w:tc>
+          <w:tcPr>
+            <w:tcW w:w="2693" w:type="dxa"/>
+          </w:tcPr>
+          <w:p>
+            <w:r>
+              <w:t>Не используются</w:t>
+            </w:r>
+          </w:p>
+        </w:tc>
+      </w:tr>
+    </w:tbl>
+    <w:p>
+      <w:pPr>
+        <w:pStyle w:val="4"/>
+      </w:pPr>
+      <w:bookmarkStart w:id="200" w:name="_Ref506556521"/>
+      <w:bookmarkStart w:id="201" w:name="Reservation"/>
       <w:r>
         <w:rPr>
           <w:lang w:val="en-US"/>
         </w:rPr>
         <w:t>Reservation</w:t>
       </w:r>
-      <w:bookmarkEnd w:id="198"/>
+      <w:bookmarkEnd w:id="200"/>
     </w:p>
-    <w:bookmarkEnd w:id="199"/>
+    <w:bookmarkEnd w:id="201"/>
     <w:p>
       <w:pPr>
         <w:ind w:firstLine="708"/>
@@ -43386,9 +44726,9 @@
       <w:pPr>
         <w:pStyle w:val="4"/>
       </w:pPr>
-      <w:bookmarkStart w:id="200" w:name="_Ref506556707"/>
-      <w:bookmarkStart w:id="201" w:name="Requirement"/>
-      <w:bookmarkStart w:id="202" w:name="_Ref477176486"/>
+      <w:bookmarkStart w:id="202" w:name="_Ref506556707"/>
+      <w:bookmarkStart w:id="203" w:name="Requirement"/>
+      <w:bookmarkStart w:id="204" w:name="_Ref477176486"/>
       <w:r>
         <w:rPr>
           <w:lang w:val="en-US"/>
@@ -43396,8 +44736,8 @@
         <w:lastRenderedPageBreak/>
         <w:t>Requirement</w:t>
       </w:r>
-      <w:bookmarkEnd w:id="200"/>
-      <w:bookmarkEnd w:id="201"/>
+      <w:bookmarkEnd w:id="202"/>
+      <w:bookmarkEnd w:id="203"/>
       <w:r>
         <w:tab/>
       </w:r>
@@ -43804,7 +45144,7 @@
           <w:p/>
         </w:tc>
       </w:tr>
-      <w:bookmarkEnd w:id="202"/>
+      <w:bookmarkEnd w:id="204"/>
     </w:tbl>
     <w:p>
       <w:pPr>
@@ -43836,8 +45176,8 @@
       <w:pPr>
         <w:pStyle w:val="4"/>
       </w:pPr>
-      <w:bookmarkStart w:id="203" w:name="_Ref477460760"/>
-      <w:bookmarkStart w:id="204" w:name="_Ref477269389"/>
+      <w:bookmarkStart w:id="205" w:name="_Ref477460760"/>
+      <w:bookmarkStart w:id="206" w:name="_Ref477269389"/>
       <w:r>
         <w:t>Контрагенты</w:t>
       </w:r>
@@ -43846,15 +45186,15 @@
       <w:pPr>
         <w:pStyle w:val="5"/>
       </w:pPr>
-      <w:bookmarkStart w:id="205" w:name="Client"/>
+      <w:bookmarkStart w:id="207" w:name="Client"/>
       <w:r>
         <w:rPr>
           <w:lang w:val="en-US"/>
         </w:rPr>
         <w:t>Client</w:t>
       </w:r>
-      <w:bookmarkEnd w:id="203"/>
       <w:bookmarkEnd w:id="205"/>
+      <w:bookmarkEnd w:id="207"/>
       <w:r>
         <w:tab/>
       </w:r>
@@ -44621,17 +45961,17 @@
       <w:pPr>
         <w:pStyle w:val="5"/>
       </w:pPr>
-      <w:bookmarkStart w:id="206" w:name="_Ref476948044"/>
-      <w:bookmarkStart w:id="207" w:name="Contractor"/>
-      <w:bookmarkStart w:id="208" w:name="_Ref477460766"/>
+      <w:bookmarkStart w:id="208" w:name="_Ref476948044"/>
+      <w:bookmarkStart w:id="209" w:name="Contractor"/>
+      <w:bookmarkStart w:id="210" w:name="_Ref477460766"/>
       <w:r>
         <w:rPr>
           <w:lang w:val="en-US"/>
         </w:rPr>
         <w:t>Contractor</w:t>
       </w:r>
-      <w:bookmarkEnd w:id="206"/>
-      <w:bookmarkEnd w:id="207"/>
+      <w:bookmarkEnd w:id="208"/>
+      <w:bookmarkEnd w:id="209"/>
       <w:r>
         <w:tab/>
       </w:r>
@@ -45252,18 +46592,18 @@
           <w:lang w:val="en-US"/>
         </w:rPr>
       </w:pPr>
-      <w:bookmarkStart w:id="209" w:name="_CargoUnit"/>
-      <w:bookmarkStart w:id="210" w:name="_Ref477470692"/>
-      <w:bookmarkStart w:id="211" w:name="Provider"/>
-      <w:bookmarkEnd w:id="208"/>
-      <w:bookmarkEnd w:id="209"/>
+      <w:bookmarkStart w:id="211" w:name="_CargoUnit"/>
+      <w:bookmarkStart w:id="212" w:name="_Ref477470692"/>
+      <w:bookmarkStart w:id="213" w:name="Provider"/>
+      <w:bookmarkEnd w:id="210"/>
+      <w:bookmarkEnd w:id="211"/>
       <w:r>
         <w:rPr>
           <w:lang w:val="en-US"/>
         </w:rPr>
         <w:t>Provider</w:t>
       </w:r>
-      <w:bookmarkEnd w:id="210"/>
+      <w:bookmarkEnd w:id="212"/>
     </w:p>
     <w:tbl>
       <w:tblPr>
@@ -45285,7 +46625,7 @@
           <w:tcPr>
             <w:tcW w:w="2235" w:type="dxa"/>
           </w:tcPr>
-          <w:bookmarkEnd w:id="211"/>
+          <w:bookmarkEnd w:id="213"/>
           <w:p>
             <w:pPr>
               <w:ind w:left="284"/>
@@ -45725,8 +47065,8 @@
           <w:lang w:val="en-US"/>
         </w:rPr>
       </w:pPr>
-      <w:bookmarkStart w:id="212" w:name="_Ref515539455"/>
-      <w:bookmarkStart w:id="213" w:name="CargoUnit"/>
+      <w:bookmarkStart w:id="214" w:name="_Ref515539455"/>
+      <w:bookmarkStart w:id="215" w:name="CargoUnit"/>
       <w:proofErr w:type="spellStart"/>
       <w:r>
         <w:rPr>
@@ -45735,8 +47075,8 @@
         <w:lastRenderedPageBreak/>
         <w:t>CargoUnit</w:t>
       </w:r>
-      <w:bookmarkEnd w:id="204"/>
-      <w:bookmarkEnd w:id="212"/>
+      <w:bookmarkEnd w:id="206"/>
+      <w:bookmarkEnd w:id="214"/>
       <w:proofErr w:type="spellEnd"/>
     </w:p>
     <w:tbl>
@@ -45762,7 +47102,7 @@
           <w:tcPr>
             <w:tcW w:w="1844" w:type="dxa"/>
           </w:tcPr>
-          <w:bookmarkEnd w:id="213"/>
+          <w:bookmarkEnd w:id="215"/>
           <w:p>
             <w:pPr>
               <w:ind w:left="34"/>
@@ -46542,21 +47882,21 @@
           <w:lang w:val="en-US"/>
         </w:rPr>
       </w:pPr>
-      <w:bookmarkStart w:id="214" w:name="_Ref477340566"/>
-      <w:bookmarkStart w:id="215" w:name="_Ref506547695"/>
-      <w:bookmarkStart w:id="216" w:name="Owner"/>
-      <w:bookmarkStart w:id="217" w:name="_Ref476948219"/>
-      <w:bookmarkStart w:id="218" w:name="_Ref494807706"/>
-      <w:bookmarkStart w:id="219" w:name="_Ref477470683"/>
-      <w:bookmarkStart w:id="220" w:name="_Ref478991870"/>
+      <w:bookmarkStart w:id="216" w:name="_Ref477340566"/>
+      <w:bookmarkStart w:id="217" w:name="_Ref506547695"/>
+      <w:bookmarkStart w:id="218" w:name="Owner"/>
+      <w:bookmarkStart w:id="219" w:name="_Ref476948219"/>
+      <w:bookmarkStart w:id="220" w:name="_Ref494807706"/>
+      <w:bookmarkStart w:id="221" w:name="_Ref477470683"/>
+      <w:bookmarkStart w:id="222" w:name="_Ref478991870"/>
       <w:r>
         <w:rPr>
           <w:lang w:val="en-US"/>
         </w:rPr>
         <w:t>Owner</w:t>
       </w:r>
-      <w:bookmarkEnd w:id="214"/>
-      <w:bookmarkEnd w:id="215"/>
+      <w:bookmarkEnd w:id="216"/>
+      <w:bookmarkEnd w:id="217"/>
     </w:p>
     <w:tbl>
       <w:tblPr>
@@ -46578,7 +47918,7 @@
           <w:tcPr>
             <w:tcW w:w="2235" w:type="dxa"/>
           </w:tcPr>
-          <w:bookmarkEnd w:id="216"/>
+          <w:bookmarkEnd w:id="218"/>
           <w:p>
             <w:pPr>
               <w:ind w:left="34"/>
@@ -46840,16 +48180,16 @@
           <w:lang w:val="en-US"/>
         </w:rPr>
       </w:pPr>
-      <w:bookmarkStart w:id="221" w:name="_Ref515534319"/>
-      <w:bookmarkStart w:id="222" w:name="Route"/>
+      <w:bookmarkStart w:id="223" w:name="_Ref515534319"/>
+      <w:bookmarkStart w:id="224" w:name="Route"/>
       <w:r>
         <w:rPr>
           <w:lang w:val="en-US"/>
         </w:rPr>
         <w:t>Route</w:t>
       </w:r>
-      <w:bookmarkEnd w:id="217"/>
-      <w:bookmarkEnd w:id="221"/>
+      <w:bookmarkEnd w:id="219"/>
+      <w:bookmarkEnd w:id="223"/>
     </w:p>
     <w:tbl>
       <w:tblPr>
@@ -46871,7 +48211,7 @@
           <w:tcPr>
             <w:tcW w:w="2235" w:type="dxa"/>
           </w:tcPr>
-          <w:bookmarkEnd w:id="222"/>
+          <w:bookmarkEnd w:id="224"/>
           <w:p>
             <w:pPr>
               <w:ind w:left="284"/>
@@ -47147,17 +48487,17 @@
           <w:lang w:val="en-US"/>
         </w:rPr>
       </w:pPr>
-      <w:bookmarkStart w:id="223" w:name="_Ref515534335"/>
-      <w:bookmarkStart w:id="224" w:name="Stock"/>
-      <w:bookmarkEnd w:id="218"/>
+      <w:bookmarkStart w:id="225" w:name="_Ref515534335"/>
+      <w:bookmarkStart w:id="226" w:name="Stock"/>
+      <w:bookmarkEnd w:id="220"/>
       <w:r>
         <w:rPr>
           <w:lang w:val="en-US"/>
         </w:rPr>
         <w:t>Stock</w:t>
       </w:r>
-      <w:bookmarkEnd w:id="219"/>
-      <w:bookmarkEnd w:id="223"/>
+      <w:bookmarkEnd w:id="221"/>
+      <w:bookmarkEnd w:id="225"/>
     </w:p>
     <w:tbl>
       <w:tblPr>
@@ -47179,7 +48519,7 @@
           <w:tcPr>
             <w:tcW w:w="2235" w:type="dxa"/>
           </w:tcPr>
-          <w:bookmarkEnd w:id="224"/>
+          <w:bookmarkEnd w:id="226"/>
           <w:p>
             <w:pPr>
               <w:ind w:left="34"/>
@@ -47501,7 +48841,7 @@
       <w:pPr>
         <w:pStyle w:val="3"/>
       </w:pPr>
-      <w:bookmarkStart w:id="225" w:name="Driver"/>
+      <w:bookmarkStart w:id="227" w:name="Driver"/>
       <w:r>
         <w:rPr>
           <w:lang w:val="en-US"/>
@@ -47509,8 +48849,8 @@
         <w:lastRenderedPageBreak/>
         <w:t>Driver</w:t>
       </w:r>
-      <w:bookmarkEnd w:id="220"/>
-      <w:bookmarkEnd w:id="225"/>
+      <w:bookmarkEnd w:id="222"/>
+      <w:bookmarkEnd w:id="227"/>
       <w:r>
         <w:tab/>
       </w:r>
@@ -47901,16 +49241,16 @@
       <w:pPr>
         <w:pStyle w:val="3"/>
       </w:pPr>
-      <w:bookmarkStart w:id="226" w:name="_Ref479018917"/>
-      <w:bookmarkStart w:id="227" w:name="Vehicle"/>
+      <w:bookmarkStart w:id="228" w:name="_Ref479018917"/>
+      <w:bookmarkStart w:id="229" w:name="Vehicle"/>
       <w:r>
         <w:rPr>
           <w:lang w:val="en-US"/>
         </w:rPr>
         <w:t>Vehicle</w:t>
       </w:r>
-      <w:bookmarkEnd w:id="226"/>
-      <w:bookmarkEnd w:id="227"/>
+      <w:bookmarkEnd w:id="228"/>
+      <w:bookmarkEnd w:id="229"/>
       <w:r>
         <w:tab/>
       </w:r>
@@ -48551,9 +49891,9 @@
       <w:pPr>
         <w:pStyle w:val="3"/>
       </w:pPr>
-      <w:bookmarkStart w:id="228" w:name="_Ref476948422"/>
-      <w:bookmarkStart w:id="229" w:name="OrderLink"/>
-      <w:bookmarkStart w:id="230" w:name="_Ref477460437"/>
+      <w:bookmarkStart w:id="230" w:name="_Ref476948422"/>
+      <w:bookmarkStart w:id="231" w:name="OrderLink"/>
+      <w:bookmarkStart w:id="232" w:name="_Ref477460437"/>
       <w:proofErr w:type="spellStart"/>
       <w:r>
         <w:rPr>
@@ -48561,10 +49901,10 @@
         </w:rPr>
         <w:t>OrderLink</w:t>
       </w:r>
-      <w:bookmarkEnd w:id="228"/>
+      <w:bookmarkEnd w:id="230"/>
       <w:proofErr w:type="spellEnd"/>
     </w:p>
-    <w:bookmarkEnd w:id="229"/>
+    <w:bookmarkEnd w:id="231"/>
     <w:p>
       <w:pPr>
         <w:ind w:firstLine="708"/>
@@ -49585,8 +50925,8 @@
           <w:szCs w:val="26"/>
         </w:rPr>
       </w:pPr>
-      <w:bookmarkStart w:id="231" w:name="_DispatchOrder"/>
-      <w:bookmarkEnd w:id="231"/>
+      <w:bookmarkStart w:id="233" w:name="_DispatchOrder"/>
+      <w:bookmarkEnd w:id="233"/>
       <w:r>
         <w:lastRenderedPageBreak/>
         <w:br w:type="page"/>
@@ -49596,7 +50936,7 @@
       <w:pPr>
         <w:pStyle w:val="3"/>
       </w:pPr>
-      <w:bookmarkStart w:id="232" w:name="_Ref506547570"/>
+      <w:bookmarkStart w:id="234" w:name="_Ref506547570"/>
       <w:r>
         <w:lastRenderedPageBreak/>
         <w:t>Приемка</w:t>
@@ -49606,8 +50946,8 @@
       <w:pPr>
         <w:pStyle w:val="4"/>
       </w:pPr>
-      <w:bookmarkStart w:id="233" w:name="_Ref515534577"/>
-      <w:bookmarkStart w:id="234" w:name="AcceptanceOrder"/>
+      <w:bookmarkStart w:id="235" w:name="_Ref515534577"/>
+      <w:bookmarkStart w:id="236" w:name="AcceptanceOrder"/>
       <w:proofErr w:type="spellStart"/>
       <w:r>
         <w:rPr>
@@ -49615,12 +50955,12 @@
         </w:rPr>
         <w:t>AcceptanceOrder</w:t>
       </w:r>
-      <w:bookmarkEnd w:id="230"/>
       <w:bookmarkEnd w:id="232"/>
-      <w:bookmarkEnd w:id="233"/>
+      <w:bookmarkEnd w:id="234"/>
+      <w:bookmarkEnd w:id="235"/>
       <w:proofErr w:type="spellEnd"/>
     </w:p>
-    <w:bookmarkEnd w:id="234"/>
+    <w:bookmarkEnd w:id="236"/>
     <w:p>
       <w:pPr>
         <w:ind w:firstLine="708"/>
@@ -50789,8 +52129,8 @@
                 <w:lang w:val="en-US"/>
               </w:rPr>
             </w:pPr>
-            <w:bookmarkStart w:id="235" w:name="_AcceptanceRow"/>
-            <w:bookmarkEnd w:id="235"/>
+            <w:bookmarkStart w:id="237" w:name="_AcceptanceRow"/>
+            <w:bookmarkEnd w:id="237"/>
             <w:proofErr w:type="spellStart"/>
             <w:r>
               <w:rPr>
@@ -50958,7 +52298,7 @@
           <w:szCs w:val="26"/>
         </w:rPr>
       </w:pPr>
-      <w:bookmarkStart w:id="236" w:name="_Ref477470717"/>
+      <w:bookmarkStart w:id="238" w:name="_Ref477470717"/>
       <w:r>
         <w:br w:type="page"/>
       </w:r>
@@ -50967,8 +52307,8 @@
       <w:pPr>
         <w:pStyle w:val="4"/>
       </w:pPr>
-      <w:bookmarkStart w:id="237" w:name="_Ref506556293"/>
-      <w:bookmarkStart w:id="238" w:name="AcceptanceOrderRow"/>
+      <w:bookmarkStart w:id="239" w:name="_Ref506556293"/>
+      <w:bookmarkStart w:id="240" w:name="AcceptanceOrderRow"/>
       <w:proofErr w:type="spellStart"/>
       <w:r>
         <w:rPr>
@@ -50977,8 +52317,8 @@
         <w:lastRenderedPageBreak/>
         <w:t>AcceptanceOrderRow</w:t>
       </w:r>
-      <w:bookmarkEnd w:id="236"/>
-      <w:bookmarkEnd w:id="237"/>
+      <w:bookmarkEnd w:id="238"/>
+      <w:bookmarkEnd w:id="239"/>
       <w:proofErr w:type="spellEnd"/>
     </w:p>
     <w:tbl>
@@ -51005,7 +52345,7 @@
             <w:tcW w:w="1844" w:type="dxa"/>
             <w:shd w:val="clear" w:color="auto" w:fill="D9D9D9" w:themeFill="background1" w:themeFillShade="D9"/>
           </w:tcPr>
-          <w:bookmarkEnd w:id="238"/>
+          <w:bookmarkEnd w:id="240"/>
           <w:p>
             <w:pPr>
               <w:ind w:left="34"/>
@@ -52044,8 +53384,8 @@
             <w:pPr>
               <w:ind w:left="34"/>
             </w:pPr>
-            <w:bookmarkStart w:id="239" w:name="_LogisticsData"/>
-            <w:bookmarkEnd w:id="239"/>
+            <w:bookmarkStart w:id="241" w:name="_LogisticsData"/>
+            <w:bookmarkEnd w:id="241"/>
             <w:proofErr w:type="spellStart"/>
             <w:r>
               <w:rPr>
@@ -52209,7 +53549,7 @@
           <w:rFonts w:eastAsiaTheme="majorEastAsia"/>
         </w:rPr>
       </w:pPr>
-      <w:bookmarkStart w:id="240" w:name="_Ref479018451"/>
+      <w:bookmarkStart w:id="242" w:name="_Ref479018451"/>
       <w:r>
         <w:rPr>
           <w:rFonts w:eastAsiaTheme="majorEastAsia"/>
@@ -52230,8 +53570,8 @@
       <w:pPr>
         <w:pStyle w:val="4"/>
       </w:pPr>
-      <w:bookmarkStart w:id="241" w:name="_Ref515534595"/>
-      <w:bookmarkStart w:id="242" w:name="ClientReturnClaim"/>
+      <w:bookmarkStart w:id="243" w:name="_Ref515534595"/>
+      <w:bookmarkStart w:id="244" w:name="ClientReturnClaim"/>
       <w:proofErr w:type="spellStart"/>
       <w:r>
         <w:rPr>
@@ -52239,11 +53579,11 @@
         </w:rPr>
         <w:t>ClientReturnClaim</w:t>
       </w:r>
-      <w:bookmarkEnd w:id="240"/>
-      <w:bookmarkEnd w:id="241"/>
+      <w:bookmarkEnd w:id="242"/>
+      <w:bookmarkEnd w:id="243"/>
       <w:proofErr w:type="spellEnd"/>
     </w:p>
-    <w:bookmarkEnd w:id="242"/>
+    <w:bookmarkEnd w:id="244"/>
     <w:p>
       <w:pPr>
         <w:ind w:firstLine="708"/>
@@ -53120,18 +54460,18 @@
           <w:lang w:val="en-US"/>
         </w:rPr>
       </w:pPr>
-      <w:bookmarkStart w:id="243" w:name="_OrderLink"/>
-      <w:bookmarkStart w:id="244" w:name="_DispatchOrderRow"/>
-      <w:bookmarkStart w:id="245" w:name="_Ref479018085"/>
-      <w:bookmarkEnd w:id="243"/>
-      <w:bookmarkEnd w:id="244"/>
+      <w:bookmarkStart w:id="245" w:name="_OrderLink"/>
+      <w:bookmarkStart w:id="246" w:name="_DispatchOrderRow"/>
+      <w:bookmarkStart w:id="247" w:name="_Ref479018085"/>
+      <w:bookmarkEnd w:id="245"/>
+      <w:bookmarkEnd w:id="246"/>
     </w:p>
     <w:p>
       <w:pPr>
         <w:pStyle w:val="4"/>
       </w:pPr>
-      <w:bookmarkStart w:id="246" w:name="_Ref506556556"/>
-      <w:bookmarkStart w:id="247" w:name="ClientReturnClaimRow"/>
+      <w:bookmarkStart w:id="248" w:name="_Ref506556556"/>
+      <w:bookmarkStart w:id="249" w:name="ClientReturnClaimRow"/>
       <w:proofErr w:type="spellStart"/>
       <w:r>
         <w:rPr>
@@ -53139,8 +54479,8 @@
         </w:rPr>
         <w:t>ClientReturnClaimRow</w:t>
       </w:r>
-      <w:bookmarkEnd w:id="245"/>
-      <w:bookmarkEnd w:id="246"/>
+      <w:bookmarkEnd w:id="247"/>
+      <w:bookmarkEnd w:id="248"/>
       <w:proofErr w:type="spellEnd"/>
     </w:p>
     <w:tbl>
@@ -53167,7 +54507,7 @@
             <w:tcW w:w="1844" w:type="dxa"/>
             <w:shd w:val="clear" w:color="auto" w:fill="D9D9D9" w:themeFill="background1" w:themeFillShade="D9"/>
           </w:tcPr>
-          <w:bookmarkEnd w:id="247"/>
+          <w:bookmarkEnd w:id="249"/>
           <w:p>
             <w:pPr>
               <w:ind w:left="34"/>
@@ -54036,7 +55376,7 @@
       <w:pPr>
         <w:pStyle w:val="3"/>
       </w:pPr>
-      <w:bookmarkStart w:id="248" w:name="_Ref477175921"/>
+      <w:bookmarkStart w:id="250" w:name="_Ref477175921"/>
       <w:r>
         <w:t>Отгрузка</w:t>
       </w:r>
@@ -54045,8 +55385,8 @@
       <w:pPr>
         <w:pStyle w:val="4"/>
       </w:pPr>
-      <w:bookmarkStart w:id="249" w:name="_Ref515534625"/>
-      <w:bookmarkStart w:id="250" w:name="ShipmentOrder"/>
+      <w:bookmarkStart w:id="251" w:name="_Ref515534625"/>
+      <w:bookmarkStart w:id="252" w:name="ShipmentOrder"/>
       <w:proofErr w:type="spellStart"/>
       <w:r>
         <w:rPr>
@@ -54054,11 +55394,11 @@
         </w:rPr>
         <w:t>ShipmentOrder</w:t>
       </w:r>
-      <w:bookmarkEnd w:id="248"/>
-      <w:bookmarkEnd w:id="249"/>
+      <w:bookmarkEnd w:id="250"/>
+      <w:bookmarkEnd w:id="251"/>
       <w:proofErr w:type="spellEnd"/>
     </w:p>
-    <w:bookmarkEnd w:id="250"/>
+    <w:bookmarkEnd w:id="252"/>
     <w:p>
       <w:pPr>
         <w:ind w:firstLine="708"/>
@@ -54203,8 +55543,8 @@
                 <w:b/>
               </w:rPr>
             </w:pPr>
-            <w:bookmarkStart w:id="251" w:name="_LogisticsInfo"/>
-            <w:bookmarkEnd w:id="251"/>
+            <w:bookmarkStart w:id="253" w:name="_LogisticsInfo"/>
+            <w:bookmarkEnd w:id="253"/>
             <w:r>
               <w:rPr>
                 <w:b/>
@@ -54918,7 +56258,7 @@
           <w:szCs w:val="26"/>
         </w:rPr>
       </w:pPr>
-      <w:bookmarkStart w:id="252" w:name="_Ref477252964"/>
+      <w:bookmarkStart w:id="254" w:name="_Ref477252964"/>
       <w:r>
         <w:br w:type="page"/>
       </w:r>
@@ -54927,8 +56267,8 @@
       <w:pPr>
         <w:pStyle w:val="4"/>
       </w:pPr>
-      <w:bookmarkStart w:id="253" w:name="_Ref515534637"/>
-      <w:bookmarkStart w:id="254" w:name="ShipmentOrderRow"/>
+      <w:bookmarkStart w:id="255" w:name="_Ref515534637"/>
+      <w:bookmarkStart w:id="256" w:name="ShipmentOrderRow"/>
       <w:proofErr w:type="spellStart"/>
       <w:r>
         <w:rPr>
@@ -54937,11 +56277,11 @@
         <w:lastRenderedPageBreak/>
         <w:t>ShipmentOrderRow</w:t>
       </w:r>
-      <w:bookmarkEnd w:id="252"/>
-      <w:bookmarkEnd w:id="253"/>
+      <w:bookmarkEnd w:id="254"/>
+      <w:bookmarkEnd w:id="255"/>
       <w:proofErr w:type="spellEnd"/>
     </w:p>
-    <w:bookmarkEnd w:id="254"/>
+    <w:bookmarkEnd w:id="256"/>
     <w:p>
       <w:pPr>
         <w:ind w:firstLine="708"/>
@@ -56377,8 +57717,8 @@
           <w:szCs w:val="26"/>
         </w:rPr>
       </w:pPr>
-      <w:bookmarkStart w:id="255" w:name="_Ref505596279"/>
-      <w:bookmarkStart w:id="256" w:name="_Ref477265926"/>
+      <w:bookmarkStart w:id="257" w:name="_Ref505596279"/>
+      <w:bookmarkStart w:id="258" w:name="_Ref477265926"/>
       <w:r>
         <w:br w:type="page"/>
       </w:r>
@@ -56396,8 +57736,8 @@
       <w:pPr>
         <w:pStyle w:val="4"/>
       </w:pPr>
-      <w:bookmarkStart w:id="257" w:name="_Ref515534607"/>
-      <w:bookmarkStart w:id="258" w:name="KitOrder"/>
+      <w:bookmarkStart w:id="259" w:name="_Ref515534607"/>
+      <w:bookmarkStart w:id="260" w:name="KitOrder"/>
       <w:proofErr w:type="spellStart"/>
       <w:r>
         <w:rPr>
@@ -56405,11 +57745,11 @@
         </w:rPr>
         <w:t>KitOrder</w:t>
       </w:r>
-      <w:bookmarkEnd w:id="255"/>
       <w:bookmarkEnd w:id="257"/>
+      <w:bookmarkEnd w:id="259"/>
       <w:proofErr w:type="spellEnd"/>
     </w:p>
-    <w:bookmarkEnd w:id="258"/>
+    <w:bookmarkEnd w:id="260"/>
     <w:p>
       <w:pPr>
         <w:ind w:firstLine="708"/>
@@ -57194,8 +58534,8 @@
           <w:lang w:val="en-US"/>
         </w:rPr>
       </w:pPr>
-      <w:bookmarkStart w:id="259" w:name="_Ref505596260"/>
-      <w:bookmarkStart w:id="260" w:name="KitOrderRow"/>
+      <w:bookmarkStart w:id="261" w:name="_Ref505596260"/>
+      <w:bookmarkStart w:id="262" w:name="KitOrderRow"/>
       <w:proofErr w:type="spellStart"/>
       <w:r>
         <w:rPr>
@@ -57203,7 +58543,7 @@
         </w:rPr>
         <w:t>KitOrderRow</w:t>
       </w:r>
-      <w:bookmarkEnd w:id="259"/>
+      <w:bookmarkEnd w:id="261"/>
       <w:proofErr w:type="spellEnd"/>
     </w:p>
     <w:tbl>
@@ -57230,7 +58570,7 @@
             <w:tcW w:w="1844" w:type="dxa"/>
             <w:shd w:val="clear" w:color="auto" w:fill="D9D9D9" w:themeFill="background1" w:themeFillShade="D9"/>
           </w:tcPr>
-          <w:bookmarkEnd w:id="260"/>
+          <w:bookmarkEnd w:id="262"/>
           <w:p>
             <w:pPr>
               <w:ind w:left="34"/>
@@ -57668,8 +59008,8 @@
       <w:pPr>
         <w:pStyle w:val="4"/>
       </w:pPr>
-      <w:bookmarkStart w:id="261" w:name="_Ref515534675"/>
-      <w:bookmarkStart w:id="262" w:name="TripOrder"/>
+      <w:bookmarkStart w:id="263" w:name="_Ref515534675"/>
+      <w:bookmarkStart w:id="264" w:name="TripOrder"/>
       <w:proofErr w:type="spellStart"/>
       <w:r>
         <w:rPr>
@@ -57677,11 +59017,11 @@
         </w:rPr>
         <w:t>TripOrder</w:t>
       </w:r>
-      <w:bookmarkEnd w:id="256"/>
-      <w:bookmarkEnd w:id="261"/>
+      <w:bookmarkEnd w:id="258"/>
+      <w:bookmarkEnd w:id="263"/>
       <w:proofErr w:type="spellEnd"/>
     </w:p>
-    <w:bookmarkEnd w:id="262"/>
+    <w:bookmarkEnd w:id="264"/>
     <w:p>
       <w:pPr>
         <w:ind w:firstLine="708"/>
@@ -58546,761 +59886,28 @@
       <w:pPr>
         <w:pStyle w:val="4"/>
       </w:pPr>
-      <w:bookmarkStart w:id="263" w:name="_Good"/>
-      <w:bookmarkStart w:id="264" w:name="_Stock"/>
-      <w:bookmarkStart w:id="265" w:name="_Owner"/>
-      <w:bookmarkStart w:id="266" w:name="_Shipper"/>
-      <w:bookmarkStart w:id="267" w:name="_Customer"/>
-      <w:bookmarkStart w:id="268" w:name="_Response"/>
-      <w:bookmarkStart w:id="269" w:name="_ReceivingAdvice"/>
-      <w:bookmarkStart w:id="270" w:name="_Ref477267080"/>
-      <w:bookmarkStart w:id="271" w:name="TripOrderInstruction"/>
-      <w:bookmarkEnd w:id="263"/>
-      <w:bookmarkEnd w:id="264"/>
+      <w:bookmarkStart w:id="265" w:name="_Good"/>
+      <w:bookmarkStart w:id="266" w:name="_Stock"/>
+      <w:bookmarkStart w:id="267" w:name="_Owner"/>
+      <w:bookmarkStart w:id="268" w:name="_Shipper"/>
+      <w:bookmarkStart w:id="269" w:name="_Customer"/>
+      <w:bookmarkStart w:id="270" w:name="_Response"/>
+      <w:bookmarkStart w:id="271" w:name="_ReceivingAdvice"/>
+      <w:bookmarkStart w:id="272" w:name="_Ref477267080"/>
+      <w:bookmarkStart w:id="273" w:name="TripOrderInstruction"/>
       <w:bookmarkEnd w:id="265"/>
       <w:bookmarkEnd w:id="266"/>
       <w:bookmarkEnd w:id="267"/>
       <w:bookmarkEnd w:id="268"/>
       <w:bookmarkEnd w:id="269"/>
+      <w:bookmarkEnd w:id="270"/>
+      <w:bookmarkEnd w:id="271"/>
       <w:proofErr w:type="spellStart"/>
       <w:r>
         <w:rPr>
           <w:lang w:val="en-US"/>
         </w:rPr>
         <w:t>TripOrderInstruction</w:t>
-      </w:r>
-      <w:bookmarkEnd w:id="270"/>
-      <w:proofErr w:type="spellEnd"/>
-    </w:p>
-    <w:tbl>
-      <w:tblPr>
-        <w:tblStyle w:val="af4"/>
-        <w:tblW w:w="10774" w:type="dxa"/>
-        <w:tblInd w:w="-318" w:type="dxa"/>
-        <w:tblLayout w:type="fixed"/>
-        <w:tblLook w:val="04A0" w:firstRow="1" w:lastRow="0" w:firstColumn="1" w:lastColumn="0" w:noHBand="0" w:noVBand="1"/>
-      </w:tblPr>
-      <w:tblGrid>
-        <w:gridCol w:w="1844"/>
-        <w:gridCol w:w="1134"/>
-        <w:gridCol w:w="1701"/>
-        <w:gridCol w:w="2551"/>
-        <w:gridCol w:w="3544"/>
-      </w:tblGrid>
-      <w:tr>
-        <w:tc>
-          <w:tcPr>
-            <w:tcW w:w="1844" w:type="dxa"/>
-            <w:shd w:val="clear" w:color="auto" w:fill="D9D9D9" w:themeFill="background1" w:themeFillShade="D9"/>
-          </w:tcPr>
-          <w:bookmarkEnd w:id="271"/>
-          <w:p>
-            <w:pPr>
-              <w:rPr>
-                <w:b/>
-              </w:rPr>
-            </w:pPr>
-            <w:r>
-              <w:rPr>
-                <w:b/>
-              </w:rPr>
-              <w:t>Поле</w:t>
-            </w:r>
-          </w:p>
-        </w:tc>
-        <w:tc>
-          <w:tcPr>
-            <w:tcW w:w="1134" w:type="dxa"/>
-            <w:shd w:val="clear" w:color="auto" w:fill="D9D9D9" w:themeFill="background1" w:themeFillShade="D9"/>
-          </w:tcPr>
-          <w:p>
-            <w:pPr>
-              <w:jc w:val="center"/>
-              <w:rPr>
-                <w:b/>
-              </w:rPr>
-            </w:pPr>
-            <w:r>
-              <w:rPr>
-                <w:b/>
-              </w:rPr>
-              <w:t>Исп.</w:t>
-            </w:r>
-          </w:p>
-        </w:tc>
-        <w:tc>
-          <w:tcPr>
-            <w:tcW w:w="1701" w:type="dxa"/>
-            <w:shd w:val="clear" w:color="auto" w:fill="D9D9D9" w:themeFill="background1" w:themeFillShade="D9"/>
-          </w:tcPr>
-          <w:p>
-            <w:pPr>
-              <w:jc w:val="center"/>
-              <w:rPr>
-                <w:b/>
-              </w:rPr>
-            </w:pPr>
-            <w:r>
-              <w:rPr>
-                <w:b/>
-              </w:rPr>
-              <w:t>Тип значения</w:t>
-            </w:r>
-          </w:p>
-        </w:tc>
-        <w:tc>
-          <w:tcPr>
-            <w:tcW w:w="2551" w:type="dxa"/>
-            <w:shd w:val="clear" w:color="auto" w:fill="D9D9D9" w:themeFill="background1" w:themeFillShade="D9"/>
-          </w:tcPr>
-          <w:p>
-            <w:pPr>
-              <w:rPr>
-                <w:b/>
-              </w:rPr>
-            </w:pPr>
-            <w:r>
-              <w:rPr>
-                <w:b/>
-              </w:rPr>
-              <w:t>Описание</w:t>
-            </w:r>
-          </w:p>
-        </w:tc>
-        <w:tc>
-          <w:tcPr>
-            <w:tcW w:w="3544" w:type="dxa"/>
-            <w:shd w:val="clear" w:color="auto" w:fill="D9D9D9" w:themeFill="background1" w:themeFillShade="D9"/>
-          </w:tcPr>
-          <w:p>
-            <w:pPr>
-              <w:rPr>
-                <w:b/>
-              </w:rPr>
-            </w:pPr>
-            <w:r>
-              <w:rPr>
-                <w:b/>
-              </w:rPr>
-              <w:t>Комментарий</w:t>
-            </w:r>
-          </w:p>
-        </w:tc>
-      </w:tr>
-      <w:tr>
-        <w:tc>
-          <w:tcPr>
-            <w:tcW w:w="1844" w:type="dxa"/>
-          </w:tcPr>
-          <w:p>
-            <w:pPr>
-              <w:rPr>
-                <w:lang w:val="en-US"/>
-              </w:rPr>
-            </w:pPr>
-            <w:r>
-              <w:rPr>
-                <w:lang w:val="en-US"/>
-              </w:rPr>
-              <w:t>Action</w:t>
-            </w:r>
-          </w:p>
-        </w:tc>
-        <w:tc>
-          <w:tcPr>
-            <w:tcW w:w="1134" w:type="dxa"/>
-          </w:tcPr>
-          <w:p>
-            <w:pPr>
-              <w:jc w:val="center"/>
-              <w:rPr>
-                <w:lang w:val="en-US"/>
-              </w:rPr>
-            </w:pPr>
-            <w:r>
-              <w:rPr>
-                <w:lang w:val="en-US"/>
-              </w:rPr>
-              <w:t>MA</w:t>
-            </w:r>
-          </w:p>
-        </w:tc>
-        <w:tc>
-          <w:tcPr>
-            <w:tcW w:w="1701" w:type="dxa"/>
-          </w:tcPr>
-          <w:p>
-            <w:pPr>
-              <w:jc w:val="center"/>
-              <w:rPr>
-                <w:lang w:val="en-US"/>
-              </w:rPr>
-            </w:pPr>
-            <w:r>
-              <w:rPr>
-                <w:lang w:val="en-US"/>
-              </w:rPr>
-              <w:t>INT</w:t>
-            </w:r>
-          </w:p>
-        </w:tc>
-        <w:tc>
-          <w:tcPr>
-            <w:tcW w:w="2551" w:type="dxa"/>
-          </w:tcPr>
-          <w:p>
-            <w:r>
-              <w:t>Действие</w:t>
-            </w:r>
-          </w:p>
-        </w:tc>
-        <w:tc>
-          <w:tcPr>
-            <w:tcW w:w="3544" w:type="dxa"/>
-          </w:tcPr>
-          <w:p>
-            <w:r>
-              <w:rPr>
-                <w:lang w:val="en-US"/>
-              </w:rPr>
-              <w:t xml:space="preserve">0 – </w:t>
-            </w:r>
-            <w:r>
-              <w:t>убрать, 1 - добавить</w:t>
-            </w:r>
-          </w:p>
-        </w:tc>
-      </w:tr>
-      <w:tr>
-        <w:tc>
-          <w:tcPr>
-            <w:tcW w:w="1844" w:type="dxa"/>
-          </w:tcPr>
-          <w:p>
-            <w:proofErr w:type="spellStart"/>
-            <w:r>
-              <w:rPr>
-                <w:lang w:val="en-US"/>
-              </w:rPr>
-              <w:t>RouteID</w:t>
-            </w:r>
-            <w:proofErr w:type="spellEnd"/>
-          </w:p>
-        </w:tc>
-        <w:tc>
-          <w:tcPr>
-            <w:tcW w:w="1134" w:type="dxa"/>
-          </w:tcPr>
-          <w:p>
-            <w:pPr>
-              <w:jc w:val="center"/>
-            </w:pPr>
-            <w:r>
-              <w:rPr>
-                <w:lang w:val="en-US"/>
-              </w:rPr>
-              <w:t>MA</w:t>
-            </w:r>
-          </w:p>
-        </w:tc>
-        <w:tc>
-          <w:tcPr>
-            <w:tcW w:w="1701" w:type="dxa"/>
-          </w:tcPr>
-          <w:p>
-            <w:pPr>
-              <w:jc w:val="center"/>
-              <w:rPr>
-                <w:lang w:val="en-US"/>
-              </w:rPr>
-            </w:pPr>
-            <w:r>
-              <w:rPr>
-                <w:lang w:val="en-US"/>
-              </w:rPr>
-              <w:t>STR(36)</w:t>
-            </w:r>
-          </w:p>
-        </w:tc>
-        <w:tc>
-          <w:tcPr>
-            <w:tcW w:w="2551" w:type="dxa"/>
-          </w:tcPr>
-          <w:p>
-            <w:r>
-              <w:t>Ссылка на маршрут</w:t>
-            </w:r>
-          </w:p>
-        </w:tc>
-        <w:tc>
-          <w:tcPr>
-            <w:tcW w:w="3544" w:type="dxa"/>
-          </w:tcPr>
-          <w:p>
-            <w:r>
-              <w:rPr>
-                <w:lang w:val="en-US"/>
-              </w:rPr>
-              <w:t>GUID</w:t>
-            </w:r>
-            <w:r>
-              <w:t xml:space="preserve"> </w:t>
-            </w:r>
-            <w:r>
-              <w:t xml:space="preserve">ссылки маршрута из </w:t>
-            </w:r>
-            <w:r>
-              <w:t>КИС</w:t>
-            </w:r>
-          </w:p>
-        </w:tc>
-      </w:tr>
-      <w:tr>
-        <w:tc>
-          <w:tcPr>
-            <w:tcW w:w="1844" w:type="dxa"/>
-          </w:tcPr>
-          <w:p>
-            <w:pPr>
-              <w:rPr>
-                <w:lang w:val="en-US"/>
-              </w:rPr>
-            </w:pPr>
-            <w:proofErr w:type="spellStart"/>
-            <w:r>
-              <w:rPr>
-                <w:lang w:val="en-US"/>
-              </w:rPr>
-              <w:t>ClientID</w:t>
-            </w:r>
-            <w:proofErr w:type="spellEnd"/>
-          </w:p>
-        </w:tc>
-        <w:tc>
-          <w:tcPr>
-            <w:tcW w:w="1134" w:type="dxa"/>
-          </w:tcPr>
-          <w:p>
-            <w:pPr>
-              <w:jc w:val="center"/>
-            </w:pPr>
-            <w:r>
-              <w:rPr>
-                <w:lang w:val="en-US"/>
-              </w:rPr>
-              <w:t>NA</w:t>
-            </w:r>
-          </w:p>
-        </w:tc>
-        <w:tc>
-          <w:tcPr>
-            <w:tcW w:w="1701" w:type="dxa"/>
-          </w:tcPr>
-          <w:p>
-            <w:pPr>
-              <w:jc w:val="center"/>
-            </w:pPr>
-            <w:r>
-              <w:rPr>
-                <w:lang w:val="en-US"/>
-              </w:rPr>
-              <w:t>STR(36)</w:t>
-            </w:r>
-          </w:p>
-        </w:tc>
-        <w:tc>
-          <w:tcPr>
-            <w:tcW w:w="2551" w:type="dxa"/>
-          </w:tcPr>
-          <w:p>
-            <w:r>
-              <w:t>Ссылка на клиента</w:t>
-            </w:r>
-          </w:p>
-        </w:tc>
-        <w:tc>
-          <w:tcPr>
-            <w:tcW w:w="3544" w:type="dxa"/>
-          </w:tcPr>
-          <w:p>
-            <w:r>
-              <w:rPr>
-                <w:lang w:val="en-US"/>
-              </w:rPr>
-              <w:t>GUID</w:t>
-            </w:r>
-            <w:r>
-              <w:t xml:space="preserve"> </w:t>
-            </w:r>
-            <w:r>
-              <w:t xml:space="preserve">ссылки партнера из </w:t>
-            </w:r>
-            <w:r>
-              <w:t>КИС</w:t>
-            </w:r>
-          </w:p>
-        </w:tc>
-      </w:tr>
-      <w:tr>
-        <w:tc>
-          <w:tcPr>
-            <w:tcW w:w="1844" w:type="dxa"/>
-          </w:tcPr>
-          <w:p>
-            <w:pPr>
-              <w:rPr>
-                <w:lang w:val="en-US"/>
-              </w:rPr>
-            </w:pPr>
-            <w:proofErr w:type="spellStart"/>
-            <w:r>
-              <w:rPr>
-                <w:lang w:val="en-US"/>
-              </w:rPr>
-              <w:t>OrderLink</w:t>
-            </w:r>
-            <w:proofErr w:type="spellEnd"/>
-          </w:p>
-        </w:tc>
-        <w:tc>
-          <w:tcPr>
-            <w:tcW w:w="1134" w:type="dxa"/>
-          </w:tcPr>
-          <w:p>
-            <w:pPr>
-              <w:jc w:val="center"/>
-            </w:pPr>
-            <w:r>
-              <w:rPr>
-                <w:lang w:val="en-US"/>
-              </w:rPr>
-              <w:t>NE</w:t>
-            </w:r>
-          </w:p>
-        </w:tc>
-        <w:tc>
-          <w:tcPr>
-            <w:tcW w:w="1701" w:type="dxa"/>
-          </w:tcPr>
-          <w:p>
-            <w:pPr>
-              <w:jc w:val="center"/>
-              <w:rPr>
-                <w:rStyle w:val="af0"/>
-              </w:rPr>
-            </w:pPr>
-            <w:r>
-              <w:rPr>
-                <w:rStyle w:val="aff5"/>
-              </w:rPr>
-              <w:fldChar w:fldCharType="begin"/>
-            </w:r>
-            <w:r>
-              <w:rPr>
-                <w:rStyle w:val="aff5"/>
-              </w:rPr>
-              <w:instrText xml:space="preserve"> REF _Ref476948422 \h </w:instrText>
-            </w:r>
-            <w:r>
-              <w:rPr>
-                <w:rStyle w:val="aff5"/>
-              </w:rPr>
-              <w:instrText xml:space="preserve"> \* MERGEFORMAT </w:instrText>
-            </w:r>
-            <w:r>
-              <w:rPr>
-                <w:rStyle w:val="aff5"/>
-              </w:rPr>
-            </w:r>
-            <w:r>
-              <w:rPr>
-                <w:rStyle w:val="aff5"/>
-              </w:rPr>
-              <w:fldChar w:fldCharType="separate"/>
-            </w:r>
-            <w:proofErr w:type="spellStart"/>
-            <w:r>
-              <w:rPr>
-                <w:rStyle w:val="aff5"/>
-              </w:rPr>
-              <w:t>OrderLink</w:t>
-            </w:r>
-            <w:proofErr w:type="spellEnd"/>
-            <w:r>
-              <w:rPr>
-                <w:rStyle w:val="aff5"/>
-              </w:rPr>
-              <w:fldChar w:fldCharType="end"/>
-            </w:r>
-          </w:p>
-        </w:tc>
-        <w:tc>
-          <w:tcPr>
-            <w:tcW w:w="2551" w:type="dxa"/>
-          </w:tcPr>
-          <w:p>
-            <w:r>
-              <w:t>Ссылка на заказ</w:t>
-            </w:r>
-          </w:p>
-        </w:tc>
-        <w:tc>
-          <w:tcPr>
-            <w:tcW w:w="3544" w:type="dxa"/>
-          </w:tcPr>
-          <w:p/>
-        </w:tc>
-      </w:tr>
-      <w:tr>
-        <w:tc>
-          <w:tcPr>
-            <w:tcW w:w="1844" w:type="dxa"/>
-          </w:tcPr>
-          <w:p>
-            <w:pPr>
-              <w:rPr>
-                <w:lang w:val="en-US"/>
-              </w:rPr>
-            </w:pPr>
-            <w:r>
-              <w:rPr>
-                <w:lang w:val="en-US"/>
-              </w:rPr>
-              <w:t>Operation</w:t>
-            </w:r>
-          </w:p>
-        </w:tc>
-        <w:tc>
-          <w:tcPr>
-            <w:tcW w:w="1134" w:type="dxa"/>
-          </w:tcPr>
-          <w:p>
-            <w:pPr>
-              <w:jc w:val="center"/>
-              <w:rPr>
-                <w:lang w:val="en-US"/>
-              </w:rPr>
-            </w:pPr>
-            <w:r>
-              <w:rPr>
-                <w:lang w:val="en-US"/>
-              </w:rPr>
-              <w:t>NA</w:t>
-            </w:r>
-          </w:p>
-        </w:tc>
-        <w:tc>
-          <w:tcPr>
-            <w:tcW w:w="1701" w:type="dxa"/>
-          </w:tcPr>
-          <w:p>
-            <w:pPr>
-              <w:jc w:val="center"/>
-              <w:rPr>
-                <w:rStyle w:val="af0"/>
-                <w:u w:val="none"/>
-                <w:lang w:val="en-US"/>
-              </w:rPr>
-            </w:pPr>
-            <w:r>
-              <w:rPr>
-                <w:rStyle w:val="af0"/>
-                <w:u w:val="none"/>
-                <w:lang w:val="en-US"/>
-              </w:rPr>
-              <w:t>INT</w:t>
-            </w:r>
-          </w:p>
-        </w:tc>
-        <w:tc>
-          <w:tcPr>
-            <w:tcW w:w="2551" w:type="dxa"/>
-          </w:tcPr>
-          <w:p>
-            <w:r>
-              <w:t>Код</w:t>
-            </w:r>
-            <w:r>
-              <w:t xml:space="preserve"> </w:t>
-            </w:r>
-            <w:r>
-              <w:t>складской</w:t>
-            </w:r>
-            <w:r>
-              <w:t xml:space="preserve"> </w:t>
-            </w:r>
-            <w:r>
-              <w:t>операции</w:t>
-            </w:r>
-            <w:r>
-              <w:t xml:space="preserve"> (</w:t>
-            </w:r>
-            <w:r>
-              <w:t>см</w:t>
-            </w:r>
-            <w:r>
-              <w:t xml:space="preserve">. </w:t>
-            </w:r>
-            <w:r>
-              <w:t xml:space="preserve">справочник </w:t>
-            </w:r>
-            <w:r>
-              <w:rPr>
-                <w:rStyle w:val="aff5"/>
-              </w:rPr>
-              <w:fldChar w:fldCharType="begin"/>
-            </w:r>
-            <w:r>
-              <w:rPr>
-                <w:rStyle w:val="aff5"/>
-              </w:rPr>
-              <w:instrText xml:space="preserve"> REF _Ref506991366 \h </w:instrText>
-            </w:r>
-            <w:r>
-              <w:rPr>
-                <w:rStyle w:val="aff5"/>
-              </w:rPr>
-              <w:instrText xml:space="preserve"> \* MERGEFORMAT </w:instrText>
-            </w:r>
-            <w:r>
-              <w:rPr>
-                <w:rStyle w:val="aff5"/>
-              </w:rPr>
-            </w:r>
-            <w:r>
-              <w:rPr>
-                <w:rStyle w:val="aff5"/>
-              </w:rPr>
-              <w:fldChar w:fldCharType="separate"/>
-            </w:r>
-            <w:r>
-              <w:rPr>
-                <w:rStyle w:val="aff5"/>
-              </w:rPr>
-              <w:t>Складские операции</w:t>
-            </w:r>
-            <w:r>
-              <w:rPr>
-                <w:rStyle w:val="aff5"/>
-              </w:rPr>
-              <w:fldChar w:fldCharType="end"/>
-            </w:r>
-            <w:r>
-              <w:t>)</w:t>
-            </w:r>
-          </w:p>
-        </w:tc>
-        <w:tc>
-          <w:tcPr>
-            <w:tcW w:w="3544" w:type="dxa"/>
-          </w:tcPr>
-          <w:p>
-            <w:r>
-              <w:t>Значение по умолчанию = 1</w:t>
-            </w:r>
-          </w:p>
-        </w:tc>
-      </w:tr>
-      <w:tr>
-        <w:tc>
-          <w:tcPr>
-            <w:tcW w:w="1844" w:type="dxa"/>
-          </w:tcPr>
-          <w:p>
-            <w:pPr>
-              <w:rPr>
-                <w:lang w:val="en-US"/>
-              </w:rPr>
-            </w:pPr>
-            <w:proofErr w:type="spellStart"/>
-            <w:r>
-              <w:rPr>
-                <w:lang w:val="en-US"/>
-              </w:rPr>
-              <w:t>RouteOrder</w:t>
-            </w:r>
-            <w:proofErr w:type="spellEnd"/>
-          </w:p>
-        </w:tc>
-        <w:tc>
-          <w:tcPr>
-            <w:tcW w:w="1134" w:type="dxa"/>
-          </w:tcPr>
-          <w:p>
-            <w:pPr>
-              <w:jc w:val="center"/>
-              <w:rPr>
-                <w:lang w:val="en-US"/>
-              </w:rPr>
-            </w:pPr>
-            <w:r>
-              <w:rPr>
-                <w:lang w:val="en-US"/>
-              </w:rPr>
-              <w:t>NA</w:t>
-            </w:r>
-          </w:p>
-        </w:tc>
-        <w:tc>
-          <w:tcPr>
-            <w:tcW w:w="1701" w:type="dxa"/>
-          </w:tcPr>
-          <w:p>
-            <w:pPr>
-              <w:jc w:val="center"/>
-              <w:rPr>
-                <w:rStyle w:val="af0"/>
-                <w:u w:val="none"/>
-                <w:lang w:val="en-US"/>
-              </w:rPr>
-            </w:pPr>
-            <w:r>
-              <w:rPr>
-                <w:rStyle w:val="af0"/>
-                <w:u w:val="none"/>
-                <w:lang w:val="en-US"/>
-              </w:rPr>
-              <w:t>INT</w:t>
-            </w:r>
-          </w:p>
-        </w:tc>
-        <w:tc>
-          <w:tcPr>
-            <w:tcW w:w="2551" w:type="dxa"/>
-          </w:tcPr>
-          <w:p>
-            <w:r>
-              <w:t>Порядок загрузки в транспорт</w:t>
-            </w:r>
-          </w:p>
-        </w:tc>
-        <w:tc>
-          <w:tcPr>
-            <w:tcW w:w="3544" w:type="dxa"/>
-          </w:tcPr>
-          <w:p>
-            <w:r>
-              <w:t>Может использоваться для заказов/контрагентов/маршрутов</w:t>
-            </w:r>
-          </w:p>
-        </w:tc>
-      </w:tr>
-    </w:tbl>
-    <w:p>
-      <w:pPr>
-        <w:pStyle w:val="4"/>
-        <w:rPr>
-          <w:lang w:val="en-US"/>
-        </w:rPr>
-      </w:pPr>
-      <w:bookmarkStart w:id="272" w:name="_Ref477268765"/>
-      <w:bookmarkStart w:id="273" w:name="TripOrderOptions"/>
-      <w:proofErr w:type="spellStart"/>
-      <w:r>
-        <w:rPr>
-          <w:lang w:val="en-US"/>
-        </w:rPr>
-        <w:t>TripOrderOptions</w:t>
       </w:r>
       <w:bookmarkEnd w:id="272"/>
       <w:proofErr w:type="spellEnd"/>
@@ -59331,6 +59938,739 @@
             <w:pPr>
               <w:rPr>
                 <w:b/>
+              </w:rPr>
+            </w:pPr>
+            <w:r>
+              <w:rPr>
+                <w:b/>
+              </w:rPr>
+              <w:t>Поле</w:t>
+            </w:r>
+          </w:p>
+        </w:tc>
+        <w:tc>
+          <w:tcPr>
+            <w:tcW w:w="1134" w:type="dxa"/>
+            <w:shd w:val="clear" w:color="auto" w:fill="D9D9D9" w:themeFill="background1" w:themeFillShade="D9"/>
+          </w:tcPr>
+          <w:p>
+            <w:pPr>
+              <w:jc w:val="center"/>
+              <w:rPr>
+                <w:b/>
+              </w:rPr>
+            </w:pPr>
+            <w:r>
+              <w:rPr>
+                <w:b/>
+              </w:rPr>
+              <w:t>Исп.</w:t>
+            </w:r>
+          </w:p>
+        </w:tc>
+        <w:tc>
+          <w:tcPr>
+            <w:tcW w:w="1701" w:type="dxa"/>
+            <w:shd w:val="clear" w:color="auto" w:fill="D9D9D9" w:themeFill="background1" w:themeFillShade="D9"/>
+          </w:tcPr>
+          <w:p>
+            <w:pPr>
+              <w:jc w:val="center"/>
+              <w:rPr>
+                <w:b/>
+              </w:rPr>
+            </w:pPr>
+            <w:r>
+              <w:rPr>
+                <w:b/>
+              </w:rPr>
+              <w:t>Тип значения</w:t>
+            </w:r>
+          </w:p>
+        </w:tc>
+        <w:tc>
+          <w:tcPr>
+            <w:tcW w:w="2551" w:type="dxa"/>
+            <w:shd w:val="clear" w:color="auto" w:fill="D9D9D9" w:themeFill="background1" w:themeFillShade="D9"/>
+          </w:tcPr>
+          <w:p>
+            <w:pPr>
+              <w:rPr>
+                <w:b/>
+              </w:rPr>
+            </w:pPr>
+            <w:r>
+              <w:rPr>
+                <w:b/>
+              </w:rPr>
+              <w:t>Описание</w:t>
+            </w:r>
+          </w:p>
+        </w:tc>
+        <w:tc>
+          <w:tcPr>
+            <w:tcW w:w="3544" w:type="dxa"/>
+            <w:shd w:val="clear" w:color="auto" w:fill="D9D9D9" w:themeFill="background1" w:themeFillShade="D9"/>
+          </w:tcPr>
+          <w:p>
+            <w:pPr>
+              <w:rPr>
+                <w:b/>
+              </w:rPr>
+            </w:pPr>
+            <w:r>
+              <w:rPr>
+                <w:b/>
+              </w:rPr>
+              <w:t>Комментарий</w:t>
+            </w:r>
+          </w:p>
+        </w:tc>
+      </w:tr>
+      <w:tr>
+        <w:tc>
+          <w:tcPr>
+            <w:tcW w:w="1844" w:type="dxa"/>
+          </w:tcPr>
+          <w:p>
+            <w:pPr>
+              <w:rPr>
+                <w:lang w:val="en-US"/>
+              </w:rPr>
+            </w:pPr>
+            <w:r>
+              <w:rPr>
+                <w:lang w:val="en-US"/>
+              </w:rPr>
+              <w:t>Action</w:t>
+            </w:r>
+          </w:p>
+        </w:tc>
+        <w:tc>
+          <w:tcPr>
+            <w:tcW w:w="1134" w:type="dxa"/>
+          </w:tcPr>
+          <w:p>
+            <w:pPr>
+              <w:jc w:val="center"/>
+              <w:rPr>
+                <w:lang w:val="en-US"/>
+              </w:rPr>
+            </w:pPr>
+            <w:r>
+              <w:rPr>
+                <w:lang w:val="en-US"/>
+              </w:rPr>
+              <w:t>MA</w:t>
+            </w:r>
+          </w:p>
+        </w:tc>
+        <w:tc>
+          <w:tcPr>
+            <w:tcW w:w="1701" w:type="dxa"/>
+          </w:tcPr>
+          <w:p>
+            <w:pPr>
+              <w:jc w:val="center"/>
+              <w:rPr>
+                <w:lang w:val="en-US"/>
+              </w:rPr>
+            </w:pPr>
+            <w:r>
+              <w:rPr>
+                <w:lang w:val="en-US"/>
+              </w:rPr>
+              <w:t>INT</w:t>
+            </w:r>
+          </w:p>
+        </w:tc>
+        <w:tc>
+          <w:tcPr>
+            <w:tcW w:w="2551" w:type="dxa"/>
+          </w:tcPr>
+          <w:p>
+            <w:r>
+              <w:t>Действие</w:t>
+            </w:r>
+          </w:p>
+        </w:tc>
+        <w:tc>
+          <w:tcPr>
+            <w:tcW w:w="3544" w:type="dxa"/>
+          </w:tcPr>
+          <w:p>
+            <w:r>
+              <w:rPr>
+                <w:lang w:val="en-US"/>
+              </w:rPr>
+              <w:t xml:space="preserve">0 – </w:t>
+            </w:r>
+            <w:r>
+              <w:t>убрать, 1 - добавить</w:t>
+            </w:r>
+          </w:p>
+        </w:tc>
+      </w:tr>
+      <w:tr>
+        <w:tc>
+          <w:tcPr>
+            <w:tcW w:w="1844" w:type="dxa"/>
+          </w:tcPr>
+          <w:p>
+            <w:proofErr w:type="spellStart"/>
+            <w:r>
+              <w:rPr>
+                <w:lang w:val="en-US"/>
+              </w:rPr>
+              <w:t>RouteID</w:t>
+            </w:r>
+            <w:proofErr w:type="spellEnd"/>
+          </w:p>
+        </w:tc>
+        <w:tc>
+          <w:tcPr>
+            <w:tcW w:w="1134" w:type="dxa"/>
+          </w:tcPr>
+          <w:p>
+            <w:pPr>
+              <w:jc w:val="center"/>
+            </w:pPr>
+            <w:r>
+              <w:rPr>
+                <w:lang w:val="en-US"/>
+              </w:rPr>
+              <w:t>MA</w:t>
+            </w:r>
+          </w:p>
+        </w:tc>
+        <w:tc>
+          <w:tcPr>
+            <w:tcW w:w="1701" w:type="dxa"/>
+          </w:tcPr>
+          <w:p>
+            <w:pPr>
+              <w:jc w:val="center"/>
+              <w:rPr>
+                <w:lang w:val="en-US"/>
+              </w:rPr>
+            </w:pPr>
+            <w:r>
+              <w:rPr>
+                <w:lang w:val="en-US"/>
+              </w:rPr>
+              <w:t>STR(36)</w:t>
+            </w:r>
+          </w:p>
+        </w:tc>
+        <w:tc>
+          <w:tcPr>
+            <w:tcW w:w="2551" w:type="dxa"/>
+          </w:tcPr>
+          <w:p>
+            <w:r>
+              <w:t>Ссылка на маршрут</w:t>
+            </w:r>
+          </w:p>
+        </w:tc>
+        <w:tc>
+          <w:tcPr>
+            <w:tcW w:w="3544" w:type="dxa"/>
+          </w:tcPr>
+          <w:p>
+            <w:r>
+              <w:rPr>
+                <w:lang w:val="en-US"/>
+              </w:rPr>
+              <w:t>GUID</w:t>
+            </w:r>
+            <w:r>
+              <w:t xml:space="preserve"> </w:t>
+            </w:r>
+            <w:r>
+              <w:t xml:space="preserve">ссылки маршрута из </w:t>
+            </w:r>
+            <w:r>
+              <w:t>КИС</w:t>
+            </w:r>
+          </w:p>
+        </w:tc>
+      </w:tr>
+      <w:tr>
+        <w:tc>
+          <w:tcPr>
+            <w:tcW w:w="1844" w:type="dxa"/>
+          </w:tcPr>
+          <w:p>
+            <w:pPr>
+              <w:rPr>
+                <w:lang w:val="en-US"/>
+              </w:rPr>
+            </w:pPr>
+            <w:proofErr w:type="spellStart"/>
+            <w:r>
+              <w:rPr>
+                <w:lang w:val="en-US"/>
+              </w:rPr>
+              <w:t>ClientID</w:t>
+            </w:r>
+            <w:proofErr w:type="spellEnd"/>
+          </w:p>
+        </w:tc>
+        <w:tc>
+          <w:tcPr>
+            <w:tcW w:w="1134" w:type="dxa"/>
+          </w:tcPr>
+          <w:p>
+            <w:pPr>
+              <w:jc w:val="center"/>
+            </w:pPr>
+            <w:r>
+              <w:rPr>
+                <w:lang w:val="en-US"/>
+              </w:rPr>
+              <w:t>NA</w:t>
+            </w:r>
+          </w:p>
+        </w:tc>
+        <w:tc>
+          <w:tcPr>
+            <w:tcW w:w="1701" w:type="dxa"/>
+          </w:tcPr>
+          <w:p>
+            <w:pPr>
+              <w:jc w:val="center"/>
+            </w:pPr>
+            <w:r>
+              <w:rPr>
+                <w:lang w:val="en-US"/>
+              </w:rPr>
+              <w:t>STR(36)</w:t>
+            </w:r>
+          </w:p>
+        </w:tc>
+        <w:tc>
+          <w:tcPr>
+            <w:tcW w:w="2551" w:type="dxa"/>
+          </w:tcPr>
+          <w:p>
+            <w:r>
+              <w:t>Ссылка на клиента</w:t>
+            </w:r>
+          </w:p>
+        </w:tc>
+        <w:tc>
+          <w:tcPr>
+            <w:tcW w:w="3544" w:type="dxa"/>
+          </w:tcPr>
+          <w:p>
+            <w:r>
+              <w:rPr>
+                <w:lang w:val="en-US"/>
+              </w:rPr>
+              <w:t>GUID</w:t>
+            </w:r>
+            <w:r>
+              <w:t xml:space="preserve"> </w:t>
+            </w:r>
+            <w:r>
+              <w:t xml:space="preserve">ссылки партнера из </w:t>
+            </w:r>
+            <w:r>
+              <w:t>КИС</w:t>
+            </w:r>
+          </w:p>
+        </w:tc>
+      </w:tr>
+      <w:tr>
+        <w:tc>
+          <w:tcPr>
+            <w:tcW w:w="1844" w:type="dxa"/>
+          </w:tcPr>
+          <w:p>
+            <w:pPr>
+              <w:rPr>
+                <w:lang w:val="en-US"/>
+              </w:rPr>
+            </w:pPr>
+            <w:proofErr w:type="spellStart"/>
+            <w:r>
+              <w:rPr>
+                <w:lang w:val="en-US"/>
+              </w:rPr>
+              <w:t>OrderLink</w:t>
+            </w:r>
+            <w:proofErr w:type="spellEnd"/>
+          </w:p>
+        </w:tc>
+        <w:tc>
+          <w:tcPr>
+            <w:tcW w:w="1134" w:type="dxa"/>
+          </w:tcPr>
+          <w:p>
+            <w:pPr>
+              <w:jc w:val="center"/>
+            </w:pPr>
+            <w:r>
+              <w:rPr>
+                <w:lang w:val="en-US"/>
+              </w:rPr>
+              <w:t>NE</w:t>
+            </w:r>
+          </w:p>
+        </w:tc>
+        <w:tc>
+          <w:tcPr>
+            <w:tcW w:w="1701" w:type="dxa"/>
+          </w:tcPr>
+          <w:p>
+            <w:pPr>
+              <w:jc w:val="center"/>
+              <w:rPr>
+                <w:rStyle w:val="af0"/>
+              </w:rPr>
+            </w:pPr>
+            <w:r>
+              <w:rPr>
+                <w:rStyle w:val="aff5"/>
+              </w:rPr>
+              <w:fldChar w:fldCharType="begin"/>
+            </w:r>
+            <w:r>
+              <w:rPr>
+                <w:rStyle w:val="aff5"/>
+              </w:rPr>
+              <w:instrText xml:space="preserve"> REF _Ref476948422 \h </w:instrText>
+            </w:r>
+            <w:r>
+              <w:rPr>
+                <w:rStyle w:val="aff5"/>
+              </w:rPr>
+              <w:instrText xml:space="preserve"> \* MERGEFORMAT </w:instrText>
+            </w:r>
+            <w:r>
+              <w:rPr>
+                <w:rStyle w:val="aff5"/>
+              </w:rPr>
+            </w:r>
+            <w:r>
+              <w:rPr>
+                <w:rStyle w:val="aff5"/>
+              </w:rPr>
+              <w:fldChar w:fldCharType="separate"/>
+            </w:r>
+            <w:proofErr w:type="spellStart"/>
+            <w:r>
+              <w:rPr>
+                <w:rStyle w:val="aff5"/>
+              </w:rPr>
+              <w:t>OrderLink</w:t>
+            </w:r>
+            <w:proofErr w:type="spellEnd"/>
+            <w:r>
+              <w:rPr>
+                <w:rStyle w:val="aff5"/>
+              </w:rPr>
+              <w:fldChar w:fldCharType="end"/>
+            </w:r>
+          </w:p>
+        </w:tc>
+        <w:tc>
+          <w:tcPr>
+            <w:tcW w:w="2551" w:type="dxa"/>
+          </w:tcPr>
+          <w:p>
+            <w:r>
+              <w:t>Ссылка на заказ</w:t>
+            </w:r>
+          </w:p>
+        </w:tc>
+        <w:tc>
+          <w:tcPr>
+            <w:tcW w:w="3544" w:type="dxa"/>
+          </w:tcPr>
+          <w:p/>
+        </w:tc>
+      </w:tr>
+      <w:tr>
+        <w:tc>
+          <w:tcPr>
+            <w:tcW w:w="1844" w:type="dxa"/>
+          </w:tcPr>
+          <w:p>
+            <w:pPr>
+              <w:rPr>
+                <w:lang w:val="en-US"/>
+              </w:rPr>
+            </w:pPr>
+            <w:r>
+              <w:rPr>
+                <w:lang w:val="en-US"/>
+              </w:rPr>
+              <w:t>Operation</w:t>
+            </w:r>
+          </w:p>
+        </w:tc>
+        <w:tc>
+          <w:tcPr>
+            <w:tcW w:w="1134" w:type="dxa"/>
+          </w:tcPr>
+          <w:p>
+            <w:pPr>
+              <w:jc w:val="center"/>
+              <w:rPr>
+                <w:lang w:val="en-US"/>
+              </w:rPr>
+            </w:pPr>
+            <w:r>
+              <w:rPr>
+                <w:lang w:val="en-US"/>
+              </w:rPr>
+              <w:t>NA</w:t>
+            </w:r>
+          </w:p>
+        </w:tc>
+        <w:tc>
+          <w:tcPr>
+            <w:tcW w:w="1701" w:type="dxa"/>
+          </w:tcPr>
+          <w:p>
+            <w:pPr>
+              <w:jc w:val="center"/>
+              <w:rPr>
+                <w:rStyle w:val="af0"/>
+                <w:u w:val="none"/>
+                <w:lang w:val="en-US"/>
+              </w:rPr>
+            </w:pPr>
+            <w:r>
+              <w:rPr>
+                <w:rStyle w:val="af0"/>
+                <w:u w:val="none"/>
+                <w:lang w:val="en-US"/>
+              </w:rPr>
+              <w:t>INT</w:t>
+            </w:r>
+          </w:p>
+        </w:tc>
+        <w:tc>
+          <w:tcPr>
+            <w:tcW w:w="2551" w:type="dxa"/>
+          </w:tcPr>
+          <w:p>
+            <w:r>
+              <w:t>Код</w:t>
+            </w:r>
+            <w:r>
+              <w:t xml:space="preserve"> </w:t>
+            </w:r>
+            <w:r>
+              <w:t>складской</w:t>
+            </w:r>
+            <w:r>
+              <w:t xml:space="preserve"> </w:t>
+            </w:r>
+            <w:r>
+              <w:t>операции</w:t>
+            </w:r>
+            <w:r>
+              <w:t xml:space="preserve"> (</w:t>
+            </w:r>
+            <w:r>
+              <w:t>см</w:t>
+            </w:r>
+            <w:r>
+              <w:t xml:space="preserve">. </w:t>
+            </w:r>
+            <w:r>
+              <w:t xml:space="preserve">справочник </w:t>
+            </w:r>
+            <w:r>
+              <w:rPr>
+                <w:rStyle w:val="aff5"/>
+              </w:rPr>
+              <w:fldChar w:fldCharType="begin"/>
+            </w:r>
+            <w:r>
+              <w:rPr>
+                <w:rStyle w:val="aff5"/>
+              </w:rPr>
+              <w:instrText xml:space="preserve"> REF _Ref506991366 \h </w:instrText>
+            </w:r>
+            <w:r>
+              <w:rPr>
+                <w:rStyle w:val="aff5"/>
+              </w:rPr>
+              <w:instrText xml:space="preserve"> \* MERGEFORMAT </w:instrText>
+            </w:r>
+            <w:r>
+              <w:rPr>
+                <w:rStyle w:val="aff5"/>
+              </w:rPr>
+            </w:r>
+            <w:r>
+              <w:rPr>
+                <w:rStyle w:val="aff5"/>
+              </w:rPr>
+              <w:fldChar w:fldCharType="separate"/>
+            </w:r>
+            <w:r>
+              <w:rPr>
+                <w:rStyle w:val="aff5"/>
+              </w:rPr>
+              <w:t>Складские операции</w:t>
+            </w:r>
+            <w:r>
+              <w:rPr>
+                <w:rStyle w:val="aff5"/>
+              </w:rPr>
+              <w:fldChar w:fldCharType="end"/>
+            </w:r>
+            <w:r>
+              <w:t>)</w:t>
+            </w:r>
+          </w:p>
+        </w:tc>
+        <w:tc>
+          <w:tcPr>
+            <w:tcW w:w="3544" w:type="dxa"/>
+          </w:tcPr>
+          <w:p>
+            <w:r>
+              <w:t>Значение по умолчанию = 1</w:t>
+            </w:r>
+          </w:p>
+        </w:tc>
+      </w:tr>
+      <w:tr>
+        <w:tc>
+          <w:tcPr>
+            <w:tcW w:w="1844" w:type="dxa"/>
+          </w:tcPr>
+          <w:p>
+            <w:pPr>
+              <w:rPr>
+                <w:lang w:val="en-US"/>
+              </w:rPr>
+            </w:pPr>
+            <w:proofErr w:type="spellStart"/>
+            <w:r>
+              <w:rPr>
+                <w:lang w:val="en-US"/>
+              </w:rPr>
+              <w:t>RouteOrder</w:t>
+            </w:r>
+            <w:proofErr w:type="spellEnd"/>
+          </w:p>
+        </w:tc>
+        <w:tc>
+          <w:tcPr>
+            <w:tcW w:w="1134" w:type="dxa"/>
+          </w:tcPr>
+          <w:p>
+            <w:pPr>
+              <w:jc w:val="center"/>
+              <w:rPr>
+                <w:lang w:val="en-US"/>
+              </w:rPr>
+            </w:pPr>
+            <w:r>
+              <w:rPr>
+                <w:lang w:val="en-US"/>
+              </w:rPr>
+              <w:t>NA</w:t>
+            </w:r>
+          </w:p>
+        </w:tc>
+        <w:tc>
+          <w:tcPr>
+            <w:tcW w:w="1701" w:type="dxa"/>
+          </w:tcPr>
+          <w:p>
+            <w:pPr>
+              <w:jc w:val="center"/>
+              <w:rPr>
+                <w:rStyle w:val="af0"/>
+                <w:u w:val="none"/>
+                <w:lang w:val="en-US"/>
+              </w:rPr>
+            </w:pPr>
+            <w:r>
+              <w:rPr>
+                <w:rStyle w:val="af0"/>
+                <w:u w:val="none"/>
+                <w:lang w:val="en-US"/>
+              </w:rPr>
+              <w:t>INT</w:t>
+            </w:r>
+          </w:p>
+        </w:tc>
+        <w:tc>
+          <w:tcPr>
+            <w:tcW w:w="2551" w:type="dxa"/>
+          </w:tcPr>
+          <w:p>
+            <w:r>
+              <w:t>Порядок загрузки в транспорт</w:t>
+            </w:r>
+          </w:p>
+        </w:tc>
+        <w:tc>
+          <w:tcPr>
+            <w:tcW w:w="3544" w:type="dxa"/>
+          </w:tcPr>
+          <w:p>
+            <w:r>
+              <w:t>Может использоваться для заказов/контрагентов/маршрутов</w:t>
+            </w:r>
+          </w:p>
+        </w:tc>
+      </w:tr>
+    </w:tbl>
+    <w:p>
+      <w:pPr>
+        <w:pStyle w:val="4"/>
+        <w:rPr>
+          <w:lang w:val="en-US"/>
+        </w:rPr>
+      </w:pPr>
+      <w:bookmarkStart w:id="274" w:name="_Ref477268765"/>
+      <w:bookmarkStart w:id="275" w:name="TripOrderOptions"/>
+      <w:proofErr w:type="spellStart"/>
+      <w:r>
+        <w:rPr>
+          <w:lang w:val="en-US"/>
+        </w:rPr>
+        <w:t>TripOrderOptions</w:t>
+      </w:r>
+      <w:bookmarkEnd w:id="274"/>
+      <w:proofErr w:type="spellEnd"/>
+    </w:p>
+    <w:tbl>
+      <w:tblPr>
+        <w:tblStyle w:val="af4"/>
+        <w:tblW w:w="10774" w:type="dxa"/>
+        <w:tblInd w:w="-318" w:type="dxa"/>
+        <w:tblLayout w:type="fixed"/>
+        <w:tblLook w:val="04A0" w:firstRow="1" w:lastRow="0" w:firstColumn="1" w:lastColumn="0" w:noHBand="0" w:noVBand="1"/>
+      </w:tblPr>
+      <w:tblGrid>
+        <w:gridCol w:w="1844"/>
+        <w:gridCol w:w="1134"/>
+        <w:gridCol w:w="1701"/>
+        <w:gridCol w:w="2551"/>
+        <w:gridCol w:w="3544"/>
+      </w:tblGrid>
+      <w:tr>
+        <w:tc>
+          <w:tcPr>
+            <w:tcW w:w="1844" w:type="dxa"/>
+            <w:shd w:val="clear" w:color="auto" w:fill="D9D9D9" w:themeFill="background1" w:themeFillShade="D9"/>
+          </w:tcPr>
+          <w:bookmarkEnd w:id="275"/>
+          <w:p>
+            <w:pPr>
+              <w:rPr>
+                <w:b/>
                 <w:lang w:val="en-US"/>
               </w:rPr>
             </w:pPr>
@@ -60023,9 +61363,9 @@
           <w:lang w:val="en-US"/>
         </w:rPr>
       </w:pPr>
-      <w:bookmarkStart w:id="274" w:name="_Ref506557210"/>
-      <w:bookmarkStart w:id="275" w:name="AdviceDoc"/>
-      <w:bookmarkStart w:id="276" w:name="_Ref477460632"/>
+      <w:bookmarkStart w:id="276" w:name="_Ref506557210"/>
+      <w:bookmarkStart w:id="277" w:name="AdviceDoc"/>
+      <w:bookmarkStart w:id="278" w:name="_Ref477460632"/>
       <w:proofErr w:type="spellStart"/>
       <w:r>
         <w:rPr>
@@ -60033,10 +61373,10 @@
         </w:rPr>
         <w:t>AdviceDoc</w:t>
       </w:r>
-      <w:bookmarkEnd w:id="274"/>
+      <w:bookmarkEnd w:id="276"/>
       <w:proofErr w:type="spellEnd"/>
     </w:p>
-    <w:bookmarkEnd w:id="275"/>
+    <w:bookmarkEnd w:id="277"/>
     <w:p>
       <w:pPr>
         <w:ind w:firstLine="708"/>
@@ -60577,8 +61917,8 @@
           <w:lang w:val="en-US"/>
         </w:rPr>
       </w:pPr>
-      <w:bookmarkStart w:id="277" w:name="_Ref483406286"/>
-      <w:bookmarkStart w:id="278" w:name="AdviceRow"/>
+      <w:bookmarkStart w:id="279" w:name="_Ref483406286"/>
+      <w:bookmarkStart w:id="280" w:name="AdviceRow"/>
       <w:proofErr w:type="spellStart"/>
       <w:r>
         <w:rPr>
@@ -60586,10 +61926,10 @@
         </w:rPr>
         <w:t>AdviceRow</w:t>
       </w:r>
-      <w:bookmarkEnd w:id="277"/>
+      <w:bookmarkEnd w:id="279"/>
       <w:proofErr w:type="spellEnd"/>
     </w:p>
-    <w:bookmarkEnd w:id="278"/>
+    <w:bookmarkEnd w:id="280"/>
     <w:p>
       <w:pPr>
         <w:ind w:firstLine="708"/>
@@ -61815,8 +63155,8 @@
           <w:szCs w:val="26"/>
         </w:rPr>
       </w:pPr>
-      <w:bookmarkStart w:id="279" w:name="_Ref476654125"/>
-      <w:bookmarkEnd w:id="276"/>
+      <w:bookmarkStart w:id="281" w:name="_Ref476654125"/>
+      <w:bookmarkEnd w:id="278"/>
       <w:r>
         <w:br w:type="page"/>
       </w:r>
@@ -61828,8 +63168,8 @@
           <w:lang w:val="en-US"/>
         </w:rPr>
       </w:pPr>
-      <w:bookmarkStart w:id="280" w:name="_Ref506551549"/>
-      <w:bookmarkStart w:id="281" w:name="BalanceRow"/>
+      <w:bookmarkStart w:id="282" w:name="_Ref506551549"/>
+      <w:bookmarkStart w:id="283" w:name="BalanceRow"/>
       <w:proofErr w:type="spellStart"/>
       <w:r>
         <w:rPr>
@@ -61838,11 +63178,11 @@
         <w:lastRenderedPageBreak/>
         <w:t>BalanceRow</w:t>
       </w:r>
-      <w:bookmarkEnd w:id="279"/>
-      <w:bookmarkEnd w:id="280"/>
+      <w:bookmarkEnd w:id="281"/>
+      <w:bookmarkEnd w:id="282"/>
       <w:proofErr w:type="spellEnd"/>
     </w:p>
-    <w:bookmarkEnd w:id="281"/>
+    <w:bookmarkEnd w:id="283"/>
     <w:p>
       <w:pPr>
         <w:ind w:firstLine="708"/>
@@ -61882,8 +63222,8 @@
                 <w:b/>
               </w:rPr>
             </w:pPr>
-            <w:bookmarkStart w:id="282" w:name="_Response_1"/>
-            <w:bookmarkEnd w:id="282"/>
+            <w:bookmarkStart w:id="284" w:name="_Response_1"/>
+            <w:bookmarkEnd w:id="284"/>
             <w:r>
               <w:rPr>
                 <w:b/>
@@ -62519,18 +63859,18 @@
           <w:lang w:val="en-US"/>
         </w:rPr>
       </w:pPr>
-      <w:bookmarkStart w:id="283" w:name="_ReceivingAdviceRow"/>
-      <w:bookmarkStart w:id="284" w:name="_Status"/>
-      <w:bookmarkStart w:id="285" w:name="_OrderStatus"/>
-      <w:bookmarkStart w:id="286" w:name="_AddProperty"/>
-      <w:bookmarkStart w:id="287" w:name="_ShipmentAdvice"/>
-      <w:bookmarkStart w:id="288" w:name="_Ref499041979"/>
-      <w:bookmarkStart w:id="289" w:name="DifferenceRow"/>
-      <w:bookmarkEnd w:id="283"/>
-      <w:bookmarkEnd w:id="284"/>
+      <w:bookmarkStart w:id="285" w:name="_ReceivingAdviceRow"/>
+      <w:bookmarkStart w:id="286" w:name="_Status"/>
+      <w:bookmarkStart w:id="287" w:name="_OrderStatus"/>
+      <w:bookmarkStart w:id="288" w:name="_AddProperty"/>
+      <w:bookmarkStart w:id="289" w:name="_ShipmentAdvice"/>
+      <w:bookmarkStart w:id="290" w:name="_Ref499041979"/>
+      <w:bookmarkStart w:id="291" w:name="DifferenceRow"/>
       <w:bookmarkEnd w:id="285"/>
       <w:bookmarkEnd w:id="286"/>
       <w:bookmarkEnd w:id="287"/>
+      <w:bookmarkEnd w:id="288"/>
+      <w:bookmarkEnd w:id="289"/>
       <w:proofErr w:type="spellStart"/>
       <w:r>
         <w:rPr>
@@ -62545,10 +63885,10 @@
         </w:rPr>
         <w:t>Row</w:t>
       </w:r>
-      <w:bookmarkEnd w:id="288"/>
+      <w:bookmarkEnd w:id="290"/>
       <w:proofErr w:type="spellEnd"/>
     </w:p>
-    <w:bookmarkEnd w:id="289"/>
+    <w:bookmarkEnd w:id="291"/>
     <w:p>
       <w:pPr>
         <w:shd w:val="clear" w:color="auto" w:fill="FFFFFF" w:themeFill="background1"/>
@@ -63576,8 +64916,8 @@
       <w:pPr>
         <w:pStyle w:val="3"/>
       </w:pPr>
-      <w:bookmarkStart w:id="290" w:name="_Ref506547726"/>
-      <w:bookmarkStart w:id="291" w:name="ReceivingAdvice"/>
+      <w:bookmarkStart w:id="292" w:name="_Ref506547726"/>
+      <w:bookmarkStart w:id="293" w:name="ReceivingAdvice"/>
       <w:proofErr w:type="spellStart"/>
       <w:r>
         <w:rPr>
@@ -63585,10 +64925,10 @@
         </w:rPr>
         <w:t>ReceivingAdvice</w:t>
       </w:r>
-      <w:bookmarkEnd w:id="290"/>
+      <w:bookmarkEnd w:id="292"/>
       <w:proofErr w:type="spellEnd"/>
     </w:p>
-    <w:bookmarkEnd w:id="291"/>
+    <w:bookmarkEnd w:id="293"/>
     <w:p>
       <w:pPr>
         <w:ind w:firstLine="708"/>
@@ -64204,10 +65544,10 @@
       <w:pPr>
         <w:pStyle w:val="3"/>
       </w:pPr>
-      <w:bookmarkStart w:id="292" w:name="_DispatchAdviceRow"/>
-      <w:bookmarkStart w:id="293" w:name="_Ref497682151"/>
-      <w:bookmarkStart w:id="294" w:name="ReservationAdvice"/>
-      <w:bookmarkEnd w:id="292"/>
+      <w:bookmarkStart w:id="294" w:name="_DispatchAdviceRow"/>
+      <w:bookmarkStart w:id="295" w:name="_Ref497682151"/>
+      <w:bookmarkStart w:id="296" w:name="ReservationAdvice"/>
+      <w:bookmarkEnd w:id="294"/>
       <w:proofErr w:type="spellStart"/>
       <w:r>
         <w:rPr>
@@ -64215,10 +65555,10 @@
         </w:rPr>
         <w:t>ReservationAdvice</w:t>
       </w:r>
-      <w:bookmarkEnd w:id="293"/>
+      <w:bookmarkEnd w:id="295"/>
       <w:proofErr w:type="spellEnd"/>
     </w:p>
-    <w:bookmarkEnd w:id="294"/>
+    <w:bookmarkEnd w:id="296"/>
     <w:p>
       <w:pPr>
         <w:ind w:firstLine="708"/>
@@ -64587,8 +65927,8 @@
       <w:pPr>
         <w:pStyle w:val="3"/>
       </w:pPr>
-      <w:bookmarkStart w:id="295" w:name="_Ref506547770"/>
-      <w:bookmarkStart w:id="296" w:name="ShipmentAdvice"/>
+      <w:bookmarkStart w:id="297" w:name="_Ref506547770"/>
+      <w:bookmarkStart w:id="298" w:name="ShipmentAdvice"/>
       <w:proofErr w:type="spellStart"/>
       <w:r>
         <w:rPr>
@@ -64597,10 +65937,10 @@
         <w:lastRenderedPageBreak/>
         <w:t>ShipmentAdvice</w:t>
       </w:r>
-      <w:bookmarkEnd w:id="295"/>
+      <w:bookmarkEnd w:id="297"/>
       <w:proofErr w:type="spellEnd"/>
     </w:p>
-    <w:bookmarkEnd w:id="296"/>
+    <w:bookmarkEnd w:id="298"/>
     <w:p>
       <w:pPr>
         <w:ind w:firstLine="708"/>
@@ -65384,10 +66724,10 @@
           <w:lang w:val="en-US"/>
         </w:rPr>
       </w:pPr>
-      <w:bookmarkStart w:id="297" w:name="_DispatchDiffRow"/>
-      <w:bookmarkStart w:id="298" w:name="_Ref480274490"/>
-      <w:bookmarkStart w:id="299" w:name="StockAdjustment"/>
-      <w:bookmarkEnd w:id="297"/>
+      <w:bookmarkStart w:id="299" w:name="_DispatchDiffRow"/>
+      <w:bookmarkStart w:id="300" w:name="_Ref480274490"/>
+      <w:bookmarkStart w:id="301" w:name="StockAdjustment"/>
+      <w:bookmarkEnd w:id="299"/>
       <w:proofErr w:type="spellStart"/>
       <w:r>
         <w:rPr>
@@ -65395,10 +66735,10 @@
         </w:rPr>
         <w:t>StockAdjustment</w:t>
       </w:r>
-      <w:bookmarkEnd w:id="298"/>
+      <w:bookmarkEnd w:id="300"/>
       <w:proofErr w:type="spellEnd"/>
     </w:p>
-    <w:bookmarkEnd w:id="299"/>
+    <w:bookmarkEnd w:id="301"/>
     <w:p>
       <w:pPr>
         <w:ind w:firstLine="708"/>
@@ -66025,9 +67365,9 @@
           <w:lang w:val="en-US"/>
         </w:rPr>
       </w:pPr>
-      <w:bookmarkStart w:id="300" w:name="_Ref480387220"/>
-      <w:bookmarkStart w:id="301" w:name="StockAdjustmentRow"/>
-      <w:bookmarkStart w:id="302" w:name="_Ref480386261"/>
+      <w:bookmarkStart w:id="302" w:name="_Ref480387220"/>
+      <w:bookmarkStart w:id="303" w:name="StockAdjustmentRow"/>
+      <w:bookmarkStart w:id="304" w:name="_Ref480386261"/>
       <w:proofErr w:type="spellStart"/>
       <w:r>
         <w:rPr>
@@ -66035,10 +67375,10 @@
         </w:rPr>
         <w:t>StockAdjustmentRow</w:t>
       </w:r>
-      <w:bookmarkEnd w:id="300"/>
+      <w:bookmarkEnd w:id="302"/>
       <w:proofErr w:type="spellEnd"/>
     </w:p>
-    <w:bookmarkEnd w:id="301"/>
+    <w:bookmarkEnd w:id="303"/>
     <w:p>
       <w:pPr>
         <w:ind w:firstLine="708"/>
@@ -66919,8 +68259,8 @@
           <w:lang w:val="en-US"/>
         </w:rPr>
       </w:pPr>
-      <w:bookmarkStart w:id="303" w:name="_Ref477460651"/>
-      <w:bookmarkEnd w:id="302"/>
+      <w:bookmarkStart w:id="305" w:name="_Ref477460651"/>
+      <w:bookmarkEnd w:id="304"/>
       <w:r>
         <w:rPr>
           <w:lang w:val="en-US"/>
@@ -66935,8 +68275,8 @@
           <w:lang w:val="en-US"/>
         </w:rPr>
       </w:pPr>
-      <w:bookmarkStart w:id="304" w:name="_Ref515534805"/>
-      <w:bookmarkStart w:id="305" w:name="StockTaking"/>
+      <w:bookmarkStart w:id="306" w:name="_Ref515534805"/>
+      <w:bookmarkStart w:id="307" w:name="StockTaking"/>
       <w:proofErr w:type="spellStart"/>
       <w:r>
         <w:rPr>
@@ -66945,11 +68285,11 @@
         <w:lastRenderedPageBreak/>
         <w:t>StockTaking</w:t>
       </w:r>
-      <w:bookmarkEnd w:id="303"/>
-      <w:bookmarkEnd w:id="304"/>
+      <w:bookmarkEnd w:id="305"/>
+      <w:bookmarkEnd w:id="306"/>
       <w:proofErr w:type="spellEnd"/>
     </w:p>
-    <w:bookmarkEnd w:id="305"/>
+    <w:bookmarkEnd w:id="307"/>
     <w:p>
       <w:pPr>
         <w:ind w:firstLine="708"/>
@@ -67493,9 +68833,9 @@
       <w:pPr>
         <w:pStyle w:val="3"/>
       </w:pPr>
-      <w:bookmarkStart w:id="306" w:name="_Ref477269602"/>
-      <w:bookmarkStart w:id="307" w:name="_Ref506548526"/>
-      <w:bookmarkStart w:id="308" w:name="TripDeparture"/>
+      <w:bookmarkStart w:id="308" w:name="_Ref477269602"/>
+      <w:bookmarkStart w:id="309" w:name="_Ref506548526"/>
+      <w:bookmarkStart w:id="310" w:name="TripDeparture"/>
       <w:proofErr w:type="spellStart"/>
       <w:r>
         <w:rPr>
@@ -67503,11 +68843,11 @@
         </w:rPr>
         <w:t>TripDeparture</w:t>
       </w:r>
-      <w:bookmarkEnd w:id="306"/>
-      <w:bookmarkEnd w:id="307"/>
+      <w:bookmarkEnd w:id="308"/>
+      <w:bookmarkEnd w:id="309"/>
       <w:proofErr w:type="spellEnd"/>
     </w:p>
-    <w:bookmarkEnd w:id="308"/>
+    <w:bookmarkEnd w:id="310"/>
     <w:p>
       <w:pPr>
         <w:ind w:firstLine="708"/>
@@ -68465,7 +69805,7 @@
           <w:lang w:val="en-US"/>
         </w:rPr>
       </w:pPr>
-      <w:bookmarkStart w:id="309" w:name="_Ref515897363"/>
+      <w:bookmarkStart w:id="311" w:name="_Ref515897363"/>
       <w:proofErr w:type="spellStart"/>
       <w:r>
         <w:rPr>
@@ -68473,7 +69813,7 @@
         </w:rPr>
         <w:t>TripDepartureRow</w:t>
       </w:r>
-      <w:bookmarkEnd w:id="309"/>
+      <w:bookmarkEnd w:id="311"/>
       <w:proofErr w:type="spellEnd"/>
     </w:p>
     <w:p>
@@ -68796,8 +70136,8 @@
       <w:pPr>
         <w:pStyle w:val="3"/>
       </w:pPr>
-      <w:bookmarkStart w:id="310" w:name="_Ref477460642"/>
-      <w:bookmarkStart w:id="311" w:name="OrderStatus"/>
+      <w:bookmarkStart w:id="312" w:name="_Ref477460642"/>
+      <w:bookmarkStart w:id="313" w:name="OrderStatus"/>
       <w:proofErr w:type="spellStart"/>
       <w:r>
         <w:rPr>
@@ -68805,7 +70145,7 @@
         </w:rPr>
         <w:t>OrderStatus</w:t>
       </w:r>
-      <w:bookmarkEnd w:id="310"/>
+      <w:bookmarkEnd w:id="312"/>
       <w:proofErr w:type="spellEnd"/>
     </w:p>
     <w:tbl>
@@ -68829,7 +70169,7 @@
             <w:tcW w:w="1702" w:type="dxa"/>
             <w:shd w:val="clear" w:color="auto" w:fill="D9D9D9" w:themeFill="background1" w:themeFillShade="D9"/>
           </w:tcPr>
-          <w:bookmarkEnd w:id="311"/>
+          <w:bookmarkEnd w:id="313"/>
           <w:p>
             <w:pPr>
               <w:rPr>
@@ -69243,8 +70583,8 @@
           <w:lang w:val="en-US"/>
         </w:rPr>
       </w:pPr>
-      <w:bookmarkStart w:id="312" w:name="_Error"/>
-      <w:bookmarkEnd w:id="312"/>
+      <w:bookmarkStart w:id="314" w:name="_Error"/>
+      <w:bookmarkEnd w:id="314"/>
     </w:p>
     <w:p>
       <w:pPr>
@@ -69253,8 +70593,8 @@
           <w:lang w:val="en-US"/>
         </w:rPr>
       </w:pPr>
-      <w:bookmarkStart w:id="313" w:name="_Ref514773165"/>
-      <w:bookmarkStart w:id="314" w:name="StatusSKU"/>
+      <w:bookmarkStart w:id="315" w:name="_Ref514773165"/>
+      <w:bookmarkStart w:id="316" w:name="StatusSKU"/>
       <w:proofErr w:type="spellStart"/>
       <w:r>
         <w:rPr>
@@ -69262,7 +70602,7 @@
         </w:rPr>
         <w:t>StatusSKU</w:t>
       </w:r>
-      <w:bookmarkEnd w:id="313"/>
+      <w:bookmarkEnd w:id="315"/>
       <w:proofErr w:type="spellEnd"/>
     </w:p>
     <w:tbl>
@@ -69286,7 +70626,7 @@
             <w:tcW w:w="1702" w:type="dxa"/>
             <w:shd w:val="clear" w:color="auto" w:fill="D9D9D9" w:themeFill="background1" w:themeFillShade="D9"/>
           </w:tcPr>
-          <w:bookmarkEnd w:id="314"/>
+          <w:bookmarkEnd w:id="316"/>
           <w:p>
             <w:pPr>
               <w:rPr>
@@ -69601,14 +70941,14 @@
       <w:pPr>
         <w:pStyle w:val="3"/>
       </w:pPr>
-      <w:bookmarkStart w:id="315" w:name="_Виды_документов"/>
-      <w:bookmarkStart w:id="316" w:name="_Ref477461204"/>
-      <w:bookmarkStart w:id="317" w:name="КодыОшибок"/>
-      <w:bookmarkEnd w:id="315"/>
+      <w:bookmarkStart w:id="317" w:name="_Виды_документов"/>
+      <w:bookmarkStart w:id="318" w:name="_Ref477461204"/>
+      <w:bookmarkStart w:id="319" w:name="КодыОшибок"/>
+      <w:bookmarkEnd w:id="317"/>
       <w:r>
         <w:t>Коды ошибок</w:t>
       </w:r>
-      <w:bookmarkEnd w:id="316"/>
+      <w:bookmarkEnd w:id="318"/>
     </w:p>
     <w:tbl>
       <w:tblPr>
@@ -69626,7 +70966,7 @@
           <w:tcPr>
             <w:tcW w:w="1702" w:type="dxa"/>
           </w:tcPr>
-          <w:bookmarkEnd w:id="317"/>
+          <w:bookmarkEnd w:id="319"/>
           <w:p>
             <w:pPr>
               <w:rPr>
@@ -69874,14 +71214,14 @@
       <w:pPr>
         <w:pStyle w:val="3"/>
       </w:pPr>
-      <w:bookmarkStart w:id="318" w:name="_Статусы_ответов"/>
-      <w:bookmarkStart w:id="319" w:name="_Ref477461199"/>
-      <w:bookmarkStart w:id="320" w:name="СтатусыОтветов"/>
-      <w:bookmarkEnd w:id="318"/>
+      <w:bookmarkStart w:id="320" w:name="_Статусы_ответов"/>
+      <w:bookmarkStart w:id="321" w:name="_Ref477461199"/>
+      <w:bookmarkStart w:id="322" w:name="СтатусыОтветов"/>
+      <w:bookmarkEnd w:id="320"/>
       <w:r>
         <w:t>Статусы ответов</w:t>
       </w:r>
-      <w:bookmarkEnd w:id="319"/>
+      <w:bookmarkEnd w:id="321"/>
     </w:p>
     <w:tbl>
       <w:tblPr>
@@ -69899,7 +71239,7 @@
           <w:tcPr>
             <w:tcW w:w="1702" w:type="dxa"/>
           </w:tcPr>
-          <w:bookmarkEnd w:id="320"/>
+          <w:bookmarkEnd w:id="322"/>
           <w:p>
             <w:pPr>
               <w:rPr>
@@ -69976,10 +71316,10 @@
       <w:pPr>
         <w:pStyle w:val="3"/>
       </w:pPr>
-      <w:bookmarkStart w:id="321" w:name="_Коды_ошибок"/>
-      <w:bookmarkStart w:id="322" w:name="_Ref482456275"/>
-      <w:bookmarkStart w:id="323" w:name="ТипыВариантовХранения"/>
-      <w:bookmarkEnd w:id="321"/>
+      <w:bookmarkStart w:id="323" w:name="_Коды_ошибок"/>
+      <w:bookmarkStart w:id="324" w:name="_Ref482456275"/>
+      <w:bookmarkStart w:id="325" w:name="ТипыВариантовХранения"/>
+      <w:bookmarkEnd w:id="323"/>
       <w:r>
         <w:t>Типы вариантов хранения(</w:t>
       </w:r>
@@ -69994,7 +71334,7 @@
       <w:r>
         <w:t>)</w:t>
       </w:r>
-      <w:bookmarkEnd w:id="322"/>
+      <w:bookmarkEnd w:id="324"/>
     </w:p>
     <w:tbl>
       <w:tblPr>
@@ -70012,7 +71352,7 @@
           <w:tcPr>
             <w:tcW w:w="1702" w:type="dxa"/>
           </w:tcPr>
-          <w:bookmarkEnd w:id="323"/>
+          <w:bookmarkEnd w:id="325"/>
           <w:p>
             <w:pPr>
               <w:rPr>
@@ -70129,12 +71469,12 @@
       <w:pPr>
         <w:pStyle w:val="3"/>
       </w:pPr>
-      <w:bookmarkStart w:id="324" w:name="_Ref515537208"/>
-      <w:bookmarkStart w:id="325" w:name="УровниРезервирования"/>
+      <w:bookmarkStart w:id="326" w:name="_Ref515537208"/>
+      <w:bookmarkStart w:id="327" w:name="УровниРезервирования"/>
       <w:r>
         <w:t>Уровни резервирования</w:t>
       </w:r>
-      <w:bookmarkEnd w:id="324"/>
+      <w:bookmarkEnd w:id="326"/>
     </w:p>
     <w:tbl>
       <w:tblPr>
@@ -70152,7 +71492,7 @@
           <w:tcPr>
             <w:tcW w:w="1135" w:type="dxa"/>
           </w:tcPr>
-          <w:bookmarkEnd w:id="325"/>
+          <w:bookmarkEnd w:id="327"/>
           <w:p>
             <w:pPr>
               <w:rPr>
@@ -70258,8 +71598,8 @@
           <w:szCs w:val="28"/>
         </w:rPr>
       </w:pPr>
-      <w:bookmarkStart w:id="326" w:name="_Статусы_заказов"/>
-      <w:bookmarkEnd w:id="326"/>
+      <w:bookmarkStart w:id="328" w:name="_Статусы_заказов"/>
+      <w:bookmarkEnd w:id="328"/>
       <w:r>
         <w:br w:type="page"/>
       </w:r>
@@ -70308,8 +71648,8 @@
       <w:pPr>
         <w:pStyle w:val="3"/>
       </w:pPr>
-      <w:bookmarkStart w:id="327" w:name="_Ref477461013"/>
-      <w:bookmarkStart w:id="328" w:name="СтатусыЗаказовWMS"/>
+      <w:bookmarkStart w:id="329" w:name="_Ref477461013"/>
+      <w:bookmarkStart w:id="330" w:name="СтатусыЗаказовWMS"/>
       <w:r>
         <w:t xml:space="preserve">Статусы заказов </w:t>
       </w:r>
@@ -70319,7 +71659,7 @@
         </w:rPr>
         <w:t>WMS</w:t>
       </w:r>
-      <w:bookmarkEnd w:id="327"/>
+      <w:bookmarkEnd w:id="329"/>
     </w:p>
     <w:tbl>
       <w:tblPr>
@@ -70372,7 +71712,7 @@
           </w:p>
         </w:tc>
       </w:tr>
-      <w:bookmarkEnd w:id="328"/>
+      <w:bookmarkEnd w:id="330"/>
       <w:tr>
         <w:tc>
           <w:tcPr>
@@ -70420,14 +71760,14 @@
           <w:lang w:val="en-US"/>
         </w:rPr>
       </w:pPr>
-      <w:bookmarkStart w:id="329" w:name="_Дополнительные_свойства_заказов"/>
-      <w:bookmarkStart w:id="330" w:name="_Ref477176504"/>
-      <w:bookmarkStart w:id="331" w:name="ДополнительныеСвойстваОбъектов"/>
-      <w:bookmarkEnd w:id="329"/>
+      <w:bookmarkStart w:id="331" w:name="_Дополнительные_свойства_заказов"/>
+      <w:bookmarkStart w:id="332" w:name="_Ref477176504"/>
+      <w:bookmarkStart w:id="333" w:name="ДополнительныеСвойстваОбъектов"/>
+      <w:bookmarkEnd w:id="331"/>
       <w:r>
         <w:t>Дополнительные свойства объектов</w:t>
       </w:r>
-      <w:bookmarkEnd w:id="330"/>
+      <w:bookmarkEnd w:id="332"/>
     </w:p>
     <w:tbl>
       <w:tblPr>
@@ -70452,7 +71792,7 @@
             <w:tcW w:w="1778" w:type="dxa"/>
             <w:shd w:val="clear" w:color="auto" w:fill="D9D9D9" w:themeFill="background1" w:themeFillShade="D9"/>
           </w:tcPr>
-          <w:bookmarkEnd w:id="331"/>
+          <w:bookmarkEnd w:id="333"/>
           <w:p>
             <w:pPr>
               <w:rPr>
@@ -70619,116 +71959,12 @@
       <w:pPr>
         <w:pStyle w:val="3"/>
       </w:pPr>
-      <w:bookmarkStart w:id="332" w:name="_Способы_доставки"/>
-      <w:bookmarkStart w:id="333" w:name="_Ref477460735"/>
-      <w:bookmarkStart w:id="334" w:name="СпособыДоставки"/>
-      <w:bookmarkEnd w:id="332"/>
+      <w:bookmarkStart w:id="334" w:name="_Способы_доставки"/>
+      <w:bookmarkStart w:id="335" w:name="_Ref477460735"/>
+      <w:bookmarkStart w:id="336" w:name="СпособыДоставки"/>
+      <w:bookmarkEnd w:id="334"/>
       <w:r>
         <w:t>Способы доставки</w:t>
-      </w:r>
-      <w:bookmarkEnd w:id="333"/>
-    </w:p>
-    <w:tbl>
-      <w:tblPr>
-        <w:tblStyle w:val="af4"/>
-        <w:tblW w:w="10632" w:type="dxa"/>
-        <w:tblInd w:w="-318" w:type="dxa"/>
-        <w:tblLook w:val="04A0" w:firstRow="1" w:lastRow="0" w:firstColumn="1" w:lastColumn="0" w:noHBand="0" w:noVBand="1"/>
-      </w:tblPr>
-      <w:tblGrid>
-        <w:gridCol w:w="2102"/>
-        <w:gridCol w:w="3144"/>
-        <w:gridCol w:w="5386"/>
-      </w:tblGrid>
-      <w:tr>
-        <w:tc>
-          <w:tcPr>
-            <w:tcW w:w="2102" w:type="dxa"/>
-            <w:shd w:val="clear" w:color="auto" w:fill="D9D9D9" w:themeFill="background1" w:themeFillShade="D9"/>
-          </w:tcPr>
-          <w:bookmarkEnd w:id="334"/>
-          <w:p>
-            <w:pPr>
-              <w:rPr>
-                <w:b/>
-              </w:rPr>
-            </w:pPr>
-            <w:r>
-              <w:rPr>
-                <w:b/>
-              </w:rPr>
-              <w:t>Код доставки</w:t>
-            </w:r>
-          </w:p>
-        </w:tc>
-        <w:tc>
-          <w:tcPr>
-            <w:tcW w:w="3144" w:type="dxa"/>
-            <w:shd w:val="clear" w:color="auto" w:fill="D9D9D9" w:themeFill="background1" w:themeFillShade="D9"/>
-          </w:tcPr>
-          <w:p>
-            <w:pPr>
-              <w:rPr>
-                <w:b/>
-              </w:rPr>
-            </w:pPr>
-            <w:r>
-              <w:rPr>
-                <w:b/>
-              </w:rPr>
-              <w:t>Наименование</w:t>
-            </w:r>
-          </w:p>
-        </w:tc>
-        <w:tc>
-          <w:tcPr>
-            <w:tcW w:w="5386" w:type="dxa"/>
-            <w:shd w:val="clear" w:color="auto" w:fill="D9D9D9" w:themeFill="background1" w:themeFillShade="D9"/>
-          </w:tcPr>
-          <w:p>
-            <w:pPr>
-              <w:rPr>
-                <w:b/>
-              </w:rPr>
-            </w:pPr>
-            <w:r>
-              <w:rPr>
-                <w:b/>
-              </w:rPr>
-              <w:t>Описание</w:t>
-            </w:r>
-          </w:p>
-        </w:tc>
-      </w:tr>
-      <w:tr>
-        <w:tc>
-          <w:tcPr>
-            <w:tcW w:w="2102" w:type="dxa"/>
-          </w:tcPr>
-          <w:p/>
-        </w:tc>
-        <w:tc>
-          <w:tcPr>
-            <w:tcW w:w="3144" w:type="dxa"/>
-          </w:tcPr>
-          <w:p/>
-        </w:tc>
-        <w:tc>
-          <w:tcPr>
-            <w:tcW w:w="5386" w:type="dxa"/>
-          </w:tcPr>
-          <w:p/>
-        </w:tc>
-      </w:tr>
-    </w:tbl>
-    <w:p>
-      <w:pPr>
-        <w:pStyle w:val="3"/>
-      </w:pPr>
-      <w:bookmarkStart w:id="335" w:name="_Ref480274436"/>
-      <w:bookmarkStart w:id="336" w:name="ВидыКорректировкиОстатков"/>
-      <w:r>
-        <w:t>Виды корректировки остатков</w:t>
       </w:r>
       <w:bookmarkEnd w:id="335"/>
     </w:p>
@@ -70761,7 +71997,7 @@
               <w:rPr>
                 <w:b/>
               </w:rPr>
-              <w:t xml:space="preserve">Код </w:t>
+              <w:t>Код доставки</w:t>
             </w:r>
           </w:p>
         </w:tc>
@@ -70809,69 +72045,19 @@
           <w:tcPr>
             <w:tcW w:w="2102" w:type="dxa"/>
           </w:tcPr>
-          <w:p>
-            <w:r>
-              <w:t>1</w:t>
-            </w:r>
-          </w:p>
+          <w:p/>
         </w:tc>
         <w:tc>
           <w:tcPr>
             <w:tcW w:w="3144" w:type="dxa"/>
           </w:tcPr>
-          <w:p>
-            <w:r>
-              <w:t>Приход</w:t>
-            </w:r>
-          </w:p>
+          <w:p/>
         </w:tc>
         <w:tc>
           <w:tcPr>
             <w:tcW w:w="5386" w:type="dxa"/>
           </w:tcPr>
-          <w:p>
-            <w:r>
-              <w:t>Оприходование на остатки</w:t>
-            </w:r>
-          </w:p>
-        </w:tc>
-      </w:tr>
-      <w:tr>
-        <w:tc>
-          <w:tcPr>
-            <w:tcW w:w="2102" w:type="dxa"/>
-          </w:tcPr>
-          <w:p>
-            <w:r>
-              <w:t>2</w:t>
-            </w:r>
-          </w:p>
-        </w:tc>
-        <w:tc>
-          <w:tcPr>
-            <w:tcW w:w="3144" w:type="dxa"/>
-          </w:tcPr>
-          <w:p>
-            <w:r>
-              <w:t>Расход</w:t>
-            </w:r>
-          </w:p>
-        </w:tc>
-        <w:tc>
-          <w:tcPr>
-            <w:tcW w:w="5386" w:type="dxa"/>
-          </w:tcPr>
-          <w:p>
-            <w:r>
-              <w:t>Списание с</w:t>
-            </w:r>
-            <w:r>
-              <w:t xml:space="preserve"> остатк</w:t>
-            </w:r>
-            <w:r>
-              <w:t>ов</w:t>
-            </w:r>
-          </w:p>
+          <w:p/>
         </w:tc>
       </w:tr>
     </w:tbl>
@@ -70879,12 +72065,166 @@
       <w:pPr>
         <w:pStyle w:val="3"/>
       </w:pPr>
-      <w:bookmarkStart w:id="337" w:name="_Ref494807950"/>
-      <w:bookmarkStart w:id="338" w:name="ВидыТребований"/>
+      <w:bookmarkStart w:id="337" w:name="_Ref480274436"/>
+      <w:bookmarkStart w:id="338" w:name="ВидыКорректировкиОстатков"/>
+      <w:r>
+        <w:t>Виды корректировки остатков</w:t>
+      </w:r>
+      <w:bookmarkEnd w:id="337"/>
+    </w:p>
+    <w:tbl>
+      <w:tblPr>
+        <w:tblStyle w:val="af4"/>
+        <w:tblW w:w="10632" w:type="dxa"/>
+        <w:tblInd w:w="-318" w:type="dxa"/>
+        <w:tblLook w:val="04A0" w:firstRow="1" w:lastRow="0" w:firstColumn="1" w:lastColumn="0" w:noHBand="0" w:noVBand="1"/>
+      </w:tblPr>
+      <w:tblGrid>
+        <w:gridCol w:w="2102"/>
+        <w:gridCol w:w="3144"/>
+        <w:gridCol w:w="5386"/>
+      </w:tblGrid>
+      <w:tr>
+        <w:tc>
+          <w:tcPr>
+            <w:tcW w:w="2102" w:type="dxa"/>
+            <w:shd w:val="clear" w:color="auto" w:fill="D9D9D9" w:themeFill="background1" w:themeFillShade="D9"/>
+          </w:tcPr>
+          <w:bookmarkEnd w:id="338"/>
+          <w:p>
+            <w:pPr>
+              <w:rPr>
+                <w:b/>
+              </w:rPr>
+            </w:pPr>
+            <w:r>
+              <w:rPr>
+                <w:b/>
+              </w:rPr>
+              <w:t xml:space="preserve">Код </w:t>
+            </w:r>
+          </w:p>
+        </w:tc>
+        <w:tc>
+          <w:tcPr>
+            <w:tcW w:w="3144" w:type="dxa"/>
+            <w:shd w:val="clear" w:color="auto" w:fill="D9D9D9" w:themeFill="background1" w:themeFillShade="D9"/>
+          </w:tcPr>
+          <w:p>
+            <w:pPr>
+              <w:rPr>
+                <w:b/>
+              </w:rPr>
+            </w:pPr>
+            <w:r>
+              <w:rPr>
+                <w:b/>
+              </w:rPr>
+              <w:t>Наименование</w:t>
+            </w:r>
+          </w:p>
+        </w:tc>
+        <w:tc>
+          <w:tcPr>
+            <w:tcW w:w="5386" w:type="dxa"/>
+            <w:shd w:val="clear" w:color="auto" w:fill="D9D9D9" w:themeFill="background1" w:themeFillShade="D9"/>
+          </w:tcPr>
+          <w:p>
+            <w:pPr>
+              <w:rPr>
+                <w:b/>
+              </w:rPr>
+            </w:pPr>
+            <w:r>
+              <w:rPr>
+                <w:b/>
+              </w:rPr>
+              <w:t>Описание</w:t>
+            </w:r>
+          </w:p>
+        </w:tc>
+      </w:tr>
+      <w:tr>
+        <w:tc>
+          <w:tcPr>
+            <w:tcW w:w="2102" w:type="dxa"/>
+          </w:tcPr>
+          <w:p>
+            <w:r>
+              <w:t>1</w:t>
+            </w:r>
+          </w:p>
+        </w:tc>
+        <w:tc>
+          <w:tcPr>
+            <w:tcW w:w="3144" w:type="dxa"/>
+          </w:tcPr>
+          <w:p>
+            <w:r>
+              <w:t>Приход</w:t>
+            </w:r>
+          </w:p>
+        </w:tc>
+        <w:tc>
+          <w:tcPr>
+            <w:tcW w:w="5386" w:type="dxa"/>
+          </w:tcPr>
+          <w:p>
+            <w:r>
+              <w:t>Оприходование на остатки</w:t>
+            </w:r>
+          </w:p>
+        </w:tc>
+      </w:tr>
+      <w:tr>
+        <w:tc>
+          <w:tcPr>
+            <w:tcW w:w="2102" w:type="dxa"/>
+          </w:tcPr>
+          <w:p>
+            <w:r>
+              <w:t>2</w:t>
+            </w:r>
+          </w:p>
+        </w:tc>
+        <w:tc>
+          <w:tcPr>
+            <w:tcW w:w="3144" w:type="dxa"/>
+          </w:tcPr>
+          <w:p>
+            <w:r>
+              <w:t>Расход</w:t>
+            </w:r>
+          </w:p>
+        </w:tc>
+        <w:tc>
+          <w:tcPr>
+            <w:tcW w:w="5386" w:type="dxa"/>
+          </w:tcPr>
+          <w:p>
+            <w:r>
+              <w:t>Списание с</w:t>
+            </w:r>
+            <w:r>
+              <w:t xml:space="preserve"> остатк</w:t>
+            </w:r>
+            <w:r>
+              <w:t>ов</w:t>
+            </w:r>
+          </w:p>
+        </w:tc>
+      </w:tr>
+    </w:tbl>
+    <w:p>
+      <w:pPr>
+        <w:pStyle w:val="3"/>
+      </w:pPr>
+      <w:bookmarkStart w:id="339" w:name="_Ref494807950"/>
+      <w:bookmarkStart w:id="340" w:name="ВидыТребований"/>
       <w:r>
         <w:t>Виды требований</w:t>
       </w:r>
-      <w:bookmarkEnd w:id="337"/>
+      <w:bookmarkEnd w:id="339"/>
     </w:p>
     <w:tbl>
       <w:tblPr>
@@ -70905,7 +72245,7 @@
             <w:tcW w:w="2102" w:type="dxa"/>
             <w:shd w:val="clear" w:color="auto" w:fill="D9D9D9" w:themeFill="background1" w:themeFillShade="D9"/>
           </w:tcPr>
-          <w:bookmarkEnd w:id="338"/>
+          <w:bookmarkEnd w:id="340"/>
           <w:p>
             <w:pPr>
               <w:rPr>
@@ -71037,12 +72377,12 @@
       <w:pPr>
         <w:pStyle w:val="3"/>
       </w:pPr>
-      <w:bookmarkStart w:id="339" w:name="_Ref495571901"/>
-      <w:bookmarkStart w:id="340" w:name="ВидыТехническихДокументов"/>
+      <w:bookmarkStart w:id="341" w:name="_Ref495571901"/>
+      <w:bookmarkStart w:id="342" w:name="ВидыТехническихДокументов"/>
       <w:r>
         <w:t>Виды технических документов</w:t>
       </w:r>
-      <w:bookmarkEnd w:id="339"/>
+      <w:bookmarkEnd w:id="341"/>
     </w:p>
     <w:tbl>
       <w:tblPr>
@@ -71062,7 +72402,7 @@
             <w:tcW w:w="1277" w:type="dxa"/>
             <w:shd w:val="clear" w:color="auto" w:fill="D9D9D9" w:themeFill="background1" w:themeFillShade="D9"/>
           </w:tcPr>
-          <w:bookmarkEnd w:id="340"/>
+          <w:bookmarkEnd w:id="342"/>
           <w:p>
             <w:pPr>
               <w:rPr>
@@ -71142,12 +72482,12 @@
       <w:pPr>
         <w:pStyle w:val="3"/>
       </w:pPr>
-      <w:bookmarkStart w:id="341" w:name="_Ref506991366"/>
-      <w:bookmarkStart w:id="342" w:name="СкладскиеОперации"/>
+      <w:bookmarkStart w:id="343" w:name="_Ref506991366"/>
+      <w:bookmarkStart w:id="344" w:name="СкладскиеОперации"/>
       <w:r>
         <w:t>Складские операции</w:t>
       </w:r>
-      <w:bookmarkEnd w:id="341"/>
+      <w:bookmarkEnd w:id="343"/>
     </w:p>
     <w:tbl>
       <w:tblPr>
@@ -71166,7 +72506,7 @@
             <w:tcW w:w="1277" w:type="dxa"/>
             <w:shd w:val="clear" w:color="auto" w:fill="D9D9D9" w:themeFill="background1" w:themeFillShade="D9"/>
           </w:tcPr>
-          <w:bookmarkEnd w:id="342"/>
+          <w:bookmarkEnd w:id="344"/>
           <w:p>
             <w:pPr>
               <w:rPr>
@@ -71231,12 +72571,12 @@
           <w:lang w:val="en-US"/>
         </w:rPr>
       </w:pPr>
-      <w:bookmarkStart w:id="343" w:name="_Ref477460802"/>
-      <w:bookmarkStart w:id="344" w:name="ВидыДокументов"/>
+      <w:bookmarkStart w:id="345" w:name="_Ref477460802"/>
+      <w:bookmarkStart w:id="346" w:name="ВидыДокументов"/>
       <w:r>
         <w:t>Виды документов</w:t>
       </w:r>
-      <w:bookmarkEnd w:id="343"/>
+      <w:bookmarkEnd w:id="345"/>
     </w:p>
     <w:tbl>
       <w:tblPr>
@@ -71256,7 +72596,7 @@
             <w:tcW w:w="1099" w:type="dxa"/>
             <w:shd w:val="clear" w:color="auto" w:fill="D9D9D9" w:themeFill="background1" w:themeFillShade="D9"/>
           </w:tcPr>
-          <w:bookmarkEnd w:id="344"/>
+          <w:bookmarkEnd w:id="346"/>
           <w:p>
             <w:pPr>
               <w:rPr>
@@ -71411,11 +72751,11 @@
       <w:pPr>
         <w:pStyle w:val="3"/>
       </w:pPr>
-      <w:bookmarkStart w:id="345" w:name="_Ref515542000"/>
+      <w:bookmarkStart w:id="347" w:name="_Ref515542000"/>
       <w:r>
         <w:t>Типоразмеры товаров</w:t>
       </w:r>
-      <w:bookmarkEnd w:id="345"/>
+      <w:bookmarkEnd w:id="347"/>
     </w:p>
     <w:tbl>
       <w:tblPr>
@@ -71487,11 +72827,11 @@
       <w:pPr>
         <w:pStyle w:val="3"/>
       </w:pPr>
-      <w:bookmarkStart w:id="346" w:name="_Ref515542107"/>
+      <w:bookmarkStart w:id="348" w:name="_Ref515542107"/>
       <w:r>
         <w:t>Статусы партий</w:t>
       </w:r>
-      <w:bookmarkEnd w:id="346"/>
+      <w:bookmarkEnd w:id="348"/>
     </w:p>
     <w:tbl>
       <w:tblPr>
@@ -71606,7 +72946,6 @@
         <w:docPartUnique/>
       </w:docPartObj>
     </w:sdtPr>
-    <w:sdtEndPr/>
     <w:sdtContent>
       <w:p>
         <w:pPr>
@@ -71626,7 +72965,7 @@
           <w:rPr>
             <w:noProof/>
           </w:rPr>
-          <w:t>18</w:t>
+          <w:t>6</w:t>
         </w:r>
         <w:r>
           <w:fldChar w:fldCharType="end"/>
@@ -73594,7 +74933,7 @@
 </file>
 
 <file path=customXml/itemProps1.xml><?xml version="1.0" encoding="utf-8"?>
-<ds:datastoreItem xmlns:ds="http://schemas.openxmlformats.org/officeDocument/2006/customXml" ds:itemID="{CC545928-F5D6-4916-A03D-1982A19DD0FC}">
+<ds:datastoreItem xmlns:ds="http://schemas.openxmlformats.org/officeDocument/2006/customXml" ds:itemID="{FE4BEB94-4668-4CB6-A15B-016A1390A9CF}">
   <ds:schemaRefs>
     <ds:schemaRef ds:uri="http://schemas.openxmlformats.org/officeDocument/2006/bibliography"/>
   </ds:schemaRefs>

--- a/Спецификация API WS TopLog WMS_2.0.docx
+++ b/Спецификация API WS TopLog WMS_2.0.docx
@@ -5736,8 +5736,6 @@
       <w:r>
         <w:t>)</w:t>
       </w:r>
-      <w:bookmarkStart w:id="13" w:name="_GoBack"/>
-      <w:bookmarkEnd w:id="13"/>
     </w:p>
     <w:tbl>
       <w:tblPr>
@@ -6998,7 +6996,7 @@
       <w:pPr>
         <w:pStyle w:val="3"/>
       </w:pPr>
-      <w:bookmarkStart w:id="14" w:name="_Ref515540926"/>
+      <w:bookmarkStart w:id="13" w:name="_Ref515540926"/>
       <w:proofErr w:type="spellStart"/>
       <w:r>
         <w:rPr>
@@ -7007,7 +7005,7 @@
         <w:lastRenderedPageBreak/>
         <w:t>createShipmentOrder</w:t>
       </w:r>
-      <w:bookmarkEnd w:id="14"/>
+      <w:bookmarkEnd w:id="13"/>
       <w:proofErr w:type="spellEnd"/>
     </w:p>
     <w:p>
@@ -10992,7 +10990,7 @@
       <w:pPr>
         <w:pStyle w:val="3"/>
       </w:pPr>
-      <w:bookmarkStart w:id="15" w:name="_Ref515532271"/>
+      <w:bookmarkStart w:id="14" w:name="_Ref515532271"/>
       <w:proofErr w:type="spellStart"/>
       <w:r>
         <w:rPr>
@@ -11000,7 +10998,7 @@
         </w:rPr>
         <w:t>updateGoodDimensions</w:t>
       </w:r>
-      <w:bookmarkEnd w:id="15"/>
+      <w:bookmarkEnd w:id="14"/>
       <w:proofErr w:type="spellEnd"/>
     </w:p>
     <w:p>
@@ -11317,7 +11315,7 @@
       <w:pPr>
         <w:pStyle w:val="3"/>
       </w:pPr>
-      <w:bookmarkStart w:id="16" w:name="_Ref506542852"/>
+      <w:bookmarkStart w:id="15" w:name="_Ref506542852"/>
       <w:proofErr w:type="spellStart"/>
       <w:r>
         <w:rPr>
@@ -11325,7 +11323,7 @@
         </w:rPr>
         <w:t>changeOrderStatus</w:t>
       </w:r>
-      <w:bookmarkEnd w:id="16"/>
+      <w:bookmarkEnd w:id="15"/>
       <w:proofErr w:type="spellEnd"/>
     </w:p>
     <w:p>
@@ -13223,11 +13221,11 @@
       <w:pPr>
         <w:pStyle w:val="3"/>
       </w:pPr>
-      <w:bookmarkStart w:id="17" w:name="_createStockRequest"/>
-      <w:bookmarkStart w:id="18" w:name="_Ref506542857"/>
-      <w:bookmarkStart w:id="19" w:name="_Ref499041595"/>
-      <w:bookmarkStart w:id="20" w:name="_Ref476654220"/>
-      <w:bookmarkEnd w:id="17"/>
+      <w:bookmarkStart w:id="16" w:name="_createStockRequest"/>
+      <w:bookmarkStart w:id="17" w:name="_Ref506542857"/>
+      <w:bookmarkStart w:id="18" w:name="_Ref499041595"/>
+      <w:bookmarkStart w:id="19" w:name="_Ref476654220"/>
+      <w:bookmarkEnd w:id="16"/>
       <w:r>
         <w:t>Загрузка и изменение справочников</w:t>
       </w:r>
@@ -13236,8 +13234,8 @@
       <w:pPr>
         <w:pStyle w:val="4"/>
       </w:pPr>
-      <w:bookmarkStart w:id="21" w:name="_Ref499200383"/>
-      <w:bookmarkEnd w:id="18"/>
+      <w:bookmarkStart w:id="20" w:name="_Ref499200383"/>
+      <w:bookmarkEnd w:id="17"/>
       <w:r>
         <w:rPr>
           <w:lang w:val="en-US"/>
@@ -13287,8 +13285,8 @@
           <w:lang w:val="en-US"/>
         </w:rPr>
       </w:pPr>
-      <w:bookmarkStart w:id="22" w:name="_Ref476947885"/>
-      <w:bookmarkStart w:id="23" w:name="createClientRequest"/>
+      <w:bookmarkStart w:id="21" w:name="_Ref476947885"/>
+      <w:bookmarkStart w:id="22" w:name="createClientRequest"/>
       <w:proofErr w:type="spellStart"/>
       <w:r>
         <w:rPr>
@@ -13296,7 +13294,7 @@
         </w:rPr>
         <w:t>createClientRequest</w:t>
       </w:r>
-      <w:bookmarkEnd w:id="22"/>
+      <w:bookmarkEnd w:id="21"/>
       <w:proofErr w:type="spellEnd"/>
     </w:p>
     <w:tbl>
@@ -13323,7 +13321,7 @@
             <w:tcW w:w="1986" w:type="dxa"/>
             <w:shd w:val="clear" w:color="auto" w:fill="D9D9D9" w:themeFill="background1" w:themeFillShade="D9"/>
           </w:tcPr>
-          <w:bookmarkEnd w:id="23"/>
+          <w:bookmarkEnd w:id="22"/>
           <w:p>
             <w:pPr>
               <w:ind w:left="34"/>
@@ -13611,8 +13609,8 @@
           <w:lang w:val="en-US"/>
         </w:rPr>
       </w:pPr>
-      <w:bookmarkStart w:id="24" w:name="_Ref476948065"/>
-      <w:bookmarkStart w:id="25" w:name="createContractorRequest"/>
+      <w:bookmarkStart w:id="23" w:name="_Ref476948065"/>
+      <w:bookmarkStart w:id="24" w:name="createContractorRequest"/>
       <w:proofErr w:type="spellStart"/>
       <w:r>
         <w:rPr>
@@ -13620,7 +13618,7 @@
         </w:rPr>
         <w:t>createContractorRequest</w:t>
       </w:r>
-      <w:bookmarkEnd w:id="24"/>
+      <w:bookmarkEnd w:id="23"/>
       <w:proofErr w:type="spellEnd"/>
     </w:p>
     <w:tbl>
@@ -13647,7 +13645,7 @@
             <w:tcW w:w="1986" w:type="dxa"/>
             <w:shd w:val="clear" w:color="auto" w:fill="D9D9D9" w:themeFill="background1" w:themeFillShade="D9"/>
           </w:tcPr>
-          <w:bookmarkEnd w:id="25"/>
+          <w:bookmarkEnd w:id="24"/>
           <w:p>
             <w:pPr>
               <w:ind w:left="34"/>
@@ -13941,8 +13939,8 @@
           <w:lang w:val="en-US"/>
         </w:rPr>
       </w:pPr>
-      <w:bookmarkStart w:id="26" w:name="_Ref476947811"/>
-      <w:bookmarkStart w:id="27" w:name="createProviderRequest"/>
+      <w:bookmarkStart w:id="25" w:name="_Ref476947811"/>
+      <w:bookmarkStart w:id="26" w:name="createProviderRequest"/>
       <w:proofErr w:type="spellStart"/>
       <w:r>
         <w:rPr>
@@ -13950,7 +13948,7 @@
         </w:rPr>
         <w:t>createProviderRequest</w:t>
       </w:r>
-      <w:bookmarkEnd w:id="26"/>
+      <w:bookmarkEnd w:id="25"/>
       <w:proofErr w:type="spellEnd"/>
     </w:p>
     <w:tbl>
@@ -13977,7 +13975,7 @@
             <w:tcW w:w="1986" w:type="dxa"/>
             <w:shd w:val="clear" w:color="auto" w:fill="D9D9D9" w:themeFill="background1" w:themeFillShade="D9"/>
           </w:tcPr>
-          <w:bookmarkEnd w:id="27"/>
+          <w:bookmarkEnd w:id="26"/>
           <w:p>
             <w:pPr>
               <w:ind w:left="34"/>
@@ -14286,14 +14284,14 @@
       <w:pPr>
         <w:pStyle w:val="6"/>
       </w:pPr>
-      <w:bookmarkStart w:id="28" w:name="_createBatchRequest"/>
-      <w:bookmarkStart w:id="29" w:name="createBatchRequest"/>
-      <w:bookmarkEnd w:id="28"/>
+      <w:bookmarkStart w:id="27" w:name="_createBatchRequest"/>
+      <w:bookmarkStart w:id="28" w:name="createBatchRequest"/>
+      <w:bookmarkEnd w:id="27"/>
       <w:proofErr w:type="spellStart"/>
       <w:r>
         <w:t>createBatchRequest</w:t>
       </w:r>
-      <w:bookmarkEnd w:id="21"/>
+      <w:bookmarkEnd w:id="20"/>
       <w:proofErr w:type="spellEnd"/>
     </w:p>
     <w:tbl>
@@ -14320,7 +14318,7 @@
             <w:tcW w:w="2121" w:type="dxa"/>
             <w:shd w:val="clear" w:color="auto" w:fill="D9D9D9" w:themeFill="background1" w:themeFillShade="D9"/>
           </w:tcPr>
-          <w:bookmarkEnd w:id="29"/>
+          <w:bookmarkEnd w:id="28"/>
           <w:p>
             <w:pPr>
               <w:keepNext/>
@@ -14783,17 +14781,17 @@
       <w:pPr>
         <w:pStyle w:val="6"/>
       </w:pPr>
-      <w:bookmarkStart w:id="30" w:name="_createOwnerRequest"/>
-      <w:bookmarkStart w:id="31" w:name="_Ref499132939"/>
-      <w:bookmarkStart w:id="32" w:name="createFeatureRequest"/>
+      <w:bookmarkStart w:id="29" w:name="_createOwnerRequest"/>
+      <w:bookmarkStart w:id="30" w:name="_Ref499132939"/>
+      <w:bookmarkStart w:id="31" w:name="createFeatureRequest"/>
+      <w:bookmarkEnd w:id="18"/>
       <w:bookmarkEnd w:id="19"/>
-      <w:bookmarkEnd w:id="20"/>
+      <w:bookmarkEnd w:id="29"/>
+      <w:proofErr w:type="spellStart"/>
+      <w:r>
+        <w:t>createFeatureRequest</w:t>
+      </w:r>
       <w:bookmarkEnd w:id="30"/>
-      <w:proofErr w:type="spellStart"/>
-      <w:r>
-        <w:t>createFeatureRequest</w:t>
-      </w:r>
-      <w:bookmarkEnd w:id="31"/>
       <w:proofErr w:type="spellEnd"/>
     </w:p>
     <w:tbl>
@@ -14820,7 +14818,7 @@
             <w:tcW w:w="1589" w:type="dxa"/>
             <w:shd w:val="clear" w:color="auto" w:fill="D9D9D9" w:themeFill="background1" w:themeFillShade="D9"/>
           </w:tcPr>
-          <w:bookmarkEnd w:id="32"/>
+          <w:bookmarkEnd w:id="31"/>
           <w:p>
             <w:pPr>
               <w:keepNext/>
@@ -15267,9 +15265,9 @@
           <w:lang w:val="en-US"/>
         </w:rPr>
       </w:pPr>
-      <w:bookmarkStart w:id="33" w:name="_createShipperRequest"/>
-      <w:bookmarkStart w:id="34" w:name="_Ref476948263"/>
-      <w:bookmarkEnd w:id="33"/>
+      <w:bookmarkStart w:id="32" w:name="_createShipperRequest"/>
+      <w:bookmarkStart w:id="33" w:name="_Ref476948263"/>
+      <w:bookmarkEnd w:id="32"/>
       <w:r>
         <w:rPr>
           <w:lang w:val="en-US"/>
@@ -15284,7 +15282,7 @@
           <w:lang w:val="en-US"/>
         </w:rPr>
       </w:pPr>
-      <w:bookmarkStart w:id="35" w:name="createGoodRequest"/>
+      <w:bookmarkStart w:id="34" w:name="createGoodRequest"/>
       <w:proofErr w:type="spellStart"/>
       <w:r>
         <w:rPr>
@@ -15293,7 +15291,7 @@
         <w:lastRenderedPageBreak/>
         <w:t>createGoodRequest</w:t>
       </w:r>
-      <w:bookmarkEnd w:id="34"/>
+      <w:bookmarkEnd w:id="33"/>
       <w:proofErr w:type="spellEnd"/>
     </w:p>
     <w:tbl>
@@ -15320,7 +15318,7 @@
             <w:tcW w:w="1986" w:type="dxa"/>
             <w:shd w:val="clear" w:color="auto" w:fill="D9D9D9" w:themeFill="background1" w:themeFillShade="D9"/>
           </w:tcPr>
-          <w:bookmarkEnd w:id="35"/>
+          <w:bookmarkEnd w:id="34"/>
           <w:p>
             <w:pPr>
               <w:ind w:left="34"/>
@@ -15716,9 +15714,9 @@
         </w:tc>
       </w:tr>
     </w:tbl>
-    <w:bookmarkStart w:id="36" w:name="_createCustomerRequest"/>
-    <w:bookmarkStart w:id="37" w:name="createKeepingVariantRequest"/>
-    <w:bookmarkEnd w:id="36"/>
+    <w:bookmarkStart w:id="35" w:name="_createCustomerRequest"/>
+    <w:bookmarkStart w:id="36" w:name="createKeepingVariantRequest"/>
+    <w:bookmarkEnd w:id="35"/>
     <w:p>
       <w:pPr>
         <w:pStyle w:val="6"/>
@@ -15758,12 +15756,12 @@
         </w:rPr>
         <w:fldChar w:fldCharType="separate"/>
       </w:r>
-      <w:bookmarkStart w:id="38" w:name="_Ref499547017"/>
+      <w:bookmarkStart w:id="37" w:name="_Ref499547017"/>
       <w:proofErr w:type="spellStart"/>
       <w:r>
         <w:t>createKeepingVariant</w:t>
       </w:r>
-      <w:bookmarkEnd w:id="38"/>
+      <w:bookmarkEnd w:id="37"/>
       <w:r>
         <w:rPr>
           <w:rStyle w:val="af0"/>
@@ -15808,7 +15806,7 @@
             <w:tcW w:w="1925" w:type="dxa"/>
             <w:shd w:val="clear" w:color="auto" w:fill="D9D9D9" w:themeFill="background1" w:themeFillShade="D9"/>
           </w:tcPr>
-          <w:bookmarkEnd w:id="37"/>
+          <w:bookmarkEnd w:id="36"/>
           <w:p>
             <w:pPr>
               <w:keepNext/>
@@ -16275,14 +16273,14 @@
           <w:lang w:val="en-US"/>
         </w:rPr>
       </w:pPr>
-      <w:bookmarkStart w:id="39" w:name="_createGoodRequest"/>
-      <w:bookmarkStart w:id="40" w:name="_Ref505179933"/>
-      <w:bookmarkStart w:id="41" w:name="createSKUrequest"/>
-      <w:bookmarkStart w:id="42" w:name="_Ref514773141"/>
-      <w:bookmarkStart w:id="43" w:name="_Ref480319516"/>
-      <w:bookmarkStart w:id="44" w:name="_Ref506536115"/>
-      <w:bookmarkStart w:id="45" w:name="_Ref477212942"/>
-      <w:bookmarkEnd w:id="39"/>
+      <w:bookmarkStart w:id="38" w:name="_createGoodRequest"/>
+      <w:bookmarkStart w:id="39" w:name="_Ref505179933"/>
+      <w:bookmarkStart w:id="40" w:name="createSKUrequest"/>
+      <w:bookmarkStart w:id="41" w:name="_Ref514773141"/>
+      <w:bookmarkStart w:id="42" w:name="_Ref480319516"/>
+      <w:bookmarkStart w:id="43" w:name="_Ref506536115"/>
+      <w:bookmarkStart w:id="44" w:name="_Ref477212942"/>
+      <w:bookmarkEnd w:id="38"/>
       <w:proofErr w:type="spellStart"/>
       <w:r>
         <w:rPr>
@@ -16290,7 +16288,7 @@
         </w:rPr>
         <w:t>createSKUrequest</w:t>
       </w:r>
-      <w:bookmarkEnd w:id="40"/>
+      <w:bookmarkEnd w:id="39"/>
       <w:proofErr w:type="spellEnd"/>
     </w:p>
     <w:tbl>
@@ -16314,7 +16312,7 @@
             <w:tcW w:w="2235" w:type="dxa"/>
             <w:shd w:val="clear" w:color="auto" w:fill="D9D9D9" w:themeFill="background1" w:themeFillShade="D9"/>
           </w:tcPr>
-          <w:bookmarkEnd w:id="41"/>
+          <w:bookmarkEnd w:id="40"/>
           <w:p>
             <w:pPr>
               <w:ind w:left="284"/>
@@ -16636,8 +16634,8 @@
           <w:lang w:val="en-US"/>
         </w:rPr>
       </w:pPr>
-      <w:bookmarkStart w:id="46" w:name="_Ref515531404"/>
-      <w:bookmarkStart w:id="47" w:name="changeStatusSKUrequest"/>
+      <w:bookmarkStart w:id="45" w:name="_Ref515531404"/>
+      <w:bookmarkStart w:id="46" w:name="changeStatusSKUrequest"/>
       <w:proofErr w:type="spellStart"/>
       <w:r>
         <w:rPr>
@@ -16645,8 +16643,8 @@
         </w:rPr>
         <w:t>changeStatusSKUrequest</w:t>
       </w:r>
-      <w:bookmarkEnd w:id="42"/>
-      <w:bookmarkEnd w:id="46"/>
+      <w:bookmarkEnd w:id="41"/>
+      <w:bookmarkEnd w:id="45"/>
       <w:proofErr w:type="spellEnd"/>
     </w:p>
     <w:tbl>
@@ -16670,7 +16668,7 @@
             <w:tcW w:w="2235" w:type="dxa"/>
             <w:shd w:val="clear" w:color="auto" w:fill="D9D9D9" w:themeFill="background1" w:themeFillShade="D9"/>
           </w:tcPr>
-          <w:bookmarkEnd w:id="47"/>
+          <w:bookmarkEnd w:id="46"/>
           <w:p>
             <w:pPr>
               <w:ind w:left="284"/>
@@ -17004,8 +17002,8 @@
       <w:pPr>
         <w:pStyle w:val="5"/>
       </w:pPr>
-      <w:bookmarkStart w:id="48" w:name="_Ref476947695"/>
-      <w:bookmarkEnd w:id="43"/>
+      <w:bookmarkStart w:id="47" w:name="_Ref476947695"/>
+      <w:bookmarkEnd w:id="42"/>
       <w:r>
         <w:t>Самостоятельные справочники</w:t>
       </w:r>
@@ -17014,7 +17012,7 @@
       <w:pPr>
         <w:pStyle w:val="6"/>
       </w:pPr>
-      <w:bookmarkStart w:id="49" w:name="createOwnerRequest"/>
+      <w:bookmarkStart w:id="48" w:name="createOwnerRequest"/>
       <w:proofErr w:type="spellStart"/>
       <w:r>
         <w:rPr>
@@ -17022,7 +17020,7 @@
         </w:rPr>
         <w:t>createOwnerRequest</w:t>
       </w:r>
-      <w:bookmarkEnd w:id="48"/>
+      <w:bookmarkEnd w:id="47"/>
       <w:proofErr w:type="spellEnd"/>
     </w:p>
     <w:p>
@@ -17072,7 +17070,7 @@
             <w:tcW w:w="1986" w:type="dxa"/>
             <w:shd w:val="clear" w:color="auto" w:fill="D9D9D9" w:themeFill="background1" w:themeFillShade="D9"/>
           </w:tcPr>
-          <w:bookmarkEnd w:id="49"/>
+          <w:bookmarkEnd w:id="48"/>
           <w:p>
             <w:pPr>
               <w:ind w:left="34"/>
@@ -17375,9 +17373,9 @@
           <w:lang w:val="en-US"/>
         </w:rPr>
       </w:pPr>
-      <w:bookmarkStart w:id="50" w:name="_Ref515531479"/>
-      <w:bookmarkStart w:id="51" w:name="createRouteRequest"/>
-      <w:bookmarkStart w:id="52" w:name="_Ref476948238"/>
+      <w:bookmarkStart w:id="49" w:name="_Ref515531479"/>
+      <w:bookmarkStart w:id="50" w:name="createRouteRequest"/>
+      <w:bookmarkStart w:id="51" w:name="_Ref476948238"/>
       <w:proofErr w:type="spellStart"/>
       <w:r>
         <w:rPr>
@@ -17385,7 +17383,7 @@
         </w:rPr>
         <w:t>createRouteRequest</w:t>
       </w:r>
-      <w:bookmarkEnd w:id="50"/>
+      <w:bookmarkEnd w:id="49"/>
       <w:proofErr w:type="spellEnd"/>
     </w:p>
     <w:tbl>
@@ -17412,7 +17410,7 @@
             <w:tcW w:w="1986" w:type="dxa"/>
             <w:shd w:val="clear" w:color="auto" w:fill="D9D9D9" w:themeFill="background1" w:themeFillShade="D9"/>
           </w:tcPr>
-          <w:bookmarkEnd w:id="51"/>
+          <w:bookmarkEnd w:id="50"/>
           <w:p>
             <w:pPr>
               <w:ind w:left="34"/>
@@ -17705,11 +17703,11 @@
           <w:lang w:val="en-US"/>
         </w:rPr>
       </w:pPr>
-      <w:bookmarkStart w:id="53" w:name="_createDispatchOrderRequest"/>
-      <w:bookmarkStart w:id="54" w:name="_Ref515531506"/>
-      <w:bookmarkStart w:id="55" w:name="createStockRequest"/>
+      <w:bookmarkStart w:id="52" w:name="_createDispatchOrderRequest"/>
+      <w:bookmarkStart w:id="53" w:name="_Ref515531506"/>
+      <w:bookmarkStart w:id="54" w:name="createStockRequest"/>
+      <w:bookmarkEnd w:id="51"/>
       <w:bookmarkEnd w:id="52"/>
-      <w:bookmarkEnd w:id="53"/>
       <w:proofErr w:type="spellStart"/>
       <w:r>
         <w:rPr>
@@ -17718,8 +17716,8 @@
         <w:lastRenderedPageBreak/>
         <w:t>createStockRequest</w:t>
       </w:r>
-      <w:bookmarkEnd w:id="44"/>
-      <w:bookmarkEnd w:id="54"/>
+      <w:bookmarkEnd w:id="43"/>
+      <w:bookmarkEnd w:id="53"/>
       <w:proofErr w:type="spellEnd"/>
     </w:p>
     <w:tbl>
@@ -17746,7 +17744,7 @@
             <w:tcW w:w="1986" w:type="dxa"/>
             <w:shd w:val="clear" w:color="auto" w:fill="D9D9D9" w:themeFill="background1" w:themeFillShade="D9"/>
           </w:tcPr>
-          <w:bookmarkEnd w:id="55"/>
+          <w:bookmarkEnd w:id="54"/>
           <w:p>
             <w:pPr>
               <w:ind w:left="34"/>
@@ -18033,14 +18031,259 @@
           <w:lang w:val="en-US"/>
         </w:rPr>
       </w:pPr>
+      <w:bookmarkStart w:id="55" w:name="_Ref517770098"/>
       <w:bookmarkStart w:id="56" w:name="_Ref479018505"/>
-      <w:bookmarkStart w:id="57" w:name="_Ref517770098"/>
       <w:proofErr w:type="spellStart"/>
       <w:r>
         <w:rPr>
           <w:lang w:val="en-US"/>
         </w:rPr>
         <w:t>createDriverRequest</w:t>
+      </w:r>
+      <w:bookmarkEnd w:id="55"/>
+      <w:proofErr w:type="spellEnd"/>
+    </w:p>
+    <w:tbl>
+      <w:tblPr>
+        <w:tblStyle w:val="af4"/>
+        <w:tblW w:w="10774" w:type="dxa"/>
+        <w:tblInd w:w="-318" w:type="dxa"/>
+        <w:tblLayout w:type="fixed"/>
+        <w:tblLook w:val="04A0" w:firstRow="1" w:lastRow="0" w:firstColumn="1" w:lastColumn="0" w:noHBand="0" w:noVBand="1"/>
+      </w:tblPr>
+      <w:tblGrid>
+        <w:gridCol w:w="1986"/>
+        <w:gridCol w:w="708"/>
+        <w:gridCol w:w="1701"/>
+        <w:gridCol w:w="3119"/>
+        <w:gridCol w:w="3260"/>
+      </w:tblGrid>
+      <w:tr>
+        <w:trPr>
+          <w:cantSplit/>
+        </w:trPr>
+        <w:tc>
+          <w:tcPr>
+            <w:tcW w:w="1986" w:type="dxa"/>
+            <w:shd w:val="clear" w:color="auto" w:fill="D9D9D9" w:themeFill="background1" w:themeFillShade="D9"/>
+          </w:tcPr>
+          <w:p>
+            <w:pPr>
+              <w:ind w:left="34"/>
+              <w:rPr>
+                <w:b/>
+              </w:rPr>
+            </w:pPr>
+            <w:r>
+              <w:rPr>
+                <w:b/>
+              </w:rPr>
+              <w:t>Поле</w:t>
+            </w:r>
+          </w:p>
+        </w:tc>
+        <w:tc>
+          <w:tcPr>
+            <w:tcW w:w="708" w:type="dxa"/>
+            <w:shd w:val="clear" w:color="auto" w:fill="D9D9D9" w:themeFill="background1" w:themeFillShade="D9"/>
+          </w:tcPr>
+          <w:p>
+            <w:pPr>
+              <w:jc w:val="center"/>
+              <w:rPr>
+                <w:b/>
+              </w:rPr>
+            </w:pPr>
+            <w:r>
+              <w:rPr>
+                <w:b/>
+              </w:rPr>
+              <w:t>Исп.</w:t>
+            </w:r>
+          </w:p>
+        </w:tc>
+        <w:tc>
+          <w:tcPr>
+            <w:tcW w:w="1701" w:type="dxa"/>
+            <w:shd w:val="clear" w:color="auto" w:fill="D9D9D9" w:themeFill="background1" w:themeFillShade="D9"/>
+          </w:tcPr>
+          <w:p>
+            <w:pPr>
+              <w:jc w:val="center"/>
+              <w:rPr>
+                <w:b/>
+              </w:rPr>
+            </w:pPr>
+            <w:r>
+              <w:rPr>
+                <w:b/>
+              </w:rPr>
+              <w:t>Тип значения</w:t>
+            </w:r>
+          </w:p>
+        </w:tc>
+        <w:tc>
+          <w:tcPr>
+            <w:tcW w:w="3119" w:type="dxa"/>
+            <w:shd w:val="clear" w:color="auto" w:fill="D9D9D9" w:themeFill="background1" w:themeFillShade="D9"/>
+          </w:tcPr>
+          <w:p>
+            <w:pPr>
+              <w:rPr>
+                <w:b/>
+              </w:rPr>
+            </w:pPr>
+            <w:r>
+              <w:rPr>
+                <w:b/>
+              </w:rPr>
+              <w:t>Описание</w:t>
+            </w:r>
+          </w:p>
+        </w:tc>
+        <w:tc>
+          <w:tcPr>
+            <w:tcW w:w="3260" w:type="dxa"/>
+            <w:shd w:val="clear" w:color="auto" w:fill="D9D9D9" w:themeFill="background1" w:themeFillShade="D9"/>
+          </w:tcPr>
+          <w:p>
+            <w:pPr>
+              <w:rPr>
+                <w:b/>
+              </w:rPr>
+            </w:pPr>
+            <w:r>
+              <w:rPr>
+                <w:b/>
+              </w:rPr>
+              <w:t>Комментарий</w:t>
+            </w:r>
+          </w:p>
+        </w:tc>
+      </w:tr>
+      <w:tr>
+        <w:trPr>
+          <w:cantSplit/>
+        </w:trPr>
+        <w:tc>
+          <w:tcPr>
+            <w:tcW w:w="1986" w:type="dxa"/>
+          </w:tcPr>
+          <w:p>
+            <w:pPr>
+              <w:ind w:left="34"/>
+            </w:pPr>
+            <w:r>
+              <w:rPr>
+                <w:lang w:val="en-US"/>
+              </w:rPr>
+              <w:t>Driver</w:t>
+            </w:r>
+          </w:p>
+        </w:tc>
+        <w:tc>
+          <w:tcPr>
+            <w:tcW w:w="708" w:type="dxa"/>
+          </w:tcPr>
+          <w:p>
+            <w:pPr>
+              <w:jc w:val="center"/>
+              <w:rPr>
+                <w:lang w:val="en-US"/>
+              </w:rPr>
+            </w:pPr>
+            <w:r>
+              <w:rPr>
+                <w:lang w:val="en-US"/>
+              </w:rPr>
+              <w:t>NE*</w:t>
+            </w:r>
+          </w:p>
+        </w:tc>
+        <w:tc>
+          <w:tcPr>
+            <w:tcW w:w="1701" w:type="dxa"/>
+          </w:tcPr>
+          <w:p>
+            <w:pPr>
+              <w:pStyle w:val="aff4"/>
+              <w:rPr>
+                <w:lang w:val="en-US"/>
+              </w:rPr>
+            </w:pPr>
+            <w:r>
+              <w:rPr>
+                <w:rStyle w:val="af0"/>
+                <w:lang w:val="en-US"/>
+              </w:rPr>
+              <w:fldChar w:fldCharType="begin"/>
+            </w:r>
+            <w:r>
+              <w:rPr>
+                <w:lang w:val="en-US"/>
+              </w:rPr>
+              <w:instrText xml:space="preserve"> REF Driver \h </w:instrText>
+            </w:r>
+            <w:r>
+              <w:rPr>
+                <w:rStyle w:val="af0"/>
+                <w:lang w:val="en-US"/>
+              </w:rPr>
+            </w:r>
+            <w:r>
+              <w:rPr>
+                <w:rStyle w:val="af0"/>
+                <w:lang w:val="en-US"/>
+              </w:rPr>
+              <w:fldChar w:fldCharType="separate"/>
+            </w:r>
+            <w:r>
+              <w:rPr>
+                <w:lang w:val="en-US"/>
+              </w:rPr>
+              <w:t>Driver</w:t>
+            </w:r>
+            <w:r>
+              <w:rPr>
+                <w:rStyle w:val="af0"/>
+                <w:lang w:val="en-US"/>
+              </w:rPr>
+              <w:fldChar w:fldCharType="end"/>
+            </w:r>
+          </w:p>
+        </w:tc>
+        <w:tc>
+          <w:tcPr>
+            <w:tcW w:w="3119" w:type="dxa"/>
+          </w:tcPr>
+          <w:p>
+            <w:r>
+              <w:t>Описание структуры создаваемого элемента справочника Водители</w:t>
+            </w:r>
+          </w:p>
+        </w:tc>
+        <w:tc>
+          <w:tcPr>
+            <w:tcW w:w="3260" w:type="dxa"/>
+          </w:tcPr>
+          <w:p/>
+        </w:tc>
+      </w:tr>
+    </w:tbl>
+    <w:p>
+      <w:pPr>
+        <w:pStyle w:val="6"/>
+        <w:rPr>
+          <w:lang w:val="en-US"/>
+        </w:rPr>
+      </w:pPr>
+      <w:bookmarkStart w:id="57" w:name="_Ref517770113"/>
+      <w:proofErr w:type="spellStart"/>
+      <w:r>
+        <w:rPr>
+          <w:lang w:val="en-US"/>
+        </w:rPr>
+        <w:t>createVehicleRequest</w:t>
       </w:r>
       <w:bookmarkEnd w:id="57"/>
       <w:proofErr w:type="spellEnd"/>
@@ -18179,263 +18422,6 @@
               <w:rPr>
                 <w:lang w:val="en-US"/>
               </w:rPr>
-              <w:t>Driver</w:t>
-            </w:r>
-          </w:p>
-        </w:tc>
-        <w:tc>
-          <w:tcPr>
-            <w:tcW w:w="708" w:type="dxa"/>
-          </w:tcPr>
-          <w:p>
-            <w:pPr>
-              <w:jc w:val="center"/>
-              <w:rPr>
-                <w:lang w:val="en-US"/>
-              </w:rPr>
-            </w:pPr>
-            <w:r>
-              <w:rPr>
-                <w:lang w:val="en-US"/>
-              </w:rPr>
-              <w:t>NE*</w:t>
-            </w:r>
-          </w:p>
-        </w:tc>
-        <w:tc>
-          <w:tcPr>
-            <w:tcW w:w="1701" w:type="dxa"/>
-          </w:tcPr>
-          <w:p>
-            <w:pPr>
-              <w:pStyle w:val="aff4"/>
-              <w:rPr>
-                <w:lang w:val="en-US"/>
-              </w:rPr>
-            </w:pPr>
-            <w:r>
-              <w:rPr>
-                <w:rStyle w:val="af0"/>
-                <w:lang w:val="en-US"/>
-              </w:rPr>
-              <w:fldChar w:fldCharType="begin"/>
-            </w:r>
-            <w:r>
-              <w:rPr>
-                <w:lang w:val="en-US"/>
-              </w:rPr>
-              <w:instrText xml:space="preserve"> REF Driver \h </w:instrText>
-            </w:r>
-            <w:r>
-              <w:rPr>
-                <w:rStyle w:val="af0"/>
-                <w:lang w:val="en-US"/>
-              </w:rPr>
-            </w:r>
-            <w:r>
-              <w:rPr>
-                <w:rStyle w:val="af0"/>
-                <w:lang w:val="en-US"/>
-              </w:rPr>
-              <w:fldChar w:fldCharType="separate"/>
-            </w:r>
-            <w:r>
-              <w:rPr>
-                <w:lang w:val="en-US"/>
-              </w:rPr>
-              <w:t>Dr</w:t>
-            </w:r>
-            <w:r>
-              <w:rPr>
-                <w:lang w:val="en-US"/>
-              </w:rPr>
-              <w:t>i</w:t>
-            </w:r>
-            <w:r>
-              <w:rPr>
-                <w:lang w:val="en-US"/>
-              </w:rPr>
-              <w:t>ver</w:t>
-            </w:r>
-            <w:r>
-              <w:rPr>
-                <w:rStyle w:val="af0"/>
-                <w:lang w:val="en-US"/>
-              </w:rPr>
-              <w:fldChar w:fldCharType="end"/>
-            </w:r>
-          </w:p>
-        </w:tc>
-        <w:tc>
-          <w:tcPr>
-            <w:tcW w:w="3119" w:type="dxa"/>
-          </w:tcPr>
-          <w:p>
-            <w:r>
-              <w:t>Описание структуры создаваемого элемента справочника Водители</w:t>
-            </w:r>
-          </w:p>
-        </w:tc>
-        <w:tc>
-          <w:tcPr>
-            <w:tcW w:w="3260" w:type="dxa"/>
-          </w:tcPr>
-          <w:p/>
-        </w:tc>
-      </w:tr>
-    </w:tbl>
-    <w:p>
-      <w:pPr>
-        <w:pStyle w:val="6"/>
-        <w:rPr>
-          <w:lang w:val="en-US"/>
-        </w:rPr>
-      </w:pPr>
-      <w:bookmarkStart w:id="58" w:name="_Ref517770113"/>
-      <w:proofErr w:type="spellStart"/>
-      <w:r>
-        <w:rPr>
-          <w:lang w:val="en-US"/>
-        </w:rPr>
-        <w:t>createVehicleRequest</w:t>
-      </w:r>
-      <w:bookmarkEnd w:id="58"/>
-      <w:proofErr w:type="spellEnd"/>
-    </w:p>
-    <w:tbl>
-      <w:tblPr>
-        <w:tblStyle w:val="af4"/>
-        <w:tblW w:w="10774" w:type="dxa"/>
-        <w:tblInd w:w="-318" w:type="dxa"/>
-        <w:tblLayout w:type="fixed"/>
-        <w:tblLook w:val="04A0" w:firstRow="1" w:lastRow="0" w:firstColumn="1" w:lastColumn="0" w:noHBand="0" w:noVBand="1"/>
-      </w:tblPr>
-      <w:tblGrid>
-        <w:gridCol w:w="1986"/>
-        <w:gridCol w:w="708"/>
-        <w:gridCol w:w="1701"/>
-        <w:gridCol w:w="3119"/>
-        <w:gridCol w:w="3260"/>
-      </w:tblGrid>
-      <w:tr>
-        <w:trPr>
-          <w:cantSplit/>
-        </w:trPr>
-        <w:tc>
-          <w:tcPr>
-            <w:tcW w:w="1986" w:type="dxa"/>
-            <w:shd w:val="clear" w:color="auto" w:fill="D9D9D9" w:themeFill="background1" w:themeFillShade="D9"/>
-          </w:tcPr>
-          <w:p>
-            <w:pPr>
-              <w:ind w:left="34"/>
-              <w:rPr>
-                <w:b/>
-              </w:rPr>
-            </w:pPr>
-            <w:r>
-              <w:rPr>
-                <w:b/>
-              </w:rPr>
-              <w:t>Поле</w:t>
-            </w:r>
-          </w:p>
-        </w:tc>
-        <w:tc>
-          <w:tcPr>
-            <w:tcW w:w="708" w:type="dxa"/>
-            <w:shd w:val="clear" w:color="auto" w:fill="D9D9D9" w:themeFill="background1" w:themeFillShade="D9"/>
-          </w:tcPr>
-          <w:p>
-            <w:pPr>
-              <w:jc w:val="center"/>
-              <w:rPr>
-                <w:b/>
-              </w:rPr>
-            </w:pPr>
-            <w:r>
-              <w:rPr>
-                <w:b/>
-              </w:rPr>
-              <w:t>Исп.</w:t>
-            </w:r>
-          </w:p>
-        </w:tc>
-        <w:tc>
-          <w:tcPr>
-            <w:tcW w:w="1701" w:type="dxa"/>
-            <w:shd w:val="clear" w:color="auto" w:fill="D9D9D9" w:themeFill="background1" w:themeFillShade="D9"/>
-          </w:tcPr>
-          <w:p>
-            <w:pPr>
-              <w:jc w:val="center"/>
-              <w:rPr>
-                <w:b/>
-              </w:rPr>
-            </w:pPr>
-            <w:r>
-              <w:rPr>
-                <w:b/>
-              </w:rPr>
-              <w:t>Тип значения</w:t>
-            </w:r>
-          </w:p>
-        </w:tc>
-        <w:tc>
-          <w:tcPr>
-            <w:tcW w:w="3119" w:type="dxa"/>
-            <w:shd w:val="clear" w:color="auto" w:fill="D9D9D9" w:themeFill="background1" w:themeFillShade="D9"/>
-          </w:tcPr>
-          <w:p>
-            <w:pPr>
-              <w:rPr>
-                <w:b/>
-              </w:rPr>
-            </w:pPr>
-            <w:r>
-              <w:rPr>
-                <w:b/>
-              </w:rPr>
-              <w:t>Описание</w:t>
-            </w:r>
-          </w:p>
-        </w:tc>
-        <w:tc>
-          <w:tcPr>
-            <w:tcW w:w="3260" w:type="dxa"/>
-            <w:shd w:val="clear" w:color="auto" w:fill="D9D9D9" w:themeFill="background1" w:themeFillShade="D9"/>
-          </w:tcPr>
-          <w:p>
-            <w:pPr>
-              <w:rPr>
-                <w:b/>
-              </w:rPr>
-            </w:pPr>
-            <w:r>
-              <w:rPr>
-                <w:b/>
-              </w:rPr>
-              <w:t>Комментарий</w:t>
-            </w:r>
-          </w:p>
-        </w:tc>
-      </w:tr>
-      <w:tr>
-        <w:trPr>
-          <w:cantSplit/>
-        </w:trPr>
-        <w:tc>
-          <w:tcPr>
-            <w:tcW w:w="1986" w:type="dxa"/>
-          </w:tcPr>
-          <w:p>
-            <w:pPr>
-              <w:ind w:left="34"/>
-            </w:pPr>
-            <w:r>
-              <w:rPr>
-                <w:lang w:val="en-US"/>
-              </w:rPr>
               <w:t>Vehicle</w:t>
             </w:r>
           </w:p>
@@ -18571,9 +18557,9 @@
           <w:lang w:val="en-US"/>
         </w:rPr>
       </w:pPr>
-      <w:bookmarkStart w:id="59" w:name="updateGoodDimensionsRequest"/>
-      <w:bookmarkStart w:id="60" w:name="_Ref515530895"/>
-      <w:bookmarkEnd w:id="59"/>
+      <w:bookmarkStart w:id="58" w:name="updateGoodDimensionsRequest"/>
+      <w:bookmarkStart w:id="59" w:name="_Ref515530895"/>
+      <w:bookmarkEnd w:id="58"/>
       <w:proofErr w:type="spellStart"/>
       <w:r>
         <w:rPr>
@@ -18581,7 +18567,7 @@
         </w:rPr>
         <w:t>updateGoodDimensionsRequest</w:t>
       </w:r>
-      <w:bookmarkEnd w:id="60"/>
+      <w:bookmarkEnd w:id="59"/>
       <w:proofErr w:type="spellEnd"/>
     </w:p>
     <w:tbl>
@@ -18895,7 +18881,7 @@
       <w:pPr>
         <w:pStyle w:val="5"/>
       </w:pPr>
-      <w:bookmarkStart w:id="61" w:name="_Ref515531705"/>
+      <w:bookmarkStart w:id="60" w:name="_Ref515531705"/>
       <w:proofErr w:type="spellStart"/>
       <w:r>
         <w:rPr>
@@ -18903,15 +18889,15 @@
         </w:rPr>
         <w:t>create</w:t>
       </w:r>
-      <w:bookmarkStart w:id="62" w:name="createAcceptanceOrderRequest"/>
-      <w:bookmarkEnd w:id="62"/>
+      <w:bookmarkStart w:id="61" w:name="createAcceptanceOrderRequest"/>
+      <w:bookmarkEnd w:id="61"/>
       <w:r>
         <w:rPr>
           <w:lang w:val="en-US"/>
         </w:rPr>
         <w:t>AcceptanceOrderRequest</w:t>
       </w:r>
-      <w:bookmarkEnd w:id="61"/>
+      <w:bookmarkEnd w:id="60"/>
       <w:proofErr w:type="spellEnd"/>
     </w:p>
     <w:tbl>
@@ -19227,8 +19213,8 @@
           <w:lang w:val="en-US"/>
         </w:rPr>
       </w:pPr>
-      <w:bookmarkStart w:id="63" w:name="_Ref515531759"/>
-      <w:bookmarkStart w:id="64" w:name="createClientReturnClaimRequest"/>
+      <w:bookmarkStart w:id="62" w:name="_Ref515531759"/>
+      <w:bookmarkStart w:id="63" w:name="createClientReturnClaimRequest"/>
       <w:proofErr w:type="spellStart"/>
       <w:r>
         <w:rPr>
@@ -19237,7 +19223,7 @@
         <w:t>createClientReturnClaimRequest</w:t>
       </w:r>
       <w:bookmarkEnd w:id="56"/>
-      <w:bookmarkEnd w:id="63"/>
+      <w:bookmarkEnd w:id="62"/>
       <w:proofErr w:type="spellEnd"/>
     </w:p>
     <w:tbl>
@@ -19261,7 +19247,7 @@
             <w:tcW w:w="2235" w:type="dxa"/>
             <w:shd w:val="clear" w:color="auto" w:fill="D9D9D9" w:themeFill="background1" w:themeFillShade="D9"/>
           </w:tcPr>
-          <w:bookmarkEnd w:id="64"/>
+          <w:bookmarkEnd w:id="63"/>
           <w:p>
             <w:pPr>
               <w:ind w:left="284"/>
@@ -19553,9 +19539,9 @@
           <w:lang w:val="en-US"/>
         </w:rPr>
       </w:pPr>
-      <w:bookmarkStart w:id="65" w:name="_Ref505596229"/>
-      <w:bookmarkStart w:id="66" w:name="createKitOrderRequest"/>
-      <w:bookmarkStart w:id="67" w:name="_Ref477213037"/>
+      <w:bookmarkStart w:id="64" w:name="_Ref505596229"/>
+      <w:bookmarkStart w:id="65" w:name="createKitOrderRequest"/>
+      <w:bookmarkStart w:id="66" w:name="_Ref477213037"/>
       <w:proofErr w:type="spellStart"/>
       <w:r>
         <w:rPr>
@@ -19563,7 +19549,7 @@
         </w:rPr>
         <w:t>createKitOrderRequest</w:t>
       </w:r>
-      <w:bookmarkEnd w:id="65"/>
+      <w:bookmarkEnd w:id="64"/>
       <w:proofErr w:type="spellEnd"/>
     </w:p>
     <w:tbl>
@@ -19587,7 +19573,7 @@
             <w:tcW w:w="2235" w:type="dxa"/>
             <w:shd w:val="clear" w:color="auto" w:fill="D9D9D9" w:themeFill="background1" w:themeFillShade="D9"/>
           </w:tcPr>
-          <w:bookmarkEnd w:id="66"/>
+          <w:bookmarkEnd w:id="65"/>
           <w:p>
             <w:pPr>
               <w:ind w:left="284"/>
@@ -19877,8 +19863,8 @@
       <w:pPr>
         <w:pStyle w:val="5"/>
       </w:pPr>
-      <w:bookmarkStart w:id="68" w:name="_Ref515531812"/>
-      <w:bookmarkStart w:id="69" w:name="createShipmentOrderRequest"/>
+      <w:bookmarkStart w:id="67" w:name="_Ref515531812"/>
+      <w:bookmarkStart w:id="68" w:name="createShipmentOrderRequest"/>
       <w:proofErr w:type="spellStart"/>
       <w:r>
         <w:rPr>
@@ -19887,8 +19873,8 @@
         <w:lastRenderedPageBreak/>
         <w:t>createShipmentOrderRequest</w:t>
       </w:r>
+      <w:bookmarkEnd w:id="66"/>
       <w:bookmarkEnd w:id="67"/>
-      <w:bookmarkEnd w:id="68"/>
       <w:proofErr w:type="spellEnd"/>
     </w:p>
     <w:tbl>
@@ -19912,7 +19898,7 @@
             <w:tcW w:w="2235" w:type="dxa"/>
             <w:shd w:val="clear" w:color="auto" w:fill="D9D9D9" w:themeFill="background1" w:themeFillShade="D9"/>
           </w:tcPr>
-          <w:bookmarkEnd w:id="69"/>
+          <w:bookmarkEnd w:id="68"/>
           <w:p>
             <w:pPr>
               <w:shd w:val="clear" w:color="auto" w:fill="D9D9D9" w:themeFill="background1" w:themeFillShade="D9"/>
@@ -20204,8 +20190,8 @@
       <w:pPr>
         <w:pStyle w:val="5"/>
       </w:pPr>
-      <w:bookmarkStart w:id="70" w:name="_Ref477212990"/>
-      <w:bookmarkStart w:id="71" w:name="createShipmentOrderRowRequest"/>
+      <w:bookmarkStart w:id="69" w:name="_Ref477212990"/>
+      <w:bookmarkStart w:id="70" w:name="createShipmentOrderRowRequest"/>
       <w:proofErr w:type="spellStart"/>
       <w:r>
         <w:rPr>
@@ -20213,7 +20199,7 @@
         </w:rPr>
         <w:t>createShipmentOrderRowRequest</w:t>
       </w:r>
-      <w:bookmarkEnd w:id="70"/>
+      <w:bookmarkEnd w:id="69"/>
       <w:proofErr w:type="spellEnd"/>
     </w:p>
     <w:tbl>
@@ -20237,7 +20223,7 @@
             <w:tcW w:w="2235" w:type="dxa"/>
             <w:shd w:val="clear" w:color="auto" w:fill="D9D9D9" w:themeFill="background1" w:themeFillShade="D9"/>
           </w:tcPr>
-          <w:bookmarkEnd w:id="71"/>
+          <w:bookmarkEnd w:id="70"/>
           <w:p>
             <w:pPr>
               <w:shd w:val="clear" w:color="auto" w:fill="D9D9D9" w:themeFill="background1" w:themeFillShade="D9"/>
@@ -20459,7 +20445,7 @@
           <w:lang w:val="en-US"/>
         </w:rPr>
       </w:pPr>
-      <w:bookmarkStart w:id="72" w:name="_Ref480274643"/>
+      <w:bookmarkStart w:id="71" w:name="_Ref480274643"/>
       <w:r>
         <w:rPr>
           <w:lang w:val="en-US"/>
@@ -20471,7 +20457,7 @@
       <w:pPr>
         <w:pStyle w:val="5"/>
       </w:pPr>
-      <w:bookmarkStart w:id="73" w:name="createStockAdjustmentRequest"/>
+      <w:bookmarkStart w:id="72" w:name="createStockAdjustmentRequest"/>
       <w:proofErr w:type="spellStart"/>
       <w:r>
         <w:rPr>
@@ -20480,7 +20466,7 @@
         <w:lastRenderedPageBreak/>
         <w:t>createStockAdjustmentRequest</w:t>
       </w:r>
-      <w:bookmarkEnd w:id="72"/>
+      <w:bookmarkEnd w:id="71"/>
       <w:proofErr w:type="spellEnd"/>
     </w:p>
     <w:tbl>
@@ -20504,7 +20490,7 @@
             <w:tcW w:w="2235" w:type="dxa"/>
             <w:shd w:val="clear" w:color="auto" w:fill="D9D9D9" w:themeFill="background1" w:themeFillShade="D9"/>
           </w:tcPr>
-          <w:bookmarkEnd w:id="73"/>
+          <w:bookmarkEnd w:id="72"/>
           <w:p>
             <w:pPr>
               <w:ind w:left="284"/>
@@ -20814,8 +20800,8 @@
       <w:pPr>
         <w:pStyle w:val="5"/>
       </w:pPr>
-      <w:bookmarkStart w:id="74" w:name="_Ref477264568"/>
-      <w:bookmarkStart w:id="75" w:name="createTripOrderRequest"/>
+      <w:bookmarkStart w:id="73" w:name="_Ref477264568"/>
+      <w:bookmarkStart w:id="74" w:name="createTripOrderRequest"/>
       <w:proofErr w:type="spellStart"/>
       <w:r>
         <w:rPr>
@@ -20823,7 +20809,7 @@
         </w:rPr>
         <w:t>createTripOrderRequest</w:t>
       </w:r>
-      <w:bookmarkEnd w:id="74"/>
+      <w:bookmarkEnd w:id="73"/>
       <w:proofErr w:type="spellEnd"/>
     </w:p>
     <w:tbl>
@@ -20847,7 +20833,7 @@
             <w:tcW w:w="2235" w:type="dxa"/>
             <w:shd w:val="clear" w:color="auto" w:fill="D9D9D9" w:themeFill="background1" w:themeFillShade="D9"/>
           </w:tcPr>
-          <w:bookmarkEnd w:id="75"/>
+          <w:bookmarkEnd w:id="74"/>
           <w:p>
             <w:pPr>
               <w:ind w:left="284"/>
@@ -21134,13 +21120,13 @@
       <w:pPr>
         <w:pStyle w:val="5"/>
       </w:pPr>
-      <w:bookmarkStart w:id="76" w:name="_updateStatusRequest"/>
-      <w:bookmarkStart w:id="77" w:name="_createShipmentAdviceRequest"/>
-      <w:bookmarkStart w:id="78" w:name="_Ref477178544"/>
-      <w:bookmarkStart w:id="79" w:name="revokeOrderRequest"/>
-      <w:bookmarkStart w:id="80" w:name="_Ref477269103"/>
+      <w:bookmarkStart w:id="75" w:name="_updateStatusRequest"/>
+      <w:bookmarkStart w:id="76" w:name="_createShipmentAdviceRequest"/>
+      <w:bookmarkStart w:id="77" w:name="_Ref477178544"/>
+      <w:bookmarkStart w:id="78" w:name="revokeOrderRequest"/>
+      <w:bookmarkStart w:id="79" w:name="_Ref477269103"/>
+      <w:bookmarkEnd w:id="75"/>
       <w:bookmarkEnd w:id="76"/>
-      <w:bookmarkEnd w:id="77"/>
       <w:proofErr w:type="spellStart"/>
       <w:r>
         <w:rPr>
@@ -21148,7 +21134,7 @@
         </w:rPr>
         <w:t>revokeOrderRequest</w:t>
       </w:r>
-      <w:bookmarkEnd w:id="78"/>
+      <w:bookmarkEnd w:id="77"/>
       <w:proofErr w:type="spellEnd"/>
     </w:p>
     <w:tbl>
@@ -21172,7 +21158,7 @@
             <w:tcW w:w="2235" w:type="dxa"/>
             <w:shd w:val="clear" w:color="auto" w:fill="D9D9D9" w:themeFill="background1" w:themeFillShade="D9"/>
           </w:tcPr>
-          <w:bookmarkEnd w:id="79"/>
+          <w:bookmarkEnd w:id="78"/>
           <w:p>
             <w:pPr>
               <w:ind w:left="284"/>
@@ -21482,7 +21468,7 @@
           <w:lang w:val="en-US"/>
         </w:rPr>
       </w:pPr>
-      <w:bookmarkStart w:id="81" w:name="_Ref517448921"/>
+      <w:bookmarkStart w:id="80" w:name="_Ref517448921"/>
       <w:proofErr w:type="spellStart"/>
       <w:r>
         <w:t>createInvPlan</w:t>
@@ -21494,7 +21480,7 @@
         </w:rPr>
         <w:t>Request</w:t>
       </w:r>
-      <w:bookmarkEnd w:id="81"/>
+      <w:bookmarkEnd w:id="80"/>
     </w:p>
     <w:tbl>
       <w:tblPr>
@@ -22226,8 +22212,8 @@
       <w:pPr>
         <w:pStyle w:val="5"/>
       </w:pPr>
-      <w:bookmarkStart w:id="82" w:name="_Ref515532414"/>
-      <w:bookmarkStart w:id="83" w:name="createTripDepartureRequest"/>
+      <w:bookmarkStart w:id="81" w:name="_Ref515532414"/>
+      <w:bookmarkStart w:id="82" w:name="createTripDepartureRequest"/>
       <w:proofErr w:type="spellStart"/>
       <w:r>
         <w:rPr>
@@ -22235,8 +22221,8 @@
         </w:rPr>
         <w:t>createTripDepartureRequest</w:t>
       </w:r>
-      <w:bookmarkEnd w:id="80"/>
-      <w:bookmarkEnd w:id="82"/>
+      <w:bookmarkEnd w:id="79"/>
+      <w:bookmarkEnd w:id="81"/>
       <w:proofErr w:type="spellEnd"/>
     </w:p>
     <w:tbl>
@@ -22260,7 +22246,7 @@
             <w:tcW w:w="2235" w:type="dxa"/>
             <w:shd w:val="clear" w:color="auto" w:fill="D9D9D9" w:themeFill="background1" w:themeFillShade="D9"/>
           </w:tcPr>
-          <w:bookmarkEnd w:id="83"/>
+          <w:bookmarkEnd w:id="82"/>
           <w:p>
             <w:pPr>
               <w:ind w:left="284"/>
@@ -22570,8 +22556,8 @@
       <w:pPr>
         <w:pStyle w:val="5"/>
       </w:pPr>
-      <w:bookmarkStart w:id="84" w:name="_Ref515532340"/>
-      <w:bookmarkStart w:id="85" w:name="createReceivingAdviceRequest"/>
+      <w:bookmarkStart w:id="83" w:name="_Ref515532340"/>
+      <w:bookmarkStart w:id="84" w:name="createReceivingAdviceRequest"/>
       <w:proofErr w:type="spellStart"/>
       <w:r>
         <w:rPr>
@@ -22579,7 +22565,7 @@
         </w:rPr>
         <w:t>createReceivingAdviceRequest</w:t>
       </w:r>
-      <w:bookmarkEnd w:id="84"/>
+      <w:bookmarkEnd w:id="83"/>
       <w:proofErr w:type="spellEnd"/>
     </w:p>
     <w:tbl>
@@ -22603,7 +22589,7 @@
             <w:tcW w:w="2235" w:type="dxa"/>
             <w:shd w:val="clear" w:color="auto" w:fill="D9D9D9" w:themeFill="background1" w:themeFillShade="D9"/>
           </w:tcPr>
-          <w:bookmarkEnd w:id="85"/>
+          <w:bookmarkEnd w:id="84"/>
           <w:p>
             <w:pPr>
               <w:ind w:left="284"/>
@@ -22884,8 +22870,8 @@
       <w:pPr>
         <w:pStyle w:val="5"/>
       </w:pPr>
-      <w:bookmarkStart w:id="86" w:name="_Ref477459836"/>
-      <w:bookmarkStart w:id="87" w:name="createReservationAdviceRequest"/>
+      <w:bookmarkStart w:id="85" w:name="_Ref477459836"/>
+      <w:bookmarkStart w:id="86" w:name="createReservationAdviceRequest"/>
       <w:proofErr w:type="spellStart"/>
       <w:r>
         <w:rPr>
@@ -22893,7 +22879,7 @@
         </w:rPr>
         <w:t>createReservationAdviceRequest</w:t>
       </w:r>
-      <w:bookmarkEnd w:id="86"/>
+      <w:bookmarkEnd w:id="85"/>
       <w:proofErr w:type="spellEnd"/>
     </w:p>
     <w:tbl>
@@ -22917,7 +22903,7 @@
             <w:tcW w:w="2235" w:type="dxa"/>
             <w:shd w:val="clear" w:color="auto" w:fill="D9D9D9" w:themeFill="background1" w:themeFillShade="D9"/>
           </w:tcPr>
-          <w:bookmarkEnd w:id="87"/>
+          <w:bookmarkEnd w:id="86"/>
           <w:p>
             <w:pPr>
               <w:ind w:left="284"/>
@@ -23188,8 +23174,8 @@
       <w:pPr>
         <w:pStyle w:val="5"/>
       </w:pPr>
-      <w:bookmarkStart w:id="88" w:name="_Ref506545915"/>
-      <w:bookmarkStart w:id="89" w:name="createShipmentAdviceRequest"/>
+      <w:bookmarkStart w:id="87" w:name="_Ref506545915"/>
+      <w:bookmarkStart w:id="88" w:name="createShipmentAdviceRequest"/>
       <w:proofErr w:type="spellStart"/>
       <w:r>
         <w:rPr>
@@ -23197,7 +23183,7 @@
         </w:rPr>
         <w:t>createShipmentAdviceRequest</w:t>
       </w:r>
-      <w:bookmarkEnd w:id="88"/>
+      <w:bookmarkEnd w:id="87"/>
       <w:proofErr w:type="spellEnd"/>
     </w:p>
     <w:tbl>
@@ -23221,7 +23207,7 @@
             <w:tcW w:w="2235" w:type="dxa"/>
             <w:shd w:val="clear" w:color="auto" w:fill="D9D9D9" w:themeFill="background1" w:themeFillShade="D9"/>
           </w:tcPr>
-          <w:bookmarkEnd w:id="89"/>
+          <w:bookmarkEnd w:id="88"/>
           <w:p>
             <w:pPr>
               <w:ind w:left="284"/>
@@ -23508,9 +23494,9 @@
           <w:lang w:val="en-US"/>
         </w:rPr>
       </w:pPr>
-      <w:bookmarkStart w:id="90" w:name="_Ref477471017"/>
-      <w:bookmarkStart w:id="91" w:name="createStockTakingRequest"/>
-      <w:bookmarkStart w:id="92" w:name="_Ref477459767"/>
+      <w:bookmarkStart w:id="89" w:name="_Ref477471017"/>
+      <w:bookmarkStart w:id="90" w:name="createStockTakingRequest"/>
+      <w:bookmarkStart w:id="91" w:name="_Ref477459767"/>
       <w:proofErr w:type="spellStart"/>
       <w:r>
         <w:rPr>
@@ -23524,7 +23510,7 @@
         </w:rPr>
         <w:t>StockTakingRequest</w:t>
       </w:r>
-      <w:bookmarkEnd w:id="90"/>
+      <w:bookmarkEnd w:id="89"/>
       <w:proofErr w:type="spellEnd"/>
     </w:p>
     <w:tbl>
@@ -23551,7 +23537,7 @@
             <w:tcW w:w="1702" w:type="dxa"/>
             <w:shd w:val="clear" w:color="auto" w:fill="D9D9D9" w:themeFill="background1" w:themeFillShade="D9"/>
           </w:tcPr>
-          <w:bookmarkEnd w:id="91"/>
+          <w:bookmarkEnd w:id="90"/>
           <w:p>
             <w:pPr>
               <w:ind w:left="34"/>
@@ -23842,7 +23828,7 @@
           <w:p/>
         </w:tc>
       </w:tr>
-      <w:bookmarkEnd w:id="92"/>
+      <w:bookmarkEnd w:id="91"/>
     </w:tbl>
     <w:p>
       <w:pPr>
@@ -23903,8 +23889,8 @@
       <w:pPr>
         <w:pStyle w:val="5"/>
       </w:pPr>
-      <w:bookmarkStart w:id="93" w:name="_Ref515531910"/>
-      <w:bookmarkStart w:id="94" w:name="changeOrderStatusRequest"/>
+      <w:bookmarkStart w:id="92" w:name="_Ref515531910"/>
+      <w:bookmarkStart w:id="93" w:name="changeOrderStatusRequest"/>
       <w:proofErr w:type="spellStart"/>
       <w:r>
         <w:rPr>
@@ -23912,7 +23898,7 @@
         </w:rPr>
         <w:t>changeOrderStatusRequest</w:t>
       </w:r>
-      <w:bookmarkEnd w:id="93"/>
+      <w:bookmarkEnd w:id="92"/>
       <w:proofErr w:type="spellEnd"/>
     </w:p>
     <w:tbl>
@@ -23939,7 +23925,7 @@
             <w:tcW w:w="2235" w:type="dxa"/>
             <w:shd w:val="clear" w:color="auto" w:fill="D9D9D9" w:themeFill="background1" w:themeFillShade="D9"/>
           </w:tcPr>
-          <w:bookmarkEnd w:id="94"/>
+          <w:bookmarkEnd w:id="93"/>
           <w:p>
             <w:pPr>
               <w:ind w:left="34"/>
@@ -24233,17 +24219,17 @@
           <w:szCs w:val="26"/>
         </w:rPr>
       </w:pPr>
-      <w:bookmarkStart w:id="95" w:name="_createAcceptanceOrderRequest"/>
-      <w:bookmarkStart w:id="96" w:name="_createDispatchRowRequest"/>
-      <w:bookmarkStart w:id="97" w:name="_revokeOrderRequest"/>
-      <w:bookmarkStart w:id="98" w:name="_createReceivingAdviceRequest"/>
-      <w:bookmarkStart w:id="99" w:name="_Ref506536159"/>
-      <w:bookmarkStart w:id="100" w:name="_Ref477459824"/>
-      <w:bookmarkEnd w:id="45"/>
+      <w:bookmarkStart w:id="94" w:name="_createAcceptanceOrderRequest"/>
+      <w:bookmarkStart w:id="95" w:name="_createDispatchRowRequest"/>
+      <w:bookmarkStart w:id="96" w:name="_revokeOrderRequest"/>
+      <w:bookmarkStart w:id="97" w:name="_createReceivingAdviceRequest"/>
+      <w:bookmarkStart w:id="98" w:name="_Ref506536159"/>
+      <w:bookmarkStart w:id="99" w:name="_Ref477459824"/>
+      <w:bookmarkEnd w:id="44"/>
+      <w:bookmarkEnd w:id="94"/>
       <w:bookmarkEnd w:id="95"/>
       <w:bookmarkEnd w:id="96"/>
       <w:bookmarkEnd w:id="97"/>
-      <w:bookmarkEnd w:id="98"/>
     </w:p>
     <w:p>
       <w:pPr>
@@ -24295,8 +24281,8 @@
       <w:pPr>
         <w:pStyle w:val="5"/>
       </w:pPr>
-      <w:bookmarkStart w:id="101" w:name="_Ref515532094"/>
-      <w:bookmarkStart w:id="102" w:name="getAdvicesRequest"/>
+      <w:bookmarkStart w:id="100" w:name="_Ref515532094"/>
+      <w:bookmarkStart w:id="101" w:name="getAdvicesRequest"/>
       <w:proofErr w:type="spellStart"/>
       <w:r>
         <w:rPr>
@@ -24304,8 +24290,8 @@
         </w:rPr>
         <w:t>getAdvicesRequest</w:t>
       </w:r>
-      <w:bookmarkEnd w:id="99"/>
-      <w:bookmarkEnd w:id="101"/>
+      <w:bookmarkEnd w:id="98"/>
+      <w:bookmarkEnd w:id="100"/>
       <w:proofErr w:type="spellEnd"/>
     </w:p>
     <w:tbl>
@@ -24332,7 +24318,7 @@
             <w:tcW w:w="1702" w:type="dxa"/>
             <w:shd w:val="clear" w:color="auto" w:fill="D9D9D9" w:themeFill="background1" w:themeFillShade="D9"/>
           </w:tcPr>
-          <w:bookmarkEnd w:id="102"/>
+          <w:bookmarkEnd w:id="101"/>
           <w:p>
             <w:pPr>
               <w:ind w:left="34"/>
@@ -24539,16 +24525,16 @@
       <w:pPr>
         <w:pStyle w:val="5"/>
       </w:pPr>
-      <w:bookmarkStart w:id="103" w:name="_Ref499048785"/>
-      <w:bookmarkStart w:id="104" w:name="getDifferenceMovementRequest"/>
+      <w:bookmarkStart w:id="102" w:name="_Ref499048785"/>
+      <w:bookmarkStart w:id="103" w:name="getDifferenceMovementRequest"/>
       <w:proofErr w:type="spellStart"/>
       <w:r>
         <w:t>getDifferenceMovementRequest</w:t>
       </w:r>
-      <w:bookmarkEnd w:id="103"/>
+      <w:bookmarkEnd w:id="102"/>
       <w:proofErr w:type="spellEnd"/>
     </w:p>
-    <w:bookmarkEnd w:id="104"/>
+    <w:bookmarkEnd w:id="103"/>
     <w:p>
       <w:pPr>
         <w:ind w:firstLine="708"/>
@@ -25256,8 +25242,8 @@
         </w:tc>
       </w:tr>
     </w:tbl>
-    <w:bookmarkStart w:id="105" w:name="getGoodRequest"/>
-    <w:bookmarkEnd w:id="100"/>
+    <w:bookmarkStart w:id="104" w:name="getGoodRequest"/>
+    <w:bookmarkEnd w:id="99"/>
     <w:p>
       <w:pPr>
         <w:pStyle w:val="5"/>
@@ -25297,7 +25283,7 @@
         </w:rPr>
         <w:fldChar w:fldCharType="separate"/>
       </w:r>
-      <w:bookmarkStart w:id="106" w:name="_Ref499048816"/>
+      <w:bookmarkStart w:id="105" w:name="_Ref499048816"/>
       <w:proofErr w:type="spellStart"/>
       <w:r>
         <w:rPr>
@@ -25308,7 +25294,7 @@
         </w:rPr>
         <w:t>getGoodRequest</w:t>
       </w:r>
-      <w:bookmarkEnd w:id="106"/>
+      <w:bookmarkEnd w:id="105"/>
       <w:proofErr w:type="spellEnd"/>
       <w:r>
         <w:rPr>
@@ -25344,7 +25330,7 @@
             <w:tcW w:w="1761" w:type="dxa"/>
             <w:shd w:val="clear" w:color="auto" w:fill="D9D9D9" w:themeFill="background1" w:themeFillShade="D9"/>
           </w:tcPr>
-          <w:bookmarkEnd w:id="105"/>
+          <w:bookmarkEnd w:id="104"/>
           <w:p>
             <w:pPr>
               <w:keepNext/>
@@ -25559,13 +25545,13 @@
           <w:lang w:val="en-US"/>
         </w:rPr>
       </w:pPr>
-      <w:bookmarkStart w:id="107" w:name="_AcceptanceOrder"/>
-      <w:bookmarkStart w:id="108" w:name="_stockBalanceRequest"/>
-      <w:bookmarkStart w:id="109" w:name="_Ref505184302"/>
-      <w:bookmarkStart w:id="110" w:name="getSKUrequest"/>
-      <w:bookmarkStart w:id="111" w:name="_Ref477213143"/>
+      <w:bookmarkStart w:id="106" w:name="_AcceptanceOrder"/>
+      <w:bookmarkStart w:id="107" w:name="_stockBalanceRequest"/>
+      <w:bookmarkStart w:id="108" w:name="_Ref505184302"/>
+      <w:bookmarkStart w:id="109" w:name="getSKUrequest"/>
+      <w:bookmarkStart w:id="110" w:name="_Ref477213143"/>
+      <w:bookmarkEnd w:id="106"/>
       <w:bookmarkEnd w:id="107"/>
-      <w:bookmarkEnd w:id="108"/>
       <w:proofErr w:type="spellStart"/>
       <w:r>
         <w:rPr>
@@ -25573,7 +25559,7 @@
         </w:rPr>
         <w:t>getSKUrequest</w:t>
       </w:r>
-      <w:bookmarkEnd w:id="109"/>
+      <w:bookmarkEnd w:id="108"/>
       <w:proofErr w:type="spellEnd"/>
     </w:p>
     <w:tbl>
@@ -25597,7 +25583,7 @@
             <w:tcW w:w="2235" w:type="dxa"/>
             <w:shd w:val="clear" w:color="auto" w:fill="D9D9D9" w:themeFill="background1" w:themeFillShade="D9"/>
           </w:tcPr>
-          <w:bookmarkEnd w:id="110"/>
+          <w:bookmarkEnd w:id="109"/>
           <w:p>
             <w:pPr>
               <w:ind w:left="284"/>
@@ -25913,8 +25899,8 @@
       <w:pPr>
         <w:pStyle w:val="5"/>
       </w:pPr>
-      <w:bookmarkStart w:id="112" w:name="_Ref515532179"/>
-      <w:bookmarkStart w:id="113" w:name="getStockBalanceRequest"/>
+      <w:bookmarkStart w:id="111" w:name="_Ref515532179"/>
+      <w:bookmarkStart w:id="112" w:name="getStockBalanceRequest"/>
       <w:proofErr w:type="spellStart"/>
       <w:r>
         <w:rPr>
@@ -25922,8 +25908,8 @@
         </w:rPr>
         <w:t>getStockBalanceRequest</w:t>
       </w:r>
+      <w:bookmarkEnd w:id="110"/>
       <w:bookmarkEnd w:id="111"/>
-      <w:bookmarkEnd w:id="112"/>
       <w:proofErr w:type="spellEnd"/>
     </w:p>
     <w:tbl>
@@ -25950,7 +25936,7 @@
             <w:tcW w:w="1702" w:type="dxa"/>
             <w:shd w:val="clear" w:color="auto" w:fill="D9D9D9" w:themeFill="background1" w:themeFillShade="D9"/>
           </w:tcPr>
-          <w:bookmarkEnd w:id="113"/>
+          <w:bookmarkEnd w:id="112"/>
           <w:p>
             <w:pPr>
               <w:ind w:left="34"/>
@@ -26368,7 +26354,7 @@
       </w:tr>
       <w:tr>
         <w:trPr>
-          <w:ins w:id="114" w:author="Антон Гилин" w:date="2018-06-14T16:33:00Z"/>
+          <w:ins w:id="113" w:author="Антон Гилин" w:date="2018-06-14T16:33:00Z"/>
         </w:trPr>
         <w:tc>
           <w:tcPr>
@@ -26378,6 +26364,26 @@
             <w:pPr>
               <w:ind w:left="34"/>
               <w:rPr>
+                <w:ins w:id="114" w:author="Антон Гилин" w:date="2018-06-14T16:33:00Z"/>
+                <w:lang w:val="en-US"/>
+              </w:rPr>
+            </w:pPr>
+            <w:r>
+              <w:rPr>
+                <w:lang w:val="en-US"/>
+              </w:rPr>
+              <w:t>SKUID</w:t>
+            </w:r>
+          </w:p>
+        </w:tc>
+        <w:tc>
+          <w:tcPr>
+            <w:tcW w:w="851" w:type="dxa"/>
+          </w:tcPr>
+          <w:p>
+            <w:pPr>
+              <w:jc w:val="center"/>
+              <w:rPr>
                 <w:ins w:id="115" w:author="Антон Гилин" w:date="2018-06-14T16:33:00Z"/>
                 <w:lang w:val="en-US"/>
               </w:rPr>
@@ -26386,13 +26392,13 @@
               <w:rPr>
                 <w:lang w:val="en-US"/>
               </w:rPr>
-              <w:t>SKUID</w:t>
-            </w:r>
-          </w:p>
-        </w:tc>
-        <w:tc>
-          <w:tcPr>
-            <w:tcW w:w="851" w:type="dxa"/>
+              <w:t>NE*</w:t>
+            </w:r>
+          </w:p>
+        </w:tc>
+        <w:tc>
+          <w:tcPr>
+            <w:tcW w:w="1984" w:type="dxa"/>
           </w:tcPr>
           <w:p>
             <w:pPr>
@@ -26406,53 +26412,33 @@
               <w:rPr>
                 <w:lang w:val="en-US"/>
               </w:rPr>
-              <w:t>NE*</w:t>
-            </w:r>
-          </w:p>
-        </w:tc>
-        <w:tc>
-          <w:tcPr>
-            <w:tcW w:w="1984" w:type="dxa"/>
-          </w:tcPr>
-          <w:p>
-            <w:pPr>
-              <w:jc w:val="center"/>
+              <w:t>STR</w:t>
+            </w:r>
+          </w:p>
+        </w:tc>
+        <w:tc>
+          <w:tcPr>
+            <w:tcW w:w="3048" w:type="dxa"/>
+          </w:tcPr>
+          <w:p>
+            <w:pPr>
               <w:rPr>
                 <w:ins w:id="117" w:author="Антон Гилин" w:date="2018-06-14T16:33:00Z"/>
-                <w:lang w:val="en-US"/>
-              </w:rPr>
-            </w:pPr>
-            <w:r>
-              <w:rPr>
-                <w:lang w:val="en-US"/>
-              </w:rPr>
-              <w:t>STR</w:t>
-            </w:r>
-          </w:p>
-        </w:tc>
-        <w:tc>
-          <w:tcPr>
-            <w:tcW w:w="3048" w:type="dxa"/>
+              </w:rPr>
+            </w:pPr>
+            <w:r>
+              <w:t>Уникальный код Единицы учета остатков</w:t>
+            </w:r>
+          </w:p>
+        </w:tc>
+        <w:tc>
+          <w:tcPr>
+            <w:tcW w:w="3189" w:type="dxa"/>
           </w:tcPr>
           <w:p>
             <w:pPr>
               <w:rPr>
                 <w:ins w:id="118" w:author="Антон Гилин" w:date="2018-06-14T16:33:00Z"/>
-              </w:rPr>
-            </w:pPr>
-            <w:r>
-              <w:t>Уникальный код Единицы учета остатков</w:t>
-            </w:r>
-          </w:p>
-        </w:tc>
-        <w:tc>
-          <w:tcPr>
-            <w:tcW w:w="3189" w:type="dxa"/>
-          </w:tcPr>
-          <w:p>
-            <w:pPr>
-              <w:rPr>
-                <w:ins w:id="119" w:author="Антон Гилин" w:date="2018-06-14T16:33:00Z"/>
               </w:rPr>
             </w:pPr>
           </w:p>
@@ -26467,8 +26453,8 @@
           <w:szCs w:val="28"/>
         </w:rPr>
       </w:pPr>
-      <w:bookmarkStart w:id="120" w:name="_stockBalanceResponse"/>
-      <w:bookmarkEnd w:id="120"/>
+      <w:bookmarkStart w:id="119" w:name="_stockBalanceResponse"/>
+      <w:bookmarkEnd w:id="119"/>
       <w:r>
         <w:br w:type="page"/>
       </w:r>
@@ -26486,8 +26472,8 @@
       <w:pPr>
         <w:pStyle w:val="3"/>
       </w:pPr>
-      <w:bookmarkStart w:id="121" w:name="_Ref506536185"/>
-      <w:bookmarkStart w:id="122" w:name="_Ref477213159"/>
+      <w:bookmarkStart w:id="120" w:name="_Ref506536185"/>
+      <w:bookmarkStart w:id="121" w:name="_Ref477213159"/>
       <w:r>
         <w:rPr>
           <w:lang w:val="en-US"/>
@@ -26529,8 +26515,8 @@
           <w:lang w:val="en-US"/>
         </w:rPr>
       </w:pPr>
-      <w:bookmarkStart w:id="123" w:name="_Ref515532105"/>
-      <w:bookmarkStart w:id="124" w:name="getAdvicesResponse"/>
+      <w:bookmarkStart w:id="122" w:name="_Ref515532105"/>
+      <w:bookmarkStart w:id="123" w:name="getAdvicesResponse"/>
       <w:proofErr w:type="spellStart"/>
       <w:r>
         <w:rPr>
@@ -26538,11 +26524,11 @@
         </w:rPr>
         <w:t>getAdvicesResponse</w:t>
       </w:r>
-      <w:bookmarkEnd w:id="121"/>
-      <w:bookmarkEnd w:id="123"/>
+      <w:bookmarkEnd w:id="120"/>
+      <w:bookmarkEnd w:id="122"/>
       <w:proofErr w:type="spellEnd"/>
     </w:p>
-    <w:bookmarkEnd w:id="124"/>
+    <w:bookmarkEnd w:id="123"/>
     <w:p>
       <w:pPr>
         <w:ind w:firstLine="708"/>
@@ -27336,16 +27322,16 @@
       <w:pPr>
         <w:pStyle w:val="4"/>
       </w:pPr>
-      <w:bookmarkStart w:id="125" w:name="_Ref499546881"/>
-      <w:bookmarkStart w:id="126" w:name="getDifferenceMovementResponse"/>
+      <w:bookmarkStart w:id="124" w:name="_Ref499546881"/>
+      <w:bookmarkStart w:id="125" w:name="getDifferenceMovementResponse"/>
       <w:proofErr w:type="spellStart"/>
       <w:r>
         <w:t>getDifferenceMovementResponse</w:t>
       </w:r>
-      <w:bookmarkEnd w:id="125"/>
+      <w:bookmarkEnd w:id="124"/>
       <w:proofErr w:type="spellEnd"/>
     </w:p>
-    <w:bookmarkEnd w:id="126"/>
+    <w:bookmarkEnd w:id="125"/>
     <w:p>
       <w:pPr>
         <w:keepNext/>
@@ -27762,9 +27748,9 @@
           <w:u w:val="none"/>
         </w:rPr>
       </w:pPr>
-      <w:bookmarkStart w:id="127" w:name="_Ref499546911"/>
-      <w:bookmarkStart w:id="128" w:name="getGoodResponse"/>
-      <w:bookmarkEnd w:id="122"/>
+      <w:bookmarkStart w:id="126" w:name="_Ref499546911"/>
+      <w:bookmarkStart w:id="127" w:name="getGoodResponse"/>
+      <w:bookmarkEnd w:id="121"/>
       <w:proofErr w:type="spellStart"/>
       <w:r>
         <w:rPr>
@@ -27775,10 +27761,10 @@
         </w:rPr>
         <w:t>getGoodResponse</w:t>
       </w:r>
-      <w:bookmarkEnd w:id="127"/>
+      <w:bookmarkEnd w:id="126"/>
       <w:proofErr w:type="spellEnd"/>
     </w:p>
-    <w:bookmarkEnd w:id="128"/>
+    <w:bookmarkEnd w:id="127"/>
     <w:p>
       <w:pPr>
         <w:keepNext/>
@@ -28174,11 +28160,11 @@
           <w:lang w:val="en-US"/>
         </w:rPr>
       </w:pPr>
-      <w:bookmarkStart w:id="129" w:name="_BalanceRow"/>
-      <w:bookmarkStart w:id="130" w:name="_Ref505184316"/>
-      <w:bookmarkStart w:id="131" w:name="getSKUresponse"/>
-      <w:bookmarkStart w:id="132" w:name="_Ref506536263"/>
-      <w:bookmarkEnd w:id="129"/>
+      <w:bookmarkStart w:id="128" w:name="_BalanceRow"/>
+      <w:bookmarkStart w:id="129" w:name="_Ref505184316"/>
+      <w:bookmarkStart w:id="130" w:name="getSKUresponse"/>
+      <w:bookmarkStart w:id="131" w:name="_Ref506536263"/>
+      <w:bookmarkEnd w:id="128"/>
       <w:proofErr w:type="spellStart"/>
       <w:r>
         <w:rPr>
@@ -28186,10 +28172,10 @@
         </w:rPr>
         <w:t>getSKUresponse</w:t>
       </w:r>
-      <w:bookmarkEnd w:id="130"/>
+      <w:bookmarkEnd w:id="129"/>
       <w:proofErr w:type="spellEnd"/>
     </w:p>
-    <w:bookmarkEnd w:id="131"/>
+    <w:bookmarkEnd w:id="130"/>
     <w:p>
       <w:pPr>
         <w:keepNext/>
@@ -28512,8 +28498,8 @@
           <w:lang w:val="en-US"/>
         </w:rPr>
       </w:pPr>
-      <w:bookmarkStart w:id="133" w:name="_Ref515532205"/>
-      <w:bookmarkStart w:id="134" w:name="getStockBalanceResponse"/>
+      <w:bookmarkStart w:id="132" w:name="_Ref515532205"/>
+      <w:bookmarkStart w:id="133" w:name="getStockBalanceResponse"/>
       <w:proofErr w:type="spellStart"/>
       <w:r>
         <w:rPr>
@@ -28522,16 +28508,16 @@
         <w:lastRenderedPageBreak/>
         <w:t>getStockBalanceResponse</w:t>
       </w:r>
+      <w:bookmarkEnd w:id="131"/>
       <w:bookmarkEnd w:id="132"/>
-      <w:bookmarkEnd w:id="133"/>
       <w:proofErr w:type="spellEnd"/>
     </w:p>
-    <w:bookmarkEnd w:id="134"/>
+    <w:bookmarkEnd w:id="133"/>
     <w:p>
       <w:pPr>
         <w:ind w:firstLine="708"/>
         <w:rPr>
-          <w:del w:id="135" w:author="Антон Гилин" w:date="2018-06-14T16:26:00Z"/>
+          <w:del w:id="134" w:author="Антон Гилин" w:date="2018-06-14T16:26:00Z"/>
           <w:rStyle w:val="aff5"/>
         </w:rPr>
       </w:pPr>
@@ -28576,13 +28562,13 @@
         </w:r>
       </w:hyperlink>
     </w:p>
-    <w:bookmarkStart w:id="136" w:name="_MON_1590839962"/>
-    <w:bookmarkEnd w:id="136"/>
+    <w:bookmarkStart w:id="135" w:name="_MON_1590839962"/>
+    <w:bookmarkEnd w:id="135"/>
     <w:p>
       <w:pPr>
         <w:ind w:firstLine="708"/>
         <w:rPr>
-          <w:ins w:id="137" w:author="Антон Гилин" w:date="2018-06-14T16:26:00Z"/>
+          <w:ins w:id="136" w:author="Антон Гилин" w:date="2018-06-14T16:26:00Z"/>
           <w:rStyle w:val="aff5"/>
         </w:rPr>
       </w:pPr>
@@ -28613,7 +28599,7 @@
           <v:shape id="_x0000_i1025" type="#_x0000_t75" style="width:307.8pt;height:537.55pt" o:ole="">
             <v:imagedata r:id="rId10" o:title=""/>
           </v:shape>
-          <o:OLEObject Type="Embed" ProgID="Excel.Sheet.12" ShapeID="_x0000_i1025" DrawAspect="Content" ObjectID="_1591512270" r:id="rId11"/>
+          <o:OLEObject Type="Embed" ProgID="Excel.Sheet.12" ShapeID="_x0000_i1025" DrawAspect="Content" ObjectID="_1591516697" r:id="rId11"/>
         </w:object>
       </w:r>
     </w:p>
@@ -28623,24 +28609,24 @@
           <w:lang w:val="en-US"/>
         </w:rPr>
       </w:pPr>
-      <w:bookmarkStart w:id="138" w:name="_Ref476654232"/>
-      <w:bookmarkStart w:id="139" w:name="_Ref499546984"/>
-      <w:bookmarkStart w:id="140" w:name="Response"/>
+      <w:bookmarkStart w:id="137" w:name="_Ref476654232"/>
+      <w:bookmarkStart w:id="138" w:name="_Ref499546984"/>
+      <w:bookmarkStart w:id="139" w:name="Response"/>
     </w:p>
     <w:p>
       <w:pPr>
         <w:pStyle w:val="3"/>
       </w:pPr>
-      <w:bookmarkStart w:id="141" w:name="_Ref517448850"/>
+      <w:bookmarkStart w:id="140" w:name="_Ref517448850"/>
       <w:r>
         <w:rPr>
           <w:lang w:val="en-US"/>
         </w:rPr>
         <w:t>Response</w:t>
       </w:r>
+      <w:bookmarkEnd w:id="137"/>
       <w:bookmarkEnd w:id="138"/>
-      <w:bookmarkEnd w:id="139"/>
-      <w:bookmarkEnd w:id="141"/>
+      <w:bookmarkEnd w:id="140"/>
     </w:p>
     <w:tbl>
       <w:tblPr>
@@ -28663,7 +28649,7 @@
             <w:tcW w:w="2440" w:type="dxa"/>
             <w:shd w:val="clear" w:color="auto" w:fill="D9D9D9" w:themeFill="background1" w:themeFillShade="D9"/>
           </w:tcPr>
-          <w:bookmarkEnd w:id="140"/>
+          <w:bookmarkEnd w:id="139"/>
           <w:p>
             <w:pPr>
               <w:rPr>
@@ -29106,8 +29092,8 @@
           <w:szCs w:val="26"/>
         </w:rPr>
       </w:pPr>
-      <w:bookmarkStart w:id="142" w:name="_Ref477460678"/>
-      <w:bookmarkStart w:id="143" w:name="Error"/>
+      <w:bookmarkStart w:id="141" w:name="_Ref477460678"/>
+      <w:bookmarkStart w:id="142" w:name="Error"/>
       <w:r>
         <w:br w:type="page"/>
       </w:r>
@@ -29123,7 +29109,7 @@
         <w:lastRenderedPageBreak/>
         <w:t>Error</w:t>
       </w:r>
-      <w:bookmarkEnd w:id="142"/>
+      <w:bookmarkEnd w:id="141"/>
     </w:p>
     <w:tbl>
       <w:tblPr>
@@ -29146,7 +29132,7 @@
             <w:tcW w:w="1702" w:type="dxa"/>
             <w:shd w:val="clear" w:color="auto" w:fill="D9D9D9" w:themeFill="background1" w:themeFillShade="D9"/>
           </w:tcPr>
-          <w:bookmarkEnd w:id="143"/>
+          <w:bookmarkEnd w:id="142"/>
           <w:p>
             <w:pPr>
               <w:ind w:left="34"/>
@@ -29688,7 +29674,7 @@
           <w:lang w:val="en-US"/>
         </w:rPr>
       </w:pPr>
-      <w:bookmarkStart w:id="144" w:name="_Ref517448775"/>
+      <w:bookmarkStart w:id="143" w:name="_Ref517448775"/>
       <w:proofErr w:type="spellStart"/>
       <w:r>
         <w:rPr>
@@ -29696,7 +29682,7 @@
         </w:rPr>
         <w:t>AdditionalInformation</w:t>
       </w:r>
-      <w:bookmarkEnd w:id="144"/>
+      <w:bookmarkEnd w:id="143"/>
       <w:proofErr w:type="spellEnd"/>
     </w:p>
     <w:tbl>
@@ -30080,7 +30066,7 @@
       <w:pPr>
         <w:pStyle w:val="3"/>
       </w:pPr>
-      <w:bookmarkStart w:id="145" w:name="_Ref496611623"/>
+      <w:bookmarkStart w:id="144" w:name="_Ref496611623"/>
       <w:r>
         <w:t>Номенклатура</w:t>
       </w:r>
@@ -30097,18 +30083,18 @@
       <w:pPr>
         <w:pStyle w:val="4"/>
       </w:pPr>
-      <w:bookmarkStart w:id="146" w:name="_Ref477358803"/>
-      <w:bookmarkStart w:id="147" w:name="Good"/>
-      <w:bookmarkStart w:id="148" w:name="_Ref477460707"/>
+      <w:bookmarkStart w:id="145" w:name="_Ref477358803"/>
+      <w:bookmarkStart w:id="146" w:name="Good"/>
+      <w:bookmarkStart w:id="147" w:name="_Ref477460707"/>
       <w:r>
         <w:rPr>
           <w:lang w:val="en-US"/>
         </w:rPr>
         <w:t>Good</w:t>
       </w:r>
-      <w:bookmarkEnd w:id="146"/>
+      <w:bookmarkEnd w:id="145"/>
     </w:p>
-    <w:bookmarkEnd w:id="147"/>
+    <w:bookmarkEnd w:id="146"/>
     <w:p>
       <w:pPr>
         <w:ind w:firstLine="708"/>
@@ -31538,8 +31524,8 @@
                 <w:lang w:val="en-US"/>
               </w:rPr>
             </w:pPr>
-            <w:bookmarkStart w:id="149" w:name="_KeepingVariant"/>
-            <w:bookmarkEnd w:id="149"/>
+            <w:bookmarkStart w:id="148" w:name="_KeepingVariant"/>
+            <w:bookmarkEnd w:id="148"/>
             <w:proofErr w:type="spellStart"/>
             <w:r>
               <w:rPr>
@@ -31881,9 +31867,12 @@
             </w:r>
             <w:proofErr w:type="spellStart"/>
             <w:r>
-              <w:t>Feature</w:t>
+              <w:t>Featur</w:t>
             </w:r>
             <w:proofErr w:type="spellEnd"/>
+            <w:r>
+              <w:t>e</w:t>
+            </w:r>
             <w:r>
               <w:rPr>
                 <w:lang w:val="en-US"/>
@@ -32742,6 +32731,116 @@
             <w:r>
               <w:t>»)</w:t>
             </w:r>
+          </w:p>
+        </w:tc>
+        <w:tc>
+          <w:tcPr>
+            <w:tcW w:w="3084" w:type="dxa"/>
+            <w:shd w:val="clear" w:color="auto" w:fill="FFFFFF" w:themeFill="background1"/>
+          </w:tcPr>
+          <w:p>
+            <w:pPr>
+              <w:rPr>
+                <w:rFonts w:cstheme="minorHAnsi"/>
+              </w:rPr>
+            </w:pPr>
+          </w:p>
+        </w:tc>
+      </w:tr>
+      <w:tr>
+        <w:trPr>
+          <w:cantSplit/>
+        </w:trPr>
+        <w:tc>
+          <w:tcPr>
+            <w:tcW w:w="1986" w:type="dxa"/>
+            <w:shd w:val="clear" w:color="auto" w:fill="FFFFFF" w:themeFill="background1"/>
+          </w:tcPr>
+          <w:p>
+            <w:pPr>
+              <w:ind w:left="31"/>
+              <w:rPr>
+                <w:rFonts w:cstheme="minorHAnsi"/>
+              </w:rPr>
+            </w:pPr>
+            <w:proofErr w:type="spellStart"/>
+            <w:r>
+              <w:rPr>
+                <w:rFonts w:cstheme="minorHAnsi"/>
+              </w:rPr>
+              <w:t>NumberOfPackages</w:t>
+            </w:r>
+            <w:proofErr w:type="spellEnd"/>
+          </w:p>
+        </w:tc>
+        <w:tc>
+          <w:tcPr>
+            <w:tcW w:w="743" w:type="dxa"/>
+            <w:shd w:val="clear" w:color="auto" w:fill="FFFFFF" w:themeFill="background1"/>
+          </w:tcPr>
+          <w:p>
+            <w:pPr>
+              <w:jc w:val="center"/>
+              <w:rPr>
+                <w:rFonts w:cstheme="minorHAnsi"/>
+                <w:lang w:val="en-US"/>
+              </w:rPr>
+            </w:pPr>
+            <w:r>
+              <w:rPr>
+                <w:rFonts w:cstheme="minorHAnsi"/>
+                <w:lang w:val="en-US"/>
+              </w:rPr>
+              <w:t>NA</w:t>
+            </w:r>
+          </w:p>
+        </w:tc>
+        <w:tc>
+          <w:tcPr>
+            <w:tcW w:w="1843" w:type="dxa"/>
+            <w:shd w:val="clear" w:color="auto" w:fill="FFFFFF" w:themeFill="background1"/>
+          </w:tcPr>
+          <w:p>
+            <w:pPr>
+              <w:jc w:val="center"/>
+              <w:rPr>
+                <w:lang w:val="en-US"/>
+              </w:rPr>
+            </w:pPr>
+            <w:r>
+              <w:rPr>
+                <w:lang w:val="en-US"/>
+              </w:rPr>
+              <w:t>INT</w:t>
+            </w:r>
+          </w:p>
+        </w:tc>
+        <w:tc>
+          <w:tcPr>
+            <w:tcW w:w="3260" w:type="dxa"/>
+            <w:shd w:val="clear" w:color="auto" w:fill="FFFFFF" w:themeFill="background1"/>
+          </w:tcPr>
+          <w:p>
+            <w:r>
+              <w:t>Количество</w:t>
+            </w:r>
+            <w:r>
+              <w:rPr>
+                <w:lang w:val="en-US"/>
+              </w:rPr>
+              <w:t xml:space="preserve"> </w:t>
+            </w:r>
+            <w:r>
+              <w:t>м</w:t>
+            </w:r>
+            <w:r>
+              <w:t>ест</w:t>
+            </w:r>
+            <w:r>
+              <w:t>, занимаемое товаром</w:t>
+            </w:r>
+            <w:bookmarkStart w:id="149" w:name="_GoBack"/>
+            <w:bookmarkEnd w:id="149"/>
           </w:p>
         </w:tc>
         <w:tc>
@@ -32764,7 +32863,7 @@
         <w:pStyle w:val="4"/>
       </w:pPr>
       <w:bookmarkStart w:id="150" w:name="AccountTag"/>
-      <w:bookmarkEnd w:id="148"/>
+      <w:bookmarkEnd w:id="147"/>
       <w:proofErr w:type="spellStart"/>
       <w:r>
         <w:rPr>
@@ -32772,7 +32871,7 @@
         </w:rPr>
         <w:t>AccountTag</w:t>
       </w:r>
-      <w:bookmarkEnd w:id="145"/>
+      <w:bookmarkEnd w:id="144"/>
       <w:bookmarkEnd w:id="150"/>
       <w:proofErr w:type="spellEnd"/>
       <w:r>
@@ -72946,6 +73045,7 @@
         <w:docPartUnique/>
       </w:docPartObj>
     </w:sdtPr>
+    <w:sdtEndPr/>
     <w:sdtContent>
       <w:p>
         <w:pPr>
@@ -72965,7 +73065,7 @@
           <w:rPr>
             <w:noProof/>
           </w:rPr>
-          <w:t>6</w:t>
+          <w:t>27</w:t>
         </w:r>
         <w:r>
           <w:fldChar w:fldCharType="end"/>
@@ -74933,7 +75033,7 @@
 </file>
 
 <file path=customXml/itemProps1.xml><?xml version="1.0" encoding="utf-8"?>
-<ds:datastoreItem xmlns:ds="http://schemas.openxmlformats.org/officeDocument/2006/customXml" ds:itemID="{FE4BEB94-4668-4CB6-A15B-016A1390A9CF}">
+<ds:datastoreItem xmlns:ds="http://schemas.openxmlformats.org/officeDocument/2006/customXml" ds:itemID="{1F5F1B60-A69D-4997-B360-59DCB9336F88}">
   <ds:schemaRefs>
     <ds:schemaRef ds:uri="http://schemas.openxmlformats.org/officeDocument/2006/bibliography"/>
   </ds:schemaRefs>
